--- a/Unit Test/SSRS/CCO_eCoaching_Log_SSRS_Reports_UTD.docx
+++ b/Unit Test/SSRS/CCO_eCoaching_Log_SSRS_Reports_UTD.docx
@@ -257,7 +257,7 @@
           <w:sz w:val="18"/>
           <w:szCs w:val="18"/>
         </w:rPr>
-        <w:t>August 27, 2018</w:t>
+        <w:t>February 8, 2019</w:t>
       </w:r>
       <w:r>
         <w:rPr>
@@ -603,7 +603,11 @@
               <w:right w:val="single" w:sz="6" w:space="0" w:color="C0C0C0"/>
             </w:tcBorders>
           </w:tcPr>
-          <w:p/>
+          <w:p>
+            <w:r>
+              <w:t>02/07/2019</w:t>
+            </w:r>
+          </w:p>
         </w:tc>
         <w:tc>
           <w:tcPr>
@@ -615,7 +619,11 @@
               <w:right w:val="single" w:sz="6" w:space="0" w:color="C0C0C0"/>
             </w:tcBorders>
           </w:tcPr>
-          <w:p/>
+          <w:p>
+            <w:r>
+              <w:t>3.0</w:t>
+            </w:r>
+          </w:p>
         </w:tc>
         <w:tc>
           <w:tcPr>
@@ -627,7 +635,28 @@
               <w:right w:val="single" w:sz="6" w:space="0" w:color="C0C0C0"/>
             </w:tcBorders>
           </w:tcPr>
-          <w:p/>
+          <w:p>
+            <w:r>
+              <w:t>TFS 13389</w:t>
+            </w:r>
+            <w:r>
+              <w:t xml:space="preserve"> - Update </w:t>
+            </w:r>
+            <w:proofErr w:type="spellStart"/>
+            <w:r>
+              <w:t>urls</w:t>
+            </w:r>
+            <w:proofErr w:type="spellEnd"/>
+            <w:r>
+              <w:t xml:space="preserve"> in SSRS Reporting for </w:t>
+            </w:r>
+            <w:r>
+              <w:t>AD</w:t>
+            </w:r>
+            <w:r>
+              <w:t xml:space="preserve"> domain</w:t>
+            </w:r>
+          </w:p>
         </w:tc>
         <w:tc>
           <w:tcPr>
@@ -639,7 +668,11 @@
               <w:right w:val="single" w:sz="6" w:space="0" w:color="C0C0C0"/>
             </w:tcBorders>
           </w:tcPr>
-          <w:p/>
+          <w:p>
+            <w:r>
+              <w:t>Susmitha Palacherla</w:t>
+            </w:r>
+          </w:p>
         </w:tc>
       </w:tr>
       <w:tr>
@@ -1208,10 +1241,7 @@
     </w:p>
     <w:p/>
     <w:p/>
-    <w:p>
-      <w:bookmarkStart w:id="15" w:name="_GoBack"/>
-      <w:bookmarkEnd w:id="15"/>
-    </w:p>
+    <w:p/>
     <w:p/>
     <w:p/>
     <w:p/>
@@ -1254,7 +1284,7 @@
           <w:i w:val="0"/>
         </w:rPr>
       </w:pPr>
-      <w:bookmarkStart w:id="16" w:name="_Toc523146206"/>
+      <w:bookmarkStart w:id="15" w:name="_Toc523146206"/>
       <w:r>
         <w:rPr>
           <w:rStyle w:val="Emphasis"/>
@@ -1268,6 +1298,2669 @@
           <w:i w:val="0"/>
         </w:rPr>
         <w:t xml:space="preserve"> Coaching Summary Report</w:t>
+      </w:r>
+      <w:bookmarkEnd w:id="15"/>
+    </w:p>
+    <w:p/>
+    <w:tbl>
+      <w:tblPr>
+        <w:tblW w:w="13050" w:type="dxa"/>
+        <w:tblInd w:w="-612" w:type="dxa"/>
+        <w:tblBorders>
+          <w:top w:val="double" w:sz="4" w:space="0" w:color="auto"/>
+          <w:left w:val="double" w:sz="4" w:space="0" w:color="auto"/>
+          <w:bottom w:val="double" w:sz="4" w:space="0" w:color="auto"/>
+          <w:right w:val="double" w:sz="4" w:space="0" w:color="auto"/>
+          <w:insideH w:val="single" w:sz="6" w:space="0" w:color="auto"/>
+          <w:insideV w:val="single" w:sz="6" w:space="0" w:color="auto"/>
+        </w:tblBorders>
+        <w:tblLayout w:type="fixed"/>
+        <w:tblLook w:val="0000" w:firstRow="0" w:lastRow="0" w:firstColumn="0" w:lastColumn="0" w:noHBand="0" w:noVBand="0"/>
+      </w:tblPr>
+      <w:tblGrid>
+        <w:gridCol w:w="1620"/>
+        <w:gridCol w:w="1890"/>
+        <w:gridCol w:w="4860"/>
+        <w:gridCol w:w="1170"/>
+        <w:gridCol w:w="3510"/>
+      </w:tblGrid>
+      <w:tr>
+        <w:trPr>
+          <w:cantSplit/>
+          <w:tblHeader/>
+        </w:trPr>
+        <w:tc>
+          <w:tcPr>
+            <w:tcW w:w="1620" w:type="dxa"/>
+            <w:shd w:val="clear" w:color="auto" w:fill="A6A6A6"/>
+          </w:tcPr>
+          <w:p>
+            <w:r>
+              <w:t>Item</w:t>
+            </w:r>
+          </w:p>
+        </w:tc>
+        <w:tc>
+          <w:tcPr>
+            <w:tcW w:w="11430" w:type="dxa"/>
+            <w:gridSpan w:val="4"/>
+            <w:shd w:val="clear" w:color="auto" w:fill="A6A6A6"/>
+          </w:tcPr>
+          <w:p>
+            <w:r>
+              <w:t>Description</w:t>
+            </w:r>
+          </w:p>
+        </w:tc>
+      </w:tr>
+      <w:tr>
+        <w:trPr>
+          <w:cantSplit/>
+        </w:trPr>
+        <w:tc>
+          <w:tcPr>
+            <w:tcW w:w="1620" w:type="dxa"/>
+          </w:tcPr>
+          <w:p>
+            <w:r>
+              <w:t>Test ID</w:t>
+            </w:r>
+          </w:p>
+        </w:tc>
+        <w:tc>
+          <w:tcPr>
+            <w:tcW w:w="11430" w:type="dxa"/>
+            <w:gridSpan w:val="4"/>
+          </w:tcPr>
+          <w:p>
+            <w:pPr>
+              <w:rPr>
+                <w:bCs/>
+              </w:rPr>
+            </w:pPr>
+            <w:r>
+              <w:rPr>
+                <w:bCs/>
+              </w:rPr>
+              <w:t>1.0</w:t>
+            </w:r>
+          </w:p>
+        </w:tc>
+      </w:tr>
+      <w:tr>
+        <w:trPr>
+          <w:cantSplit/>
+        </w:trPr>
+        <w:tc>
+          <w:tcPr>
+            <w:tcW w:w="1620" w:type="dxa"/>
+          </w:tcPr>
+          <w:p>
+            <w:r>
+              <w:t>Change Type</w:t>
+            </w:r>
+          </w:p>
+        </w:tc>
+        <w:tc>
+          <w:tcPr>
+            <w:tcW w:w="11430" w:type="dxa"/>
+            <w:gridSpan w:val="4"/>
+          </w:tcPr>
+          <w:p>
+            <w:pPr>
+              <w:rPr>
+                <w:bCs/>
+              </w:rPr>
+            </w:pPr>
+            <w:r>
+              <w:rPr>
+                <w:bCs/>
+              </w:rPr>
+              <w:t>Change Request</w:t>
+            </w:r>
+          </w:p>
+        </w:tc>
+      </w:tr>
+      <w:tr>
+        <w:trPr>
+          <w:cantSplit/>
+        </w:trPr>
+        <w:tc>
+          <w:tcPr>
+            <w:tcW w:w="1620" w:type="dxa"/>
+          </w:tcPr>
+          <w:p>
+            <w:r>
+              <w:t>Change Description</w:t>
+            </w:r>
+          </w:p>
+        </w:tc>
+        <w:tc>
+          <w:tcPr>
+            <w:tcW w:w="11430" w:type="dxa"/>
+            <w:gridSpan w:val="4"/>
+          </w:tcPr>
+          <w:p>
+            <w:pPr>
+              <w:rPr>
+                <w:bCs/>
+              </w:rPr>
+            </w:pPr>
+            <w:r>
+              <w:rPr>
+                <w:bCs/>
+              </w:rPr>
+              <w:t xml:space="preserve">Migration of database servers to </w:t>
+            </w:r>
+            <w:r>
+              <w:rPr>
+                <w:bCs/>
+              </w:rPr>
+              <w:t xml:space="preserve">AD </w:t>
+            </w:r>
+            <w:r>
+              <w:rPr>
+                <w:bCs/>
+              </w:rPr>
+              <w:t>domain</w:t>
+            </w:r>
+          </w:p>
+        </w:tc>
+      </w:tr>
+      <w:tr>
+        <w:trPr>
+          <w:cantSplit/>
+        </w:trPr>
+        <w:tc>
+          <w:tcPr>
+            <w:tcW w:w="1620" w:type="dxa"/>
+          </w:tcPr>
+          <w:p>
+            <w:r>
+              <w:t>Test Environment</w:t>
+            </w:r>
+          </w:p>
+        </w:tc>
+        <w:tc>
+          <w:tcPr>
+            <w:tcW w:w="11430" w:type="dxa"/>
+            <w:gridSpan w:val="4"/>
+          </w:tcPr>
+          <w:p>
+            <w:r>
+              <w:t>Data Source</w:t>
+            </w:r>
+            <w:r>
+              <w:t xml:space="preserve"> </w:t>
+            </w:r>
+            <w:r>
+              <w:t>=</w:t>
+            </w:r>
+            <w:r>
+              <w:t xml:space="preserve"> </w:t>
+            </w:r>
+            <w:r>
+              <w:t xml:space="preserve"> </w:t>
+            </w:r>
+            <w:r>
+              <w:t>F3420-ECLDBD01;Initial Catalog=</w:t>
+            </w:r>
+            <w:proofErr w:type="spellStart"/>
+            <w:r>
+              <w:t>eCoachingDev</w:t>
+            </w:r>
+            <w:proofErr w:type="spellEnd"/>
+          </w:p>
+          <w:p/>
+          <w:p>
+            <w:r>
+              <w:t>Dev</w:t>
+            </w:r>
+          </w:p>
+          <w:p>
+            <w:proofErr w:type="spellStart"/>
+            <w:r>
+              <w:t>TargetDatasetFolder</w:t>
+            </w:r>
+            <w:proofErr w:type="spellEnd"/>
+            <w:r>
+              <w:tab/>
+              <w:t>/eCoaching/Datasets</w:t>
+            </w:r>
+          </w:p>
+          <w:p>
+            <w:proofErr w:type="spellStart"/>
+            <w:r>
+              <w:t>TargetDataSourceFolder</w:t>
+            </w:r>
+            <w:proofErr w:type="spellEnd"/>
+            <w:r>
+              <w:tab/>
+              <w:t>/eCoaching/</w:t>
+            </w:r>
+            <w:proofErr w:type="spellStart"/>
+            <w:r>
+              <w:t>DataSources</w:t>
+            </w:r>
+            <w:proofErr w:type="spellEnd"/>
+          </w:p>
+          <w:p>
+            <w:proofErr w:type="spellStart"/>
+            <w:r>
+              <w:t>TargetReportFolder</w:t>
+            </w:r>
+            <w:proofErr w:type="spellEnd"/>
+            <w:r>
+              <w:tab/>
+              <w:t>/eCoaching/Reports</w:t>
+            </w:r>
+          </w:p>
+          <w:p>
+            <w:proofErr w:type="spellStart"/>
+            <w:r>
+              <w:t>TargetReportPartFolder</w:t>
+            </w:r>
+            <w:proofErr w:type="spellEnd"/>
+            <w:r>
+              <w:tab/>
+              <w:t>Report Parts</w:t>
+            </w:r>
+          </w:p>
+          <w:p>
+            <w:proofErr w:type="spellStart"/>
+            <w:r>
+              <w:t>TargetServerURL</w:t>
+            </w:r>
+            <w:proofErr w:type="spellEnd"/>
+            <w:r>
+              <w:tab/>
+            </w:r>
+            <w:hyperlink r:id="rId8" w:history="1">
+              <w:r>
+                <w:rPr>
+                  <w:rStyle w:val="Hyperlink"/>
+                </w:rPr>
+                <w:t>https://f3420-ecldbd01/ReportServer/</w:t>
+              </w:r>
+            </w:hyperlink>
+          </w:p>
+          <w:p>
+            <w:proofErr w:type="spellStart"/>
+            <w:r>
+              <w:t>TargetServerVersion</w:t>
+            </w:r>
+            <w:proofErr w:type="spellEnd"/>
+            <w:r>
+              <w:tab/>
+              <w:t>SQL Server 2008 R2, 2012 or 2014</w:t>
+            </w:r>
+          </w:p>
+          <w:p>
+            <w:r>
+              <w:t>Report Portal</w:t>
+            </w:r>
+            <w:r>
+              <w:tab/>
+            </w:r>
+            <w:hyperlink r:id="rId9" w:history="1">
+              <w:r>
+                <w:rPr>
+                  <w:rStyle w:val="Hyperlink"/>
+                </w:rPr>
+                <w:t>https://f3420-ecldbd01/Reports_ECLD01</w:t>
+              </w:r>
+            </w:hyperlink>
+          </w:p>
+          <w:p>
+            <w:pPr>
+              <w:rPr>
+                <w:bCs/>
+              </w:rPr>
+            </w:pPr>
+          </w:p>
+        </w:tc>
+      </w:tr>
+      <w:tr>
+        <w:trPr>
+          <w:cantSplit/>
+        </w:trPr>
+        <w:tc>
+          <w:tcPr>
+            <w:tcW w:w="1620" w:type="dxa"/>
+          </w:tcPr>
+          <w:p>
+            <w:r>
+              <w:t>Code Modules created/updated</w:t>
+            </w:r>
+          </w:p>
+        </w:tc>
+        <w:tc>
+          <w:tcPr>
+            <w:tcW w:w="11430" w:type="dxa"/>
+            <w:gridSpan w:val="4"/>
+          </w:tcPr>
+          <w:p>
+            <w:pPr>
+              <w:rPr>
+                <w:bCs/>
+              </w:rPr>
+            </w:pPr>
+            <w:proofErr w:type="spellStart"/>
+            <w:r>
+              <w:rPr>
+                <w:bCs/>
+              </w:rPr>
+              <w:t>eCoachingReport.rptproj</w:t>
+            </w:r>
+            <w:proofErr w:type="spellEnd"/>
+          </w:p>
+        </w:tc>
+      </w:tr>
+      <w:tr>
+        <w:trPr>
+          <w:cantSplit/>
+        </w:trPr>
+        <w:tc>
+          <w:tcPr>
+            <w:tcW w:w="1620" w:type="dxa"/>
+          </w:tcPr>
+          <w:p>
+            <w:pPr>
+              <w:rPr>
+                <w:bCs/>
+              </w:rPr>
+            </w:pPr>
+            <w:r>
+              <w:rPr>
+                <w:bCs/>
+              </w:rPr>
+              <w:t>Notes</w:t>
+            </w:r>
+          </w:p>
+        </w:tc>
+        <w:tc>
+          <w:tcPr>
+            <w:tcW w:w="11430" w:type="dxa"/>
+            <w:gridSpan w:val="4"/>
+          </w:tcPr>
+          <w:p>
+            <w:pPr>
+              <w:rPr>
+                <w:bCs/>
+              </w:rPr>
+            </w:pPr>
+          </w:p>
+        </w:tc>
+      </w:tr>
+      <w:tr>
+        <w:trPr>
+          <w:cantSplit/>
+        </w:trPr>
+        <w:tc>
+          <w:tcPr>
+            <w:tcW w:w="1620" w:type="dxa"/>
+            <w:tcBorders>
+              <w:bottom w:val="single" w:sz="6" w:space="0" w:color="auto"/>
+            </w:tcBorders>
+          </w:tcPr>
+          <w:p>
+            <w:pPr>
+              <w:rPr>
+                <w:bCs/>
+              </w:rPr>
+            </w:pPr>
+          </w:p>
+        </w:tc>
+        <w:tc>
+          <w:tcPr>
+            <w:tcW w:w="1890" w:type="dxa"/>
+            <w:tcBorders>
+              <w:bottom w:val="single" w:sz="6" w:space="0" w:color="auto"/>
+            </w:tcBorders>
+          </w:tcPr>
+          <w:p/>
+        </w:tc>
+        <w:tc>
+          <w:tcPr>
+            <w:tcW w:w="4860" w:type="dxa"/>
+            <w:tcBorders>
+              <w:bottom w:val="single" w:sz="6" w:space="0" w:color="auto"/>
+            </w:tcBorders>
+          </w:tcPr>
+          <w:p/>
+        </w:tc>
+        <w:tc>
+          <w:tcPr>
+            <w:tcW w:w="1170" w:type="dxa"/>
+            <w:tcBorders>
+              <w:bottom w:val="single" w:sz="6" w:space="0" w:color="auto"/>
+            </w:tcBorders>
+          </w:tcPr>
+          <w:p>
+            <w:pPr>
+              <w:rPr>
+                <w:bCs/>
+              </w:rPr>
+            </w:pPr>
+          </w:p>
+        </w:tc>
+        <w:tc>
+          <w:tcPr>
+            <w:tcW w:w="3510" w:type="dxa"/>
+            <w:tcBorders>
+              <w:bottom w:val="single" w:sz="6" w:space="0" w:color="auto"/>
+            </w:tcBorders>
+          </w:tcPr>
+          <w:p>
+            <w:pPr>
+              <w:rPr>
+                <w:bCs/>
+              </w:rPr>
+            </w:pPr>
+          </w:p>
+        </w:tc>
+      </w:tr>
+      <w:tr>
+        <w:trPr>
+          <w:cantSplit/>
+        </w:trPr>
+        <w:tc>
+          <w:tcPr>
+            <w:tcW w:w="1620" w:type="dxa"/>
+            <w:tcBorders>
+              <w:top w:val="single" w:sz="6" w:space="0" w:color="auto"/>
+              <w:bottom w:val="single" w:sz="6" w:space="0" w:color="auto"/>
+            </w:tcBorders>
+            <w:shd w:val="clear" w:color="auto" w:fill="808080" w:themeFill="background1" w:themeFillShade="80"/>
+          </w:tcPr>
+          <w:p>
+            <w:pPr>
+              <w:rPr>
+                <w:bCs/>
+              </w:rPr>
+            </w:pPr>
+            <w:r>
+              <w:rPr>
+                <w:bCs/>
+              </w:rPr>
+              <w:t>TEST #</w:t>
+            </w:r>
+          </w:p>
+        </w:tc>
+        <w:tc>
+          <w:tcPr>
+            <w:tcW w:w="1890" w:type="dxa"/>
+            <w:tcBorders>
+              <w:top w:val="single" w:sz="6" w:space="0" w:color="auto"/>
+              <w:bottom w:val="single" w:sz="6" w:space="0" w:color="auto"/>
+            </w:tcBorders>
+            <w:shd w:val="clear" w:color="auto" w:fill="808080" w:themeFill="background1" w:themeFillShade="80"/>
+          </w:tcPr>
+          <w:p>
+            <w:r>
+              <w:t>ACTION</w:t>
+            </w:r>
+          </w:p>
+        </w:tc>
+        <w:tc>
+          <w:tcPr>
+            <w:tcW w:w="4860" w:type="dxa"/>
+            <w:tcBorders>
+              <w:top w:val="single" w:sz="6" w:space="0" w:color="auto"/>
+              <w:bottom w:val="single" w:sz="6" w:space="0" w:color="auto"/>
+            </w:tcBorders>
+            <w:shd w:val="clear" w:color="auto" w:fill="808080" w:themeFill="background1" w:themeFillShade="80"/>
+          </w:tcPr>
+          <w:p>
+            <w:r>
+              <w:t xml:space="preserve">EXPECTED RESULTS </w:t>
+            </w:r>
+          </w:p>
+        </w:tc>
+        <w:tc>
+          <w:tcPr>
+            <w:tcW w:w="1170" w:type="dxa"/>
+            <w:tcBorders>
+              <w:top w:val="single" w:sz="6" w:space="0" w:color="auto"/>
+              <w:bottom w:val="single" w:sz="6" w:space="0" w:color="auto"/>
+            </w:tcBorders>
+            <w:shd w:val="clear" w:color="auto" w:fill="808080" w:themeFill="background1" w:themeFillShade="80"/>
+          </w:tcPr>
+          <w:p>
+            <w:r>
+              <w:t>RESULTS</w:t>
+            </w:r>
+          </w:p>
+        </w:tc>
+        <w:tc>
+          <w:tcPr>
+            <w:tcW w:w="3510" w:type="dxa"/>
+            <w:tcBorders>
+              <w:top w:val="single" w:sz="6" w:space="0" w:color="auto"/>
+              <w:bottom w:val="single" w:sz="6" w:space="0" w:color="auto"/>
+            </w:tcBorders>
+            <w:shd w:val="clear" w:color="auto" w:fill="808080" w:themeFill="background1" w:themeFillShade="80"/>
+          </w:tcPr>
+          <w:p>
+            <w:r>
+              <w:t xml:space="preserve">EXPECTED RESULTS </w:t>
+            </w:r>
+          </w:p>
+        </w:tc>
+      </w:tr>
+      <w:tr>
+        <w:trPr>
+          <w:cantSplit/>
+        </w:trPr>
+        <w:tc>
+          <w:tcPr>
+            <w:tcW w:w="1620" w:type="dxa"/>
+            <w:tcBorders>
+              <w:top w:val="single" w:sz="6" w:space="0" w:color="auto"/>
+            </w:tcBorders>
+          </w:tcPr>
+          <w:p>
+            <w:pPr>
+              <w:rPr>
+                <w:i/>
+              </w:rPr>
+            </w:pPr>
+            <w:r>
+              <w:rPr>
+                <w:bCs/>
+              </w:rPr>
+              <w:t>1.</w:t>
+            </w:r>
+            <w:r>
+              <w:rPr>
+                <w:bCs/>
+              </w:rPr>
+              <w:t>1</w:t>
+            </w:r>
+          </w:p>
+        </w:tc>
+        <w:tc>
+          <w:tcPr>
+            <w:tcW w:w="1890" w:type="dxa"/>
+            <w:tcBorders>
+              <w:top w:val="single" w:sz="6" w:space="0" w:color="auto"/>
+            </w:tcBorders>
+          </w:tcPr>
+          <w:p>
+            <w:r>
+              <w:t xml:space="preserve">Launch Report </w:t>
+            </w:r>
+            <w:proofErr w:type="spellStart"/>
+            <w:r>
+              <w:t>url</w:t>
+            </w:r>
+            <w:proofErr w:type="spellEnd"/>
+            <w:r>
+              <w:t xml:space="preserve"> </w:t>
+            </w:r>
+          </w:p>
+          <w:p>
+            <w:hyperlink r:id="rId10" w:history="1">
+              <w:r>
+                <w:rPr>
+                  <w:rStyle w:val="Hyperlink"/>
+                </w:rPr>
+                <w:t>https://f3420-ecldbd01/Reports_ECLD01</w:t>
+              </w:r>
+            </w:hyperlink>
+          </w:p>
+          <w:p/>
+        </w:tc>
+        <w:tc>
+          <w:tcPr>
+            <w:tcW w:w="4860" w:type="dxa"/>
+            <w:tcBorders>
+              <w:top w:val="single" w:sz="6" w:space="0" w:color="auto"/>
+            </w:tcBorders>
+          </w:tcPr>
+          <w:p>
+            <w:r>
+              <w:t>Reporting site should come up without error</w:t>
+            </w:r>
+          </w:p>
+          <w:p/>
+        </w:tc>
+        <w:tc>
+          <w:tcPr>
+            <w:tcW w:w="1170" w:type="dxa"/>
+            <w:tcBorders>
+              <w:top w:val="single" w:sz="6" w:space="0" w:color="auto"/>
+            </w:tcBorders>
+          </w:tcPr>
+          <w:p>
+            <w:pPr>
+              <w:rPr>
+                <w:bCs/>
+              </w:rPr>
+            </w:pPr>
+            <w:r>
+              <w:rPr>
+                <w:bCs/>
+              </w:rPr>
+              <w:t>P</w:t>
+            </w:r>
+          </w:p>
+        </w:tc>
+        <w:tc>
+          <w:tcPr>
+            <w:tcW w:w="3510" w:type="dxa"/>
+            <w:tcBorders>
+              <w:top w:val="single" w:sz="6" w:space="0" w:color="auto"/>
+            </w:tcBorders>
+          </w:tcPr>
+          <w:p>
+            <w:pPr>
+              <w:rPr>
+                <w:bCs/>
+              </w:rPr>
+            </w:pPr>
+          </w:p>
+        </w:tc>
+      </w:tr>
+      <w:tr>
+        <w:trPr>
+          <w:cantSplit/>
+        </w:trPr>
+        <w:tc>
+          <w:tcPr>
+            <w:tcW w:w="1620" w:type="dxa"/>
+          </w:tcPr>
+          <w:p>
+            <w:pPr>
+              <w:rPr>
+                <w:bCs/>
+              </w:rPr>
+            </w:pPr>
+          </w:p>
+        </w:tc>
+        <w:tc>
+          <w:tcPr>
+            <w:tcW w:w="1890" w:type="dxa"/>
+          </w:tcPr>
+          <w:p/>
+        </w:tc>
+        <w:tc>
+          <w:tcPr>
+            <w:tcW w:w="4860" w:type="dxa"/>
+          </w:tcPr>
+          <w:p/>
+        </w:tc>
+        <w:tc>
+          <w:tcPr>
+            <w:tcW w:w="1170" w:type="dxa"/>
+          </w:tcPr>
+          <w:p>
+            <w:pPr>
+              <w:rPr>
+                <w:bCs/>
+              </w:rPr>
+            </w:pPr>
+          </w:p>
+        </w:tc>
+        <w:tc>
+          <w:tcPr>
+            <w:tcW w:w="3510" w:type="dxa"/>
+          </w:tcPr>
+          <w:p>
+            <w:pPr>
+              <w:rPr>
+                <w:bCs/>
+              </w:rPr>
+            </w:pPr>
+          </w:p>
+        </w:tc>
+      </w:tr>
+      <w:tr>
+        <w:trPr>
+          <w:cantSplit/>
+        </w:trPr>
+        <w:tc>
+          <w:tcPr>
+            <w:tcW w:w="1620" w:type="dxa"/>
+          </w:tcPr>
+          <w:p>
+            <w:pPr>
+              <w:rPr>
+                <w:bCs/>
+              </w:rPr>
+            </w:pPr>
+            <w:r>
+              <w:rPr>
+                <w:bCs/>
+              </w:rPr>
+              <w:t>1.2</w:t>
+            </w:r>
+          </w:p>
+        </w:tc>
+        <w:tc>
+          <w:tcPr>
+            <w:tcW w:w="1890" w:type="dxa"/>
+          </w:tcPr>
+          <w:p>
+            <w:r>
+              <w:t>Check Certificate</w:t>
+            </w:r>
+          </w:p>
+        </w:tc>
+        <w:tc>
+          <w:tcPr>
+            <w:tcW w:w="4860" w:type="dxa"/>
+          </w:tcPr>
+          <w:p>
+            <w:r>
+              <w:t>No Error</w:t>
+            </w:r>
+          </w:p>
+          <w:p>
+            <w:r>
+              <w:t xml:space="preserve">Should be valid </w:t>
+            </w:r>
+            <w:r>
+              <w:t>*.</w:t>
+            </w:r>
+            <w:proofErr w:type="spellStart"/>
+            <w:r>
+              <w:t>AD.local.</w:t>
+            </w:r>
+            <w:r>
+              <w:t>cert</w:t>
+            </w:r>
+            <w:proofErr w:type="spellEnd"/>
+          </w:p>
+          <w:p/>
+        </w:tc>
+        <w:tc>
+          <w:tcPr>
+            <w:tcW w:w="1170" w:type="dxa"/>
+          </w:tcPr>
+          <w:p>
+            <w:pPr>
+              <w:rPr>
+                <w:bCs/>
+              </w:rPr>
+            </w:pPr>
+            <w:r>
+              <w:rPr>
+                <w:bCs/>
+              </w:rPr>
+              <w:t>P</w:t>
+            </w:r>
+          </w:p>
+        </w:tc>
+        <w:tc>
+          <w:tcPr>
+            <w:tcW w:w="3510" w:type="dxa"/>
+          </w:tcPr>
+          <w:p>
+            <w:pPr>
+              <w:rPr>
+                <w:bCs/>
+              </w:rPr>
+            </w:pPr>
+          </w:p>
+        </w:tc>
+      </w:tr>
+      <w:tr>
+        <w:trPr>
+          <w:cantSplit/>
+        </w:trPr>
+        <w:tc>
+          <w:tcPr>
+            <w:tcW w:w="1620" w:type="dxa"/>
+          </w:tcPr>
+          <w:p>
+            <w:pPr>
+              <w:rPr>
+                <w:bCs/>
+              </w:rPr>
+            </w:pPr>
+          </w:p>
+        </w:tc>
+        <w:tc>
+          <w:tcPr>
+            <w:tcW w:w="1890" w:type="dxa"/>
+          </w:tcPr>
+          <w:p/>
+        </w:tc>
+        <w:tc>
+          <w:tcPr>
+            <w:tcW w:w="4860" w:type="dxa"/>
+          </w:tcPr>
+          <w:p/>
+        </w:tc>
+        <w:tc>
+          <w:tcPr>
+            <w:tcW w:w="1170" w:type="dxa"/>
+          </w:tcPr>
+          <w:p>
+            <w:pPr>
+              <w:rPr>
+                <w:bCs/>
+              </w:rPr>
+            </w:pPr>
+          </w:p>
+        </w:tc>
+        <w:tc>
+          <w:tcPr>
+            <w:tcW w:w="3510" w:type="dxa"/>
+          </w:tcPr>
+          <w:p>
+            <w:pPr>
+              <w:rPr>
+                <w:bCs/>
+              </w:rPr>
+            </w:pPr>
+          </w:p>
+        </w:tc>
+      </w:tr>
+      <w:tr>
+        <w:trPr>
+          <w:cantSplit/>
+        </w:trPr>
+        <w:tc>
+          <w:tcPr>
+            <w:tcW w:w="1620" w:type="dxa"/>
+            <w:tcBorders>
+              <w:top w:val="single" w:sz="6" w:space="0" w:color="auto"/>
+            </w:tcBorders>
+          </w:tcPr>
+          <w:p>
+            <w:pPr>
+              <w:rPr>
+                <w:i/>
+              </w:rPr>
+            </w:pPr>
+            <w:r>
+              <w:rPr>
+                <w:bCs/>
+              </w:rPr>
+              <w:t>1.</w:t>
+            </w:r>
+            <w:r>
+              <w:rPr>
+                <w:bCs/>
+              </w:rPr>
+              <w:t>3</w:t>
+            </w:r>
+          </w:p>
+        </w:tc>
+        <w:tc>
+          <w:tcPr>
+            <w:tcW w:w="1890" w:type="dxa"/>
+            <w:tcBorders>
+              <w:top w:val="single" w:sz="6" w:space="0" w:color="auto"/>
+            </w:tcBorders>
+          </w:tcPr>
+          <w:p>
+            <w:r>
+              <w:t>Deploy Reports</w:t>
+            </w:r>
+          </w:p>
+        </w:tc>
+        <w:tc>
+          <w:tcPr>
+            <w:tcW w:w="4860" w:type="dxa"/>
+            <w:tcBorders>
+              <w:top w:val="single" w:sz="6" w:space="0" w:color="auto"/>
+            </w:tcBorders>
+          </w:tcPr>
+          <w:p>
+            <w:r>
+              <w:t xml:space="preserve">Deployed reports and data sets should be accessible from </w:t>
+            </w:r>
+            <w:proofErr w:type="spellStart"/>
+            <w:r>
+              <w:t>url</w:t>
+            </w:r>
+            <w:proofErr w:type="spellEnd"/>
+            <w:r>
+              <w:t xml:space="preserve"> under respective directories</w:t>
+            </w:r>
+          </w:p>
+        </w:tc>
+        <w:tc>
+          <w:tcPr>
+            <w:tcW w:w="1170" w:type="dxa"/>
+            <w:tcBorders>
+              <w:top w:val="single" w:sz="6" w:space="0" w:color="auto"/>
+            </w:tcBorders>
+          </w:tcPr>
+          <w:p>
+            <w:pPr>
+              <w:rPr>
+                <w:bCs/>
+              </w:rPr>
+            </w:pPr>
+            <w:r>
+              <w:rPr>
+                <w:bCs/>
+              </w:rPr>
+              <w:t>P</w:t>
+            </w:r>
+          </w:p>
+        </w:tc>
+        <w:tc>
+          <w:tcPr>
+            <w:tcW w:w="3510" w:type="dxa"/>
+            <w:tcBorders>
+              <w:top w:val="single" w:sz="6" w:space="0" w:color="auto"/>
+            </w:tcBorders>
+          </w:tcPr>
+          <w:p>
+            <w:pPr>
+              <w:rPr>
+                <w:bCs/>
+              </w:rPr>
+            </w:pPr>
+          </w:p>
+        </w:tc>
+      </w:tr>
+      <w:tr>
+        <w:trPr>
+          <w:cantSplit/>
+        </w:trPr>
+        <w:tc>
+          <w:tcPr>
+            <w:tcW w:w="1620" w:type="dxa"/>
+          </w:tcPr>
+          <w:p>
+            <w:pPr>
+              <w:rPr>
+                <w:bCs/>
+              </w:rPr>
+            </w:pPr>
+          </w:p>
+        </w:tc>
+        <w:tc>
+          <w:tcPr>
+            <w:tcW w:w="1890" w:type="dxa"/>
+          </w:tcPr>
+          <w:p/>
+        </w:tc>
+        <w:tc>
+          <w:tcPr>
+            <w:tcW w:w="4860" w:type="dxa"/>
+          </w:tcPr>
+          <w:p/>
+        </w:tc>
+        <w:tc>
+          <w:tcPr>
+            <w:tcW w:w="1170" w:type="dxa"/>
+          </w:tcPr>
+          <w:p>
+            <w:pPr>
+              <w:rPr>
+                <w:bCs/>
+              </w:rPr>
+            </w:pPr>
+          </w:p>
+        </w:tc>
+        <w:tc>
+          <w:tcPr>
+            <w:tcW w:w="3510" w:type="dxa"/>
+          </w:tcPr>
+          <w:p>
+            <w:pPr>
+              <w:rPr>
+                <w:bCs/>
+              </w:rPr>
+            </w:pPr>
+          </w:p>
+        </w:tc>
+      </w:tr>
+      <w:tr>
+        <w:trPr>
+          <w:cantSplit/>
+        </w:trPr>
+        <w:tc>
+          <w:tcPr>
+            <w:tcW w:w="1620" w:type="dxa"/>
+          </w:tcPr>
+          <w:p>
+            <w:pPr>
+              <w:rPr>
+                <w:bCs/>
+              </w:rPr>
+            </w:pPr>
+            <w:r>
+              <w:rPr>
+                <w:bCs/>
+              </w:rPr>
+              <w:lastRenderedPageBreak/>
+              <w:t>1.4</w:t>
+            </w:r>
+          </w:p>
+        </w:tc>
+        <w:tc>
+          <w:tcPr>
+            <w:tcW w:w="1890" w:type="dxa"/>
+          </w:tcPr>
+          <w:p>
+            <w:r>
+              <w:t>Verify Data Source</w:t>
+            </w:r>
+          </w:p>
+        </w:tc>
+        <w:tc>
+          <w:tcPr>
+            <w:tcW w:w="4860" w:type="dxa"/>
+          </w:tcPr>
+          <w:p>
+            <w:r>
+              <w:t>Data Source</w:t>
+            </w:r>
+            <w:r>
+              <w:t xml:space="preserve"> </w:t>
+            </w:r>
+            <w:r>
+              <w:t>=</w:t>
+            </w:r>
+            <w:r>
+              <w:t xml:space="preserve"> </w:t>
+            </w:r>
+            <w:r>
+              <w:t xml:space="preserve"> </w:t>
+            </w:r>
+            <w:r>
+              <w:t>F3420-ECLDBD01;Initial Catalog=</w:t>
+            </w:r>
+            <w:proofErr w:type="spellStart"/>
+            <w:r>
+              <w:t>eCoachingDev</w:t>
+            </w:r>
+            <w:proofErr w:type="spellEnd"/>
+          </w:p>
+          <w:p/>
+          <w:p>
+            <w:r>
+              <w:t>Connection created successfully using windows integrated security</w:t>
+            </w:r>
+          </w:p>
+          <w:p/>
+        </w:tc>
+        <w:tc>
+          <w:tcPr>
+            <w:tcW w:w="1170" w:type="dxa"/>
+          </w:tcPr>
+          <w:p>
+            <w:pPr>
+              <w:rPr>
+                <w:bCs/>
+              </w:rPr>
+            </w:pPr>
+            <w:r>
+              <w:rPr>
+                <w:bCs/>
+              </w:rPr>
+              <w:t>P</w:t>
+            </w:r>
+          </w:p>
+        </w:tc>
+        <w:tc>
+          <w:tcPr>
+            <w:tcW w:w="3510" w:type="dxa"/>
+          </w:tcPr>
+          <w:p>
+            <w:pPr>
+              <w:rPr>
+                <w:i/>
+              </w:rPr>
+            </w:pPr>
+          </w:p>
+        </w:tc>
+      </w:tr>
+      <w:tr>
+        <w:trPr>
+          <w:cantSplit/>
+        </w:trPr>
+        <w:tc>
+          <w:tcPr>
+            <w:tcW w:w="1620" w:type="dxa"/>
+          </w:tcPr>
+          <w:p>
+            <w:pPr>
+              <w:rPr>
+                <w:bCs/>
+              </w:rPr>
+            </w:pPr>
+          </w:p>
+        </w:tc>
+        <w:tc>
+          <w:tcPr>
+            <w:tcW w:w="1890" w:type="dxa"/>
+          </w:tcPr>
+          <w:p/>
+        </w:tc>
+        <w:tc>
+          <w:tcPr>
+            <w:tcW w:w="4860" w:type="dxa"/>
+          </w:tcPr>
+          <w:p/>
+        </w:tc>
+        <w:tc>
+          <w:tcPr>
+            <w:tcW w:w="1170" w:type="dxa"/>
+          </w:tcPr>
+          <w:p>
+            <w:pPr>
+              <w:rPr>
+                <w:bCs/>
+              </w:rPr>
+            </w:pPr>
+          </w:p>
+        </w:tc>
+        <w:tc>
+          <w:tcPr>
+            <w:tcW w:w="3510" w:type="dxa"/>
+          </w:tcPr>
+          <w:p>
+            <w:pPr>
+              <w:rPr>
+                <w:i/>
+              </w:rPr>
+            </w:pPr>
+          </w:p>
+        </w:tc>
+      </w:tr>
+      <w:tr>
+        <w:trPr>
+          <w:cantSplit/>
+        </w:trPr>
+        <w:tc>
+          <w:tcPr>
+            <w:tcW w:w="1620" w:type="dxa"/>
+          </w:tcPr>
+          <w:p>
+            <w:pPr>
+              <w:rPr>
+                <w:i/>
+              </w:rPr>
+            </w:pPr>
+            <w:r>
+              <w:rPr>
+                <w:bCs/>
+              </w:rPr>
+              <w:t>1.5</w:t>
+            </w:r>
+          </w:p>
+        </w:tc>
+        <w:tc>
+          <w:tcPr>
+            <w:tcW w:w="1890" w:type="dxa"/>
+          </w:tcPr>
+          <w:p>
+            <w:r>
+              <w:t>Selection criteria: Module</w:t>
+            </w:r>
+          </w:p>
+        </w:tc>
+        <w:tc>
+          <w:tcPr>
+            <w:tcW w:w="4860" w:type="dxa"/>
+          </w:tcPr>
+          <w:p>
+            <w:r>
+              <w:t>All Modules should appear in drop down</w:t>
+            </w:r>
+          </w:p>
+          <w:p>
+            <w:r>
+              <w:t>‘All’ should be available as a drop down for users having access to all Modules</w:t>
+            </w:r>
+          </w:p>
+          <w:p>
+            <w:r>
+              <w:t>Modules should be available based on defined role of user</w:t>
+            </w:r>
+          </w:p>
+        </w:tc>
+        <w:tc>
+          <w:tcPr>
+            <w:tcW w:w="1170" w:type="dxa"/>
+          </w:tcPr>
+          <w:p>
+            <w:pPr>
+              <w:rPr>
+                <w:bCs/>
+              </w:rPr>
+            </w:pPr>
+            <w:r>
+              <w:rPr>
+                <w:bCs/>
+              </w:rPr>
+              <w:t>P</w:t>
+            </w:r>
+          </w:p>
+        </w:tc>
+        <w:tc>
+          <w:tcPr>
+            <w:tcW w:w="3510" w:type="dxa"/>
+          </w:tcPr>
+          <w:p>
+            <w:pPr>
+              <w:rPr>
+                <w:i/>
+              </w:rPr>
+            </w:pPr>
+          </w:p>
+        </w:tc>
+      </w:tr>
+      <w:tr>
+        <w:trPr>
+          <w:cantSplit/>
+        </w:trPr>
+        <w:tc>
+          <w:tcPr>
+            <w:tcW w:w="1620" w:type="dxa"/>
+          </w:tcPr>
+          <w:p>
+            <w:pPr>
+              <w:rPr>
+                <w:bCs/>
+              </w:rPr>
+            </w:pPr>
+          </w:p>
+        </w:tc>
+        <w:tc>
+          <w:tcPr>
+            <w:tcW w:w="1890" w:type="dxa"/>
+          </w:tcPr>
+          <w:p>
+            <w:pPr>
+              <w:rPr>
+                <w:bCs/>
+              </w:rPr>
+            </w:pPr>
+          </w:p>
+        </w:tc>
+        <w:tc>
+          <w:tcPr>
+            <w:tcW w:w="4860" w:type="dxa"/>
+          </w:tcPr>
+          <w:p>
+            <w:pPr>
+              <w:rPr>
+                <w:bCs/>
+              </w:rPr>
+            </w:pPr>
+          </w:p>
+        </w:tc>
+        <w:tc>
+          <w:tcPr>
+            <w:tcW w:w="1170" w:type="dxa"/>
+          </w:tcPr>
+          <w:p>
+            <w:pPr>
+              <w:rPr>
+                <w:bCs/>
+              </w:rPr>
+            </w:pPr>
+          </w:p>
+        </w:tc>
+        <w:tc>
+          <w:tcPr>
+            <w:tcW w:w="3510" w:type="dxa"/>
+          </w:tcPr>
+          <w:p>
+            <w:pPr>
+              <w:rPr>
+                <w:bCs/>
+              </w:rPr>
+            </w:pPr>
+          </w:p>
+        </w:tc>
+      </w:tr>
+      <w:tr>
+        <w:trPr>
+          <w:cantSplit/>
+        </w:trPr>
+        <w:tc>
+          <w:tcPr>
+            <w:tcW w:w="1620" w:type="dxa"/>
+          </w:tcPr>
+          <w:p>
+            <w:pPr>
+              <w:rPr>
+                <w:bCs/>
+              </w:rPr>
+            </w:pPr>
+            <w:r>
+              <w:rPr>
+                <w:bCs/>
+              </w:rPr>
+              <w:t>1.6</w:t>
+            </w:r>
+          </w:p>
+        </w:tc>
+        <w:tc>
+          <w:tcPr>
+            <w:tcW w:w="1890" w:type="dxa"/>
+          </w:tcPr>
+          <w:p>
+            <w:pPr>
+              <w:rPr>
+                <w:bCs/>
+              </w:rPr>
+            </w:pPr>
+            <w:r>
+              <w:t>Selection criteria:</w:t>
+            </w:r>
+            <w:r>
+              <w:t xml:space="preserve"> Start Date</w:t>
+            </w:r>
+          </w:p>
+        </w:tc>
+        <w:tc>
+          <w:tcPr>
+            <w:tcW w:w="4860" w:type="dxa"/>
+          </w:tcPr>
+          <w:p>
+            <w:pPr>
+              <w:rPr>
+                <w:bCs/>
+              </w:rPr>
+            </w:pPr>
+            <w:r>
+              <w:rPr>
+                <w:bCs/>
+              </w:rPr>
+              <w:t>Calendar prompt</w:t>
+            </w:r>
+          </w:p>
+          <w:p>
+            <w:pPr>
+              <w:rPr>
+                <w:bCs/>
+              </w:rPr>
+            </w:pPr>
+            <w:r>
+              <w:rPr>
+                <w:bCs/>
+              </w:rPr>
+              <w:t>User should be able pick a date</w:t>
+            </w:r>
+          </w:p>
+          <w:p>
+            <w:pPr>
+              <w:rPr>
+                <w:bCs/>
+              </w:rPr>
+            </w:pPr>
+            <w:r>
+              <w:rPr>
+                <w:bCs/>
+              </w:rPr>
+              <w:t>No default</w:t>
+            </w:r>
+          </w:p>
+          <w:p>
+            <w:pPr>
+              <w:rPr>
+                <w:bCs/>
+              </w:rPr>
+            </w:pPr>
+            <w:r>
+              <w:rPr>
+                <w:bCs/>
+              </w:rPr>
+              <w:t>Label is ‘Start date’</w:t>
+            </w:r>
+          </w:p>
+        </w:tc>
+        <w:tc>
+          <w:tcPr>
+            <w:tcW w:w="1170" w:type="dxa"/>
+          </w:tcPr>
+          <w:p>
+            <w:pPr>
+              <w:rPr>
+                <w:bCs/>
+              </w:rPr>
+            </w:pPr>
+            <w:r>
+              <w:rPr>
+                <w:bCs/>
+              </w:rPr>
+              <w:t>P</w:t>
+            </w:r>
+          </w:p>
+        </w:tc>
+        <w:tc>
+          <w:tcPr>
+            <w:tcW w:w="3510" w:type="dxa"/>
+          </w:tcPr>
+          <w:p>
+            <w:pPr>
+              <w:rPr>
+                <w:bCs/>
+              </w:rPr>
+            </w:pPr>
+          </w:p>
+        </w:tc>
+      </w:tr>
+      <w:tr>
+        <w:trPr>
+          <w:cantSplit/>
+        </w:trPr>
+        <w:tc>
+          <w:tcPr>
+            <w:tcW w:w="1620" w:type="dxa"/>
+          </w:tcPr>
+          <w:p>
+            <w:pPr>
+              <w:rPr>
+                <w:bCs/>
+              </w:rPr>
+            </w:pPr>
+          </w:p>
+        </w:tc>
+        <w:tc>
+          <w:tcPr>
+            <w:tcW w:w="1890" w:type="dxa"/>
+          </w:tcPr>
+          <w:p>
+            <w:pPr>
+              <w:rPr>
+                <w:bCs/>
+              </w:rPr>
+            </w:pPr>
+          </w:p>
+        </w:tc>
+        <w:tc>
+          <w:tcPr>
+            <w:tcW w:w="4860" w:type="dxa"/>
+          </w:tcPr>
+          <w:p>
+            <w:pPr>
+              <w:rPr>
+                <w:bCs/>
+              </w:rPr>
+            </w:pPr>
+          </w:p>
+        </w:tc>
+        <w:tc>
+          <w:tcPr>
+            <w:tcW w:w="1170" w:type="dxa"/>
+          </w:tcPr>
+          <w:p>
+            <w:pPr>
+              <w:rPr>
+                <w:bCs/>
+              </w:rPr>
+            </w:pPr>
+          </w:p>
+        </w:tc>
+        <w:tc>
+          <w:tcPr>
+            <w:tcW w:w="3510" w:type="dxa"/>
+          </w:tcPr>
+          <w:p>
+            <w:pPr>
+              <w:rPr>
+                <w:bCs/>
+              </w:rPr>
+            </w:pPr>
+          </w:p>
+        </w:tc>
+      </w:tr>
+      <w:tr>
+        <w:trPr>
+          <w:cantSplit/>
+        </w:trPr>
+        <w:tc>
+          <w:tcPr>
+            <w:tcW w:w="1620" w:type="dxa"/>
+          </w:tcPr>
+          <w:p>
+            <w:pPr>
+              <w:rPr>
+                <w:bCs/>
+              </w:rPr>
+            </w:pPr>
+            <w:r>
+              <w:rPr>
+                <w:bCs/>
+              </w:rPr>
+              <w:t>1.7</w:t>
+            </w:r>
+          </w:p>
+        </w:tc>
+        <w:tc>
+          <w:tcPr>
+            <w:tcW w:w="1890" w:type="dxa"/>
+          </w:tcPr>
+          <w:p>
+            <w:pPr>
+              <w:rPr>
+                <w:bCs/>
+              </w:rPr>
+            </w:pPr>
+            <w:r>
+              <w:t>Selection criteria:</w:t>
+            </w:r>
+            <w:r>
+              <w:t xml:space="preserve"> End Date</w:t>
+            </w:r>
+          </w:p>
+        </w:tc>
+        <w:tc>
+          <w:tcPr>
+            <w:tcW w:w="4860" w:type="dxa"/>
+          </w:tcPr>
+          <w:p>
+            <w:r>
+              <w:t>Calendar prompt</w:t>
+            </w:r>
+          </w:p>
+          <w:p>
+            <w:r>
+              <w:t>User should be able pick a date</w:t>
+            </w:r>
+          </w:p>
+          <w:p>
+            <w:r>
+              <w:t>No default</w:t>
+            </w:r>
+          </w:p>
+          <w:p>
+            <w:pPr>
+              <w:rPr>
+                <w:bCs/>
+              </w:rPr>
+            </w:pPr>
+            <w:r>
+              <w:t>Label is ‘End date’</w:t>
+            </w:r>
+          </w:p>
+        </w:tc>
+        <w:tc>
+          <w:tcPr>
+            <w:tcW w:w="1170" w:type="dxa"/>
+          </w:tcPr>
+          <w:p>
+            <w:pPr>
+              <w:rPr>
+                <w:bCs/>
+              </w:rPr>
+            </w:pPr>
+          </w:p>
+        </w:tc>
+        <w:tc>
+          <w:tcPr>
+            <w:tcW w:w="3510" w:type="dxa"/>
+          </w:tcPr>
+          <w:p>
+            <w:pPr>
+              <w:rPr>
+                <w:bCs/>
+              </w:rPr>
+            </w:pPr>
+          </w:p>
+        </w:tc>
+      </w:tr>
+      <w:tr>
+        <w:trPr>
+          <w:cantSplit/>
+        </w:trPr>
+        <w:tc>
+          <w:tcPr>
+            <w:tcW w:w="1620" w:type="dxa"/>
+          </w:tcPr>
+          <w:p>
+            <w:pPr>
+              <w:rPr>
+                <w:bCs/>
+              </w:rPr>
+            </w:pPr>
+          </w:p>
+        </w:tc>
+        <w:tc>
+          <w:tcPr>
+            <w:tcW w:w="1890" w:type="dxa"/>
+          </w:tcPr>
+          <w:p>
+            <w:pPr>
+              <w:rPr>
+                <w:bCs/>
+              </w:rPr>
+            </w:pPr>
+          </w:p>
+        </w:tc>
+        <w:tc>
+          <w:tcPr>
+            <w:tcW w:w="4860" w:type="dxa"/>
+          </w:tcPr>
+          <w:p>
+            <w:pPr>
+              <w:rPr>
+                <w:bCs/>
+              </w:rPr>
+            </w:pPr>
+          </w:p>
+        </w:tc>
+        <w:tc>
+          <w:tcPr>
+            <w:tcW w:w="1170" w:type="dxa"/>
+          </w:tcPr>
+          <w:p>
+            <w:pPr>
+              <w:rPr>
+                <w:bCs/>
+              </w:rPr>
+            </w:pPr>
+          </w:p>
+        </w:tc>
+        <w:tc>
+          <w:tcPr>
+            <w:tcW w:w="3510" w:type="dxa"/>
+          </w:tcPr>
+          <w:p>
+            <w:pPr>
+              <w:rPr>
+                <w:bCs/>
+              </w:rPr>
+            </w:pPr>
+          </w:p>
+        </w:tc>
+      </w:tr>
+      <w:tr>
+        <w:trPr>
+          <w:cantSplit/>
+        </w:trPr>
+        <w:tc>
+          <w:tcPr>
+            <w:tcW w:w="1620" w:type="dxa"/>
+          </w:tcPr>
+          <w:p>
+            <w:pPr>
+              <w:rPr>
+                <w:bCs/>
+              </w:rPr>
+            </w:pPr>
+            <w:r>
+              <w:rPr>
+                <w:bCs/>
+              </w:rPr>
+              <w:t>1.8</w:t>
+            </w:r>
+          </w:p>
+        </w:tc>
+        <w:tc>
+          <w:tcPr>
+            <w:tcW w:w="1890" w:type="dxa"/>
+          </w:tcPr>
+          <w:p>
+            <w:r>
+              <w:t xml:space="preserve">Selection criteria: </w:t>
+            </w:r>
+            <w:r>
+              <w:t>Status</w:t>
+            </w:r>
+          </w:p>
+        </w:tc>
+        <w:tc>
+          <w:tcPr>
+            <w:tcW w:w="4860" w:type="dxa"/>
+          </w:tcPr>
+          <w:p>
+            <w:r>
+              <w:t>All Statuses for selected Module  should appear in drop down</w:t>
+            </w:r>
+          </w:p>
+          <w:p>
+            <w:r>
+              <w:t>‘All’ should be available as an option and default value populated</w:t>
+            </w:r>
+          </w:p>
+          <w:p>
+            <w:pPr>
+              <w:rPr>
+                <w:bCs/>
+              </w:rPr>
+            </w:pPr>
+          </w:p>
+        </w:tc>
+        <w:tc>
+          <w:tcPr>
+            <w:tcW w:w="1170" w:type="dxa"/>
+          </w:tcPr>
+          <w:p>
+            <w:pPr>
+              <w:rPr>
+                <w:bCs/>
+              </w:rPr>
+            </w:pPr>
+            <w:r>
+              <w:rPr>
+                <w:bCs/>
+              </w:rPr>
+              <w:t>P</w:t>
+            </w:r>
+          </w:p>
+        </w:tc>
+        <w:tc>
+          <w:tcPr>
+            <w:tcW w:w="3510" w:type="dxa"/>
+          </w:tcPr>
+          <w:p>
+            <w:pPr>
+              <w:rPr>
+                <w:bCs/>
+              </w:rPr>
+            </w:pPr>
+          </w:p>
+        </w:tc>
+      </w:tr>
+      <w:tr>
+        <w:trPr>
+          <w:cantSplit/>
+        </w:trPr>
+        <w:tc>
+          <w:tcPr>
+            <w:tcW w:w="1620" w:type="dxa"/>
+          </w:tcPr>
+          <w:p>
+            <w:pPr>
+              <w:rPr>
+                <w:bCs/>
+              </w:rPr>
+            </w:pPr>
+          </w:p>
+        </w:tc>
+        <w:tc>
+          <w:tcPr>
+            <w:tcW w:w="1890" w:type="dxa"/>
+          </w:tcPr>
+          <w:p>
+            <w:pPr>
+              <w:rPr>
+                <w:bCs/>
+              </w:rPr>
+            </w:pPr>
+          </w:p>
+        </w:tc>
+        <w:tc>
+          <w:tcPr>
+            <w:tcW w:w="4860" w:type="dxa"/>
+          </w:tcPr>
+          <w:p>
+            <w:pPr>
+              <w:rPr>
+                <w:bCs/>
+              </w:rPr>
+            </w:pPr>
+          </w:p>
+        </w:tc>
+        <w:tc>
+          <w:tcPr>
+            <w:tcW w:w="1170" w:type="dxa"/>
+          </w:tcPr>
+          <w:p>
+            <w:pPr>
+              <w:rPr>
+                <w:bCs/>
+              </w:rPr>
+            </w:pPr>
+          </w:p>
+        </w:tc>
+        <w:tc>
+          <w:tcPr>
+            <w:tcW w:w="3510" w:type="dxa"/>
+          </w:tcPr>
+          <w:p>
+            <w:pPr>
+              <w:rPr>
+                <w:bCs/>
+              </w:rPr>
+            </w:pPr>
+          </w:p>
+        </w:tc>
+      </w:tr>
+      <w:tr>
+        <w:trPr>
+          <w:cantSplit/>
+        </w:trPr>
+        <w:tc>
+          <w:tcPr>
+            <w:tcW w:w="1620" w:type="dxa"/>
+          </w:tcPr>
+          <w:p>
+            <w:pPr>
+              <w:rPr>
+                <w:bCs/>
+              </w:rPr>
+            </w:pPr>
+            <w:r>
+              <w:rPr>
+                <w:bCs/>
+              </w:rPr>
+              <w:t>1.9</w:t>
+            </w:r>
+          </w:p>
+        </w:tc>
+        <w:tc>
+          <w:tcPr>
+            <w:tcW w:w="1890" w:type="dxa"/>
+          </w:tcPr>
+          <w:p>
+            <w:pPr>
+              <w:rPr>
+                <w:bCs/>
+              </w:rPr>
+            </w:pPr>
+            <w:r>
+              <w:t>Selection criteria:</w:t>
+            </w:r>
+            <w:r>
+              <w:t xml:space="preserve"> Site</w:t>
+            </w:r>
+          </w:p>
+        </w:tc>
+        <w:tc>
+          <w:tcPr>
+            <w:tcW w:w="4860" w:type="dxa"/>
+          </w:tcPr>
+          <w:p>
+            <w:r>
+              <w:t xml:space="preserve">All </w:t>
+            </w:r>
+            <w:r>
+              <w:t>Sites</w:t>
+            </w:r>
+            <w:r>
+              <w:t xml:space="preserve"> for selected Module  should appear in drop down</w:t>
+            </w:r>
+          </w:p>
+          <w:p>
+            <w:r>
+              <w:t>‘All’ should be available as an option</w:t>
+            </w:r>
+            <w:r>
+              <w:t xml:space="preserve"> and default value populated</w:t>
+            </w:r>
+          </w:p>
+          <w:p>
+            <w:pPr>
+              <w:rPr>
+                <w:bCs/>
+              </w:rPr>
+            </w:pPr>
+          </w:p>
+        </w:tc>
+        <w:tc>
+          <w:tcPr>
+            <w:tcW w:w="1170" w:type="dxa"/>
+          </w:tcPr>
+          <w:p>
+            <w:pPr>
+              <w:rPr>
+                <w:bCs/>
+              </w:rPr>
+            </w:pPr>
+            <w:r>
+              <w:rPr>
+                <w:bCs/>
+              </w:rPr>
+              <w:t>P</w:t>
+            </w:r>
+          </w:p>
+        </w:tc>
+        <w:tc>
+          <w:tcPr>
+            <w:tcW w:w="3510" w:type="dxa"/>
+          </w:tcPr>
+          <w:p>
+            <w:pPr>
+              <w:rPr>
+                <w:bCs/>
+              </w:rPr>
+            </w:pPr>
+          </w:p>
+        </w:tc>
+      </w:tr>
+      <w:tr>
+        <w:trPr>
+          <w:cantSplit/>
+        </w:trPr>
+        <w:tc>
+          <w:tcPr>
+            <w:tcW w:w="1620" w:type="dxa"/>
+          </w:tcPr>
+          <w:p>
+            <w:pPr>
+              <w:rPr>
+                <w:bCs/>
+              </w:rPr>
+            </w:pPr>
+          </w:p>
+        </w:tc>
+        <w:tc>
+          <w:tcPr>
+            <w:tcW w:w="1890" w:type="dxa"/>
+          </w:tcPr>
+          <w:p>
+            <w:pPr>
+              <w:rPr>
+                <w:bCs/>
+              </w:rPr>
+            </w:pPr>
+          </w:p>
+        </w:tc>
+        <w:tc>
+          <w:tcPr>
+            <w:tcW w:w="4860" w:type="dxa"/>
+          </w:tcPr>
+          <w:p>
+            <w:pPr>
+              <w:rPr>
+                <w:bCs/>
+              </w:rPr>
+            </w:pPr>
+          </w:p>
+        </w:tc>
+        <w:tc>
+          <w:tcPr>
+            <w:tcW w:w="1170" w:type="dxa"/>
+          </w:tcPr>
+          <w:p>
+            <w:pPr>
+              <w:rPr>
+                <w:bCs/>
+              </w:rPr>
+            </w:pPr>
+          </w:p>
+        </w:tc>
+        <w:tc>
+          <w:tcPr>
+            <w:tcW w:w="3510" w:type="dxa"/>
+          </w:tcPr>
+          <w:p>
+            <w:pPr>
+              <w:rPr>
+                <w:bCs/>
+              </w:rPr>
+            </w:pPr>
+          </w:p>
+        </w:tc>
+      </w:tr>
+      <w:tr>
+        <w:trPr>
+          <w:cantSplit/>
+        </w:trPr>
+        <w:tc>
+          <w:tcPr>
+            <w:tcW w:w="1620" w:type="dxa"/>
+          </w:tcPr>
+          <w:p>
+            <w:pPr>
+              <w:rPr>
+                <w:bCs/>
+              </w:rPr>
+            </w:pPr>
+            <w:r>
+              <w:rPr>
+                <w:bCs/>
+              </w:rPr>
+              <w:lastRenderedPageBreak/>
+              <w:t>1.10</w:t>
+            </w:r>
+          </w:p>
+        </w:tc>
+        <w:tc>
+          <w:tcPr>
+            <w:tcW w:w="1890" w:type="dxa"/>
+          </w:tcPr>
+          <w:p>
+            <w:pPr>
+              <w:rPr>
+                <w:bCs/>
+              </w:rPr>
+            </w:pPr>
+            <w:r>
+              <w:t>Selection criteria:</w:t>
+            </w:r>
+            <w:r>
+              <w:t xml:space="preserve"> Employees</w:t>
+            </w:r>
+          </w:p>
+        </w:tc>
+        <w:tc>
+          <w:tcPr>
+            <w:tcW w:w="4860" w:type="dxa"/>
+          </w:tcPr>
+          <w:p>
+            <w:r>
+              <w:t>All Employees having Coaching logs for selected Module  should appear in drop down</w:t>
+            </w:r>
+          </w:p>
+          <w:p>
+            <w:r>
+              <w:t>‘All’ should be available as an option</w:t>
+            </w:r>
+          </w:p>
+          <w:p>
+            <w:r>
+              <w:t>No default value populated</w:t>
+            </w:r>
+          </w:p>
+          <w:p>
+            <w:pPr>
+              <w:rPr>
+                <w:bCs/>
+              </w:rPr>
+            </w:pPr>
+          </w:p>
+        </w:tc>
+        <w:tc>
+          <w:tcPr>
+            <w:tcW w:w="1170" w:type="dxa"/>
+          </w:tcPr>
+          <w:p>
+            <w:pPr>
+              <w:rPr>
+                <w:bCs/>
+              </w:rPr>
+            </w:pPr>
+            <w:r>
+              <w:rPr>
+                <w:bCs/>
+              </w:rPr>
+              <w:t>P</w:t>
+            </w:r>
+          </w:p>
+        </w:tc>
+        <w:tc>
+          <w:tcPr>
+            <w:tcW w:w="3510" w:type="dxa"/>
+          </w:tcPr>
+          <w:p>
+            <w:pPr>
+              <w:rPr>
+                <w:bCs/>
+              </w:rPr>
+            </w:pPr>
+          </w:p>
+        </w:tc>
+      </w:tr>
+      <w:tr>
+        <w:trPr>
+          <w:cantSplit/>
+        </w:trPr>
+        <w:tc>
+          <w:tcPr>
+            <w:tcW w:w="1620" w:type="dxa"/>
+          </w:tcPr>
+          <w:p>
+            <w:pPr>
+              <w:rPr>
+                <w:bCs/>
+              </w:rPr>
+            </w:pPr>
+          </w:p>
+        </w:tc>
+        <w:tc>
+          <w:tcPr>
+            <w:tcW w:w="1890" w:type="dxa"/>
+          </w:tcPr>
+          <w:p>
+            <w:pPr>
+              <w:rPr>
+                <w:bCs/>
+              </w:rPr>
+            </w:pPr>
+          </w:p>
+        </w:tc>
+        <w:tc>
+          <w:tcPr>
+            <w:tcW w:w="4860" w:type="dxa"/>
+          </w:tcPr>
+          <w:p>
+            <w:pPr>
+              <w:rPr>
+                <w:bCs/>
+              </w:rPr>
+            </w:pPr>
+          </w:p>
+        </w:tc>
+        <w:tc>
+          <w:tcPr>
+            <w:tcW w:w="1170" w:type="dxa"/>
+          </w:tcPr>
+          <w:p>
+            <w:pPr>
+              <w:rPr>
+                <w:bCs/>
+              </w:rPr>
+            </w:pPr>
+          </w:p>
+        </w:tc>
+        <w:tc>
+          <w:tcPr>
+            <w:tcW w:w="3510" w:type="dxa"/>
+          </w:tcPr>
+          <w:p>
+            <w:pPr>
+              <w:rPr>
+                <w:bCs/>
+              </w:rPr>
+            </w:pPr>
+          </w:p>
+        </w:tc>
+      </w:tr>
+      <w:tr>
+        <w:trPr>
+          <w:cantSplit/>
+        </w:trPr>
+        <w:tc>
+          <w:tcPr>
+            <w:tcW w:w="1620" w:type="dxa"/>
+          </w:tcPr>
+          <w:p>
+            <w:pPr>
+              <w:rPr>
+                <w:bCs/>
+              </w:rPr>
+            </w:pPr>
+            <w:r>
+              <w:rPr>
+                <w:bCs/>
+              </w:rPr>
+              <w:t>1.11</w:t>
+            </w:r>
+          </w:p>
+        </w:tc>
+        <w:tc>
+          <w:tcPr>
+            <w:tcW w:w="1890" w:type="dxa"/>
+          </w:tcPr>
+          <w:p>
+            <w:r>
+              <w:t xml:space="preserve">Selection criteria: </w:t>
+            </w:r>
+            <w:r>
+              <w:t>Coaching Reason</w:t>
+            </w:r>
+          </w:p>
+        </w:tc>
+        <w:tc>
+          <w:tcPr>
+            <w:tcW w:w="4860" w:type="dxa"/>
+          </w:tcPr>
+          <w:p>
+            <w:r>
+              <w:t>All Coaching reasons for selected Module  should appear in drop down</w:t>
+            </w:r>
+          </w:p>
+          <w:p>
+            <w:r>
+              <w:t>‘All’ should be available as an option and default value populated</w:t>
+            </w:r>
+          </w:p>
+          <w:p>
+            <w:pPr>
+              <w:rPr>
+                <w:bCs/>
+              </w:rPr>
+            </w:pPr>
+          </w:p>
+        </w:tc>
+        <w:tc>
+          <w:tcPr>
+            <w:tcW w:w="1170" w:type="dxa"/>
+          </w:tcPr>
+          <w:p>
+            <w:pPr>
+              <w:rPr>
+                <w:bCs/>
+              </w:rPr>
+            </w:pPr>
+            <w:r>
+              <w:rPr>
+                <w:bCs/>
+              </w:rPr>
+              <w:t>P</w:t>
+            </w:r>
+          </w:p>
+        </w:tc>
+        <w:tc>
+          <w:tcPr>
+            <w:tcW w:w="3510" w:type="dxa"/>
+          </w:tcPr>
+          <w:p>
+            <w:pPr>
+              <w:rPr>
+                <w:bCs/>
+              </w:rPr>
+            </w:pPr>
+          </w:p>
+        </w:tc>
+      </w:tr>
+      <w:tr>
+        <w:trPr>
+          <w:cantSplit/>
+        </w:trPr>
+        <w:tc>
+          <w:tcPr>
+            <w:tcW w:w="1620" w:type="dxa"/>
+          </w:tcPr>
+          <w:p>
+            <w:pPr>
+              <w:rPr>
+                <w:bCs/>
+              </w:rPr>
+            </w:pPr>
+          </w:p>
+        </w:tc>
+        <w:tc>
+          <w:tcPr>
+            <w:tcW w:w="1890" w:type="dxa"/>
+          </w:tcPr>
+          <w:p>
+            <w:pPr>
+              <w:rPr>
+                <w:bCs/>
+              </w:rPr>
+            </w:pPr>
+          </w:p>
+        </w:tc>
+        <w:tc>
+          <w:tcPr>
+            <w:tcW w:w="4860" w:type="dxa"/>
+          </w:tcPr>
+          <w:p>
+            <w:pPr>
+              <w:rPr>
+                <w:bCs/>
+              </w:rPr>
+            </w:pPr>
+          </w:p>
+        </w:tc>
+        <w:tc>
+          <w:tcPr>
+            <w:tcW w:w="1170" w:type="dxa"/>
+          </w:tcPr>
+          <w:p>
+            <w:pPr>
+              <w:rPr>
+                <w:bCs/>
+              </w:rPr>
+            </w:pPr>
+          </w:p>
+        </w:tc>
+        <w:tc>
+          <w:tcPr>
+            <w:tcW w:w="3510" w:type="dxa"/>
+          </w:tcPr>
+          <w:p>
+            <w:pPr>
+              <w:rPr>
+                <w:bCs/>
+              </w:rPr>
+            </w:pPr>
+          </w:p>
+        </w:tc>
+      </w:tr>
+      <w:tr>
+        <w:trPr>
+          <w:cantSplit/>
+        </w:trPr>
+        <w:tc>
+          <w:tcPr>
+            <w:tcW w:w="1620" w:type="dxa"/>
+          </w:tcPr>
+          <w:p>
+            <w:pPr>
+              <w:rPr>
+                <w:bCs/>
+              </w:rPr>
+            </w:pPr>
+            <w:r>
+              <w:rPr>
+                <w:bCs/>
+              </w:rPr>
+              <w:t>1.12</w:t>
+            </w:r>
+          </w:p>
+        </w:tc>
+        <w:tc>
+          <w:tcPr>
+            <w:tcW w:w="1890" w:type="dxa"/>
+          </w:tcPr>
+          <w:p>
+            <w:pPr>
+              <w:rPr>
+                <w:bCs/>
+              </w:rPr>
+            </w:pPr>
+            <w:r>
+              <w:t>Selection criteria:</w:t>
+            </w:r>
+            <w:r>
+              <w:t xml:space="preserve"> Sub C</w:t>
+            </w:r>
+            <w:r>
+              <w:t>oaching Reason</w:t>
+            </w:r>
+          </w:p>
+        </w:tc>
+        <w:tc>
+          <w:tcPr>
+            <w:tcW w:w="4860" w:type="dxa"/>
+          </w:tcPr>
+          <w:p>
+            <w:r>
+              <w:t>All Sub Coaching reasons for selected Coaching Reason should appear in drop down</w:t>
+            </w:r>
+          </w:p>
+          <w:p>
+            <w:r>
+              <w:t>‘All’ should be available as an option and default value populated</w:t>
+            </w:r>
+          </w:p>
+          <w:p>
+            <w:pPr>
+              <w:rPr>
+                <w:bCs/>
+              </w:rPr>
+            </w:pPr>
+          </w:p>
+        </w:tc>
+        <w:tc>
+          <w:tcPr>
+            <w:tcW w:w="1170" w:type="dxa"/>
+          </w:tcPr>
+          <w:p>
+            <w:pPr>
+              <w:rPr>
+                <w:bCs/>
+              </w:rPr>
+            </w:pPr>
+            <w:r>
+              <w:rPr>
+                <w:bCs/>
+              </w:rPr>
+              <w:t>P</w:t>
+            </w:r>
+          </w:p>
+        </w:tc>
+        <w:tc>
+          <w:tcPr>
+            <w:tcW w:w="3510" w:type="dxa"/>
+          </w:tcPr>
+          <w:p>
+            <w:pPr>
+              <w:rPr>
+                <w:bCs/>
+              </w:rPr>
+            </w:pPr>
+          </w:p>
+        </w:tc>
+      </w:tr>
+      <w:tr>
+        <w:trPr>
+          <w:cantSplit/>
+        </w:trPr>
+        <w:tc>
+          <w:tcPr>
+            <w:tcW w:w="1620" w:type="dxa"/>
+          </w:tcPr>
+          <w:p>
+            <w:pPr>
+              <w:rPr>
+                <w:bCs/>
+              </w:rPr>
+            </w:pPr>
+          </w:p>
+        </w:tc>
+        <w:tc>
+          <w:tcPr>
+            <w:tcW w:w="1890" w:type="dxa"/>
+          </w:tcPr>
+          <w:p>
+            <w:pPr>
+              <w:rPr>
+                <w:bCs/>
+              </w:rPr>
+            </w:pPr>
+          </w:p>
+        </w:tc>
+        <w:tc>
+          <w:tcPr>
+            <w:tcW w:w="4860" w:type="dxa"/>
+          </w:tcPr>
+          <w:p>
+            <w:pPr>
+              <w:rPr>
+                <w:bCs/>
+              </w:rPr>
+            </w:pPr>
+          </w:p>
+        </w:tc>
+        <w:tc>
+          <w:tcPr>
+            <w:tcW w:w="1170" w:type="dxa"/>
+          </w:tcPr>
+          <w:p>
+            <w:pPr>
+              <w:rPr>
+                <w:bCs/>
+              </w:rPr>
+            </w:pPr>
+          </w:p>
+        </w:tc>
+        <w:tc>
+          <w:tcPr>
+            <w:tcW w:w="3510" w:type="dxa"/>
+          </w:tcPr>
+          <w:p>
+            <w:pPr>
+              <w:rPr>
+                <w:bCs/>
+              </w:rPr>
+            </w:pPr>
+          </w:p>
+        </w:tc>
+      </w:tr>
+      <w:tr>
+        <w:trPr>
+          <w:cantSplit/>
+        </w:trPr>
+        <w:tc>
+          <w:tcPr>
+            <w:tcW w:w="1620" w:type="dxa"/>
+          </w:tcPr>
+          <w:p>
+            <w:pPr>
+              <w:rPr>
+                <w:bCs/>
+              </w:rPr>
+            </w:pPr>
+            <w:r>
+              <w:rPr>
+                <w:bCs/>
+              </w:rPr>
+              <w:t>1.13</w:t>
+            </w:r>
+          </w:p>
+        </w:tc>
+        <w:tc>
+          <w:tcPr>
+            <w:tcW w:w="1890" w:type="dxa"/>
+          </w:tcPr>
+          <w:p>
+            <w:pPr>
+              <w:rPr>
+                <w:bCs/>
+              </w:rPr>
+            </w:pPr>
+            <w:r>
+              <w:rPr>
+                <w:bCs/>
+              </w:rPr>
+              <w:t>Data Elements</w:t>
+            </w:r>
+          </w:p>
+        </w:tc>
+        <w:tc>
+          <w:tcPr>
+            <w:tcW w:w="4860" w:type="dxa"/>
+          </w:tcPr>
+          <w:p>
+            <w:pPr>
+              <w:rPr>
+                <w:bCs/>
+              </w:rPr>
+            </w:pPr>
+            <w:r>
+              <w:t>appendix 7.1 Reporting Data Elements in FS</w:t>
+            </w:r>
+          </w:p>
+        </w:tc>
+        <w:tc>
+          <w:tcPr>
+            <w:tcW w:w="1170" w:type="dxa"/>
+          </w:tcPr>
+          <w:p>
+            <w:pPr>
+              <w:rPr>
+                <w:bCs/>
+              </w:rPr>
+            </w:pPr>
+            <w:r>
+              <w:rPr>
+                <w:bCs/>
+              </w:rPr>
+              <w:t>P</w:t>
+            </w:r>
+          </w:p>
+        </w:tc>
+        <w:tc>
+          <w:tcPr>
+            <w:tcW w:w="3510" w:type="dxa"/>
+          </w:tcPr>
+          <w:p>
+            <w:pPr>
+              <w:rPr>
+                <w:bCs/>
+              </w:rPr>
+            </w:pPr>
+            <w:r>
+              <w:t>CCO_eCoaching_Log_FS.docx</w:t>
+            </w:r>
+          </w:p>
+        </w:tc>
+      </w:tr>
+      <w:tr>
+        <w:trPr>
+          <w:cantSplit/>
+        </w:trPr>
+        <w:tc>
+          <w:tcPr>
+            <w:tcW w:w="1620" w:type="dxa"/>
+          </w:tcPr>
+          <w:p>
+            <w:pPr>
+              <w:rPr>
+                <w:bCs/>
+              </w:rPr>
+            </w:pPr>
+          </w:p>
+        </w:tc>
+        <w:tc>
+          <w:tcPr>
+            <w:tcW w:w="1890" w:type="dxa"/>
+          </w:tcPr>
+          <w:p>
+            <w:pPr>
+              <w:rPr>
+                <w:bCs/>
+              </w:rPr>
+            </w:pPr>
+          </w:p>
+        </w:tc>
+        <w:tc>
+          <w:tcPr>
+            <w:tcW w:w="4860" w:type="dxa"/>
+          </w:tcPr>
+          <w:p>
+            <w:pPr>
+              <w:rPr>
+                <w:bCs/>
+              </w:rPr>
+            </w:pPr>
+          </w:p>
+        </w:tc>
+        <w:tc>
+          <w:tcPr>
+            <w:tcW w:w="1170" w:type="dxa"/>
+          </w:tcPr>
+          <w:p>
+            <w:pPr>
+              <w:rPr>
+                <w:bCs/>
+              </w:rPr>
+            </w:pPr>
+          </w:p>
+        </w:tc>
+        <w:tc>
+          <w:tcPr>
+            <w:tcW w:w="3510" w:type="dxa"/>
+          </w:tcPr>
+          <w:p>
+            <w:pPr>
+              <w:rPr>
+                <w:bCs/>
+              </w:rPr>
+            </w:pPr>
+          </w:p>
+        </w:tc>
+      </w:tr>
+    </w:tbl>
+    <w:p>
+      <w:r>
+        <w:t xml:space="preserve">      </w:t>
+      </w:r>
+    </w:p>
+    <w:p/>
+    <w:p/>
+    <w:p>
+      <w:pPr>
+        <w:pStyle w:val="Heading3"/>
+        <w:numPr>
+          <w:ilvl w:val="0"/>
+          <w:numId w:val="15"/>
+        </w:numPr>
+        <w:rPr>
+          <w:rStyle w:val="Emphasis"/>
+          <w:i w:val="0"/>
+        </w:rPr>
+      </w:pPr>
+      <w:bookmarkStart w:id="16" w:name="_Toc523146207"/>
+      <w:r>
+        <w:rPr>
+          <w:rStyle w:val="Emphasis"/>
+          <w:i w:val="0"/>
+        </w:rPr>
+        <w:t>TC 2</w:t>
+      </w:r>
+      <w:r>
+        <w:rPr>
+          <w:rStyle w:val="Emphasis"/>
+          <w:i w:val="0"/>
+        </w:rPr>
+        <w:t>.0</w:t>
+      </w:r>
+      <w:r>
+        <w:rPr>
+          <w:rStyle w:val="Emphasis"/>
+          <w:i w:val="0"/>
+        </w:rPr>
+        <w:t xml:space="preserve"> Warning Summary Report</w:t>
       </w:r>
       <w:bookmarkEnd w:id="16"/>
     </w:p>
@@ -1352,7 +4045,7 @@
               <w:rPr>
                 <w:bCs/>
               </w:rPr>
-              <w:t>1.0</w:t>
+              <w:t>2.0</w:t>
             </w:r>
           </w:p>
         </w:tc>
@@ -1420,7 +4113,19 @@
               <w:rPr>
                 <w:bCs/>
               </w:rPr>
-              <w:t>Migration of database servers to Shared Services domain</w:t>
+              <w:t xml:space="preserve">Migration of database servers to </w:t>
+            </w:r>
+            <w:r>
+              <w:rPr>
+                <w:bCs/>
+              </w:rPr>
+              <w:t xml:space="preserve">AD </w:t>
+            </w:r>
+            <w:r>
+              <w:rPr>
+                <w:bCs/>
+              </w:rPr>
+              <w:t>domain</w:t>
             </w:r>
           </w:p>
         </w:tc>
@@ -1435,6 +4140,7 @@
           </w:tcPr>
           <w:p>
             <w:r>
+              <w:lastRenderedPageBreak/>
               <w:t>Test Environment</w:t>
             </w:r>
           </w:p>
@@ -1532,7 +4238,7 @@
             <w:proofErr w:type="spellEnd"/>
             <w:r>
               <w:tab/>
-              <w:t>https://f3420-ecldbd01.sharedservices.local/ReportServer</w:t>
+              <w:t>https://f3420-ecldbd01/ReportServer</w:t>
             </w:r>
           </w:p>
           <w:p>
@@ -1553,12 +4259,12 @@
             <w:r>
               <w:tab/>
             </w:r>
-            <w:hyperlink r:id="rId8" w:history="1">
+            <w:hyperlink r:id="rId11" w:history="1">
               <w:r>
                 <w:rPr>
                   <w:rStyle w:val="Hyperlink"/>
                 </w:rPr>
-                <w:t>https://f3420-ecldbd01.sharedservices.local/Reports_ECLD01</w:t>
+                <w:t>https://f3420-ecldbd01/Reports_ECLD01</w:t>
               </w:r>
             </w:hyperlink>
           </w:p>
@@ -1820,13 +4526,7 @@
               <w:rPr>
                 <w:bCs/>
               </w:rPr>
-              <w:t>1.</w:t>
-            </w:r>
-            <w:r>
-              <w:rPr>
-                <w:bCs/>
-              </w:rPr>
-              <w:t>1</w:t>
+              <w:t>2.1</w:t>
             </w:r>
           </w:p>
         </w:tc>
@@ -1851,12 +4551,12 @@
             </w:r>
           </w:p>
           <w:p>
-            <w:hyperlink r:id="rId9" w:history="1">
+            <w:hyperlink r:id="rId12" w:history="1">
               <w:r>
                 <w:rPr>
                   <w:rStyle w:val="Hyperlink"/>
                 </w:rPr>
-                <w:t>https://f3420-ecldbd01.sharedservices.local/Reports_ECLD01</w:t>
+                <w:t>https://f3420-ecldbd01/Reports_ECLD01</w:t>
               </w:r>
             </w:hyperlink>
           </w:p>
@@ -1874,7 +4574,6 @@
               <w:t>Reporting site should come up without error</w:t>
             </w:r>
           </w:p>
-          <w:p/>
         </w:tc>
         <w:tc>
           <w:tcPr>
@@ -1984,7 +4683,7 @@
               <w:rPr>
                 <w:bCs/>
               </w:rPr>
-              <w:t>1.2</w:t>
+              <w:t>2.2</w:t>
             </w:r>
           </w:p>
         </w:tc>
@@ -2009,16 +4708,13 @@
           </w:p>
           <w:p>
             <w:r>
-              <w:t>Should be valid .</w:t>
+              <w:t>Should be valid *.</w:t>
             </w:r>
             <w:proofErr w:type="spellStart"/>
             <w:r>
-              <w:t>SharedServices</w:t>
+              <w:t>AD.local.cert</w:t>
             </w:r>
             <w:proofErr w:type="spellEnd"/>
-            <w:r>
-              <w:t>.* cert</w:t>
-            </w:r>
           </w:p>
           <w:p/>
         </w:tc>
@@ -2127,13 +4823,7 @@
               <w:rPr>
                 <w:bCs/>
               </w:rPr>
-              <w:t>1.</w:t>
-            </w:r>
-            <w:r>
-              <w:rPr>
-                <w:bCs/>
-              </w:rPr>
-              <w:t>3</w:t>
+              <w:t>2.3</w:t>
             </w:r>
           </w:p>
         </w:tc>
@@ -2279,7 +4969,7 @@
               <w:rPr>
                 <w:bCs/>
               </w:rPr>
-              <w:t>1.4</w:t>
+              <w:t>2.4</w:t>
             </w:r>
           </w:p>
         </w:tc>
@@ -2340,6 +5030,12 @@
                 <w:bCs/>
               </w:rPr>
             </w:pPr>
+            <w:r>
+              <w:rPr>
+                <w:bCs/>
+              </w:rPr>
+              <w:t>P</w:t>
+            </w:r>
           </w:p>
         </w:tc>
         <w:tc>
@@ -2369,19 +5065,44 @@
                 <w:bCs/>
               </w:rPr>
             </w:pPr>
+            <w:r>
+              <w:rPr>
+                <w:bCs/>
+              </w:rPr>
+              <w:lastRenderedPageBreak/>
+              <w:t>2.5</w:t>
+            </w:r>
           </w:p>
         </w:tc>
         <w:tc>
           <w:tcPr>
             <w:tcW w:w="1890" w:type="dxa"/>
           </w:tcPr>
-          <w:p/>
+          <w:p>
+            <w:r>
+              <w:t>Selection criteria: Module</w:t>
+            </w:r>
+          </w:p>
         </w:tc>
         <w:tc>
           <w:tcPr>
             <w:tcW w:w="4860" w:type="dxa"/>
           </w:tcPr>
-          <w:p/>
+          <w:p>
+            <w:r>
+              <w:t>All Modules should appear in drop down</w:t>
+            </w:r>
+          </w:p>
+          <w:p>
+            <w:r>
+              <w:t>‘All’ should be available as a drop down for users having access to all Modules</w:t>
+            </w:r>
+          </w:p>
+          <w:p>
+            <w:r>
+              <w:t>Modules should be available based on defined role of user</w:t>
+            </w:r>
+          </w:p>
         </w:tc>
         <w:tc>
           <w:tcPr>
@@ -2393,6 +5114,12 @@
                 <w:bCs/>
               </w:rPr>
             </w:pPr>
+            <w:r>
+              <w:rPr>
+                <w:bCs/>
+              </w:rPr>
+              <w:t>P</w:t>
+            </w:r>
           </w:p>
         </w:tc>
         <w:tc>
@@ -2402,9 +5129,15 @@
           <w:p>
             <w:pPr>
               <w:rPr>
-                <w:i/>
-              </w:rPr>
-            </w:pPr>
+                <w:bCs/>
+              </w:rPr>
+            </w:pPr>
+            <w:r>
+              <w:rPr>
+                <w:bCs/>
+              </w:rPr>
+              <w:t>TFS 5420 - Infrastructure for Report access control</w:t>
+            </w:r>
           </w:p>
         </w:tc>
       </w:tr>
@@ -2422,12 +5155,6 @@
                 <w:i/>
               </w:rPr>
             </w:pPr>
-            <w:r>
-              <w:rPr>
-                <w:bCs/>
-              </w:rPr>
-              <w:t>1.5</w:t>
-            </w:r>
           </w:p>
         </w:tc>
         <w:tc>
@@ -2435,9 +5162,11 @@
             <w:tcW w:w="1890" w:type="dxa"/>
           </w:tcPr>
           <w:p>
-            <w:r>
-              <w:t>Selection criteria: Module</w:t>
-            </w:r>
+            <w:pPr>
+              <w:rPr>
+                <w:bCs/>
+              </w:rPr>
+            </w:pPr>
           </w:p>
         </w:tc>
         <w:tc>
@@ -2445,19 +5174,11 @@
             <w:tcW w:w="4860" w:type="dxa"/>
           </w:tcPr>
           <w:p>
-            <w:r>
-              <w:t>All Modules should appear in drop down</w:t>
-            </w:r>
-          </w:p>
-          <w:p>
-            <w:r>
-              <w:t>‘All’ should be available as a drop down for users having access to all Modules</w:t>
-            </w:r>
-          </w:p>
-          <w:p>
-            <w:r>
-              <w:t>Modules should be available based on defined role of user</w:t>
-            </w:r>
+            <w:pPr>
+              <w:rPr>
+                <w:bCs/>
+              </w:rPr>
+            </w:pPr>
           </w:p>
         </w:tc>
         <w:tc>
@@ -2470,12 +5191,6 @@
                 <w:bCs/>
               </w:rPr>
             </w:pPr>
-            <w:r>
-              <w:rPr>
-                <w:bCs/>
-              </w:rPr>
-              <w:t>P</w:t>
-            </w:r>
           </w:p>
         </w:tc>
         <w:tc>
@@ -2485,7 +5200,7 @@
           <w:p>
             <w:pPr>
               <w:rPr>
-                <w:i/>
+                <w:bCs/>
               </w:rPr>
             </w:pPr>
           </w:p>
@@ -2505,6 +5220,12 @@
                 <w:bCs/>
               </w:rPr>
             </w:pPr>
+            <w:r>
+              <w:rPr>
+                <w:bCs/>
+              </w:rPr>
+              <w:t>2.6</w:t>
+            </w:r>
           </w:p>
         </w:tc>
         <w:tc>
@@ -2517,6 +5238,9 @@
                 <w:bCs/>
               </w:rPr>
             </w:pPr>
+            <w:r>
+              <w:t>Selection criteria: Start Date</w:t>
+            </w:r>
           </w:p>
         </w:tc>
         <w:tc>
@@ -2529,6 +5253,51 @@
                 <w:bCs/>
               </w:rPr>
             </w:pPr>
+            <w:r>
+              <w:rPr>
+                <w:bCs/>
+              </w:rPr>
+              <w:t>Calendar prompt</w:t>
+            </w:r>
+          </w:p>
+          <w:p>
+            <w:pPr>
+              <w:rPr>
+                <w:bCs/>
+              </w:rPr>
+            </w:pPr>
+            <w:r>
+              <w:rPr>
+                <w:bCs/>
+              </w:rPr>
+              <w:t>User should be able pick a date</w:t>
+            </w:r>
+          </w:p>
+          <w:p>
+            <w:pPr>
+              <w:rPr>
+                <w:bCs/>
+              </w:rPr>
+            </w:pPr>
+            <w:r>
+              <w:rPr>
+                <w:bCs/>
+              </w:rPr>
+              <w:t>No default</w:t>
+            </w:r>
+          </w:p>
+          <w:p>
+            <w:pPr>
+              <w:rPr>
+                <w:bCs/>
+              </w:rPr>
+            </w:pPr>
+            <w:r>
+              <w:rPr>
+                <w:bCs/>
+              </w:rPr>
+              <w:t>Label is ‘Start date’</w:t>
+            </w:r>
           </w:p>
         </w:tc>
         <w:tc>
@@ -2541,6 +5310,12 @@
                 <w:bCs/>
               </w:rPr>
             </w:pPr>
+            <w:r>
+              <w:rPr>
+                <w:bCs/>
+              </w:rPr>
+              <w:t>P</w:t>
+            </w:r>
           </w:p>
         </w:tc>
         <w:tc>
@@ -2570,12 +5345,6 @@
                 <w:bCs/>
               </w:rPr>
             </w:pPr>
-            <w:r>
-              <w:rPr>
-                <w:bCs/>
-              </w:rPr>
-              <w:t>1.6</w:t>
-            </w:r>
           </w:p>
         </w:tc>
         <w:tc>
@@ -2588,12 +5357,6 @@
                 <w:bCs/>
               </w:rPr>
             </w:pPr>
-            <w:r>
-              <w:t>Selection criteria:</w:t>
-            </w:r>
-            <w:r>
-              <w:t xml:space="preserve"> Start Date</w:t>
-            </w:r>
           </w:p>
         </w:tc>
         <w:tc>
@@ -2606,51 +5369,6 @@
                 <w:bCs/>
               </w:rPr>
             </w:pPr>
-            <w:r>
-              <w:rPr>
-                <w:bCs/>
-              </w:rPr>
-              <w:t>Calendar prompt</w:t>
-            </w:r>
-          </w:p>
-          <w:p>
-            <w:pPr>
-              <w:rPr>
-                <w:bCs/>
-              </w:rPr>
-            </w:pPr>
-            <w:r>
-              <w:rPr>
-                <w:bCs/>
-              </w:rPr>
-              <w:t>User should be able pick a date</w:t>
-            </w:r>
-          </w:p>
-          <w:p>
-            <w:pPr>
-              <w:rPr>
-                <w:bCs/>
-              </w:rPr>
-            </w:pPr>
-            <w:r>
-              <w:rPr>
-                <w:bCs/>
-              </w:rPr>
-              <w:t>No default</w:t>
-            </w:r>
-          </w:p>
-          <w:p>
-            <w:pPr>
-              <w:rPr>
-                <w:bCs/>
-              </w:rPr>
-            </w:pPr>
-            <w:r>
-              <w:rPr>
-                <w:bCs/>
-              </w:rPr>
-              <w:t>Label is ‘Start date’</w:t>
-            </w:r>
           </w:p>
         </w:tc>
         <w:tc>
@@ -2663,12 +5381,6 @@
                 <w:bCs/>
               </w:rPr>
             </w:pPr>
-            <w:r>
-              <w:rPr>
-                <w:bCs/>
-              </w:rPr>
-              <w:t>P</w:t>
-            </w:r>
           </w:p>
         </w:tc>
         <w:tc>
@@ -2698,6 +5410,12 @@
                 <w:bCs/>
               </w:rPr>
             </w:pPr>
+            <w:r>
+              <w:rPr>
+                <w:bCs/>
+              </w:rPr>
+              <w:t>2.7</w:t>
+            </w:r>
           </w:p>
         </w:tc>
         <w:tc>
@@ -2710,6 +5428,9 @@
                 <w:bCs/>
               </w:rPr>
             </w:pPr>
+            <w:r>
+              <w:t>Selection criteria: End Date</w:t>
+            </w:r>
           </w:p>
         </w:tc>
         <w:tc>
@@ -2717,11 +5438,29 @@
             <w:tcW w:w="4860" w:type="dxa"/>
           </w:tcPr>
           <w:p>
-            <w:pPr>
-              <w:rPr>
-                <w:bCs/>
-              </w:rPr>
-            </w:pPr>
+            <w:r>
+              <w:t>Calendar prompt</w:t>
+            </w:r>
+          </w:p>
+          <w:p>
+            <w:r>
+              <w:t>User should be able pick a date</w:t>
+            </w:r>
+          </w:p>
+          <w:p>
+            <w:r>
+              <w:t>No default</w:t>
+            </w:r>
+          </w:p>
+          <w:p>
+            <w:pPr>
+              <w:rPr>
+                <w:bCs/>
+              </w:rPr>
+            </w:pPr>
+            <w:r>
+              <w:t>Label is ‘End date’</w:t>
+            </w:r>
           </w:p>
         </w:tc>
         <w:tc>
@@ -2734,6 +5473,12 @@
                 <w:bCs/>
               </w:rPr>
             </w:pPr>
+            <w:r>
+              <w:rPr>
+                <w:bCs/>
+              </w:rPr>
+              <w:t>P</w:t>
+            </w:r>
           </w:p>
         </w:tc>
         <w:tc>
@@ -2763,12 +5508,6 @@
                 <w:bCs/>
               </w:rPr>
             </w:pPr>
-            <w:r>
-              <w:rPr>
-                <w:bCs/>
-              </w:rPr>
-              <w:t>1.7</w:t>
-            </w:r>
           </w:p>
         </w:tc>
         <w:tc>
@@ -2781,12 +5520,6 @@
                 <w:bCs/>
               </w:rPr>
             </w:pPr>
-            <w:r>
-              <w:t>Selection criteria:</w:t>
-            </w:r>
-            <w:r>
-              <w:t xml:space="preserve"> End Date</w:t>
-            </w:r>
           </w:p>
         </w:tc>
         <w:tc>
@@ -2794,29 +5527,11 @@
             <w:tcW w:w="4860" w:type="dxa"/>
           </w:tcPr>
           <w:p>
-            <w:r>
-              <w:t>Calendar prompt</w:t>
-            </w:r>
-          </w:p>
-          <w:p>
-            <w:r>
-              <w:t>User should be able pick a date</w:t>
-            </w:r>
-          </w:p>
-          <w:p>
-            <w:r>
-              <w:t>No default</w:t>
-            </w:r>
-          </w:p>
-          <w:p>
-            <w:pPr>
-              <w:rPr>
-                <w:bCs/>
-              </w:rPr>
-            </w:pPr>
-            <w:r>
-              <w:t>Label is ‘End date’</w:t>
-            </w:r>
+            <w:pPr>
+              <w:rPr>
+                <w:bCs/>
+              </w:rPr>
+            </w:pPr>
           </w:p>
         </w:tc>
         <w:tc>
@@ -2858,6 +5573,12 @@
                 <w:bCs/>
               </w:rPr>
             </w:pPr>
+            <w:r>
+              <w:rPr>
+                <w:bCs/>
+              </w:rPr>
+              <w:t>2.8</w:t>
+            </w:r>
           </w:p>
         </w:tc>
         <w:tc>
@@ -2865,11 +5586,9 @@
             <w:tcW w:w="1890" w:type="dxa"/>
           </w:tcPr>
           <w:p>
-            <w:pPr>
-              <w:rPr>
-                <w:bCs/>
-              </w:rPr>
-            </w:pPr>
+            <w:r>
+              <w:t>Selection criteria: Status</w:t>
+            </w:r>
           </w:p>
         </w:tc>
         <w:tc>
@@ -2877,6 +5596,16 @@
             <w:tcW w:w="4860" w:type="dxa"/>
           </w:tcPr>
           <w:p>
+            <w:r>
+              <w:t>All Statuses for selected Module  should appear in drop down</w:t>
+            </w:r>
+          </w:p>
+          <w:p>
+            <w:r>
+              <w:t>‘All’ should be available as an option and default value populated</w:t>
+            </w:r>
+          </w:p>
+          <w:p>
             <w:pPr>
               <w:rPr>
                 <w:bCs/>
@@ -2894,6 +5623,12 @@
                 <w:bCs/>
               </w:rPr>
             </w:pPr>
+            <w:r>
+              <w:rPr>
+                <w:bCs/>
+              </w:rPr>
+              <w:t>P</w:t>
+            </w:r>
           </w:p>
         </w:tc>
         <w:tc>
@@ -2923,12 +5658,6 @@
                 <w:bCs/>
               </w:rPr>
             </w:pPr>
-            <w:r>
-              <w:rPr>
-                <w:bCs/>
-              </w:rPr>
-              <w:t>1.8</w:t>
-            </w:r>
           </w:p>
         </w:tc>
         <w:tc>
@@ -2936,12 +5665,11 @@
             <w:tcW w:w="1890" w:type="dxa"/>
           </w:tcPr>
           <w:p>
-            <w:r>
-              <w:t xml:space="preserve">Selection criteria: </w:t>
-            </w:r>
-            <w:r>
-              <w:t>Status</w:t>
-            </w:r>
+            <w:pPr>
+              <w:rPr>
+                <w:bCs/>
+              </w:rPr>
+            </w:pPr>
           </w:p>
         </w:tc>
         <w:tc>
@@ -2949,16 +5677,6 @@
             <w:tcW w:w="4860" w:type="dxa"/>
           </w:tcPr>
           <w:p>
-            <w:r>
-              <w:t>All Statuses for selected Module  should appear in drop down</w:t>
-            </w:r>
-          </w:p>
-          <w:p>
-            <w:r>
-              <w:t>‘All’ should be available as an option and default value populated</w:t>
-            </w:r>
-          </w:p>
-          <w:p>
             <w:pPr>
               <w:rPr>
                 <w:bCs/>
@@ -2976,12 +5694,6 @@
                 <w:bCs/>
               </w:rPr>
             </w:pPr>
-            <w:r>
-              <w:rPr>
-                <w:bCs/>
-              </w:rPr>
-              <w:t>P</w:t>
-            </w:r>
           </w:p>
         </w:tc>
         <w:tc>
@@ -3011,6 +5723,12 @@
                 <w:bCs/>
               </w:rPr>
             </w:pPr>
+            <w:r>
+              <w:rPr>
+                <w:bCs/>
+              </w:rPr>
+              <w:t>2.9</w:t>
+            </w:r>
           </w:p>
         </w:tc>
         <w:tc>
@@ -3023,6 +5741,9 @@
                 <w:bCs/>
               </w:rPr>
             </w:pPr>
+            <w:r>
+              <w:t>Selection criteria: Site</w:t>
+            </w:r>
           </w:p>
         </w:tc>
         <w:tc>
@@ -3030,6 +5751,16 @@
             <w:tcW w:w="4860" w:type="dxa"/>
           </w:tcPr>
           <w:p>
+            <w:r>
+              <w:t>All Sites for selected Module  should appear in drop down</w:t>
+            </w:r>
+          </w:p>
+          <w:p>
+            <w:r>
+              <w:t>‘All’ should be available as an option and default value populated</w:t>
+            </w:r>
+          </w:p>
+          <w:p>
             <w:pPr>
               <w:rPr>
                 <w:bCs/>
@@ -3047,6 +5778,12 @@
                 <w:bCs/>
               </w:rPr>
             </w:pPr>
+            <w:r>
+              <w:rPr>
+                <w:bCs/>
+              </w:rPr>
+              <w:t>P</w:t>
+            </w:r>
           </w:p>
         </w:tc>
         <w:tc>
@@ -3076,12 +5813,6 @@
                 <w:bCs/>
               </w:rPr>
             </w:pPr>
-            <w:r>
-              <w:rPr>
-                <w:bCs/>
-              </w:rPr>
-              <w:t>1.9</w:t>
-            </w:r>
           </w:p>
         </w:tc>
         <w:tc>
@@ -3094,12 +5825,6 @@
                 <w:bCs/>
               </w:rPr>
             </w:pPr>
-            <w:r>
-              <w:t>Selection criteria:</w:t>
-            </w:r>
-            <w:r>
-              <w:t xml:space="preserve"> Site</w:t>
-            </w:r>
           </w:p>
         </w:tc>
         <w:tc>
@@ -3107,25 +5832,6 @@
             <w:tcW w:w="4860" w:type="dxa"/>
           </w:tcPr>
           <w:p>
-            <w:r>
-              <w:t xml:space="preserve">All </w:t>
-            </w:r>
-            <w:r>
-              <w:t>Sites</w:t>
-            </w:r>
-            <w:r>
-              <w:t xml:space="preserve"> for selected Module  should appear in drop down</w:t>
-            </w:r>
-          </w:p>
-          <w:p>
-            <w:r>
-              <w:t>‘All’ should be available as an option</w:t>
-            </w:r>
-            <w:r>
-              <w:t xml:space="preserve"> and default value populated</w:t>
-            </w:r>
-          </w:p>
-          <w:p>
             <w:pPr>
               <w:rPr>
                 <w:bCs/>
@@ -3143,12 +5849,6 @@
                 <w:bCs/>
               </w:rPr>
             </w:pPr>
-            <w:r>
-              <w:rPr>
-                <w:bCs/>
-              </w:rPr>
-              <w:t>P</w:t>
-            </w:r>
           </w:p>
         </w:tc>
         <w:tc>
@@ -3178,6 +5878,12 @@
                 <w:bCs/>
               </w:rPr>
             </w:pPr>
+            <w:r>
+              <w:rPr>
+                <w:bCs/>
+              </w:rPr>
+              <w:t>2.10</w:t>
+            </w:r>
           </w:p>
         </w:tc>
         <w:tc>
@@ -3190,6 +5896,9 @@
                 <w:bCs/>
               </w:rPr>
             </w:pPr>
+            <w:r>
+              <w:t>Selection criteria: Employees</w:t>
+            </w:r>
           </w:p>
         </w:tc>
         <w:tc>
@@ -3197,6 +5906,21 @@
             <w:tcW w:w="4860" w:type="dxa"/>
           </w:tcPr>
           <w:p>
+            <w:r>
+              <w:t>All Employees having Coaching logs for selected Module  should appear in drop down</w:t>
+            </w:r>
+          </w:p>
+          <w:p>
+            <w:r>
+              <w:t>‘All’ should be available as an option</w:t>
+            </w:r>
+          </w:p>
+          <w:p>
+            <w:r>
+              <w:t>No default value populated</w:t>
+            </w:r>
+          </w:p>
+          <w:p>
             <w:pPr>
               <w:rPr>
                 <w:bCs/>
@@ -3214,6 +5938,12 @@
                 <w:bCs/>
               </w:rPr>
             </w:pPr>
+            <w:r>
+              <w:rPr>
+                <w:bCs/>
+              </w:rPr>
+              <w:t>P</w:t>
+            </w:r>
           </w:p>
         </w:tc>
         <w:tc>
@@ -3243,13 +5973,6 @@
                 <w:bCs/>
               </w:rPr>
             </w:pPr>
-            <w:r>
-              <w:rPr>
-                <w:bCs/>
-              </w:rPr>
-              <w:lastRenderedPageBreak/>
-              <w:t>1.10</w:t>
-            </w:r>
           </w:p>
         </w:tc>
         <w:tc>
@@ -3262,12 +5985,6 @@
                 <w:bCs/>
               </w:rPr>
             </w:pPr>
-            <w:r>
-              <w:t>Selection criteria:</w:t>
-            </w:r>
-            <w:r>
-              <w:t xml:space="preserve"> Employees</w:t>
-            </w:r>
           </w:p>
         </w:tc>
         <w:tc>
@@ -3275,21 +5992,6 @@
             <w:tcW w:w="4860" w:type="dxa"/>
           </w:tcPr>
           <w:p>
-            <w:r>
-              <w:t>All Employees having Coaching logs for selected Module  should appear in drop down</w:t>
-            </w:r>
-          </w:p>
-          <w:p>
-            <w:r>
-              <w:t>‘All’ should be available as an option</w:t>
-            </w:r>
-          </w:p>
-          <w:p>
-            <w:r>
-              <w:t>No default value populated</w:t>
-            </w:r>
-          </w:p>
-          <w:p>
             <w:pPr>
               <w:rPr>
                 <w:bCs/>
@@ -3307,12 +6009,6 @@
                 <w:bCs/>
               </w:rPr>
             </w:pPr>
-            <w:r>
-              <w:rPr>
-                <w:bCs/>
-              </w:rPr>
-              <w:t>P</w:t>
-            </w:r>
           </w:p>
         </w:tc>
         <w:tc>
@@ -3342,6 +6038,12 @@
                 <w:bCs/>
               </w:rPr>
             </w:pPr>
+            <w:r>
+              <w:rPr>
+                <w:bCs/>
+              </w:rPr>
+              <w:t>2.11</w:t>
+            </w:r>
           </w:p>
         </w:tc>
         <w:tc>
@@ -3349,11 +6051,9 @@
             <w:tcW w:w="1890" w:type="dxa"/>
           </w:tcPr>
           <w:p>
-            <w:pPr>
-              <w:rPr>
-                <w:bCs/>
-              </w:rPr>
-            </w:pPr>
+            <w:r>
+              <w:t>Selection criteria: Coaching Reason</w:t>
+            </w:r>
           </w:p>
         </w:tc>
         <w:tc>
@@ -3361,6 +6061,16 @@
             <w:tcW w:w="4860" w:type="dxa"/>
           </w:tcPr>
           <w:p>
+            <w:r>
+              <w:t>All Coaching reasons for selected Module  should appear in drop down</w:t>
+            </w:r>
+          </w:p>
+          <w:p>
+            <w:r>
+              <w:t>‘All’ should be available as an option and default value populated</w:t>
+            </w:r>
+          </w:p>
+          <w:p>
             <w:pPr>
               <w:rPr>
                 <w:bCs/>
@@ -3378,6 +6088,12 @@
                 <w:bCs/>
               </w:rPr>
             </w:pPr>
+            <w:r>
+              <w:rPr>
+                <w:bCs/>
+              </w:rPr>
+              <w:t>P</w:t>
+            </w:r>
           </w:p>
         </w:tc>
         <w:tc>
@@ -3407,12 +6123,6 @@
                 <w:bCs/>
               </w:rPr>
             </w:pPr>
-            <w:r>
-              <w:rPr>
-                <w:bCs/>
-              </w:rPr>
-              <w:t>1.11</w:t>
-            </w:r>
           </w:p>
         </w:tc>
         <w:tc>
@@ -3420,12 +6130,11 @@
             <w:tcW w:w="1890" w:type="dxa"/>
           </w:tcPr>
           <w:p>
-            <w:r>
-              <w:t xml:space="preserve">Selection criteria: </w:t>
-            </w:r>
-            <w:r>
-              <w:t>Coaching Reason</w:t>
-            </w:r>
+            <w:pPr>
+              <w:rPr>
+                <w:bCs/>
+              </w:rPr>
+            </w:pPr>
           </w:p>
         </w:tc>
         <w:tc>
@@ -3433,16 +6142,6 @@
             <w:tcW w:w="4860" w:type="dxa"/>
           </w:tcPr>
           <w:p>
-            <w:r>
-              <w:t>All Coaching reasons for selected Module  should appear in drop down</w:t>
-            </w:r>
-          </w:p>
-          <w:p>
-            <w:r>
-              <w:t>‘All’ should be available as an option and default value populated</w:t>
-            </w:r>
-          </w:p>
-          <w:p>
             <w:pPr>
               <w:rPr>
                 <w:bCs/>
@@ -3460,12 +6159,6 @@
                 <w:bCs/>
               </w:rPr>
             </w:pPr>
-            <w:r>
-              <w:rPr>
-                <w:bCs/>
-              </w:rPr>
-              <w:t>P</w:t>
-            </w:r>
           </w:p>
         </w:tc>
         <w:tc>
@@ -3495,6 +6188,12 @@
                 <w:bCs/>
               </w:rPr>
             </w:pPr>
+            <w:r>
+              <w:rPr>
+                <w:bCs/>
+              </w:rPr>
+              <w:t>2.12</w:t>
+            </w:r>
           </w:p>
         </w:tc>
         <w:tc>
@@ -3507,6 +6206,15 @@
                 <w:bCs/>
               </w:rPr>
             </w:pPr>
+            <w:r>
+              <w:t>Selection criteria:</w:t>
+            </w:r>
+            <w:r>
+              <w:t xml:space="preserve"> Sub C</w:t>
+            </w:r>
+            <w:r>
+              <w:t>oaching Reason</w:t>
+            </w:r>
           </w:p>
         </w:tc>
         <w:tc>
@@ -3514,6 +6222,16 @@
             <w:tcW w:w="4860" w:type="dxa"/>
           </w:tcPr>
           <w:p>
+            <w:r>
+              <w:t>All Sub Coaching reasons for selected Coaching Reason should appear in drop down</w:t>
+            </w:r>
+          </w:p>
+          <w:p>
+            <w:r>
+              <w:t>‘All’ should be available as an option and default value populated</w:t>
+            </w:r>
+          </w:p>
+          <w:p>
             <w:pPr>
               <w:rPr>
                 <w:bCs/>
@@ -3531,6 +6249,12 @@
                 <w:bCs/>
               </w:rPr>
             </w:pPr>
+            <w:r>
+              <w:rPr>
+                <w:bCs/>
+              </w:rPr>
+              <w:t>P</w:t>
+            </w:r>
           </w:p>
         </w:tc>
         <w:tc>
@@ -3560,12 +6284,6 @@
                 <w:bCs/>
               </w:rPr>
             </w:pPr>
-            <w:r>
-              <w:rPr>
-                <w:bCs/>
-              </w:rPr>
-              <w:t>1.12</w:t>
-            </w:r>
           </w:p>
         </w:tc>
         <w:tc>
@@ -3578,15 +6296,6 @@
                 <w:bCs/>
               </w:rPr>
             </w:pPr>
-            <w:r>
-              <w:t>Selection criteria:</w:t>
-            </w:r>
-            <w:r>
-              <w:t xml:space="preserve"> Sub C</w:t>
-            </w:r>
-            <w:r>
-              <w:t>oaching Reason</w:t>
-            </w:r>
           </w:p>
         </w:tc>
         <w:tc>
@@ -3594,16 +6303,6 @@
             <w:tcW w:w="4860" w:type="dxa"/>
           </w:tcPr>
           <w:p>
-            <w:r>
-              <w:t>All Sub Coaching reasons for selected Coaching Reason should appear in drop down</w:t>
-            </w:r>
-          </w:p>
-          <w:p>
-            <w:r>
-              <w:t>‘All’ should be available as an option and default value populated</w:t>
-            </w:r>
-          </w:p>
-          <w:p>
             <w:pPr>
               <w:rPr>
                 <w:bCs/>
@@ -3621,12 +6320,6 @@
                 <w:bCs/>
               </w:rPr>
             </w:pPr>
-            <w:r>
-              <w:rPr>
-                <w:bCs/>
-              </w:rPr>
-              <w:t>P</w:t>
-            </w:r>
           </w:p>
         </w:tc>
         <w:tc>
@@ -3656,6 +6349,12 @@
                 <w:bCs/>
               </w:rPr>
             </w:pPr>
+            <w:r>
+              <w:rPr>
+                <w:bCs/>
+              </w:rPr>
+              <w:t>2.13</w:t>
+            </w:r>
           </w:p>
         </w:tc>
         <w:tc>
@@ -3668,6 +6367,12 @@
                 <w:bCs/>
               </w:rPr>
             </w:pPr>
+            <w:r>
+              <w:t>Selection criteria:</w:t>
+            </w:r>
+            <w:r>
+              <w:t xml:space="preserve"> State</w:t>
+            </w:r>
           </w:p>
         </w:tc>
         <w:tc>
@@ -3680,6 +6385,24 @@
                 <w:bCs/>
               </w:rPr>
             </w:pPr>
+            <w:r>
+              <w:rPr>
+                <w:bCs/>
+              </w:rPr>
+              <w:t>A States from warning log table (Active and expired) for selected Module</w:t>
+            </w:r>
+          </w:p>
+          <w:p>
+            <w:r>
+              <w:t>‘All’ should be available as an option and default value populated</w:t>
+            </w:r>
+          </w:p>
+          <w:p>
+            <w:pPr>
+              <w:rPr>
+                <w:bCs/>
+              </w:rPr>
+            </w:pPr>
           </w:p>
         </w:tc>
         <w:tc>
@@ -3692,6 +6415,12 @@
                 <w:bCs/>
               </w:rPr>
             </w:pPr>
+            <w:r>
+              <w:rPr>
+                <w:bCs/>
+              </w:rPr>
+              <w:t>P</w:t>
+            </w:r>
           </w:p>
         </w:tc>
         <w:tc>
@@ -3721,12 +6450,6 @@
                 <w:bCs/>
               </w:rPr>
             </w:pPr>
-            <w:r>
-              <w:rPr>
-                <w:bCs/>
-              </w:rPr>
-              <w:t>1.13</w:t>
-            </w:r>
           </w:p>
         </w:tc>
         <w:tc>
@@ -3739,12 +6462,6 @@
                 <w:bCs/>
               </w:rPr>
             </w:pPr>
-            <w:r>
-              <w:rPr>
-                <w:bCs/>
-              </w:rPr>
-              <w:t>Data Elements</w:t>
-            </w:r>
           </w:p>
         </w:tc>
         <w:tc>
@@ -3757,9 +6474,6 @@
                 <w:bCs/>
               </w:rPr>
             </w:pPr>
-            <w:r>
-              <w:t>appendix 7.1 Reporting Data Elements in FS</w:t>
-            </w:r>
           </w:p>
         </w:tc>
         <w:tc>
@@ -3772,12 +6486,6 @@
                 <w:bCs/>
               </w:rPr>
             </w:pPr>
-            <w:r>
-              <w:rPr>
-                <w:bCs/>
-              </w:rPr>
-              <w:t>P</w:t>
-            </w:r>
           </w:p>
         </w:tc>
         <w:tc>
@@ -3790,9 +6498,6 @@
                 <w:bCs/>
               </w:rPr>
             </w:pPr>
-            <w:r>
-              <w:t>CCO_eCoaching_Log_FS.docx</w:t>
-            </w:r>
           </w:p>
         </w:tc>
       </w:tr>
@@ -3810,6 +6515,12 @@
                 <w:bCs/>
               </w:rPr>
             </w:pPr>
+            <w:r>
+              <w:rPr>
+                <w:bCs/>
+              </w:rPr>
+              <w:t>2.14</w:t>
+            </w:r>
           </w:p>
         </w:tc>
         <w:tc>
@@ -3822,6 +6533,12 @@
                 <w:bCs/>
               </w:rPr>
             </w:pPr>
+            <w:r>
+              <w:rPr>
+                <w:bCs/>
+              </w:rPr>
+              <w:t>Data Elements</w:t>
+            </w:r>
           </w:p>
         </w:tc>
         <w:tc>
@@ -3834,6 +6551,15 @@
                 <w:bCs/>
               </w:rPr>
             </w:pPr>
+            <w:r>
+              <w:t>appendix 7.</w:t>
+            </w:r>
+            <w:r>
+              <w:t>2</w:t>
+            </w:r>
+            <w:r>
+              <w:t xml:space="preserve"> Reporting Data Elements in FS</w:t>
+            </w:r>
           </w:p>
         </w:tc>
         <w:tc>
@@ -3846,6 +6572,12 @@
                 <w:bCs/>
               </w:rPr>
             </w:pPr>
+            <w:r>
+              <w:rPr>
+                <w:bCs/>
+              </w:rPr>
+              <w:t>P</w:t>
+            </w:r>
           </w:p>
         </w:tc>
         <w:tc>
@@ -3858,6 +6590,9 @@
                 <w:bCs/>
               </w:rPr>
             </w:pPr>
+            <w:r>
+              <w:t>CCO_eCoaching_Log_FS.docx</w:t>
+            </w:r>
           </w:p>
         </w:tc>
       </w:tr>
@@ -3869,6 +6604,7 @@
     </w:p>
     <w:p/>
     <w:p/>
+    <w:p/>
     <w:p>
       <w:pPr>
         <w:pStyle w:val="Heading3"/>
@@ -3881,13 +6617,13 @@
           <w:i w:val="0"/>
         </w:rPr>
       </w:pPr>
-      <w:bookmarkStart w:id="17" w:name="_Toc523146207"/>
+      <w:bookmarkStart w:id="17" w:name="_Toc523146208"/>
       <w:r>
         <w:rPr>
           <w:rStyle w:val="Emphasis"/>
           <w:i w:val="0"/>
         </w:rPr>
-        <w:t>TC 2</w:t>
+        <w:t>TC 3</w:t>
       </w:r>
       <w:r>
         <w:rPr>
@@ -3901,7 +6637,7 @@
           <w:rStyle w:val="Emphasis"/>
           <w:i w:val="0"/>
         </w:rPr>
-        <w:t xml:space="preserve"> Warning Summary Report</w:t>
+        <w:t xml:space="preserve"> Hierarchy Summary Report</w:t>
       </w:r>
       <w:bookmarkEnd w:id="17"/>
     </w:p>
@@ -3986,7 +6722,7 @@
               <w:rPr>
                 <w:bCs/>
               </w:rPr>
-              <w:t>2.0</w:t>
+              <w:t>3.0</w:t>
             </w:r>
           </w:p>
         </w:tc>
@@ -4054,7 +6790,19 @@
               <w:rPr>
                 <w:bCs/>
               </w:rPr>
-              <w:t>Migration of database servers to Shared Services domain</w:t>
+              <w:t xml:space="preserve">Migration of database servers to </w:t>
+            </w:r>
+            <w:r>
+              <w:rPr>
+                <w:bCs/>
+              </w:rPr>
+              <w:t xml:space="preserve">AD </w:t>
+            </w:r>
+            <w:r>
+              <w:rPr>
+                <w:bCs/>
+              </w:rPr>
+              <w:t>domain</w:t>
             </w:r>
           </w:p>
         </w:tc>
@@ -4069,7 +6817,6 @@
           </w:tcPr>
           <w:p>
             <w:r>
-              <w:lastRenderedPageBreak/>
               <w:t>Test Environment</w:t>
             </w:r>
           </w:p>
@@ -4167,7 +6914,7 @@
             <w:proofErr w:type="spellEnd"/>
             <w:r>
               <w:tab/>
-              <w:t>https://f3420-ecldbd01.sharedservices.local/ReportServer</w:t>
+              <w:t>https://f3420-ecldbd01/ReportServer</w:t>
             </w:r>
           </w:p>
           <w:p>
@@ -4188,12 +6935,12 @@
             <w:r>
               <w:tab/>
             </w:r>
-            <w:hyperlink r:id="rId10" w:history="1">
+            <w:hyperlink r:id="rId13" w:history="1">
               <w:r>
                 <w:rPr>
                   <w:rStyle w:val="Hyperlink"/>
                 </w:rPr>
-                <w:t>https://f3420-ecldbd01.sharedservices.local/Reports_ECLD01</w:t>
+                <w:t>https://f3420-ecldbd01/Reports_ECLD01</w:t>
               </w:r>
             </w:hyperlink>
           </w:p>
@@ -4455,7 +7202,7 @@
               <w:rPr>
                 <w:bCs/>
               </w:rPr>
-              <w:t>2.1</w:t>
+              <w:t>3.1</w:t>
             </w:r>
           </w:p>
         </w:tc>
@@ -4480,12 +7227,12 @@
             </w:r>
           </w:p>
           <w:p>
-            <w:hyperlink r:id="rId11" w:history="1">
+            <w:hyperlink r:id="rId14" w:history="1">
               <w:r>
                 <w:rPr>
                   <w:rStyle w:val="Hyperlink"/>
                 </w:rPr>
-                <w:t>https://f3420-ecldbd01.sharedservices.local/Reports_ECLD01</w:t>
+                <w:t>https://f3420-ecldbd01/Reports_ECLD01</w:t>
               </w:r>
             </w:hyperlink>
           </w:p>
@@ -4612,7 +7359,7 @@
               <w:rPr>
                 <w:bCs/>
               </w:rPr>
-              <w:t>2.2</w:t>
+              <w:t>3.2</w:t>
             </w:r>
           </w:p>
         </w:tc>
@@ -4637,16 +7384,13 @@
           </w:p>
           <w:p>
             <w:r>
-              <w:t>Should be valid .</w:t>
+              <w:t>Should be valid *.</w:t>
             </w:r>
             <w:proofErr w:type="spellStart"/>
             <w:r>
-              <w:t>SharedServices</w:t>
+              <w:t>AD.local.cert</w:t>
             </w:r>
             <w:proofErr w:type="spellEnd"/>
-            <w:r>
-              <w:t>.* cert</w:t>
-            </w:r>
           </w:p>
           <w:p/>
         </w:tc>
@@ -4755,7 +7499,7 @@
               <w:rPr>
                 <w:bCs/>
               </w:rPr>
-              <w:t>2.3</w:t>
+              <w:t>3.3</w:t>
             </w:r>
           </w:p>
         </w:tc>
@@ -4901,7 +7645,7 @@
               <w:rPr>
                 <w:bCs/>
               </w:rPr>
-              <w:t>2.4</w:t>
+              <w:t>3.4</w:t>
             </w:r>
           </w:p>
         </w:tc>
@@ -4962,6 +7706,14 @@
                 <w:bCs/>
               </w:rPr>
             </w:pPr>
+            <w:r>
+              <w:rPr>
+                <w:bCs/>
+              </w:rPr>
+              <w:t>P</w:t>
+            </w:r>
+            <w:bookmarkStart w:id="18" w:name="_GoBack"/>
+            <w:bookmarkEnd w:id="18"/>
           </w:p>
         </w:tc>
         <w:tc>
@@ -4995,8 +7747,7 @@
               <w:rPr>
                 <w:bCs/>
               </w:rPr>
-              <w:lastRenderedPageBreak/>
-              <w:t>2.5</w:t>
+              <w:t>3.5</w:t>
             </w:r>
           </w:p>
         </w:tc>
@@ -5006,7 +7757,10 @@
           </w:tcPr>
           <w:p>
             <w:r>
-              <w:t>Selection criteria: Module</w:t>
+              <w:t xml:space="preserve">Selection criteria: </w:t>
+            </w:r>
+            <w:r>
+              <w:t>Employee Site</w:t>
             </w:r>
           </w:p>
         </w:tc>
@@ -5016,19 +7770,46 @@
           </w:tcPr>
           <w:p>
             <w:r>
-              <w:t>All Modules should appear in drop down</w:t>
-            </w:r>
-          </w:p>
-          <w:p>
-            <w:r>
-              <w:t>‘All’ should be available as a drop down for users having access to all Modules</w:t>
-            </w:r>
-          </w:p>
-          <w:p>
-            <w:r>
-              <w:t>Modules should be available based on defined role of user</w:t>
-            </w:r>
-          </w:p>
+              <w:t xml:space="preserve">All </w:t>
+            </w:r>
+            <w:r>
+              <w:t>sites</w:t>
+            </w:r>
+            <w:r>
+              <w:t xml:space="preserve"> should appear in drop down</w:t>
+            </w:r>
+          </w:p>
+          <w:p>
+            <w:r>
+              <w:t xml:space="preserve">‘All’ should be available </w:t>
+            </w:r>
+            <w:r>
+              <w:t xml:space="preserve">in the </w:t>
+            </w:r>
+            <w:r>
+              <w:t xml:space="preserve">drop down </w:t>
+            </w:r>
+          </w:p>
+          <w:p>
+            <w:pPr>
+              <w:rPr>
+                <w:bCs/>
+              </w:rPr>
+            </w:pPr>
+            <w:r>
+              <w:rPr>
+                <w:bCs/>
+              </w:rPr>
+              <w:t>No default</w:t>
+            </w:r>
+            <w:r>
+              <w:rPr>
+                <w:bCs/>
+              </w:rPr>
+              <w:t xml:space="preserve"> so data is not loaded on report launch</w:t>
+            </w:r>
+          </w:p>
+          <w:p/>
         </w:tc>
         <w:tc>
           <w:tcPr>
@@ -5058,12 +7839,6 @@
                 <w:bCs/>
               </w:rPr>
             </w:pPr>
-            <w:r>
-              <w:rPr>
-                <w:bCs/>
-              </w:rPr>
-              <w:t>TFS 5420 - Infrastructure for Report access control</w:t>
-            </w:r>
           </w:p>
         </w:tc>
       </w:tr>
@@ -5150,7 +7925,7 @@
               <w:rPr>
                 <w:bCs/>
               </w:rPr>
-              <w:t>2.6</w:t>
+              <w:t>3.6</w:t>
             </w:r>
           </w:p>
         </w:tc>
@@ -5165,7 +7940,10 @@
               </w:rPr>
             </w:pPr>
             <w:r>
-              <w:t>Selection criteria: Start Date</w:t>
+              <w:t xml:space="preserve">Selection criteria: </w:t>
+            </w:r>
+            <w:r>
+              <w:t>Employee</w:t>
             </w:r>
           </w:p>
         </w:tc>
@@ -5183,20 +7961,18 @@
               <w:rPr>
                 <w:bCs/>
               </w:rPr>
-              <w:t>Calendar prompt</w:t>
-            </w:r>
-          </w:p>
-          <w:p>
-            <w:pPr>
-              <w:rPr>
-                <w:bCs/>
-              </w:rPr>
-            </w:pPr>
-            <w:r>
-              <w:rPr>
-                <w:bCs/>
-              </w:rPr>
-              <w:t>User should be able pick a date</w:t>
+              <w:t xml:space="preserve">All employees for selected site </w:t>
+            </w:r>
+          </w:p>
+          <w:p>
+            <w:r>
+              <w:t xml:space="preserve">All’ should be available </w:t>
+            </w:r>
+            <w:r>
+              <w:t xml:space="preserve">in the </w:t>
+            </w:r>
+            <w:r>
+              <w:t xml:space="preserve">drop down </w:t>
             </w:r>
           </w:p>
           <w:p>
@@ -5211,19 +7987,19 @@
               </w:rPr>
               <w:t>No default</w:t>
             </w:r>
-          </w:p>
-          <w:p>
-            <w:pPr>
-              <w:rPr>
-                <w:bCs/>
-              </w:rPr>
-            </w:pPr>
-            <w:r>
-              <w:rPr>
-                <w:bCs/>
-              </w:rPr>
-              <w:t>Label is ‘Start date’</w:t>
-            </w:r>
+            <w:r>
+              <w:rPr>
+                <w:bCs/>
+              </w:rPr>
+              <w:t xml:space="preserve"> so data is not loaded on report launch</w:t>
+            </w:r>
+          </w:p>
+          <w:p>
+            <w:pPr>
+              <w:rPr>
+                <w:bCs/>
+              </w:rPr>
+            </w:pPr>
           </w:p>
         </w:tc>
         <w:tc>
@@ -5340,2754 +8116,7 @@
               <w:rPr>
                 <w:bCs/>
               </w:rPr>
-              <w:t>2.7</w:t>
-            </w:r>
-          </w:p>
-        </w:tc>
-        <w:tc>
-          <w:tcPr>
-            <w:tcW w:w="1890" w:type="dxa"/>
-          </w:tcPr>
-          <w:p>
-            <w:pPr>
-              <w:rPr>
-                <w:bCs/>
-              </w:rPr>
-            </w:pPr>
-            <w:r>
-              <w:t>Selection criteria: End Date</w:t>
-            </w:r>
-          </w:p>
-        </w:tc>
-        <w:tc>
-          <w:tcPr>
-            <w:tcW w:w="4860" w:type="dxa"/>
-          </w:tcPr>
-          <w:p>
-            <w:r>
-              <w:t>Calendar prompt</w:t>
-            </w:r>
-          </w:p>
-          <w:p>
-            <w:r>
-              <w:t>User should be able pick a date</w:t>
-            </w:r>
-          </w:p>
-          <w:p>
-            <w:r>
-              <w:t>No default</w:t>
-            </w:r>
-          </w:p>
-          <w:p>
-            <w:pPr>
-              <w:rPr>
-                <w:bCs/>
-              </w:rPr>
-            </w:pPr>
-            <w:r>
-              <w:t>Label is ‘End date’</w:t>
-            </w:r>
-          </w:p>
-        </w:tc>
-        <w:tc>
-          <w:tcPr>
-            <w:tcW w:w="1170" w:type="dxa"/>
-          </w:tcPr>
-          <w:p>
-            <w:pPr>
-              <w:rPr>
-                <w:bCs/>
-              </w:rPr>
-            </w:pPr>
-            <w:r>
-              <w:rPr>
-                <w:bCs/>
-              </w:rPr>
-              <w:t>P</w:t>
-            </w:r>
-          </w:p>
-        </w:tc>
-        <w:tc>
-          <w:tcPr>
-            <w:tcW w:w="3510" w:type="dxa"/>
-          </w:tcPr>
-          <w:p>
-            <w:pPr>
-              <w:rPr>
-                <w:bCs/>
-              </w:rPr>
-            </w:pPr>
-          </w:p>
-        </w:tc>
-      </w:tr>
-      <w:tr>
-        <w:trPr>
-          <w:cantSplit/>
-        </w:trPr>
-        <w:tc>
-          <w:tcPr>
-            <w:tcW w:w="1620" w:type="dxa"/>
-          </w:tcPr>
-          <w:p>
-            <w:pPr>
-              <w:rPr>
-                <w:bCs/>
-              </w:rPr>
-            </w:pPr>
-          </w:p>
-        </w:tc>
-        <w:tc>
-          <w:tcPr>
-            <w:tcW w:w="1890" w:type="dxa"/>
-          </w:tcPr>
-          <w:p>
-            <w:pPr>
-              <w:rPr>
-                <w:bCs/>
-              </w:rPr>
-            </w:pPr>
-          </w:p>
-        </w:tc>
-        <w:tc>
-          <w:tcPr>
-            <w:tcW w:w="4860" w:type="dxa"/>
-          </w:tcPr>
-          <w:p>
-            <w:pPr>
-              <w:rPr>
-                <w:bCs/>
-              </w:rPr>
-            </w:pPr>
-          </w:p>
-        </w:tc>
-        <w:tc>
-          <w:tcPr>
-            <w:tcW w:w="1170" w:type="dxa"/>
-          </w:tcPr>
-          <w:p>
-            <w:pPr>
-              <w:rPr>
-                <w:bCs/>
-              </w:rPr>
-            </w:pPr>
-          </w:p>
-        </w:tc>
-        <w:tc>
-          <w:tcPr>
-            <w:tcW w:w="3510" w:type="dxa"/>
-          </w:tcPr>
-          <w:p>
-            <w:pPr>
-              <w:rPr>
-                <w:bCs/>
-              </w:rPr>
-            </w:pPr>
-          </w:p>
-        </w:tc>
-      </w:tr>
-      <w:tr>
-        <w:trPr>
-          <w:cantSplit/>
-        </w:trPr>
-        <w:tc>
-          <w:tcPr>
-            <w:tcW w:w="1620" w:type="dxa"/>
-          </w:tcPr>
-          <w:p>
-            <w:pPr>
-              <w:rPr>
-                <w:bCs/>
-              </w:rPr>
-            </w:pPr>
-            <w:r>
-              <w:rPr>
-                <w:bCs/>
-              </w:rPr>
-              <w:t>2.8</w:t>
-            </w:r>
-          </w:p>
-        </w:tc>
-        <w:tc>
-          <w:tcPr>
-            <w:tcW w:w="1890" w:type="dxa"/>
-          </w:tcPr>
-          <w:p>
-            <w:r>
-              <w:t>Selection criteria: Status</w:t>
-            </w:r>
-          </w:p>
-        </w:tc>
-        <w:tc>
-          <w:tcPr>
-            <w:tcW w:w="4860" w:type="dxa"/>
-          </w:tcPr>
-          <w:p>
-            <w:r>
-              <w:t>All Statuses for selected Module  should appear in drop down</w:t>
-            </w:r>
-          </w:p>
-          <w:p>
-            <w:r>
-              <w:t>‘All’ should be available as an option and default value populated</w:t>
-            </w:r>
-          </w:p>
-          <w:p>
-            <w:pPr>
-              <w:rPr>
-                <w:bCs/>
-              </w:rPr>
-            </w:pPr>
-          </w:p>
-        </w:tc>
-        <w:tc>
-          <w:tcPr>
-            <w:tcW w:w="1170" w:type="dxa"/>
-          </w:tcPr>
-          <w:p>
-            <w:pPr>
-              <w:rPr>
-                <w:bCs/>
-              </w:rPr>
-            </w:pPr>
-            <w:r>
-              <w:rPr>
-                <w:bCs/>
-              </w:rPr>
-              <w:t>P</w:t>
-            </w:r>
-          </w:p>
-        </w:tc>
-        <w:tc>
-          <w:tcPr>
-            <w:tcW w:w="3510" w:type="dxa"/>
-          </w:tcPr>
-          <w:p>
-            <w:pPr>
-              <w:rPr>
-                <w:bCs/>
-              </w:rPr>
-            </w:pPr>
-          </w:p>
-        </w:tc>
-      </w:tr>
-      <w:tr>
-        <w:trPr>
-          <w:cantSplit/>
-        </w:trPr>
-        <w:tc>
-          <w:tcPr>
-            <w:tcW w:w="1620" w:type="dxa"/>
-          </w:tcPr>
-          <w:p>
-            <w:pPr>
-              <w:rPr>
-                <w:bCs/>
-              </w:rPr>
-            </w:pPr>
-          </w:p>
-        </w:tc>
-        <w:tc>
-          <w:tcPr>
-            <w:tcW w:w="1890" w:type="dxa"/>
-          </w:tcPr>
-          <w:p>
-            <w:pPr>
-              <w:rPr>
-                <w:bCs/>
-              </w:rPr>
-            </w:pPr>
-          </w:p>
-        </w:tc>
-        <w:tc>
-          <w:tcPr>
-            <w:tcW w:w="4860" w:type="dxa"/>
-          </w:tcPr>
-          <w:p>
-            <w:pPr>
-              <w:rPr>
-                <w:bCs/>
-              </w:rPr>
-            </w:pPr>
-          </w:p>
-        </w:tc>
-        <w:tc>
-          <w:tcPr>
-            <w:tcW w:w="1170" w:type="dxa"/>
-          </w:tcPr>
-          <w:p>
-            <w:pPr>
-              <w:rPr>
-                <w:bCs/>
-              </w:rPr>
-            </w:pPr>
-          </w:p>
-        </w:tc>
-        <w:tc>
-          <w:tcPr>
-            <w:tcW w:w="3510" w:type="dxa"/>
-          </w:tcPr>
-          <w:p>
-            <w:pPr>
-              <w:rPr>
-                <w:bCs/>
-              </w:rPr>
-            </w:pPr>
-          </w:p>
-        </w:tc>
-      </w:tr>
-      <w:tr>
-        <w:trPr>
-          <w:cantSplit/>
-        </w:trPr>
-        <w:tc>
-          <w:tcPr>
-            <w:tcW w:w="1620" w:type="dxa"/>
-          </w:tcPr>
-          <w:p>
-            <w:pPr>
-              <w:rPr>
-                <w:bCs/>
-              </w:rPr>
-            </w:pPr>
-            <w:r>
-              <w:rPr>
-                <w:bCs/>
-              </w:rPr>
-              <w:t>2.9</w:t>
-            </w:r>
-          </w:p>
-        </w:tc>
-        <w:tc>
-          <w:tcPr>
-            <w:tcW w:w="1890" w:type="dxa"/>
-          </w:tcPr>
-          <w:p>
-            <w:pPr>
-              <w:rPr>
-                <w:bCs/>
-              </w:rPr>
-            </w:pPr>
-            <w:r>
-              <w:t>Selection criteria: Site</w:t>
-            </w:r>
-          </w:p>
-        </w:tc>
-        <w:tc>
-          <w:tcPr>
-            <w:tcW w:w="4860" w:type="dxa"/>
-          </w:tcPr>
-          <w:p>
-            <w:r>
-              <w:t>All Sites for selected Module  should appear in drop down</w:t>
-            </w:r>
-          </w:p>
-          <w:p>
-            <w:r>
-              <w:t>‘All’ should be available as an option and default value populated</w:t>
-            </w:r>
-          </w:p>
-          <w:p>
-            <w:pPr>
-              <w:rPr>
-                <w:bCs/>
-              </w:rPr>
-            </w:pPr>
-          </w:p>
-        </w:tc>
-        <w:tc>
-          <w:tcPr>
-            <w:tcW w:w="1170" w:type="dxa"/>
-          </w:tcPr>
-          <w:p>
-            <w:pPr>
-              <w:rPr>
-                <w:bCs/>
-              </w:rPr>
-            </w:pPr>
-            <w:r>
-              <w:rPr>
-                <w:bCs/>
-              </w:rPr>
-              <w:t>P</w:t>
-            </w:r>
-          </w:p>
-        </w:tc>
-        <w:tc>
-          <w:tcPr>
-            <w:tcW w:w="3510" w:type="dxa"/>
-          </w:tcPr>
-          <w:p>
-            <w:pPr>
-              <w:rPr>
-                <w:bCs/>
-              </w:rPr>
-            </w:pPr>
-          </w:p>
-        </w:tc>
-      </w:tr>
-      <w:tr>
-        <w:trPr>
-          <w:cantSplit/>
-        </w:trPr>
-        <w:tc>
-          <w:tcPr>
-            <w:tcW w:w="1620" w:type="dxa"/>
-          </w:tcPr>
-          <w:p>
-            <w:pPr>
-              <w:rPr>
-                <w:bCs/>
-              </w:rPr>
-            </w:pPr>
-          </w:p>
-        </w:tc>
-        <w:tc>
-          <w:tcPr>
-            <w:tcW w:w="1890" w:type="dxa"/>
-          </w:tcPr>
-          <w:p>
-            <w:pPr>
-              <w:rPr>
-                <w:bCs/>
-              </w:rPr>
-            </w:pPr>
-          </w:p>
-        </w:tc>
-        <w:tc>
-          <w:tcPr>
-            <w:tcW w:w="4860" w:type="dxa"/>
-          </w:tcPr>
-          <w:p>
-            <w:pPr>
-              <w:rPr>
-                <w:bCs/>
-              </w:rPr>
-            </w:pPr>
-          </w:p>
-        </w:tc>
-        <w:tc>
-          <w:tcPr>
-            <w:tcW w:w="1170" w:type="dxa"/>
-          </w:tcPr>
-          <w:p>
-            <w:pPr>
-              <w:rPr>
-                <w:bCs/>
-              </w:rPr>
-            </w:pPr>
-          </w:p>
-        </w:tc>
-        <w:tc>
-          <w:tcPr>
-            <w:tcW w:w="3510" w:type="dxa"/>
-          </w:tcPr>
-          <w:p>
-            <w:pPr>
-              <w:rPr>
-                <w:bCs/>
-              </w:rPr>
-            </w:pPr>
-          </w:p>
-        </w:tc>
-      </w:tr>
-      <w:tr>
-        <w:trPr>
-          <w:cantSplit/>
-        </w:trPr>
-        <w:tc>
-          <w:tcPr>
-            <w:tcW w:w="1620" w:type="dxa"/>
-          </w:tcPr>
-          <w:p>
-            <w:pPr>
-              <w:rPr>
-                <w:bCs/>
-              </w:rPr>
-            </w:pPr>
-            <w:r>
-              <w:rPr>
-                <w:bCs/>
-              </w:rPr>
-              <w:t>2.10</w:t>
-            </w:r>
-          </w:p>
-        </w:tc>
-        <w:tc>
-          <w:tcPr>
-            <w:tcW w:w="1890" w:type="dxa"/>
-          </w:tcPr>
-          <w:p>
-            <w:pPr>
-              <w:rPr>
-                <w:bCs/>
-              </w:rPr>
-            </w:pPr>
-            <w:r>
-              <w:t>Selection criteria: Employees</w:t>
-            </w:r>
-          </w:p>
-        </w:tc>
-        <w:tc>
-          <w:tcPr>
-            <w:tcW w:w="4860" w:type="dxa"/>
-          </w:tcPr>
-          <w:p>
-            <w:r>
-              <w:t>All Employees having Coaching logs for selected Module  should appear in drop down</w:t>
-            </w:r>
-          </w:p>
-          <w:p>
-            <w:r>
-              <w:t>‘All’ should be available as an option</w:t>
-            </w:r>
-          </w:p>
-          <w:p>
-            <w:r>
-              <w:t>No default value populated</w:t>
-            </w:r>
-          </w:p>
-          <w:p>
-            <w:pPr>
-              <w:rPr>
-                <w:bCs/>
-              </w:rPr>
-            </w:pPr>
-          </w:p>
-        </w:tc>
-        <w:tc>
-          <w:tcPr>
-            <w:tcW w:w="1170" w:type="dxa"/>
-          </w:tcPr>
-          <w:p>
-            <w:pPr>
-              <w:rPr>
-                <w:bCs/>
-              </w:rPr>
-            </w:pPr>
-            <w:r>
-              <w:rPr>
-                <w:bCs/>
-              </w:rPr>
-              <w:t>P</w:t>
-            </w:r>
-          </w:p>
-        </w:tc>
-        <w:tc>
-          <w:tcPr>
-            <w:tcW w:w="3510" w:type="dxa"/>
-          </w:tcPr>
-          <w:p>
-            <w:pPr>
-              <w:rPr>
-                <w:bCs/>
-              </w:rPr>
-            </w:pPr>
-          </w:p>
-        </w:tc>
-      </w:tr>
-      <w:tr>
-        <w:trPr>
-          <w:cantSplit/>
-        </w:trPr>
-        <w:tc>
-          <w:tcPr>
-            <w:tcW w:w="1620" w:type="dxa"/>
-          </w:tcPr>
-          <w:p>
-            <w:pPr>
-              <w:rPr>
-                <w:bCs/>
-              </w:rPr>
-            </w:pPr>
-          </w:p>
-        </w:tc>
-        <w:tc>
-          <w:tcPr>
-            <w:tcW w:w="1890" w:type="dxa"/>
-          </w:tcPr>
-          <w:p>
-            <w:pPr>
-              <w:rPr>
-                <w:bCs/>
-              </w:rPr>
-            </w:pPr>
-          </w:p>
-        </w:tc>
-        <w:tc>
-          <w:tcPr>
-            <w:tcW w:w="4860" w:type="dxa"/>
-          </w:tcPr>
-          <w:p>
-            <w:pPr>
-              <w:rPr>
-                <w:bCs/>
-              </w:rPr>
-            </w:pPr>
-          </w:p>
-        </w:tc>
-        <w:tc>
-          <w:tcPr>
-            <w:tcW w:w="1170" w:type="dxa"/>
-          </w:tcPr>
-          <w:p>
-            <w:pPr>
-              <w:rPr>
-                <w:bCs/>
-              </w:rPr>
-            </w:pPr>
-          </w:p>
-        </w:tc>
-        <w:tc>
-          <w:tcPr>
-            <w:tcW w:w="3510" w:type="dxa"/>
-          </w:tcPr>
-          <w:p>
-            <w:pPr>
-              <w:rPr>
-                <w:bCs/>
-              </w:rPr>
-            </w:pPr>
-          </w:p>
-        </w:tc>
-      </w:tr>
-      <w:tr>
-        <w:trPr>
-          <w:cantSplit/>
-        </w:trPr>
-        <w:tc>
-          <w:tcPr>
-            <w:tcW w:w="1620" w:type="dxa"/>
-          </w:tcPr>
-          <w:p>
-            <w:pPr>
-              <w:rPr>
-                <w:bCs/>
-              </w:rPr>
-            </w:pPr>
-            <w:r>
-              <w:rPr>
-                <w:bCs/>
-              </w:rPr>
-              <w:t>2.11</w:t>
-            </w:r>
-          </w:p>
-        </w:tc>
-        <w:tc>
-          <w:tcPr>
-            <w:tcW w:w="1890" w:type="dxa"/>
-          </w:tcPr>
-          <w:p>
-            <w:r>
-              <w:t>Selection criteria: Coaching Reason</w:t>
-            </w:r>
-          </w:p>
-        </w:tc>
-        <w:tc>
-          <w:tcPr>
-            <w:tcW w:w="4860" w:type="dxa"/>
-          </w:tcPr>
-          <w:p>
-            <w:r>
-              <w:t>All Coaching reasons for selected Module  should appear in drop down</w:t>
-            </w:r>
-          </w:p>
-          <w:p>
-            <w:r>
-              <w:t>‘All’ should be available as an option and default value populated</w:t>
-            </w:r>
-          </w:p>
-          <w:p>
-            <w:pPr>
-              <w:rPr>
-                <w:bCs/>
-              </w:rPr>
-            </w:pPr>
-          </w:p>
-        </w:tc>
-        <w:tc>
-          <w:tcPr>
-            <w:tcW w:w="1170" w:type="dxa"/>
-          </w:tcPr>
-          <w:p>
-            <w:pPr>
-              <w:rPr>
-                <w:bCs/>
-              </w:rPr>
-            </w:pPr>
-            <w:r>
-              <w:rPr>
-                <w:bCs/>
-              </w:rPr>
-              <w:t>P</w:t>
-            </w:r>
-          </w:p>
-        </w:tc>
-        <w:tc>
-          <w:tcPr>
-            <w:tcW w:w="3510" w:type="dxa"/>
-          </w:tcPr>
-          <w:p>
-            <w:pPr>
-              <w:rPr>
-                <w:bCs/>
-              </w:rPr>
-            </w:pPr>
-          </w:p>
-        </w:tc>
-      </w:tr>
-      <w:tr>
-        <w:trPr>
-          <w:cantSplit/>
-        </w:trPr>
-        <w:tc>
-          <w:tcPr>
-            <w:tcW w:w="1620" w:type="dxa"/>
-          </w:tcPr>
-          <w:p>
-            <w:pPr>
-              <w:rPr>
-                <w:bCs/>
-              </w:rPr>
-            </w:pPr>
-          </w:p>
-        </w:tc>
-        <w:tc>
-          <w:tcPr>
-            <w:tcW w:w="1890" w:type="dxa"/>
-          </w:tcPr>
-          <w:p>
-            <w:pPr>
-              <w:rPr>
-                <w:bCs/>
-              </w:rPr>
-            </w:pPr>
-          </w:p>
-        </w:tc>
-        <w:tc>
-          <w:tcPr>
-            <w:tcW w:w="4860" w:type="dxa"/>
-          </w:tcPr>
-          <w:p>
-            <w:pPr>
-              <w:rPr>
-                <w:bCs/>
-              </w:rPr>
-            </w:pPr>
-          </w:p>
-        </w:tc>
-        <w:tc>
-          <w:tcPr>
-            <w:tcW w:w="1170" w:type="dxa"/>
-          </w:tcPr>
-          <w:p>
-            <w:pPr>
-              <w:rPr>
-                <w:bCs/>
-              </w:rPr>
-            </w:pPr>
-          </w:p>
-        </w:tc>
-        <w:tc>
-          <w:tcPr>
-            <w:tcW w:w="3510" w:type="dxa"/>
-          </w:tcPr>
-          <w:p>
-            <w:pPr>
-              <w:rPr>
-                <w:bCs/>
-              </w:rPr>
-            </w:pPr>
-          </w:p>
-        </w:tc>
-      </w:tr>
-      <w:tr>
-        <w:trPr>
-          <w:cantSplit/>
-        </w:trPr>
-        <w:tc>
-          <w:tcPr>
-            <w:tcW w:w="1620" w:type="dxa"/>
-          </w:tcPr>
-          <w:p>
-            <w:pPr>
-              <w:rPr>
-                <w:bCs/>
-              </w:rPr>
-            </w:pPr>
-            <w:r>
-              <w:rPr>
-                <w:bCs/>
-              </w:rPr>
-              <w:t>2.12</w:t>
-            </w:r>
-          </w:p>
-        </w:tc>
-        <w:tc>
-          <w:tcPr>
-            <w:tcW w:w="1890" w:type="dxa"/>
-          </w:tcPr>
-          <w:p>
-            <w:pPr>
-              <w:rPr>
-                <w:bCs/>
-              </w:rPr>
-            </w:pPr>
-            <w:r>
-              <w:t>Selection criteria:</w:t>
-            </w:r>
-            <w:r>
-              <w:t xml:space="preserve"> Sub C</w:t>
-            </w:r>
-            <w:r>
-              <w:t>oaching Reason</w:t>
-            </w:r>
-          </w:p>
-        </w:tc>
-        <w:tc>
-          <w:tcPr>
-            <w:tcW w:w="4860" w:type="dxa"/>
-          </w:tcPr>
-          <w:p>
-            <w:r>
-              <w:t>All Sub Coaching reasons for selected Coaching Reason should appear in drop down</w:t>
-            </w:r>
-          </w:p>
-          <w:p>
-            <w:r>
-              <w:t>‘All’ should be available as an option and default value populated</w:t>
-            </w:r>
-          </w:p>
-          <w:p>
-            <w:pPr>
-              <w:rPr>
-                <w:bCs/>
-              </w:rPr>
-            </w:pPr>
-          </w:p>
-        </w:tc>
-        <w:tc>
-          <w:tcPr>
-            <w:tcW w:w="1170" w:type="dxa"/>
-          </w:tcPr>
-          <w:p>
-            <w:pPr>
-              <w:rPr>
-                <w:bCs/>
-              </w:rPr>
-            </w:pPr>
-            <w:r>
-              <w:rPr>
-                <w:bCs/>
-              </w:rPr>
-              <w:t>P</w:t>
-            </w:r>
-          </w:p>
-        </w:tc>
-        <w:tc>
-          <w:tcPr>
-            <w:tcW w:w="3510" w:type="dxa"/>
-          </w:tcPr>
-          <w:p>
-            <w:pPr>
-              <w:rPr>
-                <w:bCs/>
-              </w:rPr>
-            </w:pPr>
-          </w:p>
-        </w:tc>
-      </w:tr>
-      <w:tr>
-        <w:trPr>
-          <w:cantSplit/>
-        </w:trPr>
-        <w:tc>
-          <w:tcPr>
-            <w:tcW w:w="1620" w:type="dxa"/>
-          </w:tcPr>
-          <w:p>
-            <w:pPr>
-              <w:rPr>
-                <w:bCs/>
-              </w:rPr>
-            </w:pPr>
-          </w:p>
-        </w:tc>
-        <w:tc>
-          <w:tcPr>
-            <w:tcW w:w="1890" w:type="dxa"/>
-          </w:tcPr>
-          <w:p>
-            <w:pPr>
-              <w:rPr>
-                <w:bCs/>
-              </w:rPr>
-            </w:pPr>
-          </w:p>
-        </w:tc>
-        <w:tc>
-          <w:tcPr>
-            <w:tcW w:w="4860" w:type="dxa"/>
-          </w:tcPr>
-          <w:p>
-            <w:pPr>
-              <w:rPr>
-                <w:bCs/>
-              </w:rPr>
-            </w:pPr>
-          </w:p>
-        </w:tc>
-        <w:tc>
-          <w:tcPr>
-            <w:tcW w:w="1170" w:type="dxa"/>
-          </w:tcPr>
-          <w:p>
-            <w:pPr>
-              <w:rPr>
-                <w:bCs/>
-              </w:rPr>
-            </w:pPr>
-          </w:p>
-        </w:tc>
-        <w:tc>
-          <w:tcPr>
-            <w:tcW w:w="3510" w:type="dxa"/>
-          </w:tcPr>
-          <w:p>
-            <w:pPr>
-              <w:rPr>
-                <w:bCs/>
-              </w:rPr>
-            </w:pPr>
-          </w:p>
-        </w:tc>
-      </w:tr>
-      <w:tr>
-        <w:trPr>
-          <w:cantSplit/>
-        </w:trPr>
-        <w:tc>
-          <w:tcPr>
-            <w:tcW w:w="1620" w:type="dxa"/>
-          </w:tcPr>
-          <w:p>
-            <w:pPr>
-              <w:rPr>
-                <w:bCs/>
-              </w:rPr>
-            </w:pPr>
-            <w:r>
-              <w:rPr>
-                <w:bCs/>
-              </w:rPr>
-              <w:t>2.13</w:t>
-            </w:r>
-          </w:p>
-        </w:tc>
-        <w:tc>
-          <w:tcPr>
-            <w:tcW w:w="1890" w:type="dxa"/>
-          </w:tcPr>
-          <w:p>
-            <w:pPr>
-              <w:rPr>
-                <w:bCs/>
-              </w:rPr>
-            </w:pPr>
-            <w:r>
-              <w:t>Selection criteria:</w:t>
-            </w:r>
-            <w:r>
-              <w:t xml:space="preserve"> State</w:t>
-            </w:r>
-          </w:p>
-        </w:tc>
-        <w:tc>
-          <w:tcPr>
-            <w:tcW w:w="4860" w:type="dxa"/>
-          </w:tcPr>
-          <w:p>
-            <w:pPr>
-              <w:rPr>
-                <w:bCs/>
-              </w:rPr>
-            </w:pPr>
-            <w:r>
-              <w:rPr>
-                <w:bCs/>
-              </w:rPr>
-              <w:t>A States from warning log table (Active and expired) for selected Module</w:t>
-            </w:r>
-          </w:p>
-          <w:p>
-            <w:r>
-              <w:t>‘All’ should be available as an option and default value populated</w:t>
-            </w:r>
-          </w:p>
-          <w:p>
-            <w:pPr>
-              <w:rPr>
-                <w:bCs/>
-              </w:rPr>
-            </w:pPr>
-          </w:p>
-        </w:tc>
-        <w:tc>
-          <w:tcPr>
-            <w:tcW w:w="1170" w:type="dxa"/>
-          </w:tcPr>
-          <w:p>
-            <w:pPr>
-              <w:rPr>
-                <w:bCs/>
-              </w:rPr>
-            </w:pPr>
-            <w:r>
-              <w:rPr>
-                <w:bCs/>
-              </w:rPr>
-              <w:t>P</w:t>
-            </w:r>
-          </w:p>
-        </w:tc>
-        <w:tc>
-          <w:tcPr>
-            <w:tcW w:w="3510" w:type="dxa"/>
-          </w:tcPr>
-          <w:p>
-            <w:pPr>
-              <w:rPr>
-                <w:bCs/>
-              </w:rPr>
-            </w:pPr>
-          </w:p>
-        </w:tc>
-      </w:tr>
-      <w:tr>
-        <w:trPr>
-          <w:cantSplit/>
-        </w:trPr>
-        <w:tc>
-          <w:tcPr>
-            <w:tcW w:w="1620" w:type="dxa"/>
-          </w:tcPr>
-          <w:p>
-            <w:pPr>
-              <w:rPr>
-                <w:bCs/>
-              </w:rPr>
-            </w:pPr>
-          </w:p>
-        </w:tc>
-        <w:tc>
-          <w:tcPr>
-            <w:tcW w:w="1890" w:type="dxa"/>
-          </w:tcPr>
-          <w:p>
-            <w:pPr>
-              <w:rPr>
-                <w:bCs/>
-              </w:rPr>
-            </w:pPr>
-          </w:p>
-        </w:tc>
-        <w:tc>
-          <w:tcPr>
-            <w:tcW w:w="4860" w:type="dxa"/>
-          </w:tcPr>
-          <w:p>
-            <w:pPr>
-              <w:rPr>
-                <w:bCs/>
-              </w:rPr>
-            </w:pPr>
-          </w:p>
-        </w:tc>
-        <w:tc>
-          <w:tcPr>
-            <w:tcW w:w="1170" w:type="dxa"/>
-          </w:tcPr>
-          <w:p>
-            <w:pPr>
-              <w:rPr>
-                <w:bCs/>
-              </w:rPr>
-            </w:pPr>
-          </w:p>
-        </w:tc>
-        <w:tc>
-          <w:tcPr>
-            <w:tcW w:w="3510" w:type="dxa"/>
-          </w:tcPr>
-          <w:p>
-            <w:pPr>
-              <w:rPr>
-                <w:bCs/>
-              </w:rPr>
-            </w:pPr>
-          </w:p>
-        </w:tc>
-      </w:tr>
-      <w:tr>
-        <w:trPr>
-          <w:cantSplit/>
-        </w:trPr>
-        <w:tc>
-          <w:tcPr>
-            <w:tcW w:w="1620" w:type="dxa"/>
-          </w:tcPr>
-          <w:p>
-            <w:pPr>
-              <w:rPr>
-                <w:bCs/>
-              </w:rPr>
-            </w:pPr>
-            <w:r>
-              <w:rPr>
-                <w:bCs/>
-              </w:rPr>
-              <w:t>2.14</w:t>
-            </w:r>
-          </w:p>
-        </w:tc>
-        <w:tc>
-          <w:tcPr>
-            <w:tcW w:w="1890" w:type="dxa"/>
-          </w:tcPr>
-          <w:p>
-            <w:pPr>
-              <w:rPr>
-                <w:bCs/>
-              </w:rPr>
-            </w:pPr>
-            <w:r>
-              <w:rPr>
-                <w:bCs/>
-              </w:rPr>
-              <w:t>Data Elements</w:t>
-            </w:r>
-          </w:p>
-        </w:tc>
-        <w:tc>
-          <w:tcPr>
-            <w:tcW w:w="4860" w:type="dxa"/>
-          </w:tcPr>
-          <w:p>
-            <w:pPr>
-              <w:rPr>
-                <w:bCs/>
-              </w:rPr>
-            </w:pPr>
-            <w:r>
-              <w:t>appendix 7.</w:t>
-            </w:r>
-            <w:r>
-              <w:t>2</w:t>
-            </w:r>
-            <w:r>
-              <w:t xml:space="preserve"> Reporting Data Elements in FS</w:t>
-            </w:r>
-          </w:p>
-        </w:tc>
-        <w:tc>
-          <w:tcPr>
-            <w:tcW w:w="1170" w:type="dxa"/>
-          </w:tcPr>
-          <w:p>
-            <w:pPr>
-              <w:rPr>
-                <w:bCs/>
-              </w:rPr>
-            </w:pPr>
-            <w:r>
-              <w:rPr>
-                <w:bCs/>
-              </w:rPr>
-              <w:t>P</w:t>
-            </w:r>
-          </w:p>
-        </w:tc>
-        <w:tc>
-          <w:tcPr>
-            <w:tcW w:w="3510" w:type="dxa"/>
-          </w:tcPr>
-          <w:p>
-            <w:pPr>
-              <w:rPr>
-                <w:bCs/>
-              </w:rPr>
-            </w:pPr>
-            <w:r>
-              <w:t>CCO_eCoaching_Log_FS.docx</w:t>
-            </w:r>
-          </w:p>
-        </w:tc>
-      </w:tr>
-    </w:tbl>
-    <w:p>
-      <w:r>
-        <w:t xml:space="preserve">      </w:t>
-      </w:r>
-    </w:p>
-    <w:p/>
-    <w:p/>
-    <w:p/>
-    <w:p>
-      <w:pPr>
-        <w:pStyle w:val="Heading3"/>
-        <w:numPr>
-          <w:ilvl w:val="0"/>
-          <w:numId w:val="15"/>
-        </w:numPr>
-        <w:rPr>
-          <w:rStyle w:val="Emphasis"/>
-          <w:i w:val="0"/>
-        </w:rPr>
-      </w:pPr>
-      <w:bookmarkStart w:id="18" w:name="_Toc523146208"/>
-      <w:r>
-        <w:rPr>
-          <w:rStyle w:val="Emphasis"/>
-          <w:i w:val="0"/>
-        </w:rPr>
-        <w:t>TC 3</w:t>
-      </w:r>
-      <w:r>
-        <w:rPr>
-          <w:rStyle w:val="Emphasis"/>
-          <w:i w:val="0"/>
-        </w:rPr>
-        <w:t>.0</w:t>
-      </w:r>
-      <w:r>
-        <w:rPr>
-          <w:rStyle w:val="Emphasis"/>
-          <w:i w:val="0"/>
-        </w:rPr>
-        <w:t xml:space="preserve"> </w:t>
-      </w:r>
-      <w:r>
-        <w:rPr>
-          <w:rStyle w:val="Emphasis"/>
-          <w:i w:val="0"/>
-        </w:rPr>
-        <w:t>Hierarchy</w:t>
-      </w:r>
-      <w:r>
-        <w:rPr>
-          <w:rStyle w:val="Emphasis"/>
-          <w:i w:val="0"/>
-        </w:rPr>
-        <w:t xml:space="preserve"> Summary Report</w:t>
-      </w:r>
-      <w:bookmarkEnd w:id="18"/>
-    </w:p>
-    <w:p/>
-    <w:tbl>
-      <w:tblPr>
-        <w:tblW w:w="13050" w:type="dxa"/>
-        <w:tblInd w:w="-612" w:type="dxa"/>
-        <w:tblBorders>
-          <w:top w:val="double" w:sz="4" w:space="0" w:color="auto"/>
-          <w:left w:val="double" w:sz="4" w:space="0" w:color="auto"/>
-          <w:bottom w:val="double" w:sz="4" w:space="0" w:color="auto"/>
-          <w:right w:val="double" w:sz="4" w:space="0" w:color="auto"/>
-          <w:insideH w:val="single" w:sz="6" w:space="0" w:color="auto"/>
-          <w:insideV w:val="single" w:sz="6" w:space="0" w:color="auto"/>
-        </w:tblBorders>
-        <w:tblLayout w:type="fixed"/>
-        <w:tblLook w:val="0000" w:firstRow="0" w:lastRow="0" w:firstColumn="0" w:lastColumn="0" w:noHBand="0" w:noVBand="0"/>
-      </w:tblPr>
-      <w:tblGrid>
-        <w:gridCol w:w="1620"/>
-        <w:gridCol w:w="1890"/>
-        <w:gridCol w:w="4860"/>
-        <w:gridCol w:w="1170"/>
-        <w:gridCol w:w="3510"/>
-      </w:tblGrid>
-      <w:tr>
-        <w:trPr>
-          <w:cantSplit/>
-          <w:tblHeader/>
-        </w:trPr>
-        <w:tc>
-          <w:tcPr>
-            <w:tcW w:w="1620" w:type="dxa"/>
-            <w:shd w:val="clear" w:color="auto" w:fill="A6A6A6"/>
-          </w:tcPr>
-          <w:p>
-            <w:r>
-              <w:t>Item</w:t>
-            </w:r>
-          </w:p>
-        </w:tc>
-        <w:tc>
-          <w:tcPr>
-            <w:tcW w:w="11430" w:type="dxa"/>
-            <w:gridSpan w:val="4"/>
-            <w:shd w:val="clear" w:color="auto" w:fill="A6A6A6"/>
-          </w:tcPr>
-          <w:p>
-            <w:r>
-              <w:t>Description</w:t>
-            </w:r>
-          </w:p>
-        </w:tc>
-      </w:tr>
-      <w:tr>
-        <w:trPr>
-          <w:cantSplit/>
-        </w:trPr>
-        <w:tc>
-          <w:tcPr>
-            <w:tcW w:w="1620" w:type="dxa"/>
-          </w:tcPr>
-          <w:p>
-            <w:r>
-              <w:t>Test ID</w:t>
-            </w:r>
-          </w:p>
-        </w:tc>
-        <w:tc>
-          <w:tcPr>
-            <w:tcW w:w="11430" w:type="dxa"/>
-            <w:gridSpan w:val="4"/>
-          </w:tcPr>
-          <w:p>
-            <w:pPr>
-              <w:rPr>
-                <w:bCs/>
-              </w:rPr>
-            </w:pPr>
-            <w:r>
-              <w:rPr>
-                <w:bCs/>
-              </w:rPr>
-              <w:t>3</w:t>
-            </w:r>
-            <w:r>
-              <w:rPr>
-                <w:bCs/>
-              </w:rPr>
-              <w:t>.0</w:t>
-            </w:r>
-          </w:p>
-        </w:tc>
-      </w:tr>
-      <w:tr>
-        <w:trPr>
-          <w:cantSplit/>
-        </w:trPr>
-        <w:tc>
-          <w:tcPr>
-            <w:tcW w:w="1620" w:type="dxa"/>
-          </w:tcPr>
-          <w:p>
-            <w:r>
-              <w:t>Change Type</w:t>
-            </w:r>
-          </w:p>
-        </w:tc>
-        <w:tc>
-          <w:tcPr>
-            <w:tcW w:w="11430" w:type="dxa"/>
-            <w:gridSpan w:val="4"/>
-          </w:tcPr>
-          <w:p>
-            <w:pPr>
-              <w:rPr>
-                <w:bCs/>
-              </w:rPr>
-            </w:pPr>
-            <w:r>
-              <w:rPr>
-                <w:bCs/>
-              </w:rPr>
-              <w:t>Change Request</w:t>
-            </w:r>
-          </w:p>
-        </w:tc>
-      </w:tr>
-      <w:tr>
-        <w:trPr>
-          <w:cantSplit/>
-        </w:trPr>
-        <w:tc>
-          <w:tcPr>
-            <w:tcW w:w="1620" w:type="dxa"/>
-          </w:tcPr>
-          <w:p>
-            <w:r>
-              <w:t>Change Description</w:t>
-            </w:r>
-          </w:p>
-        </w:tc>
-        <w:tc>
-          <w:tcPr>
-            <w:tcW w:w="11430" w:type="dxa"/>
-            <w:gridSpan w:val="4"/>
-          </w:tcPr>
-          <w:p>
-            <w:pPr>
-              <w:rPr>
-                <w:bCs/>
-              </w:rPr>
-            </w:pPr>
-            <w:r>
-              <w:rPr>
-                <w:bCs/>
-              </w:rPr>
-              <w:t>Migration of database servers to Shared Services domain</w:t>
-            </w:r>
-          </w:p>
-        </w:tc>
-      </w:tr>
-      <w:tr>
-        <w:trPr>
-          <w:cantSplit/>
-        </w:trPr>
-        <w:tc>
-          <w:tcPr>
-            <w:tcW w:w="1620" w:type="dxa"/>
-          </w:tcPr>
-          <w:p>
-            <w:r>
-              <w:t>Test Environment</w:t>
-            </w:r>
-          </w:p>
-        </w:tc>
-        <w:tc>
-          <w:tcPr>
-            <w:tcW w:w="11430" w:type="dxa"/>
-            <w:gridSpan w:val="4"/>
-          </w:tcPr>
-          <w:p>
-            <w:r>
-              <w:t>Data Source</w:t>
-            </w:r>
-            <w:r>
-              <w:t xml:space="preserve"> </w:t>
-            </w:r>
-            <w:r>
-              <w:t>=</w:t>
-            </w:r>
-            <w:r>
-              <w:t xml:space="preserve"> </w:t>
-            </w:r>
-            <w:r>
-              <w:t xml:space="preserve"> </w:t>
-            </w:r>
-            <w:r>
-              <w:t>F3420-ECLDBD01;Initial Catalog=</w:t>
-            </w:r>
-            <w:proofErr w:type="spellStart"/>
-            <w:r>
-              <w:t>eCoachingDev</w:t>
-            </w:r>
-            <w:proofErr w:type="spellEnd"/>
-          </w:p>
-          <w:p/>
-          <w:p>
-            <w:r>
-              <w:t>Dev</w:t>
-            </w:r>
-          </w:p>
-          <w:p>
-            <w:proofErr w:type="spellStart"/>
-            <w:r>
-              <w:t>TargetDatasetFolder</w:t>
-            </w:r>
-            <w:proofErr w:type="spellEnd"/>
-            <w:r>
-              <w:tab/>
-              <w:t>/eCoaching/Datasets</w:t>
-            </w:r>
-          </w:p>
-          <w:p>
-            <w:proofErr w:type="spellStart"/>
-            <w:r>
-              <w:t>TargetDataSourceFolder</w:t>
-            </w:r>
-            <w:proofErr w:type="spellEnd"/>
-            <w:r>
-              <w:tab/>
-              <w:t>/eCoaching/</w:t>
-            </w:r>
-            <w:proofErr w:type="spellStart"/>
-            <w:r>
-              <w:t>DataSources</w:t>
-            </w:r>
-            <w:proofErr w:type="spellEnd"/>
-          </w:p>
-          <w:p>
-            <w:proofErr w:type="spellStart"/>
-            <w:r>
-              <w:t>TargetReportFolder</w:t>
-            </w:r>
-            <w:proofErr w:type="spellEnd"/>
-            <w:r>
-              <w:tab/>
-              <w:t>/eCoaching/Reports</w:t>
-            </w:r>
-          </w:p>
-          <w:p>
-            <w:proofErr w:type="spellStart"/>
-            <w:r>
-              <w:t>TargetReportPartFolder</w:t>
-            </w:r>
-            <w:proofErr w:type="spellEnd"/>
-            <w:r>
-              <w:tab/>
-              <w:t>Report Parts</w:t>
-            </w:r>
-          </w:p>
-          <w:p>
-            <w:proofErr w:type="spellStart"/>
-            <w:r>
-              <w:t>TargetServerURL</w:t>
-            </w:r>
-            <w:proofErr w:type="spellEnd"/>
-            <w:r>
-              <w:tab/>
-              <w:t>https://f3420-ecldbd01.sharedservices.local/ReportServer</w:t>
-            </w:r>
-          </w:p>
-          <w:p>
-            <w:proofErr w:type="spellStart"/>
-            <w:r>
-              <w:t>TargetServerVersion</w:t>
-            </w:r>
-            <w:proofErr w:type="spellEnd"/>
-            <w:r>
-              <w:tab/>
-              <w:t>SQL Server 2008 R2, 2012 or 2014</w:t>
-            </w:r>
-          </w:p>
-          <w:p>
-            <w:r>
-              <w:t>Report Portal</w:t>
-            </w:r>
-            <w:r>
-              <w:tab/>
-            </w:r>
-            <w:hyperlink r:id="rId12" w:history="1">
-              <w:r>
-                <w:rPr>
-                  <w:rStyle w:val="Hyperlink"/>
-                </w:rPr>
-                <w:t>https://f3420-ecldbd01.sharedservices.local/Reports_ECLD01</w:t>
-              </w:r>
-            </w:hyperlink>
-          </w:p>
-          <w:p>
-            <w:pPr>
-              <w:rPr>
-                <w:bCs/>
-              </w:rPr>
-            </w:pPr>
-          </w:p>
-        </w:tc>
-      </w:tr>
-      <w:tr>
-        <w:trPr>
-          <w:cantSplit/>
-        </w:trPr>
-        <w:tc>
-          <w:tcPr>
-            <w:tcW w:w="1620" w:type="dxa"/>
-          </w:tcPr>
-          <w:p>
-            <w:r>
-              <w:t>Code Modules created/updated</w:t>
-            </w:r>
-          </w:p>
-        </w:tc>
-        <w:tc>
-          <w:tcPr>
-            <w:tcW w:w="11430" w:type="dxa"/>
-            <w:gridSpan w:val="4"/>
-          </w:tcPr>
-          <w:p>
-            <w:pPr>
-              <w:rPr>
-                <w:bCs/>
-              </w:rPr>
-            </w:pPr>
-            <w:proofErr w:type="spellStart"/>
-            <w:r>
-              <w:rPr>
-                <w:bCs/>
-              </w:rPr>
-              <w:t>eCoachingReport.rptproj</w:t>
-            </w:r>
-            <w:proofErr w:type="spellEnd"/>
-          </w:p>
-        </w:tc>
-      </w:tr>
-      <w:tr>
-        <w:trPr>
-          <w:cantSplit/>
-        </w:trPr>
-        <w:tc>
-          <w:tcPr>
-            <w:tcW w:w="1620" w:type="dxa"/>
-          </w:tcPr>
-          <w:p>
-            <w:pPr>
-              <w:rPr>
-                <w:bCs/>
-              </w:rPr>
-            </w:pPr>
-            <w:r>
-              <w:rPr>
-                <w:bCs/>
-              </w:rPr>
-              <w:t>Notes</w:t>
-            </w:r>
-          </w:p>
-        </w:tc>
-        <w:tc>
-          <w:tcPr>
-            <w:tcW w:w="11430" w:type="dxa"/>
-            <w:gridSpan w:val="4"/>
-          </w:tcPr>
-          <w:p>
-            <w:pPr>
-              <w:rPr>
-                <w:bCs/>
-              </w:rPr>
-            </w:pPr>
-          </w:p>
-        </w:tc>
-      </w:tr>
-      <w:tr>
-        <w:trPr>
-          <w:cantSplit/>
-        </w:trPr>
-        <w:tc>
-          <w:tcPr>
-            <w:tcW w:w="1620" w:type="dxa"/>
-            <w:tcBorders>
-              <w:bottom w:val="single" w:sz="6" w:space="0" w:color="auto"/>
-            </w:tcBorders>
-          </w:tcPr>
-          <w:p>
-            <w:pPr>
-              <w:rPr>
-                <w:bCs/>
-              </w:rPr>
-            </w:pPr>
-          </w:p>
-        </w:tc>
-        <w:tc>
-          <w:tcPr>
-            <w:tcW w:w="1890" w:type="dxa"/>
-            <w:tcBorders>
-              <w:bottom w:val="single" w:sz="6" w:space="0" w:color="auto"/>
-            </w:tcBorders>
-          </w:tcPr>
-          <w:p/>
-        </w:tc>
-        <w:tc>
-          <w:tcPr>
-            <w:tcW w:w="4860" w:type="dxa"/>
-            <w:tcBorders>
-              <w:bottom w:val="single" w:sz="6" w:space="0" w:color="auto"/>
-            </w:tcBorders>
-          </w:tcPr>
-          <w:p/>
-        </w:tc>
-        <w:tc>
-          <w:tcPr>
-            <w:tcW w:w="1170" w:type="dxa"/>
-            <w:tcBorders>
-              <w:bottom w:val="single" w:sz="6" w:space="0" w:color="auto"/>
-            </w:tcBorders>
-          </w:tcPr>
-          <w:p>
-            <w:pPr>
-              <w:rPr>
-                <w:bCs/>
-              </w:rPr>
-            </w:pPr>
-          </w:p>
-        </w:tc>
-        <w:tc>
-          <w:tcPr>
-            <w:tcW w:w="3510" w:type="dxa"/>
-            <w:tcBorders>
-              <w:bottom w:val="single" w:sz="6" w:space="0" w:color="auto"/>
-            </w:tcBorders>
-          </w:tcPr>
-          <w:p>
-            <w:pPr>
-              <w:rPr>
-                <w:bCs/>
-              </w:rPr>
-            </w:pPr>
-          </w:p>
-        </w:tc>
-      </w:tr>
-      <w:tr>
-        <w:trPr>
-          <w:cantSplit/>
-        </w:trPr>
-        <w:tc>
-          <w:tcPr>
-            <w:tcW w:w="1620" w:type="dxa"/>
-            <w:tcBorders>
-              <w:top w:val="single" w:sz="6" w:space="0" w:color="auto"/>
-              <w:bottom w:val="single" w:sz="6" w:space="0" w:color="auto"/>
-            </w:tcBorders>
-            <w:shd w:val="clear" w:color="auto" w:fill="808080" w:themeFill="background1" w:themeFillShade="80"/>
-          </w:tcPr>
-          <w:p>
-            <w:pPr>
-              <w:rPr>
-                <w:bCs/>
-              </w:rPr>
-            </w:pPr>
-            <w:r>
-              <w:rPr>
-                <w:bCs/>
-              </w:rPr>
-              <w:t>TEST #</w:t>
-            </w:r>
-          </w:p>
-        </w:tc>
-        <w:tc>
-          <w:tcPr>
-            <w:tcW w:w="1890" w:type="dxa"/>
-            <w:tcBorders>
-              <w:top w:val="single" w:sz="6" w:space="0" w:color="auto"/>
-              <w:bottom w:val="single" w:sz="6" w:space="0" w:color="auto"/>
-            </w:tcBorders>
-            <w:shd w:val="clear" w:color="auto" w:fill="808080" w:themeFill="background1" w:themeFillShade="80"/>
-          </w:tcPr>
-          <w:p>
-            <w:r>
-              <w:t>ACTION</w:t>
-            </w:r>
-          </w:p>
-        </w:tc>
-        <w:tc>
-          <w:tcPr>
-            <w:tcW w:w="4860" w:type="dxa"/>
-            <w:tcBorders>
-              <w:top w:val="single" w:sz="6" w:space="0" w:color="auto"/>
-              <w:bottom w:val="single" w:sz="6" w:space="0" w:color="auto"/>
-            </w:tcBorders>
-            <w:shd w:val="clear" w:color="auto" w:fill="808080" w:themeFill="background1" w:themeFillShade="80"/>
-          </w:tcPr>
-          <w:p>
-            <w:r>
-              <w:t xml:space="preserve">EXPECTED RESULTS </w:t>
-            </w:r>
-          </w:p>
-        </w:tc>
-        <w:tc>
-          <w:tcPr>
-            <w:tcW w:w="1170" w:type="dxa"/>
-            <w:tcBorders>
-              <w:top w:val="single" w:sz="6" w:space="0" w:color="auto"/>
-              <w:bottom w:val="single" w:sz="6" w:space="0" w:color="auto"/>
-            </w:tcBorders>
-            <w:shd w:val="clear" w:color="auto" w:fill="808080" w:themeFill="background1" w:themeFillShade="80"/>
-          </w:tcPr>
-          <w:p>
-            <w:r>
-              <w:t>RESULTS</w:t>
-            </w:r>
-          </w:p>
-        </w:tc>
-        <w:tc>
-          <w:tcPr>
-            <w:tcW w:w="3510" w:type="dxa"/>
-            <w:tcBorders>
-              <w:top w:val="single" w:sz="6" w:space="0" w:color="auto"/>
-              <w:bottom w:val="single" w:sz="6" w:space="0" w:color="auto"/>
-            </w:tcBorders>
-            <w:shd w:val="clear" w:color="auto" w:fill="808080" w:themeFill="background1" w:themeFillShade="80"/>
-          </w:tcPr>
-          <w:p>
-            <w:r>
-              <w:t xml:space="preserve">EXPECTED RESULTS </w:t>
-            </w:r>
-          </w:p>
-        </w:tc>
-      </w:tr>
-      <w:tr>
-        <w:trPr>
-          <w:cantSplit/>
-        </w:trPr>
-        <w:tc>
-          <w:tcPr>
-            <w:tcW w:w="1620" w:type="dxa"/>
-            <w:tcBorders>
-              <w:top w:val="single" w:sz="6" w:space="0" w:color="auto"/>
-            </w:tcBorders>
-          </w:tcPr>
-          <w:p>
-            <w:pPr>
-              <w:rPr>
-                <w:i/>
-              </w:rPr>
-            </w:pPr>
-            <w:r>
-              <w:rPr>
-                <w:bCs/>
-              </w:rPr>
-              <w:t>3.</w:t>
-            </w:r>
-            <w:r>
-              <w:rPr>
-                <w:bCs/>
-              </w:rPr>
-              <w:t>1</w:t>
-            </w:r>
-          </w:p>
-        </w:tc>
-        <w:tc>
-          <w:tcPr>
-            <w:tcW w:w="1890" w:type="dxa"/>
-            <w:tcBorders>
-              <w:top w:val="single" w:sz="6" w:space="0" w:color="auto"/>
-            </w:tcBorders>
-          </w:tcPr>
-          <w:p>
-            <w:r>
-              <w:t xml:space="preserve">Launch Report </w:t>
-            </w:r>
-            <w:proofErr w:type="spellStart"/>
-            <w:r>
-              <w:t>url</w:t>
-            </w:r>
-            <w:proofErr w:type="spellEnd"/>
-            <w:r>
-              <w:t xml:space="preserve"> </w:t>
-            </w:r>
-          </w:p>
-          <w:p>
-            <w:hyperlink r:id="rId13" w:history="1">
-              <w:r>
-                <w:rPr>
-                  <w:rStyle w:val="Hyperlink"/>
-                </w:rPr>
-                <w:t>https://f3420-ecldbd01.sharedservices.local/Reports_ECLD01</w:t>
-              </w:r>
-            </w:hyperlink>
-          </w:p>
-          <w:p/>
-        </w:tc>
-        <w:tc>
-          <w:tcPr>
-            <w:tcW w:w="4860" w:type="dxa"/>
-            <w:tcBorders>
-              <w:top w:val="single" w:sz="6" w:space="0" w:color="auto"/>
-            </w:tcBorders>
-          </w:tcPr>
-          <w:p>
-            <w:r>
-              <w:t>Reporting site should come up without error</w:t>
-            </w:r>
-          </w:p>
-        </w:tc>
-        <w:tc>
-          <w:tcPr>
-            <w:tcW w:w="1170" w:type="dxa"/>
-            <w:tcBorders>
-              <w:top w:val="single" w:sz="6" w:space="0" w:color="auto"/>
-            </w:tcBorders>
-          </w:tcPr>
-          <w:p>
-            <w:pPr>
-              <w:rPr>
-                <w:bCs/>
-              </w:rPr>
-            </w:pPr>
-            <w:r>
-              <w:rPr>
-                <w:bCs/>
-              </w:rPr>
-              <w:t>P</w:t>
-            </w:r>
-          </w:p>
-        </w:tc>
-        <w:tc>
-          <w:tcPr>
-            <w:tcW w:w="3510" w:type="dxa"/>
-            <w:tcBorders>
-              <w:top w:val="single" w:sz="6" w:space="0" w:color="auto"/>
-            </w:tcBorders>
-          </w:tcPr>
-          <w:p>
-            <w:pPr>
-              <w:rPr>
-                <w:bCs/>
-              </w:rPr>
-            </w:pPr>
-          </w:p>
-        </w:tc>
-      </w:tr>
-      <w:tr>
-        <w:trPr>
-          <w:cantSplit/>
-        </w:trPr>
-        <w:tc>
-          <w:tcPr>
-            <w:tcW w:w="1620" w:type="dxa"/>
-          </w:tcPr>
-          <w:p>
-            <w:pPr>
-              <w:rPr>
-                <w:bCs/>
-              </w:rPr>
-            </w:pPr>
-          </w:p>
-        </w:tc>
-        <w:tc>
-          <w:tcPr>
-            <w:tcW w:w="1890" w:type="dxa"/>
-          </w:tcPr>
-          <w:p/>
-        </w:tc>
-        <w:tc>
-          <w:tcPr>
-            <w:tcW w:w="4860" w:type="dxa"/>
-          </w:tcPr>
-          <w:p/>
-        </w:tc>
-        <w:tc>
-          <w:tcPr>
-            <w:tcW w:w="1170" w:type="dxa"/>
-          </w:tcPr>
-          <w:p>
-            <w:pPr>
-              <w:rPr>
-                <w:bCs/>
-              </w:rPr>
-            </w:pPr>
-          </w:p>
-        </w:tc>
-        <w:tc>
-          <w:tcPr>
-            <w:tcW w:w="3510" w:type="dxa"/>
-          </w:tcPr>
-          <w:p>
-            <w:pPr>
-              <w:rPr>
-                <w:bCs/>
-              </w:rPr>
-            </w:pPr>
-          </w:p>
-        </w:tc>
-      </w:tr>
-      <w:tr>
-        <w:trPr>
-          <w:cantSplit/>
-        </w:trPr>
-        <w:tc>
-          <w:tcPr>
-            <w:tcW w:w="1620" w:type="dxa"/>
-          </w:tcPr>
-          <w:p>
-            <w:pPr>
-              <w:rPr>
-                <w:bCs/>
-              </w:rPr>
-            </w:pPr>
-            <w:r>
-              <w:rPr>
-                <w:bCs/>
-              </w:rPr>
-              <w:t>3.</w:t>
-            </w:r>
-            <w:r>
-              <w:rPr>
-                <w:bCs/>
-              </w:rPr>
-              <w:t>2</w:t>
-            </w:r>
-          </w:p>
-        </w:tc>
-        <w:tc>
-          <w:tcPr>
-            <w:tcW w:w="1890" w:type="dxa"/>
-          </w:tcPr>
-          <w:p>
-            <w:r>
-              <w:t>Check Certificate</w:t>
-            </w:r>
-          </w:p>
-        </w:tc>
-        <w:tc>
-          <w:tcPr>
-            <w:tcW w:w="4860" w:type="dxa"/>
-          </w:tcPr>
-          <w:p>
-            <w:r>
-              <w:t>No Error</w:t>
-            </w:r>
-          </w:p>
-          <w:p>
-            <w:r>
-              <w:t>Should be valid .</w:t>
-            </w:r>
-            <w:proofErr w:type="spellStart"/>
-            <w:r>
-              <w:t>SharedServices</w:t>
-            </w:r>
-            <w:proofErr w:type="spellEnd"/>
-            <w:r>
-              <w:t>.* cert</w:t>
-            </w:r>
-          </w:p>
-          <w:p/>
-        </w:tc>
-        <w:tc>
-          <w:tcPr>
-            <w:tcW w:w="1170" w:type="dxa"/>
-          </w:tcPr>
-          <w:p>
-            <w:pPr>
-              <w:rPr>
-                <w:bCs/>
-              </w:rPr>
-            </w:pPr>
-            <w:r>
-              <w:rPr>
-                <w:bCs/>
-              </w:rPr>
-              <w:t>P</w:t>
-            </w:r>
-          </w:p>
-        </w:tc>
-        <w:tc>
-          <w:tcPr>
-            <w:tcW w:w="3510" w:type="dxa"/>
-          </w:tcPr>
-          <w:p>
-            <w:pPr>
-              <w:rPr>
-                <w:bCs/>
-              </w:rPr>
-            </w:pPr>
-          </w:p>
-        </w:tc>
-      </w:tr>
-      <w:tr>
-        <w:trPr>
-          <w:cantSplit/>
-        </w:trPr>
-        <w:tc>
-          <w:tcPr>
-            <w:tcW w:w="1620" w:type="dxa"/>
-          </w:tcPr>
-          <w:p>
-            <w:pPr>
-              <w:rPr>
-                <w:bCs/>
-              </w:rPr>
-            </w:pPr>
-          </w:p>
-        </w:tc>
-        <w:tc>
-          <w:tcPr>
-            <w:tcW w:w="1890" w:type="dxa"/>
-          </w:tcPr>
-          <w:p/>
-        </w:tc>
-        <w:tc>
-          <w:tcPr>
-            <w:tcW w:w="4860" w:type="dxa"/>
-          </w:tcPr>
-          <w:p/>
-        </w:tc>
-        <w:tc>
-          <w:tcPr>
-            <w:tcW w:w="1170" w:type="dxa"/>
-          </w:tcPr>
-          <w:p>
-            <w:pPr>
-              <w:rPr>
-                <w:bCs/>
-              </w:rPr>
-            </w:pPr>
-          </w:p>
-        </w:tc>
-        <w:tc>
-          <w:tcPr>
-            <w:tcW w:w="3510" w:type="dxa"/>
-          </w:tcPr>
-          <w:p>
-            <w:pPr>
-              <w:rPr>
-                <w:bCs/>
-              </w:rPr>
-            </w:pPr>
-          </w:p>
-        </w:tc>
-      </w:tr>
-      <w:tr>
-        <w:trPr>
-          <w:cantSplit/>
-        </w:trPr>
-        <w:tc>
-          <w:tcPr>
-            <w:tcW w:w="1620" w:type="dxa"/>
-            <w:tcBorders>
-              <w:top w:val="single" w:sz="6" w:space="0" w:color="auto"/>
-            </w:tcBorders>
-          </w:tcPr>
-          <w:p>
-            <w:pPr>
-              <w:rPr>
-                <w:i/>
-              </w:rPr>
-            </w:pPr>
-            <w:r>
-              <w:rPr>
-                <w:bCs/>
-              </w:rPr>
-              <w:t>3.</w:t>
-            </w:r>
-            <w:r>
-              <w:rPr>
-                <w:bCs/>
-              </w:rPr>
-              <w:t>3</w:t>
-            </w:r>
-          </w:p>
-        </w:tc>
-        <w:tc>
-          <w:tcPr>
-            <w:tcW w:w="1890" w:type="dxa"/>
-            <w:tcBorders>
-              <w:top w:val="single" w:sz="6" w:space="0" w:color="auto"/>
-            </w:tcBorders>
-          </w:tcPr>
-          <w:p>
-            <w:r>
-              <w:t>Deploy Reports</w:t>
-            </w:r>
-          </w:p>
-        </w:tc>
-        <w:tc>
-          <w:tcPr>
-            <w:tcW w:w="4860" w:type="dxa"/>
-            <w:tcBorders>
-              <w:top w:val="single" w:sz="6" w:space="0" w:color="auto"/>
-            </w:tcBorders>
-          </w:tcPr>
-          <w:p>
-            <w:r>
-              <w:t xml:space="preserve">Deployed reports and data sets should be accessible from </w:t>
-            </w:r>
-            <w:proofErr w:type="spellStart"/>
-            <w:r>
-              <w:t>url</w:t>
-            </w:r>
-            <w:proofErr w:type="spellEnd"/>
-            <w:r>
-              <w:t xml:space="preserve"> under respective directories</w:t>
-            </w:r>
-          </w:p>
-        </w:tc>
-        <w:tc>
-          <w:tcPr>
-            <w:tcW w:w="1170" w:type="dxa"/>
-            <w:tcBorders>
-              <w:top w:val="single" w:sz="6" w:space="0" w:color="auto"/>
-            </w:tcBorders>
-          </w:tcPr>
-          <w:p>
-            <w:pPr>
-              <w:rPr>
-                <w:bCs/>
-              </w:rPr>
-            </w:pPr>
-            <w:r>
-              <w:rPr>
-                <w:bCs/>
-              </w:rPr>
-              <w:t>P</w:t>
-            </w:r>
-          </w:p>
-        </w:tc>
-        <w:tc>
-          <w:tcPr>
-            <w:tcW w:w="3510" w:type="dxa"/>
-            <w:tcBorders>
-              <w:top w:val="single" w:sz="6" w:space="0" w:color="auto"/>
-            </w:tcBorders>
-          </w:tcPr>
-          <w:p>
-            <w:pPr>
-              <w:rPr>
-                <w:bCs/>
-              </w:rPr>
-            </w:pPr>
-          </w:p>
-        </w:tc>
-      </w:tr>
-      <w:tr>
-        <w:trPr>
-          <w:cantSplit/>
-        </w:trPr>
-        <w:tc>
-          <w:tcPr>
-            <w:tcW w:w="1620" w:type="dxa"/>
-          </w:tcPr>
-          <w:p>
-            <w:pPr>
-              <w:rPr>
-                <w:bCs/>
-              </w:rPr>
-            </w:pPr>
-          </w:p>
-        </w:tc>
-        <w:tc>
-          <w:tcPr>
-            <w:tcW w:w="1890" w:type="dxa"/>
-          </w:tcPr>
-          <w:p/>
-        </w:tc>
-        <w:tc>
-          <w:tcPr>
-            <w:tcW w:w="4860" w:type="dxa"/>
-          </w:tcPr>
-          <w:p/>
-        </w:tc>
-        <w:tc>
-          <w:tcPr>
-            <w:tcW w:w="1170" w:type="dxa"/>
-          </w:tcPr>
-          <w:p>
-            <w:pPr>
-              <w:rPr>
-                <w:bCs/>
-              </w:rPr>
-            </w:pPr>
-          </w:p>
-        </w:tc>
-        <w:tc>
-          <w:tcPr>
-            <w:tcW w:w="3510" w:type="dxa"/>
-          </w:tcPr>
-          <w:p>
-            <w:pPr>
-              <w:rPr>
-                <w:bCs/>
-              </w:rPr>
-            </w:pPr>
-          </w:p>
-        </w:tc>
-      </w:tr>
-      <w:tr>
-        <w:trPr>
-          <w:cantSplit/>
-        </w:trPr>
-        <w:tc>
-          <w:tcPr>
-            <w:tcW w:w="1620" w:type="dxa"/>
-          </w:tcPr>
-          <w:p>
-            <w:pPr>
-              <w:rPr>
-                <w:bCs/>
-              </w:rPr>
-            </w:pPr>
-            <w:r>
-              <w:rPr>
-                <w:bCs/>
-              </w:rPr>
-              <w:t>3.</w:t>
-            </w:r>
-            <w:r>
-              <w:rPr>
-                <w:bCs/>
-              </w:rPr>
-              <w:t>4</w:t>
-            </w:r>
-          </w:p>
-        </w:tc>
-        <w:tc>
-          <w:tcPr>
-            <w:tcW w:w="1890" w:type="dxa"/>
-          </w:tcPr>
-          <w:p>
-            <w:r>
-              <w:t>Verify Data Source</w:t>
-            </w:r>
-          </w:p>
-        </w:tc>
-        <w:tc>
-          <w:tcPr>
-            <w:tcW w:w="4860" w:type="dxa"/>
-          </w:tcPr>
-          <w:p>
-            <w:r>
-              <w:t>Data Source</w:t>
-            </w:r>
-            <w:r>
-              <w:t xml:space="preserve"> </w:t>
-            </w:r>
-            <w:r>
-              <w:t>=</w:t>
-            </w:r>
-            <w:r>
-              <w:t xml:space="preserve"> </w:t>
-            </w:r>
-            <w:r>
-              <w:t xml:space="preserve"> </w:t>
-            </w:r>
-            <w:r>
-              <w:t>F3420-ECLDBD01;Initial Catalog=</w:t>
-            </w:r>
-            <w:proofErr w:type="spellStart"/>
-            <w:r>
-              <w:t>eCoachingDev</w:t>
-            </w:r>
-            <w:proofErr w:type="spellEnd"/>
-          </w:p>
-          <w:p/>
-          <w:p>
-            <w:r>
-              <w:t>Connection created successfully using windows integrated security</w:t>
-            </w:r>
-          </w:p>
-          <w:p/>
-        </w:tc>
-        <w:tc>
-          <w:tcPr>
-            <w:tcW w:w="1170" w:type="dxa"/>
-          </w:tcPr>
-          <w:p>
-            <w:pPr>
-              <w:rPr>
-                <w:bCs/>
-              </w:rPr>
-            </w:pPr>
-          </w:p>
-        </w:tc>
-        <w:tc>
-          <w:tcPr>
-            <w:tcW w:w="3510" w:type="dxa"/>
-          </w:tcPr>
-          <w:p>
-            <w:pPr>
-              <w:rPr>
-                <w:i/>
-              </w:rPr>
-            </w:pPr>
-          </w:p>
-        </w:tc>
-      </w:tr>
-      <w:tr>
-        <w:trPr>
-          <w:cantSplit/>
-        </w:trPr>
-        <w:tc>
-          <w:tcPr>
-            <w:tcW w:w="1620" w:type="dxa"/>
-          </w:tcPr>
-          <w:p>
-            <w:pPr>
-              <w:rPr>
-                <w:bCs/>
-              </w:rPr>
-            </w:pPr>
-            <w:r>
-              <w:rPr>
-                <w:bCs/>
-              </w:rPr>
-              <w:t>3.</w:t>
-            </w:r>
-            <w:r>
-              <w:rPr>
-                <w:bCs/>
-              </w:rPr>
-              <w:t>5</w:t>
-            </w:r>
-          </w:p>
-        </w:tc>
-        <w:tc>
-          <w:tcPr>
-            <w:tcW w:w="1890" w:type="dxa"/>
-          </w:tcPr>
-          <w:p>
-            <w:r>
-              <w:t xml:space="preserve">Selection criteria: </w:t>
-            </w:r>
-            <w:r>
-              <w:t>Employee Site</w:t>
-            </w:r>
-          </w:p>
-        </w:tc>
-        <w:tc>
-          <w:tcPr>
-            <w:tcW w:w="4860" w:type="dxa"/>
-          </w:tcPr>
-          <w:p>
-            <w:r>
-              <w:t xml:space="preserve">All </w:t>
-            </w:r>
-            <w:r>
-              <w:t>sites</w:t>
-            </w:r>
-            <w:r>
-              <w:t xml:space="preserve"> should appear in drop down</w:t>
-            </w:r>
-          </w:p>
-          <w:p>
-            <w:r>
-              <w:t xml:space="preserve">‘All’ should be available </w:t>
-            </w:r>
-            <w:r>
-              <w:t xml:space="preserve">in the </w:t>
-            </w:r>
-            <w:r>
-              <w:t xml:space="preserve">drop down </w:t>
-            </w:r>
-          </w:p>
-          <w:p>
-            <w:pPr>
-              <w:rPr>
-                <w:bCs/>
-              </w:rPr>
-            </w:pPr>
-            <w:r>
-              <w:rPr>
-                <w:bCs/>
-              </w:rPr>
-              <w:t>No default</w:t>
-            </w:r>
-            <w:r>
-              <w:rPr>
-                <w:bCs/>
-              </w:rPr>
-              <w:t xml:space="preserve"> so data is not loaded on report launch</w:t>
-            </w:r>
-          </w:p>
-          <w:p/>
-        </w:tc>
-        <w:tc>
-          <w:tcPr>
-            <w:tcW w:w="1170" w:type="dxa"/>
-          </w:tcPr>
-          <w:p>
-            <w:pPr>
-              <w:rPr>
-                <w:bCs/>
-              </w:rPr>
-            </w:pPr>
-            <w:r>
-              <w:rPr>
-                <w:bCs/>
-              </w:rPr>
-              <w:t>P</w:t>
-            </w:r>
-          </w:p>
-        </w:tc>
-        <w:tc>
-          <w:tcPr>
-            <w:tcW w:w="3510" w:type="dxa"/>
-          </w:tcPr>
-          <w:p>
-            <w:pPr>
-              <w:rPr>
-                <w:bCs/>
-              </w:rPr>
-            </w:pPr>
-          </w:p>
-        </w:tc>
-      </w:tr>
-      <w:tr>
-        <w:trPr>
-          <w:cantSplit/>
-        </w:trPr>
-        <w:tc>
-          <w:tcPr>
-            <w:tcW w:w="1620" w:type="dxa"/>
-          </w:tcPr>
-          <w:p>
-            <w:pPr>
-              <w:rPr>
-                <w:i/>
-              </w:rPr>
-            </w:pPr>
-          </w:p>
-        </w:tc>
-        <w:tc>
-          <w:tcPr>
-            <w:tcW w:w="1890" w:type="dxa"/>
-          </w:tcPr>
-          <w:p>
-            <w:pPr>
-              <w:rPr>
-                <w:bCs/>
-              </w:rPr>
-            </w:pPr>
-          </w:p>
-        </w:tc>
-        <w:tc>
-          <w:tcPr>
-            <w:tcW w:w="4860" w:type="dxa"/>
-          </w:tcPr>
-          <w:p>
-            <w:pPr>
-              <w:rPr>
-                <w:bCs/>
-              </w:rPr>
-            </w:pPr>
-          </w:p>
-        </w:tc>
-        <w:tc>
-          <w:tcPr>
-            <w:tcW w:w="1170" w:type="dxa"/>
-          </w:tcPr>
-          <w:p>
-            <w:pPr>
-              <w:rPr>
-                <w:bCs/>
-              </w:rPr>
-            </w:pPr>
-          </w:p>
-        </w:tc>
-        <w:tc>
-          <w:tcPr>
-            <w:tcW w:w="3510" w:type="dxa"/>
-          </w:tcPr>
-          <w:p>
-            <w:pPr>
-              <w:rPr>
-                <w:bCs/>
-              </w:rPr>
-            </w:pPr>
-          </w:p>
-        </w:tc>
-      </w:tr>
-      <w:tr>
-        <w:trPr>
-          <w:cantSplit/>
-        </w:trPr>
-        <w:tc>
-          <w:tcPr>
-            <w:tcW w:w="1620" w:type="dxa"/>
-          </w:tcPr>
-          <w:p>
-            <w:pPr>
-              <w:rPr>
-                <w:bCs/>
-              </w:rPr>
-            </w:pPr>
-            <w:r>
-              <w:rPr>
-                <w:bCs/>
-              </w:rPr>
-              <w:t>3.</w:t>
-            </w:r>
-            <w:r>
-              <w:rPr>
-                <w:bCs/>
-              </w:rPr>
-              <w:t>6</w:t>
-            </w:r>
-          </w:p>
-        </w:tc>
-        <w:tc>
-          <w:tcPr>
-            <w:tcW w:w="1890" w:type="dxa"/>
-          </w:tcPr>
-          <w:p>
-            <w:pPr>
-              <w:rPr>
-                <w:bCs/>
-              </w:rPr>
-            </w:pPr>
-            <w:r>
-              <w:t xml:space="preserve">Selection criteria: </w:t>
-            </w:r>
-            <w:r>
-              <w:t>Employee</w:t>
-            </w:r>
-          </w:p>
-        </w:tc>
-        <w:tc>
-          <w:tcPr>
-            <w:tcW w:w="4860" w:type="dxa"/>
-          </w:tcPr>
-          <w:p>
-            <w:pPr>
-              <w:rPr>
-                <w:bCs/>
-              </w:rPr>
-            </w:pPr>
-            <w:r>
-              <w:rPr>
-                <w:bCs/>
-              </w:rPr>
-              <w:t xml:space="preserve">All employees for selected site </w:t>
-            </w:r>
-          </w:p>
-          <w:p>
-            <w:r>
-              <w:t xml:space="preserve">All’ should be available </w:t>
-            </w:r>
-            <w:r>
-              <w:t xml:space="preserve">in the </w:t>
-            </w:r>
-            <w:r>
-              <w:t xml:space="preserve">drop down </w:t>
-            </w:r>
-          </w:p>
-          <w:p>
-            <w:pPr>
-              <w:rPr>
-                <w:bCs/>
-              </w:rPr>
-            </w:pPr>
-            <w:r>
-              <w:rPr>
-                <w:bCs/>
-              </w:rPr>
-              <w:t>No default</w:t>
-            </w:r>
-            <w:r>
-              <w:rPr>
-                <w:bCs/>
-              </w:rPr>
-              <w:t xml:space="preserve"> so data is not loaded on report launch</w:t>
-            </w:r>
-          </w:p>
-          <w:p>
-            <w:pPr>
-              <w:rPr>
-                <w:bCs/>
-              </w:rPr>
-            </w:pPr>
-          </w:p>
-        </w:tc>
-        <w:tc>
-          <w:tcPr>
-            <w:tcW w:w="1170" w:type="dxa"/>
-          </w:tcPr>
-          <w:p>
-            <w:pPr>
-              <w:rPr>
-                <w:bCs/>
-              </w:rPr>
-            </w:pPr>
-            <w:r>
-              <w:rPr>
-                <w:bCs/>
-              </w:rPr>
-              <w:t>P</w:t>
-            </w:r>
-          </w:p>
-        </w:tc>
-        <w:tc>
-          <w:tcPr>
-            <w:tcW w:w="3510" w:type="dxa"/>
-          </w:tcPr>
-          <w:p>
-            <w:pPr>
-              <w:rPr>
-                <w:bCs/>
-              </w:rPr>
-            </w:pPr>
-          </w:p>
-        </w:tc>
-      </w:tr>
-      <w:tr>
-        <w:trPr>
-          <w:cantSplit/>
-        </w:trPr>
-        <w:tc>
-          <w:tcPr>
-            <w:tcW w:w="1620" w:type="dxa"/>
-          </w:tcPr>
-          <w:p>
-            <w:pPr>
-              <w:rPr>
-                <w:bCs/>
-              </w:rPr>
-            </w:pPr>
-          </w:p>
-        </w:tc>
-        <w:tc>
-          <w:tcPr>
-            <w:tcW w:w="1890" w:type="dxa"/>
-          </w:tcPr>
-          <w:p>
-            <w:pPr>
-              <w:rPr>
-                <w:bCs/>
-              </w:rPr>
-            </w:pPr>
-          </w:p>
-        </w:tc>
-        <w:tc>
-          <w:tcPr>
-            <w:tcW w:w="4860" w:type="dxa"/>
-          </w:tcPr>
-          <w:p>
-            <w:pPr>
-              <w:rPr>
-                <w:bCs/>
-              </w:rPr>
-            </w:pPr>
-          </w:p>
-        </w:tc>
-        <w:tc>
-          <w:tcPr>
-            <w:tcW w:w="1170" w:type="dxa"/>
-          </w:tcPr>
-          <w:p>
-            <w:pPr>
-              <w:rPr>
-                <w:bCs/>
-              </w:rPr>
-            </w:pPr>
-          </w:p>
-        </w:tc>
-        <w:tc>
-          <w:tcPr>
-            <w:tcW w:w="3510" w:type="dxa"/>
-          </w:tcPr>
-          <w:p>
-            <w:pPr>
-              <w:rPr>
-                <w:bCs/>
-              </w:rPr>
-            </w:pPr>
-          </w:p>
-        </w:tc>
-      </w:tr>
-      <w:tr>
-        <w:trPr>
-          <w:cantSplit/>
-        </w:trPr>
-        <w:tc>
-          <w:tcPr>
-            <w:tcW w:w="1620" w:type="dxa"/>
-          </w:tcPr>
-          <w:p>
-            <w:pPr>
-              <w:rPr>
-                <w:bCs/>
-              </w:rPr>
-            </w:pPr>
-            <w:r>
-              <w:rPr>
-                <w:bCs/>
-              </w:rPr>
-              <w:t>3.</w:t>
-            </w:r>
-            <w:r>
-              <w:rPr>
-                <w:bCs/>
-              </w:rPr>
-              <w:t>7</w:t>
+              <w:t>3.7</w:t>
             </w:r>
           </w:p>
         </w:tc>
@@ -8209,21 +8238,7 @@
           <w:rStyle w:val="Emphasis"/>
           <w:i w:val="0"/>
         </w:rPr>
-        <w:t xml:space="preserve"> </w:t>
-      </w:r>
-      <w:r>
-        <w:rPr>
-          <w:rStyle w:val="Emphasis"/>
-          <w:i w:val="0"/>
-        </w:rPr>
-        <w:t>Admin Activity</w:t>
-      </w:r>
-      <w:r>
-        <w:rPr>
-          <w:rStyle w:val="Emphasis"/>
-          <w:i w:val="0"/>
-        </w:rPr>
-        <w:t xml:space="preserve"> Summary Report</w:t>
+        <w:t xml:space="preserve"> Admin Activity Summary Report</w:t>
       </w:r>
       <w:bookmarkEnd w:id="19"/>
     </w:p>
@@ -8308,13 +8323,7 @@
               <w:rPr>
                 <w:bCs/>
               </w:rPr>
-              <w:t>4</w:t>
-            </w:r>
-            <w:r>
-              <w:rPr>
-                <w:bCs/>
-              </w:rPr>
-              <w:t>.0</w:t>
+              <w:t>4.0</w:t>
             </w:r>
           </w:p>
         </w:tc>
@@ -8382,7 +8391,19 @@
               <w:rPr>
                 <w:bCs/>
               </w:rPr>
-              <w:t>Migration of database servers to Shared Services domain</w:t>
+              <w:t xml:space="preserve">Migration of database servers to </w:t>
+            </w:r>
+            <w:r>
+              <w:rPr>
+                <w:bCs/>
+              </w:rPr>
+              <w:t xml:space="preserve">AD </w:t>
+            </w:r>
+            <w:r>
+              <w:rPr>
+                <w:bCs/>
+              </w:rPr>
+              <w:t>domain</w:t>
             </w:r>
           </w:p>
         </w:tc>
@@ -8494,7 +8515,7 @@
             <w:proofErr w:type="spellEnd"/>
             <w:r>
               <w:tab/>
-              <w:t>https://f3420-ecldbd01.sharedservices.local/ReportServer</w:t>
+              <w:t>https://f3420-ecldbd01/ReportServer</w:t>
             </w:r>
           </w:p>
           <w:p>
@@ -8515,12 +8536,12 @@
             <w:r>
               <w:tab/>
             </w:r>
-            <w:hyperlink r:id="rId14" w:history="1">
+            <w:hyperlink r:id="rId15" w:history="1">
               <w:r>
                 <w:rPr>
                   <w:rStyle w:val="Hyperlink"/>
                 </w:rPr>
-                <w:t>https://f3420-ecldbd01.sharedservices.local/Reports_ECLD01</w:t>
+                <w:t>https://f3420-ecldbd01/Reports_ECLD01</w:t>
               </w:r>
             </w:hyperlink>
           </w:p>
@@ -8782,13 +8803,7 @@
               <w:rPr>
                 <w:bCs/>
               </w:rPr>
-              <w:t>4.</w:t>
-            </w:r>
-            <w:r>
-              <w:rPr>
-                <w:bCs/>
-              </w:rPr>
-              <w:t>1</w:t>
+              <w:t>4.1</w:t>
             </w:r>
           </w:p>
         </w:tc>
@@ -8813,12 +8828,12 @@
             </w:r>
           </w:p>
           <w:p>
-            <w:hyperlink r:id="rId15" w:history="1">
+            <w:hyperlink r:id="rId16" w:history="1">
               <w:r>
                 <w:rPr>
                   <w:rStyle w:val="Hyperlink"/>
                 </w:rPr>
-                <w:t>https://f3420-ecldbd01.sharedservices.local/Reports_ECLD01</w:t>
+                <w:t>https://f3420-ecldbd01/Reports_ECLD01</w:t>
               </w:r>
             </w:hyperlink>
           </w:p>
@@ -8945,13 +8960,7 @@
               <w:rPr>
                 <w:bCs/>
               </w:rPr>
-              <w:t>4.</w:t>
-            </w:r>
-            <w:r>
-              <w:rPr>
-                <w:bCs/>
-              </w:rPr>
-              <w:t>2</w:t>
+              <w:t>4.2</w:t>
             </w:r>
           </w:p>
         </w:tc>
@@ -8976,16 +8985,13 @@
           </w:p>
           <w:p>
             <w:r>
-              <w:t>Should be valid .</w:t>
+              <w:t>Should be valid *.</w:t>
             </w:r>
             <w:proofErr w:type="spellStart"/>
             <w:r>
-              <w:t>SharedServices</w:t>
+              <w:t>AD.local.cert</w:t>
             </w:r>
             <w:proofErr w:type="spellEnd"/>
-            <w:r>
-              <w:t>.* cert</w:t>
-            </w:r>
           </w:p>
           <w:p/>
         </w:tc>
@@ -9094,13 +9100,7 @@
               <w:rPr>
                 <w:bCs/>
               </w:rPr>
-              <w:t>4.</w:t>
-            </w:r>
-            <w:r>
-              <w:rPr>
-                <w:bCs/>
-              </w:rPr>
-              <w:t>3</w:t>
+              <w:t>4.3</w:t>
             </w:r>
           </w:p>
         </w:tc>
@@ -9247,13 +9247,7 @@
                 <w:bCs/>
               </w:rPr>
               <w:lastRenderedPageBreak/>
-              <w:t>4.</w:t>
-            </w:r>
-            <w:r>
-              <w:rPr>
-                <w:bCs/>
-              </w:rPr>
-              <w:t>4</w:t>
+              <w:t>4.4</w:t>
             </w:r>
           </w:p>
         </w:tc>
@@ -9347,13 +9341,7 @@
               <w:rPr>
                 <w:bCs/>
               </w:rPr>
-              <w:t>4.</w:t>
-            </w:r>
-            <w:r>
-              <w:rPr>
-                <w:bCs/>
-              </w:rPr>
-              <w:t>5</w:t>
+              <w:t>4.5</w:t>
             </w:r>
           </w:p>
         </w:tc>
@@ -9519,13 +9507,7 @@
               <w:rPr>
                 <w:bCs/>
               </w:rPr>
-              <w:t>4.</w:t>
-            </w:r>
-            <w:r>
-              <w:rPr>
-                <w:bCs/>
-              </w:rPr>
-              <w:t>6</w:t>
+              <w:t>4.6</w:t>
             </w:r>
           </w:p>
         </w:tc>
@@ -9786,13 +9768,7 @@
               <w:rPr>
                 <w:bCs/>
               </w:rPr>
-              <w:t>4.</w:t>
-            </w:r>
-            <w:r>
-              <w:rPr>
-                <w:bCs/>
-              </w:rPr>
-              <w:t>7</w:t>
+              <w:t>4.7</w:t>
             </w:r>
           </w:p>
         </w:tc>
@@ -10066,16 +10042,14 @@
               <w:rPr>
                 <w:bCs/>
               </w:rPr>
-              <w:t xml:space="preserve">All should be an option in the drop </w:t>
-            </w:r>
-            <w:proofErr w:type="spellStart"/>
-            <w:r>
-              <w:rPr>
-                <w:bCs/>
-              </w:rPr>
-              <w:t>dowm</w:t>
-            </w:r>
-            <w:proofErr w:type="spellEnd"/>
+              <w:t>All shou</w:t>
+            </w:r>
+            <w:r>
+              <w:rPr>
+                <w:bCs/>
+              </w:rPr>
+              <w:t>ld be an option in the drop down</w:t>
+            </w:r>
           </w:p>
           <w:p>
             <w:pPr>
@@ -10292,9 +10266,9 @@
     </w:p>
     <w:p/>
     <w:sectPr>
-      <w:headerReference w:type="default" r:id="rId16"/>
-      <w:footerReference w:type="default" r:id="rId17"/>
-      <w:footerReference w:type="first" r:id="rId18"/>
+      <w:headerReference w:type="default" r:id="rId17"/>
+      <w:footerReference w:type="default" r:id="rId18"/>
+      <w:footerReference w:type="first" r:id="rId19"/>
       <w:pgSz w:w="15840" w:h="12240" w:orient="landscape" w:code="1"/>
       <w:pgMar w:top="720" w:right="1080" w:bottom="720" w:left="1080" w:header="720" w:footer="720" w:gutter="0"/>
       <w:cols w:space="720"/>
@@ -10445,7 +10419,7 @@
         <w:sz w:val="18"/>
         <w:szCs w:val="18"/>
       </w:rPr>
-      <w:t>3</w:t>
+      <w:t>12</w:t>
     </w:r>
     <w:r>
       <w:rPr>
@@ -12794,7 +12768,6 @@
   <w:style w:type="character" w:default="1" w:styleId="DefaultParagraphFont">
     <w:name w:val="Default Paragraph Font"/>
     <w:uiPriority w:val="1"/>
-    <w:semiHidden/>
     <w:unhideWhenUsed/>
   </w:style>
   <w:style w:type="table" w:default="1" w:styleId="TableNormal">
@@ -13635,7 +13608,7 @@
 </file>
 
 <file path=customXml/itemProps1.xml><?xml version="1.0" encoding="utf-8"?>
-<ds:datastoreItem xmlns:ds="http://schemas.openxmlformats.org/officeDocument/2006/customXml" ds:itemID="{DEFFE4E7-D72F-4A02-B5AB-C87C070863A9}">
+<ds:datastoreItem xmlns:ds="http://schemas.openxmlformats.org/officeDocument/2006/customXml" ds:itemID="{3175BCD7-2CAC-4E5B-A73B-A9F443BFC64F}">
   <ds:schemaRefs>
     <ds:schemaRef ds:uri="http://schemas.openxmlformats.org/officeDocument/2006/bibliography"/>
   </ds:schemaRefs>

--- a/Unit Test/SSRS/CCO_eCoaching_Log_SSRS_Reports_UTD.docx
+++ b/Unit Test/SSRS/CCO_eCoaching_Log_SSRS_Reports_UTD.docx
@@ -257,7 +257,7 @@
           <w:sz w:val="18"/>
           <w:szCs w:val="18"/>
         </w:rPr>
-        <w:t>February 8, 2019</w:t>
+        <w:t>April 4, 2019</w:t>
       </w:r>
       <w:r>
         <w:rPr>
@@ -557,15 +557,7 @@
           </w:tcPr>
           <w:p>
             <w:r>
-              <w:t xml:space="preserve">TFS 11663 - Update </w:t>
-            </w:r>
-            <w:proofErr w:type="spellStart"/>
-            <w:r>
-              <w:t>urls</w:t>
-            </w:r>
-            <w:proofErr w:type="spellEnd"/>
-            <w:r>
-              <w:t xml:space="preserve"> in SSRS Reporting for Shared</w:t>
+              <w:t>TFS 11663 - Update urls in SSRS Reporting for Shared</w:t>
             </w:r>
             <w:r>
               <w:t xml:space="preserve"> </w:t>
@@ -640,15 +632,7 @@
               <w:t>TFS 13389</w:t>
             </w:r>
             <w:r>
-              <w:t xml:space="preserve"> - Update </w:t>
-            </w:r>
-            <w:proofErr w:type="spellStart"/>
-            <w:r>
-              <w:t>urls</w:t>
-            </w:r>
-            <w:proofErr w:type="spellEnd"/>
-            <w:r>
-              <w:t xml:space="preserve"> in SSRS Reporting for </w:t>
+              <w:t xml:space="preserve"> - Update urls in SSRS Reporting for </w:t>
             </w:r>
             <w:r>
               <w:t>AD</w:t>
@@ -686,7 +670,13 @@
               <w:right w:val="single" w:sz="6" w:space="0" w:color="C0C0C0"/>
             </w:tcBorders>
           </w:tcPr>
-          <w:p/>
+          <w:p>
+            <w:ins w:id="15" w:author="Palacherla, Susmitha C (NONUS)" w:date="2019-04-04T16:49:00Z">
+              <w:r>
+                <w:t>04/04/2019</w:t>
+              </w:r>
+            </w:ins>
+          </w:p>
         </w:tc>
         <w:tc>
           <w:tcPr>
@@ -698,7 +688,13 @@
               <w:right w:val="single" w:sz="6" w:space="0" w:color="C0C0C0"/>
             </w:tcBorders>
           </w:tcPr>
-          <w:p/>
+          <w:p>
+            <w:ins w:id="16" w:author="Palacherla, Susmitha C (NONUS)" w:date="2019-04-04T16:49:00Z">
+              <w:r>
+                <w:t>4.0</w:t>
+              </w:r>
+            </w:ins>
+          </w:p>
         </w:tc>
         <w:tc>
           <w:tcPr>
@@ -710,7 +706,13 @@
               <w:right w:val="single" w:sz="6" w:space="0" w:color="C0C0C0"/>
             </w:tcBorders>
           </w:tcPr>
-          <w:p/>
+          <w:p>
+            <w:ins w:id="17" w:author="Palacherla, Susmitha C (NONUS)" w:date="2019-04-04T16:49:00Z">
+              <w:r>
+                <w:t>TFS 13333- Reporting updates for Quality Now</w:t>
+              </w:r>
+            </w:ins>
+          </w:p>
         </w:tc>
         <w:tc>
           <w:tcPr>
@@ -722,7 +724,13 @@
               <w:right w:val="single" w:sz="6" w:space="0" w:color="C0C0C0"/>
             </w:tcBorders>
           </w:tcPr>
-          <w:p/>
+          <w:p>
+            <w:ins w:id="18" w:author="Palacherla, Susmitha C (NONUS)" w:date="2019-04-04T16:49:00Z">
+              <w:r>
+                <w:t>Susmitha Palacherla</w:t>
+              </w:r>
+            </w:ins>
+          </w:p>
         </w:tc>
       </w:tr>
       <w:tr>
@@ -874,6 +882,8 @@
           <w:r>
             <w:t>Contents</w:t>
           </w:r>
+          <w:bookmarkStart w:id="19" w:name="_GoBack"/>
+          <w:bookmarkEnd w:id="19"/>
         </w:p>
         <w:p>
           <w:pPr>
@@ -883,7 +893,11 @@
               <w:tab w:val="right" w:leader="dot" w:pos="13670"/>
             </w:tabs>
             <w:rPr>
+              <w:ins w:id="20" w:author="Palacherla, Susmitha C (NONUS)" w:date="2019-04-04T16:57:00Z"/>
+              <w:rFonts w:asciiTheme="minorHAnsi" w:eastAsiaTheme="minorEastAsia" w:hAnsiTheme="minorHAnsi" w:cstheme="minorBidi"/>
               <w:noProof/>
+              <w:sz w:val="22"/>
+              <w:szCs w:val="22"/>
             </w:rPr>
           </w:pPr>
           <w:r>
@@ -895,7 +909,47 @@
           <w:r>
             <w:fldChar w:fldCharType="separate"/>
           </w:r>
-          <w:hyperlink w:anchor="_Toc523146206" w:history="1">
+          <w:ins w:id="21" w:author="Palacherla, Susmitha C (NONUS)" w:date="2019-04-04T16:57:00Z">
+            <w:r>
+              <w:rPr>
+                <w:rStyle w:val="Hyperlink"/>
+                <w:noProof/>
+              </w:rPr>
+              <w:fldChar w:fldCharType="begin"/>
+            </w:r>
+            <w:r>
+              <w:rPr>
+                <w:rStyle w:val="Hyperlink"/>
+                <w:noProof/>
+              </w:rPr>
+              <w:instrText xml:space="preserve"> </w:instrText>
+            </w:r>
+            <w:r>
+              <w:rPr>
+                <w:noProof/>
+              </w:rPr>
+              <w:instrText>HYPERLINK \l "_Toc5289450"</w:instrText>
+            </w:r>
+            <w:r>
+              <w:rPr>
+                <w:rStyle w:val="Hyperlink"/>
+                <w:noProof/>
+              </w:rPr>
+              <w:instrText xml:space="preserve"> </w:instrText>
+            </w:r>
+            <w:r>
+              <w:rPr>
+                <w:rStyle w:val="Hyperlink"/>
+                <w:noProof/>
+              </w:rPr>
+            </w:r>
+            <w:r>
+              <w:rPr>
+                <w:rStyle w:val="Hyperlink"/>
+                <w:noProof/>
+              </w:rPr>
+              <w:fldChar w:fldCharType="separate"/>
+            </w:r>
             <w:r>
               <w:rPr>
                 <w:rStyle w:val="Hyperlink"/>
@@ -906,7 +960,10 @@
             </w:r>
             <w:r>
               <w:rPr>
+                <w:rFonts w:asciiTheme="minorHAnsi" w:eastAsiaTheme="minorEastAsia" w:hAnsiTheme="minorHAnsi" w:cstheme="minorBidi"/>
                 <w:noProof/>
+                <w:sz w:val="22"/>
+                <w:szCs w:val="22"/>
               </w:rPr>
               <w:tab/>
             </w:r>
@@ -937,7 +994,7 @@
                 <w:noProof/>
                 <w:webHidden/>
               </w:rPr>
-              <w:instrText xml:space="preserve"> PAGEREF _Toc523146206 \h </w:instrText>
+              <w:instrText xml:space="preserve"> PAGEREF _Toc5289450 \h </w:instrText>
             </w:r>
             <w:r>
               <w:rPr>
@@ -945,28 +1002,37 @@
                 <w:webHidden/>
               </w:rPr>
             </w:r>
+          </w:ins>
+          <w:r>
+            <w:rPr>
+              <w:noProof/>
+              <w:webHidden/>
+            </w:rPr>
+            <w:fldChar w:fldCharType="separate"/>
+          </w:r>
+          <w:ins w:id="22" w:author="Palacherla, Susmitha C (NONUS)" w:date="2019-04-04T16:57:00Z">
             <w:r>
               <w:rPr>
                 <w:noProof/>
                 <w:webHidden/>
               </w:rPr>
-              <w:fldChar w:fldCharType="separate"/>
+              <w:t>4</w:t>
             </w:r>
             <w:r>
               <w:rPr>
                 <w:noProof/>
                 <w:webHidden/>
               </w:rPr>
-              <w:t>4</w:t>
-            </w:r>
-            <w:r>
-              <w:rPr>
+              <w:fldChar w:fldCharType="end"/>
+            </w:r>
+            <w:r>
+              <w:rPr>
+                <w:rStyle w:val="Hyperlink"/>
                 <w:noProof/>
-                <w:webHidden/>
               </w:rPr>
               <w:fldChar w:fldCharType="end"/>
             </w:r>
-          </w:hyperlink>
+          </w:ins>
         </w:p>
         <w:p>
           <w:pPr>
@@ -976,10 +1042,54 @@
               <w:tab w:val="right" w:leader="dot" w:pos="13670"/>
             </w:tabs>
             <w:rPr>
+              <w:ins w:id="23" w:author="Palacherla, Susmitha C (NONUS)" w:date="2019-04-04T16:57:00Z"/>
+              <w:rFonts w:asciiTheme="minorHAnsi" w:eastAsiaTheme="minorEastAsia" w:hAnsiTheme="minorHAnsi" w:cstheme="minorBidi"/>
               <w:noProof/>
+              <w:sz w:val="22"/>
+              <w:szCs w:val="22"/>
             </w:rPr>
           </w:pPr>
-          <w:hyperlink w:anchor="_Toc523146207" w:history="1">
+          <w:ins w:id="24" w:author="Palacherla, Susmitha C (NONUS)" w:date="2019-04-04T16:57:00Z">
+            <w:r>
+              <w:rPr>
+                <w:rStyle w:val="Hyperlink"/>
+                <w:noProof/>
+              </w:rPr>
+              <w:fldChar w:fldCharType="begin"/>
+            </w:r>
+            <w:r>
+              <w:rPr>
+                <w:rStyle w:val="Hyperlink"/>
+                <w:noProof/>
+              </w:rPr>
+              <w:instrText xml:space="preserve"> </w:instrText>
+            </w:r>
+            <w:r>
+              <w:rPr>
+                <w:noProof/>
+              </w:rPr>
+              <w:instrText>HYPERLINK \l "_Toc5289451"</w:instrText>
+            </w:r>
+            <w:r>
+              <w:rPr>
+                <w:rStyle w:val="Hyperlink"/>
+                <w:noProof/>
+              </w:rPr>
+              <w:instrText xml:space="preserve"> </w:instrText>
+            </w:r>
+            <w:r>
+              <w:rPr>
+                <w:rStyle w:val="Hyperlink"/>
+                <w:noProof/>
+              </w:rPr>
+            </w:r>
+            <w:r>
+              <w:rPr>
+                <w:rStyle w:val="Hyperlink"/>
+                <w:noProof/>
+              </w:rPr>
+              <w:fldChar w:fldCharType="separate"/>
+            </w:r>
             <w:r>
               <w:rPr>
                 <w:rStyle w:val="Hyperlink"/>
@@ -990,7 +1100,10 @@
             </w:r>
             <w:r>
               <w:rPr>
+                <w:rFonts w:asciiTheme="minorHAnsi" w:eastAsiaTheme="minorEastAsia" w:hAnsiTheme="minorHAnsi" w:cstheme="minorBidi"/>
                 <w:noProof/>
+                <w:sz w:val="22"/>
+                <w:szCs w:val="22"/>
               </w:rPr>
               <w:tab/>
             </w:r>
@@ -1021,7 +1134,7 @@
                 <w:noProof/>
                 <w:webHidden/>
               </w:rPr>
-              <w:instrText xml:space="preserve"> PAGEREF _Toc523146207 \h </w:instrText>
+              <w:instrText xml:space="preserve"> PAGEREF _Toc5289451 \h </w:instrText>
             </w:r>
             <w:r>
               <w:rPr>
@@ -1029,28 +1142,37 @@
                 <w:webHidden/>
               </w:rPr>
             </w:r>
+          </w:ins>
+          <w:r>
+            <w:rPr>
+              <w:noProof/>
+              <w:webHidden/>
+            </w:rPr>
+            <w:fldChar w:fldCharType="separate"/>
+          </w:r>
+          <w:ins w:id="25" w:author="Palacherla, Susmitha C (NONUS)" w:date="2019-04-04T16:57:00Z">
             <w:r>
               <w:rPr>
                 <w:noProof/>
                 <w:webHidden/>
               </w:rPr>
-              <w:fldChar w:fldCharType="separate"/>
+              <w:t>6</w:t>
             </w:r>
             <w:r>
               <w:rPr>
                 <w:noProof/>
                 <w:webHidden/>
               </w:rPr>
-              <w:t>6</w:t>
-            </w:r>
-            <w:r>
-              <w:rPr>
+              <w:fldChar w:fldCharType="end"/>
+            </w:r>
+            <w:r>
+              <w:rPr>
+                <w:rStyle w:val="Hyperlink"/>
                 <w:noProof/>
-                <w:webHidden/>
               </w:rPr>
               <w:fldChar w:fldCharType="end"/>
             </w:r>
-          </w:hyperlink>
+          </w:ins>
         </w:p>
         <w:p>
           <w:pPr>
@@ -1060,10 +1182,54 @@
               <w:tab w:val="right" w:leader="dot" w:pos="13670"/>
             </w:tabs>
             <w:rPr>
+              <w:ins w:id="26" w:author="Palacherla, Susmitha C (NONUS)" w:date="2019-04-04T16:57:00Z"/>
+              <w:rFonts w:asciiTheme="minorHAnsi" w:eastAsiaTheme="minorEastAsia" w:hAnsiTheme="minorHAnsi" w:cstheme="minorBidi"/>
               <w:noProof/>
+              <w:sz w:val="22"/>
+              <w:szCs w:val="22"/>
             </w:rPr>
           </w:pPr>
-          <w:hyperlink w:anchor="_Toc523146208" w:history="1">
+          <w:ins w:id="27" w:author="Palacherla, Susmitha C (NONUS)" w:date="2019-04-04T16:57:00Z">
+            <w:r>
+              <w:rPr>
+                <w:rStyle w:val="Hyperlink"/>
+                <w:noProof/>
+              </w:rPr>
+              <w:fldChar w:fldCharType="begin"/>
+            </w:r>
+            <w:r>
+              <w:rPr>
+                <w:rStyle w:val="Hyperlink"/>
+                <w:noProof/>
+              </w:rPr>
+              <w:instrText xml:space="preserve"> </w:instrText>
+            </w:r>
+            <w:r>
+              <w:rPr>
+                <w:noProof/>
+              </w:rPr>
+              <w:instrText>HYPERLINK \l "_Toc5289452"</w:instrText>
+            </w:r>
+            <w:r>
+              <w:rPr>
+                <w:rStyle w:val="Hyperlink"/>
+                <w:noProof/>
+              </w:rPr>
+              <w:instrText xml:space="preserve"> </w:instrText>
+            </w:r>
+            <w:r>
+              <w:rPr>
+                <w:rStyle w:val="Hyperlink"/>
+                <w:noProof/>
+              </w:rPr>
+            </w:r>
+            <w:r>
+              <w:rPr>
+                <w:rStyle w:val="Hyperlink"/>
+                <w:noProof/>
+              </w:rPr>
+              <w:fldChar w:fldCharType="separate"/>
+            </w:r>
             <w:r>
               <w:rPr>
                 <w:rStyle w:val="Hyperlink"/>
@@ -1074,7 +1240,10 @@
             </w:r>
             <w:r>
               <w:rPr>
+                <w:rFonts w:asciiTheme="minorHAnsi" w:eastAsiaTheme="minorEastAsia" w:hAnsiTheme="minorHAnsi" w:cstheme="minorBidi"/>
                 <w:noProof/>
+                <w:sz w:val="22"/>
+                <w:szCs w:val="22"/>
               </w:rPr>
               <w:tab/>
             </w:r>
@@ -1105,7 +1274,7 @@
                 <w:noProof/>
                 <w:webHidden/>
               </w:rPr>
-              <w:instrText xml:space="preserve"> PAGEREF _Toc523146208 \h </w:instrText>
+              <w:instrText xml:space="preserve"> PAGEREF _Toc5289452 \h </w:instrText>
             </w:r>
             <w:r>
               <w:rPr>
@@ -1113,28 +1282,37 @@
                 <w:webHidden/>
               </w:rPr>
             </w:r>
+          </w:ins>
+          <w:r>
+            <w:rPr>
+              <w:noProof/>
+              <w:webHidden/>
+            </w:rPr>
+            <w:fldChar w:fldCharType="separate"/>
+          </w:r>
+          <w:ins w:id="28" w:author="Palacherla, Susmitha C (NONUS)" w:date="2019-04-04T16:57:00Z">
             <w:r>
               <w:rPr>
                 <w:noProof/>
                 <w:webHidden/>
               </w:rPr>
-              <w:fldChar w:fldCharType="separate"/>
+              <w:t>9</w:t>
             </w:r>
             <w:r>
               <w:rPr>
                 <w:noProof/>
                 <w:webHidden/>
               </w:rPr>
-              <w:t>9</w:t>
-            </w:r>
-            <w:r>
-              <w:rPr>
+              <w:fldChar w:fldCharType="end"/>
+            </w:r>
+            <w:r>
+              <w:rPr>
+                <w:rStyle w:val="Hyperlink"/>
                 <w:noProof/>
-                <w:webHidden/>
               </w:rPr>
               <w:fldChar w:fldCharType="end"/>
             </w:r>
-          </w:hyperlink>
+          </w:ins>
         </w:p>
         <w:p>
           <w:pPr>
@@ -1144,17 +1322,305 @@
               <w:tab w:val="right" w:leader="dot" w:pos="13670"/>
             </w:tabs>
             <w:rPr>
+              <w:ins w:id="29" w:author="Palacherla, Susmitha C (NONUS)" w:date="2019-04-04T16:57:00Z"/>
+              <w:rFonts w:asciiTheme="minorHAnsi" w:eastAsiaTheme="minorEastAsia" w:hAnsiTheme="minorHAnsi" w:cstheme="minorBidi"/>
+              <w:noProof/>
+              <w:sz w:val="22"/>
+              <w:szCs w:val="22"/>
+            </w:rPr>
+          </w:pPr>
+          <w:ins w:id="30" w:author="Palacherla, Susmitha C (NONUS)" w:date="2019-04-04T16:57:00Z">
+            <w:r>
+              <w:rPr>
+                <w:rStyle w:val="Hyperlink"/>
+                <w:noProof/>
+              </w:rPr>
+              <w:fldChar w:fldCharType="begin"/>
+            </w:r>
+            <w:r>
+              <w:rPr>
+                <w:rStyle w:val="Hyperlink"/>
+                <w:noProof/>
+              </w:rPr>
+              <w:instrText xml:space="preserve"> </w:instrText>
+            </w:r>
+            <w:r>
+              <w:rPr>
+                <w:noProof/>
+              </w:rPr>
+              <w:instrText>HYPERLINK \l "_Toc5289453"</w:instrText>
+            </w:r>
+            <w:r>
+              <w:rPr>
+                <w:rStyle w:val="Hyperlink"/>
+                <w:noProof/>
+              </w:rPr>
+              <w:instrText xml:space="preserve"> </w:instrText>
+            </w:r>
+            <w:r>
+              <w:rPr>
+                <w:rStyle w:val="Hyperlink"/>
+                <w:noProof/>
+              </w:rPr>
+            </w:r>
+            <w:r>
+              <w:rPr>
+                <w:rStyle w:val="Hyperlink"/>
+                <w:noProof/>
+              </w:rPr>
+              <w:fldChar w:fldCharType="separate"/>
+            </w:r>
+            <w:r>
+              <w:rPr>
+                <w:rStyle w:val="Hyperlink"/>
+                <w:iCs/>
+                <w:noProof/>
+              </w:rPr>
+              <w:t>4.</w:t>
+            </w:r>
+            <w:r>
+              <w:rPr>
+                <w:rFonts w:asciiTheme="minorHAnsi" w:eastAsiaTheme="minorEastAsia" w:hAnsiTheme="minorHAnsi" w:cstheme="minorBidi"/>
+                <w:noProof/>
+                <w:sz w:val="22"/>
+                <w:szCs w:val="22"/>
+              </w:rPr>
+              <w:tab/>
+            </w:r>
+            <w:r>
+              <w:rPr>
+                <w:rStyle w:val="Hyperlink"/>
+                <w:iCs/>
+                <w:noProof/>
+              </w:rPr>
+              <w:t>TC 4.0 Admin Activity Summary Report</w:t>
+            </w:r>
+            <w:r>
+              <w:rPr>
+                <w:noProof/>
+                <w:webHidden/>
+              </w:rPr>
+              <w:tab/>
+            </w:r>
+            <w:r>
+              <w:rPr>
+                <w:noProof/>
+                <w:webHidden/>
+              </w:rPr>
+              <w:fldChar w:fldCharType="begin"/>
+            </w:r>
+            <w:r>
+              <w:rPr>
+                <w:noProof/>
+                <w:webHidden/>
+              </w:rPr>
+              <w:instrText xml:space="preserve"> PAGEREF _Toc5289453 \h </w:instrText>
+            </w:r>
+            <w:r>
+              <w:rPr>
+                <w:noProof/>
+                <w:webHidden/>
+              </w:rPr>
+            </w:r>
+          </w:ins>
+          <w:r>
+            <w:rPr>
+              <w:noProof/>
+              <w:webHidden/>
+            </w:rPr>
+            <w:fldChar w:fldCharType="separate"/>
+          </w:r>
+          <w:ins w:id="31" w:author="Palacherla, Susmitha C (NONUS)" w:date="2019-04-04T16:57:00Z">
+            <w:r>
+              <w:rPr>
+                <w:noProof/>
+                <w:webHidden/>
+              </w:rPr>
+              <w:t>11</w:t>
+            </w:r>
+            <w:r>
+              <w:rPr>
+                <w:noProof/>
+                <w:webHidden/>
+              </w:rPr>
+              <w:fldChar w:fldCharType="end"/>
+            </w:r>
+            <w:r>
+              <w:rPr>
+                <w:rStyle w:val="Hyperlink"/>
+                <w:noProof/>
+              </w:rPr>
+              <w:fldChar w:fldCharType="end"/>
+            </w:r>
+          </w:ins>
+        </w:p>
+        <w:p>
+          <w:pPr>
+            <w:pStyle w:val="TOC3"/>
+            <w:tabs>
+              <w:tab w:val="left" w:pos="880"/>
+              <w:tab w:val="right" w:leader="dot" w:pos="13670"/>
+            </w:tabs>
+            <w:rPr>
+              <w:ins w:id="32" w:author="Palacherla, Susmitha C (NONUS)" w:date="2019-04-04T16:57:00Z"/>
+              <w:rFonts w:asciiTheme="minorHAnsi" w:eastAsiaTheme="minorEastAsia" w:hAnsiTheme="minorHAnsi" w:cstheme="minorBidi"/>
+              <w:noProof/>
+              <w:sz w:val="22"/>
+              <w:szCs w:val="22"/>
+            </w:rPr>
+          </w:pPr>
+          <w:ins w:id="33" w:author="Palacherla, Susmitha C (NONUS)" w:date="2019-04-04T16:57:00Z">
+            <w:r>
+              <w:rPr>
+                <w:rStyle w:val="Hyperlink"/>
+                <w:noProof/>
+              </w:rPr>
+              <w:fldChar w:fldCharType="begin"/>
+            </w:r>
+            <w:r>
+              <w:rPr>
+                <w:rStyle w:val="Hyperlink"/>
+                <w:noProof/>
+              </w:rPr>
+              <w:instrText xml:space="preserve"> </w:instrText>
+            </w:r>
+            <w:r>
+              <w:rPr>
+                <w:noProof/>
+              </w:rPr>
+              <w:instrText>HYPERLINK \l "_Toc5289454"</w:instrText>
+            </w:r>
+            <w:r>
+              <w:rPr>
+                <w:rStyle w:val="Hyperlink"/>
+                <w:noProof/>
+              </w:rPr>
+              <w:instrText xml:space="preserve"> </w:instrText>
+            </w:r>
+            <w:r>
+              <w:rPr>
+                <w:rStyle w:val="Hyperlink"/>
+                <w:noProof/>
+              </w:rPr>
+            </w:r>
+            <w:r>
+              <w:rPr>
+                <w:rStyle w:val="Hyperlink"/>
+                <w:noProof/>
+              </w:rPr>
+              <w:fldChar w:fldCharType="separate"/>
+            </w:r>
+            <w:r>
+              <w:rPr>
+                <w:rStyle w:val="Hyperlink"/>
+                <w:iCs/>
+                <w:noProof/>
+              </w:rPr>
+              <w:t>5.</w:t>
+            </w:r>
+            <w:r>
+              <w:rPr>
+                <w:rFonts w:asciiTheme="minorHAnsi" w:eastAsiaTheme="minorEastAsia" w:hAnsiTheme="minorHAnsi" w:cstheme="minorBidi"/>
+                <w:noProof/>
+                <w:sz w:val="22"/>
+                <w:szCs w:val="22"/>
+              </w:rPr>
+              <w:tab/>
+            </w:r>
+            <w:r>
+              <w:rPr>
+                <w:rStyle w:val="Hyperlink"/>
+                <w:iCs/>
+                <w:noProof/>
+              </w:rPr>
+              <w:t>TC 1.0 Coaching Summary QN Report</w:t>
+            </w:r>
+            <w:r>
+              <w:rPr>
+                <w:noProof/>
+                <w:webHidden/>
+              </w:rPr>
+              <w:tab/>
+            </w:r>
+            <w:r>
+              <w:rPr>
+                <w:noProof/>
+                <w:webHidden/>
+              </w:rPr>
+              <w:fldChar w:fldCharType="begin"/>
+            </w:r>
+            <w:r>
+              <w:rPr>
+                <w:noProof/>
+                <w:webHidden/>
+              </w:rPr>
+              <w:instrText xml:space="preserve"> PAGEREF _Toc5289454 \h </w:instrText>
+            </w:r>
+            <w:r>
+              <w:rPr>
+                <w:noProof/>
+                <w:webHidden/>
+              </w:rPr>
+            </w:r>
+          </w:ins>
+          <w:r>
+            <w:rPr>
+              <w:noProof/>
+              <w:webHidden/>
+            </w:rPr>
+            <w:fldChar w:fldCharType="separate"/>
+          </w:r>
+          <w:ins w:id="34" w:author="Palacherla, Susmitha C (NONUS)" w:date="2019-04-04T16:57:00Z">
+            <w:r>
+              <w:rPr>
+                <w:noProof/>
+                <w:webHidden/>
+              </w:rPr>
+              <w:t>13</w:t>
+            </w:r>
+            <w:r>
+              <w:rPr>
+                <w:noProof/>
+                <w:webHidden/>
+              </w:rPr>
+              <w:fldChar w:fldCharType="end"/>
+            </w:r>
+            <w:r>
+              <w:rPr>
+                <w:rStyle w:val="Hyperlink"/>
+                <w:noProof/>
+              </w:rPr>
+              <w:fldChar w:fldCharType="end"/>
+            </w:r>
+          </w:ins>
+        </w:p>
+        <w:p>
+          <w:pPr>
+            <w:pStyle w:val="TOC3"/>
+            <w:tabs>
+              <w:tab w:val="left" w:pos="880"/>
+              <w:tab w:val="right" w:leader="dot" w:pos="13670"/>
+            </w:tabs>
+            <w:rPr>
+              <w:del w:id="35" w:author="Palacherla, Susmitha C (NONUS)" w:date="2019-04-04T16:57:00Z"/>
               <w:noProof/>
             </w:rPr>
           </w:pPr>
-          <w:hyperlink w:anchor="_Toc523146209" w:history="1">
+          <w:del w:id="36" w:author="Palacherla, Susmitha C (NONUS)" w:date="2019-04-04T16:57:00Z">
             <w:r>
               <w:rPr>
                 <w:rStyle w:val="Hyperlink"/>
                 <w:iCs/>
                 <w:noProof/>
-              </w:rPr>
-              <w:t>4.</w:t>
+                <w:rPrChange w:id="37" w:author="Palacherla, Susmitha C (NONUS)" w:date="2019-04-04T16:57:00Z">
+                  <w:rPr>
+                    <w:rStyle w:val="Hyperlink"/>
+                    <w:iCs/>
+                    <w:noProof/>
+                  </w:rPr>
+                </w:rPrChange>
+              </w:rPr>
+              <w:delText>1.</w:delText>
             </w:r>
             <w:r>
               <w:rPr>
@@ -1167,8 +1633,15 @@
                 <w:rStyle w:val="Hyperlink"/>
                 <w:iCs/>
                 <w:noProof/>
-              </w:rPr>
-              <w:t>TC 4.0 Admin Activity Summary Report</w:t>
+                <w:rPrChange w:id="38" w:author="Palacherla, Susmitha C (NONUS)" w:date="2019-04-04T16:57:00Z">
+                  <w:rPr>
+                    <w:rStyle w:val="Hyperlink"/>
+                    <w:iCs/>
+                    <w:noProof/>
+                  </w:rPr>
+                </w:rPrChange>
+              </w:rPr>
+              <w:delText>TC 1.0 Coaching Summary Report</w:delText>
             </w:r>
             <w:r>
               <w:rPr>
@@ -1176,49 +1649,186 @@
                 <w:webHidden/>
               </w:rPr>
               <w:tab/>
+              <w:delText>4</w:delText>
+            </w:r>
+          </w:del>
+        </w:p>
+        <w:p>
+          <w:pPr>
+            <w:pStyle w:val="TOC3"/>
+            <w:tabs>
+              <w:tab w:val="left" w:pos="880"/>
+              <w:tab w:val="right" w:leader="dot" w:pos="13670"/>
+            </w:tabs>
+            <w:rPr>
+              <w:del w:id="39" w:author="Palacherla, Susmitha C (NONUS)" w:date="2019-04-04T16:57:00Z"/>
+              <w:noProof/>
+            </w:rPr>
+          </w:pPr>
+          <w:del w:id="40" w:author="Palacherla, Susmitha C (NONUS)" w:date="2019-04-04T16:57:00Z">
+            <w:r>
+              <w:rPr>
+                <w:rStyle w:val="Hyperlink"/>
+                <w:iCs/>
+                <w:noProof/>
+                <w:rPrChange w:id="41" w:author="Palacherla, Susmitha C (NONUS)" w:date="2019-04-04T16:57:00Z">
+                  <w:rPr>
+                    <w:rStyle w:val="Hyperlink"/>
+                    <w:iCs/>
+                    <w:noProof/>
+                  </w:rPr>
+                </w:rPrChange>
+              </w:rPr>
+              <w:delText>2.</w:delText>
+            </w:r>
+            <w:r>
+              <w:rPr>
+                <w:noProof/>
+              </w:rPr>
+              <w:tab/>
+            </w:r>
+            <w:r>
+              <w:rPr>
+                <w:rStyle w:val="Hyperlink"/>
+                <w:iCs/>
+                <w:noProof/>
+                <w:rPrChange w:id="42" w:author="Palacherla, Susmitha C (NONUS)" w:date="2019-04-04T16:57:00Z">
+                  <w:rPr>
+                    <w:rStyle w:val="Hyperlink"/>
+                    <w:iCs/>
+                    <w:noProof/>
+                  </w:rPr>
+                </w:rPrChange>
+              </w:rPr>
+              <w:delText>TC 2.0 Warning Summary Report</w:delText>
             </w:r>
             <w:r>
               <w:rPr>
                 <w:noProof/>
                 <w:webHidden/>
               </w:rPr>
-              <w:fldChar w:fldCharType="begin"/>
+              <w:tab/>
+              <w:delText>6</w:delText>
+            </w:r>
+          </w:del>
+        </w:p>
+        <w:p>
+          <w:pPr>
+            <w:pStyle w:val="TOC3"/>
+            <w:tabs>
+              <w:tab w:val="left" w:pos="880"/>
+              <w:tab w:val="right" w:leader="dot" w:pos="13670"/>
+            </w:tabs>
+            <w:rPr>
+              <w:del w:id="43" w:author="Palacherla, Susmitha C (NONUS)" w:date="2019-04-04T16:57:00Z"/>
+              <w:noProof/>
+            </w:rPr>
+          </w:pPr>
+          <w:del w:id="44" w:author="Palacherla, Susmitha C (NONUS)" w:date="2019-04-04T16:57:00Z">
+            <w:r>
+              <w:rPr>
+                <w:rStyle w:val="Hyperlink"/>
+                <w:iCs/>
+                <w:noProof/>
+                <w:rPrChange w:id="45" w:author="Palacherla, Susmitha C (NONUS)" w:date="2019-04-04T16:57:00Z">
+                  <w:rPr>
+                    <w:rStyle w:val="Hyperlink"/>
+                    <w:iCs/>
+                    <w:noProof/>
+                  </w:rPr>
+                </w:rPrChange>
+              </w:rPr>
+              <w:delText>3.</w:delText>
+            </w:r>
+            <w:r>
+              <w:rPr>
+                <w:noProof/>
+              </w:rPr>
+              <w:tab/>
+            </w:r>
+            <w:r>
+              <w:rPr>
+                <w:rStyle w:val="Hyperlink"/>
+                <w:iCs/>
+                <w:noProof/>
+                <w:rPrChange w:id="46" w:author="Palacherla, Susmitha C (NONUS)" w:date="2019-04-04T16:57:00Z">
+                  <w:rPr>
+                    <w:rStyle w:val="Hyperlink"/>
+                    <w:iCs/>
+                    <w:noProof/>
+                  </w:rPr>
+                </w:rPrChange>
+              </w:rPr>
+              <w:delText>TC 3.0 Hierarchy Summary Report</w:delText>
             </w:r>
             <w:r>
               <w:rPr>
                 <w:noProof/>
                 <w:webHidden/>
               </w:rPr>
-              <w:instrText xml:space="preserve"> PAGEREF _Toc523146209 \h </w:instrText>
+              <w:tab/>
+              <w:delText>9</w:delText>
+            </w:r>
+          </w:del>
+        </w:p>
+        <w:p>
+          <w:pPr>
+            <w:pStyle w:val="TOC3"/>
+            <w:tabs>
+              <w:tab w:val="left" w:pos="880"/>
+              <w:tab w:val="right" w:leader="dot" w:pos="13670"/>
+            </w:tabs>
+            <w:rPr>
+              <w:del w:id="47" w:author="Palacherla, Susmitha C (NONUS)" w:date="2019-04-04T16:57:00Z"/>
+              <w:noProof/>
+            </w:rPr>
+          </w:pPr>
+          <w:del w:id="48" w:author="Palacherla, Susmitha C (NONUS)" w:date="2019-04-04T16:57:00Z">
+            <w:r>
+              <w:rPr>
+                <w:rStyle w:val="Hyperlink"/>
+                <w:iCs/>
+                <w:noProof/>
+                <w:rPrChange w:id="49" w:author="Palacherla, Susmitha C (NONUS)" w:date="2019-04-04T16:57:00Z">
+                  <w:rPr>
+                    <w:rStyle w:val="Hyperlink"/>
+                    <w:iCs/>
+                    <w:noProof/>
+                  </w:rPr>
+                </w:rPrChange>
+              </w:rPr>
+              <w:delText>4.</w:delText>
+            </w:r>
+            <w:r>
+              <w:rPr>
+                <w:noProof/>
+              </w:rPr>
+              <w:tab/>
+            </w:r>
+            <w:r>
+              <w:rPr>
+                <w:rStyle w:val="Hyperlink"/>
+                <w:iCs/>
+                <w:noProof/>
+                <w:rPrChange w:id="50" w:author="Palacherla, Susmitha C (NONUS)" w:date="2019-04-04T16:57:00Z">
+                  <w:rPr>
+                    <w:rStyle w:val="Hyperlink"/>
+                    <w:iCs/>
+                    <w:noProof/>
+                  </w:rPr>
+                </w:rPrChange>
+              </w:rPr>
+              <w:delText>TC 4.0 Admin Activity Summary Report</w:delText>
             </w:r>
             <w:r>
               <w:rPr>
                 <w:noProof/>
                 <w:webHidden/>
               </w:rPr>
-            </w:r>
-            <w:r>
-              <w:rPr>
-                <w:noProof/>
-                <w:webHidden/>
-              </w:rPr>
-              <w:fldChar w:fldCharType="separate"/>
-            </w:r>
-            <w:r>
-              <w:rPr>
-                <w:noProof/>
-                <w:webHidden/>
-              </w:rPr>
-              <w:t>11</w:t>
-            </w:r>
-            <w:r>
-              <w:rPr>
-                <w:noProof/>
-                <w:webHidden/>
-              </w:rPr>
-              <w:fldChar w:fldCharType="end"/>
-            </w:r>
-          </w:hyperlink>
+              <w:tab/>
+              <w:delText>11</w:delText>
+            </w:r>
+          </w:del>
         </w:p>
         <w:p>
           <w:r>
@@ -1284,7 +1894,7 @@
           <w:i w:val="0"/>
         </w:rPr>
       </w:pPr>
-      <w:bookmarkStart w:id="15" w:name="_Toc523146206"/>
+      <w:bookmarkStart w:id="51" w:name="_Toc5289450"/>
       <w:r>
         <w:rPr>
           <w:rStyle w:val="Emphasis"/>
@@ -1299,7 +1909,7 @@
         </w:rPr>
         <w:t xml:space="preserve"> Coaching Summary Report</w:t>
       </w:r>
-      <w:bookmarkEnd w:id="15"/>
+      <w:bookmarkEnd w:id="51"/>
     </w:p>
     <w:p/>
     <w:tbl>
@@ -1503,13 +2113,8 @@
               <w:t xml:space="preserve"> </w:t>
             </w:r>
             <w:r>
-              <w:t>F3420-ECLDBD01;Initial Catalog=</w:t>
-            </w:r>
-            <w:proofErr w:type="spellStart"/>
-            <w:r>
-              <w:t>eCoachingDev</w:t>
-            </w:r>
-            <w:proofErr w:type="spellEnd"/>
+              <w:t>F3420-ECLDBD01;Initial Catalog=eCoachingDev</w:t>
+            </w:r>
           </w:p>
           <w:p/>
           <w:p>
@@ -1518,60 +2123,45 @@
             </w:r>
           </w:p>
           <w:p>
-            <w:proofErr w:type="spellStart"/>
             <w:r>
               <w:t>TargetDatasetFolder</w:t>
             </w:r>
-            <w:proofErr w:type="spellEnd"/>
             <w:r>
               <w:tab/>
               <w:t>/eCoaching/Datasets</w:t>
             </w:r>
           </w:p>
           <w:p>
-            <w:proofErr w:type="spellStart"/>
             <w:r>
               <w:t>TargetDataSourceFolder</w:t>
             </w:r>
-            <w:proofErr w:type="spellEnd"/>
             <w:r>
               <w:tab/>
-              <w:t>/eCoaching/</w:t>
-            </w:r>
-            <w:proofErr w:type="spellStart"/>
-            <w:r>
-              <w:t>DataSources</w:t>
-            </w:r>
-            <w:proofErr w:type="spellEnd"/>
-          </w:p>
-          <w:p>
-            <w:proofErr w:type="spellStart"/>
+              <w:t>/eCoaching/DataSources</w:t>
+            </w:r>
+          </w:p>
+          <w:p>
             <w:r>
               <w:t>TargetReportFolder</w:t>
             </w:r>
-            <w:proofErr w:type="spellEnd"/>
             <w:r>
               <w:tab/>
               <w:t>/eCoaching/Reports</w:t>
             </w:r>
           </w:p>
           <w:p>
-            <w:proofErr w:type="spellStart"/>
             <w:r>
               <w:t>TargetReportPartFolder</w:t>
             </w:r>
-            <w:proofErr w:type="spellEnd"/>
             <w:r>
               <w:tab/>
               <w:t>Report Parts</w:t>
             </w:r>
           </w:p>
           <w:p>
-            <w:proofErr w:type="spellStart"/>
             <w:r>
               <w:t>TargetServerURL</w:t>
             </w:r>
-            <w:proofErr w:type="spellEnd"/>
             <w:r>
               <w:tab/>
             </w:r>
@@ -1585,11 +2175,9 @@
             </w:hyperlink>
           </w:p>
           <w:p>
-            <w:proofErr w:type="spellStart"/>
             <w:r>
               <w:t>TargetServerVersion</w:t>
             </w:r>
-            <w:proofErr w:type="spellEnd"/>
             <w:r>
               <w:tab/>
               <w:t>SQL Server 2008 R2, 2012 or 2014</w:t>
@@ -1645,14 +2233,12 @@
                 <w:bCs/>
               </w:rPr>
             </w:pPr>
-            <w:proofErr w:type="spellStart"/>
             <w:r>
               <w:rPr>
                 <w:bCs/>
               </w:rPr>
               <w:t>eCoachingReport.rptproj</w:t>
             </w:r>
-            <w:proofErr w:type="spellEnd"/>
           </w:p>
         </w:tc>
       </w:tr>
@@ -1888,15 +2474,7 @@
           </w:tcPr>
           <w:p>
             <w:r>
-              <w:t xml:space="preserve">Launch Report </w:t>
-            </w:r>
-            <w:proofErr w:type="spellStart"/>
-            <w:r>
-              <w:t>url</w:t>
-            </w:r>
-            <w:proofErr w:type="spellEnd"/>
-            <w:r>
-              <w:t xml:space="preserve"> </w:t>
+              <w:t xml:space="preserve">Launch Report url </w:t>
             </w:r>
           </w:p>
           <w:p>
@@ -2061,16 +2639,11 @@
               <w:t xml:space="preserve">Should be valid </w:t>
             </w:r>
             <w:r>
-              <w:t>*.</w:t>
-            </w:r>
-            <w:proofErr w:type="spellStart"/>
-            <w:r>
-              <w:t>AD.local.</w:t>
+              <w:t>*.AD.local.</w:t>
             </w:r>
             <w:r>
               <w:t>cert</w:t>
             </w:r>
-            <w:proofErr w:type="spellEnd"/>
           </w:p>
           <w:p/>
         </w:tc>
@@ -2211,13 +2784,8 @@
           </w:tcPr>
           <w:p>
             <w:r>
-              <w:t xml:space="preserve">Deployed reports and data sets should be accessible from </w:t>
-            </w:r>
-            <w:proofErr w:type="spellStart"/>
-            <w:r>
-              <w:t>url</w:t>
-            </w:r>
-            <w:proofErr w:type="spellEnd"/>
+              <w:t>Deployed reports and data sets should be accessible from url</w:t>
+            </w:r>
             <w:r>
               <w:t xml:space="preserve"> under respective directories</w:t>
             </w:r>
@@ -2331,7 +2899,6 @@
               <w:rPr>
                 <w:bCs/>
               </w:rPr>
-              <w:lastRenderedPageBreak/>
               <w:t>1.4</w:t>
             </w:r>
           </w:p>
@@ -2367,13 +2934,8 @@
               <w:t xml:space="preserve"> </w:t>
             </w:r>
             <w:r>
-              <w:t>F3420-ECLDBD01;Initial Catalog=</w:t>
-            </w:r>
-            <w:proofErr w:type="spellStart"/>
-            <w:r>
-              <w:t>eCoachingDev</w:t>
-            </w:r>
-            <w:proofErr w:type="spellEnd"/>
+              <w:t>F3420-ECLDBD01;Initial Catalog=eCoachingDev</w:t>
+            </w:r>
           </w:p>
           <w:p/>
           <w:p>
@@ -3940,7 +4502,7 @@
           <w:i w:val="0"/>
         </w:rPr>
       </w:pPr>
-      <w:bookmarkStart w:id="16" w:name="_Toc523146207"/>
+      <w:bookmarkStart w:id="52" w:name="_Toc5289451"/>
       <w:r>
         <w:rPr>
           <w:rStyle w:val="Emphasis"/>
@@ -3962,7 +4524,7 @@
         </w:rPr>
         <w:t xml:space="preserve"> Warning Summary Report</w:t>
       </w:r>
-      <w:bookmarkEnd w:id="16"/>
+      <w:bookmarkEnd w:id="52"/>
     </w:p>
     <w:p/>
     <w:tbl>
@@ -4167,13 +4729,8 @@
               <w:t xml:space="preserve"> </w:t>
             </w:r>
             <w:r>
-              <w:t>F3420-ECLDBD01;Initial Catalog=</w:t>
-            </w:r>
-            <w:proofErr w:type="spellStart"/>
-            <w:r>
-              <w:t>eCoachingDev</w:t>
-            </w:r>
-            <w:proofErr w:type="spellEnd"/>
+              <w:t>F3420-ECLDBD01;Initial Catalog=eCoachingDev</w:t>
+            </w:r>
           </w:p>
           <w:p/>
           <w:p>
@@ -4182,71 +4739,54 @@
             </w:r>
           </w:p>
           <w:p>
-            <w:proofErr w:type="spellStart"/>
             <w:r>
               <w:t>TargetDatasetFolder</w:t>
             </w:r>
-            <w:proofErr w:type="spellEnd"/>
             <w:r>
               <w:tab/>
               <w:t>/eCoaching/Datasets</w:t>
             </w:r>
           </w:p>
           <w:p>
-            <w:proofErr w:type="spellStart"/>
             <w:r>
               <w:t>TargetDataSourceFolder</w:t>
             </w:r>
-            <w:proofErr w:type="spellEnd"/>
             <w:r>
               <w:tab/>
-              <w:t>/eCoaching/</w:t>
-            </w:r>
-            <w:proofErr w:type="spellStart"/>
-            <w:r>
-              <w:t>DataSources</w:t>
-            </w:r>
-            <w:proofErr w:type="spellEnd"/>
-          </w:p>
-          <w:p>
-            <w:proofErr w:type="spellStart"/>
+              <w:t>/eCoaching/DataSources</w:t>
+            </w:r>
+          </w:p>
+          <w:p>
             <w:r>
               <w:t>TargetReportFolder</w:t>
             </w:r>
-            <w:proofErr w:type="spellEnd"/>
             <w:r>
               <w:tab/>
               <w:t>/eCoaching/Reports</w:t>
             </w:r>
           </w:p>
           <w:p>
-            <w:proofErr w:type="spellStart"/>
             <w:r>
               <w:t>TargetReportPartFolder</w:t>
             </w:r>
-            <w:proofErr w:type="spellEnd"/>
             <w:r>
               <w:tab/>
               <w:t>Report Parts</w:t>
             </w:r>
           </w:p>
           <w:p>
-            <w:proofErr w:type="spellStart"/>
             <w:r>
               <w:t>TargetServerURL</w:t>
             </w:r>
-            <w:proofErr w:type="spellEnd"/>
             <w:r>
               <w:tab/>
               <w:t>https://f3420-ecldbd01/ReportServer</w:t>
             </w:r>
           </w:p>
           <w:p>
-            <w:proofErr w:type="spellStart"/>
             <w:r>
               <w:t>TargetServerVersion</w:t>
             </w:r>
-            <w:proofErr w:type="spellEnd"/>
             <w:r>
               <w:tab/>
               <w:t>SQL Server 2008 R2, 2012 or 2014</w:t>
@@ -4302,14 +4842,12 @@
                 <w:bCs/>
               </w:rPr>
             </w:pPr>
-            <w:proofErr w:type="spellStart"/>
             <w:r>
               <w:rPr>
                 <w:bCs/>
               </w:rPr>
               <w:t>eCoachingReport.rptproj</w:t>
             </w:r>
-            <w:proofErr w:type="spellEnd"/>
           </w:p>
         </w:tc>
       </w:tr>
@@ -4539,15 +5077,7 @@
           </w:tcPr>
           <w:p>
             <w:r>
-              <w:t xml:space="preserve">Launch Report </w:t>
-            </w:r>
-            <w:proofErr w:type="spellStart"/>
-            <w:r>
-              <w:t>url</w:t>
-            </w:r>
-            <w:proofErr w:type="spellEnd"/>
-            <w:r>
-              <w:t xml:space="preserve"> </w:t>
+              <w:t xml:space="preserve">Launch Report url </w:t>
             </w:r>
           </w:p>
           <w:p>
@@ -4708,13 +5238,8 @@
           </w:p>
           <w:p>
             <w:r>
-              <w:t>Should be valid *.</w:t>
-            </w:r>
-            <w:proofErr w:type="spellStart"/>
-            <w:r>
-              <w:t>AD.local.cert</w:t>
-            </w:r>
-            <w:proofErr w:type="spellEnd"/>
+              <w:t>Should be valid *.AD.local.cert</w:t>
+            </w:r>
           </w:p>
           <w:p/>
         </w:tc>
@@ -4849,15 +5374,7 @@
           </w:tcPr>
           <w:p>
             <w:r>
-              <w:t xml:space="preserve">Deployed reports and data sets should be accessible from </w:t>
-            </w:r>
-            <w:proofErr w:type="spellStart"/>
-            <w:r>
-              <w:t>url</w:t>
-            </w:r>
-            <w:proofErr w:type="spellEnd"/>
-            <w:r>
-              <w:t xml:space="preserve"> under respective directories</w:t>
+              <w:t>Deployed reports and data sets should be accessible from url under respective directories</w:t>
             </w:r>
           </w:p>
         </w:tc>
@@ -5004,13 +5521,8 @@
               <w:t xml:space="preserve"> </w:t>
             </w:r>
             <w:r>
-              <w:t>F3420-ECLDBD01;Initial Catalog=</w:t>
-            </w:r>
-            <w:proofErr w:type="spellStart"/>
-            <w:r>
-              <w:t>eCoachingDev</w:t>
-            </w:r>
-            <w:proofErr w:type="spellEnd"/>
+              <w:t>F3420-ECLDBD01;Initial Catalog=eCoachingDev</w:t>
+            </w:r>
           </w:p>
           <w:p/>
           <w:p>
@@ -6617,7 +7129,7 @@
           <w:i w:val="0"/>
         </w:rPr>
       </w:pPr>
-      <w:bookmarkStart w:id="17" w:name="_Toc523146208"/>
+      <w:bookmarkStart w:id="53" w:name="_Toc5289452"/>
       <w:r>
         <w:rPr>
           <w:rStyle w:val="Emphasis"/>
@@ -6639,7 +7151,7 @@
         </w:rPr>
         <w:t xml:space="preserve"> Hierarchy Summary Report</w:t>
       </w:r>
-      <w:bookmarkEnd w:id="17"/>
+      <w:bookmarkEnd w:id="53"/>
     </w:p>
     <w:p/>
     <w:tbl>
@@ -6843,13 +7355,8 @@
               <w:t xml:space="preserve"> </w:t>
             </w:r>
             <w:r>
-              <w:t>F3420-ECLDBD01;Initial Catalog=</w:t>
-            </w:r>
-            <w:proofErr w:type="spellStart"/>
-            <w:r>
-              <w:t>eCoachingDev</w:t>
-            </w:r>
-            <w:proofErr w:type="spellEnd"/>
+              <w:t>F3420-ECLDBD01;Initial Catalog=eCoachingDev</w:t>
+            </w:r>
           </w:p>
           <w:p/>
           <w:p>
@@ -6858,71 +7365,54 @@
             </w:r>
           </w:p>
           <w:p>
-            <w:proofErr w:type="spellStart"/>
             <w:r>
               <w:t>TargetDatasetFolder</w:t>
             </w:r>
-            <w:proofErr w:type="spellEnd"/>
             <w:r>
               <w:tab/>
               <w:t>/eCoaching/Datasets</w:t>
             </w:r>
           </w:p>
           <w:p>
-            <w:proofErr w:type="spellStart"/>
             <w:r>
               <w:t>TargetDataSourceFolder</w:t>
             </w:r>
-            <w:proofErr w:type="spellEnd"/>
             <w:r>
               <w:tab/>
-              <w:t>/eCoaching/</w:t>
-            </w:r>
-            <w:proofErr w:type="spellStart"/>
-            <w:r>
-              <w:t>DataSources</w:t>
-            </w:r>
-            <w:proofErr w:type="spellEnd"/>
-          </w:p>
-          <w:p>
-            <w:proofErr w:type="spellStart"/>
+              <w:t>/eCoaching/DataSources</w:t>
+            </w:r>
+          </w:p>
+          <w:p>
             <w:r>
               <w:t>TargetReportFolder</w:t>
             </w:r>
-            <w:proofErr w:type="spellEnd"/>
             <w:r>
               <w:tab/>
               <w:t>/eCoaching/Reports</w:t>
             </w:r>
           </w:p>
           <w:p>
-            <w:proofErr w:type="spellStart"/>
             <w:r>
               <w:t>TargetReportPartFolder</w:t>
             </w:r>
-            <w:proofErr w:type="spellEnd"/>
             <w:r>
               <w:tab/>
               <w:t>Report Parts</w:t>
             </w:r>
           </w:p>
           <w:p>
-            <w:proofErr w:type="spellStart"/>
             <w:r>
               <w:t>TargetServerURL</w:t>
             </w:r>
-            <w:proofErr w:type="spellEnd"/>
             <w:r>
               <w:tab/>
               <w:t>https://f3420-ecldbd01/ReportServer</w:t>
             </w:r>
           </w:p>
           <w:p>
-            <w:proofErr w:type="spellStart"/>
             <w:r>
               <w:t>TargetServerVersion</w:t>
             </w:r>
-            <w:proofErr w:type="spellEnd"/>
             <w:r>
               <w:tab/>
               <w:t>SQL Server 2008 R2, 2012 or 2014</w:t>
@@ -6978,14 +7468,12 @@
                 <w:bCs/>
               </w:rPr>
             </w:pPr>
-            <w:proofErr w:type="spellStart"/>
             <w:r>
               <w:rPr>
                 <w:bCs/>
               </w:rPr>
               <w:t>eCoachingReport.rptproj</w:t>
             </w:r>
-            <w:proofErr w:type="spellEnd"/>
           </w:p>
         </w:tc>
       </w:tr>
@@ -7215,15 +7703,7 @@
           </w:tcPr>
           <w:p>
             <w:r>
-              <w:t xml:space="preserve">Launch Report </w:t>
-            </w:r>
-            <w:proofErr w:type="spellStart"/>
-            <w:r>
-              <w:t>url</w:t>
-            </w:r>
-            <w:proofErr w:type="spellEnd"/>
-            <w:r>
-              <w:t xml:space="preserve"> </w:t>
+              <w:t xml:space="preserve">Launch Report url </w:t>
             </w:r>
           </w:p>
           <w:p>
@@ -7384,13 +7864,8 @@
           </w:p>
           <w:p>
             <w:r>
-              <w:t>Should be valid *.</w:t>
-            </w:r>
-            <w:proofErr w:type="spellStart"/>
-            <w:r>
-              <w:t>AD.local.cert</w:t>
-            </w:r>
-            <w:proofErr w:type="spellEnd"/>
+              <w:t>Should be valid *.AD.local.cert</w:t>
+            </w:r>
           </w:p>
           <w:p/>
         </w:tc>
@@ -7525,15 +8000,7 @@
           </w:tcPr>
           <w:p>
             <w:r>
-              <w:t xml:space="preserve">Deployed reports and data sets should be accessible from </w:t>
-            </w:r>
-            <w:proofErr w:type="spellStart"/>
-            <w:r>
-              <w:t>url</w:t>
-            </w:r>
-            <w:proofErr w:type="spellEnd"/>
-            <w:r>
-              <w:t xml:space="preserve"> under respective directories</w:t>
+              <w:t>Deployed reports and data sets should be accessible from url under respective directories</w:t>
             </w:r>
           </w:p>
         </w:tc>
@@ -7680,13 +8147,8 @@
               <w:t xml:space="preserve"> </w:t>
             </w:r>
             <w:r>
-              <w:t>F3420-ECLDBD01;Initial Catalog=</w:t>
-            </w:r>
-            <w:proofErr w:type="spellStart"/>
-            <w:r>
-              <w:t>eCoachingDev</w:t>
-            </w:r>
-            <w:proofErr w:type="spellEnd"/>
+              <w:t>F3420-ECLDBD01;Initial Catalog=eCoachingDev</w:t>
+            </w:r>
           </w:p>
           <w:p/>
           <w:p>
@@ -7712,8 +8174,6 @@
               </w:rPr>
               <w:t>P</w:t>
             </w:r>
-            <w:bookmarkStart w:id="18" w:name="_GoBack"/>
-            <w:bookmarkEnd w:id="18"/>
           </w:p>
         </w:tc>
         <w:tc>
@@ -8218,7 +8678,7 @@
           <w:i w:val="0"/>
         </w:rPr>
       </w:pPr>
-      <w:bookmarkStart w:id="19" w:name="_Toc523146209"/>
+      <w:bookmarkStart w:id="54" w:name="_Toc5289453"/>
       <w:r>
         <w:rPr>
           <w:rStyle w:val="Emphasis"/>
@@ -8240,7 +8700,7 @@
         </w:rPr>
         <w:t xml:space="preserve"> Admin Activity Summary Report</w:t>
       </w:r>
-      <w:bookmarkEnd w:id="19"/>
+      <w:bookmarkEnd w:id="54"/>
     </w:p>
     <w:p/>
     <w:tbl>
@@ -8444,13 +8904,8 @@
               <w:t xml:space="preserve"> </w:t>
             </w:r>
             <w:r>
-              <w:t>F3420-ECLDBD01;Initial Catalog=</w:t>
-            </w:r>
-            <w:proofErr w:type="spellStart"/>
-            <w:r>
-              <w:t>eCoachingDev</w:t>
-            </w:r>
-            <w:proofErr w:type="spellEnd"/>
+              <w:t>F3420-ECLDBD01;Initial Catalog=eCoachingDev</w:t>
+            </w:r>
           </w:p>
           <w:p/>
           <w:p>
@@ -8459,71 +8914,54 @@
             </w:r>
           </w:p>
           <w:p>
-            <w:proofErr w:type="spellStart"/>
             <w:r>
               <w:t>TargetDatasetFolder</w:t>
             </w:r>
-            <w:proofErr w:type="spellEnd"/>
             <w:r>
               <w:tab/>
               <w:t>/eCoaching/Datasets</w:t>
             </w:r>
           </w:p>
           <w:p>
-            <w:proofErr w:type="spellStart"/>
             <w:r>
               <w:t>TargetDataSourceFolder</w:t>
             </w:r>
-            <w:proofErr w:type="spellEnd"/>
             <w:r>
               <w:tab/>
-              <w:t>/eCoaching/</w:t>
-            </w:r>
-            <w:proofErr w:type="spellStart"/>
-            <w:r>
-              <w:t>DataSources</w:t>
-            </w:r>
-            <w:proofErr w:type="spellEnd"/>
-          </w:p>
-          <w:p>
-            <w:proofErr w:type="spellStart"/>
+              <w:t>/eCoaching/DataSources</w:t>
+            </w:r>
+          </w:p>
+          <w:p>
             <w:r>
               <w:t>TargetReportFolder</w:t>
             </w:r>
-            <w:proofErr w:type="spellEnd"/>
             <w:r>
               <w:tab/>
               <w:t>/eCoaching/Reports</w:t>
             </w:r>
           </w:p>
           <w:p>
-            <w:proofErr w:type="spellStart"/>
             <w:r>
               <w:t>TargetReportPartFolder</w:t>
             </w:r>
-            <w:proofErr w:type="spellEnd"/>
             <w:r>
               <w:tab/>
               <w:t>Report Parts</w:t>
             </w:r>
           </w:p>
           <w:p>
-            <w:proofErr w:type="spellStart"/>
             <w:r>
               <w:t>TargetServerURL</w:t>
             </w:r>
-            <w:proofErr w:type="spellEnd"/>
             <w:r>
               <w:tab/>
               <w:t>https://f3420-ecldbd01/ReportServer</w:t>
             </w:r>
           </w:p>
           <w:p>
-            <w:proofErr w:type="spellStart"/>
             <w:r>
               <w:t>TargetServerVersion</w:t>
             </w:r>
-            <w:proofErr w:type="spellEnd"/>
             <w:r>
               <w:tab/>
               <w:t>SQL Server 2008 R2, 2012 or 2014</w:t>
@@ -8579,14 +9017,12 @@
                 <w:bCs/>
               </w:rPr>
             </w:pPr>
-            <w:proofErr w:type="spellStart"/>
             <w:r>
               <w:rPr>
                 <w:bCs/>
               </w:rPr>
               <w:t>eCoachingReport.rptproj</w:t>
             </w:r>
-            <w:proofErr w:type="spellEnd"/>
           </w:p>
         </w:tc>
       </w:tr>
@@ -8816,15 +9252,7 @@
           </w:tcPr>
           <w:p>
             <w:r>
-              <w:t xml:space="preserve">Launch Report </w:t>
-            </w:r>
-            <w:proofErr w:type="spellStart"/>
-            <w:r>
-              <w:t>url</w:t>
-            </w:r>
-            <w:proofErr w:type="spellEnd"/>
-            <w:r>
-              <w:t xml:space="preserve"> </w:t>
+              <w:t xml:space="preserve">Launch Report url </w:t>
             </w:r>
           </w:p>
           <w:p>
@@ -8985,13 +9413,8 @@
           </w:p>
           <w:p>
             <w:r>
-              <w:t>Should be valid *.</w:t>
-            </w:r>
-            <w:proofErr w:type="spellStart"/>
-            <w:r>
-              <w:t>AD.local.cert</w:t>
-            </w:r>
-            <w:proofErr w:type="spellEnd"/>
+              <w:t>Should be valid *.AD.local.cert</w:t>
+            </w:r>
           </w:p>
           <w:p/>
         </w:tc>
@@ -9126,15 +9549,7 @@
           </w:tcPr>
           <w:p>
             <w:r>
-              <w:t xml:space="preserve">Deployed reports and data sets should be accessible from </w:t>
-            </w:r>
-            <w:proofErr w:type="spellStart"/>
-            <w:r>
-              <w:t>url</w:t>
-            </w:r>
-            <w:proofErr w:type="spellEnd"/>
-            <w:r>
-              <w:t xml:space="preserve"> under respective directories</w:t>
+              <w:t>Deployed reports and data sets should be accessible from url under respective directories</w:t>
             </w:r>
           </w:p>
         </w:tc>
@@ -9282,13 +9697,8 @@
               <w:t xml:space="preserve"> </w:t>
             </w:r>
             <w:r>
-              <w:t>F3420-ECLDBD01;Initial Catalog=</w:t>
-            </w:r>
-            <w:proofErr w:type="spellStart"/>
-            <w:r>
-              <w:t>eCoachingDev</w:t>
-            </w:r>
-            <w:proofErr w:type="spellEnd"/>
+              <w:t>F3420-ECLDBD01;Initial Catalog=eCoachingDev</w:t>
+            </w:r>
           </w:p>
           <w:p/>
           <w:p>
@@ -10263,6 +10673,3531 @@
       <w:r>
         <w:t xml:space="preserve">      </w:t>
       </w:r>
+    </w:p>
+    <w:p>
+      <w:pPr>
+        <w:rPr>
+          <w:ins w:id="55" w:author="Palacherla, Susmitha C (NONUS)" w:date="2019-04-04T16:50:00Z"/>
+        </w:rPr>
+      </w:pPr>
+    </w:p>
+    <w:p>
+      <w:pPr>
+        <w:rPr>
+          <w:ins w:id="56" w:author="Palacherla, Susmitha C (NONUS)" w:date="2019-04-04T16:50:00Z"/>
+        </w:rPr>
+      </w:pPr>
+    </w:p>
+    <w:p>
+      <w:pPr>
+        <w:rPr>
+          <w:ins w:id="57" w:author="Palacherla, Susmitha C (NONUS)" w:date="2019-04-04T16:50:00Z"/>
+        </w:rPr>
+      </w:pPr>
+    </w:p>
+    <w:p>
+      <w:pPr>
+        <w:pStyle w:val="Heading3"/>
+        <w:numPr>
+          <w:ilvl w:val="0"/>
+          <w:numId w:val="15"/>
+        </w:numPr>
+        <w:rPr>
+          <w:ins w:id="58" w:author="Palacherla, Susmitha C (NONUS)" w:date="2019-04-04T16:50:00Z"/>
+          <w:rStyle w:val="Emphasis"/>
+          <w:i w:val="0"/>
+        </w:rPr>
+        <w:pPrChange w:id="59" w:author="Palacherla, Susmitha C (NONUS)" w:date="2019-04-04T16:50:00Z">
+          <w:pPr>
+            <w:pStyle w:val="Heading3"/>
+            <w:numPr>
+              <w:numId w:val="16"/>
+            </w:numPr>
+            <w:ind w:left="720" w:hanging="360"/>
+          </w:pPr>
+        </w:pPrChange>
+      </w:pPr>
+      <w:bookmarkStart w:id="60" w:name="_Toc5289454"/>
+      <w:ins w:id="61" w:author="Palacherla, Susmitha C (NONUS)" w:date="2019-04-04T16:50:00Z">
+        <w:r>
+          <w:rPr>
+            <w:rStyle w:val="Emphasis"/>
+            <w:i w:val="0"/>
+          </w:rPr>
+          <w:t>TC 1.0</w:t>
+        </w:r>
+        <w:r>
+          <w:rPr>
+            <w:rStyle w:val="Emphasis"/>
+            <w:i w:val="0"/>
+          </w:rPr>
+          <w:t xml:space="preserve"> Coaching Summary </w:t>
+        </w:r>
+      </w:ins>
+      <w:ins w:id="62" w:author="Palacherla, Susmitha C (NONUS)" w:date="2019-04-04T16:51:00Z">
+        <w:r>
+          <w:rPr>
+            <w:rStyle w:val="Emphasis"/>
+            <w:i w:val="0"/>
+          </w:rPr>
+          <w:t xml:space="preserve">QN </w:t>
+        </w:r>
+      </w:ins>
+      <w:ins w:id="63" w:author="Palacherla, Susmitha C (NONUS)" w:date="2019-04-04T16:50:00Z">
+        <w:r>
+          <w:rPr>
+            <w:rStyle w:val="Emphasis"/>
+            <w:i w:val="0"/>
+          </w:rPr>
+          <w:t>Report</w:t>
+        </w:r>
+        <w:bookmarkEnd w:id="60"/>
+      </w:ins>
+    </w:p>
+    <w:p>
+      <w:pPr>
+        <w:rPr>
+          <w:ins w:id="64" w:author="Palacherla, Susmitha C (NONUS)" w:date="2019-04-04T16:50:00Z"/>
+        </w:rPr>
+      </w:pPr>
+    </w:p>
+    <w:tbl>
+      <w:tblPr>
+        <w:tblW w:w="13050" w:type="dxa"/>
+        <w:tblInd w:w="-612" w:type="dxa"/>
+        <w:tblBorders>
+          <w:top w:val="double" w:sz="4" w:space="0" w:color="auto"/>
+          <w:left w:val="double" w:sz="4" w:space="0" w:color="auto"/>
+          <w:bottom w:val="double" w:sz="4" w:space="0" w:color="auto"/>
+          <w:right w:val="double" w:sz="4" w:space="0" w:color="auto"/>
+          <w:insideH w:val="single" w:sz="6" w:space="0" w:color="auto"/>
+          <w:insideV w:val="single" w:sz="6" w:space="0" w:color="auto"/>
+        </w:tblBorders>
+        <w:tblLayout w:type="fixed"/>
+        <w:tblLook w:val="0000" w:firstRow="0" w:lastRow="0" w:firstColumn="0" w:lastColumn="0" w:noHBand="0" w:noVBand="0"/>
+      </w:tblPr>
+      <w:tblGrid>
+        <w:gridCol w:w="1620"/>
+        <w:gridCol w:w="1890"/>
+        <w:gridCol w:w="4860"/>
+        <w:gridCol w:w="1170"/>
+        <w:gridCol w:w="3510"/>
+      </w:tblGrid>
+      <w:tr>
+        <w:trPr>
+          <w:cantSplit/>
+          <w:tblHeader/>
+          <w:ins w:id="65" w:author="Palacherla, Susmitha C (NONUS)" w:date="2019-04-04T16:50:00Z"/>
+        </w:trPr>
+        <w:tc>
+          <w:tcPr>
+            <w:tcW w:w="1620" w:type="dxa"/>
+            <w:shd w:val="clear" w:color="auto" w:fill="A6A6A6"/>
+          </w:tcPr>
+          <w:p>
+            <w:pPr>
+              <w:rPr>
+                <w:ins w:id="66" w:author="Palacherla, Susmitha C (NONUS)" w:date="2019-04-04T16:50:00Z"/>
+              </w:rPr>
+            </w:pPr>
+            <w:ins w:id="67" w:author="Palacherla, Susmitha C (NONUS)" w:date="2019-04-04T16:50:00Z">
+              <w:r>
+                <w:t>Item</w:t>
+              </w:r>
+            </w:ins>
+          </w:p>
+        </w:tc>
+        <w:tc>
+          <w:tcPr>
+            <w:tcW w:w="11430" w:type="dxa"/>
+            <w:gridSpan w:val="4"/>
+            <w:shd w:val="clear" w:color="auto" w:fill="A6A6A6"/>
+          </w:tcPr>
+          <w:p>
+            <w:pPr>
+              <w:rPr>
+                <w:ins w:id="68" w:author="Palacherla, Susmitha C (NONUS)" w:date="2019-04-04T16:50:00Z"/>
+              </w:rPr>
+            </w:pPr>
+            <w:ins w:id="69" w:author="Palacherla, Susmitha C (NONUS)" w:date="2019-04-04T16:50:00Z">
+              <w:r>
+                <w:t>Description</w:t>
+              </w:r>
+            </w:ins>
+          </w:p>
+        </w:tc>
+      </w:tr>
+      <w:tr>
+        <w:trPr>
+          <w:cantSplit/>
+          <w:ins w:id="70" w:author="Palacherla, Susmitha C (NONUS)" w:date="2019-04-04T16:50:00Z"/>
+        </w:trPr>
+        <w:tc>
+          <w:tcPr>
+            <w:tcW w:w="1620" w:type="dxa"/>
+          </w:tcPr>
+          <w:p>
+            <w:pPr>
+              <w:rPr>
+                <w:ins w:id="71" w:author="Palacherla, Susmitha C (NONUS)" w:date="2019-04-04T16:50:00Z"/>
+              </w:rPr>
+            </w:pPr>
+            <w:ins w:id="72" w:author="Palacherla, Susmitha C (NONUS)" w:date="2019-04-04T16:50:00Z">
+              <w:r>
+                <w:t>Test ID</w:t>
+              </w:r>
+            </w:ins>
+          </w:p>
+        </w:tc>
+        <w:tc>
+          <w:tcPr>
+            <w:tcW w:w="11430" w:type="dxa"/>
+            <w:gridSpan w:val="4"/>
+          </w:tcPr>
+          <w:p>
+            <w:pPr>
+              <w:rPr>
+                <w:ins w:id="73" w:author="Palacherla, Susmitha C (NONUS)" w:date="2019-04-04T16:50:00Z"/>
+                <w:bCs/>
+              </w:rPr>
+            </w:pPr>
+            <w:ins w:id="74" w:author="Palacherla, Susmitha C (NONUS)" w:date="2019-04-04T16:50:00Z">
+              <w:r>
+                <w:rPr>
+                  <w:bCs/>
+                </w:rPr>
+                <w:t>5</w:t>
+              </w:r>
+              <w:r>
+                <w:rPr>
+                  <w:bCs/>
+                </w:rPr>
+                <w:t>.0</w:t>
+              </w:r>
+            </w:ins>
+          </w:p>
+        </w:tc>
+      </w:tr>
+      <w:tr>
+        <w:trPr>
+          <w:cantSplit/>
+          <w:ins w:id="75" w:author="Palacherla, Susmitha C (NONUS)" w:date="2019-04-04T16:50:00Z"/>
+        </w:trPr>
+        <w:tc>
+          <w:tcPr>
+            <w:tcW w:w="1620" w:type="dxa"/>
+          </w:tcPr>
+          <w:p>
+            <w:pPr>
+              <w:rPr>
+                <w:ins w:id="76" w:author="Palacherla, Susmitha C (NONUS)" w:date="2019-04-04T16:50:00Z"/>
+              </w:rPr>
+            </w:pPr>
+            <w:ins w:id="77" w:author="Palacherla, Susmitha C (NONUS)" w:date="2019-04-04T16:50:00Z">
+              <w:r>
+                <w:t>Change Type</w:t>
+              </w:r>
+            </w:ins>
+          </w:p>
+        </w:tc>
+        <w:tc>
+          <w:tcPr>
+            <w:tcW w:w="11430" w:type="dxa"/>
+            <w:gridSpan w:val="4"/>
+          </w:tcPr>
+          <w:p>
+            <w:pPr>
+              <w:rPr>
+                <w:ins w:id="78" w:author="Palacherla, Susmitha C (NONUS)" w:date="2019-04-04T16:50:00Z"/>
+                <w:bCs/>
+              </w:rPr>
+            </w:pPr>
+            <w:ins w:id="79" w:author="Palacherla, Susmitha C (NONUS)" w:date="2019-04-04T16:50:00Z">
+              <w:r>
+                <w:rPr>
+                  <w:bCs/>
+                </w:rPr>
+                <w:t>Change Request</w:t>
+              </w:r>
+            </w:ins>
+          </w:p>
+        </w:tc>
+      </w:tr>
+      <w:tr>
+        <w:trPr>
+          <w:cantSplit/>
+          <w:ins w:id="80" w:author="Palacherla, Susmitha C (NONUS)" w:date="2019-04-04T16:50:00Z"/>
+        </w:trPr>
+        <w:tc>
+          <w:tcPr>
+            <w:tcW w:w="1620" w:type="dxa"/>
+          </w:tcPr>
+          <w:p>
+            <w:pPr>
+              <w:rPr>
+                <w:ins w:id="81" w:author="Palacherla, Susmitha C (NONUS)" w:date="2019-04-04T16:50:00Z"/>
+              </w:rPr>
+            </w:pPr>
+            <w:ins w:id="82" w:author="Palacherla, Susmitha C (NONUS)" w:date="2019-04-04T16:50:00Z">
+              <w:r>
+                <w:t>Change Description</w:t>
+              </w:r>
+            </w:ins>
+          </w:p>
+        </w:tc>
+        <w:tc>
+          <w:tcPr>
+            <w:tcW w:w="11430" w:type="dxa"/>
+            <w:gridSpan w:val="4"/>
+          </w:tcPr>
+          <w:p>
+            <w:pPr>
+              <w:rPr>
+                <w:ins w:id="83" w:author="Palacherla, Susmitha C (NONUS)" w:date="2019-04-04T16:50:00Z"/>
+                <w:bCs/>
+              </w:rPr>
+            </w:pPr>
+            <w:ins w:id="84" w:author="Palacherla, Susmitha C (NONUS)" w:date="2019-04-04T16:52:00Z">
+              <w:r>
+                <w:rPr>
+                  <w:bCs/>
+                </w:rPr>
+                <w:t>Quality Now Initiative</w:t>
+              </w:r>
+            </w:ins>
+          </w:p>
+        </w:tc>
+      </w:tr>
+      <w:tr>
+        <w:trPr>
+          <w:cantSplit/>
+          <w:ins w:id="85" w:author="Palacherla, Susmitha C (NONUS)" w:date="2019-04-04T16:50:00Z"/>
+        </w:trPr>
+        <w:tc>
+          <w:tcPr>
+            <w:tcW w:w="1620" w:type="dxa"/>
+          </w:tcPr>
+          <w:p>
+            <w:pPr>
+              <w:rPr>
+                <w:ins w:id="86" w:author="Palacherla, Susmitha C (NONUS)" w:date="2019-04-04T16:50:00Z"/>
+              </w:rPr>
+            </w:pPr>
+            <w:ins w:id="87" w:author="Palacherla, Susmitha C (NONUS)" w:date="2019-04-04T16:50:00Z">
+              <w:r>
+                <w:t>Test Environment</w:t>
+              </w:r>
+            </w:ins>
+          </w:p>
+        </w:tc>
+        <w:tc>
+          <w:tcPr>
+            <w:tcW w:w="11430" w:type="dxa"/>
+            <w:gridSpan w:val="4"/>
+          </w:tcPr>
+          <w:p>
+            <w:pPr>
+              <w:rPr>
+                <w:ins w:id="88" w:author="Palacherla, Susmitha C (NONUS)" w:date="2019-04-04T16:50:00Z"/>
+              </w:rPr>
+            </w:pPr>
+            <w:ins w:id="89" w:author="Palacherla, Susmitha C (NONUS)" w:date="2019-04-04T16:50:00Z">
+              <w:r>
+                <w:t>Data Source</w:t>
+              </w:r>
+              <w:r>
+                <w:t xml:space="preserve"> </w:t>
+              </w:r>
+              <w:r>
+                <w:t>=</w:t>
+              </w:r>
+              <w:r>
+                <w:t xml:space="preserve"> </w:t>
+              </w:r>
+              <w:r>
+                <w:t xml:space="preserve"> </w:t>
+              </w:r>
+              <w:r>
+                <w:t>F3420-ECLDBD01;Initial Catalog=eCoachingDev</w:t>
+              </w:r>
+            </w:ins>
+          </w:p>
+          <w:p>
+            <w:pPr>
+              <w:rPr>
+                <w:ins w:id="90" w:author="Palacherla, Susmitha C (NONUS)" w:date="2019-04-04T16:50:00Z"/>
+              </w:rPr>
+            </w:pPr>
+          </w:p>
+          <w:p>
+            <w:pPr>
+              <w:rPr>
+                <w:ins w:id="91" w:author="Palacherla, Susmitha C (NONUS)" w:date="2019-04-04T16:50:00Z"/>
+              </w:rPr>
+            </w:pPr>
+            <w:ins w:id="92" w:author="Palacherla, Susmitha C (NONUS)" w:date="2019-04-04T16:50:00Z">
+              <w:r>
+                <w:t>Dev</w:t>
+              </w:r>
+            </w:ins>
+          </w:p>
+          <w:p>
+            <w:pPr>
+              <w:rPr>
+                <w:ins w:id="93" w:author="Palacherla, Susmitha C (NONUS)" w:date="2019-04-04T16:50:00Z"/>
+              </w:rPr>
+            </w:pPr>
+            <w:ins w:id="94" w:author="Palacherla, Susmitha C (NONUS)" w:date="2019-04-04T16:50:00Z">
+              <w:r>
+                <w:t>TargetDatasetFolder</w:t>
+              </w:r>
+              <w:r>
+                <w:tab/>
+                <w:t>/eCoaching/Datasets</w:t>
+              </w:r>
+            </w:ins>
+          </w:p>
+          <w:p>
+            <w:pPr>
+              <w:rPr>
+                <w:ins w:id="95" w:author="Palacherla, Susmitha C (NONUS)" w:date="2019-04-04T16:50:00Z"/>
+              </w:rPr>
+            </w:pPr>
+            <w:ins w:id="96" w:author="Palacherla, Susmitha C (NONUS)" w:date="2019-04-04T16:50:00Z">
+              <w:r>
+                <w:t>TargetDataSourceFolder</w:t>
+              </w:r>
+              <w:r>
+                <w:tab/>
+                <w:t>/eCoaching/DataSources</w:t>
+              </w:r>
+            </w:ins>
+          </w:p>
+          <w:p>
+            <w:pPr>
+              <w:rPr>
+                <w:ins w:id="97" w:author="Palacherla, Susmitha C (NONUS)" w:date="2019-04-04T16:50:00Z"/>
+              </w:rPr>
+            </w:pPr>
+            <w:ins w:id="98" w:author="Palacherla, Susmitha C (NONUS)" w:date="2019-04-04T16:50:00Z">
+              <w:r>
+                <w:t>TargetReportFolder</w:t>
+              </w:r>
+              <w:r>
+                <w:tab/>
+                <w:t>/eCoaching/Reports</w:t>
+              </w:r>
+            </w:ins>
+          </w:p>
+          <w:p>
+            <w:pPr>
+              <w:rPr>
+                <w:ins w:id="99" w:author="Palacherla, Susmitha C (NONUS)" w:date="2019-04-04T16:50:00Z"/>
+              </w:rPr>
+            </w:pPr>
+            <w:ins w:id="100" w:author="Palacherla, Susmitha C (NONUS)" w:date="2019-04-04T16:50:00Z">
+              <w:r>
+                <w:t>TargetReportPartFolder</w:t>
+              </w:r>
+              <w:r>
+                <w:tab/>
+                <w:t>Report Parts</w:t>
+              </w:r>
+            </w:ins>
+          </w:p>
+          <w:p>
+            <w:pPr>
+              <w:rPr>
+                <w:ins w:id="101" w:author="Palacherla, Susmitha C (NONUS)" w:date="2019-04-04T16:50:00Z"/>
+              </w:rPr>
+            </w:pPr>
+            <w:ins w:id="102" w:author="Palacherla, Susmitha C (NONUS)" w:date="2019-04-04T16:50:00Z">
+              <w:r>
+                <w:t>TargetServerURL</w:t>
+              </w:r>
+              <w:r>
+                <w:tab/>
+              </w:r>
+              <w:r>
+                <w:rPr>
+                  <w:rStyle w:val="Hyperlink"/>
+                </w:rPr>
+                <w:fldChar w:fldCharType="begin"/>
+              </w:r>
+              <w:r>
+                <w:rPr>
+                  <w:rStyle w:val="Hyperlink"/>
+                </w:rPr>
+                <w:instrText xml:space="preserve"> HYPERLINK "https://f3420-ecldbd01/ReportServer/" </w:instrText>
+              </w:r>
+              <w:r>
+                <w:rPr>
+                  <w:rStyle w:val="Hyperlink"/>
+                </w:rPr>
+                <w:fldChar w:fldCharType="separate"/>
+              </w:r>
+              <w:r>
+                <w:rPr>
+                  <w:rStyle w:val="Hyperlink"/>
+                </w:rPr>
+                <w:t>https://f3420-ecldbd01/ReportServer/</w:t>
+              </w:r>
+              <w:r>
+                <w:rPr>
+                  <w:rStyle w:val="Hyperlink"/>
+                </w:rPr>
+                <w:fldChar w:fldCharType="end"/>
+              </w:r>
+            </w:ins>
+          </w:p>
+          <w:p>
+            <w:pPr>
+              <w:rPr>
+                <w:ins w:id="103" w:author="Palacherla, Susmitha C (NONUS)" w:date="2019-04-04T16:50:00Z"/>
+              </w:rPr>
+            </w:pPr>
+            <w:ins w:id="104" w:author="Palacherla, Susmitha C (NONUS)" w:date="2019-04-04T16:50:00Z">
+              <w:r>
+                <w:t>TargetServerVersion</w:t>
+              </w:r>
+              <w:r>
+                <w:tab/>
+                <w:t>SQL Server 2008 R2, 2012 or 2014</w:t>
+              </w:r>
+            </w:ins>
+          </w:p>
+          <w:p>
+            <w:pPr>
+              <w:rPr>
+                <w:ins w:id="105" w:author="Palacherla, Susmitha C (NONUS)" w:date="2019-04-04T16:50:00Z"/>
+              </w:rPr>
+            </w:pPr>
+            <w:ins w:id="106" w:author="Palacherla, Susmitha C (NONUS)" w:date="2019-04-04T16:50:00Z">
+              <w:r>
+                <w:t>Report Portal</w:t>
+              </w:r>
+              <w:r>
+                <w:tab/>
+              </w:r>
+              <w:r>
+                <w:rPr>
+                  <w:rStyle w:val="Hyperlink"/>
+                </w:rPr>
+                <w:fldChar w:fldCharType="begin"/>
+              </w:r>
+              <w:r>
+                <w:rPr>
+                  <w:rStyle w:val="Hyperlink"/>
+                </w:rPr>
+                <w:instrText xml:space="preserve"> HYPERLINK "https://f3420-ecldbd01/Reports_ECLD01" </w:instrText>
+              </w:r>
+              <w:r>
+                <w:rPr>
+                  <w:rStyle w:val="Hyperlink"/>
+                </w:rPr>
+                <w:fldChar w:fldCharType="separate"/>
+              </w:r>
+              <w:r>
+                <w:rPr>
+                  <w:rStyle w:val="Hyperlink"/>
+                </w:rPr>
+                <w:t>https://f3420-ecldbd01/Reports_ECLD01</w:t>
+              </w:r>
+              <w:r>
+                <w:rPr>
+                  <w:rStyle w:val="Hyperlink"/>
+                </w:rPr>
+                <w:fldChar w:fldCharType="end"/>
+              </w:r>
+            </w:ins>
+          </w:p>
+          <w:p>
+            <w:pPr>
+              <w:rPr>
+                <w:ins w:id="107" w:author="Palacherla, Susmitha C (NONUS)" w:date="2019-04-04T16:50:00Z"/>
+                <w:bCs/>
+              </w:rPr>
+            </w:pPr>
+          </w:p>
+        </w:tc>
+      </w:tr>
+      <w:tr>
+        <w:trPr>
+          <w:cantSplit/>
+          <w:ins w:id="108" w:author="Palacherla, Susmitha C (NONUS)" w:date="2019-04-04T16:50:00Z"/>
+        </w:trPr>
+        <w:tc>
+          <w:tcPr>
+            <w:tcW w:w="1620" w:type="dxa"/>
+          </w:tcPr>
+          <w:p>
+            <w:pPr>
+              <w:rPr>
+                <w:ins w:id="109" w:author="Palacherla, Susmitha C (NONUS)" w:date="2019-04-04T16:50:00Z"/>
+              </w:rPr>
+            </w:pPr>
+            <w:ins w:id="110" w:author="Palacherla, Susmitha C (NONUS)" w:date="2019-04-04T16:50:00Z">
+              <w:r>
+                <w:t>Code Modules created/updated</w:t>
+              </w:r>
+            </w:ins>
+          </w:p>
+        </w:tc>
+        <w:tc>
+          <w:tcPr>
+            <w:tcW w:w="11430" w:type="dxa"/>
+            <w:gridSpan w:val="4"/>
+          </w:tcPr>
+          <w:p>
+            <w:pPr>
+              <w:rPr>
+                <w:ins w:id="111" w:author="Palacherla, Susmitha C (NONUS)" w:date="2019-04-04T16:52:00Z"/>
+                <w:bCs/>
+              </w:rPr>
+            </w:pPr>
+            <w:ins w:id="112" w:author="Palacherla, Susmitha C (NONUS)" w:date="2019-04-04T16:50:00Z">
+              <w:r>
+                <w:rPr>
+                  <w:bCs/>
+                </w:rPr>
+                <w:t>eCoachingReport.rptproj</w:t>
+              </w:r>
+            </w:ins>
+          </w:p>
+          <w:p>
+            <w:pPr>
+              <w:rPr>
+                <w:ins w:id="113" w:author="Palacherla, Susmitha C (NONUS)" w:date="2019-04-04T16:50:00Z"/>
+                <w:bCs/>
+              </w:rPr>
+            </w:pPr>
+            <w:ins w:id="114" w:author="Palacherla, Susmitha C (NONUS)" w:date="2019-04-04T16:52:00Z">
+              <w:r>
+                <w:rPr>
+                  <w:bCs/>
+                </w:rPr>
+                <w:t>CoachingSummaryQN.rdl</w:t>
+              </w:r>
+            </w:ins>
+          </w:p>
+        </w:tc>
+      </w:tr>
+      <w:tr>
+        <w:trPr>
+          <w:cantSplit/>
+          <w:ins w:id="115" w:author="Palacherla, Susmitha C (NONUS)" w:date="2019-04-04T16:50:00Z"/>
+        </w:trPr>
+        <w:tc>
+          <w:tcPr>
+            <w:tcW w:w="1620" w:type="dxa"/>
+          </w:tcPr>
+          <w:p>
+            <w:pPr>
+              <w:rPr>
+                <w:ins w:id="116" w:author="Palacherla, Susmitha C (NONUS)" w:date="2019-04-04T16:50:00Z"/>
+                <w:bCs/>
+              </w:rPr>
+            </w:pPr>
+            <w:ins w:id="117" w:author="Palacherla, Susmitha C (NONUS)" w:date="2019-04-04T16:50:00Z">
+              <w:r>
+                <w:rPr>
+                  <w:bCs/>
+                </w:rPr>
+                <w:t>Notes</w:t>
+              </w:r>
+            </w:ins>
+          </w:p>
+        </w:tc>
+        <w:tc>
+          <w:tcPr>
+            <w:tcW w:w="11430" w:type="dxa"/>
+            <w:gridSpan w:val="4"/>
+          </w:tcPr>
+          <w:p>
+            <w:pPr>
+              <w:rPr>
+                <w:ins w:id="118" w:author="Palacherla, Susmitha C (NONUS)" w:date="2019-04-04T16:50:00Z"/>
+                <w:bCs/>
+              </w:rPr>
+            </w:pPr>
+          </w:p>
+        </w:tc>
+      </w:tr>
+      <w:tr>
+        <w:trPr>
+          <w:cantSplit/>
+          <w:ins w:id="119" w:author="Palacherla, Susmitha C (NONUS)" w:date="2019-04-04T16:50:00Z"/>
+        </w:trPr>
+        <w:tc>
+          <w:tcPr>
+            <w:tcW w:w="1620" w:type="dxa"/>
+            <w:tcBorders>
+              <w:bottom w:val="single" w:sz="6" w:space="0" w:color="auto"/>
+            </w:tcBorders>
+          </w:tcPr>
+          <w:p>
+            <w:pPr>
+              <w:rPr>
+                <w:ins w:id="120" w:author="Palacherla, Susmitha C (NONUS)" w:date="2019-04-04T16:50:00Z"/>
+                <w:bCs/>
+              </w:rPr>
+            </w:pPr>
+          </w:p>
+        </w:tc>
+        <w:tc>
+          <w:tcPr>
+            <w:tcW w:w="1890" w:type="dxa"/>
+            <w:tcBorders>
+              <w:bottom w:val="single" w:sz="6" w:space="0" w:color="auto"/>
+            </w:tcBorders>
+          </w:tcPr>
+          <w:p>
+            <w:pPr>
+              <w:rPr>
+                <w:ins w:id="121" w:author="Palacherla, Susmitha C (NONUS)" w:date="2019-04-04T16:50:00Z"/>
+              </w:rPr>
+            </w:pPr>
+          </w:p>
+        </w:tc>
+        <w:tc>
+          <w:tcPr>
+            <w:tcW w:w="4860" w:type="dxa"/>
+            <w:tcBorders>
+              <w:bottom w:val="single" w:sz="6" w:space="0" w:color="auto"/>
+            </w:tcBorders>
+          </w:tcPr>
+          <w:p>
+            <w:pPr>
+              <w:rPr>
+                <w:ins w:id="122" w:author="Palacherla, Susmitha C (NONUS)" w:date="2019-04-04T16:50:00Z"/>
+              </w:rPr>
+            </w:pPr>
+          </w:p>
+        </w:tc>
+        <w:tc>
+          <w:tcPr>
+            <w:tcW w:w="1170" w:type="dxa"/>
+            <w:tcBorders>
+              <w:bottom w:val="single" w:sz="6" w:space="0" w:color="auto"/>
+            </w:tcBorders>
+          </w:tcPr>
+          <w:p>
+            <w:pPr>
+              <w:rPr>
+                <w:ins w:id="123" w:author="Palacherla, Susmitha C (NONUS)" w:date="2019-04-04T16:50:00Z"/>
+                <w:bCs/>
+              </w:rPr>
+            </w:pPr>
+          </w:p>
+        </w:tc>
+        <w:tc>
+          <w:tcPr>
+            <w:tcW w:w="3510" w:type="dxa"/>
+            <w:tcBorders>
+              <w:bottom w:val="single" w:sz="6" w:space="0" w:color="auto"/>
+            </w:tcBorders>
+          </w:tcPr>
+          <w:p>
+            <w:pPr>
+              <w:rPr>
+                <w:ins w:id="124" w:author="Palacherla, Susmitha C (NONUS)" w:date="2019-04-04T16:50:00Z"/>
+                <w:bCs/>
+              </w:rPr>
+            </w:pPr>
+          </w:p>
+        </w:tc>
+      </w:tr>
+      <w:tr>
+        <w:trPr>
+          <w:cantSplit/>
+          <w:ins w:id="125" w:author="Palacherla, Susmitha C (NONUS)" w:date="2019-04-04T16:50:00Z"/>
+        </w:trPr>
+        <w:tc>
+          <w:tcPr>
+            <w:tcW w:w="1620" w:type="dxa"/>
+            <w:tcBorders>
+              <w:top w:val="single" w:sz="6" w:space="0" w:color="auto"/>
+              <w:bottom w:val="single" w:sz="6" w:space="0" w:color="auto"/>
+            </w:tcBorders>
+            <w:shd w:val="clear" w:color="auto" w:fill="808080" w:themeFill="background1" w:themeFillShade="80"/>
+          </w:tcPr>
+          <w:p>
+            <w:pPr>
+              <w:rPr>
+                <w:ins w:id="126" w:author="Palacherla, Susmitha C (NONUS)" w:date="2019-04-04T16:50:00Z"/>
+                <w:bCs/>
+              </w:rPr>
+            </w:pPr>
+            <w:ins w:id="127" w:author="Palacherla, Susmitha C (NONUS)" w:date="2019-04-04T16:50:00Z">
+              <w:r>
+                <w:rPr>
+                  <w:bCs/>
+                </w:rPr>
+                <w:t>TEST #</w:t>
+              </w:r>
+            </w:ins>
+          </w:p>
+        </w:tc>
+        <w:tc>
+          <w:tcPr>
+            <w:tcW w:w="1890" w:type="dxa"/>
+            <w:tcBorders>
+              <w:top w:val="single" w:sz="6" w:space="0" w:color="auto"/>
+              <w:bottom w:val="single" w:sz="6" w:space="0" w:color="auto"/>
+            </w:tcBorders>
+            <w:shd w:val="clear" w:color="auto" w:fill="808080" w:themeFill="background1" w:themeFillShade="80"/>
+          </w:tcPr>
+          <w:p>
+            <w:pPr>
+              <w:rPr>
+                <w:ins w:id="128" w:author="Palacherla, Susmitha C (NONUS)" w:date="2019-04-04T16:50:00Z"/>
+              </w:rPr>
+            </w:pPr>
+            <w:ins w:id="129" w:author="Palacherla, Susmitha C (NONUS)" w:date="2019-04-04T16:50:00Z">
+              <w:r>
+                <w:t>ACTION</w:t>
+              </w:r>
+            </w:ins>
+          </w:p>
+        </w:tc>
+        <w:tc>
+          <w:tcPr>
+            <w:tcW w:w="4860" w:type="dxa"/>
+            <w:tcBorders>
+              <w:top w:val="single" w:sz="6" w:space="0" w:color="auto"/>
+              <w:bottom w:val="single" w:sz="6" w:space="0" w:color="auto"/>
+            </w:tcBorders>
+            <w:shd w:val="clear" w:color="auto" w:fill="808080" w:themeFill="background1" w:themeFillShade="80"/>
+          </w:tcPr>
+          <w:p>
+            <w:pPr>
+              <w:rPr>
+                <w:ins w:id="130" w:author="Palacherla, Susmitha C (NONUS)" w:date="2019-04-04T16:50:00Z"/>
+              </w:rPr>
+            </w:pPr>
+            <w:ins w:id="131" w:author="Palacherla, Susmitha C (NONUS)" w:date="2019-04-04T16:50:00Z">
+              <w:r>
+                <w:t xml:space="preserve">EXPECTED RESULTS </w:t>
+              </w:r>
+            </w:ins>
+          </w:p>
+        </w:tc>
+        <w:tc>
+          <w:tcPr>
+            <w:tcW w:w="1170" w:type="dxa"/>
+            <w:tcBorders>
+              <w:top w:val="single" w:sz="6" w:space="0" w:color="auto"/>
+              <w:bottom w:val="single" w:sz="6" w:space="0" w:color="auto"/>
+            </w:tcBorders>
+            <w:shd w:val="clear" w:color="auto" w:fill="808080" w:themeFill="background1" w:themeFillShade="80"/>
+          </w:tcPr>
+          <w:p>
+            <w:pPr>
+              <w:rPr>
+                <w:ins w:id="132" w:author="Palacherla, Susmitha C (NONUS)" w:date="2019-04-04T16:50:00Z"/>
+              </w:rPr>
+            </w:pPr>
+            <w:ins w:id="133" w:author="Palacherla, Susmitha C (NONUS)" w:date="2019-04-04T16:50:00Z">
+              <w:r>
+                <w:t>RESULTS</w:t>
+              </w:r>
+            </w:ins>
+          </w:p>
+        </w:tc>
+        <w:tc>
+          <w:tcPr>
+            <w:tcW w:w="3510" w:type="dxa"/>
+            <w:tcBorders>
+              <w:top w:val="single" w:sz="6" w:space="0" w:color="auto"/>
+              <w:bottom w:val="single" w:sz="6" w:space="0" w:color="auto"/>
+            </w:tcBorders>
+            <w:shd w:val="clear" w:color="auto" w:fill="808080" w:themeFill="background1" w:themeFillShade="80"/>
+          </w:tcPr>
+          <w:p>
+            <w:pPr>
+              <w:rPr>
+                <w:ins w:id="134" w:author="Palacherla, Susmitha C (NONUS)" w:date="2019-04-04T16:50:00Z"/>
+              </w:rPr>
+            </w:pPr>
+            <w:ins w:id="135" w:author="Palacherla, Susmitha C (NONUS)" w:date="2019-04-04T16:50:00Z">
+              <w:r>
+                <w:t xml:space="preserve">EXPECTED RESULTS </w:t>
+              </w:r>
+            </w:ins>
+          </w:p>
+        </w:tc>
+      </w:tr>
+      <w:tr>
+        <w:trPr>
+          <w:cantSplit/>
+          <w:ins w:id="136" w:author="Palacherla, Susmitha C (NONUS)" w:date="2019-04-04T16:50:00Z"/>
+        </w:trPr>
+        <w:tc>
+          <w:tcPr>
+            <w:tcW w:w="1620" w:type="dxa"/>
+            <w:tcBorders>
+              <w:top w:val="single" w:sz="6" w:space="0" w:color="auto"/>
+            </w:tcBorders>
+          </w:tcPr>
+          <w:p>
+            <w:pPr>
+              <w:rPr>
+                <w:ins w:id="137" w:author="Palacherla, Susmitha C (NONUS)" w:date="2019-04-04T16:50:00Z"/>
+                <w:i/>
+              </w:rPr>
+            </w:pPr>
+            <w:ins w:id="138" w:author="Palacherla, Susmitha C (NONUS)" w:date="2019-04-04T16:51:00Z">
+              <w:r>
+                <w:rPr>
+                  <w:bCs/>
+                </w:rPr>
+                <w:t>5.</w:t>
+              </w:r>
+            </w:ins>
+            <w:ins w:id="139" w:author="Palacherla, Susmitha C (NONUS)" w:date="2019-04-04T16:50:00Z">
+              <w:r>
+                <w:rPr>
+                  <w:bCs/>
+                </w:rPr>
+                <w:t>1</w:t>
+              </w:r>
+            </w:ins>
+          </w:p>
+        </w:tc>
+        <w:tc>
+          <w:tcPr>
+            <w:tcW w:w="1890" w:type="dxa"/>
+            <w:tcBorders>
+              <w:top w:val="single" w:sz="6" w:space="0" w:color="auto"/>
+            </w:tcBorders>
+          </w:tcPr>
+          <w:p>
+            <w:pPr>
+              <w:rPr>
+                <w:ins w:id="140" w:author="Palacherla, Susmitha C (NONUS)" w:date="2019-04-04T16:50:00Z"/>
+              </w:rPr>
+            </w:pPr>
+            <w:ins w:id="141" w:author="Palacherla, Susmitha C (NONUS)" w:date="2019-04-04T16:50:00Z">
+              <w:r>
+                <w:t xml:space="preserve">Launch Report url </w:t>
+              </w:r>
+            </w:ins>
+          </w:p>
+          <w:p>
+            <w:pPr>
+              <w:rPr>
+                <w:ins w:id="142" w:author="Palacherla, Susmitha C (NONUS)" w:date="2019-04-04T16:54:00Z"/>
+              </w:rPr>
+            </w:pPr>
+            <w:ins w:id="143" w:author="Palacherla, Susmitha C (NONUS)" w:date="2019-04-04T16:54:00Z">
+              <w:r>
+                <w:fldChar w:fldCharType="begin"/>
+              </w:r>
+              <w:r>
+                <w:instrText xml:space="preserve"> HYPERLINK "</w:instrText>
+              </w:r>
+              <w:r>
+                <w:instrText>https://f3420-ecldbd01/Reports_ECLD01/</w:instrText>
+              </w:r>
+              <w:r>
+                <w:instrText xml:space="preserve">" </w:instrText>
+              </w:r>
+              <w:r>
+                <w:fldChar w:fldCharType="separate"/>
+              </w:r>
+              <w:r>
+                <w:rPr>
+                  <w:rStyle w:val="Hyperlink"/>
+                </w:rPr>
+                <w:t>https://f3420-ecldbd01/Reports_ECLD01/</w:t>
+              </w:r>
+              <w:r>
+                <w:fldChar w:fldCharType="end"/>
+              </w:r>
+            </w:ins>
+          </w:p>
+          <w:p>
+            <w:pPr>
+              <w:rPr>
+                <w:ins w:id="144" w:author="Palacherla, Susmitha C (NONUS)" w:date="2019-04-04T16:50:00Z"/>
+              </w:rPr>
+            </w:pPr>
+            <w:ins w:id="145" w:author="Palacherla, Susmitha C (NONUS)" w:date="2019-04-04T16:53:00Z">
+              <w:r>
+                <w:t>and look at available Reports</w:t>
+              </w:r>
+            </w:ins>
+          </w:p>
+        </w:tc>
+        <w:tc>
+          <w:tcPr>
+            <w:tcW w:w="4860" w:type="dxa"/>
+            <w:tcBorders>
+              <w:top w:val="single" w:sz="6" w:space="0" w:color="auto"/>
+            </w:tcBorders>
+          </w:tcPr>
+          <w:p>
+            <w:pPr>
+              <w:rPr>
+                <w:ins w:id="146" w:author="Palacherla, Susmitha C (NONUS)" w:date="2019-04-04T16:50:00Z"/>
+              </w:rPr>
+            </w:pPr>
+            <w:ins w:id="147" w:author="Palacherla, Susmitha C (NONUS)" w:date="2019-04-04T16:50:00Z">
+              <w:r>
+                <w:t>Reporting site should come up without error</w:t>
+              </w:r>
+            </w:ins>
+            <w:ins w:id="148" w:author="Palacherla, Susmitha C (NONUS)" w:date="2019-04-04T16:53:00Z">
+              <w:r>
+                <w:t xml:space="preserve"> and </w:t>
+              </w:r>
+            </w:ins>
+            <w:ins w:id="149" w:author="Palacherla, Susmitha C (NONUS)" w:date="2019-04-04T16:55:00Z">
+              <w:r>
+                <w:t>CoachingSummaryQN should be visible</w:t>
+              </w:r>
+            </w:ins>
+          </w:p>
+          <w:p>
+            <w:pPr>
+              <w:rPr>
+                <w:ins w:id="150" w:author="Palacherla, Susmitha C (NONUS)" w:date="2019-04-04T16:50:00Z"/>
+              </w:rPr>
+            </w:pPr>
+          </w:p>
+        </w:tc>
+        <w:tc>
+          <w:tcPr>
+            <w:tcW w:w="1170" w:type="dxa"/>
+            <w:tcBorders>
+              <w:top w:val="single" w:sz="6" w:space="0" w:color="auto"/>
+            </w:tcBorders>
+          </w:tcPr>
+          <w:p>
+            <w:pPr>
+              <w:rPr>
+                <w:ins w:id="151" w:author="Palacherla, Susmitha C (NONUS)" w:date="2019-04-04T16:50:00Z"/>
+                <w:bCs/>
+              </w:rPr>
+            </w:pPr>
+            <w:ins w:id="152" w:author="Palacherla, Susmitha C (NONUS)" w:date="2019-04-04T16:50:00Z">
+              <w:r>
+                <w:rPr>
+                  <w:bCs/>
+                </w:rPr>
+                <w:t>P</w:t>
+              </w:r>
+            </w:ins>
+          </w:p>
+        </w:tc>
+        <w:tc>
+          <w:tcPr>
+            <w:tcW w:w="3510" w:type="dxa"/>
+            <w:tcBorders>
+              <w:top w:val="single" w:sz="6" w:space="0" w:color="auto"/>
+            </w:tcBorders>
+          </w:tcPr>
+          <w:p>
+            <w:pPr>
+              <w:rPr>
+                <w:ins w:id="153" w:author="Palacherla, Susmitha C (NONUS)" w:date="2019-04-04T16:50:00Z"/>
+                <w:bCs/>
+              </w:rPr>
+            </w:pPr>
+          </w:p>
+        </w:tc>
+      </w:tr>
+      <w:tr>
+        <w:trPr>
+          <w:cantSplit/>
+          <w:ins w:id="154" w:author="Palacherla, Susmitha C (NONUS)" w:date="2019-04-04T16:50:00Z"/>
+        </w:trPr>
+        <w:tc>
+          <w:tcPr>
+            <w:tcW w:w="1620" w:type="dxa"/>
+          </w:tcPr>
+          <w:p>
+            <w:pPr>
+              <w:rPr>
+                <w:ins w:id="155" w:author="Palacherla, Susmitha C (NONUS)" w:date="2019-04-04T16:50:00Z"/>
+                <w:bCs/>
+              </w:rPr>
+            </w:pPr>
+          </w:p>
+        </w:tc>
+        <w:tc>
+          <w:tcPr>
+            <w:tcW w:w="1890" w:type="dxa"/>
+          </w:tcPr>
+          <w:p>
+            <w:pPr>
+              <w:rPr>
+                <w:ins w:id="156" w:author="Palacherla, Susmitha C (NONUS)" w:date="2019-04-04T16:50:00Z"/>
+              </w:rPr>
+            </w:pPr>
+          </w:p>
+        </w:tc>
+        <w:tc>
+          <w:tcPr>
+            <w:tcW w:w="4860" w:type="dxa"/>
+          </w:tcPr>
+          <w:p>
+            <w:pPr>
+              <w:rPr>
+                <w:ins w:id="157" w:author="Palacherla, Susmitha C (NONUS)" w:date="2019-04-04T16:50:00Z"/>
+              </w:rPr>
+            </w:pPr>
+          </w:p>
+        </w:tc>
+        <w:tc>
+          <w:tcPr>
+            <w:tcW w:w="1170" w:type="dxa"/>
+          </w:tcPr>
+          <w:p>
+            <w:pPr>
+              <w:rPr>
+                <w:ins w:id="158" w:author="Palacherla, Susmitha C (NONUS)" w:date="2019-04-04T16:50:00Z"/>
+                <w:bCs/>
+              </w:rPr>
+            </w:pPr>
+          </w:p>
+        </w:tc>
+        <w:tc>
+          <w:tcPr>
+            <w:tcW w:w="3510" w:type="dxa"/>
+          </w:tcPr>
+          <w:p>
+            <w:pPr>
+              <w:rPr>
+                <w:ins w:id="159" w:author="Palacherla, Susmitha C (NONUS)" w:date="2019-04-04T16:50:00Z"/>
+                <w:bCs/>
+              </w:rPr>
+            </w:pPr>
+          </w:p>
+        </w:tc>
+      </w:tr>
+      <w:tr>
+        <w:trPr>
+          <w:cantSplit/>
+          <w:ins w:id="160" w:author="Palacherla, Susmitha C (NONUS)" w:date="2019-04-04T16:50:00Z"/>
+        </w:trPr>
+        <w:tc>
+          <w:tcPr>
+            <w:tcW w:w="1620" w:type="dxa"/>
+          </w:tcPr>
+          <w:p>
+            <w:pPr>
+              <w:rPr>
+                <w:ins w:id="161" w:author="Palacherla, Susmitha C (NONUS)" w:date="2019-04-04T16:50:00Z"/>
+                <w:bCs/>
+              </w:rPr>
+            </w:pPr>
+            <w:ins w:id="162" w:author="Palacherla, Susmitha C (NONUS)" w:date="2019-04-04T16:51:00Z">
+              <w:r>
+                <w:rPr>
+                  <w:bCs/>
+                </w:rPr>
+                <w:t>5.</w:t>
+              </w:r>
+            </w:ins>
+            <w:ins w:id="163" w:author="Palacherla, Susmitha C (NONUS)" w:date="2019-04-04T16:50:00Z">
+              <w:r>
+                <w:rPr>
+                  <w:bCs/>
+                </w:rPr>
+                <w:t>2</w:t>
+              </w:r>
+            </w:ins>
+          </w:p>
+        </w:tc>
+        <w:tc>
+          <w:tcPr>
+            <w:tcW w:w="1890" w:type="dxa"/>
+          </w:tcPr>
+          <w:p>
+            <w:pPr>
+              <w:rPr>
+                <w:ins w:id="164" w:author="Palacherla, Susmitha C (NONUS)" w:date="2019-04-04T16:50:00Z"/>
+              </w:rPr>
+            </w:pPr>
+            <w:ins w:id="165" w:author="Palacherla, Susmitha C (NONUS)" w:date="2019-04-04T16:50:00Z">
+              <w:r>
+                <w:t>Check Certificate</w:t>
+              </w:r>
+            </w:ins>
+          </w:p>
+        </w:tc>
+        <w:tc>
+          <w:tcPr>
+            <w:tcW w:w="4860" w:type="dxa"/>
+          </w:tcPr>
+          <w:p>
+            <w:pPr>
+              <w:rPr>
+                <w:ins w:id="166" w:author="Palacherla, Susmitha C (NONUS)" w:date="2019-04-04T16:50:00Z"/>
+              </w:rPr>
+            </w:pPr>
+            <w:ins w:id="167" w:author="Palacherla, Susmitha C (NONUS)" w:date="2019-04-04T16:50:00Z">
+              <w:r>
+                <w:t>No Error</w:t>
+              </w:r>
+            </w:ins>
+          </w:p>
+          <w:p>
+            <w:pPr>
+              <w:rPr>
+                <w:ins w:id="168" w:author="Palacherla, Susmitha C (NONUS)" w:date="2019-04-04T16:50:00Z"/>
+              </w:rPr>
+            </w:pPr>
+            <w:ins w:id="169" w:author="Palacherla, Susmitha C (NONUS)" w:date="2019-04-04T16:50:00Z">
+              <w:r>
+                <w:t>Should be valid *.AD.local.cert</w:t>
+              </w:r>
+            </w:ins>
+          </w:p>
+          <w:p>
+            <w:pPr>
+              <w:rPr>
+                <w:ins w:id="170" w:author="Palacherla, Susmitha C (NONUS)" w:date="2019-04-04T16:50:00Z"/>
+              </w:rPr>
+            </w:pPr>
+          </w:p>
+        </w:tc>
+        <w:tc>
+          <w:tcPr>
+            <w:tcW w:w="1170" w:type="dxa"/>
+          </w:tcPr>
+          <w:p>
+            <w:pPr>
+              <w:rPr>
+                <w:ins w:id="171" w:author="Palacherla, Susmitha C (NONUS)" w:date="2019-04-04T16:50:00Z"/>
+                <w:bCs/>
+              </w:rPr>
+            </w:pPr>
+            <w:ins w:id="172" w:author="Palacherla, Susmitha C (NONUS)" w:date="2019-04-04T16:55:00Z">
+              <w:r>
+                <w:rPr>
+                  <w:bCs/>
+                </w:rPr>
+                <w:t>NA</w:t>
+              </w:r>
+            </w:ins>
+          </w:p>
+        </w:tc>
+        <w:tc>
+          <w:tcPr>
+            <w:tcW w:w="3510" w:type="dxa"/>
+          </w:tcPr>
+          <w:p>
+            <w:pPr>
+              <w:rPr>
+                <w:ins w:id="173" w:author="Palacherla, Susmitha C (NONUS)" w:date="2019-04-04T16:50:00Z"/>
+                <w:bCs/>
+              </w:rPr>
+            </w:pPr>
+          </w:p>
+        </w:tc>
+      </w:tr>
+      <w:tr>
+        <w:trPr>
+          <w:cantSplit/>
+          <w:ins w:id="174" w:author="Palacherla, Susmitha C (NONUS)" w:date="2019-04-04T16:50:00Z"/>
+        </w:trPr>
+        <w:tc>
+          <w:tcPr>
+            <w:tcW w:w="1620" w:type="dxa"/>
+          </w:tcPr>
+          <w:p>
+            <w:pPr>
+              <w:rPr>
+                <w:ins w:id="175" w:author="Palacherla, Susmitha C (NONUS)" w:date="2019-04-04T16:50:00Z"/>
+                <w:bCs/>
+              </w:rPr>
+            </w:pPr>
+          </w:p>
+        </w:tc>
+        <w:tc>
+          <w:tcPr>
+            <w:tcW w:w="1890" w:type="dxa"/>
+          </w:tcPr>
+          <w:p>
+            <w:pPr>
+              <w:rPr>
+                <w:ins w:id="176" w:author="Palacherla, Susmitha C (NONUS)" w:date="2019-04-04T16:50:00Z"/>
+              </w:rPr>
+            </w:pPr>
+          </w:p>
+        </w:tc>
+        <w:tc>
+          <w:tcPr>
+            <w:tcW w:w="4860" w:type="dxa"/>
+          </w:tcPr>
+          <w:p>
+            <w:pPr>
+              <w:rPr>
+                <w:ins w:id="177" w:author="Palacherla, Susmitha C (NONUS)" w:date="2019-04-04T16:50:00Z"/>
+              </w:rPr>
+            </w:pPr>
+          </w:p>
+        </w:tc>
+        <w:tc>
+          <w:tcPr>
+            <w:tcW w:w="1170" w:type="dxa"/>
+          </w:tcPr>
+          <w:p>
+            <w:pPr>
+              <w:rPr>
+                <w:ins w:id="178" w:author="Palacherla, Susmitha C (NONUS)" w:date="2019-04-04T16:50:00Z"/>
+                <w:bCs/>
+              </w:rPr>
+            </w:pPr>
+          </w:p>
+        </w:tc>
+        <w:tc>
+          <w:tcPr>
+            <w:tcW w:w="3510" w:type="dxa"/>
+          </w:tcPr>
+          <w:p>
+            <w:pPr>
+              <w:rPr>
+                <w:ins w:id="179" w:author="Palacherla, Susmitha C (NONUS)" w:date="2019-04-04T16:50:00Z"/>
+                <w:bCs/>
+              </w:rPr>
+            </w:pPr>
+          </w:p>
+        </w:tc>
+      </w:tr>
+      <w:tr>
+        <w:trPr>
+          <w:cantSplit/>
+          <w:ins w:id="180" w:author="Palacherla, Susmitha C (NONUS)" w:date="2019-04-04T16:50:00Z"/>
+        </w:trPr>
+        <w:tc>
+          <w:tcPr>
+            <w:tcW w:w="1620" w:type="dxa"/>
+            <w:tcBorders>
+              <w:top w:val="single" w:sz="6" w:space="0" w:color="auto"/>
+            </w:tcBorders>
+          </w:tcPr>
+          <w:p>
+            <w:pPr>
+              <w:rPr>
+                <w:ins w:id="181" w:author="Palacherla, Susmitha C (NONUS)" w:date="2019-04-04T16:50:00Z"/>
+                <w:i/>
+              </w:rPr>
+            </w:pPr>
+            <w:ins w:id="182" w:author="Palacherla, Susmitha C (NONUS)" w:date="2019-04-04T16:51:00Z">
+              <w:r>
+                <w:rPr>
+                  <w:bCs/>
+                </w:rPr>
+                <w:t>5.</w:t>
+              </w:r>
+            </w:ins>
+            <w:ins w:id="183" w:author="Palacherla, Susmitha C (NONUS)" w:date="2019-04-04T16:50:00Z">
+              <w:r>
+                <w:rPr>
+                  <w:bCs/>
+                </w:rPr>
+                <w:t>3</w:t>
+              </w:r>
+            </w:ins>
+          </w:p>
+        </w:tc>
+        <w:tc>
+          <w:tcPr>
+            <w:tcW w:w="1890" w:type="dxa"/>
+            <w:tcBorders>
+              <w:top w:val="single" w:sz="6" w:space="0" w:color="auto"/>
+            </w:tcBorders>
+          </w:tcPr>
+          <w:p>
+            <w:pPr>
+              <w:rPr>
+                <w:ins w:id="184" w:author="Palacherla, Susmitha C (NONUS)" w:date="2019-04-04T16:50:00Z"/>
+              </w:rPr>
+            </w:pPr>
+            <w:ins w:id="185" w:author="Palacherla, Susmitha C (NONUS)" w:date="2019-04-04T16:50:00Z">
+              <w:r>
+                <w:t>Deploy Reports</w:t>
+              </w:r>
+            </w:ins>
+          </w:p>
+        </w:tc>
+        <w:tc>
+          <w:tcPr>
+            <w:tcW w:w="4860" w:type="dxa"/>
+            <w:tcBorders>
+              <w:top w:val="single" w:sz="6" w:space="0" w:color="auto"/>
+            </w:tcBorders>
+          </w:tcPr>
+          <w:p>
+            <w:pPr>
+              <w:rPr>
+                <w:ins w:id="186" w:author="Palacherla, Susmitha C (NONUS)" w:date="2019-04-04T16:50:00Z"/>
+              </w:rPr>
+            </w:pPr>
+            <w:ins w:id="187" w:author="Palacherla, Susmitha C (NONUS)" w:date="2019-04-04T16:50:00Z">
+              <w:r>
+                <w:t>Deployed reports and data sets should be accessible from url under respective directories</w:t>
+              </w:r>
+            </w:ins>
+          </w:p>
+        </w:tc>
+        <w:tc>
+          <w:tcPr>
+            <w:tcW w:w="1170" w:type="dxa"/>
+            <w:tcBorders>
+              <w:top w:val="single" w:sz="6" w:space="0" w:color="auto"/>
+            </w:tcBorders>
+          </w:tcPr>
+          <w:p>
+            <w:pPr>
+              <w:rPr>
+                <w:ins w:id="188" w:author="Palacherla, Susmitha C (NONUS)" w:date="2019-04-04T16:50:00Z"/>
+                <w:bCs/>
+              </w:rPr>
+            </w:pPr>
+            <w:ins w:id="189" w:author="Palacherla, Susmitha C (NONUS)" w:date="2019-04-04T16:55:00Z">
+              <w:r>
+                <w:rPr>
+                  <w:bCs/>
+                </w:rPr>
+                <w:t>NA</w:t>
+              </w:r>
+            </w:ins>
+          </w:p>
+        </w:tc>
+        <w:tc>
+          <w:tcPr>
+            <w:tcW w:w="3510" w:type="dxa"/>
+            <w:tcBorders>
+              <w:top w:val="single" w:sz="6" w:space="0" w:color="auto"/>
+            </w:tcBorders>
+          </w:tcPr>
+          <w:p>
+            <w:pPr>
+              <w:rPr>
+                <w:ins w:id="190" w:author="Palacherla, Susmitha C (NONUS)" w:date="2019-04-04T16:50:00Z"/>
+                <w:bCs/>
+              </w:rPr>
+            </w:pPr>
+          </w:p>
+        </w:tc>
+      </w:tr>
+      <w:tr>
+        <w:trPr>
+          <w:cantSplit/>
+          <w:ins w:id="191" w:author="Palacherla, Susmitha C (NONUS)" w:date="2019-04-04T16:50:00Z"/>
+        </w:trPr>
+        <w:tc>
+          <w:tcPr>
+            <w:tcW w:w="1620" w:type="dxa"/>
+          </w:tcPr>
+          <w:p>
+            <w:pPr>
+              <w:rPr>
+                <w:ins w:id="192" w:author="Palacherla, Susmitha C (NONUS)" w:date="2019-04-04T16:50:00Z"/>
+                <w:bCs/>
+              </w:rPr>
+            </w:pPr>
+          </w:p>
+        </w:tc>
+        <w:tc>
+          <w:tcPr>
+            <w:tcW w:w="1890" w:type="dxa"/>
+          </w:tcPr>
+          <w:p>
+            <w:pPr>
+              <w:rPr>
+                <w:ins w:id="193" w:author="Palacherla, Susmitha C (NONUS)" w:date="2019-04-04T16:50:00Z"/>
+              </w:rPr>
+            </w:pPr>
+          </w:p>
+        </w:tc>
+        <w:tc>
+          <w:tcPr>
+            <w:tcW w:w="4860" w:type="dxa"/>
+          </w:tcPr>
+          <w:p>
+            <w:pPr>
+              <w:rPr>
+                <w:ins w:id="194" w:author="Palacherla, Susmitha C (NONUS)" w:date="2019-04-04T16:50:00Z"/>
+              </w:rPr>
+            </w:pPr>
+          </w:p>
+        </w:tc>
+        <w:tc>
+          <w:tcPr>
+            <w:tcW w:w="1170" w:type="dxa"/>
+          </w:tcPr>
+          <w:p>
+            <w:pPr>
+              <w:rPr>
+                <w:ins w:id="195" w:author="Palacherla, Susmitha C (NONUS)" w:date="2019-04-04T16:50:00Z"/>
+                <w:bCs/>
+              </w:rPr>
+            </w:pPr>
+          </w:p>
+        </w:tc>
+        <w:tc>
+          <w:tcPr>
+            <w:tcW w:w="3510" w:type="dxa"/>
+          </w:tcPr>
+          <w:p>
+            <w:pPr>
+              <w:rPr>
+                <w:ins w:id="196" w:author="Palacherla, Susmitha C (NONUS)" w:date="2019-04-04T16:50:00Z"/>
+                <w:bCs/>
+              </w:rPr>
+            </w:pPr>
+          </w:p>
+        </w:tc>
+      </w:tr>
+      <w:tr>
+        <w:trPr>
+          <w:cantSplit/>
+          <w:ins w:id="197" w:author="Palacherla, Susmitha C (NONUS)" w:date="2019-04-04T16:50:00Z"/>
+        </w:trPr>
+        <w:tc>
+          <w:tcPr>
+            <w:tcW w:w="1620" w:type="dxa"/>
+          </w:tcPr>
+          <w:p>
+            <w:pPr>
+              <w:rPr>
+                <w:ins w:id="198" w:author="Palacherla, Susmitha C (NONUS)" w:date="2019-04-04T16:50:00Z"/>
+                <w:bCs/>
+              </w:rPr>
+            </w:pPr>
+            <w:ins w:id="199" w:author="Palacherla, Susmitha C (NONUS)" w:date="2019-04-04T16:51:00Z">
+              <w:r>
+                <w:rPr>
+                  <w:bCs/>
+                </w:rPr>
+                <w:lastRenderedPageBreak/>
+                <w:t>5.</w:t>
+              </w:r>
+            </w:ins>
+            <w:ins w:id="200" w:author="Palacherla, Susmitha C (NONUS)" w:date="2019-04-04T16:50:00Z">
+              <w:r>
+                <w:rPr>
+                  <w:bCs/>
+                </w:rPr>
+                <w:t>4</w:t>
+              </w:r>
+            </w:ins>
+          </w:p>
+        </w:tc>
+        <w:tc>
+          <w:tcPr>
+            <w:tcW w:w="1890" w:type="dxa"/>
+          </w:tcPr>
+          <w:p>
+            <w:pPr>
+              <w:rPr>
+                <w:ins w:id="201" w:author="Palacherla, Susmitha C (NONUS)" w:date="2019-04-04T16:50:00Z"/>
+              </w:rPr>
+            </w:pPr>
+            <w:ins w:id="202" w:author="Palacherla, Susmitha C (NONUS)" w:date="2019-04-04T16:50:00Z">
+              <w:r>
+                <w:t>Verify Data Source</w:t>
+              </w:r>
+            </w:ins>
+          </w:p>
+        </w:tc>
+        <w:tc>
+          <w:tcPr>
+            <w:tcW w:w="4860" w:type="dxa"/>
+          </w:tcPr>
+          <w:p>
+            <w:pPr>
+              <w:rPr>
+                <w:ins w:id="203" w:author="Palacherla, Susmitha C (NONUS)" w:date="2019-04-04T16:50:00Z"/>
+              </w:rPr>
+            </w:pPr>
+            <w:ins w:id="204" w:author="Palacherla, Susmitha C (NONUS)" w:date="2019-04-04T16:50:00Z">
+              <w:r>
+                <w:t>Data Source</w:t>
+              </w:r>
+              <w:r>
+                <w:t xml:space="preserve"> </w:t>
+              </w:r>
+              <w:r>
+                <w:t>=</w:t>
+              </w:r>
+              <w:r>
+                <w:t xml:space="preserve"> </w:t>
+              </w:r>
+              <w:r>
+                <w:t xml:space="preserve"> </w:t>
+              </w:r>
+              <w:r>
+                <w:t>F3420-ECLDBD01;Initial Catalog=eCoachingDev</w:t>
+              </w:r>
+            </w:ins>
+          </w:p>
+          <w:p>
+            <w:pPr>
+              <w:rPr>
+                <w:ins w:id="205" w:author="Palacherla, Susmitha C (NONUS)" w:date="2019-04-04T16:50:00Z"/>
+              </w:rPr>
+            </w:pPr>
+          </w:p>
+          <w:p>
+            <w:pPr>
+              <w:rPr>
+                <w:ins w:id="206" w:author="Palacherla, Susmitha C (NONUS)" w:date="2019-04-04T16:50:00Z"/>
+              </w:rPr>
+            </w:pPr>
+            <w:ins w:id="207" w:author="Palacherla, Susmitha C (NONUS)" w:date="2019-04-04T16:50:00Z">
+              <w:r>
+                <w:t>Connection created successfully using windows integrated security</w:t>
+              </w:r>
+            </w:ins>
+          </w:p>
+          <w:p>
+            <w:pPr>
+              <w:rPr>
+                <w:ins w:id="208" w:author="Palacherla, Susmitha C (NONUS)" w:date="2019-04-04T16:50:00Z"/>
+              </w:rPr>
+            </w:pPr>
+          </w:p>
+        </w:tc>
+        <w:tc>
+          <w:tcPr>
+            <w:tcW w:w="1170" w:type="dxa"/>
+          </w:tcPr>
+          <w:p>
+            <w:pPr>
+              <w:rPr>
+                <w:ins w:id="209" w:author="Palacherla, Susmitha C (NONUS)" w:date="2019-04-04T16:50:00Z"/>
+                <w:bCs/>
+              </w:rPr>
+            </w:pPr>
+            <w:ins w:id="210" w:author="Palacherla, Susmitha C (NONUS)" w:date="2019-04-04T16:55:00Z">
+              <w:r>
+                <w:rPr>
+                  <w:bCs/>
+                </w:rPr>
+                <w:t>NA</w:t>
+              </w:r>
+            </w:ins>
+          </w:p>
+        </w:tc>
+        <w:tc>
+          <w:tcPr>
+            <w:tcW w:w="3510" w:type="dxa"/>
+          </w:tcPr>
+          <w:p>
+            <w:pPr>
+              <w:rPr>
+                <w:ins w:id="211" w:author="Palacherla, Susmitha C (NONUS)" w:date="2019-04-04T16:50:00Z"/>
+                <w:i/>
+              </w:rPr>
+            </w:pPr>
+          </w:p>
+        </w:tc>
+      </w:tr>
+      <w:tr>
+        <w:trPr>
+          <w:cantSplit/>
+          <w:ins w:id="212" w:author="Palacherla, Susmitha C (NONUS)" w:date="2019-04-04T16:50:00Z"/>
+        </w:trPr>
+        <w:tc>
+          <w:tcPr>
+            <w:tcW w:w="1620" w:type="dxa"/>
+          </w:tcPr>
+          <w:p>
+            <w:pPr>
+              <w:rPr>
+                <w:ins w:id="213" w:author="Palacherla, Susmitha C (NONUS)" w:date="2019-04-04T16:50:00Z"/>
+                <w:bCs/>
+              </w:rPr>
+            </w:pPr>
+          </w:p>
+        </w:tc>
+        <w:tc>
+          <w:tcPr>
+            <w:tcW w:w="1890" w:type="dxa"/>
+          </w:tcPr>
+          <w:p>
+            <w:pPr>
+              <w:rPr>
+                <w:ins w:id="214" w:author="Palacherla, Susmitha C (NONUS)" w:date="2019-04-04T16:50:00Z"/>
+              </w:rPr>
+            </w:pPr>
+          </w:p>
+        </w:tc>
+        <w:tc>
+          <w:tcPr>
+            <w:tcW w:w="4860" w:type="dxa"/>
+          </w:tcPr>
+          <w:p>
+            <w:pPr>
+              <w:rPr>
+                <w:ins w:id="215" w:author="Palacherla, Susmitha C (NONUS)" w:date="2019-04-04T16:50:00Z"/>
+              </w:rPr>
+            </w:pPr>
+          </w:p>
+        </w:tc>
+        <w:tc>
+          <w:tcPr>
+            <w:tcW w:w="1170" w:type="dxa"/>
+          </w:tcPr>
+          <w:p>
+            <w:pPr>
+              <w:rPr>
+                <w:ins w:id="216" w:author="Palacherla, Susmitha C (NONUS)" w:date="2019-04-04T16:50:00Z"/>
+                <w:bCs/>
+              </w:rPr>
+            </w:pPr>
+          </w:p>
+        </w:tc>
+        <w:tc>
+          <w:tcPr>
+            <w:tcW w:w="3510" w:type="dxa"/>
+          </w:tcPr>
+          <w:p>
+            <w:pPr>
+              <w:rPr>
+                <w:ins w:id="217" w:author="Palacherla, Susmitha C (NONUS)" w:date="2019-04-04T16:50:00Z"/>
+                <w:i/>
+              </w:rPr>
+            </w:pPr>
+          </w:p>
+        </w:tc>
+      </w:tr>
+      <w:tr>
+        <w:trPr>
+          <w:cantSplit/>
+          <w:ins w:id="218" w:author="Palacherla, Susmitha C (NONUS)" w:date="2019-04-04T16:50:00Z"/>
+        </w:trPr>
+        <w:tc>
+          <w:tcPr>
+            <w:tcW w:w="1620" w:type="dxa"/>
+          </w:tcPr>
+          <w:p>
+            <w:pPr>
+              <w:rPr>
+                <w:ins w:id="219" w:author="Palacherla, Susmitha C (NONUS)" w:date="2019-04-04T16:50:00Z"/>
+                <w:i/>
+              </w:rPr>
+            </w:pPr>
+            <w:ins w:id="220" w:author="Palacherla, Susmitha C (NONUS)" w:date="2019-04-04T16:51:00Z">
+              <w:r>
+                <w:rPr>
+                  <w:bCs/>
+                </w:rPr>
+                <w:t>5.</w:t>
+              </w:r>
+            </w:ins>
+            <w:ins w:id="221" w:author="Palacherla, Susmitha C (NONUS)" w:date="2019-04-04T16:50:00Z">
+              <w:r>
+                <w:rPr>
+                  <w:bCs/>
+                </w:rPr>
+                <w:t>5</w:t>
+              </w:r>
+            </w:ins>
+          </w:p>
+        </w:tc>
+        <w:tc>
+          <w:tcPr>
+            <w:tcW w:w="1890" w:type="dxa"/>
+          </w:tcPr>
+          <w:p>
+            <w:pPr>
+              <w:rPr>
+                <w:ins w:id="222" w:author="Palacherla, Susmitha C (NONUS)" w:date="2019-04-04T16:50:00Z"/>
+              </w:rPr>
+            </w:pPr>
+            <w:ins w:id="223" w:author="Palacherla, Susmitha C (NONUS)" w:date="2019-04-04T16:50:00Z">
+              <w:r>
+                <w:t>Selection criteria: Module</w:t>
+              </w:r>
+            </w:ins>
+          </w:p>
+        </w:tc>
+        <w:tc>
+          <w:tcPr>
+            <w:tcW w:w="4860" w:type="dxa"/>
+          </w:tcPr>
+          <w:p>
+            <w:pPr>
+              <w:rPr>
+                <w:ins w:id="224" w:author="Palacherla, Susmitha C (NONUS)" w:date="2019-04-04T16:50:00Z"/>
+              </w:rPr>
+            </w:pPr>
+            <w:ins w:id="225" w:author="Palacherla, Susmitha C (NONUS)" w:date="2019-04-04T16:50:00Z">
+              <w:r>
+                <w:t>All Modules should appear in drop down</w:t>
+              </w:r>
+            </w:ins>
+          </w:p>
+          <w:p>
+            <w:pPr>
+              <w:rPr>
+                <w:ins w:id="226" w:author="Palacherla, Susmitha C (NONUS)" w:date="2019-04-04T16:50:00Z"/>
+              </w:rPr>
+            </w:pPr>
+            <w:ins w:id="227" w:author="Palacherla, Susmitha C (NONUS)" w:date="2019-04-04T16:50:00Z">
+              <w:r>
+                <w:t>‘All’ should be available as a drop down for users having access to all Modules</w:t>
+              </w:r>
+            </w:ins>
+          </w:p>
+          <w:p>
+            <w:pPr>
+              <w:rPr>
+                <w:ins w:id="228" w:author="Palacherla, Susmitha C (NONUS)" w:date="2019-04-04T16:50:00Z"/>
+              </w:rPr>
+            </w:pPr>
+            <w:ins w:id="229" w:author="Palacherla, Susmitha C (NONUS)" w:date="2019-04-04T16:50:00Z">
+              <w:r>
+                <w:t>Modules should be available based on defined role of user</w:t>
+              </w:r>
+            </w:ins>
+          </w:p>
+        </w:tc>
+        <w:tc>
+          <w:tcPr>
+            <w:tcW w:w="1170" w:type="dxa"/>
+          </w:tcPr>
+          <w:p>
+            <w:pPr>
+              <w:rPr>
+                <w:ins w:id="230" w:author="Palacherla, Susmitha C (NONUS)" w:date="2019-04-04T16:50:00Z"/>
+                <w:bCs/>
+              </w:rPr>
+            </w:pPr>
+            <w:ins w:id="231" w:author="Palacherla, Susmitha C (NONUS)" w:date="2019-04-04T16:50:00Z">
+              <w:r>
+                <w:rPr>
+                  <w:bCs/>
+                </w:rPr>
+                <w:t>P</w:t>
+              </w:r>
+            </w:ins>
+          </w:p>
+        </w:tc>
+        <w:tc>
+          <w:tcPr>
+            <w:tcW w:w="3510" w:type="dxa"/>
+          </w:tcPr>
+          <w:p>
+            <w:pPr>
+              <w:rPr>
+                <w:ins w:id="232" w:author="Palacherla, Susmitha C (NONUS)" w:date="2019-04-04T16:50:00Z"/>
+                <w:i/>
+              </w:rPr>
+            </w:pPr>
+          </w:p>
+        </w:tc>
+      </w:tr>
+      <w:tr>
+        <w:trPr>
+          <w:cantSplit/>
+          <w:ins w:id="233" w:author="Palacherla, Susmitha C (NONUS)" w:date="2019-04-04T16:50:00Z"/>
+        </w:trPr>
+        <w:tc>
+          <w:tcPr>
+            <w:tcW w:w="1620" w:type="dxa"/>
+          </w:tcPr>
+          <w:p>
+            <w:pPr>
+              <w:rPr>
+                <w:ins w:id="234" w:author="Palacherla, Susmitha C (NONUS)" w:date="2019-04-04T16:50:00Z"/>
+                <w:bCs/>
+              </w:rPr>
+            </w:pPr>
+          </w:p>
+        </w:tc>
+        <w:tc>
+          <w:tcPr>
+            <w:tcW w:w="1890" w:type="dxa"/>
+          </w:tcPr>
+          <w:p>
+            <w:pPr>
+              <w:rPr>
+                <w:ins w:id="235" w:author="Palacherla, Susmitha C (NONUS)" w:date="2019-04-04T16:50:00Z"/>
+                <w:bCs/>
+              </w:rPr>
+            </w:pPr>
+          </w:p>
+        </w:tc>
+        <w:tc>
+          <w:tcPr>
+            <w:tcW w:w="4860" w:type="dxa"/>
+          </w:tcPr>
+          <w:p>
+            <w:pPr>
+              <w:rPr>
+                <w:ins w:id="236" w:author="Palacherla, Susmitha C (NONUS)" w:date="2019-04-04T16:50:00Z"/>
+                <w:bCs/>
+              </w:rPr>
+            </w:pPr>
+          </w:p>
+        </w:tc>
+        <w:tc>
+          <w:tcPr>
+            <w:tcW w:w="1170" w:type="dxa"/>
+          </w:tcPr>
+          <w:p>
+            <w:pPr>
+              <w:rPr>
+                <w:ins w:id="237" w:author="Palacherla, Susmitha C (NONUS)" w:date="2019-04-04T16:50:00Z"/>
+                <w:bCs/>
+              </w:rPr>
+            </w:pPr>
+          </w:p>
+        </w:tc>
+        <w:tc>
+          <w:tcPr>
+            <w:tcW w:w="3510" w:type="dxa"/>
+          </w:tcPr>
+          <w:p>
+            <w:pPr>
+              <w:rPr>
+                <w:ins w:id="238" w:author="Palacherla, Susmitha C (NONUS)" w:date="2019-04-04T16:50:00Z"/>
+                <w:bCs/>
+              </w:rPr>
+            </w:pPr>
+          </w:p>
+        </w:tc>
+      </w:tr>
+      <w:tr>
+        <w:trPr>
+          <w:cantSplit/>
+          <w:ins w:id="239" w:author="Palacherla, Susmitha C (NONUS)" w:date="2019-04-04T16:50:00Z"/>
+        </w:trPr>
+        <w:tc>
+          <w:tcPr>
+            <w:tcW w:w="1620" w:type="dxa"/>
+          </w:tcPr>
+          <w:p>
+            <w:pPr>
+              <w:rPr>
+                <w:ins w:id="240" w:author="Palacherla, Susmitha C (NONUS)" w:date="2019-04-04T16:50:00Z"/>
+                <w:bCs/>
+              </w:rPr>
+            </w:pPr>
+            <w:ins w:id="241" w:author="Palacherla, Susmitha C (NONUS)" w:date="2019-04-04T16:51:00Z">
+              <w:r>
+                <w:rPr>
+                  <w:bCs/>
+                </w:rPr>
+                <w:t>5.</w:t>
+              </w:r>
+            </w:ins>
+            <w:ins w:id="242" w:author="Palacherla, Susmitha C (NONUS)" w:date="2019-04-04T16:50:00Z">
+              <w:r>
+                <w:rPr>
+                  <w:bCs/>
+                </w:rPr>
+                <w:t>6</w:t>
+              </w:r>
+            </w:ins>
+          </w:p>
+        </w:tc>
+        <w:tc>
+          <w:tcPr>
+            <w:tcW w:w="1890" w:type="dxa"/>
+          </w:tcPr>
+          <w:p>
+            <w:pPr>
+              <w:rPr>
+                <w:ins w:id="243" w:author="Palacherla, Susmitha C (NONUS)" w:date="2019-04-04T16:50:00Z"/>
+                <w:bCs/>
+              </w:rPr>
+            </w:pPr>
+            <w:ins w:id="244" w:author="Palacherla, Susmitha C (NONUS)" w:date="2019-04-04T16:50:00Z">
+              <w:r>
+                <w:t>Selection criteria: Start Date</w:t>
+              </w:r>
+            </w:ins>
+          </w:p>
+        </w:tc>
+        <w:tc>
+          <w:tcPr>
+            <w:tcW w:w="4860" w:type="dxa"/>
+          </w:tcPr>
+          <w:p>
+            <w:pPr>
+              <w:rPr>
+                <w:ins w:id="245" w:author="Palacherla, Susmitha C (NONUS)" w:date="2019-04-04T16:50:00Z"/>
+                <w:bCs/>
+              </w:rPr>
+            </w:pPr>
+            <w:ins w:id="246" w:author="Palacherla, Susmitha C (NONUS)" w:date="2019-04-04T16:50:00Z">
+              <w:r>
+                <w:rPr>
+                  <w:bCs/>
+                </w:rPr>
+                <w:t>Calendar prompt</w:t>
+              </w:r>
+            </w:ins>
+          </w:p>
+          <w:p>
+            <w:pPr>
+              <w:rPr>
+                <w:ins w:id="247" w:author="Palacherla, Susmitha C (NONUS)" w:date="2019-04-04T16:50:00Z"/>
+                <w:bCs/>
+              </w:rPr>
+            </w:pPr>
+            <w:ins w:id="248" w:author="Palacherla, Susmitha C (NONUS)" w:date="2019-04-04T16:50:00Z">
+              <w:r>
+                <w:rPr>
+                  <w:bCs/>
+                </w:rPr>
+                <w:t>User should be able pick a date</w:t>
+              </w:r>
+            </w:ins>
+          </w:p>
+          <w:p>
+            <w:pPr>
+              <w:rPr>
+                <w:ins w:id="249" w:author="Palacherla, Susmitha C (NONUS)" w:date="2019-04-04T16:50:00Z"/>
+                <w:bCs/>
+              </w:rPr>
+            </w:pPr>
+            <w:ins w:id="250" w:author="Palacherla, Susmitha C (NONUS)" w:date="2019-04-04T16:50:00Z">
+              <w:r>
+                <w:rPr>
+                  <w:bCs/>
+                </w:rPr>
+                <w:t>No default</w:t>
+              </w:r>
+            </w:ins>
+          </w:p>
+          <w:p>
+            <w:pPr>
+              <w:rPr>
+                <w:ins w:id="251" w:author="Palacherla, Susmitha C (NONUS)" w:date="2019-04-04T16:50:00Z"/>
+                <w:bCs/>
+              </w:rPr>
+            </w:pPr>
+            <w:ins w:id="252" w:author="Palacherla, Susmitha C (NONUS)" w:date="2019-04-04T16:50:00Z">
+              <w:r>
+                <w:rPr>
+                  <w:bCs/>
+                </w:rPr>
+                <w:t>Label is ‘Start date’</w:t>
+              </w:r>
+            </w:ins>
+          </w:p>
+        </w:tc>
+        <w:tc>
+          <w:tcPr>
+            <w:tcW w:w="1170" w:type="dxa"/>
+          </w:tcPr>
+          <w:p>
+            <w:pPr>
+              <w:rPr>
+                <w:ins w:id="253" w:author="Palacherla, Susmitha C (NONUS)" w:date="2019-04-04T16:50:00Z"/>
+                <w:bCs/>
+              </w:rPr>
+            </w:pPr>
+            <w:ins w:id="254" w:author="Palacherla, Susmitha C (NONUS)" w:date="2019-04-04T16:50:00Z">
+              <w:r>
+                <w:rPr>
+                  <w:bCs/>
+                </w:rPr>
+                <w:t>P</w:t>
+              </w:r>
+            </w:ins>
+          </w:p>
+        </w:tc>
+        <w:tc>
+          <w:tcPr>
+            <w:tcW w:w="3510" w:type="dxa"/>
+          </w:tcPr>
+          <w:p>
+            <w:pPr>
+              <w:rPr>
+                <w:ins w:id="255" w:author="Palacherla, Susmitha C (NONUS)" w:date="2019-04-04T16:50:00Z"/>
+                <w:bCs/>
+              </w:rPr>
+            </w:pPr>
+          </w:p>
+        </w:tc>
+      </w:tr>
+      <w:tr>
+        <w:trPr>
+          <w:cantSplit/>
+          <w:ins w:id="256" w:author="Palacherla, Susmitha C (NONUS)" w:date="2019-04-04T16:50:00Z"/>
+        </w:trPr>
+        <w:tc>
+          <w:tcPr>
+            <w:tcW w:w="1620" w:type="dxa"/>
+          </w:tcPr>
+          <w:p>
+            <w:pPr>
+              <w:rPr>
+                <w:ins w:id="257" w:author="Palacherla, Susmitha C (NONUS)" w:date="2019-04-04T16:50:00Z"/>
+                <w:bCs/>
+              </w:rPr>
+            </w:pPr>
+          </w:p>
+        </w:tc>
+        <w:tc>
+          <w:tcPr>
+            <w:tcW w:w="1890" w:type="dxa"/>
+          </w:tcPr>
+          <w:p>
+            <w:pPr>
+              <w:rPr>
+                <w:ins w:id="258" w:author="Palacherla, Susmitha C (NONUS)" w:date="2019-04-04T16:50:00Z"/>
+                <w:bCs/>
+              </w:rPr>
+            </w:pPr>
+          </w:p>
+        </w:tc>
+        <w:tc>
+          <w:tcPr>
+            <w:tcW w:w="4860" w:type="dxa"/>
+          </w:tcPr>
+          <w:p>
+            <w:pPr>
+              <w:rPr>
+                <w:ins w:id="259" w:author="Palacherla, Susmitha C (NONUS)" w:date="2019-04-04T16:50:00Z"/>
+                <w:bCs/>
+              </w:rPr>
+            </w:pPr>
+          </w:p>
+        </w:tc>
+        <w:tc>
+          <w:tcPr>
+            <w:tcW w:w="1170" w:type="dxa"/>
+          </w:tcPr>
+          <w:p>
+            <w:pPr>
+              <w:rPr>
+                <w:ins w:id="260" w:author="Palacherla, Susmitha C (NONUS)" w:date="2019-04-04T16:50:00Z"/>
+                <w:bCs/>
+              </w:rPr>
+            </w:pPr>
+          </w:p>
+        </w:tc>
+        <w:tc>
+          <w:tcPr>
+            <w:tcW w:w="3510" w:type="dxa"/>
+          </w:tcPr>
+          <w:p>
+            <w:pPr>
+              <w:rPr>
+                <w:ins w:id="261" w:author="Palacherla, Susmitha C (NONUS)" w:date="2019-04-04T16:50:00Z"/>
+                <w:bCs/>
+              </w:rPr>
+            </w:pPr>
+          </w:p>
+        </w:tc>
+      </w:tr>
+      <w:tr>
+        <w:trPr>
+          <w:cantSplit/>
+          <w:ins w:id="262" w:author="Palacherla, Susmitha C (NONUS)" w:date="2019-04-04T16:50:00Z"/>
+        </w:trPr>
+        <w:tc>
+          <w:tcPr>
+            <w:tcW w:w="1620" w:type="dxa"/>
+          </w:tcPr>
+          <w:p>
+            <w:pPr>
+              <w:rPr>
+                <w:ins w:id="263" w:author="Palacherla, Susmitha C (NONUS)" w:date="2019-04-04T16:50:00Z"/>
+                <w:bCs/>
+              </w:rPr>
+            </w:pPr>
+            <w:ins w:id="264" w:author="Palacherla, Susmitha C (NONUS)" w:date="2019-04-04T16:51:00Z">
+              <w:r>
+                <w:rPr>
+                  <w:bCs/>
+                </w:rPr>
+                <w:t>5.</w:t>
+              </w:r>
+            </w:ins>
+            <w:ins w:id="265" w:author="Palacherla, Susmitha C (NONUS)" w:date="2019-04-04T16:50:00Z">
+              <w:r>
+                <w:rPr>
+                  <w:bCs/>
+                </w:rPr>
+                <w:t>7</w:t>
+              </w:r>
+            </w:ins>
+          </w:p>
+        </w:tc>
+        <w:tc>
+          <w:tcPr>
+            <w:tcW w:w="1890" w:type="dxa"/>
+          </w:tcPr>
+          <w:p>
+            <w:pPr>
+              <w:rPr>
+                <w:ins w:id="266" w:author="Palacherla, Susmitha C (NONUS)" w:date="2019-04-04T16:50:00Z"/>
+                <w:bCs/>
+              </w:rPr>
+            </w:pPr>
+            <w:ins w:id="267" w:author="Palacherla, Susmitha C (NONUS)" w:date="2019-04-04T16:50:00Z">
+              <w:r>
+                <w:t>Selection criteria: End Date</w:t>
+              </w:r>
+            </w:ins>
+          </w:p>
+        </w:tc>
+        <w:tc>
+          <w:tcPr>
+            <w:tcW w:w="4860" w:type="dxa"/>
+          </w:tcPr>
+          <w:p>
+            <w:pPr>
+              <w:rPr>
+                <w:ins w:id="268" w:author="Palacherla, Susmitha C (NONUS)" w:date="2019-04-04T16:50:00Z"/>
+              </w:rPr>
+            </w:pPr>
+            <w:ins w:id="269" w:author="Palacherla, Susmitha C (NONUS)" w:date="2019-04-04T16:50:00Z">
+              <w:r>
+                <w:t>Calendar prompt</w:t>
+              </w:r>
+            </w:ins>
+          </w:p>
+          <w:p>
+            <w:pPr>
+              <w:rPr>
+                <w:ins w:id="270" w:author="Palacherla, Susmitha C (NONUS)" w:date="2019-04-04T16:50:00Z"/>
+              </w:rPr>
+            </w:pPr>
+            <w:ins w:id="271" w:author="Palacherla, Susmitha C (NONUS)" w:date="2019-04-04T16:50:00Z">
+              <w:r>
+                <w:t>User should be able pick a date</w:t>
+              </w:r>
+            </w:ins>
+          </w:p>
+          <w:p>
+            <w:pPr>
+              <w:rPr>
+                <w:ins w:id="272" w:author="Palacherla, Susmitha C (NONUS)" w:date="2019-04-04T16:50:00Z"/>
+              </w:rPr>
+            </w:pPr>
+            <w:ins w:id="273" w:author="Palacherla, Susmitha C (NONUS)" w:date="2019-04-04T16:50:00Z">
+              <w:r>
+                <w:t>No default</w:t>
+              </w:r>
+            </w:ins>
+          </w:p>
+          <w:p>
+            <w:pPr>
+              <w:rPr>
+                <w:ins w:id="274" w:author="Palacherla, Susmitha C (NONUS)" w:date="2019-04-04T16:50:00Z"/>
+                <w:bCs/>
+              </w:rPr>
+            </w:pPr>
+            <w:ins w:id="275" w:author="Palacherla, Susmitha C (NONUS)" w:date="2019-04-04T16:50:00Z">
+              <w:r>
+                <w:t>Label is ‘End date’</w:t>
+              </w:r>
+            </w:ins>
+          </w:p>
+        </w:tc>
+        <w:tc>
+          <w:tcPr>
+            <w:tcW w:w="1170" w:type="dxa"/>
+          </w:tcPr>
+          <w:p>
+            <w:pPr>
+              <w:rPr>
+                <w:ins w:id="276" w:author="Palacherla, Susmitha C (NONUS)" w:date="2019-04-04T16:50:00Z"/>
+                <w:bCs/>
+              </w:rPr>
+            </w:pPr>
+            <w:ins w:id="277" w:author="Palacherla, Susmitha C (NONUS)" w:date="2019-04-04T16:56:00Z">
+              <w:r>
+                <w:rPr>
+                  <w:bCs/>
+                </w:rPr>
+                <w:t>P</w:t>
+              </w:r>
+            </w:ins>
+          </w:p>
+        </w:tc>
+        <w:tc>
+          <w:tcPr>
+            <w:tcW w:w="3510" w:type="dxa"/>
+          </w:tcPr>
+          <w:p>
+            <w:pPr>
+              <w:rPr>
+                <w:ins w:id="278" w:author="Palacherla, Susmitha C (NONUS)" w:date="2019-04-04T16:50:00Z"/>
+                <w:bCs/>
+              </w:rPr>
+            </w:pPr>
+          </w:p>
+        </w:tc>
+      </w:tr>
+      <w:tr>
+        <w:trPr>
+          <w:cantSplit/>
+          <w:ins w:id="279" w:author="Palacherla, Susmitha C (NONUS)" w:date="2019-04-04T16:50:00Z"/>
+        </w:trPr>
+        <w:tc>
+          <w:tcPr>
+            <w:tcW w:w="1620" w:type="dxa"/>
+          </w:tcPr>
+          <w:p>
+            <w:pPr>
+              <w:rPr>
+                <w:ins w:id="280" w:author="Palacherla, Susmitha C (NONUS)" w:date="2019-04-04T16:50:00Z"/>
+                <w:bCs/>
+              </w:rPr>
+            </w:pPr>
+          </w:p>
+        </w:tc>
+        <w:tc>
+          <w:tcPr>
+            <w:tcW w:w="1890" w:type="dxa"/>
+          </w:tcPr>
+          <w:p>
+            <w:pPr>
+              <w:rPr>
+                <w:ins w:id="281" w:author="Palacherla, Susmitha C (NONUS)" w:date="2019-04-04T16:50:00Z"/>
+                <w:bCs/>
+              </w:rPr>
+            </w:pPr>
+          </w:p>
+        </w:tc>
+        <w:tc>
+          <w:tcPr>
+            <w:tcW w:w="4860" w:type="dxa"/>
+          </w:tcPr>
+          <w:p>
+            <w:pPr>
+              <w:rPr>
+                <w:ins w:id="282" w:author="Palacherla, Susmitha C (NONUS)" w:date="2019-04-04T16:50:00Z"/>
+                <w:bCs/>
+              </w:rPr>
+            </w:pPr>
+          </w:p>
+        </w:tc>
+        <w:tc>
+          <w:tcPr>
+            <w:tcW w:w="1170" w:type="dxa"/>
+          </w:tcPr>
+          <w:p>
+            <w:pPr>
+              <w:rPr>
+                <w:ins w:id="283" w:author="Palacherla, Susmitha C (NONUS)" w:date="2019-04-04T16:50:00Z"/>
+                <w:bCs/>
+              </w:rPr>
+            </w:pPr>
+          </w:p>
+        </w:tc>
+        <w:tc>
+          <w:tcPr>
+            <w:tcW w:w="3510" w:type="dxa"/>
+          </w:tcPr>
+          <w:p>
+            <w:pPr>
+              <w:rPr>
+                <w:ins w:id="284" w:author="Palacherla, Susmitha C (NONUS)" w:date="2019-04-04T16:50:00Z"/>
+                <w:bCs/>
+              </w:rPr>
+            </w:pPr>
+          </w:p>
+        </w:tc>
+      </w:tr>
+      <w:tr>
+        <w:trPr>
+          <w:cantSplit/>
+          <w:ins w:id="285" w:author="Palacherla, Susmitha C (NONUS)" w:date="2019-04-04T16:50:00Z"/>
+        </w:trPr>
+        <w:tc>
+          <w:tcPr>
+            <w:tcW w:w="1620" w:type="dxa"/>
+          </w:tcPr>
+          <w:p>
+            <w:pPr>
+              <w:rPr>
+                <w:ins w:id="286" w:author="Palacherla, Susmitha C (NONUS)" w:date="2019-04-04T16:50:00Z"/>
+                <w:bCs/>
+              </w:rPr>
+            </w:pPr>
+            <w:ins w:id="287" w:author="Palacherla, Susmitha C (NONUS)" w:date="2019-04-04T16:51:00Z">
+              <w:r>
+                <w:rPr>
+                  <w:bCs/>
+                </w:rPr>
+                <w:t>5.</w:t>
+              </w:r>
+            </w:ins>
+            <w:ins w:id="288" w:author="Palacherla, Susmitha C (NONUS)" w:date="2019-04-04T16:50:00Z">
+              <w:r>
+                <w:rPr>
+                  <w:bCs/>
+                </w:rPr>
+                <w:t>8</w:t>
+              </w:r>
+            </w:ins>
+          </w:p>
+        </w:tc>
+        <w:tc>
+          <w:tcPr>
+            <w:tcW w:w="1890" w:type="dxa"/>
+          </w:tcPr>
+          <w:p>
+            <w:pPr>
+              <w:rPr>
+                <w:ins w:id="289" w:author="Palacherla, Susmitha C (NONUS)" w:date="2019-04-04T16:50:00Z"/>
+              </w:rPr>
+            </w:pPr>
+            <w:ins w:id="290" w:author="Palacherla, Susmitha C (NONUS)" w:date="2019-04-04T16:50:00Z">
+              <w:r>
+                <w:t>Selection criteria: Status</w:t>
+              </w:r>
+            </w:ins>
+          </w:p>
+        </w:tc>
+        <w:tc>
+          <w:tcPr>
+            <w:tcW w:w="4860" w:type="dxa"/>
+          </w:tcPr>
+          <w:p>
+            <w:pPr>
+              <w:rPr>
+                <w:ins w:id="291" w:author="Palacherla, Susmitha C (NONUS)" w:date="2019-04-04T16:50:00Z"/>
+              </w:rPr>
+            </w:pPr>
+            <w:ins w:id="292" w:author="Palacherla, Susmitha C (NONUS)" w:date="2019-04-04T16:50:00Z">
+              <w:r>
+                <w:t>All Statuses for selected Module  should appear in drop down</w:t>
+              </w:r>
+            </w:ins>
+          </w:p>
+          <w:p>
+            <w:pPr>
+              <w:rPr>
+                <w:ins w:id="293" w:author="Palacherla, Susmitha C (NONUS)" w:date="2019-04-04T16:50:00Z"/>
+              </w:rPr>
+            </w:pPr>
+            <w:ins w:id="294" w:author="Palacherla, Susmitha C (NONUS)" w:date="2019-04-04T16:50:00Z">
+              <w:r>
+                <w:t>‘All’ should be available as an option and default value populated</w:t>
+              </w:r>
+            </w:ins>
+          </w:p>
+          <w:p>
+            <w:pPr>
+              <w:rPr>
+                <w:ins w:id="295" w:author="Palacherla, Susmitha C (NONUS)" w:date="2019-04-04T16:50:00Z"/>
+                <w:bCs/>
+              </w:rPr>
+            </w:pPr>
+          </w:p>
+        </w:tc>
+        <w:tc>
+          <w:tcPr>
+            <w:tcW w:w="1170" w:type="dxa"/>
+          </w:tcPr>
+          <w:p>
+            <w:pPr>
+              <w:rPr>
+                <w:ins w:id="296" w:author="Palacherla, Susmitha C (NONUS)" w:date="2019-04-04T16:50:00Z"/>
+                <w:bCs/>
+              </w:rPr>
+            </w:pPr>
+            <w:ins w:id="297" w:author="Palacherla, Susmitha C (NONUS)" w:date="2019-04-04T16:50:00Z">
+              <w:r>
+                <w:rPr>
+                  <w:bCs/>
+                </w:rPr>
+                <w:t>P</w:t>
+              </w:r>
+            </w:ins>
+          </w:p>
+        </w:tc>
+        <w:tc>
+          <w:tcPr>
+            <w:tcW w:w="3510" w:type="dxa"/>
+          </w:tcPr>
+          <w:p>
+            <w:pPr>
+              <w:rPr>
+                <w:ins w:id="298" w:author="Palacherla, Susmitha C (NONUS)" w:date="2019-04-04T16:50:00Z"/>
+                <w:bCs/>
+              </w:rPr>
+            </w:pPr>
+          </w:p>
+        </w:tc>
+      </w:tr>
+      <w:tr>
+        <w:trPr>
+          <w:cantSplit/>
+          <w:ins w:id="299" w:author="Palacherla, Susmitha C (NONUS)" w:date="2019-04-04T16:50:00Z"/>
+        </w:trPr>
+        <w:tc>
+          <w:tcPr>
+            <w:tcW w:w="1620" w:type="dxa"/>
+          </w:tcPr>
+          <w:p>
+            <w:pPr>
+              <w:rPr>
+                <w:ins w:id="300" w:author="Palacherla, Susmitha C (NONUS)" w:date="2019-04-04T16:50:00Z"/>
+                <w:bCs/>
+              </w:rPr>
+            </w:pPr>
+          </w:p>
+        </w:tc>
+        <w:tc>
+          <w:tcPr>
+            <w:tcW w:w="1890" w:type="dxa"/>
+          </w:tcPr>
+          <w:p>
+            <w:pPr>
+              <w:rPr>
+                <w:ins w:id="301" w:author="Palacherla, Susmitha C (NONUS)" w:date="2019-04-04T16:50:00Z"/>
+                <w:bCs/>
+              </w:rPr>
+            </w:pPr>
+          </w:p>
+        </w:tc>
+        <w:tc>
+          <w:tcPr>
+            <w:tcW w:w="4860" w:type="dxa"/>
+          </w:tcPr>
+          <w:p>
+            <w:pPr>
+              <w:rPr>
+                <w:ins w:id="302" w:author="Palacherla, Susmitha C (NONUS)" w:date="2019-04-04T16:50:00Z"/>
+                <w:bCs/>
+              </w:rPr>
+            </w:pPr>
+          </w:p>
+        </w:tc>
+        <w:tc>
+          <w:tcPr>
+            <w:tcW w:w="1170" w:type="dxa"/>
+          </w:tcPr>
+          <w:p>
+            <w:pPr>
+              <w:rPr>
+                <w:ins w:id="303" w:author="Palacherla, Susmitha C (NONUS)" w:date="2019-04-04T16:50:00Z"/>
+                <w:bCs/>
+              </w:rPr>
+            </w:pPr>
+          </w:p>
+        </w:tc>
+        <w:tc>
+          <w:tcPr>
+            <w:tcW w:w="3510" w:type="dxa"/>
+          </w:tcPr>
+          <w:p>
+            <w:pPr>
+              <w:rPr>
+                <w:ins w:id="304" w:author="Palacherla, Susmitha C (NONUS)" w:date="2019-04-04T16:50:00Z"/>
+                <w:bCs/>
+              </w:rPr>
+            </w:pPr>
+          </w:p>
+        </w:tc>
+      </w:tr>
+      <w:tr>
+        <w:trPr>
+          <w:cantSplit/>
+          <w:ins w:id="305" w:author="Palacherla, Susmitha C (NONUS)" w:date="2019-04-04T16:50:00Z"/>
+        </w:trPr>
+        <w:tc>
+          <w:tcPr>
+            <w:tcW w:w="1620" w:type="dxa"/>
+          </w:tcPr>
+          <w:p>
+            <w:pPr>
+              <w:rPr>
+                <w:ins w:id="306" w:author="Palacherla, Susmitha C (NONUS)" w:date="2019-04-04T16:50:00Z"/>
+                <w:bCs/>
+              </w:rPr>
+            </w:pPr>
+            <w:ins w:id="307" w:author="Palacherla, Susmitha C (NONUS)" w:date="2019-04-04T16:51:00Z">
+              <w:r>
+                <w:rPr>
+                  <w:bCs/>
+                </w:rPr>
+                <w:t>5.</w:t>
+              </w:r>
+            </w:ins>
+            <w:ins w:id="308" w:author="Palacherla, Susmitha C (NONUS)" w:date="2019-04-04T16:50:00Z">
+              <w:r>
+                <w:rPr>
+                  <w:bCs/>
+                </w:rPr>
+                <w:t>9</w:t>
+              </w:r>
+            </w:ins>
+          </w:p>
+        </w:tc>
+        <w:tc>
+          <w:tcPr>
+            <w:tcW w:w="1890" w:type="dxa"/>
+          </w:tcPr>
+          <w:p>
+            <w:pPr>
+              <w:rPr>
+                <w:ins w:id="309" w:author="Palacherla, Susmitha C (NONUS)" w:date="2019-04-04T16:50:00Z"/>
+                <w:bCs/>
+              </w:rPr>
+            </w:pPr>
+            <w:ins w:id="310" w:author="Palacherla, Susmitha C (NONUS)" w:date="2019-04-04T16:50:00Z">
+              <w:r>
+                <w:t>Selection criteria: Site</w:t>
+              </w:r>
+            </w:ins>
+          </w:p>
+        </w:tc>
+        <w:tc>
+          <w:tcPr>
+            <w:tcW w:w="4860" w:type="dxa"/>
+          </w:tcPr>
+          <w:p>
+            <w:pPr>
+              <w:rPr>
+                <w:ins w:id="311" w:author="Palacherla, Susmitha C (NONUS)" w:date="2019-04-04T16:50:00Z"/>
+              </w:rPr>
+            </w:pPr>
+            <w:ins w:id="312" w:author="Palacherla, Susmitha C (NONUS)" w:date="2019-04-04T16:50:00Z">
+              <w:r>
+                <w:t>All Sites for selected Module  should appear in drop down</w:t>
+              </w:r>
+            </w:ins>
+          </w:p>
+          <w:p>
+            <w:pPr>
+              <w:rPr>
+                <w:ins w:id="313" w:author="Palacherla, Susmitha C (NONUS)" w:date="2019-04-04T16:50:00Z"/>
+              </w:rPr>
+            </w:pPr>
+            <w:ins w:id="314" w:author="Palacherla, Susmitha C (NONUS)" w:date="2019-04-04T16:50:00Z">
+              <w:r>
+                <w:t>‘All’ should be available as an option and default value populated</w:t>
+              </w:r>
+            </w:ins>
+          </w:p>
+          <w:p>
+            <w:pPr>
+              <w:rPr>
+                <w:ins w:id="315" w:author="Palacherla, Susmitha C (NONUS)" w:date="2019-04-04T16:50:00Z"/>
+                <w:bCs/>
+              </w:rPr>
+            </w:pPr>
+          </w:p>
+        </w:tc>
+        <w:tc>
+          <w:tcPr>
+            <w:tcW w:w="1170" w:type="dxa"/>
+          </w:tcPr>
+          <w:p>
+            <w:pPr>
+              <w:rPr>
+                <w:ins w:id="316" w:author="Palacherla, Susmitha C (NONUS)" w:date="2019-04-04T16:50:00Z"/>
+                <w:bCs/>
+              </w:rPr>
+            </w:pPr>
+            <w:ins w:id="317" w:author="Palacherla, Susmitha C (NONUS)" w:date="2019-04-04T16:50:00Z">
+              <w:r>
+                <w:rPr>
+                  <w:bCs/>
+                </w:rPr>
+                <w:t>P</w:t>
+              </w:r>
+            </w:ins>
+          </w:p>
+        </w:tc>
+        <w:tc>
+          <w:tcPr>
+            <w:tcW w:w="3510" w:type="dxa"/>
+          </w:tcPr>
+          <w:p>
+            <w:pPr>
+              <w:rPr>
+                <w:ins w:id="318" w:author="Palacherla, Susmitha C (NONUS)" w:date="2019-04-04T16:50:00Z"/>
+                <w:bCs/>
+              </w:rPr>
+            </w:pPr>
+          </w:p>
+        </w:tc>
+      </w:tr>
+      <w:tr>
+        <w:trPr>
+          <w:cantSplit/>
+          <w:ins w:id="319" w:author="Palacherla, Susmitha C (NONUS)" w:date="2019-04-04T16:50:00Z"/>
+        </w:trPr>
+        <w:tc>
+          <w:tcPr>
+            <w:tcW w:w="1620" w:type="dxa"/>
+          </w:tcPr>
+          <w:p>
+            <w:pPr>
+              <w:rPr>
+                <w:ins w:id="320" w:author="Palacherla, Susmitha C (NONUS)" w:date="2019-04-04T16:50:00Z"/>
+                <w:bCs/>
+              </w:rPr>
+            </w:pPr>
+          </w:p>
+        </w:tc>
+        <w:tc>
+          <w:tcPr>
+            <w:tcW w:w="1890" w:type="dxa"/>
+          </w:tcPr>
+          <w:p>
+            <w:pPr>
+              <w:rPr>
+                <w:ins w:id="321" w:author="Palacherla, Susmitha C (NONUS)" w:date="2019-04-04T16:50:00Z"/>
+                <w:bCs/>
+              </w:rPr>
+            </w:pPr>
+          </w:p>
+        </w:tc>
+        <w:tc>
+          <w:tcPr>
+            <w:tcW w:w="4860" w:type="dxa"/>
+          </w:tcPr>
+          <w:p>
+            <w:pPr>
+              <w:rPr>
+                <w:ins w:id="322" w:author="Palacherla, Susmitha C (NONUS)" w:date="2019-04-04T16:50:00Z"/>
+                <w:bCs/>
+              </w:rPr>
+            </w:pPr>
+          </w:p>
+        </w:tc>
+        <w:tc>
+          <w:tcPr>
+            <w:tcW w:w="1170" w:type="dxa"/>
+          </w:tcPr>
+          <w:p>
+            <w:pPr>
+              <w:rPr>
+                <w:ins w:id="323" w:author="Palacherla, Susmitha C (NONUS)" w:date="2019-04-04T16:50:00Z"/>
+                <w:bCs/>
+              </w:rPr>
+            </w:pPr>
+          </w:p>
+        </w:tc>
+        <w:tc>
+          <w:tcPr>
+            <w:tcW w:w="3510" w:type="dxa"/>
+          </w:tcPr>
+          <w:p>
+            <w:pPr>
+              <w:rPr>
+                <w:ins w:id="324" w:author="Palacherla, Susmitha C (NONUS)" w:date="2019-04-04T16:50:00Z"/>
+                <w:bCs/>
+              </w:rPr>
+            </w:pPr>
+          </w:p>
+        </w:tc>
+      </w:tr>
+      <w:tr>
+        <w:trPr>
+          <w:cantSplit/>
+          <w:ins w:id="325" w:author="Palacherla, Susmitha C (NONUS)" w:date="2019-04-04T16:50:00Z"/>
+        </w:trPr>
+        <w:tc>
+          <w:tcPr>
+            <w:tcW w:w="1620" w:type="dxa"/>
+          </w:tcPr>
+          <w:p>
+            <w:pPr>
+              <w:rPr>
+                <w:ins w:id="326" w:author="Palacherla, Susmitha C (NONUS)" w:date="2019-04-04T16:50:00Z"/>
+                <w:bCs/>
+              </w:rPr>
+            </w:pPr>
+            <w:ins w:id="327" w:author="Palacherla, Susmitha C (NONUS)" w:date="2019-04-04T16:51:00Z">
+              <w:r>
+                <w:rPr>
+                  <w:bCs/>
+                </w:rPr>
+                <w:lastRenderedPageBreak/>
+                <w:t>5.</w:t>
+              </w:r>
+            </w:ins>
+            <w:ins w:id="328" w:author="Palacherla, Susmitha C (NONUS)" w:date="2019-04-04T16:50:00Z">
+              <w:r>
+                <w:rPr>
+                  <w:bCs/>
+                </w:rPr>
+                <w:t>10</w:t>
+              </w:r>
+            </w:ins>
+          </w:p>
+        </w:tc>
+        <w:tc>
+          <w:tcPr>
+            <w:tcW w:w="1890" w:type="dxa"/>
+          </w:tcPr>
+          <w:p>
+            <w:pPr>
+              <w:rPr>
+                <w:ins w:id="329" w:author="Palacherla, Susmitha C (NONUS)" w:date="2019-04-04T16:50:00Z"/>
+                <w:bCs/>
+              </w:rPr>
+            </w:pPr>
+            <w:ins w:id="330" w:author="Palacherla, Susmitha C (NONUS)" w:date="2019-04-04T16:50:00Z">
+              <w:r>
+                <w:t>Selection criteria: Employees</w:t>
+              </w:r>
+            </w:ins>
+          </w:p>
+        </w:tc>
+        <w:tc>
+          <w:tcPr>
+            <w:tcW w:w="4860" w:type="dxa"/>
+          </w:tcPr>
+          <w:p>
+            <w:pPr>
+              <w:rPr>
+                <w:ins w:id="331" w:author="Palacherla, Susmitha C (NONUS)" w:date="2019-04-04T16:50:00Z"/>
+              </w:rPr>
+            </w:pPr>
+            <w:ins w:id="332" w:author="Palacherla, Susmitha C (NONUS)" w:date="2019-04-04T16:50:00Z">
+              <w:r>
+                <w:t>All Employees having Coaching logs for selected Module  should appear in drop down</w:t>
+              </w:r>
+            </w:ins>
+          </w:p>
+          <w:p>
+            <w:pPr>
+              <w:rPr>
+                <w:ins w:id="333" w:author="Palacherla, Susmitha C (NONUS)" w:date="2019-04-04T16:50:00Z"/>
+              </w:rPr>
+            </w:pPr>
+            <w:ins w:id="334" w:author="Palacherla, Susmitha C (NONUS)" w:date="2019-04-04T16:50:00Z">
+              <w:r>
+                <w:t>‘All’ should be available as an option</w:t>
+              </w:r>
+            </w:ins>
+          </w:p>
+          <w:p>
+            <w:pPr>
+              <w:rPr>
+                <w:ins w:id="335" w:author="Palacherla, Susmitha C (NONUS)" w:date="2019-04-04T16:50:00Z"/>
+              </w:rPr>
+            </w:pPr>
+            <w:ins w:id="336" w:author="Palacherla, Susmitha C (NONUS)" w:date="2019-04-04T16:50:00Z">
+              <w:r>
+                <w:t>No default value populated</w:t>
+              </w:r>
+            </w:ins>
+          </w:p>
+          <w:p>
+            <w:pPr>
+              <w:rPr>
+                <w:ins w:id="337" w:author="Palacherla, Susmitha C (NONUS)" w:date="2019-04-04T16:50:00Z"/>
+                <w:bCs/>
+              </w:rPr>
+            </w:pPr>
+          </w:p>
+        </w:tc>
+        <w:tc>
+          <w:tcPr>
+            <w:tcW w:w="1170" w:type="dxa"/>
+          </w:tcPr>
+          <w:p>
+            <w:pPr>
+              <w:rPr>
+                <w:ins w:id="338" w:author="Palacherla, Susmitha C (NONUS)" w:date="2019-04-04T16:50:00Z"/>
+                <w:bCs/>
+              </w:rPr>
+            </w:pPr>
+            <w:ins w:id="339" w:author="Palacherla, Susmitha C (NONUS)" w:date="2019-04-04T16:50:00Z">
+              <w:r>
+                <w:rPr>
+                  <w:bCs/>
+                </w:rPr>
+                <w:t>P</w:t>
+              </w:r>
+            </w:ins>
+          </w:p>
+        </w:tc>
+        <w:tc>
+          <w:tcPr>
+            <w:tcW w:w="3510" w:type="dxa"/>
+          </w:tcPr>
+          <w:p>
+            <w:pPr>
+              <w:rPr>
+                <w:ins w:id="340" w:author="Palacherla, Susmitha C (NONUS)" w:date="2019-04-04T16:50:00Z"/>
+                <w:bCs/>
+              </w:rPr>
+            </w:pPr>
+          </w:p>
+        </w:tc>
+      </w:tr>
+      <w:tr>
+        <w:trPr>
+          <w:cantSplit/>
+          <w:ins w:id="341" w:author="Palacherla, Susmitha C (NONUS)" w:date="2019-04-04T16:50:00Z"/>
+        </w:trPr>
+        <w:tc>
+          <w:tcPr>
+            <w:tcW w:w="1620" w:type="dxa"/>
+          </w:tcPr>
+          <w:p>
+            <w:pPr>
+              <w:rPr>
+                <w:ins w:id="342" w:author="Palacherla, Susmitha C (NONUS)" w:date="2019-04-04T16:50:00Z"/>
+                <w:bCs/>
+              </w:rPr>
+            </w:pPr>
+          </w:p>
+        </w:tc>
+        <w:tc>
+          <w:tcPr>
+            <w:tcW w:w="1890" w:type="dxa"/>
+          </w:tcPr>
+          <w:p>
+            <w:pPr>
+              <w:rPr>
+                <w:ins w:id="343" w:author="Palacherla, Susmitha C (NONUS)" w:date="2019-04-04T16:50:00Z"/>
+                <w:bCs/>
+              </w:rPr>
+            </w:pPr>
+          </w:p>
+        </w:tc>
+        <w:tc>
+          <w:tcPr>
+            <w:tcW w:w="4860" w:type="dxa"/>
+          </w:tcPr>
+          <w:p>
+            <w:pPr>
+              <w:rPr>
+                <w:ins w:id="344" w:author="Palacherla, Susmitha C (NONUS)" w:date="2019-04-04T16:50:00Z"/>
+                <w:bCs/>
+              </w:rPr>
+            </w:pPr>
+          </w:p>
+        </w:tc>
+        <w:tc>
+          <w:tcPr>
+            <w:tcW w:w="1170" w:type="dxa"/>
+          </w:tcPr>
+          <w:p>
+            <w:pPr>
+              <w:rPr>
+                <w:ins w:id="345" w:author="Palacherla, Susmitha C (NONUS)" w:date="2019-04-04T16:50:00Z"/>
+                <w:bCs/>
+              </w:rPr>
+            </w:pPr>
+          </w:p>
+        </w:tc>
+        <w:tc>
+          <w:tcPr>
+            <w:tcW w:w="3510" w:type="dxa"/>
+          </w:tcPr>
+          <w:p>
+            <w:pPr>
+              <w:rPr>
+                <w:ins w:id="346" w:author="Palacherla, Susmitha C (NONUS)" w:date="2019-04-04T16:50:00Z"/>
+                <w:bCs/>
+              </w:rPr>
+            </w:pPr>
+          </w:p>
+        </w:tc>
+      </w:tr>
+      <w:tr>
+        <w:trPr>
+          <w:cantSplit/>
+          <w:ins w:id="347" w:author="Palacherla, Susmitha C (NONUS)" w:date="2019-04-04T16:50:00Z"/>
+        </w:trPr>
+        <w:tc>
+          <w:tcPr>
+            <w:tcW w:w="1620" w:type="dxa"/>
+          </w:tcPr>
+          <w:p>
+            <w:pPr>
+              <w:rPr>
+                <w:ins w:id="348" w:author="Palacherla, Susmitha C (NONUS)" w:date="2019-04-04T16:50:00Z"/>
+                <w:bCs/>
+              </w:rPr>
+            </w:pPr>
+            <w:ins w:id="349" w:author="Palacherla, Susmitha C (NONUS)" w:date="2019-04-04T16:51:00Z">
+              <w:r>
+                <w:rPr>
+                  <w:bCs/>
+                </w:rPr>
+                <w:t>5.</w:t>
+              </w:r>
+            </w:ins>
+            <w:ins w:id="350" w:author="Palacherla, Susmitha C (NONUS)" w:date="2019-04-04T16:50:00Z">
+              <w:r>
+                <w:rPr>
+                  <w:bCs/>
+                </w:rPr>
+                <w:t>11</w:t>
+              </w:r>
+            </w:ins>
+          </w:p>
+        </w:tc>
+        <w:tc>
+          <w:tcPr>
+            <w:tcW w:w="1890" w:type="dxa"/>
+          </w:tcPr>
+          <w:p>
+            <w:pPr>
+              <w:rPr>
+                <w:ins w:id="351" w:author="Palacherla, Susmitha C (NONUS)" w:date="2019-04-04T16:50:00Z"/>
+              </w:rPr>
+            </w:pPr>
+            <w:ins w:id="352" w:author="Palacherla, Susmitha C (NONUS)" w:date="2019-04-04T16:50:00Z">
+              <w:r>
+                <w:t>Selection criteria: Coaching Reason</w:t>
+              </w:r>
+            </w:ins>
+          </w:p>
+        </w:tc>
+        <w:tc>
+          <w:tcPr>
+            <w:tcW w:w="4860" w:type="dxa"/>
+          </w:tcPr>
+          <w:p>
+            <w:pPr>
+              <w:rPr>
+                <w:ins w:id="353" w:author="Palacherla, Susmitha C (NONUS)" w:date="2019-04-04T16:50:00Z"/>
+              </w:rPr>
+            </w:pPr>
+            <w:ins w:id="354" w:author="Palacherla, Susmitha C (NONUS)" w:date="2019-04-04T16:50:00Z">
+              <w:r>
+                <w:t>All Coaching reasons for selected Module  should appear in drop down</w:t>
+              </w:r>
+            </w:ins>
+          </w:p>
+          <w:p>
+            <w:pPr>
+              <w:rPr>
+                <w:ins w:id="355" w:author="Palacherla, Susmitha C (NONUS)" w:date="2019-04-04T16:50:00Z"/>
+              </w:rPr>
+            </w:pPr>
+            <w:ins w:id="356" w:author="Palacherla, Susmitha C (NONUS)" w:date="2019-04-04T16:50:00Z">
+              <w:r>
+                <w:t>‘All’ should be available as an option and default value populated</w:t>
+              </w:r>
+            </w:ins>
+          </w:p>
+          <w:p>
+            <w:pPr>
+              <w:rPr>
+                <w:ins w:id="357" w:author="Palacherla, Susmitha C (NONUS)" w:date="2019-04-04T16:50:00Z"/>
+                <w:bCs/>
+              </w:rPr>
+            </w:pPr>
+          </w:p>
+        </w:tc>
+        <w:tc>
+          <w:tcPr>
+            <w:tcW w:w="1170" w:type="dxa"/>
+          </w:tcPr>
+          <w:p>
+            <w:pPr>
+              <w:rPr>
+                <w:ins w:id="358" w:author="Palacherla, Susmitha C (NONUS)" w:date="2019-04-04T16:50:00Z"/>
+                <w:bCs/>
+              </w:rPr>
+            </w:pPr>
+            <w:ins w:id="359" w:author="Palacherla, Susmitha C (NONUS)" w:date="2019-04-04T16:50:00Z">
+              <w:r>
+                <w:rPr>
+                  <w:bCs/>
+                </w:rPr>
+                <w:t>P</w:t>
+              </w:r>
+            </w:ins>
+          </w:p>
+        </w:tc>
+        <w:tc>
+          <w:tcPr>
+            <w:tcW w:w="3510" w:type="dxa"/>
+          </w:tcPr>
+          <w:p>
+            <w:pPr>
+              <w:rPr>
+                <w:ins w:id="360" w:author="Palacherla, Susmitha C (NONUS)" w:date="2019-04-04T16:50:00Z"/>
+                <w:bCs/>
+              </w:rPr>
+            </w:pPr>
+          </w:p>
+        </w:tc>
+      </w:tr>
+      <w:tr>
+        <w:trPr>
+          <w:cantSplit/>
+          <w:ins w:id="361" w:author="Palacherla, Susmitha C (NONUS)" w:date="2019-04-04T16:50:00Z"/>
+        </w:trPr>
+        <w:tc>
+          <w:tcPr>
+            <w:tcW w:w="1620" w:type="dxa"/>
+          </w:tcPr>
+          <w:p>
+            <w:pPr>
+              <w:rPr>
+                <w:ins w:id="362" w:author="Palacherla, Susmitha C (NONUS)" w:date="2019-04-04T16:50:00Z"/>
+                <w:bCs/>
+              </w:rPr>
+            </w:pPr>
+          </w:p>
+        </w:tc>
+        <w:tc>
+          <w:tcPr>
+            <w:tcW w:w="1890" w:type="dxa"/>
+          </w:tcPr>
+          <w:p>
+            <w:pPr>
+              <w:rPr>
+                <w:ins w:id="363" w:author="Palacherla, Susmitha C (NONUS)" w:date="2019-04-04T16:50:00Z"/>
+                <w:bCs/>
+              </w:rPr>
+            </w:pPr>
+          </w:p>
+        </w:tc>
+        <w:tc>
+          <w:tcPr>
+            <w:tcW w:w="4860" w:type="dxa"/>
+          </w:tcPr>
+          <w:p>
+            <w:pPr>
+              <w:rPr>
+                <w:ins w:id="364" w:author="Palacherla, Susmitha C (NONUS)" w:date="2019-04-04T16:50:00Z"/>
+                <w:bCs/>
+              </w:rPr>
+            </w:pPr>
+          </w:p>
+        </w:tc>
+        <w:tc>
+          <w:tcPr>
+            <w:tcW w:w="1170" w:type="dxa"/>
+          </w:tcPr>
+          <w:p>
+            <w:pPr>
+              <w:rPr>
+                <w:ins w:id="365" w:author="Palacherla, Susmitha C (NONUS)" w:date="2019-04-04T16:50:00Z"/>
+                <w:bCs/>
+              </w:rPr>
+            </w:pPr>
+          </w:p>
+        </w:tc>
+        <w:tc>
+          <w:tcPr>
+            <w:tcW w:w="3510" w:type="dxa"/>
+          </w:tcPr>
+          <w:p>
+            <w:pPr>
+              <w:rPr>
+                <w:ins w:id="366" w:author="Palacherla, Susmitha C (NONUS)" w:date="2019-04-04T16:50:00Z"/>
+                <w:bCs/>
+              </w:rPr>
+            </w:pPr>
+          </w:p>
+        </w:tc>
+      </w:tr>
+      <w:tr>
+        <w:trPr>
+          <w:cantSplit/>
+          <w:ins w:id="367" w:author="Palacherla, Susmitha C (NONUS)" w:date="2019-04-04T16:50:00Z"/>
+        </w:trPr>
+        <w:tc>
+          <w:tcPr>
+            <w:tcW w:w="1620" w:type="dxa"/>
+          </w:tcPr>
+          <w:p>
+            <w:pPr>
+              <w:rPr>
+                <w:ins w:id="368" w:author="Palacherla, Susmitha C (NONUS)" w:date="2019-04-04T16:50:00Z"/>
+                <w:bCs/>
+              </w:rPr>
+            </w:pPr>
+            <w:ins w:id="369" w:author="Palacherla, Susmitha C (NONUS)" w:date="2019-04-04T16:51:00Z">
+              <w:r>
+                <w:rPr>
+                  <w:bCs/>
+                </w:rPr>
+                <w:t>5.</w:t>
+              </w:r>
+            </w:ins>
+            <w:ins w:id="370" w:author="Palacherla, Susmitha C (NONUS)" w:date="2019-04-04T16:50:00Z">
+              <w:r>
+                <w:rPr>
+                  <w:bCs/>
+                </w:rPr>
+                <w:t>12</w:t>
+              </w:r>
+            </w:ins>
+          </w:p>
+        </w:tc>
+        <w:tc>
+          <w:tcPr>
+            <w:tcW w:w="1890" w:type="dxa"/>
+          </w:tcPr>
+          <w:p>
+            <w:pPr>
+              <w:rPr>
+                <w:ins w:id="371" w:author="Palacherla, Susmitha C (NONUS)" w:date="2019-04-04T16:50:00Z"/>
+                <w:bCs/>
+              </w:rPr>
+            </w:pPr>
+            <w:ins w:id="372" w:author="Palacherla, Susmitha C (NONUS)" w:date="2019-04-04T16:50:00Z">
+              <w:r>
+                <w:t>Selection criteria:</w:t>
+              </w:r>
+              <w:r>
+                <w:t xml:space="preserve"> Sub C</w:t>
+              </w:r>
+              <w:r>
+                <w:t>oaching Reason</w:t>
+              </w:r>
+            </w:ins>
+          </w:p>
+        </w:tc>
+        <w:tc>
+          <w:tcPr>
+            <w:tcW w:w="4860" w:type="dxa"/>
+          </w:tcPr>
+          <w:p>
+            <w:pPr>
+              <w:rPr>
+                <w:ins w:id="373" w:author="Palacherla, Susmitha C (NONUS)" w:date="2019-04-04T16:50:00Z"/>
+              </w:rPr>
+            </w:pPr>
+            <w:ins w:id="374" w:author="Palacherla, Susmitha C (NONUS)" w:date="2019-04-04T16:50:00Z">
+              <w:r>
+                <w:t>All Sub Coaching reasons for selected Coaching Reason should appear in drop down</w:t>
+              </w:r>
+            </w:ins>
+          </w:p>
+          <w:p>
+            <w:pPr>
+              <w:rPr>
+                <w:ins w:id="375" w:author="Palacherla, Susmitha C (NONUS)" w:date="2019-04-04T16:50:00Z"/>
+              </w:rPr>
+            </w:pPr>
+            <w:ins w:id="376" w:author="Palacherla, Susmitha C (NONUS)" w:date="2019-04-04T16:50:00Z">
+              <w:r>
+                <w:t>‘All’ should be available as an option and default value populated</w:t>
+              </w:r>
+            </w:ins>
+          </w:p>
+          <w:p>
+            <w:pPr>
+              <w:rPr>
+                <w:ins w:id="377" w:author="Palacherla, Susmitha C (NONUS)" w:date="2019-04-04T16:50:00Z"/>
+                <w:bCs/>
+              </w:rPr>
+            </w:pPr>
+          </w:p>
+        </w:tc>
+        <w:tc>
+          <w:tcPr>
+            <w:tcW w:w="1170" w:type="dxa"/>
+          </w:tcPr>
+          <w:p>
+            <w:pPr>
+              <w:rPr>
+                <w:ins w:id="378" w:author="Palacherla, Susmitha C (NONUS)" w:date="2019-04-04T16:50:00Z"/>
+                <w:bCs/>
+              </w:rPr>
+            </w:pPr>
+            <w:ins w:id="379" w:author="Palacherla, Susmitha C (NONUS)" w:date="2019-04-04T16:50:00Z">
+              <w:r>
+                <w:rPr>
+                  <w:bCs/>
+                </w:rPr>
+                <w:t>P</w:t>
+              </w:r>
+            </w:ins>
+          </w:p>
+        </w:tc>
+        <w:tc>
+          <w:tcPr>
+            <w:tcW w:w="3510" w:type="dxa"/>
+          </w:tcPr>
+          <w:p>
+            <w:pPr>
+              <w:rPr>
+                <w:ins w:id="380" w:author="Palacherla, Susmitha C (NONUS)" w:date="2019-04-04T16:50:00Z"/>
+                <w:bCs/>
+              </w:rPr>
+            </w:pPr>
+          </w:p>
+        </w:tc>
+      </w:tr>
+      <w:tr>
+        <w:trPr>
+          <w:cantSplit/>
+          <w:ins w:id="381" w:author="Palacherla, Susmitha C (NONUS)" w:date="2019-04-04T16:50:00Z"/>
+        </w:trPr>
+        <w:tc>
+          <w:tcPr>
+            <w:tcW w:w="1620" w:type="dxa"/>
+          </w:tcPr>
+          <w:p>
+            <w:pPr>
+              <w:rPr>
+                <w:ins w:id="382" w:author="Palacherla, Susmitha C (NONUS)" w:date="2019-04-04T16:50:00Z"/>
+                <w:bCs/>
+              </w:rPr>
+            </w:pPr>
+          </w:p>
+        </w:tc>
+        <w:tc>
+          <w:tcPr>
+            <w:tcW w:w="1890" w:type="dxa"/>
+          </w:tcPr>
+          <w:p>
+            <w:pPr>
+              <w:rPr>
+                <w:ins w:id="383" w:author="Palacherla, Susmitha C (NONUS)" w:date="2019-04-04T16:50:00Z"/>
+                <w:bCs/>
+              </w:rPr>
+            </w:pPr>
+          </w:p>
+        </w:tc>
+        <w:tc>
+          <w:tcPr>
+            <w:tcW w:w="4860" w:type="dxa"/>
+          </w:tcPr>
+          <w:p>
+            <w:pPr>
+              <w:rPr>
+                <w:ins w:id="384" w:author="Palacherla, Susmitha C (NONUS)" w:date="2019-04-04T16:50:00Z"/>
+                <w:bCs/>
+              </w:rPr>
+            </w:pPr>
+          </w:p>
+        </w:tc>
+        <w:tc>
+          <w:tcPr>
+            <w:tcW w:w="1170" w:type="dxa"/>
+          </w:tcPr>
+          <w:p>
+            <w:pPr>
+              <w:rPr>
+                <w:ins w:id="385" w:author="Palacherla, Susmitha C (NONUS)" w:date="2019-04-04T16:50:00Z"/>
+                <w:bCs/>
+              </w:rPr>
+            </w:pPr>
+          </w:p>
+        </w:tc>
+        <w:tc>
+          <w:tcPr>
+            <w:tcW w:w="3510" w:type="dxa"/>
+          </w:tcPr>
+          <w:p>
+            <w:pPr>
+              <w:rPr>
+                <w:ins w:id="386" w:author="Palacherla, Susmitha C (NONUS)" w:date="2019-04-04T16:50:00Z"/>
+                <w:bCs/>
+              </w:rPr>
+            </w:pPr>
+          </w:p>
+        </w:tc>
+      </w:tr>
+      <w:tr>
+        <w:trPr>
+          <w:cantSplit/>
+          <w:ins w:id="387" w:author="Palacherla, Susmitha C (NONUS)" w:date="2019-04-04T16:50:00Z"/>
+        </w:trPr>
+        <w:tc>
+          <w:tcPr>
+            <w:tcW w:w="1620" w:type="dxa"/>
+          </w:tcPr>
+          <w:p>
+            <w:pPr>
+              <w:rPr>
+                <w:ins w:id="388" w:author="Palacherla, Susmitha C (NONUS)" w:date="2019-04-04T16:50:00Z"/>
+                <w:bCs/>
+              </w:rPr>
+            </w:pPr>
+            <w:ins w:id="389" w:author="Palacherla, Susmitha C (NONUS)" w:date="2019-04-04T16:51:00Z">
+              <w:r>
+                <w:rPr>
+                  <w:bCs/>
+                </w:rPr>
+                <w:t>5.</w:t>
+              </w:r>
+            </w:ins>
+            <w:ins w:id="390" w:author="Palacherla, Susmitha C (NONUS)" w:date="2019-04-04T16:50:00Z">
+              <w:r>
+                <w:rPr>
+                  <w:bCs/>
+                </w:rPr>
+                <w:t>13</w:t>
+              </w:r>
+            </w:ins>
+          </w:p>
+        </w:tc>
+        <w:tc>
+          <w:tcPr>
+            <w:tcW w:w="1890" w:type="dxa"/>
+          </w:tcPr>
+          <w:p>
+            <w:pPr>
+              <w:rPr>
+                <w:ins w:id="391" w:author="Palacherla, Susmitha C (NONUS)" w:date="2019-04-04T16:50:00Z"/>
+                <w:bCs/>
+              </w:rPr>
+            </w:pPr>
+            <w:ins w:id="392" w:author="Palacherla, Susmitha C (NONUS)" w:date="2019-04-04T16:50:00Z">
+              <w:r>
+                <w:rPr>
+                  <w:bCs/>
+                </w:rPr>
+                <w:t>Data Elements</w:t>
+              </w:r>
+            </w:ins>
+          </w:p>
+        </w:tc>
+        <w:tc>
+          <w:tcPr>
+            <w:tcW w:w="4860" w:type="dxa"/>
+          </w:tcPr>
+          <w:p>
+            <w:pPr>
+              <w:rPr>
+                <w:ins w:id="393" w:author="Palacherla, Susmitha C (NONUS)" w:date="2019-04-04T16:50:00Z"/>
+                <w:bCs/>
+              </w:rPr>
+            </w:pPr>
+            <w:ins w:id="394" w:author="Palacherla, Susmitha C (NONUS)" w:date="2019-04-04T16:56:00Z">
+              <w:r>
+                <w:t xml:space="preserve">Per </w:t>
+              </w:r>
+            </w:ins>
+            <w:ins w:id="395" w:author="Palacherla, Susmitha C (NONUS)" w:date="2019-04-04T16:50:00Z">
+              <w:r>
+                <w:t>appendix 7.1 Reporting Data Elements in FS</w:t>
+              </w:r>
+            </w:ins>
+          </w:p>
+        </w:tc>
+        <w:tc>
+          <w:tcPr>
+            <w:tcW w:w="1170" w:type="dxa"/>
+          </w:tcPr>
+          <w:p>
+            <w:pPr>
+              <w:rPr>
+                <w:ins w:id="396" w:author="Palacherla, Susmitha C (NONUS)" w:date="2019-04-04T16:50:00Z"/>
+                <w:bCs/>
+              </w:rPr>
+            </w:pPr>
+            <w:ins w:id="397" w:author="Palacherla, Susmitha C (NONUS)" w:date="2019-04-04T16:50:00Z">
+              <w:r>
+                <w:rPr>
+                  <w:bCs/>
+                </w:rPr>
+                <w:t>P</w:t>
+              </w:r>
+            </w:ins>
+          </w:p>
+        </w:tc>
+        <w:tc>
+          <w:tcPr>
+            <w:tcW w:w="3510" w:type="dxa"/>
+          </w:tcPr>
+          <w:p>
+            <w:pPr>
+              <w:rPr>
+                <w:ins w:id="398" w:author="Palacherla, Susmitha C (NONUS)" w:date="2019-04-04T16:50:00Z"/>
+                <w:bCs/>
+              </w:rPr>
+            </w:pPr>
+            <w:ins w:id="399" w:author="Palacherla, Susmitha C (NONUS)" w:date="2019-04-04T16:50:00Z">
+              <w:r>
+                <w:t>CCO_eCoaching_Log_FS.docx</w:t>
+              </w:r>
+            </w:ins>
+          </w:p>
+        </w:tc>
+      </w:tr>
+      <w:tr>
+        <w:trPr>
+          <w:cantSplit/>
+          <w:ins w:id="400" w:author="Palacherla, Susmitha C (NONUS)" w:date="2019-04-04T16:50:00Z"/>
+        </w:trPr>
+        <w:tc>
+          <w:tcPr>
+            <w:tcW w:w="1620" w:type="dxa"/>
+          </w:tcPr>
+          <w:p>
+            <w:pPr>
+              <w:rPr>
+                <w:ins w:id="401" w:author="Palacherla, Susmitha C (NONUS)" w:date="2019-04-04T16:50:00Z"/>
+                <w:bCs/>
+              </w:rPr>
+            </w:pPr>
+          </w:p>
+        </w:tc>
+        <w:tc>
+          <w:tcPr>
+            <w:tcW w:w="1890" w:type="dxa"/>
+          </w:tcPr>
+          <w:p>
+            <w:pPr>
+              <w:rPr>
+                <w:ins w:id="402" w:author="Palacherla, Susmitha C (NONUS)" w:date="2019-04-04T16:50:00Z"/>
+                <w:bCs/>
+              </w:rPr>
+            </w:pPr>
+          </w:p>
+        </w:tc>
+        <w:tc>
+          <w:tcPr>
+            <w:tcW w:w="4860" w:type="dxa"/>
+          </w:tcPr>
+          <w:p>
+            <w:pPr>
+              <w:rPr>
+                <w:ins w:id="403" w:author="Palacherla, Susmitha C (NONUS)" w:date="2019-04-04T16:50:00Z"/>
+                <w:bCs/>
+              </w:rPr>
+            </w:pPr>
+          </w:p>
+        </w:tc>
+        <w:tc>
+          <w:tcPr>
+            <w:tcW w:w="1170" w:type="dxa"/>
+          </w:tcPr>
+          <w:p>
+            <w:pPr>
+              <w:rPr>
+                <w:ins w:id="404" w:author="Palacherla, Susmitha C (NONUS)" w:date="2019-04-04T16:50:00Z"/>
+                <w:bCs/>
+              </w:rPr>
+            </w:pPr>
+          </w:p>
+        </w:tc>
+        <w:tc>
+          <w:tcPr>
+            <w:tcW w:w="3510" w:type="dxa"/>
+          </w:tcPr>
+          <w:p>
+            <w:pPr>
+              <w:rPr>
+                <w:ins w:id="405" w:author="Palacherla, Susmitha C (NONUS)" w:date="2019-04-04T16:50:00Z"/>
+                <w:bCs/>
+              </w:rPr>
+            </w:pPr>
+          </w:p>
+        </w:tc>
+      </w:tr>
+    </w:tbl>
+    <w:p>
+      <w:pPr>
+        <w:rPr>
+          <w:ins w:id="406" w:author="Palacherla, Susmitha C (NONUS)" w:date="2019-04-04T16:50:00Z"/>
+        </w:rPr>
+      </w:pPr>
+      <w:ins w:id="407" w:author="Palacherla, Susmitha C (NONUS)" w:date="2019-04-04T16:50:00Z">
+        <w:r>
+          <w:t xml:space="preserve">      </w:t>
+        </w:r>
+      </w:ins>
     </w:p>
     <w:p/>
     <w:sectPr>
@@ -10419,7 +14354,7 @@
         <w:sz w:val="18"/>
         <w:szCs w:val="18"/>
       </w:rPr>
-      <w:t>12</w:t>
+      <w:t>3</w:t>
     </w:r>
     <w:r>
       <w:rPr>
@@ -10468,7 +14403,7 @@
         <w:sz w:val="18"/>
         <w:szCs w:val="18"/>
       </w:rPr>
-      <w:t>12</w:t>
+      <w:t>15</w:t>
     </w:r>
     <w:r>
       <w:rPr>
@@ -12064,6 +15999,92 @@
   <w:abstractNum w:abstractNumId="13" w15:restartNumberingAfterBreak="0">
     <w:nsid w:val="637E359C"/>
     <w:multiLevelType w:val="hybridMultilevel"/>
+    <w:tmpl w:val="A302F782"/>
+    <w:lvl w:ilvl="0" w:tplc="0409000F">
+      <w:start w:val="1"/>
+      <w:numFmt w:val="decimal"/>
+      <w:lvlText w:val="%1."/>
+      <w:lvlJc w:val="left"/>
+      <w:pPr>
+        <w:ind w:left="720" w:hanging="360"/>
+      </w:pPr>
+    </w:lvl>
+    <w:lvl w:ilvl="1" w:tplc="04090019" w:tentative="1">
+      <w:start w:val="1"/>
+      <w:numFmt w:val="lowerLetter"/>
+      <w:lvlText w:val="%2."/>
+      <w:lvlJc w:val="left"/>
+      <w:pPr>
+        <w:ind w:left="1440" w:hanging="360"/>
+      </w:pPr>
+    </w:lvl>
+    <w:lvl w:ilvl="2" w:tplc="0409001B" w:tentative="1">
+      <w:start w:val="1"/>
+      <w:numFmt w:val="lowerRoman"/>
+      <w:lvlText w:val="%3."/>
+      <w:lvlJc w:val="right"/>
+      <w:pPr>
+        <w:ind w:left="2160" w:hanging="180"/>
+      </w:pPr>
+    </w:lvl>
+    <w:lvl w:ilvl="3" w:tplc="0409000F" w:tentative="1">
+      <w:start w:val="1"/>
+      <w:numFmt w:val="decimal"/>
+      <w:lvlText w:val="%4."/>
+      <w:lvlJc w:val="left"/>
+      <w:pPr>
+        <w:ind w:left="2880" w:hanging="360"/>
+      </w:pPr>
+    </w:lvl>
+    <w:lvl w:ilvl="4" w:tplc="04090019" w:tentative="1">
+      <w:start w:val="1"/>
+      <w:numFmt w:val="lowerLetter"/>
+      <w:lvlText w:val="%5."/>
+      <w:lvlJc w:val="left"/>
+      <w:pPr>
+        <w:ind w:left="3600" w:hanging="360"/>
+      </w:pPr>
+    </w:lvl>
+    <w:lvl w:ilvl="5" w:tplc="0409001B" w:tentative="1">
+      <w:start w:val="1"/>
+      <w:numFmt w:val="lowerRoman"/>
+      <w:lvlText w:val="%6."/>
+      <w:lvlJc w:val="right"/>
+      <w:pPr>
+        <w:ind w:left="4320" w:hanging="180"/>
+      </w:pPr>
+    </w:lvl>
+    <w:lvl w:ilvl="6" w:tplc="0409000F" w:tentative="1">
+      <w:start w:val="1"/>
+      <w:numFmt w:val="decimal"/>
+      <w:lvlText w:val="%7."/>
+      <w:lvlJc w:val="left"/>
+      <w:pPr>
+        <w:ind w:left="5040" w:hanging="360"/>
+      </w:pPr>
+    </w:lvl>
+    <w:lvl w:ilvl="7" w:tplc="04090019" w:tentative="1">
+      <w:start w:val="1"/>
+      <w:numFmt w:val="lowerLetter"/>
+      <w:lvlText w:val="%8."/>
+      <w:lvlJc w:val="left"/>
+      <w:pPr>
+        <w:ind w:left="5760" w:hanging="360"/>
+      </w:pPr>
+    </w:lvl>
+    <w:lvl w:ilvl="8" w:tplc="0409001B" w:tentative="1">
+      <w:start w:val="1"/>
+      <w:numFmt w:val="lowerRoman"/>
+      <w:lvlText w:val="%9."/>
+      <w:lvlJc w:val="right"/>
+      <w:pPr>
+        <w:ind w:left="6480" w:hanging="180"/>
+      </w:pPr>
+    </w:lvl>
+  </w:abstractNum>
+  <w:abstractNum w:abstractNumId="14" w15:restartNumberingAfterBreak="0">
+    <w:nsid w:val="65344041"/>
+    <w:multiLevelType w:val="hybridMultilevel"/>
     <w:tmpl w:val="DB7CDA46"/>
     <w:lvl w:ilvl="0" w:tplc="0409000F">
       <w:start w:val="1"/>
@@ -12147,7 +16168,7 @@
       </w:pPr>
     </w:lvl>
   </w:abstractNum>
-  <w:abstractNum w:abstractNumId="14" w15:restartNumberingAfterBreak="0">
+  <w:abstractNum w:abstractNumId="15" w15:restartNumberingAfterBreak="0">
     <w:nsid w:val="67B31C13"/>
     <w:multiLevelType w:val="hybridMultilevel"/>
     <w:tmpl w:val="82EE6064"/>
@@ -12276,7 +16297,7 @@
     <w:abstractNumId w:val="1"/>
   </w:num>
   <w:num w:numId="5">
-    <w:abstractNumId w:val="14"/>
+    <w:abstractNumId w:val="15"/>
   </w:num>
   <w:num w:numId="6">
     <w:abstractNumId w:val="5"/>
@@ -12308,8 +16329,19 @@
   <w:num w:numId="15">
     <w:abstractNumId w:val="13"/>
   </w:num>
+  <w:num w:numId="16">
+    <w:abstractNumId w:val="14"/>
+  </w:num>
   <w:numIdMacAtCleanup w:val="2"/>
 </w:numbering>
+</file>
+
+<file path=word/people.xml><?xml version="1.0" encoding="utf-8"?>
+<w15:people xmlns:wpc="http://schemas.microsoft.com/office/word/2010/wordprocessingCanvas" xmlns:mc="http://schemas.openxmlformats.org/markup-compatibility/2006" xmlns:o="urn:schemas-microsoft-com:office:office" xmlns:r="http://schemas.openxmlformats.org/officeDocument/2006/relationships" xmlns:m="http://schemas.openxmlformats.org/officeDocument/2006/math" xmlns:v="urn:schemas-microsoft-com:vml" xmlns:wp14="http://schemas.microsoft.com/office/word/2010/wordprocessingDrawing" xmlns:wp="http://schemas.openxmlformats.org/drawingml/2006/wordprocessingDrawing" xmlns:w10="urn:schemas-microsoft-com:office:word" xmlns:w="http://schemas.openxmlformats.org/wordprocessingml/2006/main" xmlns:w14="http://schemas.microsoft.com/office/word/2010/wordml" xmlns:w15="http://schemas.microsoft.com/office/word/2012/wordml" xmlns:wpg="http://schemas.microsoft.com/office/word/2010/wordprocessingGroup" xmlns:wpi="http://schemas.microsoft.com/office/word/2010/wordprocessingInk" xmlns:wne="http://schemas.microsoft.com/office/word/2006/wordml" xmlns:wps="http://schemas.microsoft.com/office/word/2010/wordprocessingShape" mc:Ignorable="w14 w15 wp14">
+  <w15:person w15:author="Palacherla, Susmitha C (NONUS)">
+    <w15:presenceInfo w15:providerId="AD" w15:userId="S-1-5-21-560238246-503670158-341402209-633624"/>
+  </w15:person>
+</w15:people>
 </file>
 
 <file path=word/styles.xml><?xml version="1.0" encoding="utf-8"?>
@@ -12768,6 +16800,7 @@
   <w:style w:type="character" w:default="1" w:styleId="DefaultParagraphFont">
     <w:name w:val="Default Paragraph Font"/>
     <w:uiPriority w:val="1"/>
+    <w:semiHidden/>
     <w:unhideWhenUsed/>
   </w:style>
   <w:style w:type="table" w:default="1" w:styleId="TableNormal">
@@ -13608,7 +17641,7 @@
 </file>
 
 <file path=customXml/itemProps1.xml><?xml version="1.0" encoding="utf-8"?>
-<ds:datastoreItem xmlns:ds="http://schemas.openxmlformats.org/officeDocument/2006/customXml" ds:itemID="{3175BCD7-2CAC-4E5B-A73B-A9F443BFC64F}">
+<ds:datastoreItem xmlns:ds="http://schemas.openxmlformats.org/officeDocument/2006/customXml" ds:itemID="{87A16433-42E0-4049-A664-DED346C0AEFA}">
   <ds:schemaRefs>
     <ds:schemaRef ds:uri="http://schemas.openxmlformats.org/officeDocument/2006/bibliography"/>
   </ds:schemaRefs>

--- a/Unit Test/SSRS/CCO_eCoaching_Log_SSRS_Reports_UTD.docx
+++ b/Unit Test/SSRS/CCO_eCoaching_Log_SSRS_Reports_UTD.docx
@@ -1,6 +1,6 @@
 
 <file path=word/document.xml><?xml version="1.0" encoding="utf-8"?>
-<w:document xmlns:wpc="http://schemas.microsoft.com/office/word/2010/wordprocessingCanvas" xmlns:mc="http://schemas.openxmlformats.org/markup-compatibility/2006" xmlns:o="urn:schemas-microsoft-com:office:office" xmlns:r="http://schemas.openxmlformats.org/officeDocument/2006/relationships" xmlns:m="http://schemas.openxmlformats.org/officeDocument/2006/math" xmlns:v="urn:schemas-microsoft-com:vml" xmlns:wp14="http://schemas.microsoft.com/office/word/2010/wordprocessingDrawing" xmlns:wp="http://schemas.openxmlformats.org/drawingml/2006/wordprocessingDrawing" xmlns:w10="urn:schemas-microsoft-com:office:word" xmlns:w="http://schemas.openxmlformats.org/wordprocessingml/2006/main" xmlns:w14="http://schemas.microsoft.com/office/word/2010/wordml" xmlns:w15="http://schemas.microsoft.com/office/word/2012/wordml" xmlns:wpg="http://schemas.microsoft.com/office/word/2010/wordprocessingGroup" xmlns:wpi="http://schemas.microsoft.com/office/word/2010/wordprocessingInk" xmlns:wne="http://schemas.microsoft.com/office/word/2006/wordml" xmlns:wps="http://schemas.microsoft.com/office/word/2010/wordprocessingShape" mc:Ignorable="w14 w15 wp14">
+<w:document xmlns:wpc="http://schemas.microsoft.com/office/word/2010/wordprocessingCanvas" xmlns:cx="http://schemas.microsoft.com/office/drawing/2014/chartex" xmlns:cx1="http://schemas.microsoft.com/office/drawing/2015/9/8/chartex" xmlns:mc="http://schemas.openxmlformats.org/markup-compatibility/2006" xmlns:o="urn:schemas-microsoft-com:office:office" xmlns:r="http://schemas.openxmlformats.org/officeDocument/2006/relationships" xmlns:m="http://schemas.openxmlformats.org/officeDocument/2006/math" xmlns:v="urn:schemas-microsoft-com:vml" xmlns:wp14="http://schemas.microsoft.com/office/word/2010/wordprocessingDrawing" xmlns:wp="http://schemas.openxmlformats.org/drawingml/2006/wordprocessingDrawing" xmlns:w10="urn:schemas-microsoft-com:office:word" xmlns:w="http://schemas.openxmlformats.org/wordprocessingml/2006/main" xmlns:w14="http://schemas.microsoft.com/office/word/2010/wordml" xmlns:w15="http://schemas.microsoft.com/office/word/2012/wordml" xmlns:w16se="http://schemas.microsoft.com/office/word/2015/wordml/symex" xmlns:wpg="http://schemas.microsoft.com/office/word/2010/wordprocessingGroup" xmlns:wpi="http://schemas.microsoft.com/office/word/2010/wordprocessingInk" xmlns:wne="http://schemas.microsoft.com/office/word/2006/wordml" xmlns:wps="http://schemas.microsoft.com/office/word/2010/wordprocessingShape" mc:Ignorable="w14 w15 w16se wp14">
   <w:body>
     <w:p>
       <w:pPr>
@@ -257,7 +257,7 @@
           <w:sz w:val="18"/>
           <w:szCs w:val="18"/>
         </w:rPr>
-        <w:t>April 4, 2019</w:t>
+        <w:t>March 24, 2020</w:t>
       </w:r>
       <w:r>
         <w:rPr>
@@ -671,11 +671,9 @@
             </w:tcBorders>
           </w:tcPr>
           <w:p>
-            <w:ins w:id="15" w:author="Palacherla, Susmitha C (NONUS)" w:date="2019-04-04T16:49:00Z">
-              <w:r>
-                <w:t>04/04/2019</w:t>
-              </w:r>
-            </w:ins>
+            <w:r>
+              <w:t>04/04/2019</w:t>
+            </w:r>
           </w:p>
         </w:tc>
         <w:tc>
@@ -689,11 +687,9 @@
             </w:tcBorders>
           </w:tcPr>
           <w:p>
-            <w:ins w:id="16" w:author="Palacherla, Susmitha C (NONUS)" w:date="2019-04-04T16:49:00Z">
-              <w:r>
-                <w:t>4.0</w:t>
-              </w:r>
-            </w:ins>
+            <w:r>
+              <w:t>4.0</w:t>
+            </w:r>
           </w:p>
         </w:tc>
         <w:tc>
@@ -707,11 +703,9 @@
             </w:tcBorders>
           </w:tcPr>
           <w:p>
-            <w:ins w:id="17" w:author="Palacherla, Susmitha C (NONUS)" w:date="2019-04-04T16:49:00Z">
-              <w:r>
-                <w:t>TFS 13333- Reporting updates for Quality Now</w:t>
-              </w:r>
-            </w:ins>
+            <w:r>
+              <w:t>TFS 13333- Reporting updates for Quality Now</w:t>
+            </w:r>
           </w:p>
         </w:tc>
         <w:tc>
@@ -725,11 +719,9 @@
             </w:tcBorders>
           </w:tcPr>
           <w:p>
-            <w:ins w:id="18" w:author="Palacherla, Susmitha C (NONUS)" w:date="2019-04-04T16:49:00Z">
-              <w:r>
-                <w:t>Susmitha Palacherla</w:t>
-              </w:r>
-            </w:ins>
+            <w:r>
+              <w:t>Susmitha Palacherla</w:t>
+            </w:r>
           </w:p>
         </w:tc>
       </w:tr>
@@ -744,7 +736,11 @@
               <w:right w:val="single" w:sz="6" w:space="0" w:color="C0C0C0"/>
             </w:tcBorders>
           </w:tcPr>
-          <w:p/>
+          <w:p>
+            <w:r>
+              <w:t>03/24/2020</w:t>
+            </w:r>
+          </w:p>
         </w:tc>
         <w:tc>
           <w:tcPr>
@@ -756,7 +752,11 @@
               <w:right w:val="single" w:sz="6" w:space="0" w:color="C0C0C0"/>
             </w:tcBorders>
           </w:tcPr>
-          <w:p/>
+          <w:p>
+            <w:r>
+              <w:t>5.0</w:t>
+            </w:r>
+          </w:p>
         </w:tc>
         <w:tc>
           <w:tcPr>
@@ -768,7 +768,24 @@
               <w:right w:val="single" w:sz="6" w:space="0" w:color="C0C0C0"/>
             </w:tcBorders>
           </w:tcPr>
-          <w:p/>
+          <w:p>
+            <w:r>
+              <w:t xml:space="preserve">TFS 16855 – allow csrs to add comments to </w:t>
+            </w:r>
+            <w:ins w:id="15" w:author="Palacherla, Susmitha C (NE)" w:date="2020-03-24T14:46:00Z">
+              <w:r>
+                <w:t>W</w:t>
+              </w:r>
+            </w:ins>
+            <w:del w:id="16" w:author="Palacherla, Susmitha C (NE)" w:date="2020-03-24T14:46:00Z">
+              <w:r>
+                <w:delText>w</w:delText>
+              </w:r>
+            </w:del>
+            <w:r>
+              <w:t>arning logs</w:t>
+            </w:r>
+          </w:p>
         </w:tc>
         <w:tc>
           <w:tcPr>
@@ -780,7 +797,11 @@
               <w:right w:val="single" w:sz="6" w:space="0" w:color="C0C0C0"/>
             </w:tcBorders>
           </w:tcPr>
-          <w:p/>
+          <w:p>
+            <w:r>
+              <w:t>Susmitha Palacherla</w:t>
+            </w:r>
+          </w:p>
         </w:tc>
       </w:tr>
       <w:tr>
@@ -882,8 +903,6 @@
           <w:r>
             <w:t>Contents</w:t>
           </w:r>
-          <w:bookmarkStart w:id="19" w:name="_GoBack"/>
-          <w:bookmarkEnd w:id="19"/>
         </w:p>
         <w:p>
           <w:pPr>
@@ -893,7 +912,6 @@
               <w:tab w:val="right" w:leader="dot" w:pos="13670"/>
             </w:tabs>
             <w:rPr>
-              <w:ins w:id="20" w:author="Palacherla, Susmitha C (NONUS)" w:date="2019-04-04T16:57:00Z"/>
               <w:rFonts w:asciiTheme="minorHAnsi" w:eastAsiaTheme="minorEastAsia" w:hAnsiTheme="minorHAnsi" w:cstheme="minorBidi"/>
               <w:noProof/>
               <w:sz w:val="22"/>
@@ -909,47 +927,7 @@
           <w:r>
             <w:fldChar w:fldCharType="separate"/>
           </w:r>
-          <w:ins w:id="21" w:author="Palacherla, Susmitha C (NONUS)" w:date="2019-04-04T16:57:00Z">
-            <w:r>
-              <w:rPr>
-                <w:rStyle w:val="Hyperlink"/>
-                <w:noProof/>
-              </w:rPr>
-              <w:fldChar w:fldCharType="begin"/>
-            </w:r>
-            <w:r>
-              <w:rPr>
-                <w:rStyle w:val="Hyperlink"/>
-                <w:noProof/>
-              </w:rPr>
-              <w:instrText xml:space="preserve"> </w:instrText>
-            </w:r>
-            <w:r>
-              <w:rPr>
-                <w:noProof/>
-              </w:rPr>
-              <w:instrText>HYPERLINK \l "_Toc5289450"</w:instrText>
-            </w:r>
-            <w:r>
-              <w:rPr>
-                <w:rStyle w:val="Hyperlink"/>
-                <w:noProof/>
-              </w:rPr>
-              <w:instrText xml:space="preserve"> </w:instrText>
-            </w:r>
-            <w:r>
-              <w:rPr>
-                <w:rStyle w:val="Hyperlink"/>
-                <w:noProof/>
-              </w:rPr>
-            </w:r>
-            <w:r>
-              <w:rPr>
-                <w:rStyle w:val="Hyperlink"/>
-                <w:noProof/>
-              </w:rPr>
-              <w:fldChar w:fldCharType="separate"/>
-            </w:r>
+          <w:hyperlink w:anchor="_Toc5289450" w:history="1">
             <w:r>
               <w:rPr>
                 <w:rStyle w:val="Hyperlink"/>
@@ -1002,37 +980,28 @@
                 <w:webHidden/>
               </w:rPr>
             </w:r>
-          </w:ins>
-          <w:r>
-            <w:rPr>
-              <w:noProof/>
-              <w:webHidden/>
-            </w:rPr>
-            <w:fldChar w:fldCharType="separate"/>
-          </w:r>
-          <w:ins w:id="22" w:author="Palacherla, Susmitha C (NONUS)" w:date="2019-04-04T16:57:00Z">
             <w:r>
               <w:rPr>
                 <w:noProof/>
                 <w:webHidden/>
               </w:rPr>
-              <w:t>4</w:t>
+              <w:fldChar w:fldCharType="separate"/>
             </w:r>
             <w:r>
               <w:rPr>
                 <w:noProof/>
                 <w:webHidden/>
               </w:rPr>
+              <w:t>4</w:t>
+            </w:r>
+            <w:r>
+              <w:rPr>
+                <w:noProof/>
+                <w:webHidden/>
+              </w:rPr>
               <w:fldChar w:fldCharType="end"/>
             </w:r>
-            <w:r>
-              <w:rPr>
-                <w:rStyle w:val="Hyperlink"/>
-                <w:noProof/>
-              </w:rPr>
-              <w:fldChar w:fldCharType="end"/>
-            </w:r>
-          </w:ins>
+          </w:hyperlink>
         </w:p>
         <w:p>
           <w:pPr>
@@ -1042,54 +1011,13 @@
               <w:tab w:val="right" w:leader="dot" w:pos="13670"/>
             </w:tabs>
             <w:rPr>
-              <w:ins w:id="23" w:author="Palacherla, Susmitha C (NONUS)" w:date="2019-04-04T16:57:00Z"/>
               <w:rFonts w:asciiTheme="minorHAnsi" w:eastAsiaTheme="minorEastAsia" w:hAnsiTheme="minorHAnsi" w:cstheme="minorBidi"/>
               <w:noProof/>
               <w:sz w:val="22"/>
               <w:szCs w:val="22"/>
             </w:rPr>
           </w:pPr>
-          <w:ins w:id="24" w:author="Palacherla, Susmitha C (NONUS)" w:date="2019-04-04T16:57:00Z">
-            <w:r>
-              <w:rPr>
-                <w:rStyle w:val="Hyperlink"/>
-                <w:noProof/>
-              </w:rPr>
-              <w:fldChar w:fldCharType="begin"/>
-            </w:r>
-            <w:r>
-              <w:rPr>
-                <w:rStyle w:val="Hyperlink"/>
-                <w:noProof/>
-              </w:rPr>
-              <w:instrText xml:space="preserve"> </w:instrText>
-            </w:r>
-            <w:r>
-              <w:rPr>
-                <w:noProof/>
-              </w:rPr>
-              <w:instrText>HYPERLINK \l "_Toc5289451"</w:instrText>
-            </w:r>
-            <w:r>
-              <w:rPr>
-                <w:rStyle w:val="Hyperlink"/>
-                <w:noProof/>
-              </w:rPr>
-              <w:instrText xml:space="preserve"> </w:instrText>
-            </w:r>
-            <w:r>
-              <w:rPr>
-                <w:rStyle w:val="Hyperlink"/>
-                <w:noProof/>
-              </w:rPr>
-            </w:r>
-            <w:r>
-              <w:rPr>
-                <w:rStyle w:val="Hyperlink"/>
-                <w:noProof/>
-              </w:rPr>
-              <w:fldChar w:fldCharType="separate"/>
-            </w:r>
+          <w:hyperlink w:anchor="_Toc5289451" w:history="1">
             <w:r>
               <w:rPr>
                 <w:rStyle w:val="Hyperlink"/>
@@ -1142,37 +1070,28 @@
                 <w:webHidden/>
               </w:rPr>
             </w:r>
-          </w:ins>
-          <w:r>
-            <w:rPr>
-              <w:noProof/>
-              <w:webHidden/>
-            </w:rPr>
-            <w:fldChar w:fldCharType="separate"/>
-          </w:r>
-          <w:ins w:id="25" w:author="Palacherla, Susmitha C (NONUS)" w:date="2019-04-04T16:57:00Z">
             <w:r>
               <w:rPr>
                 <w:noProof/>
                 <w:webHidden/>
               </w:rPr>
-              <w:t>6</w:t>
+              <w:fldChar w:fldCharType="separate"/>
             </w:r>
             <w:r>
               <w:rPr>
                 <w:noProof/>
                 <w:webHidden/>
               </w:rPr>
+              <w:t>6</w:t>
+            </w:r>
+            <w:r>
+              <w:rPr>
+                <w:noProof/>
+                <w:webHidden/>
+              </w:rPr>
               <w:fldChar w:fldCharType="end"/>
             </w:r>
-            <w:r>
-              <w:rPr>
-                <w:rStyle w:val="Hyperlink"/>
-                <w:noProof/>
-              </w:rPr>
-              <w:fldChar w:fldCharType="end"/>
-            </w:r>
-          </w:ins>
+          </w:hyperlink>
         </w:p>
         <w:p>
           <w:pPr>
@@ -1182,54 +1101,13 @@
               <w:tab w:val="right" w:leader="dot" w:pos="13670"/>
             </w:tabs>
             <w:rPr>
-              <w:ins w:id="26" w:author="Palacherla, Susmitha C (NONUS)" w:date="2019-04-04T16:57:00Z"/>
               <w:rFonts w:asciiTheme="minorHAnsi" w:eastAsiaTheme="minorEastAsia" w:hAnsiTheme="minorHAnsi" w:cstheme="minorBidi"/>
               <w:noProof/>
               <w:sz w:val="22"/>
               <w:szCs w:val="22"/>
             </w:rPr>
           </w:pPr>
-          <w:ins w:id="27" w:author="Palacherla, Susmitha C (NONUS)" w:date="2019-04-04T16:57:00Z">
-            <w:r>
-              <w:rPr>
-                <w:rStyle w:val="Hyperlink"/>
-                <w:noProof/>
-              </w:rPr>
-              <w:fldChar w:fldCharType="begin"/>
-            </w:r>
-            <w:r>
-              <w:rPr>
-                <w:rStyle w:val="Hyperlink"/>
-                <w:noProof/>
-              </w:rPr>
-              <w:instrText xml:space="preserve"> </w:instrText>
-            </w:r>
-            <w:r>
-              <w:rPr>
-                <w:noProof/>
-              </w:rPr>
-              <w:instrText>HYPERLINK \l "_Toc5289452"</w:instrText>
-            </w:r>
-            <w:r>
-              <w:rPr>
-                <w:rStyle w:val="Hyperlink"/>
-                <w:noProof/>
-              </w:rPr>
-              <w:instrText xml:space="preserve"> </w:instrText>
-            </w:r>
-            <w:r>
-              <w:rPr>
-                <w:rStyle w:val="Hyperlink"/>
-                <w:noProof/>
-              </w:rPr>
-            </w:r>
-            <w:r>
-              <w:rPr>
-                <w:rStyle w:val="Hyperlink"/>
-                <w:noProof/>
-              </w:rPr>
-              <w:fldChar w:fldCharType="separate"/>
-            </w:r>
+          <w:hyperlink w:anchor="_Toc5289452" w:history="1">
             <w:r>
               <w:rPr>
                 <w:rStyle w:val="Hyperlink"/>
@@ -1282,37 +1160,28 @@
                 <w:webHidden/>
               </w:rPr>
             </w:r>
-          </w:ins>
-          <w:r>
-            <w:rPr>
-              <w:noProof/>
-              <w:webHidden/>
-            </w:rPr>
-            <w:fldChar w:fldCharType="separate"/>
-          </w:r>
-          <w:ins w:id="28" w:author="Palacherla, Susmitha C (NONUS)" w:date="2019-04-04T16:57:00Z">
             <w:r>
               <w:rPr>
                 <w:noProof/>
                 <w:webHidden/>
               </w:rPr>
-              <w:t>9</w:t>
+              <w:fldChar w:fldCharType="separate"/>
             </w:r>
             <w:r>
               <w:rPr>
                 <w:noProof/>
                 <w:webHidden/>
               </w:rPr>
+              <w:t>9</w:t>
+            </w:r>
+            <w:r>
+              <w:rPr>
+                <w:noProof/>
+                <w:webHidden/>
+              </w:rPr>
               <w:fldChar w:fldCharType="end"/>
             </w:r>
-            <w:r>
-              <w:rPr>
-                <w:rStyle w:val="Hyperlink"/>
-                <w:noProof/>
-              </w:rPr>
-              <w:fldChar w:fldCharType="end"/>
-            </w:r>
-          </w:ins>
+          </w:hyperlink>
         </w:p>
         <w:p>
           <w:pPr>
@@ -1322,54 +1191,13 @@
               <w:tab w:val="right" w:leader="dot" w:pos="13670"/>
             </w:tabs>
             <w:rPr>
-              <w:ins w:id="29" w:author="Palacherla, Susmitha C (NONUS)" w:date="2019-04-04T16:57:00Z"/>
               <w:rFonts w:asciiTheme="minorHAnsi" w:eastAsiaTheme="minorEastAsia" w:hAnsiTheme="minorHAnsi" w:cstheme="minorBidi"/>
               <w:noProof/>
               <w:sz w:val="22"/>
               <w:szCs w:val="22"/>
             </w:rPr>
           </w:pPr>
-          <w:ins w:id="30" w:author="Palacherla, Susmitha C (NONUS)" w:date="2019-04-04T16:57:00Z">
-            <w:r>
-              <w:rPr>
-                <w:rStyle w:val="Hyperlink"/>
-                <w:noProof/>
-              </w:rPr>
-              <w:fldChar w:fldCharType="begin"/>
-            </w:r>
-            <w:r>
-              <w:rPr>
-                <w:rStyle w:val="Hyperlink"/>
-                <w:noProof/>
-              </w:rPr>
-              <w:instrText xml:space="preserve"> </w:instrText>
-            </w:r>
-            <w:r>
-              <w:rPr>
-                <w:noProof/>
-              </w:rPr>
-              <w:instrText>HYPERLINK \l "_Toc5289453"</w:instrText>
-            </w:r>
-            <w:r>
-              <w:rPr>
-                <w:rStyle w:val="Hyperlink"/>
-                <w:noProof/>
-              </w:rPr>
-              <w:instrText xml:space="preserve"> </w:instrText>
-            </w:r>
-            <w:r>
-              <w:rPr>
-                <w:rStyle w:val="Hyperlink"/>
-                <w:noProof/>
-              </w:rPr>
-            </w:r>
-            <w:r>
-              <w:rPr>
-                <w:rStyle w:val="Hyperlink"/>
-                <w:noProof/>
-              </w:rPr>
-              <w:fldChar w:fldCharType="separate"/>
-            </w:r>
+          <w:hyperlink w:anchor="_Toc5289453" w:history="1">
             <w:r>
               <w:rPr>
                 <w:rStyle w:val="Hyperlink"/>
@@ -1422,37 +1250,28 @@
                 <w:webHidden/>
               </w:rPr>
             </w:r>
-          </w:ins>
-          <w:r>
-            <w:rPr>
-              <w:noProof/>
-              <w:webHidden/>
-            </w:rPr>
-            <w:fldChar w:fldCharType="separate"/>
-          </w:r>
-          <w:ins w:id="31" w:author="Palacherla, Susmitha C (NONUS)" w:date="2019-04-04T16:57:00Z">
             <w:r>
               <w:rPr>
                 <w:noProof/>
                 <w:webHidden/>
               </w:rPr>
-              <w:t>11</w:t>
+              <w:fldChar w:fldCharType="separate"/>
             </w:r>
             <w:r>
               <w:rPr>
                 <w:noProof/>
                 <w:webHidden/>
               </w:rPr>
+              <w:t>11</w:t>
+            </w:r>
+            <w:r>
+              <w:rPr>
+                <w:noProof/>
+                <w:webHidden/>
+              </w:rPr>
               <w:fldChar w:fldCharType="end"/>
             </w:r>
-            <w:r>
-              <w:rPr>
-                <w:rStyle w:val="Hyperlink"/>
-                <w:noProof/>
-              </w:rPr>
-              <w:fldChar w:fldCharType="end"/>
-            </w:r>
-          </w:ins>
+          </w:hyperlink>
         </w:p>
         <w:p>
           <w:pPr>
@@ -1462,54 +1281,13 @@
               <w:tab w:val="right" w:leader="dot" w:pos="13670"/>
             </w:tabs>
             <w:rPr>
-              <w:ins w:id="32" w:author="Palacherla, Susmitha C (NONUS)" w:date="2019-04-04T16:57:00Z"/>
               <w:rFonts w:asciiTheme="minorHAnsi" w:eastAsiaTheme="minorEastAsia" w:hAnsiTheme="minorHAnsi" w:cstheme="minorBidi"/>
               <w:noProof/>
               <w:sz w:val="22"/>
               <w:szCs w:val="22"/>
             </w:rPr>
           </w:pPr>
-          <w:ins w:id="33" w:author="Palacherla, Susmitha C (NONUS)" w:date="2019-04-04T16:57:00Z">
-            <w:r>
-              <w:rPr>
-                <w:rStyle w:val="Hyperlink"/>
-                <w:noProof/>
-              </w:rPr>
-              <w:fldChar w:fldCharType="begin"/>
-            </w:r>
-            <w:r>
-              <w:rPr>
-                <w:rStyle w:val="Hyperlink"/>
-                <w:noProof/>
-              </w:rPr>
-              <w:instrText xml:space="preserve"> </w:instrText>
-            </w:r>
-            <w:r>
-              <w:rPr>
-                <w:noProof/>
-              </w:rPr>
-              <w:instrText>HYPERLINK \l "_Toc5289454"</w:instrText>
-            </w:r>
-            <w:r>
-              <w:rPr>
-                <w:rStyle w:val="Hyperlink"/>
-                <w:noProof/>
-              </w:rPr>
-              <w:instrText xml:space="preserve"> </w:instrText>
-            </w:r>
-            <w:r>
-              <w:rPr>
-                <w:rStyle w:val="Hyperlink"/>
-                <w:noProof/>
-              </w:rPr>
-            </w:r>
-            <w:r>
-              <w:rPr>
-                <w:rStyle w:val="Hyperlink"/>
-                <w:noProof/>
-              </w:rPr>
-              <w:fldChar w:fldCharType="separate"/>
-            </w:r>
+          <w:hyperlink w:anchor="_Toc5289454" w:history="1">
             <w:r>
               <w:rPr>
                 <w:rStyle w:val="Hyperlink"/>
@@ -1562,273 +1340,28 @@
                 <w:webHidden/>
               </w:rPr>
             </w:r>
-          </w:ins>
-          <w:r>
-            <w:rPr>
-              <w:noProof/>
-              <w:webHidden/>
-            </w:rPr>
-            <w:fldChar w:fldCharType="separate"/>
-          </w:r>
-          <w:ins w:id="34" w:author="Palacherla, Susmitha C (NONUS)" w:date="2019-04-04T16:57:00Z">
             <w:r>
               <w:rPr>
                 <w:noProof/>
                 <w:webHidden/>
               </w:rPr>
-              <w:t>13</w:t>
+              <w:fldChar w:fldCharType="separate"/>
             </w:r>
             <w:r>
               <w:rPr>
                 <w:noProof/>
                 <w:webHidden/>
               </w:rPr>
-              <w:fldChar w:fldCharType="end"/>
-            </w:r>
-            <w:r>
-              <w:rPr>
-                <w:rStyle w:val="Hyperlink"/>
-                <w:noProof/>
-              </w:rPr>
-              <w:fldChar w:fldCharType="end"/>
-            </w:r>
-          </w:ins>
-        </w:p>
-        <w:p>
-          <w:pPr>
-            <w:pStyle w:val="TOC3"/>
-            <w:tabs>
-              <w:tab w:val="left" w:pos="880"/>
-              <w:tab w:val="right" w:leader="dot" w:pos="13670"/>
-            </w:tabs>
-            <w:rPr>
-              <w:del w:id="35" w:author="Palacherla, Susmitha C (NONUS)" w:date="2019-04-04T16:57:00Z"/>
-              <w:noProof/>
-            </w:rPr>
-          </w:pPr>
-          <w:del w:id="36" w:author="Palacherla, Susmitha C (NONUS)" w:date="2019-04-04T16:57:00Z">
-            <w:r>
-              <w:rPr>
-                <w:rStyle w:val="Hyperlink"/>
-                <w:iCs/>
-                <w:noProof/>
-                <w:rPrChange w:id="37" w:author="Palacherla, Susmitha C (NONUS)" w:date="2019-04-04T16:57:00Z">
-                  <w:rPr>
-                    <w:rStyle w:val="Hyperlink"/>
-                    <w:iCs/>
-                    <w:noProof/>
-                  </w:rPr>
-                </w:rPrChange>
-              </w:rPr>
-              <w:delText>1.</w:delText>
-            </w:r>
-            <w:r>
-              <w:rPr>
-                <w:noProof/>
-              </w:rPr>
-              <w:tab/>
-            </w:r>
-            <w:r>
-              <w:rPr>
-                <w:rStyle w:val="Hyperlink"/>
-                <w:iCs/>
-                <w:noProof/>
-                <w:rPrChange w:id="38" w:author="Palacherla, Susmitha C (NONUS)" w:date="2019-04-04T16:57:00Z">
-                  <w:rPr>
-                    <w:rStyle w:val="Hyperlink"/>
-                    <w:iCs/>
-                    <w:noProof/>
-                  </w:rPr>
-                </w:rPrChange>
-              </w:rPr>
-              <w:delText>TC 1.0 Coaching Summary Report</w:delText>
+              <w:t>13</w:t>
             </w:r>
             <w:r>
               <w:rPr>
                 <w:noProof/>
                 <w:webHidden/>
               </w:rPr>
-              <w:tab/>
-              <w:delText>4</w:delText>
-            </w:r>
-          </w:del>
-        </w:p>
-        <w:p>
-          <w:pPr>
-            <w:pStyle w:val="TOC3"/>
-            <w:tabs>
-              <w:tab w:val="left" w:pos="880"/>
-              <w:tab w:val="right" w:leader="dot" w:pos="13670"/>
-            </w:tabs>
-            <w:rPr>
-              <w:del w:id="39" w:author="Palacherla, Susmitha C (NONUS)" w:date="2019-04-04T16:57:00Z"/>
-              <w:noProof/>
-            </w:rPr>
-          </w:pPr>
-          <w:del w:id="40" w:author="Palacherla, Susmitha C (NONUS)" w:date="2019-04-04T16:57:00Z">
-            <w:r>
-              <w:rPr>
-                <w:rStyle w:val="Hyperlink"/>
-                <w:iCs/>
-                <w:noProof/>
-                <w:rPrChange w:id="41" w:author="Palacherla, Susmitha C (NONUS)" w:date="2019-04-04T16:57:00Z">
-                  <w:rPr>
-                    <w:rStyle w:val="Hyperlink"/>
-                    <w:iCs/>
-                    <w:noProof/>
-                  </w:rPr>
-                </w:rPrChange>
-              </w:rPr>
-              <w:delText>2.</w:delText>
-            </w:r>
-            <w:r>
-              <w:rPr>
-                <w:noProof/>
-              </w:rPr>
-              <w:tab/>
-            </w:r>
-            <w:r>
-              <w:rPr>
-                <w:rStyle w:val="Hyperlink"/>
-                <w:iCs/>
-                <w:noProof/>
-                <w:rPrChange w:id="42" w:author="Palacherla, Susmitha C (NONUS)" w:date="2019-04-04T16:57:00Z">
-                  <w:rPr>
-                    <w:rStyle w:val="Hyperlink"/>
-                    <w:iCs/>
-                    <w:noProof/>
-                  </w:rPr>
-                </w:rPrChange>
-              </w:rPr>
-              <w:delText>TC 2.0 Warning Summary Report</w:delText>
-            </w:r>
-            <w:r>
-              <w:rPr>
-                <w:noProof/>
-                <w:webHidden/>
-              </w:rPr>
-              <w:tab/>
-              <w:delText>6</w:delText>
-            </w:r>
-          </w:del>
-        </w:p>
-        <w:p>
-          <w:pPr>
-            <w:pStyle w:val="TOC3"/>
-            <w:tabs>
-              <w:tab w:val="left" w:pos="880"/>
-              <w:tab w:val="right" w:leader="dot" w:pos="13670"/>
-            </w:tabs>
-            <w:rPr>
-              <w:del w:id="43" w:author="Palacherla, Susmitha C (NONUS)" w:date="2019-04-04T16:57:00Z"/>
-              <w:noProof/>
-            </w:rPr>
-          </w:pPr>
-          <w:del w:id="44" w:author="Palacherla, Susmitha C (NONUS)" w:date="2019-04-04T16:57:00Z">
-            <w:r>
-              <w:rPr>
-                <w:rStyle w:val="Hyperlink"/>
-                <w:iCs/>
-                <w:noProof/>
-                <w:rPrChange w:id="45" w:author="Palacherla, Susmitha C (NONUS)" w:date="2019-04-04T16:57:00Z">
-                  <w:rPr>
-                    <w:rStyle w:val="Hyperlink"/>
-                    <w:iCs/>
-                    <w:noProof/>
-                  </w:rPr>
-                </w:rPrChange>
-              </w:rPr>
-              <w:delText>3.</w:delText>
-            </w:r>
-            <w:r>
-              <w:rPr>
-                <w:noProof/>
-              </w:rPr>
-              <w:tab/>
-            </w:r>
-            <w:r>
-              <w:rPr>
-                <w:rStyle w:val="Hyperlink"/>
-                <w:iCs/>
-                <w:noProof/>
-                <w:rPrChange w:id="46" w:author="Palacherla, Susmitha C (NONUS)" w:date="2019-04-04T16:57:00Z">
-                  <w:rPr>
-                    <w:rStyle w:val="Hyperlink"/>
-                    <w:iCs/>
-                    <w:noProof/>
-                  </w:rPr>
-                </w:rPrChange>
-              </w:rPr>
-              <w:delText>TC 3.0 Hierarchy Summary Report</w:delText>
-            </w:r>
-            <w:r>
-              <w:rPr>
-                <w:noProof/>
-                <w:webHidden/>
-              </w:rPr>
-              <w:tab/>
-              <w:delText>9</w:delText>
-            </w:r>
-          </w:del>
-        </w:p>
-        <w:p>
-          <w:pPr>
-            <w:pStyle w:val="TOC3"/>
-            <w:tabs>
-              <w:tab w:val="left" w:pos="880"/>
-              <w:tab w:val="right" w:leader="dot" w:pos="13670"/>
-            </w:tabs>
-            <w:rPr>
-              <w:del w:id="47" w:author="Palacherla, Susmitha C (NONUS)" w:date="2019-04-04T16:57:00Z"/>
-              <w:noProof/>
-            </w:rPr>
-          </w:pPr>
-          <w:del w:id="48" w:author="Palacherla, Susmitha C (NONUS)" w:date="2019-04-04T16:57:00Z">
-            <w:r>
-              <w:rPr>
-                <w:rStyle w:val="Hyperlink"/>
-                <w:iCs/>
-                <w:noProof/>
-                <w:rPrChange w:id="49" w:author="Palacherla, Susmitha C (NONUS)" w:date="2019-04-04T16:57:00Z">
-                  <w:rPr>
-                    <w:rStyle w:val="Hyperlink"/>
-                    <w:iCs/>
-                    <w:noProof/>
-                  </w:rPr>
-                </w:rPrChange>
-              </w:rPr>
-              <w:delText>4.</w:delText>
-            </w:r>
-            <w:r>
-              <w:rPr>
-                <w:noProof/>
-              </w:rPr>
-              <w:tab/>
-            </w:r>
-            <w:r>
-              <w:rPr>
-                <w:rStyle w:val="Hyperlink"/>
-                <w:iCs/>
-                <w:noProof/>
-                <w:rPrChange w:id="50" w:author="Palacherla, Susmitha C (NONUS)" w:date="2019-04-04T16:57:00Z">
-                  <w:rPr>
-                    <w:rStyle w:val="Hyperlink"/>
-                    <w:iCs/>
-                    <w:noProof/>
-                  </w:rPr>
-                </w:rPrChange>
-              </w:rPr>
-              <w:delText>TC 4.0 Admin Activity Summary Report</w:delText>
-            </w:r>
-            <w:r>
-              <w:rPr>
-                <w:noProof/>
-                <w:webHidden/>
-              </w:rPr>
-              <w:tab/>
-              <w:delText>11</w:delText>
-            </w:r>
-          </w:del>
+              <w:fldChar w:fldCharType="end"/>
+            </w:r>
+          </w:hyperlink>
         </w:p>
         <w:p>
           <w:r>
@@ -1894,7 +1427,7 @@
           <w:i w:val="0"/>
         </w:rPr>
       </w:pPr>
-      <w:bookmarkStart w:id="51" w:name="_Toc5289450"/>
+      <w:bookmarkStart w:id="17" w:name="_Toc5289450"/>
       <w:r>
         <w:rPr>
           <w:rStyle w:val="Emphasis"/>
@@ -1909,7 +1442,7 @@
         </w:rPr>
         <w:t xml:space="preserve"> Coaching Summary Report</w:t>
       </w:r>
-      <w:bookmarkEnd w:id="51"/>
+      <w:bookmarkEnd w:id="17"/>
     </w:p>
     <w:p/>
     <w:tbl>
@@ -4502,7 +4035,7 @@
           <w:i w:val="0"/>
         </w:rPr>
       </w:pPr>
-      <w:bookmarkStart w:id="52" w:name="_Toc5289451"/>
+      <w:bookmarkStart w:id="18" w:name="_Toc5289451"/>
       <w:r>
         <w:rPr>
           <w:rStyle w:val="Emphasis"/>
@@ -4524,7 +4057,7 @@
         </w:rPr>
         <w:t xml:space="preserve"> Warning Summary Report</w:t>
       </w:r>
-      <w:bookmarkEnd w:id="52"/>
+      <w:bookmarkEnd w:id="18"/>
     </w:p>
     <w:p/>
     <w:tbl>
@@ -5118,12 +4651,22 @@
                 <w:bCs/>
               </w:rPr>
             </w:pPr>
-            <w:r>
-              <w:rPr>
-                <w:bCs/>
-              </w:rPr>
-              <w:t>P</w:t>
-            </w:r>
+            <w:ins w:id="19" w:author="Palacherla, Susmitha C (NE)" w:date="2020-03-24T14:47:00Z">
+              <w:r>
+                <w:rPr>
+                  <w:bCs/>
+                </w:rPr>
+                <w:t>P</w:t>
+              </w:r>
+            </w:ins>
+            <w:del w:id="20" w:author="Palacherla, Susmitha C (NE)" w:date="2020-03-24T14:47:00Z">
+              <w:r>
+                <w:rPr>
+                  <w:bCs/>
+                </w:rPr>
+                <w:delText>P</w:delText>
+              </w:r>
+            </w:del>
           </w:p>
         </w:tc>
         <w:tc>
@@ -5253,12 +4796,14 @@
                 <w:bCs/>
               </w:rPr>
             </w:pPr>
-            <w:r>
-              <w:rPr>
-                <w:bCs/>
-              </w:rPr>
-              <w:t>P</w:t>
-            </w:r>
+            <w:del w:id="21" w:author="Palacherla, Susmitha C (NE)" w:date="2020-03-24T14:47:00Z">
+              <w:r>
+                <w:rPr>
+                  <w:bCs/>
+                </w:rPr>
+                <w:delText>P</w:delText>
+              </w:r>
+            </w:del>
           </w:p>
         </w:tc>
         <w:tc>
@@ -5271,6 +4816,30 @@
                 <w:bCs/>
               </w:rPr>
             </w:pPr>
+            <w:ins w:id="22" w:author="Palacherla, Susmitha C (NE)" w:date="2020-03-24T14:47:00Z">
+              <w:r>
+                <w:rPr>
+                  <w:bCs/>
+                </w:rPr>
+                <w:t>Not ex</w:t>
+              </w:r>
+            </w:ins>
+            <w:ins w:id="23" w:author="Palacherla, Susmitha C (NE)" w:date="2020-03-24T14:48:00Z">
+              <w:r>
+                <w:rPr>
+                  <w:bCs/>
+                </w:rPr>
+                <w:t>e</w:t>
+              </w:r>
+            </w:ins>
+            <w:ins w:id="24" w:author="Palacherla, Susmitha C (NE)" w:date="2020-03-24T14:47:00Z">
+              <w:r>
+                <w:rPr>
+                  <w:bCs/>
+                </w:rPr>
+                <w:t>cuted</w:t>
+              </w:r>
+            </w:ins>
           </w:p>
         </w:tc>
       </w:tr>
@@ -5542,12 +5111,14 @@
                 <w:bCs/>
               </w:rPr>
             </w:pPr>
-            <w:r>
-              <w:rPr>
-                <w:bCs/>
-              </w:rPr>
-              <w:t>P</w:t>
-            </w:r>
+            <w:del w:id="25" w:author="Palacherla, Susmitha C (NE)" w:date="2020-03-24T14:48:00Z">
+              <w:r>
+                <w:rPr>
+                  <w:bCs/>
+                </w:rPr>
+                <w:delText>P</w:delText>
+              </w:r>
+            </w:del>
           </w:p>
         </w:tc>
         <w:tc>
@@ -5560,6 +5131,14 @@
                 <w:i/>
               </w:rPr>
             </w:pPr>
+            <w:ins w:id="26" w:author="Palacherla, Susmitha C (NE)" w:date="2020-03-24T14:48:00Z">
+              <w:r>
+                <w:rPr>
+                  <w:bCs/>
+                </w:rPr>
+                <w:t>Not executed</w:t>
+              </w:r>
+            </w:ins>
           </w:p>
         </w:tc>
       </w:tr>
@@ -5626,12 +5205,14 @@
                 <w:bCs/>
               </w:rPr>
             </w:pPr>
-            <w:r>
-              <w:rPr>
-                <w:bCs/>
-              </w:rPr>
-              <w:t>P</w:t>
-            </w:r>
+            <w:del w:id="27" w:author="Palacherla, Susmitha C (NE)" w:date="2020-03-24T14:48:00Z">
+              <w:r>
+                <w:rPr>
+                  <w:bCs/>
+                </w:rPr>
+                <w:delText>P</w:delText>
+              </w:r>
+            </w:del>
           </w:p>
         </w:tc>
         <w:tc>
@@ -5644,12 +5225,22 @@
                 <w:bCs/>
               </w:rPr>
             </w:pPr>
-            <w:r>
-              <w:rPr>
-                <w:bCs/>
-              </w:rPr>
-              <w:t>TFS 5420 - Infrastructure for Report access control</w:t>
-            </w:r>
+            <w:ins w:id="28" w:author="Palacherla, Susmitha C (NE)" w:date="2020-03-24T14:48:00Z">
+              <w:r>
+                <w:rPr>
+                  <w:bCs/>
+                </w:rPr>
+                <w:t>Not executed</w:t>
+              </w:r>
+            </w:ins>
+            <w:del w:id="29" w:author="Palacherla, Susmitha C (NE)" w:date="2020-03-24T14:48:00Z">
+              <w:r>
+                <w:rPr>
+                  <w:bCs/>
+                </w:rPr>
+                <w:delText>TFS 5420 - Infrastructure for Report access control</w:delText>
+              </w:r>
+            </w:del>
           </w:p>
         </w:tc>
       </w:tr>
@@ -5822,12 +5413,14 @@
                 <w:bCs/>
               </w:rPr>
             </w:pPr>
-            <w:r>
-              <w:rPr>
-                <w:bCs/>
-              </w:rPr>
-              <w:t>P</w:t>
-            </w:r>
+            <w:del w:id="30" w:author="Palacherla, Susmitha C (NE)" w:date="2020-03-24T14:48:00Z">
+              <w:r>
+                <w:rPr>
+                  <w:bCs/>
+                </w:rPr>
+                <w:delText>P</w:delText>
+              </w:r>
+            </w:del>
           </w:p>
         </w:tc>
         <w:tc>
@@ -5840,6 +5433,14 @@
                 <w:bCs/>
               </w:rPr>
             </w:pPr>
+            <w:ins w:id="31" w:author="Palacherla, Susmitha C (NE)" w:date="2020-03-24T14:48:00Z">
+              <w:r>
+                <w:rPr>
+                  <w:bCs/>
+                </w:rPr>
+                <w:t>Not executed</w:t>
+              </w:r>
+            </w:ins>
           </w:p>
         </w:tc>
       </w:tr>
@@ -5985,12 +5586,14 @@
                 <w:bCs/>
               </w:rPr>
             </w:pPr>
-            <w:r>
-              <w:rPr>
-                <w:bCs/>
-              </w:rPr>
-              <w:t>P</w:t>
-            </w:r>
+            <w:del w:id="32" w:author="Palacherla, Susmitha C (NE)" w:date="2020-03-24T14:48:00Z">
+              <w:r>
+                <w:rPr>
+                  <w:bCs/>
+                </w:rPr>
+                <w:delText>P</w:delText>
+              </w:r>
+            </w:del>
           </w:p>
         </w:tc>
         <w:tc>
@@ -6003,6 +5606,14 @@
                 <w:bCs/>
               </w:rPr>
             </w:pPr>
+            <w:ins w:id="33" w:author="Palacherla, Susmitha C (NE)" w:date="2020-03-24T14:48:00Z">
+              <w:r>
+                <w:rPr>
+                  <w:bCs/>
+                </w:rPr>
+                <w:t>Not executed</w:t>
+              </w:r>
+            </w:ins>
           </w:p>
         </w:tc>
       </w:tr>
@@ -6135,12 +5746,14 @@
                 <w:bCs/>
               </w:rPr>
             </w:pPr>
-            <w:r>
-              <w:rPr>
-                <w:bCs/>
-              </w:rPr>
-              <w:t>P</w:t>
-            </w:r>
+            <w:del w:id="34" w:author="Palacherla, Susmitha C (NE)" w:date="2020-03-24T14:48:00Z">
+              <w:r>
+                <w:rPr>
+                  <w:bCs/>
+                </w:rPr>
+                <w:delText>P</w:delText>
+              </w:r>
+            </w:del>
           </w:p>
         </w:tc>
         <w:tc>
@@ -6153,6 +5766,14 @@
                 <w:bCs/>
               </w:rPr>
             </w:pPr>
+            <w:ins w:id="35" w:author="Palacherla, Susmitha C (NE)" w:date="2020-03-24T14:48:00Z">
+              <w:r>
+                <w:rPr>
+                  <w:bCs/>
+                </w:rPr>
+                <w:t>Not executed</w:t>
+              </w:r>
+            </w:ins>
           </w:p>
         </w:tc>
       </w:tr>
@@ -6290,12 +5911,14 @@
                 <w:bCs/>
               </w:rPr>
             </w:pPr>
-            <w:r>
-              <w:rPr>
-                <w:bCs/>
-              </w:rPr>
-              <w:t>P</w:t>
-            </w:r>
+            <w:del w:id="36" w:author="Palacherla, Susmitha C (NE)" w:date="2020-03-24T14:48:00Z">
+              <w:r>
+                <w:rPr>
+                  <w:bCs/>
+                </w:rPr>
+                <w:delText>P</w:delText>
+              </w:r>
+            </w:del>
           </w:p>
         </w:tc>
         <w:tc>
@@ -6308,6 +5931,14 @@
                 <w:bCs/>
               </w:rPr>
             </w:pPr>
+            <w:ins w:id="37" w:author="Palacherla, Susmitha C (NE)" w:date="2020-03-24T14:48:00Z">
+              <w:r>
+                <w:rPr>
+                  <w:bCs/>
+                </w:rPr>
+                <w:t>Not executed</w:t>
+              </w:r>
+            </w:ins>
           </w:p>
         </w:tc>
       </w:tr>
@@ -6450,12 +6081,14 @@
                 <w:bCs/>
               </w:rPr>
             </w:pPr>
-            <w:r>
-              <w:rPr>
-                <w:bCs/>
-              </w:rPr>
-              <w:t>P</w:t>
-            </w:r>
+            <w:del w:id="38" w:author="Palacherla, Susmitha C (NE)" w:date="2020-03-24T14:48:00Z">
+              <w:r>
+                <w:rPr>
+                  <w:bCs/>
+                </w:rPr>
+                <w:delText>P</w:delText>
+              </w:r>
+            </w:del>
           </w:p>
         </w:tc>
         <w:tc>
@@ -6468,6 +6101,14 @@
                 <w:bCs/>
               </w:rPr>
             </w:pPr>
+            <w:ins w:id="39" w:author="Palacherla, Susmitha C (NE)" w:date="2020-03-24T14:48:00Z">
+              <w:r>
+                <w:rPr>
+                  <w:bCs/>
+                </w:rPr>
+                <w:t>Not executed</w:t>
+              </w:r>
+            </w:ins>
           </w:p>
         </w:tc>
       </w:tr>
@@ -6600,12 +6241,14 @@
                 <w:bCs/>
               </w:rPr>
             </w:pPr>
-            <w:r>
-              <w:rPr>
-                <w:bCs/>
-              </w:rPr>
-              <w:t>P</w:t>
-            </w:r>
+            <w:del w:id="40" w:author="Palacherla, Susmitha C (NE)" w:date="2020-03-24T14:48:00Z">
+              <w:r>
+                <w:rPr>
+                  <w:bCs/>
+                </w:rPr>
+                <w:delText>P</w:delText>
+              </w:r>
+            </w:del>
           </w:p>
         </w:tc>
         <w:tc>
@@ -6618,6 +6261,14 @@
                 <w:bCs/>
               </w:rPr>
             </w:pPr>
+            <w:ins w:id="41" w:author="Palacherla, Susmitha C (NE)" w:date="2020-03-24T14:48:00Z">
+              <w:r>
+                <w:rPr>
+                  <w:bCs/>
+                </w:rPr>
+                <w:t>Not executed</w:t>
+              </w:r>
+            </w:ins>
           </w:p>
         </w:tc>
       </w:tr>
@@ -6761,12 +6412,14 @@
                 <w:bCs/>
               </w:rPr>
             </w:pPr>
-            <w:r>
-              <w:rPr>
-                <w:bCs/>
-              </w:rPr>
-              <w:t>P</w:t>
-            </w:r>
+            <w:del w:id="42" w:author="Palacherla, Susmitha C (NE)" w:date="2020-03-24T14:48:00Z">
+              <w:r>
+                <w:rPr>
+                  <w:bCs/>
+                </w:rPr>
+                <w:delText>P</w:delText>
+              </w:r>
+            </w:del>
           </w:p>
         </w:tc>
         <w:tc>
@@ -6779,6 +6432,14 @@
                 <w:bCs/>
               </w:rPr>
             </w:pPr>
+            <w:ins w:id="43" w:author="Palacherla, Susmitha C (NE)" w:date="2020-03-24T14:48:00Z">
+              <w:r>
+                <w:rPr>
+                  <w:bCs/>
+                </w:rPr>
+                <w:t>Not executed</w:t>
+              </w:r>
+            </w:ins>
           </w:p>
         </w:tc>
       </w:tr>
@@ -6927,12 +6588,14 @@
                 <w:bCs/>
               </w:rPr>
             </w:pPr>
-            <w:r>
-              <w:rPr>
-                <w:bCs/>
-              </w:rPr>
-              <w:t>P</w:t>
-            </w:r>
+            <w:del w:id="44" w:author="Palacherla, Susmitha C (NE)" w:date="2020-03-24T14:48:00Z">
+              <w:r>
+                <w:rPr>
+                  <w:bCs/>
+                </w:rPr>
+                <w:delText>P</w:delText>
+              </w:r>
+            </w:del>
           </w:p>
         </w:tc>
         <w:tc>
@@ -6945,6 +6608,16 @@
                 <w:bCs/>
               </w:rPr>
             </w:pPr>
+            <w:ins w:id="45" w:author="Palacherla, Susmitha C (NE)" w:date="2020-03-24T14:48:00Z">
+              <w:r>
+                <w:rPr>
+                  <w:bCs/>
+                </w:rPr>
+                <w:t>Not executed</w:t>
+              </w:r>
+            </w:ins>
+            <w:bookmarkStart w:id="46" w:name="_GoBack"/>
+            <w:bookmarkEnd w:id="46"/>
           </w:p>
         </w:tc>
       </w:tr>
@@ -7129,7 +6802,7 @@
           <w:i w:val="0"/>
         </w:rPr>
       </w:pPr>
-      <w:bookmarkStart w:id="53" w:name="_Toc5289452"/>
+      <w:bookmarkStart w:id="47" w:name="_Toc5289452"/>
       <w:r>
         <w:rPr>
           <w:rStyle w:val="Emphasis"/>
@@ -7151,7 +6824,7 @@
         </w:rPr>
         <w:t xml:space="preserve"> Hierarchy Summary Report</w:t>
       </w:r>
-      <w:bookmarkEnd w:id="53"/>
+      <w:bookmarkEnd w:id="47"/>
     </w:p>
     <w:p/>
     <w:tbl>
@@ -8678,7 +8351,7 @@
           <w:i w:val="0"/>
         </w:rPr>
       </w:pPr>
-      <w:bookmarkStart w:id="54" w:name="_Toc5289453"/>
+      <w:bookmarkStart w:id="48" w:name="_Toc5289453"/>
       <w:r>
         <w:rPr>
           <w:rStyle w:val="Emphasis"/>
@@ -8700,7 +8373,7 @@
         </w:rPr>
         <w:t xml:space="preserve"> Admin Activity Summary Report</w:t>
       </w:r>
-      <w:bookmarkEnd w:id="54"/>
+      <w:bookmarkEnd w:id="48"/>
     </w:p>
     <w:p/>
     <w:tbl>
@@ -10674,27 +10347,9 @@
         <w:t xml:space="preserve">      </w:t>
       </w:r>
     </w:p>
-    <w:p>
-      <w:pPr>
-        <w:rPr>
-          <w:ins w:id="55" w:author="Palacherla, Susmitha C (NONUS)" w:date="2019-04-04T16:50:00Z"/>
-        </w:rPr>
-      </w:pPr>
-    </w:p>
-    <w:p>
-      <w:pPr>
-        <w:rPr>
-          <w:ins w:id="56" w:author="Palacherla, Susmitha C (NONUS)" w:date="2019-04-04T16:50:00Z"/>
-        </w:rPr>
-      </w:pPr>
-    </w:p>
-    <w:p>
-      <w:pPr>
-        <w:rPr>
-          <w:ins w:id="57" w:author="Palacherla, Susmitha C (NONUS)" w:date="2019-04-04T16:50:00Z"/>
-        </w:rPr>
-      </w:pPr>
-    </w:p>
+    <w:p/>
+    <w:p/>
+    <w:p/>
     <w:p>
       <w:pPr>
         <w:pStyle w:val="Heading3"/>
@@ -10703,64 +10358,30 @@
           <w:numId w:val="15"/>
         </w:numPr>
         <w:rPr>
-          <w:ins w:id="58" w:author="Palacherla, Susmitha C (NONUS)" w:date="2019-04-04T16:50:00Z"/>
+          <w:rStyle w:val="Emphasis"/>
+          <w:rFonts w:ascii="Times New Roman" w:hAnsi="Times New Roman"/>
+          <w:b w:val="0"/>
+          <w:i w:val="0"/>
+        </w:rPr>
+      </w:pPr>
+      <w:bookmarkStart w:id="49" w:name="_Toc5289454"/>
+      <w:r>
+        <w:rPr>
           <w:rStyle w:val="Emphasis"/>
           <w:i w:val="0"/>
         </w:rPr>
-        <w:pPrChange w:id="59" w:author="Palacherla, Susmitha C (NONUS)" w:date="2019-04-04T16:50:00Z">
-          <w:pPr>
-            <w:pStyle w:val="Heading3"/>
-            <w:numPr>
-              <w:numId w:val="16"/>
-            </w:numPr>
-            <w:ind w:left="720" w:hanging="360"/>
-          </w:pPr>
-        </w:pPrChange>
-      </w:pPr>
-      <w:bookmarkStart w:id="60" w:name="_Toc5289454"/>
-      <w:ins w:id="61" w:author="Palacherla, Susmitha C (NONUS)" w:date="2019-04-04T16:50:00Z">
-        <w:r>
-          <w:rPr>
-            <w:rStyle w:val="Emphasis"/>
-            <w:i w:val="0"/>
-          </w:rPr>
-          <w:t>TC 1.0</w:t>
-        </w:r>
-        <w:r>
-          <w:rPr>
-            <w:rStyle w:val="Emphasis"/>
-            <w:i w:val="0"/>
-          </w:rPr>
-          <w:t xml:space="preserve"> Coaching Summary </w:t>
-        </w:r>
-      </w:ins>
-      <w:ins w:id="62" w:author="Palacherla, Susmitha C (NONUS)" w:date="2019-04-04T16:51:00Z">
-        <w:r>
-          <w:rPr>
-            <w:rStyle w:val="Emphasis"/>
-            <w:i w:val="0"/>
-          </w:rPr>
-          <w:t xml:space="preserve">QN </w:t>
-        </w:r>
-      </w:ins>
-      <w:ins w:id="63" w:author="Palacherla, Susmitha C (NONUS)" w:date="2019-04-04T16:50:00Z">
-        <w:r>
-          <w:rPr>
-            <w:rStyle w:val="Emphasis"/>
-            <w:i w:val="0"/>
-          </w:rPr>
-          <w:t>Report</w:t>
-        </w:r>
-        <w:bookmarkEnd w:id="60"/>
-      </w:ins>
+        <w:t>TC 1.0</w:t>
+      </w:r>
+      <w:r>
+        <w:rPr>
+          <w:rStyle w:val="Emphasis"/>
+          <w:i w:val="0"/>
+        </w:rPr>
+        <w:t xml:space="preserve"> Coaching Summary QN Report</w:t>
+      </w:r>
+      <w:bookmarkEnd w:id="49"/>
     </w:p>
-    <w:p>
-      <w:pPr>
-        <w:rPr>
-          <w:ins w:id="64" w:author="Palacherla, Susmitha C (NONUS)" w:date="2019-04-04T16:50:00Z"/>
-        </w:rPr>
-      </w:pPr>
-    </w:p>
+    <w:p/>
     <w:tbl>
       <w:tblPr>
         <w:tblW w:w="13050" w:type="dxa"/>
@@ -10787,7 +10408,6 @@
         <w:trPr>
           <w:cantSplit/>
           <w:tblHeader/>
-          <w:ins w:id="65" w:author="Palacherla, Susmitha C (NONUS)" w:date="2019-04-04T16:50:00Z"/>
         </w:trPr>
         <w:tc>
           <w:tcPr>
@@ -10795,16 +10415,9 @@
             <w:shd w:val="clear" w:color="auto" w:fill="A6A6A6"/>
           </w:tcPr>
           <w:p>
-            <w:pPr>
-              <w:rPr>
-                <w:ins w:id="66" w:author="Palacherla, Susmitha C (NONUS)" w:date="2019-04-04T16:50:00Z"/>
-              </w:rPr>
-            </w:pPr>
-            <w:ins w:id="67" w:author="Palacherla, Susmitha C (NONUS)" w:date="2019-04-04T16:50:00Z">
-              <w:r>
-                <w:t>Item</w:t>
-              </w:r>
-            </w:ins>
+            <w:r>
+              <w:t>Item</w:t>
+            </w:r>
           </w:p>
         </w:tc>
         <w:tc>
@@ -10814,39 +10427,24 @@
             <w:shd w:val="clear" w:color="auto" w:fill="A6A6A6"/>
           </w:tcPr>
           <w:p>
-            <w:pPr>
-              <w:rPr>
-                <w:ins w:id="68" w:author="Palacherla, Susmitha C (NONUS)" w:date="2019-04-04T16:50:00Z"/>
-              </w:rPr>
-            </w:pPr>
-            <w:ins w:id="69" w:author="Palacherla, Susmitha C (NONUS)" w:date="2019-04-04T16:50:00Z">
-              <w:r>
-                <w:t>Description</w:t>
-              </w:r>
-            </w:ins>
+            <w:r>
+              <w:t>Description</w:t>
+            </w:r>
           </w:p>
         </w:tc>
       </w:tr>
       <w:tr>
         <w:trPr>
           <w:cantSplit/>
-          <w:ins w:id="70" w:author="Palacherla, Susmitha C (NONUS)" w:date="2019-04-04T16:50:00Z"/>
         </w:trPr>
         <w:tc>
           <w:tcPr>
             <w:tcW w:w="1620" w:type="dxa"/>
           </w:tcPr>
           <w:p>
-            <w:pPr>
-              <w:rPr>
-                <w:ins w:id="71" w:author="Palacherla, Susmitha C (NONUS)" w:date="2019-04-04T16:50:00Z"/>
-              </w:rPr>
-            </w:pPr>
-            <w:ins w:id="72" w:author="Palacherla, Susmitha C (NONUS)" w:date="2019-04-04T16:50:00Z">
-              <w:r>
-                <w:t>Test ID</w:t>
-              </w:r>
-            </w:ins>
+            <w:r>
+              <w:t>Test ID</w:t>
+            </w:r>
           </w:p>
         </w:tc>
         <w:tc>
@@ -10857,47 +10455,30 @@
           <w:p>
             <w:pPr>
               <w:rPr>
-                <w:ins w:id="73" w:author="Palacherla, Susmitha C (NONUS)" w:date="2019-04-04T16:50:00Z"/>
-                <w:bCs/>
-              </w:rPr>
-            </w:pPr>
-            <w:ins w:id="74" w:author="Palacherla, Susmitha C (NONUS)" w:date="2019-04-04T16:50:00Z">
-              <w:r>
-                <w:rPr>
-                  <w:bCs/>
-                </w:rPr>
-                <w:t>5</w:t>
-              </w:r>
-              <w:r>
-                <w:rPr>
-                  <w:bCs/>
-                </w:rPr>
-                <w:t>.0</w:t>
-              </w:r>
-            </w:ins>
+                <w:bCs/>
+              </w:rPr>
+            </w:pPr>
+            <w:r>
+              <w:rPr>
+                <w:bCs/>
+              </w:rPr>
+              <w:t>5.0</w:t>
+            </w:r>
           </w:p>
         </w:tc>
       </w:tr>
       <w:tr>
         <w:trPr>
           <w:cantSplit/>
-          <w:ins w:id="75" w:author="Palacherla, Susmitha C (NONUS)" w:date="2019-04-04T16:50:00Z"/>
         </w:trPr>
         <w:tc>
           <w:tcPr>
             <w:tcW w:w="1620" w:type="dxa"/>
           </w:tcPr>
           <w:p>
-            <w:pPr>
-              <w:rPr>
-                <w:ins w:id="76" w:author="Palacherla, Susmitha C (NONUS)" w:date="2019-04-04T16:50:00Z"/>
-              </w:rPr>
-            </w:pPr>
-            <w:ins w:id="77" w:author="Palacherla, Susmitha C (NONUS)" w:date="2019-04-04T16:50:00Z">
-              <w:r>
-                <w:t>Change Type</w:t>
-              </w:r>
-            </w:ins>
+            <w:r>
+              <w:t>Change Type</w:t>
+            </w:r>
           </w:p>
         </w:tc>
         <w:tc>
@@ -10908,41 +10489,30 @@
           <w:p>
             <w:pPr>
               <w:rPr>
-                <w:ins w:id="78" w:author="Palacherla, Susmitha C (NONUS)" w:date="2019-04-04T16:50:00Z"/>
-                <w:bCs/>
-              </w:rPr>
-            </w:pPr>
-            <w:ins w:id="79" w:author="Palacherla, Susmitha C (NONUS)" w:date="2019-04-04T16:50:00Z">
-              <w:r>
-                <w:rPr>
-                  <w:bCs/>
-                </w:rPr>
-                <w:t>Change Request</w:t>
-              </w:r>
-            </w:ins>
+                <w:bCs/>
+              </w:rPr>
+            </w:pPr>
+            <w:r>
+              <w:rPr>
+                <w:bCs/>
+              </w:rPr>
+              <w:t>Change Request</w:t>
+            </w:r>
           </w:p>
         </w:tc>
       </w:tr>
       <w:tr>
         <w:trPr>
           <w:cantSplit/>
-          <w:ins w:id="80" w:author="Palacherla, Susmitha C (NONUS)" w:date="2019-04-04T16:50:00Z"/>
         </w:trPr>
         <w:tc>
           <w:tcPr>
             <w:tcW w:w="1620" w:type="dxa"/>
           </w:tcPr>
           <w:p>
-            <w:pPr>
-              <w:rPr>
-                <w:ins w:id="81" w:author="Palacherla, Susmitha C (NONUS)" w:date="2019-04-04T16:50:00Z"/>
-              </w:rPr>
-            </w:pPr>
-            <w:ins w:id="82" w:author="Palacherla, Susmitha C (NONUS)" w:date="2019-04-04T16:50:00Z">
-              <w:r>
-                <w:t>Change Description</w:t>
-              </w:r>
-            </w:ins>
+            <w:r>
+              <w:t>Change Description</w:t>
+            </w:r>
           </w:p>
         </w:tc>
         <w:tc>
@@ -10953,41 +10523,30 @@
           <w:p>
             <w:pPr>
               <w:rPr>
-                <w:ins w:id="83" w:author="Palacherla, Susmitha C (NONUS)" w:date="2019-04-04T16:50:00Z"/>
-                <w:bCs/>
-              </w:rPr>
-            </w:pPr>
-            <w:ins w:id="84" w:author="Palacherla, Susmitha C (NONUS)" w:date="2019-04-04T16:52:00Z">
-              <w:r>
-                <w:rPr>
-                  <w:bCs/>
-                </w:rPr>
-                <w:t>Quality Now Initiative</w:t>
-              </w:r>
-            </w:ins>
+                <w:bCs/>
+              </w:rPr>
+            </w:pPr>
+            <w:r>
+              <w:rPr>
+                <w:bCs/>
+              </w:rPr>
+              <w:t>Quality Now Initiative</w:t>
+            </w:r>
           </w:p>
         </w:tc>
       </w:tr>
       <w:tr>
         <w:trPr>
           <w:cantSplit/>
-          <w:ins w:id="85" w:author="Palacherla, Susmitha C (NONUS)" w:date="2019-04-04T16:50:00Z"/>
         </w:trPr>
         <w:tc>
           <w:tcPr>
             <w:tcW w:w="1620" w:type="dxa"/>
           </w:tcPr>
           <w:p>
-            <w:pPr>
-              <w:rPr>
-                <w:ins w:id="86" w:author="Palacherla, Susmitha C (NONUS)" w:date="2019-04-04T16:50:00Z"/>
-              </w:rPr>
-            </w:pPr>
-            <w:ins w:id="87" w:author="Palacherla, Susmitha C (NONUS)" w:date="2019-04-04T16:50:00Z">
-              <w:r>
-                <w:t>Test Environment</w:t>
-              </w:r>
-            </w:ins>
+            <w:r>
+              <w:t>Test Environment</w:t>
+            </w:r>
           </w:p>
         </w:tc>
         <w:tc>
@@ -10996,225 +10555,111 @@
             <w:gridSpan w:val="4"/>
           </w:tcPr>
           <w:p>
-            <w:pPr>
-              <w:rPr>
-                <w:ins w:id="88" w:author="Palacherla, Susmitha C (NONUS)" w:date="2019-04-04T16:50:00Z"/>
-              </w:rPr>
-            </w:pPr>
-            <w:ins w:id="89" w:author="Palacherla, Susmitha C (NONUS)" w:date="2019-04-04T16:50:00Z">
-              <w:r>
-                <w:t>Data Source</w:t>
-              </w:r>
-              <w:r>
-                <w:t xml:space="preserve"> </w:t>
-              </w:r>
-              <w:r>
-                <w:t>=</w:t>
-              </w:r>
-              <w:r>
-                <w:t xml:space="preserve"> </w:t>
-              </w:r>
-              <w:r>
-                <w:t xml:space="preserve"> </w:t>
-              </w:r>
-              <w:r>
-                <w:t>F3420-ECLDBD01;Initial Catalog=eCoachingDev</w:t>
-              </w:r>
-            </w:ins>
-          </w:p>
-          <w:p>
-            <w:pPr>
-              <w:rPr>
-                <w:ins w:id="90" w:author="Palacherla, Susmitha C (NONUS)" w:date="2019-04-04T16:50:00Z"/>
-              </w:rPr>
-            </w:pPr>
-          </w:p>
-          <w:p>
-            <w:pPr>
-              <w:rPr>
-                <w:ins w:id="91" w:author="Palacherla, Susmitha C (NONUS)" w:date="2019-04-04T16:50:00Z"/>
-              </w:rPr>
-            </w:pPr>
-            <w:ins w:id="92" w:author="Palacherla, Susmitha C (NONUS)" w:date="2019-04-04T16:50:00Z">
-              <w:r>
-                <w:t>Dev</w:t>
-              </w:r>
-            </w:ins>
-          </w:p>
-          <w:p>
-            <w:pPr>
-              <w:rPr>
-                <w:ins w:id="93" w:author="Palacherla, Susmitha C (NONUS)" w:date="2019-04-04T16:50:00Z"/>
-              </w:rPr>
-            </w:pPr>
-            <w:ins w:id="94" w:author="Palacherla, Susmitha C (NONUS)" w:date="2019-04-04T16:50:00Z">
-              <w:r>
-                <w:t>TargetDatasetFolder</w:t>
-              </w:r>
-              <w:r>
-                <w:tab/>
-                <w:t>/eCoaching/Datasets</w:t>
-              </w:r>
-            </w:ins>
-          </w:p>
-          <w:p>
-            <w:pPr>
-              <w:rPr>
-                <w:ins w:id="95" w:author="Palacherla, Susmitha C (NONUS)" w:date="2019-04-04T16:50:00Z"/>
-              </w:rPr>
-            </w:pPr>
-            <w:ins w:id="96" w:author="Palacherla, Susmitha C (NONUS)" w:date="2019-04-04T16:50:00Z">
-              <w:r>
-                <w:t>TargetDataSourceFolder</w:t>
-              </w:r>
-              <w:r>
-                <w:tab/>
-                <w:t>/eCoaching/DataSources</w:t>
-              </w:r>
-            </w:ins>
-          </w:p>
-          <w:p>
-            <w:pPr>
-              <w:rPr>
-                <w:ins w:id="97" w:author="Palacherla, Susmitha C (NONUS)" w:date="2019-04-04T16:50:00Z"/>
-              </w:rPr>
-            </w:pPr>
-            <w:ins w:id="98" w:author="Palacherla, Susmitha C (NONUS)" w:date="2019-04-04T16:50:00Z">
-              <w:r>
-                <w:t>TargetReportFolder</w:t>
-              </w:r>
-              <w:r>
-                <w:tab/>
-                <w:t>/eCoaching/Reports</w:t>
-              </w:r>
-            </w:ins>
-          </w:p>
-          <w:p>
-            <w:pPr>
-              <w:rPr>
-                <w:ins w:id="99" w:author="Palacherla, Susmitha C (NONUS)" w:date="2019-04-04T16:50:00Z"/>
-              </w:rPr>
-            </w:pPr>
-            <w:ins w:id="100" w:author="Palacherla, Susmitha C (NONUS)" w:date="2019-04-04T16:50:00Z">
-              <w:r>
-                <w:t>TargetReportPartFolder</w:t>
-              </w:r>
-              <w:r>
-                <w:tab/>
-                <w:t>Report Parts</w:t>
-              </w:r>
-            </w:ins>
-          </w:p>
-          <w:p>
-            <w:pPr>
-              <w:rPr>
-                <w:ins w:id="101" w:author="Palacherla, Susmitha C (NONUS)" w:date="2019-04-04T16:50:00Z"/>
-              </w:rPr>
-            </w:pPr>
-            <w:ins w:id="102" w:author="Palacherla, Susmitha C (NONUS)" w:date="2019-04-04T16:50:00Z">
-              <w:r>
-                <w:t>TargetServerURL</w:t>
-              </w:r>
-              <w:r>
-                <w:tab/>
-              </w:r>
-              <w:r>
-                <w:rPr>
-                  <w:rStyle w:val="Hyperlink"/>
-                </w:rPr>
-                <w:fldChar w:fldCharType="begin"/>
-              </w:r>
-              <w:r>
-                <w:rPr>
-                  <w:rStyle w:val="Hyperlink"/>
-                </w:rPr>
-                <w:instrText xml:space="preserve"> HYPERLINK "https://f3420-ecldbd01/ReportServer/" </w:instrText>
-              </w:r>
-              <w:r>
-                <w:rPr>
-                  <w:rStyle w:val="Hyperlink"/>
-                </w:rPr>
-                <w:fldChar w:fldCharType="separate"/>
-              </w:r>
+            <w:r>
+              <w:t>Data Source</w:t>
+            </w:r>
+            <w:r>
+              <w:t xml:space="preserve"> </w:t>
+            </w:r>
+            <w:r>
+              <w:t>=</w:t>
+            </w:r>
+            <w:r>
+              <w:t xml:space="preserve"> </w:t>
+            </w:r>
+            <w:r>
+              <w:t xml:space="preserve"> </w:t>
+            </w:r>
+            <w:r>
+              <w:t>F3420-ECLDBD01;Initial Catalog=eCoachingDev</w:t>
+            </w:r>
+          </w:p>
+          <w:p/>
+          <w:p>
+            <w:r>
+              <w:t>Dev</w:t>
+            </w:r>
+          </w:p>
+          <w:p>
+            <w:r>
+              <w:t>TargetDatasetFolder</w:t>
+            </w:r>
+            <w:r>
+              <w:tab/>
+              <w:t>/eCoaching/Datasets</w:t>
+            </w:r>
+          </w:p>
+          <w:p>
+            <w:r>
+              <w:t>TargetDataSourceFolder</w:t>
+            </w:r>
+            <w:r>
+              <w:tab/>
+              <w:t>/eCoaching/DataSources</w:t>
+            </w:r>
+          </w:p>
+          <w:p>
+            <w:r>
+              <w:t>TargetReportFolder</w:t>
+            </w:r>
+            <w:r>
+              <w:tab/>
+              <w:t>/eCoaching/Reports</w:t>
+            </w:r>
+          </w:p>
+          <w:p>
+            <w:r>
+              <w:t>TargetReportPartFolder</w:t>
+            </w:r>
+            <w:r>
+              <w:tab/>
+              <w:t>Report Parts</w:t>
+            </w:r>
+          </w:p>
+          <w:p>
+            <w:r>
+              <w:t>TargetServerURL</w:t>
+            </w:r>
+            <w:r>
+              <w:tab/>
+            </w:r>
+            <w:hyperlink r:id="rId17" w:history="1">
               <w:r>
                 <w:rPr>
                   <w:rStyle w:val="Hyperlink"/>
                 </w:rPr>
                 <w:t>https://f3420-ecldbd01/ReportServer/</w:t>
               </w:r>
-              <w:r>
-                <w:rPr>
-                  <w:rStyle w:val="Hyperlink"/>
-                </w:rPr>
-                <w:fldChar w:fldCharType="end"/>
-              </w:r>
-            </w:ins>
-          </w:p>
-          <w:p>
-            <w:pPr>
-              <w:rPr>
-                <w:ins w:id="103" w:author="Palacherla, Susmitha C (NONUS)" w:date="2019-04-04T16:50:00Z"/>
-              </w:rPr>
-            </w:pPr>
-            <w:ins w:id="104" w:author="Palacherla, Susmitha C (NONUS)" w:date="2019-04-04T16:50:00Z">
-              <w:r>
-                <w:t>TargetServerVersion</w:t>
-              </w:r>
-              <w:r>
-                <w:tab/>
-                <w:t>SQL Server 2008 R2, 2012 or 2014</w:t>
-              </w:r>
-            </w:ins>
-          </w:p>
-          <w:p>
-            <w:pPr>
-              <w:rPr>
-                <w:ins w:id="105" w:author="Palacherla, Susmitha C (NONUS)" w:date="2019-04-04T16:50:00Z"/>
-              </w:rPr>
-            </w:pPr>
-            <w:ins w:id="106" w:author="Palacherla, Susmitha C (NONUS)" w:date="2019-04-04T16:50:00Z">
-              <w:r>
-                <w:t>Report Portal</w:t>
-              </w:r>
-              <w:r>
-                <w:tab/>
-              </w:r>
-              <w:r>
-                <w:rPr>
-                  <w:rStyle w:val="Hyperlink"/>
-                </w:rPr>
-                <w:fldChar w:fldCharType="begin"/>
-              </w:r>
-              <w:r>
-                <w:rPr>
-                  <w:rStyle w:val="Hyperlink"/>
-                </w:rPr>
-                <w:instrText xml:space="preserve"> HYPERLINK "https://f3420-ecldbd01/Reports_ECLD01" </w:instrText>
-              </w:r>
-              <w:r>
-                <w:rPr>
-                  <w:rStyle w:val="Hyperlink"/>
-                </w:rPr>
-                <w:fldChar w:fldCharType="separate"/>
-              </w:r>
+            </w:hyperlink>
+          </w:p>
+          <w:p>
+            <w:r>
+              <w:t>TargetServerVersion</w:t>
+            </w:r>
+            <w:r>
+              <w:tab/>
+              <w:t>SQL Server 2008 R2, 2012 or 2014</w:t>
+            </w:r>
+          </w:p>
+          <w:p>
+            <w:r>
+              <w:t>Report Portal</w:t>
+            </w:r>
+            <w:r>
+              <w:tab/>
+            </w:r>
+            <w:hyperlink r:id="rId18" w:history="1">
               <w:r>
                 <w:rPr>
                   <w:rStyle w:val="Hyperlink"/>
                 </w:rPr>
                 <w:t>https://f3420-ecldbd01/Reports_ECLD01</w:t>
               </w:r>
-              <w:r>
-                <w:rPr>
-                  <w:rStyle w:val="Hyperlink"/>
-                </w:rPr>
-                <w:fldChar w:fldCharType="end"/>
-              </w:r>
-            </w:ins>
-          </w:p>
-          <w:p>
-            <w:pPr>
-              <w:rPr>
-                <w:ins w:id="107" w:author="Palacherla, Susmitha C (NONUS)" w:date="2019-04-04T16:50:00Z"/>
+            </w:hyperlink>
+          </w:p>
+          <w:p>
+            <w:pPr>
+              <w:rPr>
                 <w:bCs/>
               </w:rPr>
             </w:pPr>
@@ -11224,23 +10669,15 @@
       <w:tr>
         <w:trPr>
           <w:cantSplit/>
-          <w:ins w:id="108" w:author="Palacherla, Susmitha C (NONUS)" w:date="2019-04-04T16:50:00Z"/>
         </w:trPr>
         <w:tc>
           <w:tcPr>
             <w:tcW w:w="1620" w:type="dxa"/>
           </w:tcPr>
           <w:p>
-            <w:pPr>
-              <w:rPr>
-                <w:ins w:id="109" w:author="Palacherla, Susmitha C (NONUS)" w:date="2019-04-04T16:50:00Z"/>
-              </w:rPr>
-            </w:pPr>
-            <w:ins w:id="110" w:author="Palacherla, Susmitha C (NONUS)" w:date="2019-04-04T16:50:00Z">
-              <w:r>
-                <w:t>Code Modules created/updated</w:t>
-              </w:r>
-            </w:ins>
+            <w:r>
+              <w:t>Code Modules created/updated</w:t>
+            </w:r>
           </w:p>
         </w:tc>
         <w:tc>
@@ -11251,41 +10688,34 @@
           <w:p>
             <w:pPr>
               <w:rPr>
-                <w:ins w:id="111" w:author="Palacherla, Susmitha C (NONUS)" w:date="2019-04-04T16:52:00Z"/>
-                <w:bCs/>
-              </w:rPr>
-            </w:pPr>
-            <w:ins w:id="112" w:author="Palacherla, Susmitha C (NONUS)" w:date="2019-04-04T16:50:00Z">
-              <w:r>
-                <w:rPr>
-                  <w:bCs/>
-                </w:rPr>
-                <w:t>eCoachingReport.rptproj</w:t>
-              </w:r>
-            </w:ins>
-          </w:p>
-          <w:p>
-            <w:pPr>
-              <w:rPr>
-                <w:ins w:id="113" w:author="Palacherla, Susmitha C (NONUS)" w:date="2019-04-04T16:50:00Z"/>
-                <w:bCs/>
-              </w:rPr>
-            </w:pPr>
-            <w:ins w:id="114" w:author="Palacherla, Susmitha C (NONUS)" w:date="2019-04-04T16:52:00Z">
-              <w:r>
-                <w:rPr>
-                  <w:bCs/>
-                </w:rPr>
-                <w:t>CoachingSummaryQN.rdl</w:t>
-              </w:r>
-            </w:ins>
+                <w:bCs/>
+              </w:rPr>
+            </w:pPr>
+            <w:r>
+              <w:rPr>
+                <w:bCs/>
+              </w:rPr>
+              <w:t>eCoachingReport.rptproj</w:t>
+            </w:r>
+          </w:p>
+          <w:p>
+            <w:pPr>
+              <w:rPr>
+                <w:bCs/>
+              </w:rPr>
+            </w:pPr>
+            <w:r>
+              <w:rPr>
+                <w:bCs/>
+              </w:rPr>
+              <w:t>CoachingSummaryQN.rdl</w:t>
+            </w:r>
           </w:p>
         </w:tc>
       </w:tr>
       <w:tr>
         <w:trPr>
           <w:cantSplit/>
-          <w:ins w:id="115" w:author="Palacherla, Susmitha C (NONUS)" w:date="2019-04-04T16:50:00Z"/>
         </w:trPr>
         <w:tc>
           <w:tcPr>
@@ -11294,18 +10724,15 @@
           <w:p>
             <w:pPr>
               <w:rPr>
-                <w:ins w:id="116" w:author="Palacherla, Susmitha C (NONUS)" w:date="2019-04-04T16:50:00Z"/>
-                <w:bCs/>
-              </w:rPr>
-            </w:pPr>
-            <w:ins w:id="117" w:author="Palacherla, Susmitha C (NONUS)" w:date="2019-04-04T16:50:00Z">
-              <w:r>
-                <w:rPr>
-                  <w:bCs/>
-                </w:rPr>
-                <w:t>Notes</w:t>
-              </w:r>
-            </w:ins>
+                <w:bCs/>
+              </w:rPr>
+            </w:pPr>
+            <w:r>
+              <w:rPr>
+                <w:bCs/>
+              </w:rPr>
+              <w:t>Notes</w:t>
+            </w:r>
           </w:p>
         </w:tc>
         <w:tc>
@@ -11316,7 +10743,6 @@
           <w:p>
             <w:pPr>
               <w:rPr>
-                <w:ins w:id="118" w:author="Palacherla, Susmitha C (NONUS)" w:date="2019-04-04T16:50:00Z"/>
                 <w:bCs/>
               </w:rPr>
             </w:pPr>
@@ -11326,7 +10752,6 @@
       <w:tr>
         <w:trPr>
           <w:cantSplit/>
-          <w:ins w:id="119" w:author="Palacherla, Susmitha C (NONUS)" w:date="2019-04-04T16:50:00Z"/>
         </w:trPr>
         <w:tc>
           <w:tcPr>
@@ -11338,7 +10763,6 @@
           <w:p>
             <w:pPr>
               <w:rPr>
-                <w:ins w:id="120" w:author="Palacherla, Susmitha C (NONUS)" w:date="2019-04-04T16:50:00Z"/>
                 <w:bCs/>
               </w:rPr>
             </w:pPr>
@@ -11351,13 +10775,7 @@
               <w:bottom w:val="single" w:sz="6" w:space="0" w:color="auto"/>
             </w:tcBorders>
           </w:tcPr>
-          <w:p>
-            <w:pPr>
-              <w:rPr>
-                <w:ins w:id="121" w:author="Palacherla, Susmitha C (NONUS)" w:date="2019-04-04T16:50:00Z"/>
-              </w:rPr>
-            </w:pPr>
-          </w:p>
+          <w:p/>
         </w:tc>
         <w:tc>
           <w:tcPr>
@@ -11366,13 +10784,7 @@
               <w:bottom w:val="single" w:sz="6" w:space="0" w:color="auto"/>
             </w:tcBorders>
           </w:tcPr>
-          <w:p>
-            <w:pPr>
-              <w:rPr>
-                <w:ins w:id="122" w:author="Palacherla, Susmitha C (NONUS)" w:date="2019-04-04T16:50:00Z"/>
-              </w:rPr>
-            </w:pPr>
-          </w:p>
+          <w:p/>
         </w:tc>
         <w:tc>
           <w:tcPr>
@@ -11384,7 +10796,6 @@
           <w:p>
             <w:pPr>
               <w:rPr>
-                <w:ins w:id="123" w:author="Palacherla, Susmitha C (NONUS)" w:date="2019-04-04T16:50:00Z"/>
                 <w:bCs/>
               </w:rPr>
             </w:pPr>
@@ -11400,7 +10811,6 @@
           <w:p>
             <w:pPr>
               <w:rPr>
-                <w:ins w:id="124" w:author="Palacherla, Susmitha C (NONUS)" w:date="2019-04-04T16:50:00Z"/>
                 <w:bCs/>
               </w:rPr>
             </w:pPr>
@@ -11410,7 +10820,6 @@
       <w:tr>
         <w:trPr>
           <w:cantSplit/>
-          <w:ins w:id="125" w:author="Palacherla, Susmitha C (NONUS)" w:date="2019-04-04T16:50:00Z"/>
         </w:trPr>
         <w:tc>
           <w:tcPr>
@@ -11424,18 +10833,15 @@
           <w:p>
             <w:pPr>
               <w:rPr>
-                <w:ins w:id="126" w:author="Palacherla, Susmitha C (NONUS)" w:date="2019-04-04T16:50:00Z"/>
-                <w:bCs/>
-              </w:rPr>
-            </w:pPr>
-            <w:ins w:id="127" w:author="Palacherla, Susmitha C (NONUS)" w:date="2019-04-04T16:50:00Z">
-              <w:r>
-                <w:rPr>
-                  <w:bCs/>
-                </w:rPr>
-                <w:t>TEST #</w:t>
-              </w:r>
-            </w:ins>
+                <w:bCs/>
+              </w:rPr>
+            </w:pPr>
+            <w:r>
+              <w:rPr>
+                <w:bCs/>
+              </w:rPr>
+              <w:t>TEST #</w:t>
+            </w:r>
           </w:p>
         </w:tc>
         <w:tc>
@@ -11448,16 +10854,9 @@
             <w:shd w:val="clear" w:color="auto" w:fill="808080" w:themeFill="background1" w:themeFillShade="80"/>
           </w:tcPr>
           <w:p>
-            <w:pPr>
-              <w:rPr>
-                <w:ins w:id="128" w:author="Palacherla, Susmitha C (NONUS)" w:date="2019-04-04T16:50:00Z"/>
-              </w:rPr>
-            </w:pPr>
-            <w:ins w:id="129" w:author="Palacherla, Susmitha C (NONUS)" w:date="2019-04-04T16:50:00Z">
-              <w:r>
-                <w:t>ACTION</w:t>
-              </w:r>
-            </w:ins>
+            <w:r>
+              <w:t>ACTION</w:t>
+            </w:r>
           </w:p>
         </w:tc>
         <w:tc>
@@ -11470,16 +10869,9 @@
             <w:shd w:val="clear" w:color="auto" w:fill="808080" w:themeFill="background1" w:themeFillShade="80"/>
           </w:tcPr>
           <w:p>
-            <w:pPr>
-              <w:rPr>
-                <w:ins w:id="130" w:author="Palacherla, Susmitha C (NONUS)" w:date="2019-04-04T16:50:00Z"/>
-              </w:rPr>
-            </w:pPr>
-            <w:ins w:id="131" w:author="Palacherla, Susmitha C (NONUS)" w:date="2019-04-04T16:50:00Z">
-              <w:r>
-                <w:t xml:space="preserve">EXPECTED RESULTS </w:t>
-              </w:r>
-            </w:ins>
+            <w:r>
+              <w:t xml:space="preserve">EXPECTED RESULTS </w:t>
+            </w:r>
           </w:p>
         </w:tc>
         <w:tc>
@@ -11492,16 +10884,9 @@
             <w:shd w:val="clear" w:color="auto" w:fill="808080" w:themeFill="background1" w:themeFillShade="80"/>
           </w:tcPr>
           <w:p>
-            <w:pPr>
-              <w:rPr>
-                <w:ins w:id="132" w:author="Palacherla, Susmitha C (NONUS)" w:date="2019-04-04T16:50:00Z"/>
-              </w:rPr>
-            </w:pPr>
-            <w:ins w:id="133" w:author="Palacherla, Susmitha C (NONUS)" w:date="2019-04-04T16:50:00Z">
-              <w:r>
-                <w:t>RESULTS</w:t>
-              </w:r>
-            </w:ins>
+            <w:r>
+              <w:t>RESULTS</w:t>
+            </w:r>
           </w:p>
         </w:tc>
         <w:tc>
@@ -11514,23 +10899,15 @@
             <w:shd w:val="clear" w:color="auto" w:fill="808080" w:themeFill="background1" w:themeFillShade="80"/>
           </w:tcPr>
           <w:p>
-            <w:pPr>
-              <w:rPr>
-                <w:ins w:id="134" w:author="Palacherla, Susmitha C (NONUS)" w:date="2019-04-04T16:50:00Z"/>
-              </w:rPr>
-            </w:pPr>
-            <w:ins w:id="135" w:author="Palacherla, Susmitha C (NONUS)" w:date="2019-04-04T16:50:00Z">
-              <w:r>
-                <w:t xml:space="preserve">EXPECTED RESULTS </w:t>
-              </w:r>
-            </w:ins>
+            <w:r>
+              <w:t xml:space="preserve">EXPECTED RESULTS </w:t>
+            </w:r>
           </w:p>
         </w:tc>
       </w:tr>
       <w:tr>
         <w:trPr>
           <w:cantSplit/>
-          <w:ins w:id="136" w:author="Palacherla, Susmitha C (NONUS)" w:date="2019-04-04T16:50:00Z"/>
         </w:trPr>
         <w:tc>
           <w:tcPr>
@@ -11542,26 +10919,15 @@
           <w:p>
             <w:pPr>
               <w:rPr>
-                <w:ins w:id="137" w:author="Palacherla, Susmitha C (NONUS)" w:date="2019-04-04T16:50:00Z"/>
                 <w:i/>
               </w:rPr>
             </w:pPr>
-            <w:ins w:id="138" w:author="Palacherla, Susmitha C (NONUS)" w:date="2019-04-04T16:51:00Z">
-              <w:r>
-                <w:rPr>
-                  <w:bCs/>
-                </w:rPr>
-                <w:t>5.</w:t>
-              </w:r>
-            </w:ins>
-            <w:ins w:id="139" w:author="Palacherla, Susmitha C (NONUS)" w:date="2019-04-04T16:50:00Z">
-              <w:r>
-                <w:rPr>
-                  <w:bCs/>
-                </w:rPr>
-                <w:t>1</w:t>
-              </w:r>
-            </w:ins>
+            <w:r>
+              <w:rPr>
+                <w:bCs/>
+              </w:rPr>
+              <w:t>5.1</w:t>
+            </w:r>
           </w:p>
         </w:tc>
         <w:tc>
@@ -11572,61 +10938,24 @@
             </w:tcBorders>
           </w:tcPr>
           <w:p>
-            <w:pPr>
-              <w:rPr>
-                <w:ins w:id="140" w:author="Palacherla, Susmitha C (NONUS)" w:date="2019-04-04T16:50:00Z"/>
-              </w:rPr>
-            </w:pPr>
-            <w:ins w:id="141" w:author="Palacherla, Susmitha C (NONUS)" w:date="2019-04-04T16:50:00Z">
-              <w:r>
-                <w:t xml:space="preserve">Launch Report url </w:t>
-              </w:r>
-            </w:ins>
-          </w:p>
-          <w:p>
-            <w:pPr>
-              <w:rPr>
-                <w:ins w:id="142" w:author="Palacherla, Susmitha C (NONUS)" w:date="2019-04-04T16:54:00Z"/>
-              </w:rPr>
-            </w:pPr>
-            <w:ins w:id="143" w:author="Palacherla, Susmitha C (NONUS)" w:date="2019-04-04T16:54:00Z">
-              <w:r>
-                <w:fldChar w:fldCharType="begin"/>
-              </w:r>
-              <w:r>
-                <w:instrText xml:space="preserve"> HYPERLINK "</w:instrText>
-              </w:r>
-              <w:r>
-                <w:instrText>https://f3420-ecldbd01/Reports_ECLD01/</w:instrText>
-              </w:r>
-              <w:r>
-                <w:instrText xml:space="preserve">" </w:instrText>
-              </w:r>
-              <w:r>
-                <w:fldChar w:fldCharType="separate"/>
-              </w:r>
+            <w:r>
+              <w:t xml:space="preserve">Launch Report url </w:t>
+            </w:r>
+          </w:p>
+          <w:p>
+            <w:hyperlink r:id="rId19" w:history="1">
               <w:r>
                 <w:rPr>
                   <w:rStyle w:val="Hyperlink"/>
                 </w:rPr>
                 <w:t>https://f3420-ecldbd01/Reports_ECLD01/</w:t>
               </w:r>
-              <w:r>
-                <w:fldChar w:fldCharType="end"/>
-              </w:r>
-            </w:ins>
-          </w:p>
-          <w:p>
-            <w:pPr>
-              <w:rPr>
-                <w:ins w:id="144" w:author="Palacherla, Susmitha C (NONUS)" w:date="2019-04-04T16:50:00Z"/>
-              </w:rPr>
-            </w:pPr>
-            <w:ins w:id="145" w:author="Palacherla, Susmitha C (NONUS)" w:date="2019-04-04T16:53:00Z">
-              <w:r>
-                <w:t>and look at available Reports</w:t>
-              </w:r>
-            </w:ins>
+            </w:hyperlink>
+          </w:p>
+          <w:p>
+            <w:r>
+              <w:t>and look at available Reports</w:t>
+            </w:r>
           </w:p>
         </w:tc>
         <w:tc>
@@ -11637,34 +10966,11 @@
             </w:tcBorders>
           </w:tcPr>
           <w:p>
-            <w:pPr>
-              <w:rPr>
-                <w:ins w:id="146" w:author="Palacherla, Susmitha C (NONUS)" w:date="2019-04-04T16:50:00Z"/>
-              </w:rPr>
-            </w:pPr>
-            <w:ins w:id="147" w:author="Palacherla, Susmitha C (NONUS)" w:date="2019-04-04T16:50:00Z">
-              <w:r>
-                <w:t>Reporting site should come up without error</w:t>
-              </w:r>
-            </w:ins>
-            <w:ins w:id="148" w:author="Palacherla, Susmitha C (NONUS)" w:date="2019-04-04T16:53:00Z">
-              <w:r>
-                <w:t xml:space="preserve"> and </w:t>
-              </w:r>
-            </w:ins>
-            <w:ins w:id="149" w:author="Palacherla, Susmitha C (NONUS)" w:date="2019-04-04T16:55:00Z">
-              <w:r>
-                <w:t>CoachingSummaryQN should be visible</w:t>
-              </w:r>
-            </w:ins>
-          </w:p>
-          <w:p>
-            <w:pPr>
-              <w:rPr>
-                <w:ins w:id="150" w:author="Palacherla, Susmitha C (NONUS)" w:date="2019-04-04T16:50:00Z"/>
-              </w:rPr>
-            </w:pPr>
-          </w:p>
+            <w:r>
+              <w:t>Reporting site should come up without error and CoachingSummaryQN should be visible</w:t>
+            </w:r>
+          </w:p>
+          <w:p/>
         </w:tc>
         <w:tc>
           <w:tcPr>
@@ -11676,18 +10982,15 @@
           <w:p>
             <w:pPr>
               <w:rPr>
-                <w:ins w:id="151" w:author="Palacherla, Susmitha C (NONUS)" w:date="2019-04-04T16:50:00Z"/>
-                <w:bCs/>
-              </w:rPr>
-            </w:pPr>
-            <w:ins w:id="152" w:author="Palacherla, Susmitha C (NONUS)" w:date="2019-04-04T16:50:00Z">
-              <w:r>
-                <w:rPr>
-                  <w:bCs/>
-                </w:rPr>
-                <w:t>P</w:t>
-              </w:r>
-            </w:ins>
+                <w:bCs/>
+              </w:rPr>
+            </w:pPr>
+            <w:r>
+              <w:rPr>
+                <w:bCs/>
+              </w:rPr>
+              <w:t>P</w:t>
+            </w:r>
           </w:p>
         </w:tc>
         <w:tc>
@@ -11700,7 +11003,6 @@
           <w:p>
             <w:pPr>
               <w:rPr>
-                <w:ins w:id="153" w:author="Palacherla, Susmitha C (NONUS)" w:date="2019-04-04T16:50:00Z"/>
                 <w:bCs/>
               </w:rPr>
             </w:pPr>
@@ -11710,7 +11012,6 @@
       <w:tr>
         <w:trPr>
           <w:cantSplit/>
-          <w:ins w:id="154" w:author="Palacherla, Susmitha C (NONUS)" w:date="2019-04-04T16:50:00Z"/>
         </w:trPr>
         <w:tc>
           <w:tcPr>
@@ -11719,7 +11020,6 @@
           <w:p>
             <w:pPr>
               <w:rPr>
-                <w:ins w:id="155" w:author="Palacherla, Susmitha C (NONUS)" w:date="2019-04-04T16:50:00Z"/>
                 <w:bCs/>
               </w:rPr>
             </w:pPr>
@@ -11729,25 +11029,13 @@
           <w:tcPr>
             <w:tcW w:w="1890" w:type="dxa"/>
           </w:tcPr>
-          <w:p>
-            <w:pPr>
-              <w:rPr>
-                <w:ins w:id="156" w:author="Palacherla, Susmitha C (NONUS)" w:date="2019-04-04T16:50:00Z"/>
-              </w:rPr>
-            </w:pPr>
-          </w:p>
+          <w:p/>
         </w:tc>
         <w:tc>
           <w:tcPr>
             <w:tcW w:w="4860" w:type="dxa"/>
           </w:tcPr>
-          <w:p>
-            <w:pPr>
-              <w:rPr>
-                <w:ins w:id="157" w:author="Palacherla, Susmitha C (NONUS)" w:date="2019-04-04T16:50:00Z"/>
-              </w:rPr>
-            </w:pPr>
-          </w:p>
+          <w:p/>
         </w:tc>
         <w:tc>
           <w:tcPr>
@@ -11756,7 +11044,6 @@
           <w:p>
             <w:pPr>
               <w:rPr>
-                <w:ins w:id="158" w:author="Palacherla, Susmitha C (NONUS)" w:date="2019-04-04T16:50:00Z"/>
                 <w:bCs/>
               </w:rPr>
             </w:pPr>
@@ -11769,7 +11056,6 @@
           <w:p>
             <w:pPr>
               <w:rPr>
-                <w:ins w:id="159" w:author="Palacherla, Susmitha C (NONUS)" w:date="2019-04-04T16:50:00Z"/>
                 <w:bCs/>
               </w:rPr>
             </w:pPr>
@@ -11779,7 +11065,6 @@
       <w:tr>
         <w:trPr>
           <w:cantSplit/>
-          <w:ins w:id="160" w:author="Palacherla, Susmitha C (NONUS)" w:date="2019-04-04T16:50:00Z"/>
         </w:trPr>
         <w:tc>
           <w:tcPr>
@@ -11788,26 +11073,15 @@
           <w:p>
             <w:pPr>
               <w:rPr>
-                <w:ins w:id="161" w:author="Palacherla, Susmitha C (NONUS)" w:date="2019-04-04T16:50:00Z"/>
-                <w:bCs/>
-              </w:rPr>
-            </w:pPr>
-            <w:ins w:id="162" w:author="Palacherla, Susmitha C (NONUS)" w:date="2019-04-04T16:51:00Z">
-              <w:r>
-                <w:rPr>
-                  <w:bCs/>
-                </w:rPr>
-                <w:t>5.</w:t>
-              </w:r>
-            </w:ins>
-            <w:ins w:id="163" w:author="Palacherla, Susmitha C (NONUS)" w:date="2019-04-04T16:50:00Z">
-              <w:r>
-                <w:rPr>
-                  <w:bCs/>
-                </w:rPr>
-                <w:t>2</w:t>
-              </w:r>
-            </w:ins>
+                <w:bCs/>
+              </w:rPr>
+            </w:pPr>
+            <w:r>
+              <w:rPr>
+                <w:bCs/>
+              </w:rPr>
+              <w:t>5.2</w:t>
+            </w:r>
           </w:p>
         </w:tc>
         <w:tc>
@@ -11815,16 +11089,9 @@
             <w:tcW w:w="1890" w:type="dxa"/>
           </w:tcPr>
           <w:p>
-            <w:pPr>
-              <w:rPr>
-                <w:ins w:id="164" w:author="Palacherla, Susmitha C (NONUS)" w:date="2019-04-04T16:50:00Z"/>
-              </w:rPr>
-            </w:pPr>
-            <w:ins w:id="165" w:author="Palacherla, Susmitha C (NONUS)" w:date="2019-04-04T16:50:00Z">
-              <w:r>
-                <w:t>Check Certificate</w:t>
-              </w:r>
-            </w:ins>
+            <w:r>
+              <w:t>Check Certificate</w:t>
+            </w:r>
           </w:p>
         </w:tc>
         <w:tc>
@@ -11832,36 +11099,16 @@
             <w:tcW w:w="4860" w:type="dxa"/>
           </w:tcPr>
           <w:p>
-            <w:pPr>
-              <w:rPr>
-                <w:ins w:id="166" w:author="Palacherla, Susmitha C (NONUS)" w:date="2019-04-04T16:50:00Z"/>
-              </w:rPr>
-            </w:pPr>
-            <w:ins w:id="167" w:author="Palacherla, Susmitha C (NONUS)" w:date="2019-04-04T16:50:00Z">
-              <w:r>
-                <w:t>No Error</w:t>
-              </w:r>
-            </w:ins>
-          </w:p>
-          <w:p>
-            <w:pPr>
-              <w:rPr>
-                <w:ins w:id="168" w:author="Palacherla, Susmitha C (NONUS)" w:date="2019-04-04T16:50:00Z"/>
-              </w:rPr>
-            </w:pPr>
-            <w:ins w:id="169" w:author="Palacherla, Susmitha C (NONUS)" w:date="2019-04-04T16:50:00Z">
-              <w:r>
-                <w:t>Should be valid *.AD.local.cert</w:t>
-              </w:r>
-            </w:ins>
-          </w:p>
-          <w:p>
-            <w:pPr>
-              <w:rPr>
-                <w:ins w:id="170" w:author="Palacherla, Susmitha C (NONUS)" w:date="2019-04-04T16:50:00Z"/>
-              </w:rPr>
-            </w:pPr>
-          </w:p>
+            <w:r>
+              <w:t>No Error</w:t>
+            </w:r>
+          </w:p>
+          <w:p>
+            <w:r>
+              <w:t>Should be valid *.AD.local.cert</w:t>
+            </w:r>
+          </w:p>
+          <w:p/>
         </w:tc>
         <w:tc>
           <w:tcPr>
@@ -11870,18 +11117,15 @@
           <w:p>
             <w:pPr>
               <w:rPr>
-                <w:ins w:id="171" w:author="Palacherla, Susmitha C (NONUS)" w:date="2019-04-04T16:50:00Z"/>
-                <w:bCs/>
-              </w:rPr>
-            </w:pPr>
-            <w:ins w:id="172" w:author="Palacherla, Susmitha C (NONUS)" w:date="2019-04-04T16:55:00Z">
-              <w:r>
-                <w:rPr>
-                  <w:bCs/>
-                </w:rPr>
-                <w:t>NA</w:t>
-              </w:r>
-            </w:ins>
+                <w:bCs/>
+              </w:rPr>
+            </w:pPr>
+            <w:r>
+              <w:rPr>
+                <w:bCs/>
+              </w:rPr>
+              <w:t>NA</w:t>
+            </w:r>
           </w:p>
         </w:tc>
         <w:tc>
@@ -11891,7 +11135,6 @@
           <w:p>
             <w:pPr>
               <w:rPr>
-                <w:ins w:id="173" w:author="Palacherla, Susmitha C (NONUS)" w:date="2019-04-04T16:50:00Z"/>
                 <w:bCs/>
               </w:rPr>
             </w:pPr>
@@ -11901,7 +11144,6 @@
       <w:tr>
         <w:trPr>
           <w:cantSplit/>
-          <w:ins w:id="174" w:author="Palacherla, Susmitha C (NONUS)" w:date="2019-04-04T16:50:00Z"/>
         </w:trPr>
         <w:tc>
           <w:tcPr>
@@ -11910,7 +11152,6 @@
           <w:p>
             <w:pPr>
               <w:rPr>
-                <w:ins w:id="175" w:author="Palacherla, Susmitha C (NONUS)" w:date="2019-04-04T16:50:00Z"/>
                 <w:bCs/>
               </w:rPr>
             </w:pPr>
@@ -11920,25 +11161,13 @@
           <w:tcPr>
             <w:tcW w:w="1890" w:type="dxa"/>
           </w:tcPr>
-          <w:p>
-            <w:pPr>
-              <w:rPr>
-                <w:ins w:id="176" w:author="Palacherla, Susmitha C (NONUS)" w:date="2019-04-04T16:50:00Z"/>
-              </w:rPr>
-            </w:pPr>
-          </w:p>
+          <w:p/>
         </w:tc>
         <w:tc>
           <w:tcPr>
             <w:tcW w:w="4860" w:type="dxa"/>
           </w:tcPr>
-          <w:p>
-            <w:pPr>
-              <w:rPr>
-                <w:ins w:id="177" w:author="Palacherla, Susmitha C (NONUS)" w:date="2019-04-04T16:50:00Z"/>
-              </w:rPr>
-            </w:pPr>
-          </w:p>
+          <w:p/>
         </w:tc>
         <w:tc>
           <w:tcPr>
@@ -11947,7 +11176,6 @@
           <w:p>
             <w:pPr>
               <w:rPr>
-                <w:ins w:id="178" w:author="Palacherla, Susmitha C (NONUS)" w:date="2019-04-04T16:50:00Z"/>
                 <w:bCs/>
               </w:rPr>
             </w:pPr>
@@ -11960,7 +11188,6 @@
           <w:p>
             <w:pPr>
               <w:rPr>
-                <w:ins w:id="179" w:author="Palacherla, Susmitha C (NONUS)" w:date="2019-04-04T16:50:00Z"/>
                 <w:bCs/>
               </w:rPr>
             </w:pPr>
@@ -11970,7 +11197,6 @@
       <w:tr>
         <w:trPr>
           <w:cantSplit/>
-          <w:ins w:id="180" w:author="Palacherla, Susmitha C (NONUS)" w:date="2019-04-04T16:50:00Z"/>
         </w:trPr>
         <w:tc>
           <w:tcPr>
@@ -11982,26 +11208,15 @@
           <w:p>
             <w:pPr>
               <w:rPr>
-                <w:ins w:id="181" w:author="Palacherla, Susmitha C (NONUS)" w:date="2019-04-04T16:50:00Z"/>
                 <w:i/>
               </w:rPr>
             </w:pPr>
-            <w:ins w:id="182" w:author="Palacherla, Susmitha C (NONUS)" w:date="2019-04-04T16:51:00Z">
-              <w:r>
-                <w:rPr>
-                  <w:bCs/>
-                </w:rPr>
-                <w:t>5.</w:t>
-              </w:r>
-            </w:ins>
-            <w:ins w:id="183" w:author="Palacherla, Susmitha C (NONUS)" w:date="2019-04-04T16:50:00Z">
-              <w:r>
-                <w:rPr>
-                  <w:bCs/>
-                </w:rPr>
-                <w:t>3</w:t>
-              </w:r>
-            </w:ins>
+            <w:r>
+              <w:rPr>
+                <w:bCs/>
+              </w:rPr>
+              <w:t>5.3</w:t>
+            </w:r>
           </w:p>
         </w:tc>
         <w:tc>
@@ -12012,16 +11227,9 @@
             </w:tcBorders>
           </w:tcPr>
           <w:p>
-            <w:pPr>
-              <w:rPr>
-                <w:ins w:id="184" w:author="Palacherla, Susmitha C (NONUS)" w:date="2019-04-04T16:50:00Z"/>
-              </w:rPr>
-            </w:pPr>
-            <w:ins w:id="185" w:author="Palacherla, Susmitha C (NONUS)" w:date="2019-04-04T16:50:00Z">
-              <w:r>
-                <w:t>Deploy Reports</w:t>
-              </w:r>
-            </w:ins>
+            <w:r>
+              <w:t>Deploy Reports</w:t>
+            </w:r>
           </w:p>
         </w:tc>
         <w:tc>
@@ -12032,16 +11240,9 @@
             </w:tcBorders>
           </w:tcPr>
           <w:p>
-            <w:pPr>
-              <w:rPr>
-                <w:ins w:id="186" w:author="Palacherla, Susmitha C (NONUS)" w:date="2019-04-04T16:50:00Z"/>
-              </w:rPr>
-            </w:pPr>
-            <w:ins w:id="187" w:author="Palacherla, Susmitha C (NONUS)" w:date="2019-04-04T16:50:00Z">
-              <w:r>
-                <w:t>Deployed reports and data sets should be accessible from url under respective directories</w:t>
-              </w:r>
-            </w:ins>
+            <w:r>
+              <w:t>Deployed reports and data sets should be accessible from url under respective directories</w:t>
+            </w:r>
           </w:p>
         </w:tc>
         <w:tc>
@@ -12054,18 +11255,15 @@
           <w:p>
             <w:pPr>
               <w:rPr>
-                <w:ins w:id="188" w:author="Palacherla, Susmitha C (NONUS)" w:date="2019-04-04T16:50:00Z"/>
-                <w:bCs/>
-              </w:rPr>
-            </w:pPr>
-            <w:ins w:id="189" w:author="Palacherla, Susmitha C (NONUS)" w:date="2019-04-04T16:55:00Z">
-              <w:r>
-                <w:rPr>
-                  <w:bCs/>
-                </w:rPr>
-                <w:t>NA</w:t>
-              </w:r>
-            </w:ins>
+                <w:bCs/>
+              </w:rPr>
+            </w:pPr>
+            <w:r>
+              <w:rPr>
+                <w:bCs/>
+              </w:rPr>
+              <w:t>NA</w:t>
+            </w:r>
           </w:p>
         </w:tc>
         <w:tc>
@@ -12078,7 +11276,6 @@
           <w:p>
             <w:pPr>
               <w:rPr>
-                <w:ins w:id="190" w:author="Palacherla, Susmitha C (NONUS)" w:date="2019-04-04T16:50:00Z"/>
                 <w:bCs/>
               </w:rPr>
             </w:pPr>
@@ -12088,7 +11285,6 @@
       <w:tr>
         <w:trPr>
           <w:cantSplit/>
-          <w:ins w:id="191" w:author="Palacherla, Susmitha C (NONUS)" w:date="2019-04-04T16:50:00Z"/>
         </w:trPr>
         <w:tc>
           <w:tcPr>
@@ -12097,7 +11293,6 @@
           <w:p>
             <w:pPr>
               <w:rPr>
-                <w:ins w:id="192" w:author="Palacherla, Susmitha C (NONUS)" w:date="2019-04-04T16:50:00Z"/>
                 <w:bCs/>
               </w:rPr>
             </w:pPr>
@@ -12107,25 +11302,13 @@
           <w:tcPr>
             <w:tcW w:w="1890" w:type="dxa"/>
           </w:tcPr>
-          <w:p>
-            <w:pPr>
-              <w:rPr>
-                <w:ins w:id="193" w:author="Palacherla, Susmitha C (NONUS)" w:date="2019-04-04T16:50:00Z"/>
-              </w:rPr>
-            </w:pPr>
-          </w:p>
+          <w:p/>
         </w:tc>
         <w:tc>
           <w:tcPr>
             <w:tcW w:w="4860" w:type="dxa"/>
           </w:tcPr>
-          <w:p>
-            <w:pPr>
-              <w:rPr>
-                <w:ins w:id="194" w:author="Palacherla, Susmitha C (NONUS)" w:date="2019-04-04T16:50:00Z"/>
-              </w:rPr>
-            </w:pPr>
-          </w:p>
+          <w:p/>
         </w:tc>
         <w:tc>
           <w:tcPr>
@@ -12134,7 +11317,6 @@
           <w:p>
             <w:pPr>
               <w:rPr>
-                <w:ins w:id="195" w:author="Palacherla, Susmitha C (NONUS)" w:date="2019-04-04T16:50:00Z"/>
                 <w:bCs/>
               </w:rPr>
             </w:pPr>
@@ -12147,7 +11329,6 @@
           <w:p>
             <w:pPr>
               <w:rPr>
-                <w:ins w:id="196" w:author="Palacherla, Susmitha C (NONUS)" w:date="2019-04-04T16:50:00Z"/>
                 <w:bCs/>
               </w:rPr>
             </w:pPr>
@@ -12157,7 +11338,6 @@
       <w:tr>
         <w:trPr>
           <w:cantSplit/>
-          <w:ins w:id="197" w:author="Palacherla, Susmitha C (NONUS)" w:date="2019-04-04T16:50:00Z"/>
         </w:trPr>
         <w:tc>
           <w:tcPr>
@@ -12166,27 +11346,16 @@
           <w:p>
             <w:pPr>
               <w:rPr>
-                <w:ins w:id="198" w:author="Palacherla, Susmitha C (NONUS)" w:date="2019-04-04T16:50:00Z"/>
-                <w:bCs/>
-              </w:rPr>
-            </w:pPr>
-            <w:ins w:id="199" w:author="Palacherla, Susmitha C (NONUS)" w:date="2019-04-04T16:51:00Z">
-              <w:r>
-                <w:rPr>
-                  <w:bCs/>
-                </w:rPr>
-                <w:lastRenderedPageBreak/>
-                <w:t>5.</w:t>
-              </w:r>
-            </w:ins>
-            <w:ins w:id="200" w:author="Palacherla, Susmitha C (NONUS)" w:date="2019-04-04T16:50:00Z">
-              <w:r>
-                <w:rPr>
-                  <w:bCs/>
-                </w:rPr>
-                <w:t>4</w:t>
-              </w:r>
-            </w:ins>
+                <w:bCs/>
+              </w:rPr>
+            </w:pPr>
+            <w:r>
+              <w:rPr>
+                <w:bCs/>
+              </w:rPr>
+              <w:lastRenderedPageBreak/>
+              <w:t>5.4</w:t>
+            </w:r>
           </w:p>
         </w:tc>
         <w:tc>
@@ -12194,16 +11363,9 @@
             <w:tcW w:w="1890" w:type="dxa"/>
           </w:tcPr>
           <w:p>
-            <w:pPr>
-              <w:rPr>
-                <w:ins w:id="201" w:author="Palacherla, Susmitha C (NONUS)" w:date="2019-04-04T16:50:00Z"/>
-              </w:rPr>
-            </w:pPr>
-            <w:ins w:id="202" w:author="Palacherla, Susmitha C (NONUS)" w:date="2019-04-04T16:50:00Z">
-              <w:r>
-                <w:t>Verify Data Source</w:t>
-              </w:r>
-            </w:ins>
+            <w:r>
+              <w:t>Verify Data Source</w:t>
+            </w:r>
           </w:p>
         </w:tc>
         <w:tc>
@@ -12211,58 +11373,32 @@
             <w:tcW w:w="4860" w:type="dxa"/>
           </w:tcPr>
           <w:p>
-            <w:pPr>
-              <w:rPr>
-                <w:ins w:id="203" w:author="Palacherla, Susmitha C (NONUS)" w:date="2019-04-04T16:50:00Z"/>
-              </w:rPr>
-            </w:pPr>
-            <w:ins w:id="204" w:author="Palacherla, Susmitha C (NONUS)" w:date="2019-04-04T16:50:00Z">
-              <w:r>
-                <w:t>Data Source</w:t>
-              </w:r>
-              <w:r>
-                <w:t xml:space="preserve"> </w:t>
-              </w:r>
-              <w:r>
-                <w:t>=</w:t>
-              </w:r>
-              <w:r>
-                <w:t xml:space="preserve"> </w:t>
-              </w:r>
-              <w:r>
-                <w:t xml:space="preserve"> </w:t>
-              </w:r>
-              <w:r>
-                <w:t>F3420-ECLDBD01;Initial Catalog=eCoachingDev</w:t>
-              </w:r>
-            </w:ins>
-          </w:p>
-          <w:p>
-            <w:pPr>
-              <w:rPr>
-                <w:ins w:id="205" w:author="Palacherla, Susmitha C (NONUS)" w:date="2019-04-04T16:50:00Z"/>
-              </w:rPr>
-            </w:pPr>
-          </w:p>
-          <w:p>
-            <w:pPr>
-              <w:rPr>
-                <w:ins w:id="206" w:author="Palacherla, Susmitha C (NONUS)" w:date="2019-04-04T16:50:00Z"/>
-              </w:rPr>
-            </w:pPr>
-            <w:ins w:id="207" w:author="Palacherla, Susmitha C (NONUS)" w:date="2019-04-04T16:50:00Z">
-              <w:r>
-                <w:t>Connection created successfully using windows integrated security</w:t>
-              </w:r>
-            </w:ins>
-          </w:p>
-          <w:p>
-            <w:pPr>
-              <w:rPr>
-                <w:ins w:id="208" w:author="Palacherla, Susmitha C (NONUS)" w:date="2019-04-04T16:50:00Z"/>
-              </w:rPr>
-            </w:pPr>
-          </w:p>
+            <w:r>
+              <w:t>Data Source</w:t>
+            </w:r>
+            <w:r>
+              <w:t xml:space="preserve"> </w:t>
+            </w:r>
+            <w:r>
+              <w:t>=</w:t>
+            </w:r>
+            <w:r>
+              <w:t xml:space="preserve"> </w:t>
+            </w:r>
+            <w:r>
+              <w:t xml:space="preserve"> </w:t>
+            </w:r>
+            <w:r>
+              <w:t>F3420-ECLDBD01;Initial Catalog=eCoachingDev</w:t>
+            </w:r>
+          </w:p>
+          <w:p/>
+          <w:p>
+            <w:r>
+              <w:t>Connection created successfully using windows integrated security</w:t>
+            </w:r>
+          </w:p>
+          <w:p/>
         </w:tc>
         <w:tc>
           <w:tcPr>
@@ -12271,18 +11407,15 @@
           <w:p>
             <w:pPr>
               <w:rPr>
-                <w:ins w:id="209" w:author="Palacherla, Susmitha C (NONUS)" w:date="2019-04-04T16:50:00Z"/>
-                <w:bCs/>
-              </w:rPr>
-            </w:pPr>
-            <w:ins w:id="210" w:author="Palacherla, Susmitha C (NONUS)" w:date="2019-04-04T16:55:00Z">
-              <w:r>
-                <w:rPr>
-                  <w:bCs/>
-                </w:rPr>
-                <w:t>NA</w:t>
-              </w:r>
-            </w:ins>
+                <w:bCs/>
+              </w:rPr>
+            </w:pPr>
+            <w:r>
+              <w:rPr>
+                <w:bCs/>
+              </w:rPr>
+              <w:t>NA</w:t>
+            </w:r>
           </w:p>
         </w:tc>
         <w:tc>
@@ -12292,7 +11425,6 @@
           <w:p>
             <w:pPr>
               <w:rPr>
-                <w:ins w:id="211" w:author="Palacherla, Susmitha C (NONUS)" w:date="2019-04-04T16:50:00Z"/>
                 <w:i/>
               </w:rPr>
             </w:pPr>
@@ -12302,7 +11434,6 @@
       <w:tr>
         <w:trPr>
           <w:cantSplit/>
-          <w:ins w:id="212" w:author="Palacherla, Susmitha C (NONUS)" w:date="2019-04-04T16:50:00Z"/>
         </w:trPr>
         <w:tc>
           <w:tcPr>
@@ -12311,7 +11442,6 @@
           <w:p>
             <w:pPr>
               <w:rPr>
-                <w:ins w:id="213" w:author="Palacherla, Susmitha C (NONUS)" w:date="2019-04-04T16:50:00Z"/>
                 <w:bCs/>
               </w:rPr>
             </w:pPr>
@@ -12321,25 +11451,13 @@
           <w:tcPr>
             <w:tcW w:w="1890" w:type="dxa"/>
           </w:tcPr>
-          <w:p>
-            <w:pPr>
-              <w:rPr>
-                <w:ins w:id="214" w:author="Palacherla, Susmitha C (NONUS)" w:date="2019-04-04T16:50:00Z"/>
-              </w:rPr>
-            </w:pPr>
-          </w:p>
+          <w:p/>
         </w:tc>
         <w:tc>
           <w:tcPr>
             <w:tcW w:w="4860" w:type="dxa"/>
           </w:tcPr>
-          <w:p>
-            <w:pPr>
-              <w:rPr>
-                <w:ins w:id="215" w:author="Palacherla, Susmitha C (NONUS)" w:date="2019-04-04T16:50:00Z"/>
-              </w:rPr>
-            </w:pPr>
-          </w:p>
+          <w:p/>
         </w:tc>
         <w:tc>
           <w:tcPr>
@@ -12348,7 +11466,6 @@
           <w:p>
             <w:pPr>
               <w:rPr>
-                <w:ins w:id="216" w:author="Palacherla, Susmitha C (NONUS)" w:date="2019-04-04T16:50:00Z"/>
                 <w:bCs/>
               </w:rPr>
             </w:pPr>
@@ -12361,7 +11478,6 @@
           <w:p>
             <w:pPr>
               <w:rPr>
-                <w:ins w:id="217" w:author="Palacherla, Susmitha C (NONUS)" w:date="2019-04-04T16:50:00Z"/>
                 <w:i/>
               </w:rPr>
             </w:pPr>
@@ -12371,7 +11487,6 @@
       <w:tr>
         <w:trPr>
           <w:cantSplit/>
-          <w:ins w:id="218" w:author="Palacherla, Susmitha C (NONUS)" w:date="2019-04-04T16:50:00Z"/>
         </w:trPr>
         <w:tc>
           <w:tcPr>
@@ -12380,26 +11495,15 @@
           <w:p>
             <w:pPr>
               <w:rPr>
-                <w:ins w:id="219" w:author="Palacherla, Susmitha C (NONUS)" w:date="2019-04-04T16:50:00Z"/>
                 <w:i/>
               </w:rPr>
             </w:pPr>
-            <w:ins w:id="220" w:author="Palacherla, Susmitha C (NONUS)" w:date="2019-04-04T16:51:00Z">
-              <w:r>
-                <w:rPr>
-                  <w:bCs/>
-                </w:rPr>
-                <w:t>5.</w:t>
-              </w:r>
-            </w:ins>
-            <w:ins w:id="221" w:author="Palacherla, Susmitha C (NONUS)" w:date="2019-04-04T16:50:00Z">
-              <w:r>
-                <w:rPr>
-                  <w:bCs/>
-                </w:rPr>
-                <w:t>5</w:t>
-              </w:r>
-            </w:ins>
+            <w:r>
+              <w:rPr>
+                <w:bCs/>
+              </w:rPr>
+              <w:t>5.5</w:t>
+            </w:r>
           </w:p>
         </w:tc>
         <w:tc>
@@ -12407,16 +11511,9 @@
             <w:tcW w:w="1890" w:type="dxa"/>
           </w:tcPr>
           <w:p>
-            <w:pPr>
-              <w:rPr>
-                <w:ins w:id="222" w:author="Palacherla, Susmitha C (NONUS)" w:date="2019-04-04T16:50:00Z"/>
-              </w:rPr>
-            </w:pPr>
-            <w:ins w:id="223" w:author="Palacherla, Susmitha C (NONUS)" w:date="2019-04-04T16:50:00Z">
-              <w:r>
-                <w:t>Selection criteria: Module</w:t>
-              </w:r>
-            </w:ins>
+            <w:r>
+              <w:t>Selection criteria: Module</w:t>
+            </w:r>
           </w:p>
         </w:tc>
         <w:tc>
@@ -12424,40 +11521,19 @@
             <w:tcW w:w="4860" w:type="dxa"/>
           </w:tcPr>
           <w:p>
-            <w:pPr>
-              <w:rPr>
-                <w:ins w:id="224" w:author="Palacherla, Susmitha C (NONUS)" w:date="2019-04-04T16:50:00Z"/>
-              </w:rPr>
-            </w:pPr>
-            <w:ins w:id="225" w:author="Palacherla, Susmitha C (NONUS)" w:date="2019-04-04T16:50:00Z">
-              <w:r>
-                <w:t>All Modules should appear in drop down</w:t>
-              </w:r>
-            </w:ins>
-          </w:p>
-          <w:p>
-            <w:pPr>
-              <w:rPr>
-                <w:ins w:id="226" w:author="Palacherla, Susmitha C (NONUS)" w:date="2019-04-04T16:50:00Z"/>
-              </w:rPr>
-            </w:pPr>
-            <w:ins w:id="227" w:author="Palacherla, Susmitha C (NONUS)" w:date="2019-04-04T16:50:00Z">
-              <w:r>
-                <w:t>‘All’ should be available as a drop down for users having access to all Modules</w:t>
-              </w:r>
-            </w:ins>
-          </w:p>
-          <w:p>
-            <w:pPr>
-              <w:rPr>
-                <w:ins w:id="228" w:author="Palacherla, Susmitha C (NONUS)" w:date="2019-04-04T16:50:00Z"/>
-              </w:rPr>
-            </w:pPr>
-            <w:ins w:id="229" w:author="Palacherla, Susmitha C (NONUS)" w:date="2019-04-04T16:50:00Z">
-              <w:r>
-                <w:t>Modules should be available based on defined role of user</w:t>
-              </w:r>
-            </w:ins>
+            <w:r>
+              <w:t>All Modules should appear in drop down</w:t>
+            </w:r>
+          </w:p>
+          <w:p>
+            <w:r>
+              <w:t>‘All’ should be available as a drop down for users having access to all Modules</w:t>
+            </w:r>
+          </w:p>
+          <w:p>
+            <w:r>
+              <w:t>Modules should be available based on defined role of user</w:t>
+            </w:r>
           </w:p>
         </w:tc>
         <w:tc>
@@ -12467,18 +11543,15 @@
           <w:p>
             <w:pPr>
               <w:rPr>
-                <w:ins w:id="230" w:author="Palacherla, Susmitha C (NONUS)" w:date="2019-04-04T16:50:00Z"/>
-                <w:bCs/>
-              </w:rPr>
-            </w:pPr>
-            <w:ins w:id="231" w:author="Palacherla, Susmitha C (NONUS)" w:date="2019-04-04T16:50:00Z">
-              <w:r>
-                <w:rPr>
-                  <w:bCs/>
-                </w:rPr>
-                <w:t>P</w:t>
-              </w:r>
-            </w:ins>
+                <w:bCs/>
+              </w:rPr>
+            </w:pPr>
+            <w:r>
+              <w:rPr>
+                <w:bCs/>
+              </w:rPr>
+              <w:t>P</w:t>
+            </w:r>
           </w:p>
         </w:tc>
         <w:tc>
@@ -12488,7 +11561,6 @@
           <w:p>
             <w:pPr>
               <w:rPr>
-                <w:ins w:id="232" w:author="Palacherla, Susmitha C (NONUS)" w:date="2019-04-04T16:50:00Z"/>
                 <w:i/>
               </w:rPr>
             </w:pPr>
@@ -12498,7 +11570,6 @@
       <w:tr>
         <w:trPr>
           <w:cantSplit/>
-          <w:ins w:id="233" w:author="Palacherla, Susmitha C (NONUS)" w:date="2019-04-04T16:50:00Z"/>
         </w:trPr>
         <w:tc>
           <w:tcPr>
@@ -12507,7 +11578,6 @@
           <w:p>
             <w:pPr>
               <w:rPr>
-                <w:ins w:id="234" w:author="Palacherla, Susmitha C (NONUS)" w:date="2019-04-04T16:50:00Z"/>
                 <w:bCs/>
               </w:rPr>
             </w:pPr>
@@ -12520,7 +11590,6 @@
           <w:p>
             <w:pPr>
               <w:rPr>
-                <w:ins w:id="235" w:author="Palacherla, Susmitha C (NONUS)" w:date="2019-04-04T16:50:00Z"/>
                 <w:bCs/>
               </w:rPr>
             </w:pPr>
@@ -12533,7 +11602,6 @@
           <w:p>
             <w:pPr>
               <w:rPr>
-                <w:ins w:id="236" w:author="Palacherla, Susmitha C (NONUS)" w:date="2019-04-04T16:50:00Z"/>
                 <w:bCs/>
               </w:rPr>
             </w:pPr>
@@ -12546,7 +11614,6 @@
           <w:p>
             <w:pPr>
               <w:rPr>
-                <w:ins w:id="237" w:author="Palacherla, Susmitha C (NONUS)" w:date="2019-04-04T16:50:00Z"/>
                 <w:bCs/>
               </w:rPr>
             </w:pPr>
@@ -12559,7 +11626,6 @@
           <w:p>
             <w:pPr>
               <w:rPr>
-                <w:ins w:id="238" w:author="Palacherla, Susmitha C (NONUS)" w:date="2019-04-04T16:50:00Z"/>
                 <w:bCs/>
               </w:rPr>
             </w:pPr>
@@ -12569,7 +11635,6 @@
       <w:tr>
         <w:trPr>
           <w:cantSplit/>
-          <w:ins w:id="239" w:author="Palacherla, Susmitha C (NONUS)" w:date="2019-04-04T16:50:00Z"/>
         </w:trPr>
         <w:tc>
           <w:tcPr>
@@ -12578,26 +11643,15 @@
           <w:p>
             <w:pPr>
               <w:rPr>
-                <w:ins w:id="240" w:author="Palacherla, Susmitha C (NONUS)" w:date="2019-04-04T16:50:00Z"/>
-                <w:bCs/>
-              </w:rPr>
-            </w:pPr>
-            <w:ins w:id="241" w:author="Palacherla, Susmitha C (NONUS)" w:date="2019-04-04T16:51:00Z">
-              <w:r>
-                <w:rPr>
-                  <w:bCs/>
-                </w:rPr>
-                <w:t>5.</w:t>
-              </w:r>
-            </w:ins>
-            <w:ins w:id="242" w:author="Palacherla, Susmitha C (NONUS)" w:date="2019-04-04T16:50:00Z">
-              <w:r>
-                <w:rPr>
-                  <w:bCs/>
-                </w:rPr>
-                <w:t>6</w:t>
-              </w:r>
-            </w:ins>
+                <w:bCs/>
+              </w:rPr>
+            </w:pPr>
+            <w:r>
+              <w:rPr>
+                <w:bCs/>
+              </w:rPr>
+              <w:t>5.6</w:t>
+            </w:r>
           </w:p>
         </w:tc>
         <w:tc>
@@ -12607,15 +11661,12 @@
           <w:p>
             <w:pPr>
               <w:rPr>
-                <w:ins w:id="243" w:author="Palacherla, Susmitha C (NONUS)" w:date="2019-04-04T16:50:00Z"/>
-                <w:bCs/>
-              </w:rPr>
-            </w:pPr>
-            <w:ins w:id="244" w:author="Palacherla, Susmitha C (NONUS)" w:date="2019-04-04T16:50:00Z">
-              <w:r>
-                <w:t>Selection criteria: Start Date</w:t>
-              </w:r>
-            </w:ins>
+                <w:bCs/>
+              </w:rPr>
+            </w:pPr>
+            <w:r>
+              <w:t>Selection criteria: Start Date</w:t>
+            </w:r>
           </w:p>
         </w:tc>
         <w:tc>
@@ -12625,66 +11676,54 @@
           <w:p>
             <w:pPr>
               <w:rPr>
-                <w:ins w:id="245" w:author="Palacherla, Susmitha C (NONUS)" w:date="2019-04-04T16:50:00Z"/>
-                <w:bCs/>
-              </w:rPr>
-            </w:pPr>
-            <w:ins w:id="246" w:author="Palacherla, Susmitha C (NONUS)" w:date="2019-04-04T16:50:00Z">
-              <w:r>
-                <w:rPr>
-                  <w:bCs/>
-                </w:rPr>
-                <w:t>Calendar prompt</w:t>
-              </w:r>
-            </w:ins>
-          </w:p>
-          <w:p>
-            <w:pPr>
-              <w:rPr>
-                <w:ins w:id="247" w:author="Palacherla, Susmitha C (NONUS)" w:date="2019-04-04T16:50:00Z"/>
-                <w:bCs/>
-              </w:rPr>
-            </w:pPr>
-            <w:ins w:id="248" w:author="Palacherla, Susmitha C (NONUS)" w:date="2019-04-04T16:50:00Z">
-              <w:r>
-                <w:rPr>
-                  <w:bCs/>
-                </w:rPr>
-                <w:t>User should be able pick a date</w:t>
-              </w:r>
-            </w:ins>
-          </w:p>
-          <w:p>
-            <w:pPr>
-              <w:rPr>
-                <w:ins w:id="249" w:author="Palacherla, Susmitha C (NONUS)" w:date="2019-04-04T16:50:00Z"/>
-                <w:bCs/>
-              </w:rPr>
-            </w:pPr>
-            <w:ins w:id="250" w:author="Palacherla, Susmitha C (NONUS)" w:date="2019-04-04T16:50:00Z">
-              <w:r>
-                <w:rPr>
-                  <w:bCs/>
-                </w:rPr>
-                <w:t>No default</w:t>
-              </w:r>
-            </w:ins>
-          </w:p>
-          <w:p>
-            <w:pPr>
-              <w:rPr>
-                <w:ins w:id="251" w:author="Palacherla, Susmitha C (NONUS)" w:date="2019-04-04T16:50:00Z"/>
-                <w:bCs/>
-              </w:rPr>
-            </w:pPr>
-            <w:ins w:id="252" w:author="Palacherla, Susmitha C (NONUS)" w:date="2019-04-04T16:50:00Z">
-              <w:r>
-                <w:rPr>
-                  <w:bCs/>
-                </w:rPr>
-                <w:t>Label is ‘Start date’</w:t>
-              </w:r>
-            </w:ins>
+                <w:bCs/>
+              </w:rPr>
+            </w:pPr>
+            <w:r>
+              <w:rPr>
+                <w:bCs/>
+              </w:rPr>
+              <w:t>Calendar prompt</w:t>
+            </w:r>
+          </w:p>
+          <w:p>
+            <w:pPr>
+              <w:rPr>
+                <w:bCs/>
+              </w:rPr>
+            </w:pPr>
+            <w:r>
+              <w:rPr>
+                <w:bCs/>
+              </w:rPr>
+              <w:t>User should be able pick a date</w:t>
+            </w:r>
+          </w:p>
+          <w:p>
+            <w:pPr>
+              <w:rPr>
+                <w:bCs/>
+              </w:rPr>
+            </w:pPr>
+            <w:r>
+              <w:rPr>
+                <w:bCs/>
+              </w:rPr>
+              <w:t>No default</w:t>
+            </w:r>
+          </w:p>
+          <w:p>
+            <w:pPr>
+              <w:rPr>
+                <w:bCs/>
+              </w:rPr>
+            </w:pPr>
+            <w:r>
+              <w:rPr>
+                <w:bCs/>
+              </w:rPr>
+              <w:t>Label is ‘Start date’</w:t>
+            </w:r>
           </w:p>
         </w:tc>
         <w:tc>
@@ -12694,18 +11733,15 @@
           <w:p>
             <w:pPr>
               <w:rPr>
-                <w:ins w:id="253" w:author="Palacherla, Susmitha C (NONUS)" w:date="2019-04-04T16:50:00Z"/>
-                <w:bCs/>
-              </w:rPr>
-            </w:pPr>
-            <w:ins w:id="254" w:author="Palacherla, Susmitha C (NONUS)" w:date="2019-04-04T16:50:00Z">
-              <w:r>
-                <w:rPr>
-                  <w:bCs/>
-                </w:rPr>
-                <w:t>P</w:t>
-              </w:r>
-            </w:ins>
+                <w:bCs/>
+              </w:rPr>
+            </w:pPr>
+            <w:r>
+              <w:rPr>
+                <w:bCs/>
+              </w:rPr>
+              <w:t>P</w:t>
+            </w:r>
           </w:p>
         </w:tc>
         <w:tc>
@@ -12715,7 +11751,6 @@
           <w:p>
             <w:pPr>
               <w:rPr>
-                <w:ins w:id="255" w:author="Palacherla, Susmitha C (NONUS)" w:date="2019-04-04T16:50:00Z"/>
                 <w:bCs/>
               </w:rPr>
             </w:pPr>
@@ -12725,7 +11760,6 @@
       <w:tr>
         <w:trPr>
           <w:cantSplit/>
-          <w:ins w:id="256" w:author="Palacherla, Susmitha C (NONUS)" w:date="2019-04-04T16:50:00Z"/>
         </w:trPr>
         <w:tc>
           <w:tcPr>
@@ -12734,7 +11768,6 @@
           <w:p>
             <w:pPr>
               <w:rPr>
-                <w:ins w:id="257" w:author="Palacherla, Susmitha C (NONUS)" w:date="2019-04-04T16:50:00Z"/>
                 <w:bCs/>
               </w:rPr>
             </w:pPr>
@@ -12747,7 +11780,6 @@
           <w:p>
             <w:pPr>
               <w:rPr>
-                <w:ins w:id="258" w:author="Palacherla, Susmitha C (NONUS)" w:date="2019-04-04T16:50:00Z"/>
                 <w:bCs/>
               </w:rPr>
             </w:pPr>
@@ -12760,7 +11792,6 @@
           <w:p>
             <w:pPr>
               <w:rPr>
-                <w:ins w:id="259" w:author="Palacherla, Susmitha C (NONUS)" w:date="2019-04-04T16:50:00Z"/>
                 <w:bCs/>
               </w:rPr>
             </w:pPr>
@@ -12773,7 +11804,6 @@
           <w:p>
             <w:pPr>
               <w:rPr>
-                <w:ins w:id="260" w:author="Palacherla, Susmitha C (NONUS)" w:date="2019-04-04T16:50:00Z"/>
                 <w:bCs/>
               </w:rPr>
             </w:pPr>
@@ -12786,7 +11816,6 @@
           <w:p>
             <w:pPr>
               <w:rPr>
-                <w:ins w:id="261" w:author="Palacherla, Susmitha C (NONUS)" w:date="2019-04-04T16:50:00Z"/>
                 <w:bCs/>
               </w:rPr>
             </w:pPr>
@@ -12796,7 +11825,6 @@
       <w:tr>
         <w:trPr>
           <w:cantSplit/>
-          <w:ins w:id="262" w:author="Palacherla, Susmitha C (NONUS)" w:date="2019-04-04T16:50:00Z"/>
         </w:trPr>
         <w:tc>
           <w:tcPr>
@@ -12805,26 +11833,15 @@
           <w:p>
             <w:pPr>
               <w:rPr>
-                <w:ins w:id="263" w:author="Palacherla, Susmitha C (NONUS)" w:date="2019-04-04T16:50:00Z"/>
-                <w:bCs/>
-              </w:rPr>
-            </w:pPr>
-            <w:ins w:id="264" w:author="Palacherla, Susmitha C (NONUS)" w:date="2019-04-04T16:51:00Z">
-              <w:r>
-                <w:rPr>
-                  <w:bCs/>
-                </w:rPr>
-                <w:t>5.</w:t>
-              </w:r>
-            </w:ins>
-            <w:ins w:id="265" w:author="Palacherla, Susmitha C (NONUS)" w:date="2019-04-04T16:50:00Z">
-              <w:r>
-                <w:rPr>
-                  <w:bCs/>
-                </w:rPr>
-                <w:t>7</w:t>
-              </w:r>
-            </w:ins>
+                <w:bCs/>
+              </w:rPr>
+            </w:pPr>
+            <w:r>
+              <w:rPr>
+                <w:bCs/>
+              </w:rPr>
+              <w:t>5.7</w:t>
+            </w:r>
           </w:p>
         </w:tc>
         <w:tc>
@@ -12834,15 +11851,12 @@
           <w:p>
             <w:pPr>
               <w:rPr>
-                <w:ins w:id="266" w:author="Palacherla, Susmitha C (NONUS)" w:date="2019-04-04T16:50:00Z"/>
-                <w:bCs/>
-              </w:rPr>
-            </w:pPr>
-            <w:ins w:id="267" w:author="Palacherla, Susmitha C (NONUS)" w:date="2019-04-04T16:50:00Z">
-              <w:r>
-                <w:t>Selection criteria: End Date</w:t>
-              </w:r>
-            </w:ins>
+                <w:bCs/>
+              </w:rPr>
+            </w:pPr>
+            <w:r>
+              <w:t>Selection criteria: End Date</w:t>
+            </w:r>
           </w:p>
         </w:tc>
         <w:tc>
@@ -12850,53 +11864,29 @@
             <w:tcW w:w="4860" w:type="dxa"/>
           </w:tcPr>
           <w:p>
-            <w:pPr>
-              <w:rPr>
-                <w:ins w:id="268" w:author="Palacherla, Susmitha C (NONUS)" w:date="2019-04-04T16:50:00Z"/>
-              </w:rPr>
-            </w:pPr>
-            <w:ins w:id="269" w:author="Palacherla, Susmitha C (NONUS)" w:date="2019-04-04T16:50:00Z">
-              <w:r>
-                <w:t>Calendar prompt</w:t>
-              </w:r>
-            </w:ins>
-          </w:p>
-          <w:p>
-            <w:pPr>
-              <w:rPr>
-                <w:ins w:id="270" w:author="Palacherla, Susmitha C (NONUS)" w:date="2019-04-04T16:50:00Z"/>
-              </w:rPr>
-            </w:pPr>
-            <w:ins w:id="271" w:author="Palacherla, Susmitha C (NONUS)" w:date="2019-04-04T16:50:00Z">
-              <w:r>
-                <w:t>User should be able pick a date</w:t>
-              </w:r>
-            </w:ins>
-          </w:p>
-          <w:p>
-            <w:pPr>
-              <w:rPr>
-                <w:ins w:id="272" w:author="Palacherla, Susmitha C (NONUS)" w:date="2019-04-04T16:50:00Z"/>
-              </w:rPr>
-            </w:pPr>
-            <w:ins w:id="273" w:author="Palacherla, Susmitha C (NONUS)" w:date="2019-04-04T16:50:00Z">
-              <w:r>
-                <w:t>No default</w:t>
-              </w:r>
-            </w:ins>
-          </w:p>
-          <w:p>
-            <w:pPr>
-              <w:rPr>
-                <w:ins w:id="274" w:author="Palacherla, Susmitha C (NONUS)" w:date="2019-04-04T16:50:00Z"/>
-                <w:bCs/>
-              </w:rPr>
-            </w:pPr>
-            <w:ins w:id="275" w:author="Palacherla, Susmitha C (NONUS)" w:date="2019-04-04T16:50:00Z">
-              <w:r>
-                <w:t>Label is ‘End date’</w:t>
-              </w:r>
-            </w:ins>
+            <w:r>
+              <w:t>Calendar prompt</w:t>
+            </w:r>
+          </w:p>
+          <w:p>
+            <w:r>
+              <w:t>User should be able pick a date</w:t>
+            </w:r>
+          </w:p>
+          <w:p>
+            <w:r>
+              <w:t>No default</w:t>
+            </w:r>
+          </w:p>
+          <w:p>
+            <w:pPr>
+              <w:rPr>
+                <w:bCs/>
+              </w:rPr>
+            </w:pPr>
+            <w:r>
+              <w:t>Label is ‘End date’</w:t>
+            </w:r>
           </w:p>
         </w:tc>
         <w:tc>
@@ -12906,18 +11896,15 @@
           <w:p>
             <w:pPr>
               <w:rPr>
-                <w:ins w:id="276" w:author="Palacherla, Susmitha C (NONUS)" w:date="2019-04-04T16:50:00Z"/>
-                <w:bCs/>
-              </w:rPr>
-            </w:pPr>
-            <w:ins w:id="277" w:author="Palacherla, Susmitha C (NONUS)" w:date="2019-04-04T16:56:00Z">
-              <w:r>
-                <w:rPr>
-                  <w:bCs/>
-                </w:rPr>
-                <w:t>P</w:t>
-              </w:r>
-            </w:ins>
+                <w:bCs/>
+              </w:rPr>
+            </w:pPr>
+            <w:r>
+              <w:rPr>
+                <w:bCs/>
+              </w:rPr>
+              <w:t>P</w:t>
+            </w:r>
           </w:p>
         </w:tc>
         <w:tc>
@@ -12927,7 +11914,6 @@
           <w:p>
             <w:pPr>
               <w:rPr>
-                <w:ins w:id="278" w:author="Palacherla, Susmitha C (NONUS)" w:date="2019-04-04T16:50:00Z"/>
                 <w:bCs/>
               </w:rPr>
             </w:pPr>
@@ -12937,7 +11923,6 @@
       <w:tr>
         <w:trPr>
           <w:cantSplit/>
-          <w:ins w:id="279" w:author="Palacherla, Susmitha C (NONUS)" w:date="2019-04-04T16:50:00Z"/>
         </w:trPr>
         <w:tc>
           <w:tcPr>
@@ -12946,7 +11931,6 @@
           <w:p>
             <w:pPr>
               <w:rPr>
-                <w:ins w:id="280" w:author="Palacherla, Susmitha C (NONUS)" w:date="2019-04-04T16:50:00Z"/>
                 <w:bCs/>
               </w:rPr>
             </w:pPr>
@@ -12959,7 +11943,6 @@
           <w:p>
             <w:pPr>
               <w:rPr>
-                <w:ins w:id="281" w:author="Palacherla, Susmitha C (NONUS)" w:date="2019-04-04T16:50:00Z"/>
                 <w:bCs/>
               </w:rPr>
             </w:pPr>
@@ -12972,7 +11955,6 @@
           <w:p>
             <w:pPr>
               <w:rPr>
-                <w:ins w:id="282" w:author="Palacherla, Susmitha C (NONUS)" w:date="2019-04-04T16:50:00Z"/>
                 <w:bCs/>
               </w:rPr>
             </w:pPr>
@@ -12985,7 +11967,6 @@
           <w:p>
             <w:pPr>
               <w:rPr>
-                <w:ins w:id="283" w:author="Palacherla, Susmitha C (NONUS)" w:date="2019-04-04T16:50:00Z"/>
                 <w:bCs/>
               </w:rPr>
             </w:pPr>
@@ -12998,7 +11979,6 @@
           <w:p>
             <w:pPr>
               <w:rPr>
-                <w:ins w:id="284" w:author="Palacherla, Susmitha C (NONUS)" w:date="2019-04-04T16:50:00Z"/>
                 <w:bCs/>
               </w:rPr>
             </w:pPr>
@@ -13008,7 +11988,6 @@
       <w:tr>
         <w:trPr>
           <w:cantSplit/>
-          <w:ins w:id="285" w:author="Palacherla, Susmitha C (NONUS)" w:date="2019-04-04T16:50:00Z"/>
         </w:trPr>
         <w:tc>
           <w:tcPr>
@@ -13017,26 +11996,15 @@
           <w:p>
             <w:pPr>
               <w:rPr>
-                <w:ins w:id="286" w:author="Palacherla, Susmitha C (NONUS)" w:date="2019-04-04T16:50:00Z"/>
-                <w:bCs/>
-              </w:rPr>
-            </w:pPr>
-            <w:ins w:id="287" w:author="Palacherla, Susmitha C (NONUS)" w:date="2019-04-04T16:51:00Z">
-              <w:r>
-                <w:rPr>
-                  <w:bCs/>
-                </w:rPr>
-                <w:t>5.</w:t>
-              </w:r>
-            </w:ins>
-            <w:ins w:id="288" w:author="Palacherla, Susmitha C (NONUS)" w:date="2019-04-04T16:50:00Z">
-              <w:r>
-                <w:rPr>
-                  <w:bCs/>
-                </w:rPr>
-                <w:t>8</w:t>
-              </w:r>
-            </w:ins>
+                <w:bCs/>
+              </w:rPr>
+            </w:pPr>
+            <w:r>
+              <w:rPr>
+                <w:bCs/>
+              </w:rPr>
+              <w:t>5.8</w:t>
+            </w:r>
           </w:p>
         </w:tc>
         <w:tc>
@@ -13044,16 +12012,9 @@
             <w:tcW w:w="1890" w:type="dxa"/>
           </w:tcPr>
           <w:p>
-            <w:pPr>
-              <w:rPr>
-                <w:ins w:id="289" w:author="Palacherla, Susmitha C (NONUS)" w:date="2019-04-04T16:50:00Z"/>
-              </w:rPr>
-            </w:pPr>
-            <w:ins w:id="290" w:author="Palacherla, Susmitha C (NONUS)" w:date="2019-04-04T16:50:00Z">
-              <w:r>
-                <w:t>Selection criteria: Status</w:t>
-              </w:r>
-            </w:ins>
+            <w:r>
+              <w:t>Selection criteria: Status</w:t>
+            </w:r>
           </w:p>
         </w:tc>
         <w:tc>
@@ -13061,33 +12022,18 @@
             <w:tcW w:w="4860" w:type="dxa"/>
           </w:tcPr>
           <w:p>
-            <w:pPr>
-              <w:rPr>
-                <w:ins w:id="291" w:author="Palacherla, Susmitha C (NONUS)" w:date="2019-04-04T16:50:00Z"/>
-              </w:rPr>
-            </w:pPr>
-            <w:ins w:id="292" w:author="Palacherla, Susmitha C (NONUS)" w:date="2019-04-04T16:50:00Z">
-              <w:r>
-                <w:t>All Statuses for selected Module  should appear in drop down</w:t>
-              </w:r>
-            </w:ins>
-          </w:p>
-          <w:p>
-            <w:pPr>
-              <w:rPr>
-                <w:ins w:id="293" w:author="Palacherla, Susmitha C (NONUS)" w:date="2019-04-04T16:50:00Z"/>
-              </w:rPr>
-            </w:pPr>
-            <w:ins w:id="294" w:author="Palacherla, Susmitha C (NONUS)" w:date="2019-04-04T16:50:00Z">
-              <w:r>
-                <w:t>‘All’ should be available as an option and default value populated</w:t>
-              </w:r>
-            </w:ins>
-          </w:p>
-          <w:p>
-            <w:pPr>
-              <w:rPr>
-                <w:ins w:id="295" w:author="Palacherla, Susmitha C (NONUS)" w:date="2019-04-04T16:50:00Z"/>
+            <w:r>
+              <w:t>All Statuses for selected Module  should appear in drop down</w:t>
+            </w:r>
+          </w:p>
+          <w:p>
+            <w:r>
+              <w:t>‘All’ should be available as an option and default value populated</w:t>
+            </w:r>
+          </w:p>
+          <w:p>
+            <w:pPr>
+              <w:rPr>
                 <w:bCs/>
               </w:rPr>
             </w:pPr>
@@ -13100,18 +12046,15 @@
           <w:p>
             <w:pPr>
               <w:rPr>
-                <w:ins w:id="296" w:author="Palacherla, Susmitha C (NONUS)" w:date="2019-04-04T16:50:00Z"/>
-                <w:bCs/>
-              </w:rPr>
-            </w:pPr>
-            <w:ins w:id="297" w:author="Palacherla, Susmitha C (NONUS)" w:date="2019-04-04T16:50:00Z">
-              <w:r>
-                <w:rPr>
-                  <w:bCs/>
-                </w:rPr>
-                <w:t>P</w:t>
-              </w:r>
-            </w:ins>
+                <w:bCs/>
+              </w:rPr>
+            </w:pPr>
+            <w:r>
+              <w:rPr>
+                <w:bCs/>
+              </w:rPr>
+              <w:t>P</w:t>
+            </w:r>
           </w:p>
         </w:tc>
         <w:tc>
@@ -13121,7 +12064,6 @@
           <w:p>
             <w:pPr>
               <w:rPr>
-                <w:ins w:id="298" w:author="Palacherla, Susmitha C (NONUS)" w:date="2019-04-04T16:50:00Z"/>
                 <w:bCs/>
               </w:rPr>
             </w:pPr>
@@ -13131,7 +12073,6 @@
       <w:tr>
         <w:trPr>
           <w:cantSplit/>
-          <w:ins w:id="299" w:author="Palacherla, Susmitha C (NONUS)" w:date="2019-04-04T16:50:00Z"/>
         </w:trPr>
         <w:tc>
           <w:tcPr>
@@ -13140,7 +12081,6 @@
           <w:p>
             <w:pPr>
               <w:rPr>
-                <w:ins w:id="300" w:author="Palacherla, Susmitha C (NONUS)" w:date="2019-04-04T16:50:00Z"/>
                 <w:bCs/>
               </w:rPr>
             </w:pPr>
@@ -13153,7 +12093,6 @@
           <w:p>
             <w:pPr>
               <w:rPr>
-                <w:ins w:id="301" w:author="Palacherla, Susmitha C (NONUS)" w:date="2019-04-04T16:50:00Z"/>
                 <w:bCs/>
               </w:rPr>
             </w:pPr>
@@ -13166,7 +12105,6 @@
           <w:p>
             <w:pPr>
               <w:rPr>
-                <w:ins w:id="302" w:author="Palacherla, Susmitha C (NONUS)" w:date="2019-04-04T16:50:00Z"/>
                 <w:bCs/>
               </w:rPr>
             </w:pPr>
@@ -13179,7 +12117,6 @@
           <w:p>
             <w:pPr>
               <w:rPr>
-                <w:ins w:id="303" w:author="Palacherla, Susmitha C (NONUS)" w:date="2019-04-04T16:50:00Z"/>
                 <w:bCs/>
               </w:rPr>
             </w:pPr>
@@ -13192,7 +12129,6 @@
           <w:p>
             <w:pPr>
               <w:rPr>
-                <w:ins w:id="304" w:author="Palacherla, Susmitha C (NONUS)" w:date="2019-04-04T16:50:00Z"/>
                 <w:bCs/>
               </w:rPr>
             </w:pPr>
@@ -13202,7 +12138,6 @@
       <w:tr>
         <w:trPr>
           <w:cantSplit/>
-          <w:ins w:id="305" w:author="Palacherla, Susmitha C (NONUS)" w:date="2019-04-04T16:50:00Z"/>
         </w:trPr>
         <w:tc>
           <w:tcPr>
@@ -13211,26 +12146,15 @@
           <w:p>
             <w:pPr>
               <w:rPr>
-                <w:ins w:id="306" w:author="Palacherla, Susmitha C (NONUS)" w:date="2019-04-04T16:50:00Z"/>
-                <w:bCs/>
-              </w:rPr>
-            </w:pPr>
-            <w:ins w:id="307" w:author="Palacherla, Susmitha C (NONUS)" w:date="2019-04-04T16:51:00Z">
-              <w:r>
-                <w:rPr>
-                  <w:bCs/>
-                </w:rPr>
-                <w:t>5.</w:t>
-              </w:r>
-            </w:ins>
-            <w:ins w:id="308" w:author="Palacherla, Susmitha C (NONUS)" w:date="2019-04-04T16:50:00Z">
-              <w:r>
-                <w:rPr>
-                  <w:bCs/>
-                </w:rPr>
-                <w:t>9</w:t>
-              </w:r>
-            </w:ins>
+                <w:bCs/>
+              </w:rPr>
+            </w:pPr>
+            <w:r>
+              <w:rPr>
+                <w:bCs/>
+              </w:rPr>
+              <w:t>5.9</w:t>
+            </w:r>
           </w:p>
         </w:tc>
         <w:tc>
@@ -13240,15 +12164,12 @@
           <w:p>
             <w:pPr>
               <w:rPr>
-                <w:ins w:id="309" w:author="Palacherla, Susmitha C (NONUS)" w:date="2019-04-04T16:50:00Z"/>
-                <w:bCs/>
-              </w:rPr>
-            </w:pPr>
-            <w:ins w:id="310" w:author="Palacherla, Susmitha C (NONUS)" w:date="2019-04-04T16:50:00Z">
-              <w:r>
-                <w:t>Selection criteria: Site</w:t>
-              </w:r>
-            </w:ins>
+                <w:bCs/>
+              </w:rPr>
+            </w:pPr>
+            <w:r>
+              <w:t>Selection criteria: Site</w:t>
+            </w:r>
           </w:p>
         </w:tc>
         <w:tc>
@@ -13256,33 +12177,18 @@
             <w:tcW w:w="4860" w:type="dxa"/>
           </w:tcPr>
           <w:p>
-            <w:pPr>
-              <w:rPr>
-                <w:ins w:id="311" w:author="Palacherla, Susmitha C (NONUS)" w:date="2019-04-04T16:50:00Z"/>
-              </w:rPr>
-            </w:pPr>
-            <w:ins w:id="312" w:author="Palacherla, Susmitha C (NONUS)" w:date="2019-04-04T16:50:00Z">
-              <w:r>
-                <w:t>All Sites for selected Module  should appear in drop down</w:t>
-              </w:r>
-            </w:ins>
-          </w:p>
-          <w:p>
-            <w:pPr>
-              <w:rPr>
-                <w:ins w:id="313" w:author="Palacherla, Susmitha C (NONUS)" w:date="2019-04-04T16:50:00Z"/>
-              </w:rPr>
-            </w:pPr>
-            <w:ins w:id="314" w:author="Palacherla, Susmitha C (NONUS)" w:date="2019-04-04T16:50:00Z">
-              <w:r>
-                <w:t>‘All’ should be available as an option and default value populated</w:t>
-              </w:r>
-            </w:ins>
-          </w:p>
-          <w:p>
-            <w:pPr>
-              <w:rPr>
-                <w:ins w:id="315" w:author="Palacherla, Susmitha C (NONUS)" w:date="2019-04-04T16:50:00Z"/>
+            <w:r>
+              <w:t>All Sites for selected Module  should appear in drop down</w:t>
+            </w:r>
+          </w:p>
+          <w:p>
+            <w:r>
+              <w:t>‘All’ should be available as an option and default value populated</w:t>
+            </w:r>
+          </w:p>
+          <w:p>
+            <w:pPr>
+              <w:rPr>
                 <w:bCs/>
               </w:rPr>
             </w:pPr>
@@ -13295,18 +12201,15 @@
           <w:p>
             <w:pPr>
               <w:rPr>
-                <w:ins w:id="316" w:author="Palacherla, Susmitha C (NONUS)" w:date="2019-04-04T16:50:00Z"/>
-                <w:bCs/>
-              </w:rPr>
-            </w:pPr>
-            <w:ins w:id="317" w:author="Palacherla, Susmitha C (NONUS)" w:date="2019-04-04T16:50:00Z">
-              <w:r>
-                <w:rPr>
-                  <w:bCs/>
-                </w:rPr>
-                <w:t>P</w:t>
-              </w:r>
-            </w:ins>
+                <w:bCs/>
+              </w:rPr>
+            </w:pPr>
+            <w:r>
+              <w:rPr>
+                <w:bCs/>
+              </w:rPr>
+              <w:t>P</w:t>
+            </w:r>
           </w:p>
         </w:tc>
         <w:tc>
@@ -13316,7 +12219,6 @@
           <w:p>
             <w:pPr>
               <w:rPr>
-                <w:ins w:id="318" w:author="Palacherla, Susmitha C (NONUS)" w:date="2019-04-04T16:50:00Z"/>
                 <w:bCs/>
               </w:rPr>
             </w:pPr>
@@ -13326,7 +12228,6 @@
       <w:tr>
         <w:trPr>
           <w:cantSplit/>
-          <w:ins w:id="319" w:author="Palacherla, Susmitha C (NONUS)" w:date="2019-04-04T16:50:00Z"/>
         </w:trPr>
         <w:tc>
           <w:tcPr>
@@ -13335,7 +12236,6 @@
           <w:p>
             <w:pPr>
               <w:rPr>
-                <w:ins w:id="320" w:author="Palacherla, Susmitha C (NONUS)" w:date="2019-04-04T16:50:00Z"/>
                 <w:bCs/>
               </w:rPr>
             </w:pPr>
@@ -13348,7 +12248,6 @@
           <w:p>
             <w:pPr>
               <w:rPr>
-                <w:ins w:id="321" w:author="Palacherla, Susmitha C (NONUS)" w:date="2019-04-04T16:50:00Z"/>
                 <w:bCs/>
               </w:rPr>
             </w:pPr>
@@ -13361,7 +12260,6 @@
           <w:p>
             <w:pPr>
               <w:rPr>
-                <w:ins w:id="322" w:author="Palacherla, Susmitha C (NONUS)" w:date="2019-04-04T16:50:00Z"/>
                 <w:bCs/>
               </w:rPr>
             </w:pPr>
@@ -13374,7 +12272,6 @@
           <w:p>
             <w:pPr>
               <w:rPr>
-                <w:ins w:id="323" w:author="Palacherla, Susmitha C (NONUS)" w:date="2019-04-04T16:50:00Z"/>
                 <w:bCs/>
               </w:rPr>
             </w:pPr>
@@ -13387,7 +12284,6 @@
           <w:p>
             <w:pPr>
               <w:rPr>
-                <w:ins w:id="324" w:author="Palacherla, Susmitha C (NONUS)" w:date="2019-04-04T16:50:00Z"/>
                 <w:bCs/>
               </w:rPr>
             </w:pPr>
@@ -13397,7 +12293,6 @@
       <w:tr>
         <w:trPr>
           <w:cantSplit/>
-          <w:ins w:id="325" w:author="Palacherla, Susmitha C (NONUS)" w:date="2019-04-04T16:50:00Z"/>
         </w:trPr>
         <w:tc>
           <w:tcPr>
@@ -13406,27 +12301,16 @@
           <w:p>
             <w:pPr>
               <w:rPr>
-                <w:ins w:id="326" w:author="Palacherla, Susmitha C (NONUS)" w:date="2019-04-04T16:50:00Z"/>
-                <w:bCs/>
-              </w:rPr>
-            </w:pPr>
-            <w:ins w:id="327" w:author="Palacherla, Susmitha C (NONUS)" w:date="2019-04-04T16:51:00Z">
-              <w:r>
-                <w:rPr>
-                  <w:bCs/>
-                </w:rPr>
-                <w:lastRenderedPageBreak/>
-                <w:t>5.</w:t>
-              </w:r>
-            </w:ins>
-            <w:ins w:id="328" w:author="Palacherla, Susmitha C (NONUS)" w:date="2019-04-04T16:50:00Z">
-              <w:r>
-                <w:rPr>
-                  <w:bCs/>
-                </w:rPr>
-                <w:t>10</w:t>
-              </w:r>
-            </w:ins>
+                <w:bCs/>
+              </w:rPr>
+            </w:pPr>
+            <w:r>
+              <w:rPr>
+                <w:bCs/>
+              </w:rPr>
+              <w:lastRenderedPageBreak/>
+              <w:t>5.10</w:t>
+            </w:r>
           </w:p>
         </w:tc>
         <w:tc>
@@ -13436,15 +12320,12 @@
           <w:p>
             <w:pPr>
               <w:rPr>
-                <w:ins w:id="329" w:author="Palacherla, Susmitha C (NONUS)" w:date="2019-04-04T16:50:00Z"/>
-                <w:bCs/>
-              </w:rPr>
-            </w:pPr>
-            <w:ins w:id="330" w:author="Palacherla, Susmitha C (NONUS)" w:date="2019-04-04T16:50:00Z">
-              <w:r>
-                <w:t>Selection criteria: Employees</w:t>
-              </w:r>
-            </w:ins>
+                <w:bCs/>
+              </w:rPr>
+            </w:pPr>
+            <w:r>
+              <w:t>Selection criteria: Employees</w:t>
+            </w:r>
           </w:p>
         </w:tc>
         <w:tc>
@@ -13452,45 +12333,23 @@
             <w:tcW w:w="4860" w:type="dxa"/>
           </w:tcPr>
           <w:p>
-            <w:pPr>
-              <w:rPr>
-                <w:ins w:id="331" w:author="Palacherla, Susmitha C (NONUS)" w:date="2019-04-04T16:50:00Z"/>
-              </w:rPr>
-            </w:pPr>
-            <w:ins w:id="332" w:author="Palacherla, Susmitha C (NONUS)" w:date="2019-04-04T16:50:00Z">
-              <w:r>
-                <w:t>All Employees having Coaching logs for selected Module  should appear in drop down</w:t>
-              </w:r>
-            </w:ins>
-          </w:p>
-          <w:p>
-            <w:pPr>
-              <w:rPr>
-                <w:ins w:id="333" w:author="Palacherla, Susmitha C (NONUS)" w:date="2019-04-04T16:50:00Z"/>
-              </w:rPr>
-            </w:pPr>
-            <w:ins w:id="334" w:author="Palacherla, Susmitha C (NONUS)" w:date="2019-04-04T16:50:00Z">
-              <w:r>
-                <w:t>‘All’ should be available as an option</w:t>
-              </w:r>
-            </w:ins>
-          </w:p>
-          <w:p>
-            <w:pPr>
-              <w:rPr>
-                <w:ins w:id="335" w:author="Palacherla, Susmitha C (NONUS)" w:date="2019-04-04T16:50:00Z"/>
-              </w:rPr>
-            </w:pPr>
-            <w:ins w:id="336" w:author="Palacherla, Susmitha C (NONUS)" w:date="2019-04-04T16:50:00Z">
-              <w:r>
-                <w:t>No default value populated</w:t>
-              </w:r>
-            </w:ins>
-          </w:p>
-          <w:p>
-            <w:pPr>
-              <w:rPr>
-                <w:ins w:id="337" w:author="Palacherla, Susmitha C (NONUS)" w:date="2019-04-04T16:50:00Z"/>
+            <w:r>
+              <w:t>All Employees having Coaching logs for selected Module  should appear in drop down</w:t>
+            </w:r>
+          </w:p>
+          <w:p>
+            <w:r>
+              <w:t>‘All’ should be available as an option</w:t>
+            </w:r>
+          </w:p>
+          <w:p>
+            <w:r>
+              <w:t>No default value populated</w:t>
+            </w:r>
+          </w:p>
+          <w:p>
+            <w:pPr>
+              <w:rPr>
                 <w:bCs/>
               </w:rPr>
             </w:pPr>
@@ -13503,18 +12362,15 @@
           <w:p>
             <w:pPr>
               <w:rPr>
-                <w:ins w:id="338" w:author="Palacherla, Susmitha C (NONUS)" w:date="2019-04-04T16:50:00Z"/>
-                <w:bCs/>
-              </w:rPr>
-            </w:pPr>
-            <w:ins w:id="339" w:author="Palacherla, Susmitha C (NONUS)" w:date="2019-04-04T16:50:00Z">
-              <w:r>
-                <w:rPr>
-                  <w:bCs/>
-                </w:rPr>
-                <w:t>P</w:t>
-              </w:r>
-            </w:ins>
+                <w:bCs/>
+              </w:rPr>
+            </w:pPr>
+            <w:r>
+              <w:rPr>
+                <w:bCs/>
+              </w:rPr>
+              <w:t>P</w:t>
+            </w:r>
           </w:p>
         </w:tc>
         <w:tc>
@@ -13524,7 +12380,6 @@
           <w:p>
             <w:pPr>
               <w:rPr>
-                <w:ins w:id="340" w:author="Palacherla, Susmitha C (NONUS)" w:date="2019-04-04T16:50:00Z"/>
                 <w:bCs/>
               </w:rPr>
             </w:pPr>
@@ -13534,7 +12389,6 @@
       <w:tr>
         <w:trPr>
           <w:cantSplit/>
-          <w:ins w:id="341" w:author="Palacherla, Susmitha C (NONUS)" w:date="2019-04-04T16:50:00Z"/>
         </w:trPr>
         <w:tc>
           <w:tcPr>
@@ -13543,7 +12397,6 @@
           <w:p>
             <w:pPr>
               <w:rPr>
-                <w:ins w:id="342" w:author="Palacherla, Susmitha C (NONUS)" w:date="2019-04-04T16:50:00Z"/>
                 <w:bCs/>
               </w:rPr>
             </w:pPr>
@@ -13556,7 +12409,6 @@
           <w:p>
             <w:pPr>
               <w:rPr>
-                <w:ins w:id="343" w:author="Palacherla, Susmitha C (NONUS)" w:date="2019-04-04T16:50:00Z"/>
                 <w:bCs/>
               </w:rPr>
             </w:pPr>
@@ -13569,7 +12421,6 @@
           <w:p>
             <w:pPr>
               <w:rPr>
-                <w:ins w:id="344" w:author="Palacherla, Susmitha C (NONUS)" w:date="2019-04-04T16:50:00Z"/>
                 <w:bCs/>
               </w:rPr>
             </w:pPr>
@@ -13582,7 +12433,6 @@
           <w:p>
             <w:pPr>
               <w:rPr>
-                <w:ins w:id="345" w:author="Palacherla, Susmitha C (NONUS)" w:date="2019-04-04T16:50:00Z"/>
                 <w:bCs/>
               </w:rPr>
             </w:pPr>
@@ -13595,7 +12445,6 @@
           <w:p>
             <w:pPr>
               <w:rPr>
-                <w:ins w:id="346" w:author="Palacherla, Susmitha C (NONUS)" w:date="2019-04-04T16:50:00Z"/>
                 <w:bCs/>
               </w:rPr>
             </w:pPr>
@@ -13605,7 +12454,6 @@
       <w:tr>
         <w:trPr>
           <w:cantSplit/>
-          <w:ins w:id="347" w:author="Palacherla, Susmitha C (NONUS)" w:date="2019-04-04T16:50:00Z"/>
         </w:trPr>
         <w:tc>
           <w:tcPr>
@@ -13614,26 +12462,15 @@
           <w:p>
             <w:pPr>
               <w:rPr>
-                <w:ins w:id="348" w:author="Palacherla, Susmitha C (NONUS)" w:date="2019-04-04T16:50:00Z"/>
-                <w:bCs/>
-              </w:rPr>
-            </w:pPr>
-            <w:ins w:id="349" w:author="Palacherla, Susmitha C (NONUS)" w:date="2019-04-04T16:51:00Z">
-              <w:r>
-                <w:rPr>
-                  <w:bCs/>
-                </w:rPr>
-                <w:t>5.</w:t>
-              </w:r>
-            </w:ins>
-            <w:ins w:id="350" w:author="Palacherla, Susmitha C (NONUS)" w:date="2019-04-04T16:50:00Z">
-              <w:r>
-                <w:rPr>
-                  <w:bCs/>
-                </w:rPr>
-                <w:t>11</w:t>
-              </w:r>
-            </w:ins>
+                <w:bCs/>
+              </w:rPr>
+            </w:pPr>
+            <w:r>
+              <w:rPr>
+                <w:bCs/>
+              </w:rPr>
+              <w:t>5.11</w:t>
+            </w:r>
           </w:p>
         </w:tc>
         <w:tc>
@@ -13641,16 +12478,9 @@
             <w:tcW w:w="1890" w:type="dxa"/>
           </w:tcPr>
           <w:p>
-            <w:pPr>
-              <w:rPr>
-                <w:ins w:id="351" w:author="Palacherla, Susmitha C (NONUS)" w:date="2019-04-04T16:50:00Z"/>
-              </w:rPr>
-            </w:pPr>
-            <w:ins w:id="352" w:author="Palacherla, Susmitha C (NONUS)" w:date="2019-04-04T16:50:00Z">
-              <w:r>
-                <w:t>Selection criteria: Coaching Reason</w:t>
-              </w:r>
-            </w:ins>
+            <w:r>
+              <w:t>Selection criteria: Coaching Reason</w:t>
+            </w:r>
           </w:p>
         </w:tc>
         <w:tc>
@@ -13658,33 +12488,18 @@
             <w:tcW w:w="4860" w:type="dxa"/>
           </w:tcPr>
           <w:p>
-            <w:pPr>
-              <w:rPr>
-                <w:ins w:id="353" w:author="Palacherla, Susmitha C (NONUS)" w:date="2019-04-04T16:50:00Z"/>
-              </w:rPr>
-            </w:pPr>
-            <w:ins w:id="354" w:author="Palacherla, Susmitha C (NONUS)" w:date="2019-04-04T16:50:00Z">
-              <w:r>
-                <w:t>All Coaching reasons for selected Module  should appear in drop down</w:t>
-              </w:r>
-            </w:ins>
-          </w:p>
-          <w:p>
-            <w:pPr>
-              <w:rPr>
-                <w:ins w:id="355" w:author="Palacherla, Susmitha C (NONUS)" w:date="2019-04-04T16:50:00Z"/>
-              </w:rPr>
-            </w:pPr>
-            <w:ins w:id="356" w:author="Palacherla, Susmitha C (NONUS)" w:date="2019-04-04T16:50:00Z">
-              <w:r>
-                <w:t>‘All’ should be available as an option and default value populated</w:t>
-              </w:r>
-            </w:ins>
-          </w:p>
-          <w:p>
-            <w:pPr>
-              <w:rPr>
-                <w:ins w:id="357" w:author="Palacherla, Susmitha C (NONUS)" w:date="2019-04-04T16:50:00Z"/>
+            <w:r>
+              <w:t>All Coaching reasons for selected Module  should appear in drop down</w:t>
+            </w:r>
+          </w:p>
+          <w:p>
+            <w:r>
+              <w:t>‘All’ should be available as an option and default value populated</w:t>
+            </w:r>
+          </w:p>
+          <w:p>
+            <w:pPr>
+              <w:rPr>
                 <w:bCs/>
               </w:rPr>
             </w:pPr>
@@ -13697,18 +12512,15 @@
           <w:p>
             <w:pPr>
               <w:rPr>
-                <w:ins w:id="358" w:author="Palacherla, Susmitha C (NONUS)" w:date="2019-04-04T16:50:00Z"/>
-                <w:bCs/>
-              </w:rPr>
-            </w:pPr>
-            <w:ins w:id="359" w:author="Palacherla, Susmitha C (NONUS)" w:date="2019-04-04T16:50:00Z">
-              <w:r>
-                <w:rPr>
-                  <w:bCs/>
-                </w:rPr>
-                <w:t>P</w:t>
-              </w:r>
-            </w:ins>
+                <w:bCs/>
+              </w:rPr>
+            </w:pPr>
+            <w:r>
+              <w:rPr>
+                <w:bCs/>
+              </w:rPr>
+              <w:t>P</w:t>
+            </w:r>
           </w:p>
         </w:tc>
         <w:tc>
@@ -13718,7 +12530,6 @@
           <w:p>
             <w:pPr>
               <w:rPr>
-                <w:ins w:id="360" w:author="Palacherla, Susmitha C (NONUS)" w:date="2019-04-04T16:50:00Z"/>
                 <w:bCs/>
               </w:rPr>
             </w:pPr>
@@ -13728,7 +12539,6 @@
       <w:tr>
         <w:trPr>
           <w:cantSplit/>
-          <w:ins w:id="361" w:author="Palacherla, Susmitha C (NONUS)" w:date="2019-04-04T16:50:00Z"/>
         </w:trPr>
         <w:tc>
           <w:tcPr>
@@ -13737,7 +12547,6 @@
           <w:p>
             <w:pPr>
               <w:rPr>
-                <w:ins w:id="362" w:author="Palacherla, Susmitha C (NONUS)" w:date="2019-04-04T16:50:00Z"/>
                 <w:bCs/>
               </w:rPr>
             </w:pPr>
@@ -13750,7 +12559,6 @@
           <w:p>
             <w:pPr>
               <w:rPr>
-                <w:ins w:id="363" w:author="Palacherla, Susmitha C (NONUS)" w:date="2019-04-04T16:50:00Z"/>
                 <w:bCs/>
               </w:rPr>
             </w:pPr>
@@ -13763,7 +12571,6 @@
           <w:p>
             <w:pPr>
               <w:rPr>
-                <w:ins w:id="364" w:author="Palacherla, Susmitha C (NONUS)" w:date="2019-04-04T16:50:00Z"/>
                 <w:bCs/>
               </w:rPr>
             </w:pPr>
@@ -13776,7 +12583,6 @@
           <w:p>
             <w:pPr>
               <w:rPr>
-                <w:ins w:id="365" w:author="Palacherla, Susmitha C (NONUS)" w:date="2019-04-04T16:50:00Z"/>
                 <w:bCs/>
               </w:rPr>
             </w:pPr>
@@ -13789,7 +12595,6 @@
           <w:p>
             <w:pPr>
               <w:rPr>
-                <w:ins w:id="366" w:author="Palacherla, Susmitha C (NONUS)" w:date="2019-04-04T16:50:00Z"/>
                 <w:bCs/>
               </w:rPr>
             </w:pPr>
@@ -13799,7 +12604,6 @@
       <w:tr>
         <w:trPr>
           <w:cantSplit/>
-          <w:ins w:id="367" w:author="Palacherla, Susmitha C (NONUS)" w:date="2019-04-04T16:50:00Z"/>
         </w:trPr>
         <w:tc>
           <w:tcPr>
@@ -13808,26 +12612,15 @@
           <w:p>
             <w:pPr>
               <w:rPr>
-                <w:ins w:id="368" w:author="Palacherla, Susmitha C (NONUS)" w:date="2019-04-04T16:50:00Z"/>
-                <w:bCs/>
-              </w:rPr>
-            </w:pPr>
-            <w:ins w:id="369" w:author="Palacherla, Susmitha C (NONUS)" w:date="2019-04-04T16:51:00Z">
-              <w:r>
-                <w:rPr>
-                  <w:bCs/>
-                </w:rPr>
-                <w:t>5.</w:t>
-              </w:r>
-            </w:ins>
-            <w:ins w:id="370" w:author="Palacherla, Susmitha C (NONUS)" w:date="2019-04-04T16:50:00Z">
-              <w:r>
-                <w:rPr>
-                  <w:bCs/>
-                </w:rPr>
-                <w:t>12</w:t>
-              </w:r>
-            </w:ins>
+                <w:bCs/>
+              </w:rPr>
+            </w:pPr>
+            <w:r>
+              <w:rPr>
+                <w:bCs/>
+              </w:rPr>
+              <w:t>5.12</w:t>
+            </w:r>
           </w:p>
         </w:tc>
         <w:tc>
@@ -13837,21 +12630,18 @@
           <w:p>
             <w:pPr>
               <w:rPr>
-                <w:ins w:id="371" w:author="Palacherla, Susmitha C (NONUS)" w:date="2019-04-04T16:50:00Z"/>
-                <w:bCs/>
-              </w:rPr>
-            </w:pPr>
-            <w:ins w:id="372" w:author="Palacherla, Susmitha C (NONUS)" w:date="2019-04-04T16:50:00Z">
-              <w:r>
-                <w:t>Selection criteria:</w:t>
-              </w:r>
-              <w:r>
-                <w:t xml:space="preserve"> Sub C</w:t>
-              </w:r>
-              <w:r>
-                <w:t>oaching Reason</w:t>
-              </w:r>
-            </w:ins>
+                <w:bCs/>
+              </w:rPr>
+            </w:pPr>
+            <w:r>
+              <w:t>Selection criteria:</w:t>
+            </w:r>
+            <w:r>
+              <w:t xml:space="preserve"> Sub C</w:t>
+            </w:r>
+            <w:r>
+              <w:t>oaching Reason</w:t>
+            </w:r>
           </w:p>
         </w:tc>
         <w:tc>
@@ -13859,33 +12649,18 @@
             <w:tcW w:w="4860" w:type="dxa"/>
           </w:tcPr>
           <w:p>
-            <w:pPr>
-              <w:rPr>
-                <w:ins w:id="373" w:author="Palacherla, Susmitha C (NONUS)" w:date="2019-04-04T16:50:00Z"/>
-              </w:rPr>
-            </w:pPr>
-            <w:ins w:id="374" w:author="Palacherla, Susmitha C (NONUS)" w:date="2019-04-04T16:50:00Z">
-              <w:r>
-                <w:t>All Sub Coaching reasons for selected Coaching Reason should appear in drop down</w:t>
-              </w:r>
-            </w:ins>
-          </w:p>
-          <w:p>
-            <w:pPr>
-              <w:rPr>
-                <w:ins w:id="375" w:author="Palacherla, Susmitha C (NONUS)" w:date="2019-04-04T16:50:00Z"/>
-              </w:rPr>
-            </w:pPr>
-            <w:ins w:id="376" w:author="Palacherla, Susmitha C (NONUS)" w:date="2019-04-04T16:50:00Z">
-              <w:r>
-                <w:t>‘All’ should be available as an option and default value populated</w:t>
-              </w:r>
-            </w:ins>
-          </w:p>
-          <w:p>
-            <w:pPr>
-              <w:rPr>
-                <w:ins w:id="377" w:author="Palacherla, Susmitha C (NONUS)" w:date="2019-04-04T16:50:00Z"/>
+            <w:r>
+              <w:t>All Sub Coaching reasons for selected Coaching Reason should appear in drop down</w:t>
+            </w:r>
+          </w:p>
+          <w:p>
+            <w:r>
+              <w:t>‘All’ should be available as an option and default value populated</w:t>
+            </w:r>
+          </w:p>
+          <w:p>
+            <w:pPr>
+              <w:rPr>
                 <w:bCs/>
               </w:rPr>
             </w:pPr>
@@ -13898,18 +12673,15 @@
           <w:p>
             <w:pPr>
               <w:rPr>
-                <w:ins w:id="378" w:author="Palacherla, Susmitha C (NONUS)" w:date="2019-04-04T16:50:00Z"/>
-                <w:bCs/>
-              </w:rPr>
-            </w:pPr>
-            <w:ins w:id="379" w:author="Palacherla, Susmitha C (NONUS)" w:date="2019-04-04T16:50:00Z">
-              <w:r>
-                <w:rPr>
-                  <w:bCs/>
-                </w:rPr>
-                <w:t>P</w:t>
-              </w:r>
-            </w:ins>
+                <w:bCs/>
+              </w:rPr>
+            </w:pPr>
+            <w:r>
+              <w:rPr>
+                <w:bCs/>
+              </w:rPr>
+              <w:t>P</w:t>
+            </w:r>
           </w:p>
         </w:tc>
         <w:tc>
@@ -13919,7 +12691,6 @@
           <w:p>
             <w:pPr>
               <w:rPr>
-                <w:ins w:id="380" w:author="Palacherla, Susmitha C (NONUS)" w:date="2019-04-04T16:50:00Z"/>
                 <w:bCs/>
               </w:rPr>
             </w:pPr>
@@ -13929,7 +12700,6 @@
       <w:tr>
         <w:trPr>
           <w:cantSplit/>
-          <w:ins w:id="381" w:author="Palacherla, Susmitha C (NONUS)" w:date="2019-04-04T16:50:00Z"/>
         </w:trPr>
         <w:tc>
           <w:tcPr>
@@ -13938,7 +12708,6 @@
           <w:p>
             <w:pPr>
               <w:rPr>
-                <w:ins w:id="382" w:author="Palacherla, Susmitha C (NONUS)" w:date="2019-04-04T16:50:00Z"/>
                 <w:bCs/>
               </w:rPr>
             </w:pPr>
@@ -13951,7 +12720,6 @@
           <w:p>
             <w:pPr>
               <w:rPr>
-                <w:ins w:id="383" w:author="Palacherla, Susmitha C (NONUS)" w:date="2019-04-04T16:50:00Z"/>
                 <w:bCs/>
               </w:rPr>
             </w:pPr>
@@ -13964,7 +12732,6 @@
           <w:p>
             <w:pPr>
               <w:rPr>
-                <w:ins w:id="384" w:author="Palacherla, Susmitha C (NONUS)" w:date="2019-04-04T16:50:00Z"/>
                 <w:bCs/>
               </w:rPr>
             </w:pPr>
@@ -13977,7 +12744,6 @@
           <w:p>
             <w:pPr>
               <w:rPr>
-                <w:ins w:id="385" w:author="Palacherla, Susmitha C (NONUS)" w:date="2019-04-04T16:50:00Z"/>
                 <w:bCs/>
               </w:rPr>
             </w:pPr>
@@ -13990,7 +12756,6 @@
           <w:p>
             <w:pPr>
               <w:rPr>
-                <w:ins w:id="386" w:author="Palacherla, Susmitha C (NONUS)" w:date="2019-04-04T16:50:00Z"/>
                 <w:bCs/>
               </w:rPr>
             </w:pPr>
@@ -14000,7 +12765,6 @@
       <w:tr>
         <w:trPr>
           <w:cantSplit/>
-          <w:ins w:id="387" w:author="Palacherla, Susmitha C (NONUS)" w:date="2019-04-04T16:50:00Z"/>
         </w:trPr>
         <w:tc>
           <w:tcPr>
@@ -14009,26 +12773,15 @@
           <w:p>
             <w:pPr>
               <w:rPr>
-                <w:ins w:id="388" w:author="Palacherla, Susmitha C (NONUS)" w:date="2019-04-04T16:50:00Z"/>
-                <w:bCs/>
-              </w:rPr>
-            </w:pPr>
-            <w:ins w:id="389" w:author="Palacherla, Susmitha C (NONUS)" w:date="2019-04-04T16:51:00Z">
-              <w:r>
-                <w:rPr>
-                  <w:bCs/>
-                </w:rPr>
-                <w:t>5.</w:t>
-              </w:r>
-            </w:ins>
-            <w:ins w:id="390" w:author="Palacherla, Susmitha C (NONUS)" w:date="2019-04-04T16:50:00Z">
-              <w:r>
-                <w:rPr>
-                  <w:bCs/>
-                </w:rPr>
-                <w:t>13</w:t>
-              </w:r>
-            </w:ins>
+                <w:bCs/>
+              </w:rPr>
+            </w:pPr>
+            <w:r>
+              <w:rPr>
+                <w:bCs/>
+              </w:rPr>
+              <w:t>5.13</w:t>
+            </w:r>
           </w:p>
         </w:tc>
         <w:tc>
@@ -14038,18 +12791,15 @@
           <w:p>
             <w:pPr>
               <w:rPr>
-                <w:ins w:id="391" w:author="Palacherla, Susmitha C (NONUS)" w:date="2019-04-04T16:50:00Z"/>
-                <w:bCs/>
-              </w:rPr>
-            </w:pPr>
-            <w:ins w:id="392" w:author="Palacherla, Susmitha C (NONUS)" w:date="2019-04-04T16:50:00Z">
-              <w:r>
-                <w:rPr>
-                  <w:bCs/>
-                </w:rPr>
-                <w:t>Data Elements</w:t>
-              </w:r>
-            </w:ins>
+                <w:bCs/>
+              </w:rPr>
+            </w:pPr>
+            <w:r>
+              <w:rPr>
+                <w:bCs/>
+              </w:rPr>
+              <w:t>Data Elements</w:t>
+            </w:r>
           </w:p>
         </w:tc>
         <w:tc>
@@ -14059,20 +12809,15 @@
           <w:p>
             <w:pPr>
               <w:rPr>
-                <w:ins w:id="393" w:author="Palacherla, Susmitha C (NONUS)" w:date="2019-04-04T16:50:00Z"/>
-                <w:bCs/>
-              </w:rPr>
-            </w:pPr>
-            <w:ins w:id="394" w:author="Palacherla, Susmitha C (NONUS)" w:date="2019-04-04T16:56:00Z">
-              <w:r>
-                <w:t xml:space="preserve">Per </w:t>
-              </w:r>
-            </w:ins>
-            <w:ins w:id="395" w:author="Palacherla, Susmitha C (NONUS)" w:date="2019-04-04T16:50:00Z">
-              <w:r>
-                <w:t>appendix 7.1 Reporting Data Elements in FS</w:t>
-              </w:r>
-            </w:ins>
+                <w:bCs/>
+              </w:rPr>
+            </w:pPr>
+            <w:r>
+              <w:t xml:space="preserve">Per </w:t>
+            </w:r>
+            <w:r>
+              <w:t>appendix 7.1 Reporting Data Elements in FS</w:t>
+            </w:r>
           </w:p>
         </w:tc>
         <w:tc>
@@ -14082,18 +12827,15 @@
           <w:p>
             <w:pPr>
               <w:rPr>
-                <w:ins w:id="396" w:author="Palacherla, Susmitha C (NONUS)" w:date="2019-04-04T16:50:00Z"/>
-                <w:bCs/>
-              </w:rPr>
-            </w:pPr>
-            <w:ins w:id="397" w:author="Palacherla, Susmitha C (NONUS)" w:date="2019-04-04T16:50:00Z">
-              <w:r>
-                <w:rPr>
-                  <w:bCs/>
-                </w:rPr>
-                <w:t>P</w:t>
-              </w:r>
-            </w:ins>
+                <w:bCs/>
+              </w:rPr>
+            </w:pPr>
+            <w:r>
+              <w:rPr>
+                <w:bCs/>
+              </w:rPr>
+              <w:t>P</w:t>
+            </w:r>
           </w:p>
         </w:tc>
         <w:tc>
@@ -14103,22 +12845,18 @@
           <w:p>
             <w:pPr>
               <w:rPr>
-                <w:ins w:id="398" w:author="Palacherla, Susmitha C (NONUS)" w:date="2019-04-04T16:50:00Z"/>
-                <w:bCs/>
-              </w:rPr>
-            </w:pPr>
-            <w:ins w:id="399" w:author="Palacherla, Susmitha C (NONUS)" w:date="2019-04-04T16:50:00Z">
-              <w:r>
-                <w:t>CCO_eCoaching_Log_FS.docx</w:t>
-              </w:r>
-            </w:ins>
+                <w:bCs/>
+              </w:rPr>
+            </w:pPr>
+            <w:r>
+              <w:t>CCO_eCoaching_Log_FS.docx</w:t>
+            </w:r>
           </w:p>
         </w:tc>
       </w:tr>
       <w:tr>
         <w:trPr>
           <w:cantSplit/>
-          <w:ins w:id="400" w:author="Palacherla, Susmitha C (NONUS)" w:date="2019-04-04T16:50:00Z"/>
         </w:trPr>
         <w:tc>
           <w:tcPr>
@@ -14127,7 +12865,6 @@
           <w:p>
             <w:pPr>
               <w:rPr>
-                <w:ins w:id="401" w:author="Palacherla, Susmitha C (NONUS)" w:date="2019-04-04T16:50:00Z"/>
                 <w:bCs/>
               </w:rPr>
             </w:pPr>
@@ -14140,7 +12877,6 @@
           <w:p>
             <w:pPr>
               <w:rPr>
-                <w:ins w:id="402" w:author="Palacherla, Susmitha C (NONUS)" w:date="2019-04-04T16:50:00Z"/>
                 <w:bCs/>
               </w:rPr>
             </w:pPr>
@@ -14153,7 +12889,6 @@
           <w:p>
             <w:pPr>
               <w:rPr>
-                <w:ins w:id="403" w:author="Palacherla, Susmitha C (NONUS)" w:date="2019-04-04T16:50:00Z"/>
                 <w:bCs/>
               </w:rPr>
             </w:pPr>
@@ -14166,7 +12901,6 @@
           <w:p>
             <w:pPr>
               <w:rPr>
-                <w:ins w:id="404" w:author="Palacherla, Susmitha C (NONUS)" w:date="2019-04-04T16:50:00Z"/>
                 <w:bCs/>
               </w:rPr>
             </w:pPr>
@@ -14179,7 +12913,6 @@
           <w:p>
             <w:pPr>
               <w:rPr>
-                <w:ins w:id="405" w:author="Palacherla, Susmitha C (NONUS)" w:date="2019-04-04T16:50:00Z"/>
                 <w:bCs/>
               </w:rPr>
             </w:pPr>
@@ -14188,22 +12921,15 @@
       </w:tr>
     </w:tbl>
     <w:p>
-      <w:pPr>
-        <w:rPr>
-          <w:ins w:id="406" w:author="Palacherla, Susmitha C (NONUS)" w:date="2019-04-04T16:50:00Z"/>
-        </w:rPr>
-      </w:pPr>
-      <w:ins w:id="407" w:author="Palacherla, Susmitha C (NONUS)" w:date="2019-04-04T16:50:00Z">
-        <w:r>
-          <w:t xml:space="preserve">      </w:t>
-        </w:r>
-      </w:ins>
+      <w:r>
+        <w:t xml:space="preserve">      </w:t>
+      </w:r>
     </w:p>
     <w:p/>
     <w:sectPr>
-      <w:headerReference w:type="default" r:id="rId17"/>
-      <w:footerReference w:type="default" r:id="rId18"/>
-      <w:footerReference w:type="first" r:id="rId19"/>
+      <w:headerReference w:type="default" r:id="rId20"/>
+      <w:footerReference w:type="default" r:id="rId21"/>
+      <w:footerReference w:type="first" r:id="rId22"/>
       <w:pgSz w:w="15840" w:h="12240" w:orient="landscape" w:code="1"/>
       <w:pgMar w:top="720" w:right="1080" w:bottom="720" w:left="1080" w:header="720" w:footer="720" w:gutter="0"/>
       <w:cols w:space="720"/>
@@ -14214,7 +12940,7 @@
 </file>
 
 <file path=word/endnotes.xml><?xml version="1.0" encoding="utf-8"?>
-<w:endnotes xmlns:wpc="http://schemas.microsoft.com/office/word/2010/wordprocessingCanvas" xmlns:mc="http://schemas.openxmlformats.org/markup-compatibility/2006" xmlns:o="urn:schemas-microsoft-com:office:office" xmlns:r="http://schemas.openxmlformats.org/officeDocument/2006/relationships" xmlns:m="http://schemas.openxmlformats.org/officeDocument/2006/math" xmlns:v="urn:schemas-microsoft-com:vml" xmlns:wp14="http://schemas.microsoft.com/office/word/2010/wordprocessingDrawing" xmlns:wp="http://schemas.openxmlformats.org/drawingml/2006/wordprocessingDrawing" xmlns:w10="urn:schemas-microsoft-com:office:word" xmlns:w="http://schemas.openxmlformats.org/wordprocessingml/2006/main" xmlns:w14="http://schemas.microsoft.com/office/word/2010/wordml" xmlns:w15="http://schemas.microsoft.com/office/word/2012/wordml" xmlns:wpg="http://schemas.microsoft.com/office/word/2010/wordprocessingGroup" xmlns:wpi="http://schemas.microsoft.com/office/word/2010/wordprocessingInk" xmlns:wne="http://schemas.microsoft.com/office/word/2006/wordml" xmlns:wps="http://schemas.microsoft.com/office/word/2010/wordprocessingShape" mc:Ignorable="w14 w15 wp14">
+<w:endnotes xmlns:wpc="http://schemas.microsoft.com/office/word/2010/wordprocessingCanvas" xmlns:cx="http://schemas.microsoft.com/office/drawing/2014/chartex" xmlns:cx1="http://schemas.microsoft.com/office/drawing/2015/9/8/chartex" xmlns:mc="http://schemas.openxmlformats.org/markup-compatibility/2006" xmlns:o="urn:schemas-microsoft-com:office:office" xmlns:r="http://schemas.openxmlformats.org/officeDocument/2006/relationships" xmlns:m="http://schemas.openxmlformats.org/officeDocument/2006/math" xmlns:v="urn:schemas-microsoft-com:vml" xmlns:wp14="http://schemas.microsoft.com/office/word/2010/wordprocessingDrawing" xmlns:wp="http://schemas.openxmlformats.org/drawingml/2006/wordprocessingDrawing" xmlns:w10="urn:schemas-microsoft-com:office:word" xmlns:w="http://schemas.openxmlformats.org/wordprocessingml/2006/main" xmlns:w14="http://schemas.microsoft.com/office/word/2010/wordml" xmlns:w15="http://schemas.microsoft.com/office/word/2012/wordml" xmlns:w16se="http://schemas.microsoft.com/office/word/2015/wordml/symex" xmlns:wpg="http://schemas.microsoft.com/office/word/2010/wordprocessingGroup" xmlns:wpi="http://schemas.microsoft.com/office/word/2010/wordprocessingInk" xmlns:wne="http://schemas.microsoft.com/office/word/2006/wordml" xmlns:wps="http://schemas.microsoft.com/office/word/2010/wordprocessingShape" mc:Ignorable="w14 w15 w16se wp14">
   <w:endnote w:type="separator" w:id="-1">
     <w:p>
       <w:r>
@@ -14233,7 +12959,7 @@
 </file>
 
 <file path=word/footer1.xml><?xml version="1.0" encoding="utf-8"?>
-<w:ftr xmlns:wpc="http://schemas.microsoft.com/office/word/2010/wordprocessingCanvas" xmlns:mc="http://schemas.openxmlformats.org/markup-compatibility/2006" xmlns:o="urn:schemas-microsoft-com:office:office" xmlns:r="http://schemas.openxmlformats.org/officeDocument/2006/relationships" xmlns:m="http://schemas.openxmlformats.org/officeDocument/2006/math" xmlns:v="urn:schemas-microsoft-com:vml" xmlns:wp14="http://schemas.microsoft.com/office/word/2010/wordprocessingDrawing" xmlns:wp="http://schemas.openxmlformats.org/drawingml/2006/wordprocessingDrawing" xmlns:w10="urn:schemas-microsoft-com:office:word" xmlns:w="http://schemas.openxmlformats.org/wordprocessingml/2006/main" xmlns:w14="http://schemas.microsoft.com/office/word/2010/wordml" xmlns:w15="http://schemas.microsoft.com/office/word/2012/wordml" xmlns:wpg="http://schemas.microsoft.com/office/word/2010/wordprocessingGroup" xmlns:wpi="http://schemas.microsoft.com/office/word/2010/wordprocessingInk" xmlns:wne="http://schemas.microsoft.com/office/word/2006/wordml" xmlns:wps="http://schemas.microsoft.com/office/word/2010/wordprocessingShape" mc:Ignorable="w14 w15 wp14">
+<w:ftr xmlns:wpc="http://schemas.microsoft.com/office/word/2010/wordprocessingCanvas" xmlns:cx="http://schemas.microsoft.com/office/drawing/2014/chartex" xmlns:cx1="http://schemas.microsoft.com/office/drawing/2015/9/8/chartex" xmlns:mc="http://schemas.openxmlformats.org/markup-compatibility/2006" xmlns:o="urn:schemas-microsoft-com:office:office" xmlns:r="http://schemas.openxmlformats.org/officeDocument/2006/relationships" xmlns:m="http://schemas.openxmlformats.org/officeDocument/2006/math" xmlns:v="urn:schemas-microsoft-com:vml" xmlns:wp14="http://schemas.microsoft.com/office/word/2010/wordprocessingDrawing" xmlns:wp="http://schemas.openxmlformats.org/drawingml/2006/wordprocessingDrawing" xmlns:w10="urn:schemas-microsoft-com:office:word" xmlns:w="http://schemas.openxmlformats.org/wordprocessingml/2006/main" xmlns:w14="http://schemas.microsoft.com/office/word/2010/wordml" xmlns:w15="http://schemas.microsoft.com/office/word/2012/wordml" xmlns:w16se="http://schemas.microsoft.com/office/word/2015/wordml/symex" xmlns:wpg="http://schemas.microsoft.com/office/word/2010/wordprocessingGroup" xmlns:wpi="http://schemas.microsoft.com/office/word/2010/wordprocessingInk" xmlns:wne="http://schemas.microsoft.com/office/word/2006/wordml" xmlns:wps="http://schemas.microsoft.com/office/word/2010/wordprocessingShape" mc:Ignorable="w14 w15 w16se wp14">
   <w:p>
     <w:pPr>
       <w:pStyle w:val="CommentText"/>
@@ -14354,7 +13080,7 @@
         <w:sz w:val="18"/>
         <w:szCs w:val="18"/>
       </w:rPr>
-      <w:t>3</w:t>
+      <w:t>8</w:t>
     </w:r>
     <w:r>
       <w:rPr>
@@ -14431,7 +13157,7 @@
 </file>
 
 <file path=word/footer2.xml><?xml version="1.0" encoding="utf-8"?>
-<w:ftr xmlns:wpc="http://schemas.microsoft.com/office/word/2010/wordprocessingCanvas" xmlns:mc="http://schemas.openxmlformats.org/markup-compatibility/2006" xmlns:o="urn:schemas-microsoft-com:office:office" xmlns:r="http://schemas.openxmlformats.org/officeDocument/2006/relationships" xmlns:m="http://schemas.openxmlformats.org/officeDocument/2006/math" xmlns:v="urn:schemas-microsoft-com:vml" xmlns:wp14="http://schemas.microsoft.com/office/word/2010/wordprocessingDrawing" xmlns:wp="http://schemas.openxmlformats.org/drawingml/2006/wordprocessingDrawing" xmlns:w10="urn:schemas-microsoft-com:office:word" xmlns:w="http://schemas.openxmlformats.org/wordprocessingml/2006/main" xmlns:w14="http://schemas.microsoft.com/office/word/2010/wordml" xmlns:w15="http://schemas.microsoft.com/office/word/2012/wordml" xmlns:wpg="http://schemas.microsoft.com/office/word/2010/wordprocessingGroup" xmlns:wpi="http://schemas.microsoft.com/office/word/2010/wordprocessingInk" xmlns:wne="http://schemas.microsoft.com/office/word/2006/wordml" xmlns:wps="http://schemas.microsoft.com/office/word/2010/wordprocessingShape" mc:Ignorable="w14 w15 wp14">
+<w:ftr xmlns:wpc="http://schemas.microsoft.com/office/word/2010/wordprocessingCanvas" xmlns:cx="http://schemas.microsoft.com/office/drawing/2014/chartex" xmlns:cx1="http://schemas.microsoft.com/office/drawing/2015/9/8/chartex" xmlns:mc="http://schemas.openxmlformats.org/markup-compatibility/2006" xmlns:o="urn:schemas-microsoft-com:office:office" xmlns:r="http://schemas.openxmlformats.org/officeDocument/2006/relationships" xmlns:m="http://schemas.openxmlformats.org/officeDocument/2006/math" xmlns:v="urn:schemas-microsoft-com:vml" xmlns:wp14="http://schemas.microsoft.com/office/word/2010/wordprocessingDrawing" xmlns:wp="http://schemas.openxmlformats.org/drawingml/2006/wordprocessingDrawing" xmlns:w10="urn:schemas-microsoft-com:office:word" xmlns:w="http://schemas.openxmlformats.org/wordprocessingml/2006/main" xmlns:w14="http://schemas.microsoft.com/office/word/2010/wordml" xmlns:w15="http://schemas.microsoft.com/office/word/2012/wordml" xmlns:w16se="http://schemas.microsoft.com/office/word/2015/wordml/symex" xmlns:wpg="http://schemas.microsoft.com/office/word/2010/wordprocessingGroup" xmlns:wpi="http://schemas.microsoft.com/office/word/2010/wordprocessingInk" xmlns:wne="http://schemas.microsoft.com/office/word/2006/wordml" xmlns:wps="http://schemas.microsoft.com/office/word/2010/wordprocessingShape" mc:Ignorable="w14 w15 w16se wp14">
   <w:p>
     <w:pPr>
       <w:pStyle w:val="Footer"/>
@@ -14557,7 +13283,7 @@
 </file>
 
 <file path=word/footnotes.xml><?xml version="1.0" encoding="utf-8"?>
-<w:footnotes xmlns:wpc="http://schemas.microsoft.com/office/word/2010/wordprocessingCanvas" xmlns:mc="http://schemas.openxmlformats.org/markup-compatibility/2006" xmlns:o="urn:schemas-microsoft-com:office:office" xmlns:r="http://schemas.openxmlformats.org/officeDocument/2006/relationships" xmlns:m="http://schemas.openxmlformats.org/officeDocument/2006/math" xmlns:v="urn:schemas-microsoft-com:vml" xmlns:wp14="http://schemas.microsoft.com/office/word/2010/wordprocessingDrawing" xmlns:wp="http://schemas.openxmlformats.org/drawingml/2006/wordprocessingDrawing" xmlns:w10="urn:schemas-microsoft-com:office:word" xmlns:w="http://schemas.openxmlformats.org/wordprocessingml/2006/main" xmlns:w14="http://schemas.microsoft.com/office/word/2010/wordml" xmlns:w15="http://schemas.microsoft.com/office/word/2012/wordml" xmlns:wpg="http://schemas.microsoft.com/office/word/2010/wordprocessingGroup" xmlns:wpi="http://schemas.microsoft.com/office/word/2010/wordprocessingInk" xmlns:wne="http://schemas.microsoft.com/office/word/2006/wordml" xmlns:wps="http://schemas.microsoft.com/office/word/2010/wordprocessingShape" mc:Ignorable="w14 w15 wp14">
+<w:footnotes xmlns:wpc="http://schemas.microsoft.com/office/word/2010/wordprocessingCanvas" xmlns:cx="http://schemas.microsoft.com/office/drawing/2014/chartex" xmlns:cx1="http://schemas.microsoft.com/office/drawing/2015/9/8/chartex" xmlns:mc="http://schemas.openxmlformats.org/markup-compatibility/2006" xmlns:o="urn:schemas-microsoft-com:office:office" xmlns:r="http://schemas.openxmlformats.org/officeDocument/2006/relationships" xmlns:m="http://schemas.openxmlformats.org/officeDocument/2006/math" xmlns:v="urn:schemas-microsoft-com:vml" xmlns:wp14="http://schemas.microsoft.com/office/word/2010/wordprocessingDrawing" xmlns:wp="http://schemas.openxmlformats.org/drawingml/2006/wordprocessingDrawing" xmlns:w10="urn:schemas-microsoft-com:office:word" xmlns:w="http://schemas.openxmlformats.org/wordprocessingml/2006/main" xmlns:w14="http://schemas.microsoft.com/office/word/2010/wordml" xmlns:w15="http://schemas.microsoft.com/office/word/2012/wordml" xmlns:w16se="http://schemas.microsoft.com/office/word/2015/wordml/symex" xmlns:wpg="http://schemas.microsoft.com/office/word/2010/wordprocessingGroup" xmlns:wpi="http://schemas.microsoft.com/office/word/2010/wordprocessingInk" xmlns:wne="http://schemas.microsoft.com/office/word/2006/wordml" xmlns:wps="http://schemas.microsoft.com/office/word/2010/wordprocessingShape" mc:Ignorable="w14 w15 w16se wp14">
   <w:footnote w:type="separator" w:id="-1">
     <w:p>
       <w:r>
@@ -14576,7 +13302,7 @@
 </file>
 
 <file path=word/header1.xml><?xml version="1.0" encoding="utf-8"?>
-<w:hdr xmlns:wpc="http://schemas.microsoft.com/office/word/2010/wordprocessingCanvas" xmlns:mc="http://schemas.openxmlformats.org/markup-compatibility/2006" xmlns:o="urn:schemas-microsoft-com:office:office" xmlns:r="http://schemas.openxmlformats.org/officeDocument/2006/relationships" xmlns:m="http://schemas.openxmlformats.org/officeDocument/2006/math" xmlns:v="urn:schemas-microsoft-com:vml" xmlns:wp14="http://schemas.microsoft.com/office/word/2010/wordprocessingDrawing" xmlns:wp="http://schemas.openxmlformats.org/drawingml/2006/wordprocessingDrawing" xmlns:w10="urn:schemas-microsoft-com:office:word" xmlns:w="http://schemas.openxmlformats.org/wordprocessingml/2006/main" xmlns:w14="http://schemas.microsoft.com/office/word/2010/wordml" xmlns:w15="http://schemas.microsoft.com/office/word/2012/wordml" xmlns:wpg="http://schemas.microsoft.com/office/word/2010/wordprocessingGroup" xmlns:wpi="http://schemas.microsoft.com/office/word/2010/wordprocessingInk" xmlns:wne="http://schemas.microsoft.com/office/word/2006/wordml" xmlns:wps="http://schemas.microsoft.com/office/word/2010/wordprocessingShape" mc:Ignorable="w14 w15 wp14">
+<w:hdr xmlns:wpc="http://schemas.microsoft.com/office/word/2010/wordprocessingCanvas" xmlns:cx="http://schemas.microsoft.com/office/drawing/2014/chartex" xmlns:cx1="http://schemas.microsoft.com/office/drawing/2015/9/8/chartex" xmlns:mc="http://schemas.openxmlformats.org/markup-compatibility/2006" xmlns:o="urn:schemas-microsoft-com:office:office" xmlns:r="http://schemas.openxmlformats.org/officeDocument/2006/relationships" xmlns:m="http://schemas.openxmlformats.org/officeDocument/2006/math" xmlns:v="urn:schemas-microsoft-com:vml" xmlns:wp14="http://schemas.microsoft.com/office/word/2010/wordprocessingDrawing" xmlns:wp="http://schemas.openxmlformats.org/drawingml/2006/wordprocessingDrawing" xmlns:w10="urn:schemas-microsoft-com:office:word" xmlns:w="http://schemas.openxmlformats.org/wordprocessingml/2006/main" xmlns:w14="http://schemas.microsoft.com/office/word/2010/wordml" xmlns:w15="http://schemas.microsoft.com/office/word/2012/wordml" xmlns:w16se="http://schemas.microsoft.com/office/word/2015/wordml/symex" xmlns:wpg="http://schemas.microsoft.com/office/word/2010/wordprocessingGroup" xmlns:wpi="http://schemas.microsoft.com/office/word/2010/wordprocessingInk" xmlns:wne="http://schemas.microsoft.com/office/word/2006/wordml" xmlns:wps="http://schemas.microsoft.com/office/word/2010/wordprocessingShape" mc:Ignorable="w14 w15 w16se wp14">
   <w:p>
     <w:pPr>
       <w:pStyle w:val="Header"/>
@@ -14615,7 +13341,7 @@
 </file>
 
 <file path=word/numbering.xml><?xml version="1.0" encoding="utf-8"?>
-<w:numbering xmlns:wpc="http://schemas.microsoft.com/office/word/2010/wordprocessingCanvas" xmlns:mc="http://schemas.openxmlformats.org/markup-compatibility/2006" xmlns:o="urn:schemas-microsoft-com:office:office" xmlns:r="http://schemas.openxmlformats.org/officeDocument/2006/relationships" xmlns:m="http://schemas.openxmlformats.org/officeDocument/2006/math" xmlns:v="urn:schemas-microsoft-com:vml" xmlns:wp14="http://schemas.microsoft.com/office/word/2010/wordprocessingDrawing" xmlns:wp="http://schemas.openxmlformats.org/drawingml/2006/wordprocessingDrawing" xmlns:w10="urn:schemas-microsoft-com:office:word" xmlns:w="http://schemas.openxmlformats.org/wordprocessingml/2006/main" xmlns:w14="http://schemas.microsoft.com/office/word/2010/wordml" xmlns:w15="http://schemas.microsoft.com/office/word/2012/wordml" xmlns:wpg="http://schemas.microsoft.com/office/word/2010/wordprocessingGroup" xmlns:wpi="http://schemas.microsoft.com/office/word/2010/wordprocessingInk" xmlns:wne="http://schemas.microsoft.com/office/word/2006/wordml" xmlns:wps="http://schemas.microsoft.com/office/word/2010/wordprocessingShape" mc:Ignorable="w14 w15 wp14">
+<w:numbering xmlns:wpc="http://schemas.microsoft.com/office/word/2010/wordprocessingCanvas" xmlns:cx="http://schemas.microsoft.com/office/drawing/2014/chartex" xmlns:cx1="http://schemas.microsoft.com/office/drawing/2015/9/8/chartex" xmlns:mc="http://schemas.openxmlformats.org/markup-compatibility/2006" xmlns:o="urn:schemas-microsoft-com:office:office" xmlns:r="http://schemas.openxmlformats.org/officeDocument/2006/relationships" xmlns:m="http://schemas.openxmlformats.org/officeDocument/2006/math" xmlns:v="urn:schemas-microsoft-com:vml" xmlns:wp14="http://schemas.microsoft.com/office/word/2010/wordprocessingDrawing" xmlns:wp="http://schemas.openxmlformats.org/drawingml/2006/wordprocessingDrawing" xmlns:w10="urn:schemas-microsoft-com:office:word" xmlns:w="http://schemas.openxmlformats.org/wordprocessingml/2006/main" xmlns:w14="http://schemas.microsoft.com/office/word/2010/wordml" xmlns:w15="http://schemas.microsoft.com/office/word/2012/wordml" xmlns:w16se="http://schemas.microsoft.com/office/word/2015/wordml/symex" xmlns:wpg="http://schemas.microsoft.com/office/word/2010/wordprocessingGroup" xmlns:wpi="http://schemas.microsoft.com/office/word/2010/wordprocessingInk" xmlns:wne="http://schemas.microsoft.com/office/word/2006/wordml" xmlns:wps="http://schemas.microsoft.com/office/word/2010/wordprocessingShape" mc:Ignorable="w14 w15 w16se wp14">
   <w:abstractNum w:abstractNumId="0" w15:restartNumberingAfterBreak="0">
     <w:nsid w:val="12EF0FFB"/>
     <w:multiLevelType w:val="hybridMultilevel"/>
@@ -16337,15 +15063,15 @@
 </file>
 
 <file path=word/people.xml><?xml version="1.0" encoding="utf-8"?>
-<w15:people xmlns:wpc="http://schemas.microsoft.com/office/word/2010/wordprocessingCanvas" xmlns:mc="http://schemas.openxmlformats.org/markup-compatibility/2006" xmlns:o="urn:schemas-microsoft-com:office:office" xmlns:r="http://schemas.openxmlformats.org/officeDocument/2006/relationships" xmlns:m="http://schemas.openxmlformats.org/officeDocument/2006/math" xmlns:v="urn:schemas-microsoft-com:vml" xmlns:wp14="http://schemas.microsoft.com/office/word/2010/wordprocessingDrawing" xmlns:wp="http://schemas.openxmlformats.org/drawingml/2006/wordprocessingDrawing" xmlns:w10="urn:schemas-microsoft-com:office:word" xmlns:w="http://schemas.openxmlformats.org/wordprocessingml/2006/main" xmlns:w14="http://schemas.microsoft.com/office/word/2010/wordml" xmlns:w15="http://schemas.microsoft.com/office/word/2012/wordml" xmlns:wpg="http://schemas.microsoft.com/office/word/2010/wordprocessingGroup" xmlns:wpi="http://schemas.microsoft.com/office/word/2010/wordprocessingInk" xmlns:wne="http://schemas.microsoft.com/office/word/2006/wordml" xmlns:wps="http://schemas.microsoft.com/office/word/2010/wordprocessingShape" mc:Ignorable="w14 w15 wp14">
-  <w15:person w15:author="Palacherla, Susmitha C (NONUS)">
+<w15:people xmlns:wpc="http://schemas.microsoft.com/office/word/2010/wordprocessingCanvas" xmlns:cx="http://schemas.microsoft.com/office/drawing/2014/chartex" xmlns:cx1="http://schemas.microsoft.com/office/drawing/2015/9/8/chartex" xmlns:mc="http://schemas.openxmlformats.org/markup-compatibility/2006" xmlns:o="urn:schemas-microsoft-com:office:office" xmlns:r="http://schemas.openxmlformats.org/officeDocument/2006/relationships" xmlns:m="http://schemas.openxmlformats.org/officeDocument/2006/math" xmlns:v="urn:schemas-microsoft-com:vml" xmlns:wp14="http://schemas.microsoft.com/office/word/2010/wordprocessingDrawing" xmlns:wp="http://schemas.openxmlformats.org/drawingml/2006/wordprocessingDrawing" xmlns:w10="urn:schemas-microsoft-com:office:word" xmlns:w="http://schemas.openxmlformats.org/wordprocessingml/2006/main" xmlns:w14="http://schemas.microsoft.com/office/word/2010/wordml" xmlns:w15="http://schemas.microsoft.com/office/word/2012/wordml" xmlns:w16se="http://schemas.microsoft.com/office/word/2015/wordml/symex" xmlns:wpg="http://schemas.microsoft.com/office/word/2010/wordprocessingGroup" xmlns:wpi="http://schemas.microsoft.com/office/word/2010/wordprocessingInk" xmlns:wne="http://schemas.microsoft.com/office/word/2006/wordml" xmlns:wps="http://schemas.microsoft.com/office/word/2010/wordprocessingShape" mc:Ignorable="w14 w15 w16se wp14">
+  <w15:person w15:author="Palacherla, Susmitha C (NE)">
     <w15:presenceInfo w15:providerId="AD" w15:userId="S-1-5-21-560238246-503670158-341402209-633624"/>
   </w15:person>
 </w15:people>
 </file>
 
 <file path=word/styles.xml><?xml version="1.0" encoding="utf-8"?>
-<w:styles xmlns:mc="http://schemas.openxmlformats.org/markup-compatibility/2006" xmlns:r="http://schemas.openxmlformats.org/officeDocument/2006/relationships" xmlns:w="http://schemas.openxmlformats.org/wordprocessingml/2006/main" xmlns:w14="http://schemas.microsoft.com/office/word/2010/wordml" xmlns:w15="http://schemas.microsoft.com/office/word/2012/wordml" mc:Ignorable="w14 w15">
+<w:styles xmlns:mc="http://schemas.openxmlformats.org/markup-compatibility/2006" xmlns:r="http://schemas.openxmlformats.org/officeDocument/2006/relationships" xmlns:w="http://schemas.openxmlformats.org/wordprocessingml/2006/main" xmlns:w14="http://schemas.microsoft.com/office/word/2010/wordml" xmlns:w15="http://schemas.microsoft.com/office/word/2012/wordml" xmlns:w16se="http://schemas.microsoft.com/office/word/2015/wordml/symex" mc:Ignorable="w14 w15 w16se">
   <w:docDefaults>
     <w:rPrDefault>
       <w:rPr>
@@ -17641,7 +16367,7 @@
 </file>
 
 <file path=customXml/itemProps1.xml><?xml version="1.0" encoding="utf-8"?>
-<ds:datastoreItem xmlns:ds="http://schemas.openxmlformats.org/officeDocument/2006/customXml" ds:itemID="{87A16433-42E0-4049-A664-DED346C0AEFA}">
+<ds:datastoreItem xmlns:ds="http://schemas.openxmlformats.org/officeDocument/2006/customXml" ds:itemID="{20D443B1-0E10-4537-95D3-3DCBF70D7FAE}">
   <ds:schemaRefs>
     <ds:schemaRef ds:uri="http://schemas.openxmlformats.org/officeDocument/2006/bibliography"/>
   </ds:schemaRefs>

--- a/Unit Test/SSRS/CCO_eCoaching_Log_SSRS_Reports_UTD.docx
+++ b/Unit Test/SSRS/CCO_eCoaching_Log_SSRS_Reports_UTD.docx
@@ -77,59 +77,154 @@
     </w:p>
     <w:p>
       <w:pPr>
+        <w:overflowPunct/>
+        <w:autoSpaceDE/>
+        <w:autoSpaceDN/>
+        <w:adjustRightInd/>
+        <w:spacing w:after="200" w:line="276" w:lineRule="auto"/>
+        <w:ind w:left="3600" w:right="-270" w:firstLine="720"/>
+        <w:jc w:val="both"/>
+        <w:textAlignment w:val="auto"/>
+        <w:rPr>
+          <w:ins w:id="0" w:author="Palacherla, Susmitha C (NE)" w:date="2020-08-03T14:52:00Z"/>
+          <w:rFonts w:ascii="Century Schoolbook" w:hAnsi="Century Schoolbook"/>
+          <w:sz w:val="22"/>
+          <w:szCs w:val="22"/>
+        </w:rPr>
+      </w:pPr>
+      <w:ins w:id="1" w:author="Palacherla, Susmitha C (NE)" w:date="2020-08-03T14:52:00Z">
+        <w:r>
+          <w:rPr>
+            <w:rFonts w:ascii="Calibri" w:hAnsi="Calibri"/>
+            <w:b/>
+            <w:bCs/>
+            <w:noProof/>
+            <w:sz w:val="56"/>
+            <w:szCs w:val="56"/>
+          </w:rPr>
+          <w:t>eCoaching Log System</w:t>
+        </w:r>
+      </w:ins>
+    </w:p>
+    <w:p>
+      <w:pPr>
         <w:jc w:val="center"/>
         <w:rPr>
+          <w:ins w:id="2" w:author="Palacherla, Susmitha C (NE)" w:date="2020-08-03T14:52:00Z"/>
           <w:b/>
           <w:color w:val="000000"/>
           <w:sz w:val="40"/>
           <w:szCs w:val="40"/>
         </w:rPr>
       </w:pPr>
-      <w:r>
+      <w:ins w:id="3" w:author="Palacherla, Susmitha C (NE)" w:date="2020-08-03T14:52:00Z">
+        <w:r>
+          <w:rPr>
+            <w:b/>
+            <w:color w:val="000000"/>
+            <w:sz w:val="40"/>
+            <w:szCs w:val="40"/>
+          </w:rPr>
+          <w:t xml:space="preserve">Unit Test Document </w:t>
+        </w:r>
+        <w:r>
+          <w:rPr>
+            <w:b/>
+            <w:color w:val="000000"/>
+            <w:sz w:val="40"/>
+            <w:szCs w:val="40"/>
+          </w:rPr>
+          <w:t>–</w:t>
+        </w:r>
+        <w:r>
+          <w:rPr>
+            <w:b/>
+            <w:color w:val="000000"/>
+            <w:sz w:val="40"/>
+            <w:szCs w:val="40"/>
+          </w:rPr>
+          <w:t xml:space="preserve"> </w:t>
+        </w:r>
+        <w:r>
+          <w:rPr>
+            <w:b/>
+            <w:color w:val="000000"/>
+            <w:sz w:val="40"/>
+            <w:szCs w:val="40"/>
+          </w:rPr>
+          <w:t>SSRS Reports</w:t>
+        </w:r>
+      </w:ins>
+    </w:p>
+    <w:p>
+      <w:pPr>
         <w:rPr>
+          <w:ins w:id="4" w:author="Palacherla, Susmitha C (NE)" w:date="2020-08-03T14:52:00Z"/>
           <w:b/>
           <w:color w:val="000000"/>
           <w:sz w:val="40"/>
           <w:szCs w:val="40"/>
         </w:rPr>
-        <w:t xml:space="preserve">CCO </w:t>
-      </w:r>
-      <w:r>
+      </w:pPr>
+    </w:p>
+    <w:p>
+      <w:pPr>
+        <w:jc w:val="center"/>
         <w:rPr>
+          <w:del w:id="5" w:author="Palacherla, Susmitha C (NE)" w:date="2020-08-03T14:52:00Z"/>
           <w:b/>
           <w:color w:val="000000"/>
           <w:sz w:val="40"/>
           <w:szCs w:val="40"/>
         </w:rPr>
-        <w:t>eCoaching</w:t>
-      </w:r>
-      <w:r>
-        <w:rPr>
-          <w:b/>
-          <w:color w:val="000000"/>
-          <w:sz w:val="40"/>
-          <w:szCs w:val="40"/>
-        </w:rPr>
-        <w:t xml:space="preserve"> </w:t>
-      </w:r>
-      <w:r>
-        <w:rPr>
-          <w:b/>
-          <w:color w:val="000000"/>
-          <w:sz w:val="40"/>
-          <w:szCs w:val="40"/>
-        </w:rPr>
-        <w:t>SSRS</w:t>
-      </w:r>
-      <w:r>
-        <w:rPr>
-          <w:b/>
-          <w:color w:val="000000"/>
-          <w:sz w:val="40"/>
-          <w:szCs w:val="40"/>
-        </w:rPr>
-        <w:t xml:space="preserve"> Unit Test Document</w:t>
-      </w:r>
+      </w:pPr>
+      <w:del w:id="6" w:author="Palacherla, Susmitha C (NE)" w:date="2020-08-03T14:52:00Z">
+        <w:r>
+          <w:rPr>
+            <w:b/>
+            <w:color w:val="000000"/>
+            <w:sz w:val="40"/>
+            <w:szCs w:val="40"/>
+          </w:rPr>
+          <w:delText xml:space="preserve">CCO </w:delText>
+        </w:r>
+        <w:r>
+          <w:rPr>
+            <w:b/>
+            <w:color w:val="000000"/>
+            <w:sz w:val="40"/>
+            <w:szCs w:val="40"/>
+          </w:rPr>
+          <w:delText>eCoaching</w:delText>
+        </w:r>
+        <w:r>
+          <w:rPr>
+            <w:b/>
+            <w:color w:val="000000"/>
+            <w:sz w:val="40"/>
+            <w:szCs w:val="40"/>
+          </w:rPr>
+          <w:delText xml:space="preserve"> </w:delText>
+        </w:r>
+        <w:r>
+          <w:rPr>
+            <w:b/>
+            <w:color w:val="000000"/>
+            <w:sz w:val="40"/>
+            <w:szCs w:val="40"/>
+          </w:rPr>
+          <w:delText>SSRS</w:delText>
+        </w:r>
+        <w:r>
+          <w:rPr>
+            <w:b/>
+            <w:color w:val="000000"/>
+            <w:sz w:val="40"/>
+            <w:szCs w:val="40"/>
+          </w:rPr>
+          <w:delText xml:space="preserve"> Unit Test Document</w:delText>
+        </w:r>
+      </w:del>
     </w:p>
     <w:p>
       <w:pPr>
@@ -140,30 +235,33 @@
         </w:numPr>
         <w:jc w:val="center"/>
         <w:rPr>
+          <w:del w:id="7" w:author="Palacherla, Susmitha C (NE)" w:date="2020-08-03T14:52:00Z"/>
           <w:b/>
           <w:color w:val="000000"/>
           <w:sz w:val="40"/>
           <w:szCs w:val="40"/>
         </w:rPr>
       </w:pPr>
-      <w:r>
+      <w:del w:id="8" w:author="Palacherla, Susmitha C (NE)" w:date="2020-08-03T14:52:00Z">
+        <w:r>
+          <w:rPr>
+            <w:b/>
+            <w:color w:val="000000"/>
+            <w:sz w:val="40"/>
+            <w:szCs w:val="40"/>
+          </w:rPr>
+          <w:delText>Reports</w:delText>
+        </w:r>
+      </w:del>
+    </w:p>
+    <w:p>
+      <w:pPr>
         <w:rPr>
           <w:b/>
           <w:color w:val="000000"/>
           <w:sz w:val="40"/>
           <w:szCs w:val="40"/>
         </w:rPr>
-        <w:t>Reports</w:t>
-      </w:r>
-    </w:p>
-    <w:p>
-      <w:pPr>
-        <w:rPr>
-          <w:b/>
-          <w:color w:val="000000"/>
-          <w:sz w:val="40"/>
-          <w:szCs w:val="40"/>
-        </w:rPr>
       </w:pPr>
     </w:p>
     <w:p>
@@ -221,52 +319,55 @@
         <w:spacing w:before="180" w:line="180" w:lineRule="auto"/>
         <w:jc w:val="center"/>
         <w:rPr>
+          <w:del w:id="9" w:author="Palacherla, Susmitha C (NE)" w:date="2020-08-03T14:52:00Z"/>
           <w:color w:val="000000"/>
           <w:sz w:val="18"/>
           <w:szCs w:val="18"/>
         </w:rPr>
       </w:pPr>
-      <w:r>
-        <w:rPr>
-          <w:color w:val="000000"/>
-          <w:sz w:val="18"/>
-          <w:szCs w:val="18"/>
-        </w:rPr>
-        <w:fldChar w:fldCharType="begin"/>
-      </w:r>
-      <w:r>
-        <w:rPr>
-          <w:color w:val="000000"/>
-          <w:sz w:val="18"/>
-          <w:szCs w:val="18"/>
-        </w:rPr>
-        <w:instrText xml:space="preserve"> DATE \@ "MMMM d, yyyy" </w:instrText>
-      </w:r>
-      <w:r>
-        <w:rPr>
-          <w:color w:val="000000"/>
-          <w:sz w:val="18"/>
-          <w:szCs w:val="18"/>
-        </w:rPr>
-        <w:fldChar w:fldCharType="separate"/>
-      </w:r>
-      <w:r>
-        <w:rPr>
-          <w:noProof/>
-          <w:color w:val="000000"/>
-          <w:sz w:val="18"/>
-          <w:szCs w:val="18"/>
-        </w:rPr>
-        <w:t>March 24, 2020</w:t>
-      </w:r>
-      <w:r>
-        <w:rPr>
-          <w:color w:val="000000"/>
-          <w:sz w:val="18"/>
-          <w:szCs w:val="18"/>
-        </w:rPr>
-        <w:fldChar w:fldCharType="end"/>
-      </w:r>
+      <w:del w:id="10" w:author="Palacherla, Susmitha C (NE)" w:date="2020-08-03T14:52:00Z">
+        <w:r>
+          <w:rPr>
+            <w:color w:val="000000"/>
+            <w:sz w:val="18"/>
+            <w:szCs w:val="18"/>
+          </w:rPr>
+          <w:fldChar w:fldCharType="begin"/>
+        </w:r>
+        <w:r>
+          <w:rPr>
+            <w:color w:val="000000"/>
+            <w:sz w:val="18"/>
+            <w:szCs w:val="18"/>
+          </w:rPr>
+          <w:delInstrText xml:space="preserve"> DATE \@ "MMMM d, yyyy" </w:delInstrText>
+        </w:r>
+        <w:r>
+          <w:rPr>
+            <w:color w:val="000000"/>
+            <w:sz w:val="18"/>
+            <w:szCs w:val="18"/>
+          </w:rPr>
+          <w:fldChar w:fldCharType="separate"/>
+        </w:r>
+        <w:r>
+          <w:rPr>
+            <w:noProof/>
+            <w:color w:val="000000"/>
+            <w:sz w:val="18"/>
+            <w:szCs w:val="18"/>
+          </w:rPr>
+          <w:delText>August 3, 2020</w:delText>
+        </w:r>
+        <w:r>
+          <w:rPr>
+            <w:color w:val="000000"/>
+            <w:sz w:val="18"/>
+            <w:szCs w:val="18"/>
+          </w:rPr>
+          <w:fldChar w:fldCharType="end"/>
+        </w:r>
+      </w:del>
     </w:p>
     <w:p/>
     <w:p/>
@@ -276,6 +377,11 @@
     <w:p/>
     <w:p/>
     <w:p>
+      <w:pPr>
+        <w:rPr>
+          <w:del w:id="11" w:author="Palacherla, Susmitha C (NE)" w:date="2020-08-03T14:53:00Z"/>
+        </w:rPr>
+      </w:pPr>
       <w:r>
         <w:br w:type="page"/>
       </w:r>
@@ -346,19 +452,19 @@
                 <w:i/>
               </w:rPr>
             </w:pPr>
-            <w:bookmarkStart w:id="0" w:name="_Toc487957378"/>
-            <w:bookmarkStart w:id="1" w:name="_Toc487957406"/>
-            <w:bookmarkStart w:id="2" w:name="_Toc487957442"/>
-            <w:bookmarkStart w:id="3" w:name="_Toc488815784"/>
-            <w:bookmarkStart w:id="4" w:name="_Toc489175849"/>
+            <w:bookmarkStart w:id="12" w:name="_Toc487957378"/>
+            <w:bookmarkStart w:id="13" w:name="_Toc487957406"/>
+            <w:bookmarkStart w:id="14" w:name="_Toc487957442"/>
+            <w:bookmarkStart w:id="15" w:name="_Toc488815784"/>
+            <w:bookmarkStart w:id="16" w:name="_Toc489175849"/>
             <w:r>
               <w:t>Date</w:t>
             </w:r>
-            <w:bookmarkEnd w:id="0"/>
-            <w:bookmarkEnd w:id="1"/>
-            <w:bookmarkEnd w:id="2"/>
-            <w:bookmarkEnd w:id="3"/>
-            <w:bookmarkEnd w:id="4"/>
+            <w:bookmarkEnd w:id="12"/>
+            <w:bookmarkEnd w:id="13"/>
+            <w:bookmarkEnd w:id="14"/>
+            <w:bookmarkEnd w:id="15"/>
+            <w:bookmarkEnd w:id="16"/>
           </w:p>
         </w:tc>
         <w:tc>
@@ -395,19 +501,19 @@
                 <w:i/>
               </w:rPr>
             </w:pPr>
-            <w:bookmarkStart w:id="5" w:name="_Toc487957379"/>
-            <w:bookmarkStart w:id="6" w:name="_Toc487957407"/>
-            <w:bookmarkStart w:id="7" w:name="_Toc487957443"/>
-            <w:bookmarkStart w:id="8" w:name="_Toc488815785"/>
-            <w:bookmarkStart w:id="9" w:name="_Toc489175850"/>
+            <w:bookmarkStart w:id="17" w:name="_Toc487957379"/>
+            <w:bookmarkStart w:id="18" w:name="_Toc487957407"/>
+            <w:bookmarkStart w:id="19" w:name="_Toc487957443"/>
+            <w:bookmarkStart w:id="20" w:name="_Toc488815785"/>
+            <w:bookmarkStart w:id="21" w:name="_Toc489175850"/>
             <w:r>
               <w:t>Change Description</w:t>
             </w:r>
-            <w:bookmarkEnd w:id="5"/>
-            <w:bookmarkEnd w:id="6"/>
-            <w:bookmarkEnd w:id="7"/>
-            <w:bookmarkEnd w:id="8"/>
-            <w:bookmarkEnd w:id="9"/>
+            <w:bookmarkEnd w:id="17"/>
+            <w:bookmarkEnd w:id="18"/>
+            <w:bookmarkEnd w:id="19"/>
+            <w:bookmarkEnd w:id="20"/>
+            <w:bookmarkEnd w:id="21"/>
           </w:p>
         </w:tc>
         <w:tc>
@@ -427,19 +533,19 @@
                 <w:i/>
               </w:rPr>
             </w:pPr>
-            <w:bookmarkStart w:id="10" w:name="_Toc487957380"/>
-            <w:bookmarkStart w:id="11" w:name="_Toc487957408"/>
-            <w:bookmarkStart w:id="12" w:name="_Toc487957444"/>
-            <w:bookmarkStart w:id="13" w:name="_Toc488815786"/>
-            <w:bookmarkStart w:id="14" w:name="_Toc489175851"/>
+            <w:bookmarkStart w:id="22" w:name="_Toc487957380"/>
+            <w:bookmarkStart w:id="23" w:name="_Toc487957408"/>
+            <w:bookmarkStart w:id="24" w:name="_Toc487957444"/>
+            <w:bookmarkStart w:id="25" w:name="_Toc488815786"/>
+            <w:bookmarkStart w:id="26" w:name="_Toc489175851"/>
             <w:r>
               <w:t>Author</w:t>
             </w:r>
-            <w:bookmarkEnd w:id="10"/>
-            <w:bookmarkEnd w:id="11"/>
-            <w:bookmarkEnd w:id="12"/>
-            <w:bookmarkEnd w:id="13"/>
-            <w:bookmarkEnd w:id="14"/>
+            <w:bookmarkEnd w:id="22"/>
+            <w:bookmarkEnd w:id="23"/>
+            <w:bookmarkEnd w:id="24"/>
+            <w:bookmarkEnd w:id="25"/>
+            <w:bookmarkEnd w:id="26"/>
           </w:p>
         </w:tc>
       </w:tr>
@@ -770,20 +876,7 @@
           </w:tcPr>
           <w:p>
             <w:r>
-              <w:t xml:space="preserve">TFS 16855 – allow csrs to add comments to </w:t>
-            </w:r>
-            <w:ins w:id="15" w:author="Palacherla, Susmitha C (NE)" w:date="2020-03-24T14:46:00Z">
-              <w:r>
-                <w:t>W</w:t>
-              </w:r>
-            </w:ins>
-            <w:del w:id="16" w:author="Palacherla, Susmitha C (NE)" w:date="2020-03-24T14:46:00Z">
-              <w:r>
-                <w:delText>w</w:delText>
-              </w:r>
-            </w:del>
-            <w:r>
-              <w:t>arning logs</w:t>
+              <w:t>TFS 16855 – allow csrs to add comments to Warning logs</w:t>
             </w:r>
           </w:p>
         </w:tc>
@@ -815,7 +908,13 @@
               <w:right w:val="single" w:sz="6" w:space="0" w:color="C0C0C0"/>
             </w:tcBorders>
           </w:tcPr>
-          <w:p/>
+          <w:p>
+            <w:ins w:id="27" w:author="Palacherla, Susmitha C (NE)" w:date="2020-08-03T14:53:00Z">
+              <w:r>
+                <w:t>8/3/2020</w:t>
+              </w:r>
+            </w:ins>
+          </w:p>
         </w:tc>
         <w:tc>
           <w:tcPr>
@@ -827,7 +926,18 @@
               <w:right w:val="single" w:sz="6" w:space="0" w:color="C0C0C0"/>
             </w:tcBorders>
           </w:tcPr>
-          <w:p/>
+          <w:p>
+            <w:ins w:id="28" w:author="Palacherla, Susmitha C (NE)" w:date="2020-08-03T14:53:00Z">
+              <w:r>
+                <w:t>6</w:t>
+              </w:r>
+              <w:bookmarkStart w:id="29" w:name="_GoBack"/>
+              <w:bookmarkEnd w:id="29"/>
+              <w:r>
+                <w:t>.0</w:t>
+              </w:r>
+            </w:ins>
+          </w:p>
         </w:tc>
         <w:tc>
           <w:tcPr>
@@ -839,7 +949,13 @@
               <w:right w:val="single" w:sz="6" w:space="0" w:color="C0C0C0"/>
             </w:tcBorders>
           </w:tcPr>
-          <w:p/>
+          <w:p>
+            <w:ins w:id="30" w:author="Palacherla, Susmitha C (NE)" w:date="2020-08-03T14:53:00Z">
+              <w:r>
+                <w:t>TFS 17716 - Removed company specific references</w:t>
+              </w:r>
+            </w:ins>
+          </w:p>
         </w:tc>
         <w:tc>
           <w:tcPr>
@@ -851,7 +967,13 @@
               <w:right w:val="single" w:sz="6" w:space="0" w:color="C0C0C0"/>
             </w:tcBorders>
           </w:tcPr>
-          <w:p/>
+          <w:p>
+            <w:ins w:id="31" w:author="Palacherla, Susmitha C (NE)" w:date="2020-08-03T14:53:00Z">
+              <w:r>
+                <w:t>Susmitha Palacherla</w:t>
+              </w:r>
+            </w:ins>
+          </w:p>
         </w:tc>
       </w:tr>
     </w:tbl>
@@ -1427,7 +1549,7 @@
           <w:i w:val="0"/>
         </w:rPr>
       </w:pPr>
-      <w:bookmarkStart w:id="17" w:name="_Toc5289450"/>
+      <w:bookmarkStart w:id="32" w:name="_Toc5289450"/>
       <w:r>
         <w:rPr>
           <w:rStyle w:val="Emphasis"/>
@@ -1442,7 +1564,7 @@
         </w:rPr>
         <w:t xml:space="preserve"> Coaching Summary Report</w:t>
       </w:r>
-      <w:bookmarkEnd w:id="17"/>
+      <w:bookmarkEnd w:id="32"/>
     </w:p>
     <w:p/>
     <w:tbl>
@@ -3401,7 +3523,6 @@
               <w:rPr>
                 <w:bCs/>
               </w:rPr>
-              <w:lastRenderedPageBreak/>
               <w:t>1.10</w:t>
             </w:r>
           </w:p>
@@ -4035,7 +4156,7 @@
           <w:i w:val="0"/>
         </w:rPr>
       </w:pPr>
-      <w:bookmarkStart w:id="18" w:name="_Toc5289451"/>
+      <w:bookmarkStart w:id="33" w:name="_Toc5289451"/>
       <w:r>
         <w:rPr>
           <w:rStyle w:val="Emphasis"/>
@@ -4057,7 +4178,7 @@
         </w:rPr>
         <w:t xml:space="preserve"> Warning Summary Report</w:t>
       </w:r>
-      <w:bookmarkEnd w:id="18"/>
+      <w:bookmarkEnd w:id="33"/>
     </w:p>
     <w:p/>
     <w:tbl>
@@ -4651,22 +4772,12 @@
                 <w:bCs/>
               </w:rPr>
             </w:pPr>
-            <w:ins w:id="19" w:author="Palacherla, Susmitha C (NE)" w:date="2020-03-24T14:47:00Z">
-              <w:r>
-                <w:rPr>
-                  <w:bCs/>
-                </w:rPr>
-                <w:t>P</w:t>
-              </w:r>
-            </w:ins>
-            <w:del w:id="20" w:author="Palacherla, Susmitha C (NE)" w:date="2020-03-24T14:47:00Z">
-              <w:r>
-                <w:rPr>
-                  <w:bCs/>
-                </w:rPr>
-                <w:delText>P</w:delText>
-              </w:r>
-            </w:del>
+            <w:r>
+              <w:rPr>
+                <w:bCs/>
+              </w:rPr>
+              <w:t>P</w:t>
+            </w:r>
           </w:p>
         </w:tc>
         <w:tc>
@@ -4796,14 +4907,6 @@
                 <w:bCs/>
               </w:rPr>
             </w:pPr>
-            <w:del w:id="21" w:author="Palacherla, Susmitha C (NE)" w:date="2020-03-24T14:47:00Z">
-              <w:r>
-                <w:rPr>
-                  <w:bCs/>
-                </w:rPr>
-                <w:delText>P</w:delText>
-              </w:r>
-            </w:del>
           </w:p>
         </w:tc>
         <w:tc>
@@ -4816,30 +4919,12 @@
                 <w:bCs/>
               </w:rPr>
             </w:pPr>
-            <w:ins w:id="22" w:author="Palacherla, Susmitha C (NE)" w:date="2020-03-24T14:47:00Z">
-              <w:r>
-                <w:rPr>
-                  <w:bCs/>
-                </w:rPr>
-                <w:t>Not ex</w:t>
-              </w:r>
-            </w:ins>
-            <w:ins w:id="23" w:author="Palacherla, Susmitha C (NE)" w:date="2020-03-24T14:48:00Z">
-              <w:r>
-                <w:rPr>
-                  <w:bCs/>
-                </w:rPr>
-                <w:t>e</w:t>
-              </w:r>
-            </w:ins>
-            <w:ins w:id="24" w:author="Palacherla, Susmitha C (NE)" w:date="2020-03-24T14:47:00Z">
-              <w:r>
-                <w:rPr>
-                  <w:bCs/>
-                </w:rPr>
-                <w:t>cuted</w:t>
-              </w:r>
-            </w:ins>
+            <w:r>
+              <w:rPr>
+                <w:bCs/>
+              </w:rPr>
+              <w:t>Not executed</w:t>
+            </w:r>
           </w:p>
         </w:tc>
       </w:tr>
@@ -5111,14 +5196,6 @@
                 <w:bCs/>
               </w:rPr>
             </w:pPr>
-            <w:del w:id="25" w:author="Palacherla, Susmitha C (NE)" w:date="2020-03-24T14:48:00Z">
-              <w:r>
-                <w:rPr>
-                  <w:bCs/>
-                </w:rPr>
-                <w:delText>P</w:delText>
-              </w:r>
-            </w:del>
           </w:p>
         </w:tc>
         <w:tc>
@@ -5131,14 +5208,12 @@
                 <w:i/>
               </w:rPr>
             </w:pPr>
-            <w:ins w:id="26" w:author="Palacherla, Susmitha C (NE)" w:date="2020-03-24T14:48:00Z">
-              <w:r>
-                <w:rPr>
-                  <w:bCs/>
-                </w:rPr>
-                <w:t>Not executed</w:t>
-              </w:r>
-            </w:ins>
+            <w:r>
+              <w:rPr>
+                <w:bCs/>
+              </w:rPr>
+              <w:t>Not executed</w:t>
+            </w:r>
           </w:p>
         </w:tc>
       </w:tr>
@@ -5205,14 +5280,6 @@
                 <w:bCs/>
               </w:rPr>
             </w:pPr>
-            <w:del w:id="27" w:author="Palacherla, Susmitha C (NE)" w:date="2020-03-24T14:48:00Z">
-              <w:r>
-                <w:rPr>
-                  <w:bCs/>
-                </w:rPr>
-                <w:delText>P</w:delText>
-              </w:r>
-            </w:del>
           </w:p>
         </w:tc>
         <w:tc>
@@ -5225,22 +5292,12 @@
                 <w:bCs/>
               </w:rPr>
             </w:pPr>
-            <w:ins w:id="28" w:author="Palacherla, Susmitha C (NE)" w:date="2020-03-24T14:48:00Z">
-              <w:r>
-                <w:rPr>
-                  <w:bCs/>
-                </w:rPr>
-                <w:t>Not executed</w:t>
-              </w:r>
-            </w:ins>
-            <w:del w:id="29" w:author="Palacherla, Susmitha C (NE)" w:date="2020-03-24T14:48:00Z">
-              <w:r>
-                <w:rPr>
-                  <w:bCs/>
-                </w:rPr>
-                <w:delText>TFS 5420 - Infrastructure for Report access control</w:delText>
-              </w:r>
-            </w:del>
+            <w:r>
+              <w:rPr>
+                <w:bCs/>
+              </w:rPr>
+              <w:t>Not executed</w:t>
+            </w:r>
           </w:p>
         </w:tc>
       </w:tr>
@@ -5413,14 +5470,6 @@
                 <w:bCs/>
               </w:rPr>
             </w:pPr>
-            <w:del w:id="30" w:author="Palacherla, Susmitha C (NE)" w:date="2020-03-24T14:48:00Z">
-              <w:r>
-                <w:rPr>
-                  <w:bCs/>
-                </w:rPr>
-                <w:delText>P</w:delText>
-              </w:r>
-            </w:del>
           </w:p>
         </w:tc>
         <w:tc>
@@ -5433,14 +5482,12 @@
                 <w:bCs/>
               </w:rPr>
             </w:pPr>
-            <w:ins w:id="31" w:author="Palacherla, Susmitha C (NE)" w:date="2020-03-24T14:48:00Z">
-              <w:r>
-                <w:rPr>
-                  <w:bCs/>
-                </w:rPr>
-                <w:t>Not executed</w:t>
-              </w:r>
-            </w:ins>
+            <w:r>
+              <w:rPr>
+                <w:bCs/>
+              </w:rPr>
+              <w:t>Not executed</w:t>
+            </w:r>
           </w:p>
         </w:tc>
       </w:tr>
@@ -5586,14 +5633,6 @@
                 <w:bCs/>
               </w:rPr>
             </w:pPr>
-            <w:del w:id="32" w:author="Palacherla, Susmitha C (NE)" w:date="2020-03-24T14:48:00Z">
-              <w:r>
-                <w:rPr>
-                  <w:bCs/>
-                </w:rPr>
-                <w:delText>P</w:delText>
-              </w:r>
-            </w:del>
           </w:p>
         </w:tc>
         <w:tc>
@@ -5606,14 +5645,12 @@
                 <w:bCs/>
               </w:rPr>
             </w:pPr>
-            <w:ins w:id="33" w:author="Palacherla, Susmitha C (NE)" w:date="2020-03-24T14:48:00Z">
-              <w:r>
-                <w:rPr>
-                  <w:bCs/>
-                </w:rPr>
-                <w:t>Not executed</w:t>
-              </w:r>
-            </w:ins>
+            <w:r>
+              <w:rPr>
+                <w:bCs/>
+              </w:rPr>
+              <w:t>Not executed</w:t>
+            </w:r>
           </w:p>
         </w:tc>
       </w:tr>
@@ -5746,14 +5783,6 @@
                 <w:bCs/>
               </w:rPr>
             </w:pPr>
-            <w:del w:id="34" w:author="Palacherla, Susmitha C (NE)" w:date="2020-03-24T14:48:00Z">
-              <w:r>
-                <w:rPr>
-                  <w:bCs/>
-                </w:rPr>
-                <w:delText>P</w:delText>
-              </w:r>
-            </w:del>
           </w:p>
         </w:tc>
         <w:tc>
@@ -5766,14 +5795,12 @@
                 <w:bCs/>
               </w:rPr>
             </w:pPr>
-            <w:ins w:id="35" w:author="Palacherla, Susmitha C (NE)" w:date="2020-03-24T14:48:00Z">
-              <w:r>
-                <w:rPr>
-                  <w:bCs/>
-                </w:rPr>
-                <w:t>Not executed</w:t>
-              </w:r>
-            </w:ins>
+            <w:r>
+              <w:rPr>
+                <w:bCs/>
+              </w:rPr>
+              <w:t>Not executed</w:t>
+            </w:r>
           </w:p>
         </w:tc>
       </w:tr>
@@ -5911,14 +5938,6 @@
                 <w:bCs/>
               </w:rPr>
             </w:pPr>
-            <w:del w:id="36" w:author="Palacherla, Susmitha C (NE)" w:date="2020-03-24T14:48:00Z">
-              <w:r>
-                <w:rPr>
-                  <w:bCs/>
-                </w:rPr>
-                <w:delText>P</w:delText>
-              </w:r>
-            </w:del>
           </w:p>
         </w:tc>
         <w:tc>
@@ -5931,14 +5950,12 @@
                 <w:bCs/>
               </w:rPr>
             </w:pPr>
-            <w:ins w:id="37" w:author="Palacherla, Susmitha C (NE)" w:date="2020-03-24T14:48:00Z">
-              <w:r>
-                <w:rPr>
-                  <w:bCs/>
-                </w:rPr>
-                <w:t>Not executed</w:t>
-              </w:r>
-            </w:ins>
+            <w:r>
+              <w:rPr>
+                <w:bCs/>
+              </w:rPr>
+              <w:t>Not executed</w:t>
+            </w:r>
           </w:p>
         </w:tc>
       </w:tr>
@@ -6081,14 +6098,6 @@
                 <w:bCs/>
               </w:rPr>
             </w:pPr>
-            <w:del w:id="38" w:author="Palacherla, Susmitha C (NE)" w:date="2020-03-24T14:48:00Z">
-              <w:r>
-                <w:rPr>
-                  <w:bCs/>
-                </w:rPr>
-                <w:delText>P</w:delText>
-              </w:r>
-            </w:del>
           </w:p>
         </w:tc>
         <w:tc>
@@ -6101,14 +6110,12 @@
                 <w:bCs/>
               </w:rPr>
             </w:pPr>
-            <w:ins w:id="39" w:author="Palacherla, Susmitha C (NE)" w:date="2020-03-24T14:48:00Z">
-              <w:r>
-                <w:rPr>
-                  <w:bCs/>
-                </w:rPr>
-                <w:t>Not executed</w:t>
-              </w:r>
-            </w:ins>
+            <w:r>
+              <w:rPr>
+                <w:bCs/>
+              </w:rPr>
+              <w:t>Not executed</w:t>
+            </w:r>
           </w:p>
         </w:tc>
       </w:tr>
@@ -6195,6 +6202,7 @@
               <w:rPr>
                 <w:bCs/>
               </w:rPr>
+              <w:lastRenderedPageBreak/>
               <w:t>2.11</w:t>
             </w:r>
           </w:p>
@@ -6241,14 +6249,6 @@
                 <w:bCs/>
               </w:rPr>
             </w:pPr>
-            <w:del w:id="40" w:author="Palacherla, Susmitha C (NE)" w:date="2020-03-24T14:48:00Z">
-              <w:r>
-                <w:rPr>
-                  <w:bCs/>
-                </w:rPr>
-                <w:delText>P</w:delText>
-              </w:r>
-            </w:del>
           </w:p>
         </w:tc>
         <w:tc>
@@ -6261,14 +6261,12 @@
                 <w:bCs/>
               </w:rPr>
             </w:pPr>
-            <w:ins w:id="41" w:author="Palacherla, Susmitha C (NE)" w:date="2020-03-24T14:48:00Z">
-              <w:r>
-                <w:rPr>
-                  <w:bCs/>
-                </w:rPr>
-                <w:t>Not executed</w:t>
-              </w:r>
-            </w:ins>
+            <w:r>
+              <w:rPr>
+                <w:bCs/>
+              </w:rPr>
+              <w:t>Not executed</w:t>
+            </w:r>
           </w:p>
         </w:tc>
       </w:tr>
@@ -6412,14 +6410,6 @@
                 <w:bCs/>
               </w:rPr>
             </w:pPr>
-            <w:del w:id="42" w:author="Palacherla, Susmitha C (NE)" w:date="2020-03-24T14:48:00Z">
-              <w:r>
-                <w:rPr>
-                  <w:bCs/>
-                </w:rPr>
-                <w:delText>P</w:delText>
-              </w:r>
-            </w:del>
           </w:p>
         </w:tc>
         <w:tc>
@@ -6432,14 +6422,12 @@
                 <w:bCs/>
               </w:rPr>
             </w:pPr>
-            <w:ins w:id="43" w:author="Palacherla, Susmitha C (NE)" w:date="2020-03-24T14:48:00Z">
-              <w:r>
-                <w:rPr>
-                  <w:bCs/>
-                </w:rPr>
-                <w:t>Not executed</w:t>
-              </w:r>
-            </w:ins>
+            <w:r>
+              <w:rPr>
+                <w:bCs/>
+              </w:rPr>
+              <w:t>Not executed</w:t>
+            </w:r>
           </w:p>
         </w:tc>
       </w:tr>
@@ -6588,14 +6576,6 @@
                 <w:bCs/>
               </w:rPr>
             </w:pPr>
-            <w:del w:id="44" w:author="Palacherla, Susmitha C (NE)" w:date="2020-03-24T14:48:00Z">
-              <w:r>
-                <w:rPr>
-                  <w:bCs/>
-                </w:rPr>
-                <w:delText>P</w:delText>
-              </w:r>
-            </w:del>
           </w:p>
         </w:tc>
         <w:tc>
@@ -6608,16 +6588,12 @@
                 <w:bCs/>
               </w:rPr>
             </w:pPr>
-            <w:ins w:id="45" w:author="Palacherla, Susmitha C (NE)" w:date="2020-03-24T14:48:00Z">
-              <w:r>
-                <w:rPr>
-                  <w:bCs/>
-                </w:rPr>
-                <w:t>Not executed</w:t>
-              </w:r>
-            </w:ins>
-            <w:bookmarkStart w:id="46" w:name="_GoBack"/>
-            <w:bookmarkEnd w:id="46"/>
+            <w:r>
+              <w:rPr>
+                <w:bCs/>
+              </w:rPr>
+              <w:t>Not executed</w:t>
+            </w:r>
           </w:p>
         </w:tc>
       </w:tr>
@@ -6802,7 +6778,7 @@
           <w:i w:val="0"/>
         </w:rPr>
       </w:pPr>
-      <w:bookmarkStart w:id="47" w:name="_Toc5289452"/>
+      <w:bookmarkStart w:id="34" w:name="_Toc5289452"/>
       <w:r>
         <w:rPr>
           <w:rStyle w:val="Emphasis"/>
@@ -6824,7 +6800,7 @@
         </w:rPr>
         <w:t xml:space="preserve"> Hierarchy Summary Report</w:t>
       </w:r>
-      <w:bookmarkEnd w:id="47"/>
+      <w:bookmarkEnd w:id="34"/>
     </w:p>
     <w:p/>
     <w:tbl>
@@ -7002,6 +6978,7 @@
           </w:tcPr>
           <w:p>
             <w:r>
+              <w:lastRenderedPageBreak/>
               <w:t>Test Environment</w:t>
             </w:r>
           </w:p>
@@ -7880,6 +7857,7 @@
               <w:rPr>
                 <w:bCs/>
               </w:rPr>
+              <w:lastRenderedPageBreak/>
               <w:t>3.5</w:t>
             </w:r>
           </w:p>
@@ -8351,7 +8329,7 @@
           <w:i w:val="0"/>
         </w:rPr>
       </w:pPr>
-      <w:bookmarkStart w:id="48" w:name="_Toc5289453"/>
+      <w:bookmarkStart w:id="35" w:name="_Toc5289453"/>
       <w:r>
         <w:rPr>
           <w:rStyle w:val="Emphasis"/>
@@ -8373,7 +8351,7 @@
         </w:rPr>
         <w:t xml:space="preserve"> Admin Activity Summary Report</w:t>
       </w:r>
-      <w:bookmarkEnd w:id="48"/>
+      <w:bookmarkEnd w:id="35"/>
     </w:p>
     <w:p/>
     <w:tbl>
@@ -8675,6 +8653,7 @@
           </w:tcPr>
           <w:p>
             <w:r>
+              <w:lastRenderedPageBreak/>
               <w:t>Code Modules created/updated</w:t>
             </w:r>
           </w:p>
@@ -9334,7 +9313,6 @@
               <w:rPr>
                 <w:bCs/>
               </w:rPr>
-              <w:lastRenderedPageBreak/>
               <w:t>4.4</w:t>
             </w:r>
           </w:p>
@@ -10364,7 +10342,7 @@
           <w:i w:val="0"/>
         </w:rPr>
       </w:pPr>
-      <w:bookmarkStart w:id="49" w:name="_Toc5289454"/>
+      <w:bookmarkStart w:id="36" w:name="_Toc5289454"/>
       <w:r>
         <w:rPr>
           <w:rStyle w:val="Emphasis"/>
@@ -10379,7 +10357,7 @@
         </w:rPr>
         <w:t xml:space="preserve"> Coaching Summary QN Report</w:t>
       </w:r>
-      <w:bookmarkEnd w:id="49"/>
+      <w:bookmarkEnd w:id="36"/>
     </w:p>
     <w:p/>
     <w:tbl>
@@ -10545,6 +10523,7 @@
           </w:tcPr>
           <w:p>
             <w:r>
+              <w:lastRenderedPageBreak/>
               <w:t>Test Environment</w:t>
             </w:r>
           </w:p>
@@ -11353,7 +11332,6 @@
               <w:rPr>
                 <w:bCs/>
               </w:rPr>
-              <w:lastRenderedPageBreak/>
               <w:t>5.4</w:t>
             </w:r>
           </w:p>
@@ -11502,6 +11480,7 @@
               <w:rPr>
                 <w:bCs/>
               </w:rPr>
+              <w:lastRenderedPageBreak/>
               <w:t>5.5</w:t>
             </w:r>
           </w:p>
@@ -12308,7 +12287,6 @@
               <w:rPr>
                 <w:bCs/>
               </w:rPr>
-              <w:lastRenderedPageBreak/>
               <w:t>5.10</w:t>
             </w:r>
           </w:p>
@@ -12469,6 +12447,7 @@
               <w:rPr>
                 <w:bCs/>
               </w:rPr>
+              <w:lastRenderedPageBreak/>
               <w:t>5.11</w:t>
             </w:r>
           </w:p>
@@ -12962,30 +12941,205 @@
 <w:ftr xmlns:wpc="http://schemas.microsoft.com/office/word/2010/wordprocessingCanvas" xmlns:cx="http://schemas.microsoft.com/office/drawing/2014/chartex" xmlns:cx1="http://schemas.microsoft.com/office/drawing/2015/9/8/chartex" xmlns:mc="http://schemas.openxmlformats.org/markup-compatibility/2006" xmlns:o="urn:schemas-microsoft-com:office:office" xmlns:r="http://schemas.openxmlformats.org/officeDocument/2006/relationships" xmlns:m="http://schemas.openxmlformats.org/officeDocument/2006/math" xmlns:v="urn:schemas-microsoft-com:vml" xmlns:wp14="http://schemas.microsoft.com/office/word/2010/wordprocessingDrawing" xmlns:wp="http://schemas.openxmlformats.org/drawingml/2006/wordprocessingDrawing" xmlns:w10="urn:schemas-microsoft-com:office:word" xmlns:w="http://schemas.openxmlformats.org/wordprocessingml/2006/main" xmlns:w14="http://schemas.microsoft.com/office/word/2010/wordml" xmlns:w15="http://schemas.microsoft.com/office/word/2012/wordml" xmlns:w16se="http://schemas.microsoft.com/office/word/2015/wordml/symex" xmlns:wpg="http://schemas.microsoft.com/office/word/2010/wordprocessingGroup" xmlns:wpi="http://schemas.microsoft.com/office/word/2010/wordprocessingInk" xmlns:wne="http://schemas.microsoft.com/office/word/2006/wordml" xmlns:wps="http://schemas.microsoft.com/office/word/2010/wordprocessingShape" mc:Ignorable="w14 w15 w16se wp14">
   <w:p>
     <w:pPr>
+      <w:pStyle w:val="Footertext1"/>
+      <w:rPr>
+        <w:ins w:id="39" w:author="Palacherla, Susmitha C (NE)" w:date="2020-08-03T14:52:00Z"/>
+        <w:color w:val="FFFFFF"/>
+      </w:rPr>
+    </w:pPr>
+    <w:ins w:id="40" w:author="Palacherla, Susmitha C (NE)" w:date="2020-08-03T14:52:00Z">
+      <w:r>
+        <w:t>This document contains confidential and proprietary information,</w:t>
+      </w:r>
+    </w:ins>
+  </w:p>
+  <w:p>
+    <w:pPr>
+      <w:pStyle w:val="Footertext2"/>
+      <w:rPr>
+        <w:ins w:id="41" w:author="Palacherla, Susmitha C (NE)" w:date="2020-08-03T14:52:00Z"/>
+        <w:color w:val="FFFFFF"/>
+      </w:rPr>
+    </w:pPr>
+    <w:ins w:id="42" w:author="Palacherla, Susmitha C (NE)" w:date="2020-08-03T14:52:00Z">
+      <w:r>
+        <w:t>Which shall not be used, disclosed, or reproduced for any purpose other than the conduct of company business affairs.</w:t>
+      </w:r>
+    </w:ins>
+  </w:p>
+  <w:p>
+    <w:pPr>
+      <w:pStyle w:val="Footer"/>
+      <w:rPr>
+        <w:ins w:id="43" w:author="Palacherla, Susmitha C (NE)" w:date="2020-08-03T14:52:00Z"/>
+      </w:rPr>
+    </w:pPr>
+    <w:ins w:id="44" w:author="Palacherla, Susmitha C (NE)" w:date="2020-08-03T14:52:00Z">
+      <w:r>
+        <w:t xml:space="preserve">           </w:t>
+      </w:r>
+      <w:r>
+        <w:t xml:space="preserve">Revised </w:t>
+      </w:r>
+      <w:r>
+        <w:fldChar w:fldCharType="begin"/>
+      </w:r>
+      <w:r>
+        <w:instrText xml:space="preserve"> DATE \@ "M/d/yyyy" </w:instrText>
+      </w:r>
+      <w:r>
+        <w:fldChar w:fldCharType="separate"/>
+      </w:r>
+      <w:r>
+        <w:rPr>
+          <w:noProof/>
+        </w:rPr>
+        <w:t>8/3/2020</w:t>
+      </w:r>
+      <w:r>
+        <w:fldChar w:fldCharType="end"/>
+      </w:r>
+      <w:r>
+        <w:tab/>
+      </w:r>
+      <w:r>
+        <w:tab/>
+      </w:r>
+      <w:r>
+        <w:t xml:space="preserve">    </w:t>
+      </w:r>
+    </w:ins>
+    <w:ins w:id="45" w:author="Palacherla, Susmitha C (NE)" w:date="2020-08-03T14:53:00Z">
+      <w:r>
+        <w:t xml:space="preserve">    </w:t>
+      </w:r>
+    </w:ins>
+    <w:ins w:id="46" w:author="Palacherla, Susmitha C (NE)" w:date="2020-08-03T14:52:00Z">
+      <w:r>
+        <w:t xml:space="preserve"> </w:t>
+      </w:r>
+      <w:r>
+        <w:t xml:space="preserve">Page </w:t>
+      </w:r>
+      <w:r>
+        <w:rPr>
+          <w:rStyle w:val="PageNumber"/>
+        </w:rPr>
+        <w:fldChar w:fldCharType="begin"/>
+      </w:r>
+      <w:r>
+        <w:rPr>
+          <w:rStyle w:val="PageNumber"/>
+        </w:rPr>
+        <w:instrText xml:space="preserve"> PAGE </w:instrText>
+      </w:r>
+      <w:r>
+        <w:rPr>
+          <w:rStyle w:val="PageNumber"/>
+        </w:rPr>
+        <w:fldChar w:fldCharType="separate"/>
+      </w:r>
+    </w:ins>
+    <w:r>
+      <w:rPr>
+        <w:rStyle w:val="PageNumber"/>
+        <w:noProof/>
+      </w:rPr>
+      <w:t>1</w:t>
+    </w:r>
+    <w:ins w:id="47" w:author="Palacherla, Susmitha C (NE)" w:date="2020-08-03T14:52:00Z">
+      <w:r>
+        <w:rPr>
+          <w:rStyle w:val="PageNumber"/>
+        </w:rPr>
+        <w:fldChar w:fldCharType="end"/>
+      </w:r>
+      <w:r>
+        <w:rPr>
+          <w:rStyle w:val="PageNumber"/>
+        </w:rPr>
+        <w:t xml:space="preserve"> of </w:t>
+      </w:r>
+      <w:r>
+        <w:rPr>
+          <w:rStyle w:val="PageNumber"/>
+        </w:rPr>
+        <w:fldChar w:fldCharType="begin"/>
+      </w:r>
+      <w:r>
+        <w:rPr>
+          <w:rStyle w:val="PageNumber"/>
+        </w:rPr>
+        <w:instrText xml:space="preserve"> NUMPAGES </w:instrText>
+      </w:r>
+      <w:r>
+        <w:rPr>
+          <w:rStyle w:val="PageNumber"/>
+        </w:rPr>
+        <w:fldChar w:fldCharType="separate"/>
+      </w:r>
+    </w:ins>
+    <w:r>
+      <w:rPr>
+        <w:rStyle w:val="PageNumber"/>
+        <w:noProof/>
+      </w:rPr>
+      <w:t>16</w:t>
+    </w:r>
+    <w:ins w:id="48" w:author="Palacherla, Susmitha C (NE)" w:date="2020-08-03T14:52:00Z">
+      <w:r>
+        <w:rPr>
+          <w:rStyle w:val="PageNumber"/>
+        </w:rPr>
+        <w:fldChar w:fldCharType="end"/>
+      </w:r>
+    </w:ins>
+  </w:p>
+  <w:p>
+    <w:pPr>
+      <w:pStyle w:val="Footer"/>
+      <w:tabs>
+        <w:tab w:val="clear" w:pos="4320"/>
+        <w:tab w:val="clear" w:pos="8640"/>
+        <w:tab w:val="center" w:pos="5760"/>
+        <w:tab w:val="right" w:pos="10080"/>
+        <w:tab w:val="right" w:pos="10440"/>
+      </w:tabs>
+      <w:ind w:right="360"/>
+      <w:rPr>
+        <w:ins w:id="49" w:author="Palacherla, Susmitha C (NE)" w:date="2020-08-03T14:52:00Z"/>
+      </w:rPr>
+    </w:pPr>
+  </w:p>
+  <w:p>
+    <w:pPr>
       <w:pStyle w:val="CommentText"/>
       <w:tabs>
         <w:tab w:val="right" w:pos="10080"/>
       </w:tabs>
       <w:rPr>
+        <w:del w:id="50" w:author="Palacherla, Susmitha C (NE)" w:date="2020-08-03T14:52:00Z"/>
         <w:noProof/>
         <w:sz w:val="18"/>
         <w:szCs w:val="18"/>
       </w:rPr>
     </w:pPr>
-    <w:r>
-      <w:rPr>
-        <w:b/>
-        <w:sz w:val="18"/>
-      </w:rPr>
-      <w:t>GDIT, INC. PROPRIETARY</w:t>
-    </w:r>
-    <w:r>
-      <w:rPr>
-        <w:b/>
-        <w:sz w:val="18"/>
-      </w:rPr>
-      <w:tab/>
-    </w:r>
+    <w:del w:id="51" w:author="Palacherla, Susmitha C (NE)" w:date="2020-08-03T14:52:00Z">
+      <w:r>
+        <w:rPr>
+          <w:b/>
+          <w:sz w:val="18"/>
+        </w:rPr>
+        <w:delText>GDIT, INC. PROPRIETARY</w:delText>
+      </w:r>
+      <w:r>
+        <w:rPr>
+          <w:b/>
+          <w:sz w:val="18"/>
+        </w:rPr>
+        <w:tab/>
+      </w:r>
+    </w:del>
   </w:p>
   <w:p>
     <w:pPr>
@@ -12993,22 +13147,25 @@
         <w:tab w:val="right" w:pos="10080"/>
       </w:tabs>
       <w:rPr>
+        <w:del w:id="52" w:author="Palacherla, Susmitha C (NE)" w:date="2020-08-03T14:52:00Z"/>
         <w:sz w:val="18"/>
       </w:rPr>
     </w:pPr>
-    <w:r>
-      <w:rPr>
-        <w:sz w:val="18"/>
-      </w:rPr>
-      <w:t>Copyrighted Material of GDIT, Inc.</w:t>
-    </w:r>
-    <w:r>
-      <w:rPr>
-        <w:sz w:val="18"/>
-      </w:rPr>
-      <w:tab/>
-      <w:t xml:space="preserve">                     </w:t>
-    </w:r>
+    <w:del w:id="53" w:author="Palacherla, Susmitha C (NE)" w:date="2020-08-03T14:52:00Z">
+      <w:r>
+        <w:rPr>
+          <w:sz w:val="18"/>
+        </w:rPr>
+        <w:delText>Copyrighted Material of GDIT, Inc.</w:delText>
+      </w:r>
+      <w:r>
+        <w:rPr>
+          <w:sz w:val="18"/>
+        </w:rPr>
+        <w:tab/>
+        <w:delText xml:space="preserve">                     </w:delText>
+      </w:r>
+    </w:del>
   </w:p>
   <w:p>
     <w:pPr>
@@ -13019,126 +13176,129 @@
         <w:tab w:val="right" w:pos="10080"/>
       </w:tabs>
       <w:rPr>
+        <w:del w:id="54" w:author="Palacherla, Susmitha C (NE)" w:date="2020-08-03T14:52:00Z"/>
         <w:rStyle w:val="PageNumber"/>
         <w:sz w:val="18"/>
         <w:szCs w:val="18"/>
       </w:rPr>
     </w:pPr>
-    <w:r>
-      <w:rPr>
-        <w:sz w:val="18"/>
-      </w:rPr>
-      <w:t>Created 2013.  All rights reserved.</w:t>
-    </w:r>
-    <w:r>
-      <w:rPr>
-        <w:sz w:val="18"/>
-      </w:rPr>
-      <w:tab/>
-    </w:r>
-    <w:r>
-      <w:rPr>
-        <w:sz w:val="18"/>
-      </w:rPr>
-      <w:tab/>
-    </w:r>
-    <w:r>
-      <w:rPr>
-        <w:sz w:val="18"/>
-      </w:rPr>
-      <w:tab/>
-      <w:t xml:space="preserve">Page </w:t>
-    </w:r>
-    <w:r>
-      <w:rPr>
-        <w:rStyle w:val="PageNumber"/>
-        <w:sz w:val="18"/>
-        <w:szCs w:val="18"/>
-      </w:rPr>
-      <w:fldChar w:fldCharType="begin"/>
-    </w:r>
-    <w:r>
-      <w:rPr>
-        <w:rStyle w:val="PageNumber"/>
-        <w:sz w:val="18"/>
-        <w:szCs w:val="18"/>
-      </w:rPr>
-      <w:instrText xml:space="preserve"> PAGE </w:instrText>
-    </w:r>
-    <w:r>
-      <w:rPr>
-        <w:rStyle w:val="PageNumber"/>
-        <w:sz w:val="18"/>
-        <w:szCs w:val="18"/>
-      </w:rPr>
-      <w:fldChar w:fldCharType="separate"/>
-    </w:r>
-    <w:r>
-      <w:rPr>
-        <w:rStyle w:val="PageNumber"/>
-        <w:noProof/>
-        <w:sz w:val="18"/>
-        <w:szCs w:val="18"/>
-      </w:rPr>
-      <w:t>8</w:t>
-    </w:r>
-    <w:r>
-      <w:rPr>
-        <w:rStyle w:val="PageNumber"/>
-        <w:sz w:val="18"/>
-        <w:szCs w:val="18"/>
-      </w:rPr>
-      <w:fldChar w:fldCharType="end"/>
-    </w:r>
-    <w:r>
-      <w:rPr>
-        <w:rStyle w:val="PageNumber"/>
-        <w:sz w:val="18"/>
-        <w:szCs w:val="18"/>
-      </w:rPr>
-      <w:t xml:space="preserve"> of </w:t>
-    </w:r>
-    <w:r>
-      <w:rPr>
-        <w:rStyle w:val="PageNumber"/>
-        <w:sz w:val="18"/>
-        <w:szCs w:val="18"/>
-      </w:rPr>
-      <w:fldChar w:fldCharType="begin"/>
-    </w:r>
-    <w:r>
-      <w:rPr>
-        <w:rStyle w:val="PageNumber"/>
-        <w:sz w:val="18"/>
-        <w:szCs w:val="18"/>
-      </w:rPr>
-      <w:instrText xml:space="preserve"> NUMPAGES </w:instrText>
-    </w:r>
-    <w:r>
-      <w:rPr>
-        <w:rStyle w:val="PageNumber"/>
-        <w:sz w:val="18"/>
-        <w:szCs w:val="18"/>
-      </w:rPr>
-      <w:fldChar w:fldCharType="separate"/>
-    </w:r>
-    <w:r>
-      <w:rPr>
-        <w:rStyle w:val="PageNumber"/>
-        <w:noProof/>
-        <w:sz w:val="18"/>
-        <w:szCs w:val="18"/>
-      </w:rPr>
-      <w:t>15</w:t>
-    </w:r>
-    <w:r>
-      <w:rPr>
-        <w:rStyle w:val="PageNumber"/>
-        <w:sz w:val="18"/>
-        <w:szCs w:val="18"/>
-      </w:rPr>
-      <w:fldChar w:fldCharType="end"/>
-    </w:r>
+    <w:del w:id="55" w:author="Palacherla, Susmitha C (NE)" w:date="2020-08-03T14:52:00Z">
+      <w:r>
+        <w:rPr>
+          <w:sz w:val="18"/>
+        </w:rPr>
+        <w:delText>Created 2013.  All rights reserved.</w:delText>
+      </w:r>
+      <w:r>
+        <w:rPr>
+          <w:sz w:val="18"/>
+        </w:rPr>
+        <w:tab/>
+      </w:r>
+      <w:r>
+        <w:rPr>
+          <w:sz w:val="18"/>
+        </w:rPr>
+        <w:tab/>
+      </w:r>
+      <w:r>
+        <w:rPr>
+          <w:sz w:val="18"/>
+        </w:rPr>
+        <w:tab/>
+        <w:delText xml:space="preserve">Page </w:delText>
+      </w:r>
+      <w:r>
+        <w:rPr>
+          <w:rStyle w:val="PageNumber"/>
+          <w:sz w:val="18"/>
+          <w:szCs w:val="18"/>
+        </w:rPr>
+        <w:fldChar w:fldCharType="begin"/>
+      </w:r>
+      <w:r>
+        <w:rPr>
+          <w:rStyle w:val="PageNumber"/>
+          <w:sz w:val="18"/>
+          <w:szCs w:val="18"/>
+        </w:rPr>
+        <w:delInstrText xml:space="preserve"> PAGE </w:delInstrText>
+      </w:r>
+      <w:r>
+        <w:rPr>
+          <w:rStyle w:val="PageNumber"/>
+          <w:sz w:val="18"/>
+          <w:szCs w:val="18"/>
+        </w:rPr>
+        <w:fldChar w:fldCharType="separate"/>
+      </w:r>
+      <w:r>
+        <w:rPr>
+          <w:rStyle w:val="PageNumber"/>
+          <w:noProof/>
+          <w:sz w:val="18"/>
+          <w:szCs w:val="18"/>
+        </w:rPr>
+        <w:delText>1</w:delText>
+      </w:r>
+      <w:r>
+        <w:rPr>
+          <w:rStyle w:val="PageNumber"/>
+          <w:sz w:val="18"/>
+          <w:szCs w:val="18"/>
+        </w:rPr>
+        <w:fldChar w:fldCharType="end"/>
+      </w:r>
+      <w:r>
+        <w:rPr>
+          <w:rStyle w:val="PageNumber"/>
+          <w:sz w:val="18"/>
+          <w:szCs w:val="18"/>
+        </w:rPr>
+        <w:delText xml:space="preserve"> of </w:delText>
+      </w:r>
+      <w:r>
+        <w:rPr>
+          <w:rStyle w:val="PageNumber"/>
+          <w:sz w:val="18"/>
+          <w:szCs w:val="18"/>
+        </w:rPr>
+        <w:fldChar w:fldCharType="begin"/>
+      </w:r>
+      <w:r>
+        <w:rPr>
+          <w:rStyle w:val="PageNumber"/>
+          <w:sz w:val="18"/>
+          <w:szCs w:val="18"/>
+        </w:rPr>
+        <w:delInstrText xml:space="preserve"> NUMPAGES </w:delInstrText>
+      </w:r>
+      <w:r>
+        <w:rPr>
+          <w:rStyle w:val="PageNumber"/>
+          <w:sz w:val="18"/>
+          <w:szCs w:val="18"/>
+        </w:rPr>
+        <w:fldChar w:fldCharType="separate"/>
+      </w:r>
+      <w:r>
+        <w:rPr>
+          <w:rStyle w:val="PageNumber"/>
+          <w:noProof/>
+          <w:sz w:val="18"/>
+          <w:szCs w:val="18"/>
+        </w:rPr>
+        <w:delText>15</w:delText>
+      </w:r>
+      <w:r>
+        <w:rPr>
+          <w:rStyle w:val="PageNumber"/>
+          <w:sz w:val="18"/>
+          <w:szCs w:val="18"/>
+        </w:rPr>
+        <w:fldChar w:fldCharType="end"/>
+      </w:r>
+    </w:del>
   </w:p>
   <w:p>
     <w:pPr>
@@ -13321,8 +13481,36 @@
       <w:rPr>
         <w:sz w:val="18"/>
       </w:rPr>
-      <w:t xml:space="preserve">                                                                   CCO eCoaching DB Unit Test Document</w:t>
+      <w:t xml:space="preserve">                                                                   </w:t>
     </w:r>
+    <w:ins w:id="37" w:author="Palacherla, Susmitha C (NE)" w:date="2020-08-03T14:52:00Z">
+      <w:r>
+        <w:rPr>
+          <w:sz w:val="18"/>
+        </w:rPr>
+        <w:t>eCoaching SSRS</w:t>
+      </w:r>
+      <w:r>
+        <w:rPr>
+          <w:sz w:val="18"/>
+        </w:rPr>
+        <w:t xml:space="preserve"> Unit Test Document</w:t>
+      </w:r>
+      <w:r>
+        <w:rPr>
+          <w:sz w:val="18"/>
+        </w:rPr>
+        <w:t xml:space="preserve"> </w:t>
+      </w:r>
+    </w:ins>
+    <w:del w:id="38" w:author="Palacherla, Susmitha C (NE)" w:date="2020-08-03T14:52:00Z">
+      <w:r>
+        <w:rPr>
+          <w:sz w:val="18"/>
+        </w:rPr>
+        <w:delText>CCO eCoaching DB Unit Test Document</w:delText>
+      </w:r>
+    </w:del>
     <w:r>
       <w:rPr>
         <w:sz w:val="18"/>
@@ -15957,6 +16145,7 @@
     <w:name w:val="Footer Char"/>
     <w:basedOn w:val="DefaultParagraphFont"/>
     <w:link w:val="Footer"/>
+    <w:uiPriority w:val="99"/>
     <w:rsid w:val="00534A8B"/>
   </w:style>
   <w:style w:type="character" w:customStyle="1" w:styleId="Heading1Char">
@@ -16075,6 +16264,51 @@
       <w:spacing w:after="100"/>
       <w:ind w:left="400"/>
     </w:pPr>
+  </w:style>
+  <w:style w:type="paragraph" w:customStyle="1" w:styleId="Footertext1">
+    <w:name w:val="Footer text 1"/>
+    <w:basedOn w:val="Footer"/>
+    <w:rsid w:val="00E64AA9"/>
+    <w:pPr>
+      <w:tabs>
+        <w:tab w:val="clear" w:pos="4320"/>
+        <w:tab w:val="clear" w:pos="8640"/>
+      </w:tabs>
+      <w:overflowPunct/>
+      <w:autoSpaceDE/>
+      <w:autoSpaceDN/>
+      <w:adjustRightInd/>
+      <w:spacing w:before="120"/>
+      <w:jc w:val="center"/>
+      <w:textAlignment w:val="auto"/>
+    </w:pPr>
+    <w:rPr>
+      <w:rFonts w:ascii="CG Times" w:hAnsi="CG Times" w:cs="Vrinda"/>
+      <w:sz w:val="18"/>
+      <w:szCs w:val="18"/>
+    </w:rPr>
+  </w:style>
+  <w:style w:type="paragraph" w:customStyle="1" w:styleId="Footertext2">
+    <w:name w:val="Footer text 2"/>
+    <w:basedOn w:val="Footer"/>
+    <w:rsid w:val="00E64AA9"/>
+    <w:pPr>
+      <w:tabs>
+        <w:tab w:val="clear" w:pos="4320"/>
+        <w:tab w:val="clear" w:pos="8640"/>
+      </w:tabs>
+      <w:overflowPunct/>
+      <w:autoSpaceDE/>
+      <w:autoSpaceDN/>
+      <w:adjustRightInd/>
+      <w:jc w:val="center"/>
+      <w:textAlignment w:val="auto"/>
+    </w:pPr>
+    <w:rPr>
+      <w:rFonts w:ascii="CG Times" w:hAnsi="CG Times" w:cs="Vrinda"/>
+      <w:sz w:val="18"/>
+      <w:szCs w:val="18"/>
+    </w:rPr>
   </w:style>
 </w:styles>
 </file>
@@ -16367,7 +16601,7 @@
 </file>
 
 <file path=customXml/itemProps1.xml><?xml version="1.0" encoding="utf-8"?>
-<ds:datastoreItem xmlns:ds="http://schemas.openxmlformats.org/officeDocument/2006/customXml" ds:itemID="{20D443B1-0E10-4537-95D3-3DCBF70D7FAE}">
+<ds:datastoreItem xmlns:ds="http://schemas.openxmlformats.org/officeDocument/2006/customXml" ds:itemID="{D75CEE69-F94A-4DA3-8CB8-7326338D36BB}">
   <ds:schemaRefs>
     <ds:schemaRef ds:uri="http://schemas.openxmlformats.org/officeDocument/2006/bibliography"/>
   </ds:schemaRefs>

--- a/Unit Test/SSRS/CCO_eCoaching_Log_SSRS_Reports_UTD.docx
+++ b/Unit Test/SSRS/CCO_eCoaching_Log_SSRS_Reports_UTD.docx
@@ -1,6 +1,6 @@
 
 <file path=word/document.xml><?xml version="1.0" encoding="utf-8"?>
-<w:document xmlns:wpc="http://schemas.microsoft.com/office/word/2010/wordprocessingCanvas" xmlns:cx="http://schemas.microsoft.com/office/drawing/2014/chartex" xmlns:cx1="http://schemas.microsoft.com/office/drawing/2015/9/8/chartex" xmlns:mc="http://schemas.openxmlformats.org/markup-compatibility/2006" xmlns:o="urn:schemas-microsoft-com:office:office" xmlns:r="http://schemas.openxmlformats.org/officeDocument/2006/relationships" xmlns:m="http://schemas.openxmlformats.org/officeDocument/2006/math" xmlns:v="urn:schemas-microsoft-com:vml" xmlns:wp14="http://schemas.microsoft.com/office/word/2010/wordprocessingDrawing" xmlns:wp="http://schemas.openxmlformats.org/drawingml/2006/wordprocessingDrawing" xmlns:w10="urn:schemas-microsoft-com:office:word" xmlns:w="http://schemas.openxmlformats.org/wordprocessingml/2006/main" xmlns:w14="http://schemas.microsoft.com/office/word/2010/wordml" xmlns:w15="http://schemas.microsoft.com/office/word/2012/wordml" xmlns:w16se="http://schemas.microsoft.com/office/word/2015/wordml/symex" xmlns:wpg="http://schemas.microsoft.com/office/word/2010/wordprocessingGroup" xmlns:wpi="http://schemas.microsoft.com/office/word/2010/wordprocessingInk" xmlns:wne="http://schemas.microsoft.com/office/word/2006/wordml" xmlns:wps="http://schemas.microsoft.com/office/word/2010/wordprocessingShape" mc:Ignorable="w14 w15 w16se wp14">
+<w:document xmlns:wpc="http://schemas.microsoft.com/office/word/2010/wordprocessingCanvas" xmlns:cx="http://schemas.microsoft.com/office/drawing/2014/chartex" xmlns:cx1="http://schemas.microsoft.com/office/drawing/2015/9/8/chartex" xmlns:cx2="http://schemas.microsoft.com/office/drawing/2015/10/21/chartex" xmlns:cx3="http://schemas.microsoft.com/office/drawing/2016/5/9/chartex" xmlns:cx4="http://schemas.microsoft.com/office/drawing/2016/5/10/chartex" xmlns:cx5="http://schemas.microsoft.com/office/drawing/2016/5/11/chartex" xmlns:cx6="http://schemas.microsoft.com/office/drawing/2016/5/12/chartex" xmlns:cx7="http://schemas.microsoft.com/office/drawing/2016/5/13/chartex" xmlns:cx8="http://schemas.microsoft.com/office/drawing/2016/5/14/chartex" xmlns:mc="http://schemas.openxmlformats.org/markup-compatibility/2006" xmlns:aink="http://schemas.microsoft.com/office/drawing/2016/ink" xmlns:am3d="http://schemas.microsoft.com/office/drawing/2017/model3d" xmlns:o="urn:schemas-microsoft-com:office:office" xmlns:r="http://schemas.openxmlformats.org/officeDocument/2006/relationships" xmlns:m="http://schemas.openxmlformats.org/officeDocument/2006/math" xmlns:v="urn:schemas-microsoft-com:vml" xmlns:wp14="http://schemas.microsoft.com/office/word/2010/wordprocessingDrawing" xmlns:wp="http://schemas.openxmlformats.org/drawingml/2006/wordprocessingDrawing" xmlns:w10="urn:schemas-microsoft-com:office:word" xmlns:w="http://schemas.openxmlformats.org/wordprocessingml/2006/main" xmlns:w14="http://schemas.microsoft.com/office/word/2010/wordml" xmlns:w15="http://schemas.microsoft.com/office/word/2012/wordml" xmlns:w16cex="http://schemas.microsoft.com/office/word/2018/wordml/cex" xmlns:w16cid="http://schemas.microsoft.com/office/word/2016/wordml/cid" xmlns:w16="http://schemas.microsoft.com/office/word/2018/wordml" xmlns:w16sdtdh="http://schemas.microsoft.com/office/word/2020/wordml/sdtdatahash" xmlns:w16se="http://schemas.microsoft.com/office/word/2015/wordml/symex" xmlns:wpg="http://schemas.microsoft.com/office/word/2010/wordprocessingGroup" xmlns:wpi="http://schemas.microsoft.com/office/word/2010/wordprocessingInk" xmlns:wne="http://schemas.microsoft.com/office/word/2006/wordml" xmlns:wps="http://schemas.microsoft.com/office/word/2010/wordprocessingShape" mc:Ignorable="w14 w15 w16se w16cid w16 w16cex w16sdtdh wp14">
   <w:body>
     <w:p>
       <w:pPr>
@@ -86,176 +86,26 @@
         <w:jc w:val="both"/>
         <w:textAlignment w:val="auto"/>
         <w:rPr>
-          <w:ins w:id="0" w:author="Palacherla, Susmitha C (NE)" w:date="2020-08-03T14:52:00Z"/>
           <w:rFonts w:ascii="Century Schoolbook" w:hAnsi="Century Schoolbook"/>
           <w:sz w:val="22"/>
           <w:szCs w:val="22"/>
         </w:rPr>
       </w:pPr>
-      <w:ins w:id="1" w:author="Palacherla, Susmitha C (NE)" w:date="2020-08-03T14:52:00Z">
-        <w:r>
-          <w:rPr>
-            <w:rFonts w:ascii="Calibri" w:hAnsi="Calibri"/>
-            <w:b/>
-            <w:bCs/>
-            <w:noProof/>
-            <w:sz w:val="56"/>
-            <w:szCs w:val="56"/>
-          </w:rPr>
-          <w:t>eCoaching Log System</w:t>
-        </w:r>
-      </w:ins>
+      <w:r>
+        <w:rPr>
+          <w:rFonts w:ascii="Calibri" w:hAnsi="Calibri"/>
+          <w:b/>
+          <w:bCs/>
+          <w:noProof/>
+          <w:sz w:val="56"/>
+          <w:szCs w:val="56"/>
+        </w:rPr>
+        <w:t>eCoaching Log System</w:t>
+      </w:r>
     </w:p>
     <w:p>
       <w:pPr>
         <w:jc w:val="center"/>
-        <w:rPr>
-          <w:ins w:id="2" w:author="Palacherla, Susmitha C (NE)" w:date="2020-08-03T14:52:00Z"/>
-          <w:b/>
-          <w:color w:val="000000"/>
-          <w:sz w:val="40"/>
-          <w:szCs w:val="40"/>
-        </w:rPr>
-      </w:pPr>
-      <w:ins w:id="3" w:author="Palacherla, Susmitha C (NE)" w:date="2020-08-03T14:52:00Z">
-        <w:r>
-          <w:rPr>
-            <w:b/>
-            <w:color w:val="000000"/>
-            <w:sz w:val="40"/>
-            <w:szCs w:val="40"/>
-          </w:rPr>
-          <w:t xml:space="preserve">Unit Test Document </w:t>
-        </w:r>
-        <w:r>
-          <w:rPr>
-            <w:b/>
-            <w:color w:val="000000"/>
-            <w:sz w:val="40"/>
-            <w:szCs w:val="40"/>
-          </w:rPr>
-          <w:t>–</w:t>
-        </w:r>
-        <w:r>
-          <w:rPr>
-            <w:b/>
-            <w:color w:val="000000"/>
-            <w:sz w:val="40"/>
-            <w:szCs w:val="40"/>
-          </w:rPr>
-          <w:t xml:space="preserve"> </w:t>
-        </w:r>
-        <w:r>
-          <w:rPr>
-            <w:b/>
-            <w:color w:val="000000"/>
-            <w:sz w:val="40"/>
-            <w:szCs w:val="40"/>
-          </w:rPr>
-          <w:t>SSRS Reports</w:t>
-        </w:r>
-      </w:ins>
-    </w:p>
-    <w:p>
-      <w:pPr>
-        <w:rPr>
-          <w:ins w:id="4" w:author="Palacherla, Susmitha C (NE)" w:date="2020-08-03T14:52:00Z"/>
-          <w:b/>
-          <w:color w:val="000000"/>
-          <w:sz w:val="40"/>
-          <w:szCs w:val="40"/>
-        </w:rPr>
-      </w:pPr>
-    </w:p>
-    <w:p>
-      <w:pPr>
-        <w:jc w:val="center"/>
-        <w:rPr>
-          <w:del w:id="5" w:author="Palacherla, Susmitha C (NE)" w:date="2020-08-03T14:52:00Z"/>
-          <w:b/>
-          <w:color w:val="000000"/>
-          <w:sz w:val="40"/>
-          <w:szCs w:val="40"/>
-        </w:rPr>
-      </w:pPr>
-      <w:del w:id="6" w:author="Palacherla, Susmitha C (NE)" w:date="2020-08-03T14:52:00Z">
-        <w:r>
-          <w:rPr>
-            <w:b/>
-            <w:color w:val="000000"/>
-            <w:sz w:val="40"/>
-            <w:szCs w:val="40"/>
-          </w:rPr>
-          <w:delText xml:space="preserve">CCO </w:delText>
-        </w:r>
-        <w:r>
-          <w:rPr>
-            <w:b/>
-            <w:color w:val="000000"/>
-            <w:sz w:val="40"/>
-            <w:szCs w:val="40"/>
-          </w:rPr>
-          <w:delText>eCoaching</w:delText>
-        </w:r>
-        <w:r>
-          <w:rPr>
-            <w:b/>
-            <w:color w:val="000000"/>
-            <w:sz w:val="40"/>
-            <w:szCs w:val="40"/>
-          </w:rPr>
-          <w:delText xml:space="preserve"> </w:delText>
-        </w:r>
-        <w:r>
-          <w:rPr>
-            <w:b/>
-            <w:color w:val="000000"/>
-            <w:sz w:val="40"/>
-            <w:szCs w:val="40"/>
-          </w:rPr>
-          <w:delText>SSRS</w:delText>
-        </w:r>
-        <w:r>
-          <w:rPr>
-            <w:b/>
-            <w:color w:val="000000"/>
-            <w:sz w:val="40"/>
-            <w:szCs w:val="40"/>
-          </w:rPr>
-          <w:delText xml:space="preserve"> Unit Test Document</w:delText>
-        </w:r>
-      </w:del>
-    </w:p>
-    <w:p>
-      <w:pPr>
-        <w:pStyle w:val="ListParagraph"/>
-        <w:numPr>
-          <w:ilvl w:val="0"/>
-          <w:numId w:val="1"/>
-        </w:numPr>
-        <w:jc w:val="center"/>
-        <w:rPr>
-          <w:del w:id="7" w:author="Palacherla, Susmitha C (NE)" w:date="2020-08-03T14:52:00Z"/>
-          <w:b/>
-          <w:color w:val="000000"/>
-          <w:sz w:val="40"/>
-          <w:szCs w:val="40"/>
-        </w:rPr>
-      </w:pPr>
-      <w:del w:id="8" w:author="Palacherla, Susmitha C (NE)" w:date="2020-08-03T14:52:00Z">
-        <w:r>
-          <w:rPr>
-            <w:b/>
-            <w:color w:val="000000"/>
-            <w:sz w:val="40"/>
-            <w:szCs w:val="40"/>
-          </w:rPr>
-          <w:delText>Reports</w:delText>
-        </w:r>
-      </w:del>
-    </w:p>
-    <w:p>
-      <w:pPr>
         <w:rPr>
           <w:b/>
           <w:color w:val="000000"/>
@@ -263,6 +113,44 @@
           <w:szCs w:val="40"/>
         </w:rPr>
       </w:pPr>
+      <w:r>
+        <w:rPr>
+          <w:b/>
+          <w:color w:val="000000"/>
+          <w:sz w:val="40"/>
+          <w:szCs w:val="40"/>
+        </w:rPr>
+        <w:t xml:space="preserve">Unit Test Document </w:t>
+      </w:r>
+      <w:r>
+        <w:rPr>
+          <w:b/>
+          <w:color w:val="000000"/>
+          <w:sz w:val="40"/>
+          <w:szCs w:val="40"/>
+        </w:rPr>
+        <w:t>– SSRS Reports</w:t>
+      </w:r>
+    </w:p>
+    <w:p>
+      <w:pPr>
+        <w:rPr>
+          <w:b/>
+          <w:color w:val="000000"/>
+          <w:sz w:val="40"/>
+          <w:szCs w:val="40"/>
+        </w:rPr>
+      </w:pPr>
+    </w:p>
+    <w:p>
+      <w:pPr>
+        <w:rPr>
+          <w:b/>
+          <w:color w:val="000000"/>
+          <w:sz w:val="40"/>
+          <w:szCs w:val="40"/>
+        </w:rPr>
+      </w:pPr>
     </w:p>
     <w:p>
       <w:pPr>
@@ -313,61 +201,6 @@
           <w:szCs w:val="18"/>
         </w:rPr>
       </w:pPr>
-    </w:p>
-    <w:p>
-      <w:pPr>
-        <w:spacing w:before="180" w:line="180" w:lineRule="auto"/>
-        <w:jc w:val="center"/>
-        <w:rPr>
-          <w:del w:id="9" w:author="Palacherla, Susmitha C (NE)" w:date="2020-08-03T14:52:00Z"/>
-          <w:color w:val="000000"/>
-          <w:sz w:val="18"/>
-          <w:szCs w:val="18"/>
-        </w:rPr>
-      </w:pPr>
-      <w:del w:id="10" w:author="Palacherla, Susmitha C (NE)" w:date="2020-08-03T14:52:00Z">
-        <w:r>
-          <w:rPr>
-            <w:color w:val="000000"/>
-            <w:sz w:val="18"/>
-            <w:szCs w:val="18"/>
-          </w:rPr>
-          <w:fldChar w:fldCharType="begin"/>
-        </w:r>
-        <w:r>
-          <w:rPr>
-            <w:color w:val="000000"/>
-            <w:sz w:val="18"/>
-            <w:szCs w:val="18"/>
-          </w:rPr>
-          <w:delInstrText xml:space="preserve"> DATE \@ "MMMM d, yyyy" </w:delInstrText>
-        </w:r>
-        <w:r>
-          <w:rPr>
-            <w:color w:val="000000"/>
-            <w:sz w:val="18"/>
-            <w:szCs w:val="18"/>
-          </w:rPr>
-          <w:fldChar w:fldCharType="separate"/>
-        </w:r>
-        <w:r>
-          <w:rPr>
-            <w:noProof/>
-            <w:color w:val="000000"/>
-            <w:sz w:val="18"/>
-            <w:szCs w:val="18"/>
-          </w:rPr>
-          <w:delText>August 3, 2020</w:delText>
-        </w:r>
-        <w:r>
-          <w:rPr>
-            <w:color w:val="000000"/>
-            <w:sz w:val="18"/>
-            <w:szCs w:val="18"/>
-          </w:rPr>
-          <w:fldChar w:fldCharType="end"/>
-        </w:r>
-      </w:del>
     </w:p>
     <w:p/>
     <w:p/>
@@ -377,16 +210,11 @@
     <w:p/>
     <w:p/>
     <w:p>
-      <w:pPr>
-        <w:rPr>
-          <w:del w:id="11" w:author="Palacherla, Susmitha C (NE)" w:date="2020-08-03T14:53:00Z"/>
-        </w:rPr>
-      </w:pPr>
       <w:r>
+        <w:lastRenderedPageBreak/>
         <w:br w:type="page"/>
       </w:r>
     </w:p>
-    <w:p/>
     <w:p/>
     <w:p>
       <w:pPr>
@@ -452,19 +280,19 @@
                 <w:i/>
               </w:rPr>
             </w:pPr>
-            <w:bookmarkStart w:id="12" w:name="_Toc487957378"/>
-            <w:bookmarkStart w:id="13" w:name="_Toc487957406"/>
-            <w:bookmarkStart w:id="14" w:name="_Toc487957442"/>
-            <w:bookmarkStart w:id="15" w:name="_Toc488815784"/>
-            <w:bookmarkStart w:id="16" w:name="_Toc489175849"/>
+            <w:bookmarkStart w:id="0" w:name="_Toc487957378"/>
+            <w:bookmarkStart w:id="1" w:name="_Toc487957406"/>
+            <w:bookmarkStart w:id="2" w:name="_Toc487957442"/>
+            <w:bookmarkStart w:id="3" w:name="_Toc488815784"/>
+            <w:bookmarkStart w:id="4" w:name="_Toc489175849"/>
             <w:r>
               <w:t>Date</w:t>
             </w:r>
-            <w:bookmarkEnd w:id="12"/>
-            <w:bookmarkEnd w:id="13"/>
-            <w:bookmarkEnd w:id="14"/>
-            <w:bookmarkEnd w:id="15"/>
-            <w:bookmarkEnd w:id="16"/>
+            <w:bookmarkEnd w:id="0"/>
+            <w:bookmarkEnd w:id="1"/>
+            <w:bookmarkEnd w:id="2"/>
+            <w:bookmarkEnd w:id="3"/>
+            <w:bookmarkEnd w:id="4"/>
           </w:p>
         </w:tc>
         <w:tc>
@@ -501,19 +329,19 @@
                 <w:i/>
               </w:rPr>
             </w:pPr>
-            <w:bookmarkStart w:id="17" w:name="_Toc487957379"/>
-            <w:bookmarkStart w:id="18" w:name="_Toc487957407"/>
-            <w:bookmarkStart w:id="19" w:name="_Toc487957443"/>
-            <w:bookmarkStart w:id="20" w:name="_Toc488815785"/>
-            <w:bookmarkStart w:id="21" w:name="_Toc489175850"/>
+            <w:bookmarkStart w:id="5" w:name="_Toc487957379"/>
+            <w:bookmarkStart w:id="6" w:name="_Toc487957407"/>
+            <w:bookmarkStart w:id="7" w:name="_Toc487957443"/>
+            <w:bookmarkStart w:id="8" w:name="_Toc488815785"/>
+            <w:bookmarkStart w:id="9" w:name="_Toc489175850"/>
             <w:r>
               <w:t>Change Description</w:t>
             </w:r>
-            <w:bookmarkEnd w:id="17"/>
-            <w:bookmarkEnd w:id="18"/>
-            <w:bookmarkEnd w:id="19"/>
-            <w:bookmarkEnd w:id="20"/>
-            <w:bookmarkEnd w:id="21"/>
+            <w:bookmarkEnd w:id="5"/>
+            <w:bookmarkEnd w:id="6"/>
+            <w:bookmarkEnd w:id="7"/>
+            <w:bookmarkEnd w:id="8"/>
+            <w:bookmarkEnd w:id="9"/>
           </w:p>
         </w:tc>
         <w:tc>
@@ -533,19 +361,19 @@
                 <w:i/>
               </w:rPr>
             </w:pPr>
-            <w:bookmarkStart w:id="22" w:name="_Toc487957380"/>
-            <w:bookmarkStart w:id="23" w:name="_Toc487957408"/>
-            <w:bookmarkStart w:id="24" w:name="_Toc487957444"/>
-            <w:bookmarkStart w:id="25" w:name="_Toc488815786"/>
-            <w:bookmarkStart w:id="26" w:name="_Toc489175851"/>
+            <w:bookmarkStart w:id="10" w:name="_Toc487957380"/>
+            <w:bookmarkStart w:id="11" w:name="_Toc487957408"/>
+            <w:bookmarkStart w:id="12" w:name="_Toc487957444"/>
+            <w:bookmarkStart w:id="13" w:name="_Toc488815786"/>
+            <w:bookmarkStart w:id="14" w:name="_Toc489175851"/>
             <w:r>
               <w:t>Author</w:t>
             </w:r>
-            <w:bookmarkEnd w:id="22"/>
-            <w:bookmarkEnd w:id="23"/>
-            <w:bookmarkEnd w:id="24"/>
-            <w:bookmarkEnd w:id="25"/>
-            <w:bookmarkEnd w:id="26"/>
+            <w:bookmarkEnd w:id="10"/>
+            <w:bookmarkEnd w:id="11"/>
+            <w:bookmarkEnd w:id="12"/>
+            <w:bookmarkEnd w:id="13"/>
+            <w:bookmarkEnd w:id="14"/>
           </w:p>
         </w:tc>
       </w:tr>
@@ -663,7 +491,15 @@
           </w:tcPr>
           <w:p>
             <w:r>
-              <w:t>TFS 11663 - Update urls in SSRS Reporting for Shared</w:t>
+              <w:t xml:space="preserve">TFS 11663 - Update </w:t>
+            </w:r>
+            <w:proofErr w:type="spellStart"/>
+            <w:r>
+              <w:t>urls</w:t>
+            </w:r>
+            <w:proofErr w:type="spellEnd"/>
+            <w:r>
+              <w:t xml:space="preserve"> in SSRS Reporting for Shared</w:t>
             </w:r>
             <w:r>
               <w:t xml:space="preserve"> </w:t>
@@ -738,7 +574,15 @@
               <w:t>TFS 13389</w:t>
             </w:r>
             <w:r>
-              <w:t xml:space="preserve"> - Update urls in SSRS Reporting for </w:t>
+              <w:t xml:space="preserve"> - Update </w:t>
+            </w:r>
+            <w:proofErr w:type="spellStart"/>
+            <w:r>
+              <w:t>urls</w:t>
+            </w:r>
+            <w:proofErr w:type="spellEnd"/>
+            <w:r>
+              <w:t xml:space="preserve"> in SSRS Reporting for </w:t>
             </w:r>
             <w:r>
               <w:t>AD</w:t>
@@ -876,7 +720,15 @@
           </w:tcPr>
           <w:p>
             <w:r>
-              <w:t>TFS 16855 – allow csrs to add comments to Warning logs</w:t>
+              <w:t xml:space="preserve">TFS 16855 – allow </w:t>
+            </w:r>
+            <w:proofErr w:type="spellStart"/>
+            <w:r>
+              <w:t>csrs</w:t>
+            </w:r>
+            <w:proofErr w:type="spellEnd"/>
+            <w:r>
+              <w:t xml:space="preserve"> to add comments to Warning logs</w:t>
             </w:r>
           </w:p>
         </w:tc>
@@ -909,11 +761,9 @@
             </w:tcBorders>
           </w:tcPr>
           <w:p>
-            <w:ins w:id="27" w:author="Palacherla, Susmitha C (NE)" w:date="2020-08-03T14:53:00Z">
-              <w:r>
-                <w:t>8/3/2020</w:t>
-              </w:r>
-            </w:ins>
+            <w:r>
+              <w:t>8/3/2020</w:t>
+            </w:r>
           </w:p>
         </w:tc>
         <w:tc>
@@ -927,16 +777,9 @@
             </w:tcBorders>
           </w:tcPr>
           <w:p>
-            <w:ins w:id="28" w:author="Palacherla, Susmitha C (NE)" w:date="2020-08-03T14:53:00Z">
-              <w:r>
-                <w:t>6</w:t>
-              </w:r>
-              <w:bookmarkStart w:id="29" w:name="_GoBack"/>
-              <w:bookmarkEnd w:id="29"/>
-              <w:r>
-                <w:t>.0</w:t>
-              </w:r>
-            </w:ins>
+            <w:r>
+              <w:t>6.0</w:t>
+            </w:r>
           </w:p>
         </w:tc>
         <w:tc>
@@ -950,11 +793,9 @@
             </w:tcBorders>
           </w:tcPr>
           <w:p>
-            <w:ins w:id="30" w:author="Palacherla, Susmitha C (NE)" w:date="2020-08-03T14:53:00Z">
-              <w:r>
-                <w:t>TFS 17716 - Removed company specific references</w:t>
-              </w:r>
-            </w:ins>
+            <w:r>
+              <w:t>TFS 17716 - Removed company specific references</w:t>
+            </w:r>
           </w:p>
         </w:tc>
         <w:tc>
@@ -968,7 +809,105 @@
             </w:tcBorders>
           </w:tcPr>
           <w:p>
-            <w:ins w:id="31" w:author="Palacherla, Susmitha C (NE)" w:date="2020-08-03T14:53:00Z">
+            <w:r>
+              <w:t>Susmitha Palacherla</w:t>
+            </w:r>
+          </w:p>
+        </w:tc>
+      </w:tr>
+      <w:tr>
+        <w:trPr>
+          <w:ins w:id="15" w:author="Palacherla, Susmitha C" w:date="2021-05-24T12:16:00Z"/>
+        </w:trPr>
+        <w:tc>
+          <w:tcPr>
+            <w:tcW w:w="0" w:type="auto"/>
+            <w:tcBorders>
+              <w:top w:val="single" w:sz="6" w:space="0" w:color="C0C0C0"/>
+              <w:left w:val="single" w:sz="6" w:space="0" w:color="C0C0C0"/>
+              <w:bottom w:val="single" w:sz="6" w:space="0" w:color="C0C0C0"/>
+              <w:right w:val="single" w:sz="6" w:space="0" w:color="C0C0C0"/>
+            </w:tcBorders>
+          </w:tcPr>
+          <w:p>
+            <w:pPr>
+              <w:rPr>
+                <w:ins w:id="16" w:author="Palacherla, Susmitha C" w:date="2021-05-24T12:16:00Z"/>
+              </w:rPr>
+            </w:pPr>
+            <w:ins w:id="17" w:author="Palacherla, Susmitha C" w:date="2021-05-24T12:17:00Z">
+              <w:r>
+                <w:t>5/24/2021</w:t>
+              </w:r>
+            </w:ins>
+          </w:p>
+        </w:tc>
+        <w:tc>
+          <w:tcPr>
+            <w:tcW w:w="0" w:type="auto"/>
+            <w:tcBorders>
+              <w:top w:val="single" w:sz="6" w:space="0" w:color="C0C0C0"/>
+              <w:left w:val="single" w:sz="6" w:space="0" w:color="C0C0C0"/>
+              <w:bottom w:val="single" w:sz="6" w:space="0" w:color="C0C0C0"/>
+              <w:right w:val="single" w:sz="6" w:space="0" w:color="C0C0C0"/>
+            </w:tcBorders>
+          </w:tcPr>
+          <w:p>
+            <w:pPr>
+              <w:rPr>
+                <w:ins w:id="18" w:author="Palacherla, Susmitha C" w:date="2021-05-24T12:16:00Z"/>
+              </w:rPr>
+            </w:pPr>
+            <w:ins w:id="19" w:author="Palacherla, Susmitha C" w:date="2021-05-24T12:17:00Z">
+              <w:r>
+                <w:t>7</w:t>
+              </w:r>
+              <w:r>
+                <w:t>.0</w:t>
+              </w:r>
+            </w:ins>
+          </w:p>
+        </w:tc>
+        <w:tc>
+          <w:tcPr>
+            <w:tcW w:w="0" w:type="auto"/>
+            <w:tcBorders>
+              <w:top w:val="single" w:sz="6" w:space="0" w:color="C0C0C0"/>
+              <w:left w:val="single" w:sz="6" w:space="0" w:color="C0C0C0"/>
+              <w:bottom w:val="single" w:sz="6" w:space="0" w:color="C0C0C0"/>
+              <w:right w:val="single" w:sz="6" w:space="0" w:color="C0C0C0"/>
+            </w:tcBorders>
+          </w:tcPr>
+          <w:p>
+            <w:pPr>
+              <w:rPr>
+                <w:ins w:id="20" w:author="Palacherla, Susmitha C" w:date="2021-05-24T12:16:00Z"/>
+              </w:rPr>
+            </w:pPr>
+            <w:ins w:id="21" w:author="Palacherla, Susmitha C" w:date="2021-05-24T12:17:00Z">
+              <w:r>
+                <w:t>TFS 21276 - Update QN Alt Channels compliance and mastery levels</w:t>
+              </w:r>
+            </w:ins>
+          </w:p>
+        </w:tc>
+        <w:tc>
+          <w:tcPr>
+            <w:tcW w:w="0" w:type="auto"/>
+            <w:tcBorders>
+              <w:top w:val="single" w:sz="6" w:space="0" w:color="C0C0C0"/>
+              <w:left w:val="single" w:sz="6" w:space="0" w:color="C0C0C0"/>
+              <w:bottom w:val="single" w:sz="6" w:space="0" w:color="C0C0C0"/>
+              <w:right w:val="single" w:sz="6" w:space="0" w:color="C0C0C0"/>
+            </w:tcBorders>
+          </w:tcPr>
+          <w:p>
+            <w:pPr>
+              <w:rPr>
+                <w:ins w:id="22" w:author="Palacherla, Susmitha C" w:date="2021-05-24T12:16:00Z"/>
+              </w:rPr>
+            </w:pPr>
+            <w:ins w:id="23" w:author="Palacherla, Susmitha C" w:date="2021-05-24T12:17:00Z">
               <w:r>
                 <w:t>Susmitha Palacherla</w:t>
               </w:r>
@@ -1549,7 +1488,7 @@
           <w:i w:val="0"/>
         </w:rPr>
       </w:pPr>
-      <w:bookmarkStart w:id="32" w:name="_Toc5289450"/>
+      <w:bookmarkStart w:id="24" w:name="_Toc5289450"/>
       <w:r>
         <w:rPr>
           <w:rStyle w:val="Emphasis"/>
@@ -1564,7 +1503,7 @@
         </w:rPr>
         <w:t xml:space="preserve"> Coaching Summary Report</w:t>
       </w:r>
-      <w:bookmarkEnd w:id="32"/>
+      <w:bookmarkEnd w:id="24"/>
     </w:p>
     <w:p/>
     <w:tbl>
@@ -1768,7 +1707,10 @@
               <w:t xml:space="preserve"> </w:t>
             </w:r>
             <w:r>
-              <w:t>F3420-ECLDBD01;Initial Catalog=eCoachingDev</w:t>
+              <w:t>UVAADADSQL50CCO</w:t>
+            </w:r>
+            <w:r>
+              <w:t>;Initial Catalog=eCoachingDev</w:t>
             </w:r>
           </w:p>
           <w:p/>
@@ -1778,45 +1720,60 @@
             </w:r>
           </w:p>
           <w:p>
+            <w:proofErr w:type="spellStart"/>
             <w:r>
               <w:t>TargetDatasetFolder</w:t>
             </w:r>
+            <w:proofErr w:type="spellEnd"/>
             <w:r>
               <w:tab/>
               <w:t>/eCoaching/Datasets</w:t>
             </w:r>
           </w:p>
           <w:p>
+            <w:proofErr w:type="spellStart"/>
             <w:r>
               <w:t>TargetDataSourceFolder</w:t>
             </w:r>
+            <w:proofErr w:type="spellEnd"/>
             <w:r>
               <w:tab/>
-              <w:t>/eCoaching/DataSources</w:t>
-            </w:r>
-          </w:p>
-          <w:p>
+              <w:t>/eCoaching/</w:t>
+            </w:r>
+            <w:proofErr w:type="spellStart"/>
+            <w:r>
+              <w:t>DataSources</w:t>
+            </w:r>
+            <w:proofErr w:type="spellEnd"/>
+          </w:p>
+          <w:p>
+            <w:proofErr w:type="spellStart"/>
             <w:r>
               <w:t>TargetReportFolder</w:t>
             </w:r>
+            <w:proofErr w:type="spellEnd"/>
             <w:r>
               <w:tab/>
               <w:t>/eCoaching/Reports</w:t>
             </w:r>
           </w:p>
           <w:p>
+            <w:proofErr w:type="spellStart"/>
             <w:r>
               <w:t>TargetReportPartFolder</w:t>
             </w:r>
+            <w:proofErr w:type="spellEnd"/>
             <w:r>
               <w:tab/>
               <w:t>Report Parts</w:t>
             </w:r>
           </w:p>
           <w:p>
+            <w:proofErr w:type="spellStart"/>
             <w:r>
               <w:t>TargetServerURL</w:t>
             </w:r>
+            <w:proofErr w:type="spellEnd"/>
             <w:r>
               <w:tab/>
             </w:r>
@@ -1825,17 +1782,27 @@
                 <w:rPr>
                   <w:rStyle w:val="Hyperlink"/>
                 </w:rPr>
-                <w:t>https://f3420-ecldbd01/ReportServer/</w:t>
+                <w:t>https://UVAADADSQL50CCO.ad.local/ReportServer</w:t>
+              </w:r>
+              <w:r>
+                <w:rPr>
+                  <w:rStyle w:val="Hyperlink"/>
+                </w:rPr>
+                <w:t>/</w:t>
               </w:r>
             </w:hyperlink>
           </w:p>
           <w:p>
+            <w:proofErr w:type="spellStart"/>
             <w:r>
               <w:t>TargetServerVersion</w:t>
             </w:r>
+            <w:proofErr w:type="spellEnd"/>
             <w:r>
               <w:tab/>
-              <w:t>SQL Server 2008 R2, 2012 or 2014</w:t>
+            </w:r>
+            <w:r>
+              <w:t>SQL Server 2019</w:t>
             </w:r>
           </w:p>
           <w:p>
@@ -1850,7 +1817,7 @@
                 <w:rPr>
                   <w:rStyle w:val="Hyperlink"/>
                 </w:rPr>
-                <w:t>https://f3420-ecldbd01/Reports_ECLD01</w:t>
+                <w:t>https://UVAADADSQL50CCO.ad.local/Reports_ECLD01</w:t>
               </w:r>
             </w:hyperlink>
           </w:p>
@@ -1888,12 +1855,14 @@
                 <w:bCs/>
               </w:rPr>
             </w:pPr>
+            <w:proofErr w:type="spellStart"/>
             <w:r>
               <w:rPr>
                 <w:bCs/>
               </w:rPr>
               <w:t>eCoachingReport.rptproj</w:t>
             </w:r>
+            <w:proofErr w:type="spellEnd"/>
           </w:p>
         </w:tc>
       </w:tr>
@@ -2129,7 +2098,15 @@
           </w:tcPr>
           <w:p>
             <w:r>
-              <w:t xml:space="preserve">Launch Report url </w:t>
+              <w:t xml:space="preserve">Launch Report </w:t>
+            </w:r>
+            <w:proofErr w:type="spellStart"/>
+            <w:r>
+              <w:t>url</w:t>
+            </w:r>
+            <w:proofErr w:type="spellEnd"/>
+            <w:r>
+              <w:t xml:space="preserve"> </w:t>
             </w:r>
           </w:p>
           <w:p>
@@ -2138,7 +2115,7 @@
                 <w:rPr>
                   <w:rStyle w:val="Hyperlink"/>
                 </w:rPr>
-                <w:t>https://f3420-ecldbd01/Reports_ECLD01</w:t>
+                <w:t>https://UVAADADSQL50CCO.ad.local/Reports_ECLD01</w:t>
               </w:r>
             </w:hyperlink>
           </w:p>
@@ -2294,11 +2271,16 @@
               <w:t xml:space="preserve">Should be valid </w:t>
             </w:r>
             <w:r>
-              <w:t>*.AD.local.</w:t>
+              <w:t>*.</w:t>
+            </w:r>
+            <w:proofErr w:type="spellStart"/>
+            <w:r>
+              <w:t>AD.local.</w:t>
             </w:r>
             <w:r>
               <w:t>cert</w:t>
             </w:r>
+            <w:proofErr w:type="spellEnd"/>
           </w:p>
           <w:p/>
         </w:tc>
@@ -2439,8 +2421,13 @@
           </w:tcPr>
           <w:p>
             <w:r>
-              <w:t>Deployed reports and data sets should be accessible from url</w:t>
-            </w:r>
+              <w:t xml:space="preserve">Deployed reports and data sets should be accessible from </w:t>
+            </w:r>
+            <w:proofErr w:type="spellStart"/>
+            <w:r>
+              <w:t>url</w:t>
+            </w:r>
+            <w:proofErr w:type="spellEnd"/>
             <w:r>
               <w:t xml:space="preserve"> under respective directories</w:t>
             </w:r>
@@ -2589,7 +2576,10 @@
               <w:t xml:space="preserve"> </w:t>
             </w:r>
             <w:r>
-              <w:t>F3420-ECLDBD01;Initial Catalog=eCoachingDev</w:t>
+              <w:t>UVAADADSQL50CCO</w:t>
+            </w:r>
+            <w:r>
+              <w:t>;Initial Catalog=eCoachingDev</w:t>
             </w:r>
           </w:p>
           <w:p/>
@@ -4156,7 +4146,7 @@
           <w:i w:val="0"/>
         </w:rPr>
       </w:pPr>
-      <w:bookmarkStart w:id="33" w:name="_Toc5289451"/>
+      <w:bookmarkStart w:id="25" w:name="_Toc5289451"/>
       <w:r>
         <w:rPr>
           <w:rStyle w:val="Emphasis"/>
@@ -4178,7 +4168,7 @@
         </w:rPr>
         <w:t xml:space="preserve"> Warning Summary Report</w:t>
       </w:r>
-      <w:bookmarkEnd w:id="33"/>
+      <w:bookmarkEnd w:id="25"/>
     </w:p>
     <w:p/>
     <w:tbl>
@@ -4383,7 +4373,10 @@
               <w:t xml:space="preserve"> </w:t>
             </w:r>
             <w:r>
-              <w:t>F3420-ECLDBD01;Initial Catalog=eCoachingDev</w:t>
+              <w:t>UVAADADSQL50CCO</w:t>
+            </w:r>
+            <w:r>
+              <w:t>;Initial Catalog=eCoachingDev</w:t>
             </w:r>
           </w:p>
           <w:p/>
@@ -4393,57 +4386,78 @@
             </w:r>
           </w:p>
           <w:p>
+            <w:proofErr w:type="spellStart"/>
             <w:r>
               <w:t>TargetDatasetFolder</w:t>
             </w:r>
+            <w:proofErr w:type="spellEnd"/>
             <w:r>
               <w:tab/>
               <w:t>/eCoaching/Datasets</w:t>
             </w:r>
           </w:p>
           <w:p>
+            <w:proofErr w:type="spellStart"/>
             <w:r>
               <w:t>TargetDataSourceFolder</w:t>
             </w:r>
+            <w:proofErr w:type="spellEnd"/>
             <w:r>
               <w:tab/>
-              <w:t>/eCoaching/DataSources</w:t>
-            </w:r>
-          </w:p>
-          <w:p>
+              <w:t>/eCoaching/</w:t>
+            </w:r>
+            <w:proofErr w:type="spellStart"/>
+            <w:r>
+              <w:t>DataSources</w:t>
+            </w:r>
+            <w:proofErr w:type="spellEnd"/>
+          </w:p>
+          <w:p>
+            <w:proofErr w:type="spellStart"/>
             <w:r>
               <w:t>TargetReportFolder</w:t>
             </w:r>
+            <w:proofErr w:type="spellEnd"/>
             <w:r>
               <w:tab/>
               <w:t>/eCoaching/Reports</w:t>
             </w:r>
           </w:p>
           <w:p>
+            <w:proofErr w:type="spellStart"/>
             <w:r>
               <w:t>TargetReportPartFolder</w:t>
             </w:r>
+            <w:proofErr w:type="spellEnd"/>
             <w:r>
               <w:tab/>
               <w:t>Report Parts</w:t>
             </w:r>
           </w:p>
           <w:p>
+            <w:proofErr w:type="spellStart"/>
             <w:r>
               <w:t>TargetServerURL</w:t>
             </w:r>
+            <w:proofErr w:type="spellEnd"/>
             <w:r>
               <w:tab/>
-              <w:t>https://f3420-ecldbd01/ReportServer</w:t>
-            </w:r>
-          </w:p>
-          <w:p>
+            </w:r>
+            <w:r>
+              <w:t>https://UVAADADSQL50CCO.ad.local/ReportServer</w:t>
+            </w:r>
+          </w:p>
+          <w:p>
+            <w:proofErr w:type="spellStart"/>
             <w:r>
               <w:t>TargetServerVersion</w:t>
             </w:r>
+            <w:proofErr w:type="spellEnd"/>
             <w:r>
               <w:tab/>
-              <w:t>SQL Server 2008 R2, 2012 or 2014</w:t>
+            </w:r>
+            <w:r>
+              <w:t>SQL Server 2019</w:t>
             </w:r>
           </w:p>
           <w:p>
@@ -4458,7 +4472,7 @@
                 <w:rPr>
                   <w:rStyle w:val="Hyperlink"/>
                 </w:rPr>
-                <w:t>https://f3420-ecldbd01/Reports_ECLD01</w:t>
+                <w:t>https://UVAADADSQL50CCO.ad.local/Reports_ECLD01</w:t>
               </w:r>
             </w:hyperlink>
           </w:p>
@@ -4496,12 +4510,14 @@
                 <w:bCs/>
               </w:rPr>
             </w:pPr>
+            <w:proofErr w:type="spellStart"/>
             <w:r>
               <w:rPr>
                 <w:bCs/>
               </w:rPr>
               <w:t>eCoachingReport.rptproj</w:t>
             </w:r>
+            <w:proofErr w:type="spellEnd"/>
           </w:p>
         </w:tc>
       </w:tr>
@@ -4731,7 +4747,15 @@
           </w:tcPr>
           <w:p>
             <w:r>
-              <w:t xml:space="preserve">Launch Report url </w:t>
+              <w:t xml:space="preserve">Launch Report </w:t>
+            </w:r>
+            <w:proofErr w:type="spellStart"/>
+            <w:r>
+              <w:t>url</w:t>
+            </w:r>
+            <w:proofErr w:type="spellEnd"/>
+            <w:r>
+              <w:t xml:space="preserve"> </w:t>
             </w:r>
           </w:p>
           <w:p>
@@ -4740,7 +4764,7 @@
                 <w:rPr>
                   <w:rStyle w:val="Hyperlink"/>
                 </w:rPr>
-                <w:t>https://f3420-ecldbd01/Reports_ECLD01</w:t>
+                <w:t>https://UVAADADSQL50CCO.ad.local/Reports_ECLD01</w:t>
               </w:r>
             </w:hyperlink>
           </w:p>
@@ -4892,8 +4916,13 @@
           </w:p>
           <w:p>
             <w:r>
-              <w:t>Should be valid *.AD.local.cert</w:t>
-            </w:r>
+              <w:t>Should be valid *.</w:t>
+            </w:r>
+            <w:proofErr w:type="spellStart"/>
+            <w:r>
+              <w:t>AD.local.cert</w:t>
+            </w:r>
+            <w:proofErr w:type="spellEnd"/>
           </w:p>
           <w:p/>
         </w:tc>
@@ -5028,7 +5057,15 @@
           </w:tcPr>
           <w:p>
             <w:r>
-              <w:t>Deployed reports and data sets should be accessible from url under respective directories</w:t>
+              <w:t xml:space="preserve">Deployed reports and data sets should be accessible from </w:t>
+            </w:r>
+            <w:proofErr w:type="spellStart"/>
+            <w:r>
+              <w:t>url</w:t>
+            </w:r>
+            <w:proofErr w:type="spellEnd"/>
+            <w:r>
+              <w:t xml:space="preserve"> under respective directories</w:t>
             </w:r>
           </w:p>
         </w:tc>
@@ -5175,7 +5212,10 @@
               <w:t xml:space="preserve"> </w:t>
             </w:r>
             <w:r>
-              <w:t>F3420-ECLDBD01;Initial Catalog=eCoachingDev</w:t>
+              <w:t>UVAADADSQL50CCO</w:t>
+            </w:r>
+            <w:r>
+              <w:t>;Initial Catalog=eCoachingDev</w:t>
             </w:r>
           </w:p>
           <w:p/>
@@ -6778,7 +6818,7 @@
           <w:i w:val="0"/>
         </w:rPr>
       </w:pPr>
-      <w:bookmarkStart w:id="34" w:name="_Toc5289452"/>
+      <w:bookmarkStart w:id="26" w:name="_Toc5289452"/>
       <w:r>
         <w:rPr>
           <w:rStyle w:val="Emphasis"/>
@@ -6800,7 +6840,7 @@
         </w:rPr>
         <w:t xml:space="preserve"> Hierarchy Summary Report</w:t>
       </w:r>
-      <w:bookmarkEnd w:id="34"/>
+      <w:bookmarkEnd w:id="26"/>
     </w:p>
     <w:p/>
     <w:tbl>
@@ -7005,7 +7045,10 @@
               <w:t xml:space="preserve"> </w:t>
             </w:r>
             <w:r>
-              <w:t>F3420-ECLDBD01;Initial Catalog=eCoachingDev</w:t>
+              <w:t>UVAADADSQL50CCO</w:t>
+            </w:r>
+            <w:r>
+              <w:t>;Initial Catalog=eCoachingDev</w:t>
             </w:r>
           </w:p>
           <w:p/>
@@ -7015,57 +7058,78 @@
             </w:r>
           </w:p>
           <w:p>
+            <w:proofErr w:type="spellStart"/>
             <w:r>
               <w:t>TargetDatasetFolder</w:t>
             </w:r>
+            <w:proofErr w:type="spellEnd"/>
             <w:r>
               <w:tab/>
               <w:t>/eCoaching/Datasets</w:t>
             </w:r>
           </w:p>
           <w:p>
+            <w:proofErr w:type="spellStart"/>
             <w:r>
               <w:t>TargetDataSourceFolder</w:t>
             </w:r>
+            <w:proofErr w:type="spellEnd"/>
             <w:r>
               <w:tab/>
-              <w:t>/eCoaching/DataSources</w:t>
-            </w:r>
-          </w:p>
-          <w:p>
+              <w:t>/eCoaching/</w:t>
+            </w:r>
+            <w:proofErr w:type="spellStart"/>
+            <w:r>
+              <w:t>DataSources</w:t>
+            </w:r>
+            <w:proofErr w:type="spellEnd"/>
+          </w:p>
+          <w:p>
+            <w:proofErr w:type="spellStart"/>
             <w:r>
               <w:t>TargetReportFolder</w:t>
             </w:r>
+            <w:proofErr w:type="spellEnd"/>
             <w:r>
               <w:tab/>
               <w:t>/eCoaching/Reports</w:t>
             </w:r>
           </w:p>
           <w:p>
+            <w:proofErr w:type="spellStart"/>
             <w:r>
               <w:t>TargetReportPartFolder</w:t>
             </w:r>
+            <w:proofErr w:type="spellEnd"/>
             <w:r>
               <w:tab/>
               <w:t>Report Parts</w:t>
             </w:r>
           </w:p>
           <w:p>
+            <w:proofErr w:type="spellStart"/>
             <w:r>
               <w:t>TargetServerURL</w:t>
             </w:r>
+            <w:proofErr w:type="spellEnd"/>
             <w:r>
               <w:tab/>
-              <w:t>https://f3420-ecldbd01/ReportServer</w:t>
-            </w:r>
-          </w:p>
-          <w:p>
+            </w:r>
+            <w:r>
+              <w:t>https://UVAADADSQL50CCO.ad.local/ReportServer</w:t>
+            </w:r>
+          </w:p>
+          <w:p>
+            <w:proofErr w:type="spellStart"/>
             <w:r>
               <w:t>TargetServerVersion</w:t>
             </w:r>
+            <w:proofErr w:type="spellEnd"/>
             <w:r>
               <w:tab/>
-              <w:t>SQL Server 2008 R2, 2012 or 2014</w:t>
+            </w:r>
+            <w:r>
+              <w:t>SQL Server 2019</w:t>
             </w:r>
           </w:p>
           <w:p>
@@ -7080,7 +7144,7 @@
                 <w:rPr>
                   <w:rStyle w:val="Hyperlink"/>
                 </w:rPr>
-                <w:t>https://f3420-ecldbd01/Reports_ECLD01</w:t>
+                <w:t>https://UVAADADSQL50CCO.ad.local/Reports_ECLD01</w:t>
               </w:r>
             </w:hyperlink>
           </w:p>
@@ -7118,12 +7182,14 @@
                 <w:bCs/>
               </w:rPr>
             </w:pPr>
+            <w:proofErr w:type="spellStart"/>
             <w:r>
               <w:rPr>
                 <w:bCs/>
               </w:rPr>
               <w:t>eCoachingReport.rptproj</w:t>
             </w:r>
+            <w:proofErr w:type="spellEnd"/>
           </w:p>
         </w:tc>
       </w:tr>
@@ -7353,7 +7419,15 @@
           </w:tcPr>
           <w:p>
             <w:r>
-              <w:t xml:space="preserve">Launch Report url </w:t>
+              <w:t xml:space="preserve">Launch Report </w:t>
+            </w:r>
+            <w:proofErr w:type="spellStart"/>
+            <w:r>
+              <w:t>url</w:t>
+            </w:r>
+            <w:proofErr w:type="spellEnd"/>
+            <w:r>
+              <w:t xml:space="preserve"> </w:t>
             </w:r>
           </w:p>
           <w:p>
@@ -7362,7 +7436,7 @@
                 <w:rPr>
                   <w:rStyle w:val="Hyperlink"/>
                 </w:rPr>
-                <w:t>https://f3420-ecldbd01/Reports_ECLD01</w:t>
+                <w:t>https://UVAADADSQL50CCO.ad.local/Reports_ECLD01</w:t>
               </w:r>
             </w:hyperlink>
           </w:p>
@@ -7514,8 +7588,13 @@
           </w:p>
           <w:p>
             <w:r>
-              <w:t>Should be valid *.AD.local.cert</w:t>
-            </w:r>
+              <w:t>Should be valid *.</w:t>
+            </w:r>
+            <w:proofErr w:type="spellStart"/>
+            <w:r>
+              <w:t>AD.local.cert</w:t>
+            </w:r>
+            <w:proofErr w:type="spellEnd"/>
           </w:p>
           <w:p/>
         </w:tc>
@@ -7650,7 +7729,15 @@
           </w:tcPr>
           <w:p>
             <w:r>
-              <w:t>Deployed reports and data sets should be accessible from url under respective directories</w:t>
+              <w:t xml:space="preserve">Deployed reports and data sets should be accessible from </w:t>
+            </w:r>
+            <w:proofErr w:type="spellStart"/>
+            <w:r>
+              <w:t>url</w:t>
+            </w:r>
+            <w:proofErr w:type="spellEnd"/>
+            <w:r>
+              <w:t xml:space="preserve"> under respective directories</w:t>
             </w:r>
           </w:p>
         </w:tc>
@@ -7797,7 +7884,10 @@
               <w:t xml:space="preserve"> </w:t>
             </w:r>
             <w:r>
-              <w:t>F3420-ECLDBD01;Initial Catalog=eCoachingDev</w:t>
+              <w:t>UVAADADSQL50CCO</w:t>
+            </w:r>
+            <w:r>
+              <w:t>;Initial Catalog=eCoachingDev</w:t>
             </w:r>
           </w:p>
           <w:p/>
@@ -8329,7 +8419,7 @@
           <w:i w:val="0"/>
         </w:rPr>
       </w:pPr>
-      <w:bookmarkStart w:id="35" w:name="_Toc5289453"/>
+      <w:bookmarkStart w:id="27" w:name="_Toc5289453"/>
       <w:r>
         <w:rPr>
           <w:rStyle w:val="Emphasis"/>
@@ -8351,7 +8441,7 @@
         </w:rPr>
         <w:t xml:space="preserve"> Admin Activity Summary Report</w:t>
       </w:r>
-      <w:bookmarkEnd w:id="35"/>
+      <w:bookmarkEnd w:id="27"/>
     </w:p>
     <w:p/>
     <w:tbl>
@@ -8555,7 +8645,10 @@
               <w:t xml:space="preserve"> </w:t>
             </w:r>
             <w:r>
-              <w:t>F3420-ECLDBD01;Initial Catalog=eCoachingDev</w:t>
+              <w:t>UVAADADSQL50CCO</w:t>
+            </w:r>
+            <w:r>
+              <w:t>;Initial Catalog=eCoachingDev</w:t>
             </w:r>
           </w:p>
           <w:p/>
@@ -8565,57 +8658,78 @@
             </w:r>
           </w:p>
           <w:p>
+            <w:proofErr w:type="spellStart"/>
             <w:r>
               <w:t>TargetDatasetFolder</w:t>
             </w:r>
+            <w:proofErr w:type="spellEnd"/>
             <w:r>
               <w:tab/>
               <w:t>/eCoaching/Datasets</w:t>
             </w:r>
           </w:p>
           <w:p>
+            <w:proofErr w:type="spellStart"/>
             <w:r>
               <w:t>TargetDataSourceFolder</w:t>
             </w:r>
+            <w:proofErr w:type="spellEnd"/>
             <w:r>
               <w:tab/>
-              <w:t>/eCoaching/DataSources</w:t>
-            </w:r>
-          </w:p>
-          <w:p>
+              <w:t>/eCoaching/</w:t>
+            </w:r>
+            <w:proofErr w:type="spellStart"/>
+            <w:r>
+              <w:t>DataSources</w:t>
+            </w:r>
+            <w:proofErr w:type="spellEnd"/>
+          </w:p>
+          <w:p>
+            <w:proofErr w:type="spellStart"/>
             <w:r>
               <w:t>TargetReportFolder</w:t>
             </w:r>
+            <w:proofErr w:type="spellEnd"/>
             <w:r>
               <w:tab/>
               <w:t>/eCoaching/Reports</w:t>
             </w:r>
           </w:p>
           <w:p>
+            <w:proofErr w:type="spellStart"/>
             <w:r>
               <w:t>TargetReportPartFolder</w:t>
             </w:r>
+            <w:proofErr w:type="spellEnd"/>
             <w:r>
               <w:tab/>
               <w:t>Report Parts</w:t>
             </w:r>
           </w:p>
           <w:p>
+            <w:proofErr w:type="spellStart"/>
             <w:r>
               <w:t>TargetServerURL</w:t>
             </w:r>
+            <w:proofErr w:type="spellEnd"/>
             <w:r>
               <w:tab/>
-              <w:t>https://f3420-ecldbd01/ReportServer</w:t>
-            </w:r>
-          </w:p>
-          <w:p>
+            </w:r>
+            <w:r>
+              <w:t>https://UVAADADSQL50CCO.ad.local/ReportServer</w:t>
+            </w:r>
+          </w:p>
+          <w:p>
+            <w:proofErr w:type="spellStart"/>
             <w:r>
               <w:t>TargetServerVersion</w:t>
             </w:r>
+            <w:proofErr w:type="spellEnd"/>
             <w:r>
               <w:tab/>
-              <w:t>SQL Server 2008 R2, 2012 or 2014</w:t>
+            </w:r>
+            <w:r>
+              <w:t>SQL Server 2019</w:t>
             </w:r>
           </w:p>
           <w:p>
@@ -8630,7 +8744,7 @@
                 <w:rPr>
                   <w:rStyle w:val="Hyperlink"/>
                 </w:rPr>
-                <w:t>https://f3420-ecldbd01/Reports_ECLD01</w:t>
+                <w:t>https://UVAADADSQL50CCO.ad.local/Reports_ECLD01</w:t>
               </w:r>
             </w:hyperlink>
           </w:p>
@@ -8669,12 +8783,14 @@
                 <w:bCs/>
               </w:rPr>
             </w:pPr>
+            <w:proofErr w:type="spellStart"/>
             <w:r>
               <w:rPr>
                 <w:bCs/>
               </w:rPr>
               <w:t>eCoachingReport.rptproj</w:t>
             </w:r>
+            <w:proofErr w:type="spellEnd"/>
           </w:p>
         </w:tc>
       </w:tr>
@@ -8904,7 +9020,15 @@
           </w:tcPr>
           <w:p>
             <w:r>
-              <w:t xml:space="preserve">Launch Report url </w:t>
+              <w:t xml:space="preserve">Launch Report </w:t>
+            </w:r>
+            <w:proofErr w:type="spellStart"/>
+            <w:r>
+              <w:t>url</w:t>
+            </w:r>
+            <w:proofErr w:type="spellEnd"/>
+            <w:r>
+              <w:t xml:space="preserve"> </w:t>
             </w:r>
           </w:p>
           <w:p>
@@ -8913,7 +9037,7 @@
                 <w:rPr>
                   <w:rStyle w:val="Hyperlink"/>
                 </w:rPr>
-                <w:t>https://f3420-ecldbd01/Reports_ECLD01</w:t>
+                <w:t>https://UVAADADSQL50CCO.ad.local/Reports_ECLD01</w:t>
               </w:r>
             </w:hyperlink>
           </w:p>
@@ -9065,8 +9189,13 @@
           </w:p>
           <w:p>
             <w:r>
-              <w:t>Should be valid *.AD.local.cert</w:t>
-            </w:r>
+              <w:t>Should be valid *.</w:t>
+            </w:r>
+            <w:proofErr w:type="spellStart"/>
+            <w:r>
+              <w:t>AD.local.cert</w:t>
+            </w:r>
+            <w:proofErr w:type="spellEnd"/>
           </w:p>
           <w:p/>
         </w:tc>
@@ -9201,7 +9330,15 @@
           </w:tcPr>
           <w:p>
             <w:r>
-              <w:t>Deployed reports and data sets should be accessible from url under respective directories</w:t>
+              <w:t xml:space="preserve">Deployed reports and data sets should be accessible from </w:t>
+            </w:r>
+            <w:proofErr w:type="spellStart"/>
+            <w:r>
+              <w:t>url</w:t>
+            </w:r>
+            <w:proofErr w:type="spellEnd"/>
+            <w:r>
+              <w:t xml:space="preserve"> under respective directories</w:t>
             </w:r>
           </w:p>
         </w:tc>
@@ -9348,7 +9485,10 @@
               <w:t xml:space="preserve"> </w:t>
             </w:r>
             <w:r>
-              <w:t>F3420-ECLDBD01;Initial Catalog=eCoachingDev</w:t>
+              <w:t>UVAADADSQL50CCO</w:t>
+            </w:r>
+            <w:r>
+              <w:t>;Initial Catalog=eCoachingDev</w:t>
             </w:r>
           </w:p>
           <w:p/>
@@ -10342,7 +10482,7 @@
           <w:i w:val="0"/>
         </w:rPr>
       </w:pPr>
-      <w:bookmarkStart w:id="36" w:name="_Toc5289454"/>
+      <w:bookmarkStart w:id="28" w:name="_Toc5289454"/>
       <w:r>
         <w:rPr>
           <w:rStyle w:val="Emphasis"/>
@@ -10357,7 +10497,7 @@
         </w:rPr>
         <w:t xml:space="preserve"> Coaching Summary QN Report</w:t>
       </w:r>
-      <w:bookmarkEnd w:id="36"/>
+      <w:bookmarkEnd w:id="28"/>
     </w:p>
     <w:p/>
     <w:tbl>
@@ -10550,7 +10690,10 @@
               <w:t xml:space="preserve"> </w:t>
             </w:r>
             <w:r>
-              <w:t>F3420-ECLDBD01;Initial Catalog=eCoachingDev</w:t>
+              <w:t>UVAADADSQL50CCO</w:t>
+            </w:r>
+            <w:r>
+              <w:t>;Initial Catalog=eCoachingDev</w:t>
             </w:r>
           </w:p>
           <w:p/>
@@ -10560,45 +10703,60 @@
             </w:r>
           </w:p>
           <w:p>
+            <w:proofErr w:type="spellStart"/>
             <w:r>
               <w:t>TargetDatasetFolder</w:t>
             </w:r>
+            <w:proofErr w:type="spellEnd"/>
             <w:r>
               <w:tab/>
               <w:t>/eCoaching/Datasets</w:t>
             </w:r>
           </w:p>
           <w:p>
+            <w:proofErr w:type="spellStart"/>
             <w:r>
               <w:t>TargetDataSourceFolder</w:t>
             </w:r>
+            <w:proofErr w:type="spellEnd"/>
             <w:r>
               <w:tab/>
-              <w:t>/eCoaching/DataSources</w:t>
-            </w:r>
-          </w:p>
-          <w:p>
+              <w:t>/eCoaching/</w:t>
+            </w:r>
+            <w:proofErr w:type="spellStart"/>
+            <w:r>
+              <w:t>DataSources</w:t>
+            </w:r>
+            <w:proofErr w:type="spellEnd"/>
+          </w:p>
+          <w:p>
+            <w:proofErr w:type="spellStart"/>
             <w:r>
               <w:t>TargetReportFolder</w:t>
             </w:r>
+            <w:proofErr w:type="spellEnd"/>
             <w:r>
               <w:tab/>
               <w:t>/eCoaching/Reports</w:t>
             </w:r>
           </w:p>
           <w:p>
+            <w:proofErr w:type="spellStart"/>
             <w:r>
               <w:t>TargetReportPartFolder</w:t>
             </w:r>
+            <w:proofErr w:type="spellEnd"/>
             <w:r>
               <w:tab/>
               <w:t>Report Parts</w:t>
             </w:r>
           </w:p>
           <w:p>
+            <w:proofErr w:type="spellStart"/>
             <w:r>
               <w:t>TargetServerURL</w:t>
             </w:r>
+            <w:proofErr w:type="spellEnd"/>
             <w:r>
               <w:tab/>
             </w:r>
@@ -10607,17 +10765,27 @@
                 <w:rPr>
                   <w:rStyle w:val="Hyperlink"/>
                 </w:rPr>
-                <w:t>https://f3420-ecldbd01/ReportServer/</w:t>
+                <w:t>https://UVAADADSQL50CCO.ad.local/ReportServer</w:t>
+              </w:r>
+              <w:r>
+                <w:rPr>
+                  <w:rStyle w:val="Hyperlink"/>
+                </w:rPr>
+                <w:t>/</w:t>
               </w:r>
             </w:hyperlink>
           </w:p>
           <w:p>
+            <w:proofErr w:type="spellStart"/>
             <w:r>
               <w:t>TargetServerVersion</w:t>
             </w:r>
+            <w:proofErr w:type="spellEnd"/>
             <w:r>
               <w:tab/>
-              <w:t>SQL Server 2008 R2, 2012 or 2014</w:t>
+            </w:r>
+            <w:r>
+              <w:t>SQL Server 2019</w:t>
             </w:r>
           </w:p>
           <w:p>
@@ -10632,7 +10800,7 @@
                 <w:rPr>
                   <w:rStyle w:val="Hyperlink"/>
                 </w:rPr>
-                <w:t>https://f3420-ecldbd01/Reports_ECLD01</w:t>
+                <w:t>https://UVAADADSQL50CCO.ad.local/Reports_ECLD01</w:t>
               </w:r>
             </w:hyperlink>
           </w:p>
@@ -10670,25 +10838,29 @@
                 <w:bCs/>
               </w:rPr>
             </w:pPr>
+            <w:proofErr w:type="spellStart"/>
             <w:r>
               <w:rPr>
                 <w:bCs/>
               </w:rPr>
               <w:t>eCoachingReport.rptproj</w:t>
             </w:r>
-          </w:p>
-          <w:p>
-            <w:pPr>
-              <w:rPr>
-                <w:bCs/>
-              </w:rPr>
-            </w:pPr>
+            <w:proofErr w:type="spellEnd"/>
+          </w:p>
+          <w:p>
+            <w:pPr>
+              <w:rPr>
+                <w:bCs/>
+              </w:rPr>
+            </w:pPr>
+            <w:proofErr w:type="spellStart"/>
             <w:r>
               <w:rPr>
                 <w:bCs/>
               </w:rPr>
               <w:t>CoachingSummaryQN.rdl</w:t>
             </w:r>
+            <w:proofErr w:type="spellEnd"/>
           </w:p>
         </w:tc>
       </w:tr>
@@ -10918,7 +11090,15 @@
           </w:tcPr>
           <w:p>
             <w:r>
-              <w:t xml:space="preserve">Launch Report url </w:t>
+              <w:t xml:space="preserve">Launch Report </w:t>
+            </w:r>
+            <w:proofErr w:type="spellStart"/>
+            <w:r>
+              <w:t>url</w:t>
+            </w:r>
+            <w:proofErr w:type="spellEnd"/>
+            <w:r>
+              <w:t xml:space="preserve"> </w:t>
             </w:r>
           </w:p>
           <w:p>
@@ -10927,7 +11107,13 @@
                 <w:rPr>
                   <w:rStyle w:val="Hyperlink"/>
                 </w:rPr>
-                <w:t>https://f3420-ecldbd01/Reports_ECLD01/</w:t>
+                <w:t>https://UVAADADSQL50CCO.ad.local/Reports_ECLD01</w:t>
+              </w:r>
+              <w:r>
+                <w:rPr>
+                  <w:rStyle w:val="Hyperlink"/>
+                </w:rPr>
+                <w:t>/</w:t>
               </w:r>
             </w:hyperlink>
           </w:p>
@@ -10946,7 +11132,15 @@
           </w:tcPr>
           <w:p>
             <w:r>
-              <w:t>Reporting site should come up without error and CoachingSummaryQN should be visible</w:t>
+              <w:t xml:space="preserve">Reporting site should come up without error and </w:t>
+            </w:r>
+            <w:proofErr w:type="spellStart"/>
+            <w:r>
+              <w:t>CoachingSummaryQN</w:t>
+            </w:r>
+            <w:proofErr w:type="spellEnd"/>
+            <w:r>
+              <w:t xml:space="preserve"> should be visible</w:t>
             </w:r>
           </w:p>
           <w:p/>
@@ -11084,8 +11278,13 @@
           </w:p>
           <w:p>
             <w:r>
-              <w:t>Should be valid *.AD.local.cert</w:t>
-            </w:r>
+              <w:t>Should be valid *.</w:t>
+            </w:r>
+            <w:proofErr w:type="spellStart"/>
+            <w:r>
+              <w:t>AD.local.cert</w:t>
+            </w:r>
+            <w:proofErr w:type="spellEnd"/>
           </w:p>
           <w:p/>
         </w:tc>
@@ -11220,7 +11419,15 @@
           </w:tcPr>
           <w:p>
             <w:r>
-              <w:t>Deployed reports and data sets should be accessible from url under respective directories</w:t>
+              <w:t xml:space="preserve">Deployed reports and data sets should be accessible from </w:t>
+            </w:r>
+            <w:proofErr w:type="spellStart"/>
+            <w:r>
+              <w:t>url</w:t>
+            </w:r>
+            <w:proofErr w:type="spellEnd"/>
+            <w:r>
+              <w:t xml:space="preserve"> under respective directories</w:t>
             </w:r>
           </w:p>
         </w:tc>
@@ -11367,7 +11574,10 @@
               <w:t xml:space="preserve"> </w:t>
             </w:r>
             <w:r>
-              <w:t>F3420-ECLDBD01;Initial Catalog=eCoachingDev</w:t>
+              <w:t>UVAADADSQL50CCO</w:t>
+            </w:r>
+            <w:r>
+              <w:t>;Initial Catalog=eCoachingDev</w:t>
             </w:r>
           </w:p>
           <w:p/>
@@ -12919,7 +13129,7 @@
 </file>
 
 <file path=word/endnotes.xml><?xml version="1.0" encoding="utf-8"?>
-<w:endnotes xmlns:wpc="http://schemas.microsoft.com/office/word/2010/wordprocessingCanvas" xmlns:cx="http://schemas.microsoft.com/office/drawing/2014/chartex" xmlns:cx1="http://schemas.microsoft.com/office/drawing/2015/9/8/chartex" xmlns:mc="http://schemas.openxmlformats.org/markup-compatibility/2006" xmlns:o="urn:schemas-microsoft-com:office:office" xmlns:r="http://schemas.openxmlformats.org/officeDocument/2006/relationships" xmlns:m="http://schemas.openxmlformats.org/officeDocument/2006/math" xmlns:v="urn:schemas-microsoft-com:vml" xmlns:wp14="http://schemas.microsoft.com/office/word/2010/wordprocessingDrawing" xmlns:wp="http://schemas.openxmlformats.org/drawingml/2006/wordprocessingDrawing" xmlns:w10="urn:schemas-microsoft-com:office:word" xmlns:w="http://schemas.openxmlformats.org/wordprocessingml/2006/main" xmlns:w14="http://schemas.microsoft.com/office/word/2010/wordml" xmlns:w15="http://schemas.microsoft.com/office/word/2012/wordml" xmlns:w16se="http://schemas.microsoft.com/office/word/2015/wordml/symex" xmlns:wpg="http://schemas.microsoft.com/office/word/2010/wordprocessingGroup" xmlns:wpi="http://schemas.microsoft.com/office/word/2010/wordprocessingInk" xmlns:wne="http://schemas.microsoft.com/office/word/2006/wordml" xmlns:wps="http://schemas.microsoft.com/office/word/2010/wordprocessingShape" mc:Ignorable="w14 w15 w16se wp14">
+<w:endnotes xmlns:wpc="http://schemas.microsoft.com/office/word/2010/wordprocessingCanvas" xmlns:cx="http://schemas.microsoft.com/office/drawing/2014/chartex" xmlns:cx1="http://schemas.microsoft.com/office/drawing/2015/9/8/chartex" xmlns:cx2="http://schemas.microsoft.com/office/drawing/2015/10/21/chartex" xmlns:cx3="http://schemas.microsoft.com/office/drawing/2016/5/9/chartex" xmlns:cx4="http://schemas.microsoft.com/office/drawing/2016/5/10/chartex" xmlns:cx5="http://schemas.microsoft.com/office/drawing/2016/5/11/chartex" xmlns:cx6="http://schemas.microsoft.com/office/drawing/2016/5/12/chartex" xmlns:cx7="http://schemas.microsoft.com/office/drawing/2016/5/13/chartex" xmlns:cx8="http://schemas.microsoft.com/office/drawing/2016/5/14/chartex" xmlns:mc="http://schemas.openxmlformats.org/markup-compatibility/2006" xmlns:aink="http://schemas.microsoft.com/office/drawing/2016/ink" xmlns:am3d="http://schemas.microsoft.com/office/drawing/2017/model3d" xmlns:o="urn:schemas-microsoft-com:office:office" xmlns:r="http://schemas.openxmlformats.org/officeDocument/2006/relationships" xmlns:m="http://schemas.openxmlformats.org/officeDocument/2006/math" xmlns:v="urn:schemas-microsoft-com:vml" xmlns:wp14="http://schemas.microsoft.com/office/word/2010/wordprocessingDrawing" xmlns:wp="http://schemas.openxmlformats.org/drawingml/2006/wordprocessingDrawing" xmlns:w10="urn:schemas-microsoft-com:office:word" xmlns:w="http://schemas.openxmlformats.org/wordprocessingml/2006/main" xmlns:w14="http://schemas.microsoft.com/office/word/2010/wordml" xmlns:w15="http://schemas.microsoft.com/office/word/2012/wordml" xmlns:w16cex="http://schemas.microsoft.com/office/word/2018/wordml/cex" xmlns:w16cid="http://schemas.microsoft.com/office/word/2016/wordml/cid" xmlns:w16="http://schemas.microsoft.com/office/word/2018/wordml" xmlns:w16sdtdh="http://schemas.microsoft.com/office/word/2020/wordml/sdtdatahash" xmlns:w16se="http://schemas.microsoft.com/office/word/2015/wordml/symex" xmlns:wpg="http://schemas.microsoft.com/office/word/2010/wordprocessingGroup" xmlns:wpi="http://schemas.microsoft.com/office/word/2010/wordprocessingInk" xmlns:wne="http://schemas.microsoft.com/office/word/2006/wordml" xmlns:wps="http://schemas.microsoft.com/office/word/2010/wordprocessingShape" mc:Ignorable="w14 w15 w16se w16cid w16 w16cex w16sdtdh wp14">
   <w:endnote w:type="separator" w:id="-1">
     <w:p>
       <w:r>
@@ -12938,108 +13148,85 @@
 </file>
 
 <file path=word/footer1.xml><?xml version="1.0" encoding="utf-8"?>
-<w:ftr xmlns:wpc="http://schemas.microsoft.com/office/word/2010/wordprocessingCanvas" xmlns:cx="http://schemas.microsoft.com/office/drawing/2014/chartex" xmlns:cx1="http://schemas.microsoft.com/office/drawing/2015/9/8/chartex" xmlns:mc="http://schemas.openxmlformats.org/markup-compatibility/2006" xmlns:o="urn:schemas-microsoft-com:office:office" xmlns:r="http://schemas.openxmlformats.org/officeDocument/2006/relationships" xmlns:m="http://schemas.openxmlformats.org/officeDocument/2006/math" xmlns:v="urn:schemas-microsoft-com:vml" xmlns:wp14="http://schemas.microsoft.com/office/word/2010/wordprocessingDrawing" xmlns:wp="http://schemas.openxmlformats.org/drawingml/2006/wordprocessingDrawing" xmlns:w10="urn:schemas-microsoft-com:office:word" xmlns:w="http://schemas.openxmlformats.org/wordprocessingml/2006/main" xmlns:w14="http://schemas.microsoft.com/office/word/2010/wordml" xmlns:w15="http://schemas.microsoft.com/office/word/2012/wordml" xmlns:w16se="http://schemas.microsoft.com/office/word/2015/wordml/symex" xmlns:wpg="http://schemas.microsoft.com/office/word/2010/wordprocessingGroup" xmlns:wpi="http://schemas.microsoft.com/office/word/2010/wordprocessingInk" xmlns:wne="http://schemas.microsoft.com/office/word/2006/wordml" xmlns:wps="http://schemas.microsoft.com/office/word/2010/wordprocessingShape" mc:Ignorable="w14 w15 w16se wp14">
+<w:ftr xmlns:wpc="http://schemas.microsoft.com/office/word/2010/wordprocessingCanvas" xmlns:cx="http://schemas.microsoft.com/office/drawing/2014/chartex" xmlns:cx1="http://schemas.microsoft.com/office/drawing/2015/9/8/chartex" xmlns:cx2="http://schemas.microsoft.com/office/drawing/2015/10/21/chartex" xmlns:cx3="http://schemas.microsoft.com/office/drawing/2016/5/9/chartex" xmlns:cx4="http://schemas.microsoft.com/office/drawing/2016/5/10/chartex" xmlns:cx5="http://schemas.microsoft.com/office/drawing/2016/5/11/chartex" xmlns:cx6="http://schemas.microsoft.com/office/drawing/2016/5/12/chartex" xmlns:cx7="http://schemas.microsoft.com/office/drawing/2016/5/13/chartex" xmlns:cx8="http://schemas.microsoft.com/office/drawing/2016/5/14/chartex" xmlns:mc="http://schemas.openxmlformats.org/markup-compatibility/2006" xmlns:aink="http://schemas.microsoft.com/office/drawing/2016/ink" xmlns:am3d="http://schemas.microsoft.com/office/drawing/2017/model3d" xmlns:o="urn:schemas-microsoft-com:office:office" xmlns:r="http://schemas.openxmlformats.org/officeDocument/2006/relationships" xmlns:m="http://schemas.openxmlformats.org/officeDocument/2006/math" xmlns:v="urn:schemas-microsoft-com:vml" xmlns:wp14="http://schemas.microsoft.com/office/word/2010/wordprocessingDrawing" xmlns:wp="http://schemas.openxmlformats.org/drawingml/2006/wordprocessingDrawing" xmlns:w10="urn:schemas-microsoft-com:office:word" xmlns:w="http://schemas.openxmlformats.org/wordprocessingml/2006/main" xmlns:w14="http://schemas.microsoft.com/office/word/2010/wordml" xmlns:w15="http://schemas.microsoft.com/office/word/2012/wordml" xmlns:w16cex="http://schemas.microsoft.com/office/word/2018/wordml/cex" xmlns:w16cid="http://schemas.microsoft.com/office/word/2016/wordml/cid" xmlns:w16="http://schemas.microsoft.com/office/word/2018/wordml" xmlns:w16sdtdh="http://schemas.microsoft.com/office/word/2020/wordml/sdtdatahash" xmlns:w16se="http://schemas.microsoft.com/office/word/2015/wordml/symex" xmlns:wpg="http://schemas.microsoft.com/office/word/2010/wordprocessingGroup" xmlns:wpi="http://schemas.microsoft.com/office/word/2010/wordprocessingInk" xmlns:wne="http://schemas.microsoft.com/office/word/2006/wordml" xmlns:wps="http://schemas.microsoft.com/office/word/2010/wordprocessingShape" mc:Ignorable="w14 w15 w16se w16cid w16 w16cex w16sdtdh wp14">
   <w:p>
     <w:pPr>
       <w:pStyle w:val="Footertext1"/>
       <w:rPr>
-        <w:ins w:id="39" w:author="Palacherla, Susmitha C (NE)" w:date="2020-08-03T14:52:00Z"/>
         <w:color w:val="FFFFFF"/>
       </w:rPr>
     </w:pPr>
-    <w:ins w:id="40" w:author="Palacherla, Susmitha C (NE)" w:date="2020-08-03T14:52:00Z">
-      <w:r>
-        <w:t>This document contains confidential and proprietary information,</w:t>
-      </w:r>
-    </w:ins>
+    <w:r>
+      <w:t>This document contains confidential and proprietary information,</w:t>
+    </w:r>
   </w:p>
   <w:p>
     <w:pPr>
       <w:pStyle w:val="Footertext2"/>
       <w:rPr>
-        <w:ins w:id="41" w:author="Palacherla, Susmitha C (NE)" w:date="2020-08-03T14:52:00Z"/>
         <w:color w:val="FFFFFF"/>
       </w:rPr>
     </w:pPr>
-    <w:ins w:id="42" w:author="Palacherla, Susmitha C (NE)" w:date="2020-08-03T14:52:00Z">
-      <w:r>
-        <w:t>Which shall not be used, disclosed, or reproduced for any purpose other than the conduct of company business affairs.</w:t>
-      </w:r>
-    </w:ins>
+    <w:r>
+      <w:t>Which shall not be used, disclosed, or reproduced for any purpose other than the conduct of company business affairs.</w:t>
+    </w:r>
   </w:p>
   <w:p>
     <w:pPr>
       <w:pStyle w:val="Footer"/>
+    </w:pPr>
+    <w:r>
+      <w:t xml:space="preserve">           </w:t>
+    </w:r>
+    <w:r>
+      <w:t xml:space="preserve">Revised </w:t>
+    </w:r>
+    <w:r>
+      <w:fldChar w:fldCharType="begin"/>
+    </w:r>
+    <w:r>
+      <w:instrText xml:space="preserve"> DATE \@ "M/d/yyyy" </w:instrText>
+    </w:r>
+    <w:r>
+      <w:fldChar w:fldCharType="separate"/>
+    </w:r>
+    <w:r>
       <w:rPr>
-        <w:ins w:id="43" w:author="Palacherla, Susmitha C (NE)" w:date="2020-08-03T14:52:00Z"/>
+        <w:noProof/>
       </w:rPr>
-    </w:pPr>
-    <w:ins w:id="44" w:author="Palacherla, Susmitha C (NE)" w:date="2020-08-03T14:52:00Z">
-      <w:r>
-        <w:t xml:space="preserve">           </w:t>
-      </w:r>
-      <w:r>
-        <w:t xml:space="preserve">Revised </w:t>
-      </w:r>
-      <w:r>
-        <w:fldChar w:fldCharType="begin"/>
-      </w:r>
-      <w:r>
-        <w:instrText xml:space="preserve"> DATE \@ "M/d/yyyy" </w:instrText>
-      </w:r>
-      <w:r>
-        <w:fldChar w:fldCharType="separate"/>
-      </w:r>
-      <w:r>
-        <w:rPr>
-          <w:noProof/>
-        </w:rPr>
-        <w:t>8/3/2020</w:t>
-      </w:r>
-      <w:r>
-        <w:fldChar w:fldCharType="end"/>
-      </w:r>
-      <w:r>
-        <w:tab/>
-      </w:r>
-      <w:r>
-        <w:tab/>
-      </w:r>
-      <w:r>
-        <w:t xml:space="preserve">    </w:t>
-      </w:r>
-    </w:ins>
-    <w:ins w:id="45" w:author="Palacherla, Susmitha C (NE)" w:date="2020-08-03T14:53:00Z">
-      <w:r>
-        <w:t xml:space="preserve">    </w:t>
-      </w:r>
-    </w:ins>
-    <w:ins w:id="46" w:author="Palacherla, Susmitha C (NE)" w:date="2020-08-03T14:52:00Z">
-      <w:r>
-        <w:t xml:space="preserve"> </w:t>
-      </w:r>
-      <w:r>
-        <w:t xml:space="preserve">Page </w:t>
-      </w:r>
-      <w:r>
-        <w:rPr>
-          <w:rStyle w:val="PageNumber"/>
-        </w:rPr>
-        <w:fldChar w:fldCharType="begin"/>
-      </w:r>
-      <w:r>
-        <w:rPr>
-          <w:rStyle w:val="PageNumber"/>
-        </w:rPr>
-        <w:instrText xml:space="preserve"> PAGE </w:instrText>
-      </w:r>
-      <w:r>
-        <w:rPr>
-          <w:rStyle w:val="PageNumber"/>
-        </w:rPr>
-        <w:fldChar w:fldCharType="separate"/>
-      </w:r>
-    </w:ins>
+      <w:t>5/24/2021</w:t>
+    </w:r>
+    <w:r>
+      <w:fldChar w:fldCharType="end"/>
+    </w:r>
+    <w:r>
+      <w:tab/>
+    </w:r>
+    <w:r>
+      <w:tab/>
+      <w:t xml:space="preserve">         </w:t>
+    </w:r>
+    <w:r>
+      <w:t xml:space="preserve">Page </w:t>
+    </w:r>
+    <w:r>
+      <w:rPr>
+        <w:rStyle w:val="PageNumber"/>
+      </w:rPr>
+      <w:fldChar w:fldCharType="begin"/>
+    </w:r>
+    <w:r>
+      <w:rPr>
+        <w:rStyle w:val="PageNumber"/>
+      </w:rPr>
+      <w:instrText xml:space="preserve"> PAGE </w:instrText>
+    </w:r>
+    <w:r>
+      <w:rPr>
+        <w:rStyle w:val="PageNumber"/>
+      </w:rPr>
+      <w:fldChar w:fldCharType="separate"/>
+    </w:r>
     <w:r>
       <w:rPr>
         <w:rStyle w:val="PageNumber"/>
@@ -13047,38 +13234,36 @@
       </w:rPr>
       <w:t>1</w:t>
     </w:r>
-    <w:ins w:id="47" w:author="Palacherla, Susmitha C (NE)" w:date="2020-08-03T14:52:00Z">
-      <w:r>
-        <w:rPr>
-          <w:rStyle w:val="PageNumber"/>
-        </w:rPr>
-        <w:fldChar w:fldCharType="end"/>
-      </w:r>
-      <w:r>
-        <w:rPr>
-          <w:rStyle w:val="PageNumber"/>
-        </w:rPr>
-        <w:t xml:space="preserve"> of </w:t>
-      </w:r>
-      <w:r>
-        <w:rPr>
-          <w:rStyle w:val="PageNumber"/>
-        </w:rPr>
-        <w:fldChar w:fldCharType="begin"/>
-      </w:r>
-      <w:r>
-        <w:rPr>
-          <w:rStyle w:val="PageNumber"/>
-        </w:rPr>
-        <w:instrText xml:space="preserve"> NUMPAGES </w:instrText>
-      </w:r>
-      <w:r>
-        <w:rPr>
-          <w:rStyle w:val="PageNumber"/>
-        </w:rPr>
-        <w:fldChar w:fldCharType="separate"/>
-      </w:r>
-    </w:ins>
+    <w:r>
+      <w:rPr>
+        <w:rStyle w:val="PageNumber"/>
+      </w:rPr>
+      <w:fldChar w:fldCharType="end"/>
+    </w:r>
+    <w:r>
+      <w:rPr>
+        <w:rStyle w:val="PageNumber"/>
+      </w:rPr>
+      <w:t xml:space="preserve"> of </w:t>
+    </w:r>
+    <w:r>
+      <w:rPr>
+        <w:rStyle w:val="PageNumber"/>
+      </w:rPr>
+      <w:fldChar w:fldCharType="begin"/>
+    </w:r>
+    <w:r>
+      <w:rPr>
+        <w:rStyle w:val="PageNumber"/>
+      </w:rPr>
+      <w:instrText xml:space="preserve"> NUMPAGES </w:instrText>
+    </w:r>
+    <w:r>
+      <w:rPr>
+        <w:rStyle w:val="PageNumber"/>
+      </w:rPr>
+      <w:fldChar w:fldCharType="separate"/>
+    </w:r>
     <w:r>
       <w:rPr>
         <w:rStyle w:val="PageNumber"/>
@@ -13086,14 +13271,12 @@
       </w:rPr>
       <w:t>16</w:t>
     </w:r>
-    <w:ins w:id="48" w:author="Palacherla, Susmitha C (NE)" w:date="2020-08-03T14:52:00Z">
-      <w:r>
-        <w:rPr>
-          <w:rStyle w:val="PageNumber"/>
-        </w:rPr>
-        <w:fldChar w:fldCharType="end"/>
-      </w:r>
-    </w:ins>
+    <w:r>
+      <w:rPr>
+        <w:rStyle w:val="PageNumber"/>
+      </w:rPr>
+      <w:fldChar w:fldCharType="end"/>
+    </w:r>
   </w:p>
   <w:p>
     <w:pPr>
@@ -13106,199 +13289,7 @@
         <w:tab w:val="right" w:pos="10440"/>
       </w:tabs>
       <w:ind w:right="360"/>
-      <w:rPr>
-        <w:ins w:id="49" w:author="Palacherla, Susmitha C (NE)" w:date="2020-08-03T14:52:00Z"/>
-      </w:rPr>
     </w:pPr>
-  </w:p>
-  <w:p>
-    <w:pPr>
-      <w:pStyle w:val="CommentText"/>
-      <w:tabs>
-        <w:tab w:val="right" w:pos="10080"/>
-      </w:tabs>
-      <w:rPr>
-        <w:del w:id="50" w:author="Palacherla, Susmitha C (NE)" w:date="2020-08-03T14:52:00Z"/>
-        <w:noProof/>
-        <w:sz w:val="18"/>
-        <w:szCs w:val="18"/>
-      </w:rPr>
-    </w:pPr>
-    <w:del w:id="51" w:author="Palacherla, Susmitha C (NE)" w:date="2020-08-03T14:52:00Z">
-      <w:r>
-        <w:rPr>
-          <w:b/>
-          <w:sz w:val="18"/>
-        </w:rPr>
-        <w:delText>GDIT, INC. PROPRIETARY</w:delText>
-      </w:r>
-      <w:r>
-        <w:rPr>
-          <w:b/>
-          <w:sz w:val="18"/>
-        </w:rPr>
-        <w:tab/>
-      </w:r>
-    </w:del>
-  </w:p>
-  <w:p>
-    <w:pPr>
-      <w:tabs>
-        <w:tab w:val="right" w:pos="10080"/>
-      </w:tabs>
-      <w:rPr>
-        <w:del w:id="52" w:author="Palacherla, Susmitha C (NE)" w:date="2020-08-03T14:52:00Z"/>
-        <w:sz w:val="18"/>
-      </w:rPr>
-    </w:pPr>
-    <w:del w:id="53" w:author="Palacherla, Susmitha C (NE)" w:date="2020-08-03T14:52:00Z">
-      <w:r>
-        <w:rPr>
-          <w:sz w:val="18"/>
-        </w:rPr>
-        <w:delText>Copyrighted Material of GDIT, Inc.</w:delText>
-      </w:r>
-      <w:r>
-        <w:rPr>
-          <w:sz w:val="18"/>
-        </w:rPr>
-        <w:tab/>
-        <w:delText xml:space="preserve">                     </w:delText>
-      </w:r>
-    </w:del>
-  </w:p>
-  <w:p>
-    <w:pPr>
-      <w:pStyle w:val="Footer"/>
-      <w:tabs>
-        <w:tab w:val="clear" w:pos="8640"/>
-        <w:tab w:val="left" w:pos="7200"/>
-        <w:tab w:val="right" w:pos="10080"/>
-      </w:tabs>
-      <w:rPr>
-        <w:del w:id="54" w:author="Palacherla, Susmitha C (NE)" w:date="2020-08-03T14:52:00Z"/>
-        <w:rStyle w:val="PageNumber"/>
-        <w:sz w:val="18"/>
-        <w:szCs w:val="18"/>
-      </w:rPr>
-    </w:pPr>
-    <w:del w:id="55" w:author="Palacherla, Susmitha C (NE)" w:date="2020-08-03T14:52:00Z">
-      <w:r>
-        <w:rPr>
-          <w:sz w:val="18"/>
-        </w:rPr>
-        <w:delText>Created 2013.  All rights reserved.</w:delText>
-      </w:r>
-      <w:r>
-        <w:rPr>
-          <w:sz w:val="18"/>
-        </w:rPr>
-        <w:tab/>
-      </w:r>
-      <w:r>
-        <w:rPr>
-          <w:sz w:val="18"/>
-        </w:rPr>
-        <w:tab/>
-      </w:r>
-      <w:r>
-        <w:rPr>
-          <w:sz w:val="18"/>
-        </w:rPr>
-        <w:tab/>
-        <w:delText xml:space="preserve">Page </w:delText>
-      </w:r>
-      <w:r>
-        <w:rPr>
-          <w:rStyle w:val="PageNumber"/>
-          <w:sz w:val="18"/>
-          <w:szCs w:val="18"/>
-        </w:rPr>
-        <w:fldChar w:fldCharType="begin"/>
-      </w:r>
-      <w:r>
-        <w:rPr>
-          <w:rStyle w:val="PageNumber"/>
-          <w:sz w:val="18"/>
-          <w:szCs w:val="18"/>
-        </w:rPr>
-        <w:delInstrText xml:space="preserve"> PAGE </w:delInstrText>
-      </w:r>
-      <w:r>
-        <w:rPr>
-          <w:rStyle w:val="PageNumber"/>
-          <w:sz w:val="18"/>
-          <w:szCs w:val="18"/>
-        </w:rPr>
-        <w:fldChar w:fldCharType="separate"/>
-      </w:r>
-      <w:r>
-        <w:rPr>
-          <w:rStyle w:val="PageNumber"/>
-          <w:noProof/>
-          <w:sz w:val="18"/>
-          <w:szCs w:val="18"/>
-        </w:rPr>
-        <w:delText>1</w:delText>
-      </w:r>
-      <w:r>
-        <w:rPr>
-          <w:rStyle w:val="PageNumber"/>
-          <w:sz w:val="18"/>
-          <w:szCs w:val="18"/>
-        </w:rPr>
-        <w:fldChar w:fldCharType="end"/>
-      </w:r>
-      <w:r>
-        <w:rPr>
-          <w:rStyle w:val="PageNumber"/>
-          <w:sz w:val="18"/>
-          <w:szCs w:val="18"/>
-        </w:rPr>
-        <w:delText xml:space="preserve"> of </w:delText>
-      </w:r>
-      <w:r>
-        <w:rPr>
-          <w:rStyle w:val="PageNumber"/>
-          <w:sz w:val="18"/>
-          <w:szCs w:val="18"/>
-        </w:rPr>
-        <w:fldChar w:fldCharType="begin"/>
-      </w:r>
-      <w:r>
-        <w:rPr>
-          <w:rStyle w:val="PageNumber"/>
-          <w:sz w:val="18"/>
-          <w:szCs w:val="18"/>
-        </w:rPr>
-        <w:delInstrText xml:space="preserve"> NUMPAGES </w:delInstrText>
-      </w:r>
-      <w:r>
-        <w:rPr>
-          <w:rStyle w:val="PageNumber"/>
-          <w:sz w:val="18"/>
-          <w:szCs w:val="18"/>
-        </w:rPr>
-        <w:fldChar w:fldCharType="separate"/>
-      </w:r>
-      <w:r>
-        <w:rPr>
-          <w:rStyle w:val="PageNumber"/>
-          <w:noProof/>
-          <w:sz w:val="18"/>
-          <w:szCs w:val="18"/>
-        </w:rPr>
-        <w:delText>15</w:delText>
-      </w:r>
-      <w:r>
-        <w:rPr>
-          <w:rStyle w:val="PageNumber"/>
-          <w:sz w:val="18"/>
-          <w:szCs w:val="18"/>
-        </w:rPr>
-        <w:fldChar w:fldCharType="end"/>
-      </w:r>
-    </w:del>
   </w:p>
   <w:p>
     <w:pPr>
@@ -13317,7 +13308,7 @@
 </file>
 
 <file path=word/footer2.xml><?xml version="1.0" encoding="utf-8"?>
-<w:ftr xmlns:wpc="http://schemas.microsoft.com/office/word/2010/wordprocessingCanvas" xmlns:cx="http://schemas.microsoft.com/office/drawing/2014/chartex" xmlns:cx1="http://schemas.microsoft.com/office/drawing/2015/9/8/chartex" xmlns:mc="http://schemas.openxmlformats.org/markup-compatibility/2006" xmlns:o="urn:schemas-microsoft-com:office:office" xmlns:r="http://schemas.openxmlformats.org/officeDocument/2006/relationships" xmlns:m="http://schemas.openxmlformats.org/officeDocument/2006/math" xmlns:v="urn:schemas-microsoft-com:vml" xmlns:wp14="http://schemas.microsoft.com/office/word/2010/wordprocessingDrawing" xmlns:wp="http://schemas.openxmlformats.org/drawingml/2006/wordprocessingDrawing" xmlns:w10="urn:schemas-microsoft-com:office:word" xmlns:w="http://schemas.openxmlformats.org/wordprocessingml/2006/main" xmlns:w14="http://schemas.microsoft.com/office/word/2010/wordml" xmlns:w15="http://schemas.microsoft.com/office/word/2012/wordml" xmlns:w16se="http://schemas.microsoft.com/office/word/2015/wordml/symex" xmlns:wpg="http://schemas.microsoft.com/office/word/2010/wordprocessingGroup" xmlns:wpi="http://schemas.microsoft.com/office/word/2010/wordprocessingInk" xmlns:wne="http://schemas.microsoft.com/office/word/2006/wordml" xmlns:wps="http://schemas.microsoft.com/office/word/2010/wordprocessingShape" mc:Ignorable="w14 w15 w16se wp14">
+<w:ftr xmlns:wpc="http://schemas.microsoft.com/office/word/2010/wordprocessingCanvas" xmlns:cx="http://schemas.microsoft.com/office/drawing/2014/chartex" xmlns:cx1="http://schemas.microsoft.com/office/drawing/2015/9/8/chartex" xmlns:cx2="http://schemas.microsoft.com/office/drawing/2015/10/21/chartex" xmlns:cx3="http://schemas.microsoft.com/office/drawing/2016/5/9/chartex" xmlns:cx4="http://schemas.microsoft.com/office/drawing/2016/5/10/chartex" xmlns:cx5="http://schemas.microsoft.com/office/drawing/2016/5/11/chartex" xmlns:cx6="http://schemas.microsoft.com/office/drawing/2016/5/12/chartex" xmlns:cx7="http://schemas.microsoft.com/office/drawing/2016/5/13/chartex" xmlns:cx8="http://schemas.microsoft.com/office/drawing/2016/5/14/chartex" xmlns:mc="http://schemas.openxmlformats.org/markup-compatibility/2006" xmlns:aink="http://schemas.microsoft.com/office/drawing/2016/ink" xmlns:am3d="http://schemas.microsoft.com/office/drawing/2017/model3d" xmlns:o="urn:schemas-microsoft-com:office:office" xmlns:r="http://schemas.openxmlformats.org/officeDocument/2006/relationships" xmlns:m="http://schemas.openxmlformats.org/officeDocument/2006/math" xmlns:v="urn:schemas-microsoft-com:vml" xmlns:wp14="http://schemas.microsoft.com/office/word/2010/wordprocessingDrawing" xmlns:wp="http://schemas.openxmlformats.org/drawingml/2006/wordprocessingDrawing" xmlns:w10="urn:schemas-microsoft-com:office:word" xmlns:w="http://schemas.openxmlformats.org/wordprocessingml/2006/main" xmlns:w14="http://schemas.microsoft.com/office/word/2010/wordml" xmlns:w15="http://schemas.microsoft.com/office/word/2012/wordml" xmlns:w16cex="http://schemas.microsoft.com/office/word/2018/wordml/cex" xmlns:w16cid="http://schemas.microsoft.com/office/word/2016/wordml/cid" xmlns:w16="http://schemas.microsoft.com/office/word/2018/wordml" xmlns:w16sdtdh="http://schemas.microsoft.com/office/word/2020/wordml/sdtdatahash" xmlns:w16se="http://schemas.microsoft.com/office/word/2015/wordml/symex" xmlns:wpg="http://schemas.microsoft.com/office/word/2010/wordprocessingGroup" xmlns:wpi="http://schemas.microsoft.com/office/word/2010/wordprocessingInk" xmlns:wne="http://schemas.microsoft.com/office/word/2006/wordml" xmlns:wps="http://schemas.microsoft.com/office/word/2010/wordprocessingShape" mc:Ignorable="w14 w15 w16se w16cid w16 w16cex w16sdtdh wp14">
   <w:p>
     <w:pPr>
       <w:pStyle w:val="Footer"/>
@@ -13443,7 +13434,7 @@
 </file>
 
 <file path=word/footnotes.xml><?xml version="1.0" encoding="utf-8"?>
-<w:footnotes xmlns:wpc="http://schemas.microsoft.com/office/word/2010/wordprocessingCanvas" xmlns:cx="http://schemas.microsoft.com/office/drawing/2014/chartex" xmlns:cx1="http://schemas.microsoft.com/office/drawing/2015/9/8/chartex" xmlns:mc="http://schemas.openxmlformats.org/markup-compatibility/2006" xmlns:o="urn:schemas-microsoft-com:office:office" xmlns:r="http://schemas.openxmlformats.org/officeDocument/2006/relationships" xmlns:m="http://schemas.openxmlformats.org/officeDocument/2006/math" xmlns:v="urn:schemas-microsoft-com:vml" xmlns:wp14="http://schemas.microsoft.com/office/word/2010/wordprocessingDrawing" xmlns:wp="http://schemas.openxmlformats.org/drawingml/2006/wordprocessingDrawing" xmlns:w10="urn:schemas-microsoft-com:office:word" xmlns:w="http://schemas.openxmlformats.org/wordprocessingml/2006/main" xmlns:w14="http://schemas.microsoft.com/office/word/2010/wordml" xmlns:w15="http://schemas.microsoft.com/office/word/2012/wordml" xmlns:w16se="http://schemas.microsoft.com/office/word/2015/wordml/symex" xmlns:wpg="http://schemas.microsoft.com/office/word/2010/wordprocessingGroup" xmlns:wpi="http://schemas.microsoft.com/office/word/2010/wordprocessingInk" xmlns:wne="http://schemas.microsoft.com/office/word/2006/wordml" xmlns:wps="http://schemas.microsoft.com/office/word/2010/wordprocessingShape" mc:Ignorable="w14 w15 w16se wp14">
+<w:footnotes xmlns:wpc="http://schemas.microsoft.com/office/word/2010/wordprocessingCanvas" xmlns:cx="http://schemas.microsoft.com/office/drawing/2014/chartex" xmlns:cx1="http://schemas.microsoft.com/office/drawing/2015/9/8/chartex" xmlns:cx2="http://schemas.microsoft.com/office/drawing/2015/10/21/chartex" xmlns:cx3="http://schemas.microsoft.com/office/drawing/2016/5/9/chartex" xmlns:cx4="http://schemas.microsoft.com/office/drawing/2016/5/10/chartex" xmlns:cx5="http://schemas.microsoft.com/office/drawing/2016/5/11/chartex" xmlns:cx6="http://schemas.microsoft.com/office/drawing/2016/5/12/chartex" xmlns:cx7="http://schemas.microsoft.com/office/drawing/2016/5/13/chartex" xmlns:cx8="http://schemas.microsoft.com/office/drawing/2016/5/14/chartex" xmlns:mc="http://schemas.openxmlformats.org/markup-compatibility/2006" xmlns:aink="http://schemas.microsoft.com/office/drawing/2016/ink" xmlns:am3d="http://schemas.microsoft.com/office/drawing/2017/model3d" xmlns:o="urn:schemas-microsoft-com:office:office" xmlns:r="http://schemas.openxmlformats.org/officeDocument/2006/relationships" xmlns:m="http://schemas.openxmlformats.org/officeDocument/2006/math" xmlns:v="urn:schemas-microsoft-com:vml" xmlns:wp14="http://schemas.microsoft.com/office/word/2010/wordprocessingDrawing" xmlns:wp="http://schemas.openxmlformats.org/drawingml/2006/wordprocessingDrawing" xmlns:w10="urn:schemas-microsoft-com:office:word" xmlns:w="http://schemas.openxmlformats.org/wordprocessingml/2006/main" xmlns:w14="http://schemas.microsoft.com/office/word/2010/wordml" xmlns:w15="http://schemas.microsoft.com/office/word/2012/wordml" xmlns:w16cex="http://schemas.microsoft.com/office/word/2018/wordml/cex" xmlns:w16cid="http://schemas.microsoft.com/office/word/2016/wordml/cid" xmlns:w16="http://schemas.microsoft.com/office/word/2018/wordml" xmlns:w16sdtdh="http://schemas.microsoft.com/office/word/2020/wordml/sdtdatahash" xmlns:w16se="http://schemas.microsoft.com/office/word/2015/wordml/symex" xmlns:wpg="http://schemas.microsoft.com/office/word/2010/wordprocessingGroup" xmlns:wpi="http://schemas.microsoft.com/office/word/2010/wordprocessingInk" xmlns:wne="http://schemas.microsoft.com/office/word/2006/wordml" xmlns:wps="http://schemas.microsoft.com/office/word/2010/wordprocessingShape" mc:Ignorable="w14 w15 w16se w16cid w16 w16cex w16sdtdh wp14">
   <w:footnote w:type="separator" w:id="-1">
     <w:p>
       <w:r>
@@ -13462,7 +13453,7 @@
 </file>
 
 <file path=word/header1.xml><?xml version="1.0" encoding="utf-8"?>
-<w:hdr xmlns:wpc="http://schemas.microsoft.com/office/word/2010/wordprocessingCanvas" xmlns:cx="http://schemas.microsoft.com/office/drawing/2014/chartex" xmlns:cx1="http://schemas.microsoft.com/office/drawing/2015/9/8/chartex" xmlns:mc="http://schemas.openxmlformats.org/markup-compatibility/2006" xmlns:o="urn:schemas-microsoft-com:office:office" xmlns:r="http://schemas.openxmlformats.org/officeDocument/2006/relationships" xmlns:m="http://schemas.openxmlformats.org/officeDocument/2006/math" xmlns:v="urn:schemas-microsoft-com:vml" xmlns:wp14="http://schemas.microsoft.com/office/word/2010/wordprocessingDrawing" xmlns:wp="http://schemas.openxmlformats.org/drawingml/2006/wordprocessingDrawing" xmlns:w10="urn:schemas-microsoft-com:office:word" xmlns:w="http://schemas.openxmlformats.org/wordprocessingml/2006/main" xmlns:w14="http://schemas.microsoft.com/office/word/2010/wordml" xmlns:w15="http://schemas.microsoft.com/office/word/2012/wordml" xmlns:w16se="http://schemas.microsoft.com/office/word/2015/wordml/symex" xmlns:wpg="http://schemas.microsoft.com/office/word/2010/wordprocessingGroup" xmlns:wpi="http://schemas.microsoft.com/office/word/2010/wordprocessingInk" xmlns:wne="http://schemas.microsoft.com/office/word/2006/wordml" xmlns:wps="http://schemas.microsoft.com/office/word/2010/wordprocessingShape" mc:Ignorable="w14 w15 w16se wp14">
+<w:hdr xmlns:wpc="http://schemas.microsoft.com/office/word/2010/wordprocessingCanvas" xmlns:cx="http://schemas.microsoft.com/office/drawing/2014/chartex" xmlns:cx1="http://schemas.microsoft.com/office/drawing/2015/9/8/chartex" xmlns:cx2="http://schemas.microsoft.com/office/drawing/2015/10/21/chartex" xmlns:cx3="http://schemas.microsoft.com/office/drawing/2016/5/9/chartex" xmlns:cx4="http://schemas.microsoft.com/office/drawing/2016/5/10/chartex" xmlns:cx5="http://schemas.microsoft.com/office/drawing/2016/5/11/chartex" xmlns:cx6="http://schemas.microsoft.com/office/drawing/2016/5/12/chartex" xmlns:cx7="http://schemas.microsoft.com/office/drawing/2016/5/13/chartex" xmlns:cx8="http://schemas.microsoft.com/office/drawing/2016/5/14/chartex" xmlns:mc="http://schemas.openxmlformats.org/markup-compatibility/2006" xmlns:aink="http://schemas.microsoft.com/office/drawing/2016/ink" xmlns:am3d="http://schemas.microsoft.com/office/drawing/2017/model3d" xmlns:o="urn:schemas-microsoft-com:office:office" xmlns:r="http://schemas.openxmlformats.org/officeDocument/2006/relationships" xmlns:m="http://schemas.openxmlformats.org/officeDocument/2006/math" xmlns:v="urn:schemas-microsoft-com:vml" xmlns:wp14="http://schemas.microsoft.com/office/word/2010/wordprocessingDrawing" xmlns:wp="http://schemas.openxmlformats.org/drawingml/2006/wordprocessingDrawing" xmlns:w10="urn:schemas-microsoft-com:office:word" xmlns:w="http://schemas.openxmlformats.org/wordprocessingml/2006/main" xmlns:w14="http://schemas.microsoft.com/office/word/2010/wordml" xmlns:w15="http://schemas.microsoft.com/office/word/2012/wordml" xmlns:w16cex="http://schemas.microsoft.com/office/word/2018/wordml/cex" xmlns:w16cid="http://schemas.microsoft.com/office/word/2016/wordml/cid" xmlns:w16="http://schemas.microsoft.com/office/word/2018/wordml" xmlns:w16sdtdh="http://schemas.microsoft.com/office/word/2020/wordml/sdtdatahash" xmlns:w16se="http://schemas.microsoft.com/office/word/2015/wordml/symex" xmlns:wpg="http://schemas.microsoft.com/office/word/2010/wordprocessingGroup" xmlns:wpi="http://schemas.microsoft.com/office/word/2010/wordprocessingInk" xmlns:wne="http://schemas.microsoft.com/office/word/2006/wordml" xmlns:wps="http://schemas.microsoft.com/office/word/2010/wordprocessingShape" mc:Ignorable="w14 w15 w16se w16cid w16 w16cex w16sdtdh wp14">
   <w:p>
     <w:pPr>
       <w:pStyle w:val="Header"/>
@@ -13483,34 +13474,18 @@
       </w:rPr>
       <w:t xml:space="preserve">                                                                   </w:t>
     </w:r>
-    <w:ins w:id="37" w:author="Palacherla, Susmitha C (NE)" w:date="2020-08-03T14:52:00Z">
-      <w:r>
-        <w:rPr>
-          <w:sz w:val="18"/>
-        </w:rPr>
-        <w:t>eCoaching SSRS</w:t>
-      </w:r>
-      <w:r>
-        <w:rPr>
-          <w:sz w:val="18"/>
-        </w:rPr>
-        <w:t xml:space="preserve"> Unit Test Document</w:t>
-      </w:r>
-      <w:r>
-        <w:rPr>
-          <w:sz w:val="18"/>
-        </w:rPr>
-        <w:t xml:space="preserve"> </w:t>
-      </w:r>
-    </w:ins>
-    <w:del w:id="38" w:author="Palacherla, Susmitha C (NE)" w:date="2020-08-03T14:52:00Z">
-      <w:r>
-        <w:rPr>
-          <w:sz w:val="18"/>
-        </w:rPr>
-        <w:delText>CCO eCoaching DB Unit Test Document</w:delText>
-      </w:r>
-    </w:del>
+    <w:r>
+      <w:rPr>
+        <w:sz w:val="18"/>
+      </w:rPr>
+      <w:t>eCoaching SSRS Unit Test Document</w:t>
+    </w:r>
+    <w:r>
+      <w:rPr>
+        <w:sz w:val="18"/>
+      </w:rPr>
+      <w:t xml:space="preserve"> </w:t>
+    </w:r>
     <w:r>
       <w:rPr>
         <w:sz w:val="18"/>
@@ -13529,7 +13504,7 @@
 </file>
 
 <file path=word/numbering.xml><?xml version="1.0" encoding="utf-8"?>
-<w:numbering xmlns:wpc="http://schemas.microsoft.com/office/word/2010/wordprocessingCanvas" xmlns:cx="http://schemas.microsoft.com/office/drawing/2014/chartex" xmlns:cx1="http://schemas.microsoft.com/office/drawing/2015/9/8/chartex" xmlns:mc="http://schemas.openxmlformats.org/markup-compatibility/2006" xmlns:o="urn:schemas-microsoft-com:office:office" xmlns:r="http://schemas.openxmlformats.org/officeDocument/2006/relationships" xmlns:m="http://schemas.openxmlformats.org/officeDocument/2006/math" xmlns:v="urn:schemas-microsoft-com:vml" xmlns:wp14="http://schemas.microsoft.com/office/word/2010/wordprocessingDrawing" xmlns:wp="http://schemas.openxmlformats.org/drawingml/2006/wordprocessingDrawing" xmlns:w10="urn:schemas-microsoft-com:office:word" xmlns:w="http://schemas.openxmlformats.org/wordprocessingml/2006/main" xmlns:w14="http://schemas.microsoft.com/office/word/2010/wordml" xmlns:w15="http://schemas.microsoft.com/office/word/2012/wordml" xmlns:w16se="http://schemas.microsoft.com/office/word/2015/wordml/symex" xmlns:wpg="http://schemas.microsoft.com/office/word/2010/wordprocessingGroup" xmlns:wpi="http://schemas.microsoft.com/office/word/2010/wordprocessingInk" xmlns:wne="http://schemas.microsoft.com/office/word/2006/wordml" xmlns:wps="http://schemas.microsoft.com/office/word/2010/wordprocessingShape" mc:Ignorable="w14 w15 w16se wp14">
+<w:numbering xmlns:wpc="http://schemas.microsoft.com/office/word/2010/wordprocessingCanvas" xmlns:cx="http://schemas.microsoft.com/office/drawing/2014/chartex" xmlns:cx1="http://schemas.microsoft.com/office/drawing/2015/9/8/chartex" xmlns:cx2="http://schemas.microsoft.com/office/drawing/2015/10/21/chartex" xmlns:cx3="http://schemas.microsoft.com/office/drawing/2016/5/9/chartex" xmlns:cx4="http://schemas.microsoft.com/office/drawing/2016/5/10/chartex" xmlns:cx5="http://schemas.microsoft.com/office/drawing/2016/5/11/chartex" xmlns:cx6="http://schemas.microsoft.com/office/drawing/2016/5/12/chartex" xmlns:cx7="http://schemas.microsoft.com/office/drawing/2016/5/13/chartex" xmlns:cx8="http://schemas.microsoft.com/office/drawing/2016/5/14/chartex" xmlns:mc="http://schemas.openxmlformats.org/markup-compatibility/2006" xmlns:aink="http://schemas.microsoft.com/office/drawing/2016/ink" xmlns:am3d="http://schemas.microsoft.com/office/drawing/2017/model3d" xmlns:o="urn:schemas-microsoft-com:office:office" xmlns:r="http://schemas.openxmlformats.org/officeDocument/2006/relationships" xmlns:m="http://schemas.openxmlformats.org/officeDocument/2006/math" xmlns:v="urn:schemas-microsoft-com:vml" xmlns:wp14="http://schemas.microsoft.com/office/word/2010/wordprocessingDrawing" xmlns:wp="http://schemas.openxmlformats.org/drawingml/2006/wordprocessingDrawing" xmlns:w10="urn:schemas-microsoft-com:office:word" xmlns:w="http://schemas.openxmlformats.org/wordprocessingml/2006/main" xmlns:w14="http://schemas.microsoft.com/office/word/2010/wordml" xmlns:w15="http://schemas.microsoft.com/office/word/2012/wordml" xmlns:w16cex="http://schemas.microsoft.com/office/word/2018/wordml/cex" xmlns:w16cid="http://schemas.microsoft.com/office/word/2016/wordml/cid" xmlns:w16="http://schemas.microsoft.com/office/word/2018/wordml" xmlns:w16sdtdh="http://schemas.microsoft.com/office/word/2020/wordml/sdtdatahash" xmlns:w16se="http://schemas.microsoft.com/office/word/2015/wordml/symex" xmlns:wpg="http://schemas.microsoft.com/office/word/2010/wordprocessingGroup" xmlns:wpi="http://schemas.microsoft.com/office/word/2010/wordprocessingInk" xmlns:wne="http://schemas.microsoft.com/office/word/2006/wordml" xmlns:wps="http://schemas.microsoft.com/office/word/2010/wordprocessingShape" mc:Ignorable="w14 w15 w16se w16cid w16 w16cex w16sdtdh wp14">
   <w:abstractNum w:abstractNumId="0" w15:restartNumberingAfterBreak="0">
     <w:nsid w:val="12EF0FFB"/>
     <w:multiLevelType w:val="hybridMultilevel"/>
@@ -15251,15 +15226,15 @@
 </file>
 
 <file path=word/people.xml><?xml version="1.0" encoding="utf-8"?>
-<w15:people xmlns:wpc="http://schemas.microsoft.com/office/word/2010/wordprocessingCanvas" xmlns:cx="http://schemas.microsoft.com/office/drawing/2014/chartex" xmlns:cx1="http://schemas.microsoft.com/office/drawing/2015/9/8/chartex" xmlns:mc="http://schemas.openxmlformats.org/markup-compatibility/2006" xmlns:o="urn:schemas-microsoft-com:office:office" xmlns:r="http://schemas.openxmlformats.org/officeDocument/2006/relationships" xmlns:m="http://schemas.openxmlformats.org/officeDocument/2006/math" xmlns:v="urn:schemas-microsoft-com:vml" xmlns:wp14="http://schemas.microsoft.com/office/word/2010/wordprocessingDrawing" xmlns:wp="http://schemas.openxmlformats.org/drawingml/2006/wordprocessingDrawing" xmlns:w10="urn:schemas-microsoft-com:office:word" xmlns:w="http://schemas.openxmlformats.org/wordprocessingml/2006/main" xmlns:w14="http://schemas.microsoft.com/office/word/2010/wordml" xmlns:w15="http://schemas.microsoft.com/office/word/2012/wordml" xmlns:w16se="http://schemas.microsoft.com/office/word/2015/wordml/symex" xmlns:wpg="http://schemas.microsoft.com/office/word/2010/wordprocessingGroup" xmlns:wpi="http://schemas.microsoft.com/office/word/2010/wordprocessingInk" xmlns:wne="http://schemas.microsoft.com/office/word/2006/wordml" xmlns:wps="http://schemas.microsoft.com/office/word/2010/wordprocessingShape" mc:Ignorable="w14 w15 w16se wp14">
-  <w15:person w15:author="Palacherla, Susmitha C (NE)">
-    <w15:presenceInfo w15:providerId="AD" w15:userId="S-1-5-21-560238246-503670158-341402209-633624"/>
+<w15:people xmlns:wpc="http://schemas.microsoft.com/office/word/2010/wordprocessingCanvas" xmlns:cx="http://schemas.microsoft.com/office/drawing/2014/chartex" xmlns:cx1="http://schemas.microsoft.com/office/drawing/2015/9/8/chartex" xmlns:cx2="http://schemas.microsoft.com/office/drawing/2015/10/21/chartex" xmlns:cx3="http://schemas.microsoft.com/office/drawing/2016/5/9/chartex" xmlns:cx4="http://schemas.microsoft.com/office/drawing/2016/5/10/chartex" xmlns:cx5="http://schemas.microsoft.com/office/drawing/2016/5/11/chartex" xmlns:cx6="http://schemas.microsoft.com/office/drawing/2016/5/12/chartex" xmlns:cx7="http://schemas.microsoft.com/office/drawing/2016/5/13/chartex" xmlns:cx8="http://schemas.microsoft.com/office/drawing/2016/5/14/chartex" xmlns:mc="http://schemas.openxmlformats.org/markup-compatibility/2006" xmlns:aink="http://schemas.microsoft.com/office/drawing/2016/ink" xmlns:am3d="http://schemas.microsoft.com/office/drawing/2017/model3d" xmlns:o="urn:schemas-microsoft-com:office:office" xmlns:r="http://schemas.openxmlformats.org/officeDocument/2006/relationships" xmlns:m="http://schemas.openxmlformats.org/officeDocument/2006/math" xmlns:v="urn:schemas-microsoft-com:vml" xmlns:wp14="http://schemas.microsoft.com/office/word/2010/wordprocessingDrawing" xmlns:wp="http://schemas.openxmlformats.org/drawingml/2006/wordprocessingDrawing" xmlns:w10="urn:schemas-microsoft-com:office:word" xmlns:w="http://schemas.openxmlformats.org/wordprocessingml/2006/main" xmlns:w14="http://schemas.microsoft.com/office/word/2010/wordml" xmlns:w15="http://schemas.microsoft.com/office/word/2012/wordml" xmlns:w16cex="http://schemas.microsoft.com/office/word/2018/wordml/cex" xmlns:w16cid="http://schemas.microsoft.com/office/word/2016/wordml/cid" xmlns:w16="http://schemas.microsoft.com/office/word/2018/wordml" xmlns:w16sdtdh="http://schemas.microsoft.com/office/word/2020/wordml/sdtdatahash" xmlns:w16se="http://schemas.microsoft.com/office/word/2015/wordml/symex" xmlns:wpg="http://schemas.microsoft.com/office/word/2010/wordprocessingGroup" xmlns:wpi="http://schemas.microsoft.com/office/word/2010/wordprocessingInk" xmlns:wne="http://schemas.microsoft.com/office/word/2006/wordml" xmlns:wps="http://schemas.microsoft.com/office/word/2010/wordprocessingShape" mc:Ignorable="w14 w15 w16se w16cid w16 w16cex w16sdtdh wp14">
+  <w15:person w15:author="Palacherla, Susmitha C">
+    <w15:presenceInfo w15:providerId="AD" w15:userId="S::susmithacpalacherla@maximus.com::aca56eee-8690-4e75-b830-7830b36a59a2"/>
   </w15:person>
 </w15:people>
 </file>
 
 <file path=word/styles.xml><?xml version="1.0" encoding="utf-8"?>
-<w:styles xmlns:mc="http://schemas.openxmlformats.org/markup-compatibility/2006" xmlns:r="http://schemas.openxmlformats.org/officeDocument/2006/relationships" xmlns:w="http://schemas.openxmlformats.org/wordprocessingml/2006/main" xmlns:w14="http://schemas.microsoft.com/office/word/2010/wordml" xmlns:w15="http://schemas.microsoft.com/office/word/2012/wordml" xmlns:w16se="http://schemas.microsoft.com/office/word/2015/wordml/symex" mc:Ignorable="w14 w15 w16se">
+<w:styles xmlns:mc="http://schemas.openxmlformats.org/markup-compatibility/2006" xmlns:r="http://schemas.openxmlformats.org/officeDocument/2006/relationships" xmlns:w="http://schemas.openxmlformats.org/wordprocessingml/2006/main" xmlns:w14="http://schemas.microsoft.com/office/word/2010/wordml" xmlns:w15="http://schemas.microsoft.com/office/word/2012/wordml" xmlns:w16cex="http://schemas.microsoft.com/office/word/2018/wordml/cex" xmlns:w16cid="http://schemas.microsoft.com/office/word/2016/wordml/cid" xmlns:w16="http://schemas.microsoft.com/office/word/2018/wordml" xmlns:w16sdtdh="http://schemas.microsoft.com/office/word/2020/wordml/sdtdatahash" xmlns:w16se="http://schemas.microsoft.com/office/word/2015/wordml/symex" mc:Ignorable="w14 w15 w16se w16cid w16 w16cex w16sdtdh">
   <w:docDefaults>
     <w:rPrDefault>
       <w:rPr>
@@ -15269,7 +15244,7 @@
     </w:rPrDefault>
     <w:pPrDefault/>
   </w:docDefaults>
-  <w:latentStyles w:defLockedState="0" w:defUIPriority="0" w:defSemiHidden="0" w:defUnhideWhenUsed="0" w:defQFormat="0" w:count="371">
+  <w:latentStyles w:defLockedState="0" w:defUIPriority="0" w:defSemiHidden="0" w:defUnhideWhenUsed="0" w:defQFormat="0" w:count="376">
     <w:lsdException w:name="Normal" w:qFormat="1"/>
     <w:lsdException w:name="heading 1" w:uiPriority="9" w:qFormat="1"/>
     <w:lsdException w:name="heading 2" w:qFormat="1"/>
@@ -15369,7 +15344,6 @@
     <w:lsdException w:name="HTML Sample" w:semiHidden="1" w:unhideWhenUsed="1"/>
     <w:lsdException w:name="HTML Typewriter" w:semiHidden="1" w:unhideWhenUsed="1"/>
     <w:lsdException w:name="HTML Variable" w:semiHidden="1" w:unhideWhenUsed="1"/>
-    <w:lsdException w:name="Normal Table" w:semiHidden="1" w:unhideWhenUsed="1"/>
     <w:lsdException w:name="annotation subject" w:semiHidden="1" w:unhideWhenUsed="1"/>
     <w:lsdException w:name="No List" w:semiHidden="1" w:uiPriority="99" w:unhideWhenUsed="1"/>
     <w:lsdException w:name="Outline List 1" w:semiHidden="1" w:unhideWhenUsed="1"/>
@@ -15412,11 +15386,8 @@
     <w:lsdException w:name="Table Contemporary" w:semiHidden="1" w:unhideWhenUsed="1"/>
     <w:lsdException w:name="Table Elegant" w:semiHidden="1" w:unhideWhenUsed="1"/>
     <w:lsdException w:name="Table Professional" w:semiHidden="1" w:unhideWhenUsed="1"/>
-    <w:lsdException w:name="Table Subtle 1" w:semiHidden="1" w:unhideWhenUsed="1"/>
     <w:lsdException w:name="Table Subtle 2" w:semiHidden="1" w:unhideWhenUsed="1"/>
     <w:lsdException w:name="Table Web 1" w:semiHidden="1" w:unhideWhenUsed="1"/>
-    <w:lsdException w:name="Table Web 2" w:semiHidden="1" w:unhideWhenUsed="1"/>
-    <w:lsdException w:name="Table Web 3" w:semiHidden="1" w:unhideWhenUsed="1"/>
     <w:lsdException w:name="Balloon Text" w:semiHidden="1" w:unhideWhenUsed="1"/>
     <w:lsdException w:name="Table Grid" w:uiPriority="59"/>
     <w:lsdException w:name="Table Theme" w:semiHidden="1" w:unhideWhenUsed="1"/>
@@ -15635,6 +15606,11 @@
     <w:lsdException w:name="List Table 5 Dark Accent 6" w:uiPriority="50"/>
     <w:lsdException w:name="List Table 6 Colorful Accent 6" w:uiPriority="51"/>
     <w:lsdException w:name="List Table 7 Colorful Accent 6" w:uiPriority="52"/>
+    <w:lsdException w:name="Mention" w:semiHidden="1" w:uiPriority="99" w:unhideWhenUsed="1"/>
+    <w:lsdException w:name="Smart Hyperlink" w:semiHidden="1" w:uiPriority="99" w:unhideWhenUsed="1"/>
+    <w:lsdException w:name="Hashtag" w:semiHidden="1" w:uiPriority="99" w:unhideWhenUsed="1"/>
+    <w:lsdException w:name="Unresolved Mention" w:semiHidden="1" w:uiPriority="99" w:unhideWhenUsed="1"/>
+    <w:lsdException w:name="Smart Link" w:semiHidden="1" w:uiPriority="99" w:unhideWhenUsed="1"/>
   </w:latentStyles>
   <w:style w:type="paragraph" w:default="1" w:styleId="Normal">
     <w:name w:val="Normal"/>

--- a/Unit Test/SSRS/CCO_eCoaching_Log_SSRS_Reports_UTD.docx
+++ b/Unit Test/SSRS/CCO_eCoaching_Log_SSRS_Reports_UTD.docx
@@ -491,15 +491,7 @@
           </w:tcPr>
           <w:p>
             <w:r>
-              <w:t xml:space="preserve">TFS 11663 - Update </w:t>
-            </w:r>
-            <w:proofErr w:type="spellStart"/>
-            <w:r>
-              <w:t>urls</w:t>
-            </w:r>
-            <w:proofErr w:type="spellEnd"/>
-            <w:r>
-              <w:t xml:space="preserve"> in SSRS Reporting for Shared</w:t>
+              <w:t>TFS 11663 - Update urls in SSRS Reporting for Shared</w:t>
             </w:r>
             <w:r>
               <w:t xml:space="preserve"> </w:t>
@@ -574,15 +566,7 @@
               <w:t>TFS 13389</w:t>
             </w:r>
             <w:r>
-              <w:t xml:space="preserve"> - Update </w:t>
-            </w:r>
-            <w:proofErr w:type="spellStart"/>
-            <w:r>
-              <w:t>urls</w:t>
-            </w:r>
-            <w:proofErr w:type="spellEnd"/>
-            <w:r>
-              <w:t xml:space="preserve"> in SSRS Reporting for </w:t>
+              <w:t xml:space="preserve"> - Update urls in SSRS Reporting for </w:t>
             </w:r>
             <w:r>
               <w:t>AD</w:t>
@@ -720,15 +704,7 @@
           </w:tcPr>
           <w:p>
             <w:r>
-              <w:t xml:space="preserve">TFS 16855 – allow </w:t>
-            </w:r>
-            <w:proofErr w:type="spellStart"/>
-            <w:r>
-              <w:t>csrs</w:t>
-            </w:r>
-            <w:proofErr w:type="spellEnd"/>
-            <w:r>
-              <w:t xml:space="preserve"> to add comments to Warning logs</w:t>
+              <w:t>TFS 16855 – allow csrs to add comments to Warning logs</w:t>
             </w:r>
           </w:p>
         </w:tc>
@@ -816,9 +792,6 @@
         </w:tc>
       </w:tr>
       <w:tr>
-        <w:trPr>
-          <w:ins w:id="15" w:author="Palacherla, Susmitha C" w:date="2021-05-24T12:16:00Z"/>
-        </w:trPr>
         <w:tc>
           <w:tcPr>
             <w:tcW w:w="0" w:type="auto"/>
@@ -830,16 +803,9 @@
             </w:tcBorders>
           </w:tcPr>
           <w:p>
-            <w:pPr>
-              <w:rPr>
-                <w:ins w:id="16" w:author="Palacherla, Susmitha C" w:date="2021-05-24T12:16:00Z"/>
-              </w:rPr>
-            </w:pPr>
-            <w:ins w:id="17" w:author="Palacherla, Susmitha C" w:date="2021-05-24T12:17:00Z">
-              <w:r>
-                <w:t>5/24/2021</w:t>
-              </w:r>
-            </w:ins>
+            <w:r>
+              <w:t>04/02/2021</w:t>
+            </w:r>
           </w:p>
         </w:tc>
         <w:tc>
@@ -853,19 +819,12 @@
             </w:tcBorders>
           </w:tcPr>
           <w:p>
-            <w:pPr>
-              <w:rPr>
-                <w:ins w:id="18" w:author="Palacherla, Susmitha C" w:date="2021-05-24T12:16:00Z"/>
-              </w:rPr>
-            </w:pPr>
-            <w:ins w:id="19" w:author="Palacherla, Susmitha C" w:date="2021-05-24T12:17:00Z">
-              <w:r>
-                <w:t>7</w:t>
-              </w:r>
-              <w:r>
-                <w:t>.0</w:t>
-              </w:r>
-            </w:ins>
+            <w:r>
+              <w:t>7</w:t>
+            </w:r>
+            <w:r>
+              <w:t>.0</w:t>
+            </w:r>
           </w:p>
         </w:tc>
         <w:tc>
@@ -879,16 +838,9 @@
             </w:tcBorders>
           </w:tcPr>
           <w:p>
-            <w:pPr>
-              <w:rPr>
-                <w:ins w:id="20" w:author="Palacherla, Susmitha C" w:date="2021-05-24T12:16:00Z"/>
-              </w:rPr>
-            </w:pPr>
-            <w:ins w:id="21" w:author="Palacherla, Susmitha C" w:date="2021-05-24T12:17:00Z">
-              <w:r>
-                <w:t>TFS 21276 - Update QN Alt Channels compliance and mastery levels</w:t>
-              </w:r>
-            </w:ins>
+            <w:r>
+              <w:t>TFS 20677 -  AD island to AD AWS environment changes</w:t>
+            </w:r>
           </w:p>
         </w:tc>
         <w:tc>
@@ -902,16 +854,153 @@
             </w:tcBorders>
           </w:tcPr>
           <w:p>
-            <w:pPr>
-              <w:rPr>
-                <w:ins w:id="22" w:author="Palacherla, Susmitha C" w:date="2021-05-24T12:16:00Z"/>
-              </w:rPr>
-            </w:pPr>
-            <w:ins w:id="23" w:author="Palacherla, Susmitha C" w:date="2021-05-24T12:17:00Z">
-              <w:r>
-                <w:t>Susmitha Palacherla</w:t>
-              </w:r>
-            </w:ins>
+            <w:r>
+              <w:t>Susmitha Palacherla</w:t>
+            </w:r>
+          </w:p>
+        </w:tc>
+      </w:tr>
+      <w:tr>
+        <w:tc>
+          <w:tcPr>
+            <w:tcW w:w="0" w:type="auto"/>
+            <w:tcBorders>
+              <w:top w:val="single" w:sz="6" w:space="0" w:color="C0C0C0"/>
+              <w:left w:val="single" w:sz="6" w:space="0" w:color="C0C0C0"/>
+              <w:bottom w:val="single" w:sz="6" w:space="0" w:color="C0C0C0"/>
+              <w:right w:val="single" w:sz="6" w:space="0" w:color="C0C0C0"/>
+            </w:tcBorders>
+          </w:tcPr>
+          <w:p>
+            <w:r>
+              <w:t>5/24/2021</w:t>
+            </w:r>
+          </w:p>
+        </w:tc>
+        <w:tc>
+          <w:tcPr>
+            <w:tcW w:w="0" w:type="auto"/>
+            <w:tcBorders>
+              <w:top w:val="single" w:sz="6" w:space="0" w:color="C0C0C0"/>
+              <w:left w:val="single" w:sz="6" w:space="0" w:color="C0C0C0"/>
+              <w:bottom w:val="single" w:sz="6" w:space="0" w:color="C0C0C0"/>
+              <w:right w:val="single" w:sz="6" w:space="0" w:color="C0C0C0"/>
+            </w:tcBorders>
+          </w:tcPr>
+          <w:p>
+            <w:r>
+              <w:t>8</w:t>
+            </w:r>
+            <w:r>
+              <w:t>.0</w:t>
+            </w:r>
+          </w:p>
+        </w:tc>
+        <w:tc>
+          <w:tcPr>
+            <w:tcW w:w="0" w:type="auto"/>
+            <w:tcBorders>
+              <w:top w:val="single" w:sz="6" w:space="0" w:color="C0C0C0"/>
+              <w:left w:val="single" w:sz="6" w:space="0" w:color="C0C0C0"/>
+              <w:bottom w:val="single" w:sz="6" w:space="0" w:color="C0C0C0"/>
+              <w:right w:val="single" w:sz="6" w:space="0" w:color="C0C0C0"/>
+            </w:tcBorders>
+          </w:tcPr>
+          <w:p>
+            <w:r>
+              <w:t>TFS 21276 - Update QN Alt Channels compliance and mastery levels</w:t>
+            </w:r>
+          </w:p>
+        </w:tc>
+        <w:tc>
+          <w:tcPr>
+            <w:tcW w:w="0" w:type="auto"/>
+            <w:tcBorders>
+              <w:top w:val="single" w:sz="6" w:space="0" w:color="C0C0C0"/>
+              <w:left w:val="single" w:sz="6" w:space="0" w:color="C0C0C0"/>
+              <w:bottom w:val="single" w:sz="6" w:space="0" w:color="C0C0C0"/>
+              <w:right w:val="single" w:sz="6" w:space="0" w:color="C0C0C0"/>
+            </w:tcBorders>
+          </w:tcPr>
+          <w:p>
+            <w:r>
+              <w:t>Susmitha Palacherla</w:t>
+            </w:r>
+          </w:p>
+        </w:tc>
+      </w:tr>
+      <w:tr>
+        <w:tc>
+          <w:tcPr>
+            <w:tcW w:w="0" w:type="auto"/>
+            <w:tcBorders>
+              <w:top w:val="single" w:sz="6" w:space="0" w:color="C0C0C0"/>
+              <w:left w:val="single" w:sz="6" w:space="0" w:color="C0C0C0"/>
+              <w:bottom w:val="single" w:sz="6" w:space="0" w:color="C0C0C0"/>
+              <w:right w:val="single" w:sz="6" w:space="0" w:color="C0C0C0"/>
+            </w:tcBorders>
+          </w:tcPr>
+          <w:p>
+            <w:r>
+              <w:t>9/</w:t>
+            </w:r>
+            <w:r>
+              <w:t>08</w:t>
+            </w:r>
+            <w:r>
+              <w:t>/2021</w:t>
+            </w:r>
+          </w:p>
+        </w:tc>
+        <w:tc>
+          <w:tcPr>
+            <w:tcW w:w="0" w:type="auto"/>
+            <w:tcBorders>
+              <w:top w:val="single" w:sz="6" w:space="0" w:color="C0C0C0"/>
+              <w:left w:val="single" w:sz="6" w:space="0" w:color="C0C0C0"/>
+              <w:bottom w:val="single" w:sz="6" w:space="0" w:color="C0C0C0"/>
+              <w:right w:val="single" w:sz="6" w:space="0" w:color="C0C0C0"/>
+            </w:tcBorders>
+          </w:tcPr>
+          <w:p>
+            <w:r>
+              <w:t>9</w:t>
+            </w:r>
+            <w:r>
+              <w:t>.0</w:t>
+            </w:r>
+          </w:p>
+        </w:tc>
+        <w:tc>
+          <w:tcPr>
+            <w:tcW w:w="0" w:type="auto"/>
+            <w:tcBorders>
+              <w:top w:val="single" w:sz="6" w:space="0" w:color="C0C0C0"/>
+              <w:left w:val="single" w:sz="6" w:space="0" w:color="C0C0C0"/>
+              <w:bottom w:val="single" w:sz="6" w:space="0" w:color="C0C0C0"/>
+              <w:right w:val="single" w:sz="6" w:space="0" w:color="C0C0C0"/>
+            </w:tcBorders>
+          </w:tcPr>
+          <w:p>
+            <w:r>
+              <w:t>TFS 22187 - Quality Now Workflow Enhancements</w:t>
+            </w:r>
+          </w:p>
+        </w:tc>
+        <w:tc>
+          <w:tcPr>
+            <w:tcW w:w="0" w:type="auto"/>
+            <w:tcBorders>
+              <w:top w:val="single" w:sz="6" w:space="0" w:color="C0C0C0"/>
+              <w:left w:val="single" w:sz="6" w:space="0" w:color="C0C0C0"/>
+              <w:bottom w:val="single" w:sz="6" w:space="0" w:color="C0C0C0"/>
+              <w:right w:val="single" w:sz="6" w:space="0" w:color="C0C0C0"/>
+            </w:tcBorders>
+          </w:tcPr>
+          <w:p>
+            <w:r>
+              <w:t>Susmitha Palacherla</w:t>
+            </w:r>
           </w:p>
         </w:tc>
       </w:tr>
@@ -988,7 +1077,7 @@
           <w:r>
             <w:fldChar w:fldCharType="separate"/>
           </w:r>
-          <w:hyperlink w:anchor="_Toc5289450" w:history="1">
+          <w:hyperlink w:anchor="_Toc82336635" w:history="1">
             <w:r>
               <w:rPr>
                 <w:rStyle w:val="Hyperlink"/>
@@ -1033,7 +1122,7 @@
                 <w:noProof/>
                 <w:webHidden/>
               </w:rPr>
-              <w:instrText xml:space="preserve"> PAGEREF _Toc5289450 \h </w:instrText>
+              <w:instrText xml:space="preserve"> PAGEREF _Toc82336635 \h </w:instrText>
             </w:r>
             <w:r>
               <w:rPr>
@@ -1053,7 +1142,7 @@
                 <w:noProof/>
                 <w:webHidden/>
               </w:rPr>
-              <w:t>4</w:t>
+              <w:t>5</w:t>
             </w:r>
             <w:r>
               <w:rPr>
@@ -1078,7 +1167,7 @@
               <w:szCs w:val="22"/>
             </w:rPr>
           </w:pPr>
-          <w:hyperlink w:anchor="_Toc5289451" w:history="1">
+          <w:hyperlink w:anchor="_Toc82336636" w:history="1">
             <w:r>
               <w:rPr>
                 <w:rStyle w:val="Hyperlink"/>
@@ -1123,7 +1212,7 @@
                 <w:noProof/>
                 <w:webHidden/>
               </w:rPr>
-              <w:instrText xml:space="preserve"> PAGEREF _Toc5289451 \h </w:instrText>
+              <w:instrText xml:space="preserve"> PAGEREF _Toc82336636 \h </w:instrText>
             </w:r>
             <w:r>
               <w:rPr>
@@ -1143,7 +1232,7 @@
                 <w:noProof/>
                 <w:webHidden/>
               </w:rPr>
-              <w:t>6</w:t>
+              <w:t>7</w:t>
             </w:r>
             <w:r>
               <w:rPr>
@@ -1168,7 +1257,7 @@
               <w:szCs w:val="22"/>
             </w:rPr>
           </w:pPr>
-          <w:hyperlink w:anchor="_Toc5289452" w:history="1">
+          <w:hyperlink w:anchor="_Toc82336637" w:history="1">
             <w:r>
               <w:rPr>
                 <w:rStyle w:val="Hyperlink"/>
@@ -1213,7 +1302,7 @@
                 <w:noProof/>
                 <w:webHidden/>
               </w:rPr>
-              <w:instrText xml:space="preserve"> PAGEREF _Toc5289452 \h </w:instrText>
+              <w:instrText xml:space="preserve"> PAGEREF _Toc82336637 \h </w:instrText>
             </w:r>
             <w:r>
               <w:rPr>
@@ -1233,7 +1322,7 @@
                 <w:noProof/>
                 <w:webHidden/>
               </w:rPr>
-              <w:t>9</w:t>
+              <w:t>10</w:t>
             </w:r>
             <w:r>
               <w:rPr>
@@ -1258,7 +1347,7 @@
               <w:szCs w:val="22"/>
             </w:rPr>
           </w:pPr>
-          <w:hyperlink w:anchor="_Toc5289453" w:history="1">
+          <w:hyperlink w:anchor="_Toc82336638" w:history="1">
             <w:r>
               <w:rPr>
                 <w:rStyle w:val="Hyperlink"/>
@@ -1303,7 +1392,7 @@
                 <w:noProof/>
                 <w:webHidden/>
               </w:rPr>
-              <w:instrText xml:space="preserve"> PAGEREF _Toc5289453 \h </w:instrText>
+              <w:instrText xml:space="preserve"> PAGEREF _Toc82336638 \h </w:instrText>
             </w:r>
             <w:r>
               <w:rPr>
@@ -1323,7 +1412,7 @@
                 <w:noProof/>
                 <w:webHidden/>
               </w:rPr>
-              <w:t>11</w:t>
+              <w:t>12</w:t>
             </w:r>
             <w:r>
               <w:rPr>
@@ -1348,7 +1437,7 @@
               <w:szCs w:val="22"/>
             </w:rPr>
           </w:pPr>
-          <w:hyperlink w:anchor="_Toc5289454" w:history="1">
+          <w:hyperlink w:anchor="_Toc82336639" w:history="1">
             <w:r>
               <w:rPr>
                 <w:rStyle w:val="Hyperlink"/>
@@ -1393,7 +1482,7 @@
                 <w:noProof/>
                 <w:webHidden/>
               </w:rPr>
-              <w:instrText xml:space="preserve"> PAGEREF _Toc5289454 \h </w:instrText>
+              <w:instrText xml:space="preserve"> PAGEREF _Toc82336639 \h </w:instrText>
             </w:r>
             <w:r>
               <w:rPr>
@@ -1413,7 +1502,7 @@
                 <w:noProof/>
                 <w:webHidden/>
               </w:rPr>
-              <w:t>13</w:t>
+              <w:t>14</w:t>
             </w:r>
             <w:r>
               <w:rPr>
@@ -1488,7 +1577,7 @@
           <w:i w:val="0"/>
         </w:rPr>
       </w:pPr>
-      <w:bookmarkStart w:id="24" w:name="_Toc5289450"/>
+      <w:bookmarkStart w:id="15" w:name="_Toc82336635"/>
       <w:r>
         <w:rPr>
           <w:rStyle w:val="Emphasis"/>
@@ -1503,7 +1592,7 @@
         </w:rPr>
         <w:t xml:space="preserve"> Coaching Summary Report</w:t>
       </w:r>
-      <w:bookmarkEnd w:id="24"/>
+      <w:bookmarkEnd w:id="15"/>
     </w:p>
     <w:p/>
     <w:tbl>
@@ -1651,22 +1740,7 @@
               </w:rPr>
             </w:pPr>
             <w:r>
-              <w:rPr>
-                <w:bCs/>
-              </w:rPr>
-              <w:t xml:space="preserve">Migration of database servers to </w:t>
-            </w:r>
-            <w:r>
-              <w:rPr>
-                <w:bCs/>
-              </w:rPr>
-              <w:t xml:space="preserve">AD </w:t>
-            </w:r>
-            <w:r>
-              <w:rPr>
-                <w:bCs/>
-              </w:rPr>
-              <w:t>domain</w:t>
+              <w:t>TFS 20677 -  AD island to AD AWS environment changes</w:t>
             </w:r>
           </w:p>
         </w:tc>
@@ -1704,10 +1778,7 @@
               <w:t xml:space="preserve"> </w:t>
             </w:r>
             <w:r>
-              <w:t xml:space="preserve"> </w:t>
-            </w:r>
-            <w:r>
-              <w:t>UVAADADSQL50CCO</w:t>
+              <w:t xml:space="preserve"> UVAADADSQL50CCO</w:t>
             </w:r>
             <w:r>
               <w:t>;Initial Catalog=eCoachingDev</w:t>
@@ -1720,60 +1791,45 @@
             </w:r>
           </w:p>
           <w:p>
-            <w:proofErr w:type="spellStart"/>
             <w:r>
               <w:t>TargetDatasetFolder</w:t>
             </w:r>
-            <w:proofErr w:type="spellEnd"/>
             <w:r>
               <w:tab/>
               <w:t>/eCoaching/Datasets</w:t>
             </w:r>
           </w:p>
           <w:p>
-            <w:proofErr w:type="spellStart"/>
             <w:r>
               <w:t>TargetDataSourceFolder</w:t>
             </w:r>
-            <w:proofErr w:type="spellEnd"/>
             <w:r>
               <w:tab/>
-              <w:t>/eCoaching/</w:t>
-            </w:r>
-            <w:proofErr w:type="spellStart"/>
-            <w:r>
-              <w:t>DataSources</w:t>
-            </w:r>
-            <w:proofErr w:type="spellEnd"/>
-          </w:p>
-          <w:p>
-            <w:proofErr w:type="spellStart"/>
+              <w:t>/eCoaching/DataSources</w:t>
+            </w:r>
+          </w:p>
+          <w:p>
             <w:r>
               <w:t>TargetReportFolder</w:t>
             </w:r>
-            <w:proofErr w:type="spellEnd"/>
             <w:r>
               <w:tab/>
               <w:t>/eCoaching/Reports</w:t>
             </w:r>
           </w:p>
           <w:p>
-            <w:proofErr w:type="spellStart"/>
             <w:r>
               <w:t>TargetReportPartFolder</w:t>
             </w:r>
-            <w:proofErr w:type="spellEnd"/>
             <w:r>
               <w:tab/>
               <w:t>Report Parts</w:t>
             </w:r>
           </w:p>
           <w:p>
-            <w:proofErr w:type="spellStart"/>
             <w:r>
               <w:t>TargetServerURL</w:t>
             </w:r>
-            <w:proofErr w:type="spellEnd"/>
             <w:r>
               <w:tab/>
             </w:r>
@@ -1793,15 +1849,11 @@
             </w:hyperlink>
           </w:p>
           <w:p>
-            <w:proofErr w:type="spellStart"/>
             <w:r>
               <w:t>TargetServerVersion</w:t>
             </w:r>
-            <w:proofErr w:type="spellEnd"/>
             <w:r>
               <w:tab/>
-            </w:r>
-            <w:r>
               <w:t>SQL Server 2019</w:t>
             </w:r>
           </w:p>
@@ -1855,14 +1907,12 @@
                 <w:bCs/>
               </w:rPr>
             </w:pPr>
-            <w:proofErr w:type="spellStart"/>
             <w:r>
               <w:rPr>
                 <w:bCs/>
               </w:rPr>
               <w:t>eCoachingReport.rptproj</w:t>
             </w:r>
-            <w:proofErr w:type="spellEnd"/>
           </w:p>
         </w:tc>
       </w:tr>
@@ -1905,6 +1955,7 @@
       <w:tr>
         <w:trPr>
           <w:cantSplit/>
+          <w:trHeight w:val="327"/>
         </w:trPr>
         <w:tc>
           <w:tcPr>
@@ -2053,7 +2104,10 @@
           </w:tcPr>
           <w:p>
             <w:r>
-              <w:t xml:space="preserve">EXPECTED RESULTS </w:t>
+              <w:t>TESTED</w:t>
+            </w:r>
+            <w:r>
+              <w:t xml:space="preserve"> </w:t>
             </w:r>
           </w:p>
         </w:tc>
@@ -2098,15 +2152,7 @@
           </w:tcPr>
           <w:p>
             <w:r>
-              <w:t xml:space="preserve">Launch Report </w:t>
-            </w:r>
-            <w:proofErr w:type="spellStart"/>
-            <w:r>
-              <w:t>url</w:t>
-            </w:r>
-            <w:proofErr w:type="spellEnd"/>
-            <w:r>
-              <w:t xml:space="preserve"> </w:t>
+              <w:t xml:space="preserve">Launch Report url </w:t>
             </w:r>
           </w:p>
           <w:p>
@@ -2169,6 +2215,12 @@
                 <w:bCs/>
               </w:rPr>
             </w:pPr>
+            <w:r>
+              <w:rPr>
+                <w:bCs/>
+              </w:rPr>
+              <w:t>Y</w:t>
+            </w:r>
           </w:p>
         </w:tc>
       </w:tr>
@@ -2243,6 +2295,7 @@
               <w:rPr>
                 <w:bCs/>
               </w:rPr>
+              <w:lastRenderedPageBreak/>
               <w:t>1.2</w:t>
             </w:r>
           </w:p>
@@ -2268,19 +2321,8 @@
           </w:p>
           <w:p>
             <w:r>
-              <w:t xml:space="preserve">Should be valid </w:t>
-            </w:r>
-            <w:r>
-              <w:t>*.</w:t>
-            </w:r>
-            <w:proofErr w:type="spellStart"/>
-            <w:r>
-              <w:t>AD.local.</w:t>
-            </w:r>
-            <w:r>
-              <w:t>cert</w:t>
-            </w:r>
-            <w:proofErr w:type="spellEnd"/>
+              <w:t>Should be valid *.AD.local.cert</w:t>
+            </w:r>
           </w:p>
           <w:p/>
         </w:tc>
@@ -2312,6 +2354,12 @@
                 <w:bCs/>
               </w:rPr>
             </w:pPr>
+            <w:r>
+              <w:rPr>
+                <w:bCs/>
+              </w:rPr>
+              <w:t>Y</w:t>
+            </w:r>
           </w:p>
         </w:tc>
       </w:tr>
@@ -2421,15 +2469,7 @@
           </w:tcPr>
           <w:p>
             <w:r>
-              <w:t xml:space="preserve">Deployed reports and data sets should be accessible from </w:t>
-            </w:r>
-            <w:proofErr w:type="spellStart"/>
-            <w:r>
-              <w:t>url</w:t>
-            </w:r>
-            <w:proofErr w:type="spellEnd"/>
-            <w:r>
-              <w:t xml:space="preserve"> under respective directories</w:t>
+              <w:t>Deployed reports and data sets should be accessible from url under respective directories</w:t>
             </w:r>
           </w:p>
         </w:tc>
@@ -2467,6 +2507,12 @@
                 <w:bCs/>
               </w:rPr>
             </w:pPr>
+            <w:r>
+              <w:rPr>
+                <w:bCs/>
+              </w:rPr>
+              <w:t>Y</w:t>
+            </w:r>
           </w:p>
         </w:tc>
       </w:tr>
@@ -2573,10 +2619,7 @@
               <w:t xml:space="preserve"> </w:t>
             </w:r>
             <w:r>
-              <w:t xml:space="preserve"> </w:t>
-            </w:r>
-            <w:r>
-              <w:t>UVAADADSQL50CCO</w:t>
+              <w:t xml:space="preserve"> UVAADADSQL50CCO</w:t>
             </w:r>
             <w:r>
               <w:t>;Initial Catalog=eCoachingDev</w:t>
@@ -2618,6 +2661,12 @@
                 <w:i/>
               </w:rPr>
             </w:pPr>
+            <w:r>
+              <w:rPr>
+                <w:bCs/>
+              </w:rPr>
+              <w:t>Y</w:t>
+            </w:r>
           </w:p>
         </w:tc>
       </w:tr>
@@ -2754,6 +2803,12 @@
                 <w:i/>
               </w:rPr>
             </w:pPr>
+            <w:r>
+              <w:rPr>
+                <w:bCs/>
+              </w:rPr>
+              <w:t>Y</w:t>
+            </w:r>
           </w:p>
         </w:tc>
       </w:tr>
@@ -2855,10 +2910,7 @@
               </w:rPr>
             </w:pPr>
             <w:r>
-              <w:t>Selection criteria:</w:t>
-            </w:r>
-            <w:r>
-              <w:t xml:space="preserve"> Start Date</w:t>
+              <w:t>Selection criteria: Start Date</w:t>
             </w:r>
           </w:p>
         </w:tc>
@@ -2947,6 +2999,12 @@
                 <w:bCs/>
               </w:rPr>
             </w:pPr>
+            <w:r>
+              <w:rPr>
+                <w:bCs/>
+              </w:rPr>
+              <w:t>Y</w:t>
+            </w:r>
           </w:p>
         </w:tc>
       </w:tr>
@@ -3048,10 +3106,7 @@
               </w:rPr>
             </w:pPr>
             <w:r>
-              <w:t>Selection criteria:</w:t>
-            </w:r>
-            <w:r>
-              <w:t xml:space="preserve"> End Date</w:t>
+              <w:t>Selection criteria: End Date</w:t>
             </w:r>
           </w:p>
         </w:tc>
@@ -3095,6 +3150,12 @@
                 <w:bCs/>
               </w:rPr>
             </w:pPr>
+            <w:r>
+              <w:rPr>
+                <w:bCs/>
+              </w:rPr>
+              <w:t>P</w:t>
+            </w:r>
           </w:p>
         </w:tc>
         <w:tc>
@@ -3107,6 +3168,12 @@
                 <w:bCs/>
               </w:rPr>
             </w:pPr>
+            <w:r>
+              <w:rPr>
+                <w:bCs/>
+              </w:rPr>
+              <w:t>Y</w:t>
+            </w:r>
           </w:p>
         </w:tc>
       </w:tr>
@@ -3203,10 +3270,7 @@
           </w:tcPr>
           <w:p>
             <w:r>
-              <w:t xml:space="preserve">Selection criteria: </w:t>
-            </w:r>
-            <w:r>
-              <w:t>Status</w:t>
+              <w:t>Selection criteria: Status</w:t>
             </w:r>
           </w:p>
         </w:tc>
@@ -3260,6 +3324,12 @@
                 <w:bCs/>
               </w:rPr>
             </w:pPr>
+            <w:r>
+              <w:rPr>
+                <w:bCs/>
+              </w:rPr>
+              <w:t>Y</w:t>
+            </w:r>
           </w:p>
         </w:tc>
       </w:tr>
@@ -3346,6 +3416,7 @@
               <w:rPr>
                 <w:bCs/>
               </w:rPr>
+              <w:lastRenderedPageBreak/>
               <w:t>1.9</w:t>
             </w:r>
           </w:p>
@@ -3361,10 +3432,7 @@
               </w:rPr>
             </w:pPr>
             <w:r>
-              <w:t>Selection criteria:</w:t>
-            </w:r>
-            <w:r>
-              <w:t xml:space="preserve"> Site</w:t>
+              <w:t>Selection criteria: Site</w:t>
             </w:r>
           </w:p>
         </w:tc>
@@ -3374,21 +3442,12 @@
           </w:tcPr>
           <w:p>
             <w:r>
-              <w:t xml:space="preserve">All </w:t>
-            </w:r>
-            <w:r>
-              <w:t>Sites</w:t>
-            </w:r>
-            <w:r>
-              <w:t xml:space="preserve"> for selected Module  should appear in drop down</w:t>
-            </w:r>
-          </w:p>
-          <w:p>
-            <w:r>
-              <w:t>‘All’ should be available as an option</w:t>
-            </w:r>
-            <w:r>
-              <w:t xml:space="preserve"> and default value populated</w:t>
+              <w:t>All Sites for selected Module  should appear in drop down</w:t>
+            </w:r>
+          </w:p>
+          <w:p>
+            <w:r>
+              <w:t>‘All’ should be available as an option and default value populated</w:t>
             </w:r>
           </w:p>
           <w:p>
@@ -3427,6 +3486,12 @@
                 <w:bCs/>
               </w:rPr>
             </w:pPr>
+            <w:r>
+              <w:rPr>
+                <w:bCs/>
+              </w:rPr>
+              <w:t>Y</w:t>
+            </w:r>
           </w:p>
         </w:tc>
       </w:tr>
@@ -3528,10 +3593,7 @@
               </w:rPr>
             </w:pPr>
             <w:r>
-              <w:t>Selection criteria:</w:t>
-            </w:r>
-            <w:r>
-              <w:t xml:space="preserve"> Employees</w:t>
+              <w:t>Selection criteria: Employees</w:t>
             </w:r>
           </w:p>
         </w:tc>
@@ -3590,6 +3652,12 @@
                 <w:bCs/>
               </w:rPr>
             </w:pPr>
+            <w:r>
+              <w:rPr>
+                <w:bCs/>
+              </w:rPr>
+              <w:t>Y</w:t>
+            </w:r>
           </w:p>
         </w:tc>
       </w:tr>
@@ -3686,10 +3754,7 @@
           </w:tcPr>
           <w:p>
             <w:r>
-              <w:t xml:space="preserve">Selection criteria: </w:t>
-            </w:r>
-            <w:r>
-              <w:t>Coaching Reason</w:t>
+              <w:t>Selection criteria: Coaching Reason</w:t>
             </w:r>
           </w:p>
         </w:tc>
@@ -3743,6 +3808,12 @@
                 <w:bCs/>
               </w:rPr>
             </w:pPr>
+            <w:r>
+              <w:rPr>
+                <w:bCs/>
+              </w:rPr>
+              <w:t>Y</w:t>
+            </w:r>
           </w:p>
         </w:tc>
       </w:tr>
@@ -3904,6 +3975,12 @@
                 <w:bCs/>
               </w:rPr>
             </w:pPr>
+            <w:r>
+              <w:rPr>
+                <w:bCs/>
+              </w:rPr>
+              <w:t>Y</w:t>
+            </w:r>
           </w:p>
         </w:tc>
       </w:tr>
@@ -4056,7 +4133,10 @@
               </w:rPr>
             </w:pPr>
             <w:r>
-              <w:t>CCO_eCoaching_Log_FS.docx</w:t>
+              <w:rPr>
+                <w:bCs/>
+              </w:rPr>
+              <w:t>Y</w:t>
             </w:r>
           </w:p>
         </w:tc>
@@ -4132,6 +4212,62 @@
         <w:t xml:space="preserve">      </w:t>
       </w:r>
     </w:p>
+    <w:tbl>
+      <w:tblPr>
+        <w:tblStyle w:val="TableGrid"/>
+        <w:tblW w:w="0" w:type="auto"/>
+        <w:tblInd w:w="-612" w:type="dxa"/>
+        <w:tblLook w:val="04A0" w:firstRow="1" w:lastRow="0" w:firstColumn="1" w:lastColumn="0" w:noHBand="0" w:noVBand="1"/>
+      </w:tblPr>
+      <w:tblGrid>
+        <w:gridCol w:w="7560"/>
+        <w:gridCol w:w="5490"/>
+      </w:tblGrid>
+      <w:tr>
+        <w:tc>
+          <w:tcPr>
+            <w:tcW w:w="7560" w:type="dxa"/>
+          </w:tcPr>
+          <w:p>
+            <w:r>
+              <w:t>Last Tested Date</w:t>
+            </w:r>
+          </w:p>
+        </w:tc>
+        <w:tc>
+          <w:tcPr>
+            <w:tcW w:w="5490" w:type="dxa"/>
+          </w:tcPr>
+          <w:p>
+            <w:r>
+              <w:t>4/21/2021</w:t>
+            </w:r>
+          </w:p>
+        </w:tc>
+      </w:tr>
+      <w:tr>
+        <w:tc>
+          <w:tcPr>
+            <w:tcW w:w="7560" w:type="dxa"/>
+          </w:tcPr>
+          <w:p>
+            <w:r>
+              <w:t>Last Tested By</w:t>
+            </w:r>
+          </w:p>
+        </w:tc>
+        <w:tc>
+          <w:tcPr>
+            <w:tcW w:w="5490" w:type="dxa"/>
+          </w:tcPr>
+          <w:p>
+            <w:r>
+              <w:t>Susmitha Palacherla</w:t>
+            </w:r>
+          </w:p>
+        </w:tc>
+      </w:tr>
+    </w:tbl>
     <w:p/>
     <w:p/>
     <w:p>
@@ -4146,7 +4282,7 @@
           <w:i w:val="0"/>
         </w:rPr>
       </w:pPr>
-      <w:bookmarkStart w:id="25" w:name="_Toc5289451"/>
+      <w:bookmarkStart w:id="16" w:name="_Toc82336636"/>
       <w:r>
         <w:rPr>
           <w:rStyle w:val="Emphasis"/>
@@ -4168,7 +4304,7 @@
         </w:rPr>
         <w:t xml:space="preserve"> Warning Summary Report</w:t>
       </w:r>
-      <w:bookmarkEnd w:id="25"/>
+      <w:bookmarkEnd w:id="16"/>
     </w:p>
     <w:p/>
     <w:tbl>
@@ -4300,6 +4436,7 @@
           </w:tcPr>
           <w:p>
             <w:r>
+              <w:lastRenderedPageBreak/>
               <w:t>Change Description</w:t>
             </w:r>
           </w:p>
@@ -4316,22 +4453,7 @@
               </w:rPr>
             </w:pPr>
             <w:r>
-              <w:rPr>
-                <w:bCs/>
-              </w:rPr>
-              <w:t xml:space="preserve">Migration of database servers to </w:t>
-            </w:r>
-            <w:r>
-              <w:rPr>
-                <w:bCs/>
-              </w:rPr>
-              <w:t xml:space="preserve">AD </w:t>
-            </w:r>
-            <w:r>
-              <w:rPr>
-                <w:bCs/>
-              </w:rPr>
-              <w:t>domain</w:t>
+              <w:t>TFS 20677 -  AD island to AD AWS environment changes</w:t>
             </w:r>
           </w:p>
         </w:tc>
@@ -4346,7 +4468,6 @@
           </w:tcPr>
           <w:p>
             <w:r>
-              <w:lastRenderedPageBreak/>
               <w:t>Test Environment</w:t>
             </w:r>
           </w:p>
@@ -4370,10 +4491,7 @@
               <w:t xml:space="preserve"> </w:t>
             </w:r>
             <w:r>
-              <w:t xml:space="preserve"> </w:t>
-            </w:r>
-            <w:r>
-              <w:t>UVAADADSQL50CCO</w:t>
+              <w:t xml:space="preserve"> UVAADADSQL50CCO</w:t>
             </w:r>
             <w:r>
               <w:t>;Initial Catalog=eCoachingDev</w:t>
@@ -4386,77 +4504,56 @@
             </w:r>
           </w:p>
           <w:p>
-            <w:proofErr w:type="spellStart"/>
             <w:r>
               <w:t>TargetDatasetFolder</w:t>
             </w:r>
-            <w:proofErr w:type="spellEnd"/>
             <w:r>
               <w:tab/>
               <w:t>/eCoaching/Datasets</w:t>
             </w:r>
           </w:p>
           <w:p>
-            <w:proofErr w:type="spellStart"/>
             <w:r>
               <w:t>TargetDataSourceFolder</w:t>
             </w:r>
-            <w:proofErr w:type="spellEnd"/>
             <w:r>
               <w:tab/>
-              <w:t>/eCoaching/</w:t>
-            </w:r>
-            <w:proofErr w:type="spellStart"/>
-            <w:r>
-              <w:t>DataSources</w:t>
-            </w:r>
-            <w:proofErr w:type="spellEnd"/>
-          </w:p>
-          <w:p>
-            <w:proofErr w:type="spellStart"/>
+              <w:t>/eCoaching/DataSources</w:t>
+            </w:r>
+          </w:p>
+          <w:p>
             <w:r>
               <w:t>TargetReportFolder</w:t>
             </w:r>
-            <w:proofErr w:type="spellEnd"/>
             <w:r>
               <w:tab/>
               <w:t>/eCoaching/Reports</w:t>
             </w:r>
           </w:p>
           <w:p>
-            <w:proofErr w:type="spellStart"/>
             <w:r>
               <w:t>TargetReportPartFolder</w:t>
             </w:r>
-            <w:proofErr w:type="spellEnd"/>
             <w:r>
               <w:tab/>
               <w:t>Report Parts</w:t>
             </w:r>
           </w:p>
           <w:p>
-            <w:proofErr w:type="spellStart"/>
             <w:r>
               <w:t>TargetServerURL</w:t>
             </w:r>
-            <w:proofErr w:type="spellEnd"/>
             <w:r>
               <w:tab/>
-            </w:r>
-            <w:r>
               <w:t>https://UVAADADSQL50CCO.ad.local/ReportServer</w:t>
             </w:r>
           </w:p>
           <w:p>
-            <w:proofErr w:type="spellStart"/>
             <w:r>
               <w:t>TargetServerVersion</w:t>
             </w:r>
-            <w:proofErr w:type="spellEnd"/>
             <w:r>
               <w:tab/>
-            </w:r>
-            <w:r>
               <w:t>SQL Server 2019</w:t>
             </w:r>
           </w:p>
@@ -4510,14 +4607,12 @@
                 <w:bCs/>
               </w:rPr>
             </w:pPr>
-            <w:proofErr w:type="spellStart"/>
             <w:r>
               <w:rPr>
                 <w:bCs/>
               </w:rPr>
               <w:t>eCoachingReport.rptproj</w:t>
             </w:r>
-            <w:proofErr w:type="spellEnd"/>
           </w:p>
         </w:tc>
       </w:tr>
@@ -4708,7 +4803,7 @@
           </w:tcPr>
           <w:p>
             <w:r>
-              <w:t xml:space="preserve">EXPECTED RESULTS </w:t>
+              <w:t>TESTED</w:t>
             </w:r>
           </w:p>
         </w:tc>
@@ -4747,15 +4842,7 @@
           </w:tcPr>
           <w:p>
             <w:r>
-              <w:t xml:space="preserve">Launch Report </w:t>
-            </w:r>
-            <w:proofErr w:type="spellStart"/>
-            <w:r>
-              <w:t>url</w:t>
-            </w:r>
-            <w:proofErr w:type="spellEnd"/>
-            <w:r>
-              <w:t xml:space="preserve"> </w:t>
+              <w:t xml:space="preserve">Launch Report url </w:t>
             </w:r>
           </w:p>
           <w:p>
@@ -4817,6 +4904,12 @@
                 <w:bCs/>
               </w:rPr>
             </w:pPr>
+            <w:r>
+              <w:rPr>
+                <w:bCs/>
+              </w:rPr>
+              <w:t>Y</w:t>
+            </w:r>
           </w:p>
         </w:tc>
       </w:tr>
@@ -4916,13 +5009,8 @@
           </w:p>
           <w:p>
             <w:r>
-              <w:t>Should be valid *.</w:t>
-            </w:r>
-            <w:proofErr w:type="spellStart"/>
-            <w:r>
-              <w:t>AD.local.cert</w:t>
-            </w:r>
-            <w:proofErr w:type="spellEnd"/>
+              <w:t>Should be valid *.AD.local.cert</w:t>
+            </w:r>
           </w:p>
           <w:p/>
         </w:tc>
@@ -4936,6 +5024,12 @@
                 <w:bCs/>
               </w:rPr>
             </w:pPr>
+            <w:r>
+              <w:rPr>
+                <w:bCs/>
+              </w:rPr>
+              <w:t>P</w:t>
+            </w:r>
           </w:p>
         </w:tc>
         <w:tc>
@@ -4952,7 +5046,7 @@
               <w:rPr>
                 <w:bCs/>
               </w:rPr>
-              <w:t>Not executed</w:t>
+              <w:t>Y</w:t>
             </w:r>
           </w:p>
         </w:tc>
@@ -5057,15 +5151,7 @@
           </w:tcPr>
           <w:p>
             <w:r>
-              <w:t xml:space="preserve">Deployed reports and data sets should be accessible from </w:t>
-            </w:r>
-            <w:proofErr w:type="spellStart"/>
-            <w:r>
-              <w:t>url</w:t>
-            </w:r>
-            <w:proofErr w:type="spellEnd"/>
-            <w:r>
-              <w:t xml:space="preserve"> under respective directories</w:t>
+              <w:t>Deployed reports and data sets should be accessible from url under respective directories</w:t>
             </w:r>
           </w:p>
         </w:tc>
@@ -5103,6 +5189,12 @@
                 <w:bCs/>
               </w:rPr>
             </w:pPr>
+            <w:r>
+              <w:rPr>
+                <w:bCs/>
+              </w:rPr>
+              <w:t>Y</w:t>
+            </w:r>
           </w:p>
         </w:tc>
       </w:tr>
@@ -5209,10 +5301,7 @@
               <w:t xml:space="preserve"> </w:t>
             </w:r>
             <w:r>
-              <w:t xml:space="preserve"> </w:t>
-            </w:r>
-            <w:r>
-              <w:t>UVAADADSQL50CCO</w:t>
+              <w:t xml:space="preserve"> UVAADADSQL50CCO</w:t>
             </w:r>
             <w:r>
               <w:t>;Initial Catalog=eCoachingDev</w:t>
@@ -5236,6 +5325,12 @@
                 <w:bCs/>
               </w:rPr>
             </w:pPr>
+            <w:r>
+              <w:rPr>
+                <w:bCs/>
+              </w:rPr>
+              <w:t>P</w:t>
+            </w:r>
           </w:p>
         </w:tc>
         <w:tc>
@@ -5252,7 +5347,7 @@
               <w:rPr>
                 <w:bCs/>
               </w:rPr>
-              <w:t>Not executed</w:t>
+              <w:t>Y</w:t>
             </w:r>
           </w:p>
         </w:tc>
@@ -5320,6 +5415,12 @@
                 <w:bCs/>
               </w:rPr>
             </w:pPr>
+            <w:r>
+              <w:rPr>
+                <w:bCs/>
+              </w:rPr>
+              <w:t>P</w:t>
+            </w:r>
           </w:p>
         </w:tc>
         <w:tc>
@@ -5336,7 +5437,7 @@
               <w:rPr>
                 <w:bCs/>
               </w:rPr>
-              <w:t>Not executed</w:t>
+              <w:t>Y</w:t>
             </w:r>
           </w:p>
         </w:tc>
@@ -5510,6 +5611,12 @@
                 <w:bCs/>
               </w:rPr>
             </w:pPr>
+            <w:r>
+              <w:rPr>
+                <w:bCs/>
+              </w:rPr>
+              <w:t>P</w:t>
+            </w:r>
           </w:p>
         </w:tc>
         <w:tc>
@@ -5526,7 +5633,7 @@
               <w:rPr>
                 <w:bCs/>
               </w:rPr>
-              <w:t>Not executed</w:t>
+              <w:t>Y</w:t>
             </w:r>
           </w:p>
         </w:tc>
@@ -5673,6 +5780,12 @@
                 <w:bCs/>
               </w:rPr>
             </w:pPr>
+            <w:r>
+              <w:rPr>
+                <w:bCs/>
+              </w:rPr>
+              <w:t>P</w:t>
+            </w:r>
           </w:p>
         </w:tc>
         <w:tc>
@@ -5689,7 +5802,7 @@
               <w:rPr>
                 <w:bCs/>
               </w:rPr>
-              <w:t>Not executed</w:t>
+              <w:t>Y</w:t>
             </w:r>
           </w:p>
         </w:tc>
@@ -5823,6 +5936,12 @@
                 <w:bCs/>
               </w:rPr>
             </w:pPr>
+            <w:r>
+              <w:rPr>
+                <w:bCs/>
+              </w:rPr>
+              <w:t>P</w:t>
+            </w:r>
           </w:p>
         </w:tc>
         <w:tc>
@@ -5839,7 +5958,7 @@
               <w:rPr>
                 <w:bCs/>
               </w:rPr>
-              <w:t>Not executed</w:t>
+              <w:t>Y</w:t>
             </w:r>
           </w:p>
         </w:tc>
@@ -5978,6 +6097,12 @@
                 <w:bCs/>
               </w:rPr>
             </w:pPr>
+            <w:r>
+              <w:rPr>
+                <w:bCs/>
+              </w:rPr>
+              <w:t>P</w:t>
+            </w:r>
           </w:p>
         </w:tc>
         <w:tc>
@@ -5994,7 +6119,7 @@
               <w:rPr>
                 <w:bCs/>
               </w:rPr>
-              <w:t>Not executed</w:t>
+              <w:t>Y</w:t>
             </w:r>
           </w:p>
         </w:tc>
@@ -6138,6 +6263,12 @@
                 <w:bCs/>
               </w:rPr>
             </w:pPr>
+            <w:r>
+              <w:rPr>
+                <w:bCs/>
+              </w:rPr>
+              <w:t>P</w:t>
+            </w:r>
           </w:p>
         </w:tc>
         <w:tc>
@@ -6154,7 +6285,7 @@
               <w:rPr>
                 <w:bCs/>
               </w:rPr>
-              <w:t>Not executed</w:t>
+              <w:t>Y</w:t>
             </w:r>
           </w:p>
         </w:tc>
@@ -6289,6 +6420,12 @@
                 <w:bCs/>
               </w:rPr>
             </w:pPr>
+            <w:r>
+              <w:rPr>
+                <w:bCs/>
+              </w:rPr>
+              <w:t>P</w:t>
+            </w:r>
           </w:p>
         </w:tc>
         <w:tc>
@@ -6305,7 +6442,7 @@
               <w:rPr>
                 <w:bCs/>
               </w:rPr>
-              <w:t>Not executed</w:t>
+              <w:t>Y</w:t>
             </w:r>
           </w:p>
         </w:tc>
@@ -6450,6 +6587,12 @@
                 <w:bCs/>
               </w:rPr>
             </w:pPr>
+            <w:r>
+              <w:rPr>
+                <w:bCs/>
+              </w:rPr>
+              <w:t>P</w:t>
+            </w:r>
           </w:p>
         </w:tc>
         <w:tc>
@@ -6466,7 +6609,7 @@
               <w:rPr>
                 <w:bCs/>
               </w:rPr>
-              <w:t>Not executed</w:t>
+              <w:t>Y</w:t>
             </w:r>
           </w:p>
         </w:tc>
@@ -6616,6 +6759,12 @@
                 <w:bCs/>
               </w:rPr>
             </w:pPr>
+            <w:r>
+              <w:rPr>
+                <w:bCs/>
+              </w:rPr>
+              <w:t>P</w:t>
+            </w:r>
           </w:p>
         </w:tc>
         <w:tc>
@@ -6632,7 +6781,7 @@
               <w:rPr>
                 <w:bCs/>
               </w:rPr>
-              <w:t>Not executed</w:t>
+              <w:t>Y</w:t>
             </w:r>
           </w:p>
         </w:tc>
@@ -6792,7 +6941,10 @@
               </w:rPr>
             </w:pPr>
             <w:r>
-              <w:t>CCO_eCoaching_Log_FS.docx</w:t>
+              <w:rPr>
+                <w:bCs/>
+              </w:rPr>
+              <w:t>Y</w:t>
             </w:r>
           </w:p>
         </w:tc>
@@ -6804,7 +6956,62 @@
       </w:r>
     </w:p>
     <w:p/>
-    <w:p/>
+    <w:tbl>
+      <w:tblPr>
+        <w:tblStyle w:val="TableGrid"/>
+        <w:tblW w:w="0" w:type="auto"/>
+        <w:tblInd w:w="-612" w:type="dxa"/>
+        <w:tblLook w:val="04A0" w:firstRow="1" w:lastRow="0" w:firstColumn="1" w:lastColumn="0" w:noHBand="0" w:noVBand="1"/>
+      </w:tblPr>
+      <w:tblGrid>
+        <w:gridCol w:w="7560"/>
+        <w:gridCol w:w="5490"/>
+      </w:tblGrid>
+      <w:tr>
+        <w:tc>
+          <w:tcPr>
+            <w:tcW w:w="7560" w:type="dxa"/>
+          </w:tcPr>
+          <w:p>
+            <w:r>
+              <w:t>Last Tested Date</w:t>
+            </w:r>
+          </w:p>
+        </w:tc>
+        <w:tc>
+          <w:tcPr>
+            <w:tcW w:w="5490" w:type="dxa"/>
+          </w:tcPr>
+          <w:p>
+            <w:r>
+              <w:t>4/21/2021</w:t>
+            </w:r>
+          </w:p>
+        </w:tc>
+      </w:tr>
+      <w:tr>
+        <w:tc>
+          <w:tcPr>
+            <w:tcW w:w="7560" w:type="dxa"/>
+          </w:tcPr>
+          <w:p>
+            <w:r>
+              <w:t>Last Tested By</w:t>
+            </w:r>
+          </w:p>
+        </w:tc>
+        <w:tc>
+          <w:tcPr>
+            <w:tcW w:w="5490" w:type="dxa"/>
+          </w:tcPr>
+          <w:p>
+            <w:r>
+              <w:t>Susmitha Palacherla</w:t>
+            </w:r>
+          </w:p>
+        </w:tc>
+      </w:tr>
+    </w:tbl>
     <w:p/>
     <w:p>
       <w:pPr>
@@ -6818,7 +7025,7 @@
           <w:i w:val="0"/>
         </w:rPr>
       </w:pPr>
-      <w:bookmarkStart w:id="26" w:name="_Toc5289452"/>
+      <w:bookmarkStart w:id="17" w:name="_Toc82336637"/>
       <w:r>
         <w:rPr>
           <w:rStyle w:val="Emphasis"/>
@@ -6840,7 +7047,7 @@
         </w:rPr>
         <w:t xml:space="preserve"> Hierarchy Summary Report</w:t>
       </w:r>
-      <w:bookmarkEnd w:id="26"/>
+      <w:bookmarkEnd w:id="17"/>
     </w:p>
     <w:p/>
     <w:tbl>
@@ -6988,22 +7195,7 @@
               </w:rPr>
             </w:pPr>
             <w:r>
-              <w:rPr>
-                <w:bCs/>
-              </w:rPr>
-              <w:t xml:space="preserve">Migration of database servers to </w:t>
-            </w:r>
-            <w:r>
-              <w:rPr>
-                <w:bCs/>
-              </w:rPr>
-              <w:t xml:space="preserve">AD </w:t>
-            </w:r>
-            <w:r>
-              <w:rPr>
-                <w:bCs/>
-              </w:rPr>
-              <w:t>domain</w:t>
+              <w:t>TFS 20677 -  AD island to AD AWS environment changes</w:t>
             </w:r>
           </w:p>
         </w:tc>
@@ -7042,10 +7234,7 @@
               <w:t xml:space="preserve"> </w:t>
             </w:r>
             <w:r>
-              <w:t xml:space="preserve"> </w:t>
-            </w:r>
-            <w:r>
-              <w:t>UVAADADSQL50CCO</w:t>
+              <w:t xml:space="preserve"> UVAADADSQL50CCO</w:t>
             </w:r>
             <w:r>
               <w:t>;Initial Catalog=eCoachingDev</w:t>
@@ -7058,77 +7247,56 @@
             </w:r>
           </w:p>
           <w:p>
-            <w:proofErr w:type="spellStart"/>
             <w:r>
               <w:t>TargetDatasetFolder</w:t>
             </w:r>
-            <w:proofErr w:type="spellEnd"/>
             <w:r>
               <w:tab/>
               <w:t>/eCoaching/Datasets</w:t>
             </w:r>
           </w:p>
           <w:p>
-            <w:proofErr w:type="spellStart"/>
             <w:r>
               <w:t>TargetDataSourceFolder</w:t>
             </w:r>
-            <w:proofErr w:type="spellEnd"/>
             <w:r>
               <w:tab/>
-              <w:t>/eCoaching/</w:t>
-            </w:r>
-            <w:proofErr w:type="spellStart"/>
-            <w:r>
-              <w:t>DataSources</w:t>
-            </w:r>
-            <w:proofErr w:type="spellEnd"/>
-          </w:p>
-          <w:p>
-            <w:proofErr w:type="spellStart"/>
+              <w:t>/eCoaching/DataSources</w:t>
+            </w:r>
+          </w:p>
+          <w:p>
             <w:r>
               <w:t>TargetReportFolder</w:t>
             </w:r>
-            <w:proofErr w:type="spellEnd"/>
             <w:r>
               <w:tab/>
               <w:t>/eCoaching/Reports</w:t>
             </w:r>
           </w:p>
           <w:p>
-            <w:proofErr w:type="spellStart"/>
             <w:r>
               <w:t>TargetReportPartFolder</w:t>
             </w:r>
-            <w:proofErr w:type="spellEnd"/>
             <w:r>
               <w:tab/>
               <w:t>Report Parts</w:t>
             </w:r>
           </w:p>
           <w:p>
-            <w:proofErr w:type="spellStart"/>
             <w:r>
               <w:t>TargetServerURL</w:t>
             </w:r>
-            <w:proofErr w:type="spellEnd"/>
             <w:r>
               <w:tab/>
-            </w:r>
-            <w:r>
               <w:t>https://UVAADADSQL50CCO.ad.local/ReportServer</w:t>
             </w:r>
           </w:p>
           <w:p>
-            <w:proofErr w:type="spellStart"/>
             <w:r>
               <w:t>TargetServerVersion</w:t>
             </w:r>
-            <w:proofErr w:type="spellEnd"/>
             <w:r>
               <w:tab/>
-            </w:r>
-            <w:r>
               <w:t>SQL Server 2019</w:t>
             </w:r>
           </w:p>
@@ -7182,14 +7350,12 @@
                 <w:bCs/>
               </w:rPr>
             </w:pPr>
-            <w:proofErr w:type="spellStart"/>
             <w:r>
               <w:rPr>
                 <w:bCs/>
               </w:rPr>
               <w:t>eCoachingReport.rptproj</w:t>
             </w:r>
-            <w:proofErr w:type="spellEnd"/>
           </w:p>
         </w:tc>
       </w:tr>
@@ -7380,7 +7546,10 @@
           </w:tcPr>
           <w:p>
             <w:r>
-              <w:t xml:space="preserve">EXPECTED RESULTS </w:t>
+              <w:t>TESTED</w:t>
+            </w:r>
+            <w:r>
+              <w:t xml:space="preserve"> </w:t>
             </w:r>
           </w:p>
         </w:tc>
@@ -7419,15 +7588,7 @@
           </w:tcPr>
           <w:p>
             <w:r>
-              <w:t xml:space="preserve">Launch Report </w:t>
-            </w:r>
-            <w:proofErr w:type="spellStart"/>
-            <w:r>
-              <w:t>url</w:t>
-            </w:r>
-            <w:proofErr w:type="spellEnd"/>
-            <w:r>
-              <w:t xml:space="preserve"> </w:t>
+              <w:t xml:space="preserve">Launch Report url </w:t>
             </w:r>
           </w:p>
           <w:p>
@@ -7489,6 +7650,12 @@
                 <w:bCs/>
               </w:rPr>
             </w:pPr>
+            <w:r>
+              <w:rPr>
+                <w:bCs/>
+              </w:rPr>
+              <w:t>Y</w:t>
+            </w:r>
           </w:p>
         </w:tc>
       </w:tr>
@@ -7588,13 +7755,8 @@
           </w:p>
           <w:p>
             <w:r>
-              <w:t>Should be valid *.</w:t>
-            </w:r>
-            <w:proofErr w:type="spellStart"/>
-            <w:r>
-              <w:t>AD.local.cert</w:t>
-            </w:r>
-            <w:proofErr w:type="spellEnd"/>
+              <w:t>Should be valid *.AD.local.cert</w:t>
+            </w:r>
           </w:p>
           <w:p/>
         </w:tc>
@@ -7626,6 +7788,12 @@
                 <w:bCs/>
               </w:rPr>
             </w:pPr>
+            <w:r>
+              <w:rPr>
+                <w:bCs/>
+              </w:rPr>
+              <w:t>Y</w:t>
+            </w:r>
           </w:p>
         </w:tc>
       </w:tr>
@@ -7729,15 +7897,7 @@
           </w:tcPr>
           <w:p>
             <w:r>
-              <w:t xml:space="preserve">Deployed reports and data sets should be accessible from </w:t>
-            </w:r>
-            <w:proofErr w:type="spellStart"/>
-            <w:r>
-              <w:t>url</w:t>
-            </w:r>
-            <w:proofErr w:type="spellEnd"/>
-            <w:r>
-              <w:t xml:space="preserve"> under respective directories</w:t>
+              <w:t>Deployed reports and data sets should be accessible from url under respective directories</w:t>
             </w:r>
           </w:p>
         </w:tc>
@@ -7775,6 +7935,12 @@
                 <w:bCs/>
               </w:rPr>
             </w:pPr>
+            <w:r>
+              <w:rPr>
+                <w:bCs/>
+              </w:rPr>
+              <w:t>Y</w:t>
+            </w:r>
           </w:p>
         </w:tc>
       </w:tr>
@@ -7881,10 +8047,7 @@
               <w:t xml:space="preserve"> </w:t>
             </w:r>
             <w:r>
-              <w:t xml:space="preserve"> </w:t>
-            </w:r>
-            <w:r>
-              <w:t>UVAADADSQL50CCO</w:t>
+              <w:t xml:space="preserve"> UVAADADSQL50CCO</w:t>
             </w:r>
             <w:r>
               <w:t>;Initial Catalog=eCoachingDev</w:t>
@@ -7926,6 +8089,12 @@
                 <w:i/>
               </w:rPr>
             </w:pPr>
+            <w:r>
+              <w:rPr>
+                <w:bCs/>
+              </w:rPr>
+              <w:t>Y</w:t>
+            </w:r>
           </w:p>
         </w:tc>
       </w:tr>
@@ -8040,6 +8209,12 @@
                 <w:bCs/>
               </w:rPr>
             </w:pPr>
+            <w:r>
+              <w:rPr>
+                <w:bCs/>
+              </w:rPr>
+              <w:t>Y</w:t>
+            </w:r>
           </w:p>
         </w:tc>
       </w:tr>
@@ -8231,6 +8406,12 @@
                 <w:bCs/>
               </w:rPr>
             </w:pPr>
+            <w:r>
+              <w:rPr>
+                <w:bCs/>
+              </w:rPr>
+              <w:t>Y</w:t>
+            </w:r>
           </w:p>
         </w:tc>
       </w:tr>
@@ -8389,7 +8570,10 @@
               </w:rPr>
             </w:pPr>
             <w:r>
-              <w:t>CCO_eCoaching_Log_FS.docx</w:t>
+              <w:rPr>
+                <w:bCs/>
+              </w:rPr>
+              <w:t>Y</w:t>
             </w:r>
           </w:p>
         </w:tc>
@@ -8402,7 +8586,62 @@
     </w:p>
     <w:p/>
     <w:p/>
-    <w:p/>
+    <w:tbl>
+      <w:tblPr>
+        <w:tblStyle w:val="TableGrid"/>
+        <w:tblW w:w="0" w:type="auto"/>
+        <w:tblInd w:w="-612" w:type="dxa"/>
+        <w:tblLook w:val="04A0" w:firstRow="1" w:lastRow="0" w:firstColumn="1" w:lastColumn="0" w:noHBand="0" w:noVBand="1"/>
+      </w:tblPr>
+      <w:tblGrid>
+        <w:gridCol w:w="7560"/>
+        <w:gridCol w:w="5490"/>
+      </w:tblGrid>
+      <w:tr>
+        <w:tc>
+          <w:tcPr>
+            <w:tcW w:w="7560" w:type="dxa"/>
+          </w:tcPr>
+          <w:p>
+            <w:r>
+              <w:t>Last Tested Date</w:t>
+            </w:r>
+          </w:p>
+        </w:tc>
+        <w:tc>
+          <w:tcPr>
+            <w:tcW w:w="5490" w:type="dxa"/>
+          </w:tcPr>
+          <w:p>
+            <w:r>
+              <w:t>4/21/2021</w:t>
+            </w:r>
+          </w:p>
+        </w:tc>
+      </w:tr>
+      <w:tr>
+        <w:tc>
+          <w:tcPr>
+            <w:tcW w:w="7560" w:type="dxa"/>
+          </w:tcPr>
+          <w:p>
+            <w:r>
+              <w:t>Last Tested By</w:t>
+            </w:r>
+          </w:p>
+        </w:tc>
+        <w:tc>
+          <w:tcPr>
+            <w:tcW w:w="5490" w:type="dxa"/>
+          </w:tcPr>
+          <w:p>
+            <w:r>
+              <w:t>Susmitha Palacherla</w:t>
+            </w:r>
+          </w:p>
+        </w:tc>
+      </w:tr>
+    </w:tbl>
     <w:p/>
     <w:p/>
     <w:p/>
@@ -8419,7 +8658,7 @@
           <w:i w:val="0"/>
         </w:rPr>
       </w:pPr>
-      <w:bookmarkStart w:id="27" w:name="_Toc5289453"/>
+      <w:bookmarkStart w:id="18" w:name="_Toc82336638"/>
       <w:r>
         <w:rPr>
           <w:rStyle w:val="Emphasis"/>
@@ -8441,7 +8680,7 @@
         </w:rPr>
         <w:t xml:space="preserve"> Admin Activity Summary Report</w:t>
       </w:r>
-      <w:bookmarkEnd w:id="27"/>
+      <w:bookmarkEnd w:id="18"/>
     </w:p>
     <w:p/>
     <w:tbl>
@@ -8589,22 +8828,7 @@
               </w:rPr>
             </w:pPr>
             <w:r>
-              <w:rPr>
-                <w:bCs/>
-              </w:rPr>
-              <w:t xml:space="preserve">Migration of database servers to </w:t>
-            </w:r>
-            <w:r>
-              <w:rPr>
-                <w:bCs/>
-              </w:rPr>
-              <w:t xml:space="preserve">AD </w:t>
-            </w:r>
-            <w:r>
-              <w:rPr>
-                <w:bCs/>
-              </w:rPr>
-              <w:t>domain</w:t>
+              <w:t>TFS 20677 -  AD island to AD AWS environment changes</w:t>
             </w:r>
           </w:p>
         </w:tc>
@@ -8642,10 +8866,7 @@
               <w:t xml:space="preserve"> </w:t>
             </w:r>
             <w:r>
-              <w:t xml:space="preserve"> </w:t>
-            </w:r>
-            <w:r>
-              <w:t>UVAADADSQL50CCO</w:t>
+              <w:t xml:space="preserve"> UVAADADSQL50CCO</w:t>
             </w:r>
             <w:r>
               <w:t>;Initial Catalog=eCoachingDev</w:t>
@@ -8658,77 +8879,56 @@
             </w:r>
           </w:p>
           <w:p>
-            <w:proofErr w:type="spellStart"/>
             <w:r>
               <w:t>TargetDatasetFolder</w:t>
             </w:r>
-            <w:proofErr w:type="spellEnd"/>
             <w:r>
               <w:tab/>
               <w:t>/eCoaching/Datasets</w:t>
             </w:r>
           </w:p>
           <w:p>
-            <w:proofErr w:type="spellStart"/>
             <w:r>
               <w:t>TargetDataSourceFolder</w:t>
             </w:r>
-            <w:proofErr w:type="spellEnd"/>
             <w:r>
               <w:tab/>
-              <w:t>/eCoaching/</w:t>
-            </w:r>
-            <w:proofErr w:type="spellStart"/>
-            <w:r>
-              <w:t>DataSources</w:t>
-            </w:r>
-            <w:proofErr w:type="spellEnd"/>
-          </w:p>
-          <w:p>
-            <w:proofErr w:type="spellStart"/>
+              <w:t>/eCoaching/DataSources</w:t>
+            </w:r>
+          </w:p>
+          <w:p>
             <w:r>
               <w:t>TargetReportFolder</w:t>
             </w:r>
-            <w:proofErr w:type="spellEnd"/>
             <w:r>
               <w:tab/>
               <w:t>/eCoaching/Reports</w:t>
             </w:r>
           </w:p>
           <w:p>
-            <w:proofErr w:type="spellStart"/>
             <w:r>
               <w:t>TargetReportPartFolder</w:t>
             </w:r>
-            <w:proofErr w:type="spellEnd"/>
             <w:r>
               <w:tab/>
               <w:t>Report Parts</w:t>
             </w:r>
           </w:p>
           <w:p>
-            <w:proofErr w:type="spellStart"/>
             <w:r>
               <w:t>TargetServerURL</w:t>
             </w:r>
-            <w:proofErr w:type="spellEnd"/>
             <w:r>
               <w:tab/>
-            </w:r>
-            <w:r>
               <w:t>https://UVAADADSQL50CCO.ad.local/ReportServer</w:t>
             </w:r>
           </w:p>
           <w:p>
-            <w:proofErr w:type="spellStart"/>
             <w:r>
               <w:t>TargetServerVersion</w:t>
             </w:r>
-            <w:proofErr w:type="spellEnd"/>
             <w:r>
               <w:tab/>
-            </w:r>
-            <w:r>
               <w:t>SQL Server 2019</w:t>
             </w:r>
           </w:p>
@@ -8783,14 +8983,12 @@
                 <w:bCs/>
               </w:rPr>
             </w:pPr>
-            <w:proofErr w:type="spellStart"/>
             <w:r>
               <w:rPr>
                 <w:bCs/>
               </w:rPr>
               <w:t>eCoachingReport.rptproj</w:t>
             </w:r>
-            <w:proofErr w:type="spellEnd"/>
           </w:p>
         </w:tc>
       </w:tr>
@@ -8981,7 +9179,10 @@
           </w:tcPr>
           <w:p>
             <w:r>
-              <w:t xml:space="preserve">EXPECTED RESULTS </w:t>
+              <w:t>TESTED</w:t>
+            </w:r>
+            <w:r>
+              <w:t xml:space="preserve"> </w:t>
             </w:r>
           </w:p>
         </w:tc>
@@ -9020,15 +9221,7 @@
           </w:tcPr>
           <w:p>
             <w:r>
-              <w:t xml:space="preserve">Launch Report </w:t>
-            </w:r>
-            <w:proofErr w:type="spellStart"/>
-            <w:r>
-              <w:t>url</w:t>
-            </w:r>
-            <w:proofErr w:type="spellEnd"/>
-            <w:r>
-              <w:t xml:space="preserve"> </w:t>
+              <w:t xml:space="preserve">Launch Report url </w:t>
             </w:r>
           </w:p>
           <w:p>
@@ -9090,6 +9283,12 @@
                 <w:bCs/>
               </w:rPr>
             </w:pPr>
+            <w:r>
+              <w:rPr>
+                <w:bCs/>
+              </w:rPr>
+              <w:t>Y</w:t>
+            </w:r>
           </w:p>
         </w:tc>
       </w:tr>
@@ -9189,13 +9388,8 @@
           </w:p>
           <w:p>
             <w:r>
-              <w:t>Should be valid *.</w:t>
-            </w:r>
-            <w:proofErr w:type="spellStart"/>
-            <w:r>
-              <w:t>AD.local.cert</w:t>
-            </w:r>
-            <w:proofErr w:type="spellEnd"/>
+              <w:t>Should be valid *.AD.local.cert</w:t>
+            </w:r>
           </w:p>
           <w:p/>
         </w:tc>
@@ -9227,6 +9421,12 @@
                 <w:bCs/>
               </w:rPr>
             </w:pPr>
+            <w:r>
+              <w:rPr>
+                <w:bCs/>
+              </w:rPr>
+              <w:t>Y</w:t>
+            </w:r>
           </w:p>
         </w:tc>
       </w:tr>
@@ -9330,15 +9530,7 @@
           </w:tcPr>
           <w:p>
             <w:r>
-              <w:t xml:space="preserve">Deployed reports and data sets should be accessible from </w:t>
-            </w:r>
-            <w:proofErr w:type="spellStart"/>
-            <w:r>
-              <w:t>url</w:t>
-            </w:r>
-            <w:proofErr w:type="spellEnd"/>
-            <w:r>
-              <w:t xml:space="preserve"> under respective directories</w:t>
+              <w:t>Deployed reports and data sets should be accessible from url under respective directories</w:t>
             </w:r>
           </w:p>
         </w:tc>
@@ -9376,6 +9568,12 @@
                 <w:bCs/>
               </w:rPr>
             </w:pPr>
+            <w:r>
+              <w:rPr>
+                <w:bCs/>
+              </w:rPr>
+              <w:t>Y</w:t>
+            </w:r>
           </w:p>
         </w:tc>
       </w:tr>
@@ -9482,10 +9680,7 @@
               <w:t xml:space="preserve"> </w:t>
             </w:r>
             <w:r>
-              <w:t xml:space="preserve"> </w:t>
-            </w:r>
-            <w:r>
-              <w:t>UVAADADSQL50CCO</w:t>
+              <w:t xml:space="preserve"> UVAADADSQL50CCO</w:t>
             </w:r>
             <w:r>
               <w:t>;Initial Catalog=eCoachingDev</w:t>
@@ -9509,6 +9704,12 @@
                 <w:bCs/>
               </w:rPr>
             </w:pPr>
+            <w:r>
+              <w:rPr>
+                <w:bCs/>
+              </w:rPr>
+              <w:t>P</w:t>
+            </w:r>
           </w:p>
         </w:tc>
         <w:tc>
@@ -9521,6 +9722,12 @@
                 <w:i/>
               </w:rPr>
             </w:pPr>
+            <w:r>
+              <w:rPr>
+                <w:bCs/>
+              </w:rPr>
+              <w:t>Y</w:t>
+            </w:r>
           </w:p>
         </w:tc>
       </w:tr>
@@ -9622,6 +9829,12 @@
                 <w:bCs/>
               </w:rPr>
             </w:pPr>
+            <w:r>
+              <w:rPr>
+                <w:bCs/>
+              </w:rPr>
+              <w:t>Y</w:t>
+            </w:r>
           </w:p>
         </w:tc>
       </w:tr>
@@ -9832,6 +10045,12 @@
                 <w:bCs/>
               </w:rPr>
             </w:pPr>
+            <w:r>
+              <w:rPr>
+                <w:bCs/>
+              </w:rPr>
+              <w:t>Y</w:t>
+            </w:r>
           </w:p>
         </w:tc>
       </w:tr>
@@ -9934,6 +10153,9 @@
               </w:rPr>
             </w:pPr>
             <w:r>
+              <w:rPr>
+                <w:bCs/>
+              </w:rPr>
               <w:t>P</w:t>
             </w:r>
           </w:p>
@@ -9948,6 +10170,12 @@
                 <w:bCs/>
               </w:rPr>
             </w:pPr>
+            <w:r>
+              <w:rPr>
+                <w:bCs/>
+              </w:rPr>
+              <w:t>Y</w:t>
+            </w:r>
           </w:p>
         </w:tc>
       </w:tr>
@@ -10094,6 +10322,9 @@
               </w:rPr>
             </w:pPr>
             <w:r>
+              <w:rPr>
+                <w:bCs/>
+              </w:rPr>
               <w:t>P</w:t>
             </w:r>
           </w:p>
@@ -10108,6 +10339,12 @@
                 <w:bCs/>
               </w:rPr>
             </w:pPr>
+            <w:r>
+              <w:rPr>
+                <w:bCs/>
+              </w:rPr>
+              <w:t>Y</w:t>
+            </w:r>
           </w:p>
         </w:tc>
       </w:tr>
@@ -10243,13 +10480,7 @@
               <w:rPr>
                 <w:bCs/>
               </w:rPr>
-              <w:t>All shou</w:t>
-            </w:r>
-            <w:r>
-              <w:rPr>
-                <w:bCs/>
-              </w:rPr>
-              <w:t>ld be an option in the drop down</w:t>
+              <w:t>All should be an option in the drop down</w:t>
             </w:r>
           </w:p>
           <w:p>
@@ -10294,6 +10525,12 @@
                 <w:bCs/>
               </w:rPr>
             </w:pPr>
+            <w:r>
+              <w:rPr>
+                <w:bCs/>
+              </w:rPr>
+              <w:t>Y</w:t>
+            </w:r>
           </w:p>
         </w:tc>
       </w:tr>
@@ -10452,14 +10689,72 @@
               </w:rPr>
             </w:pPr>
             <w:r>
-              <w:t>CCO_eCoaching_Log_FS.docx</w:t>
+              <w:rPr>
+                <w:bCs/>
+              </w:rPr>
+              <w:t>Y</w:t>
             </w:r>
           </w:p>
         </w:tc>
       </w:tr>
     </w:tbl>
     <w:p/>
-    <w:p/>
+    <w:tbl>
+      <w:tblPr>
+        <w:tblStyle w:val="TableGrid"/>
+        <w:tblW w:w="0" w:type="auto"/>
+        <w:tblInd w:w="-612" w:type="dxa"/>
+        <w:tblLook w:val="04A0" w:firstRow="1" w:lastRow="0" w:firstColumn="1" w:lastColumn="0" w:noHBand="0" w:noVBand="1"/>
+      </w:tblPr>
+      <w:tblGrid>
+        <w:gridCol w:w="7560"/>
+        <w:gridCol w:w="5490"/>
+      </w:tblGrid>
+      <w:tr>
+        <w:tc>
+          <w:tcPr>
+            <w:tcW w:w="7560" w:type="dxa"/>
+          </w:tcPr>
+          <w:p>
+            <w:r>
+              <w:t>Last Tested Date</w:t>
+            </w:r>
+          </w:p>
+        </w:tc>
+        <w:tc>
+          <w:tcPr>
+            <w:tcW w:w="5490" w:type="dxa"/>
+          </w:tcPr>
+          <w:p>
+            <w:r>
+              <w:t>4/21/2021</w:t>
+            </w:r>
+          </w:p>
+        </w:tc>
+      </w:tr>
+      <w:tr>
+        <w:tc>
+          <w:tcPr>
+            <w:tcW w:w="7560" w:type="dxa"/>
+          </w:tcPr>
+          <w:p>
+            <w:r>
+              <w:t>Last Tested By</w:t>
+            </w:r>
+          </w:p>
+        </w:tc>
+        <w:tc>
+          <w:tcPr>
+            <w:tcW w:w="5490" w:type="dxa"/>
+          </w:tcPr>
+          <w:p>
+            <w:r>
+              <w:t>Susmitha Palacherla</w:t>
+            </w:r>
+          </w:p>
+        </w:tc>
+      </w:tr>
+    </w:tbl>
     <w:p>
       <w:r>
         <w:t xml:space="preserve">      </w:t>
@@ -10482,7 +10777,7 @@
           <w:i w:val="0"/>
         </w:rPr>
       </w:pPr>
-      <w:bookmarkStart w:id="28" w:name="_Toc5289454"/>
+      <w:bookmarkStart w:id="19" w:name="_Toc82336639"/>
       <w:r>
         <w:rPr>
           <w:rStyle w:val="Emphasis"/>
@@ -10497,7 +10792,7 @@
         </w:rPr>
         <w:t xml:space="preserve"> Coaching Summary QN Report</w:t>
       </w:r>
-      <w:bookmarkEnd w:id="28"/>
+      <w:bookmarkEnd w:id="19"/>
     </w:p>
     <w:p/>
     <w:tbl>
@@ -10519,8 +10814,8 @@
         <w:gridCol w:w="1620"/>
         <w:gridCol w:w="1890"/>
         <w:gridCol w:w="4860"/>
-        <w:gridCol w:w="1170"/>
-        <w:gridCol w:w="3510"/>
+        <w:gridCol w:w="1620"/>
+        <w:gridCol w:w="3060"/>
       </w:tblGrid>
       <w:tr>
         <w:trPr>
@@ -10616,6 +10911,18 @@
               </w:rPr>
               <w:t>Change Request</w:t>
             </w:r>
+            <w:r>
+              <w:rPr>
+                <w:bCs/>
+              </w:rPr>
+              <w:t xml:space="preserve"> - </w:t>
+            </w:r>
+            <w:r>
+              <w:rPr>
+                <w:bCs/>
+              </w:rPr>
+              <w:t>TFS 22187 - Quality Now Workflow Enhancements</w:t>
+            </w:r>
           </w:p>
         </w:tc>
       </w:tr>
@@ -10650,6 +10957,12 @@
               </w:rPr>
               <w:t>Quality Now Initiative</w:t>
             </w:r>
+            <w:r>
+              <w:rPr>
+                <w:bCs/>
+              </w:rPr>
+              <w:t xml:space="preserve"> Workflow Changes</w:t>
+            </w:r>
           </w:p>
         </w:tc>
       </w:tr>
@@ -10703,60 +11016,45 @@
             </w:r>
           </w:p>
           <w:p>
-            <w:proofErr w:type="spellStart"/>
             <w:r>
               <w:t>TargetDatasetFolder</w:t>
             </w:r>
-            <w:proofErr w:type="spellEnd"/>
             <w:r>
               <w:tab/>
               <w:t>/eCoaching/Datasets</w:t>
             </w:r>
           </w:p>
           <w:p>
-            <w:proofErr w:type="spellStart"/>
             <w:r>
               <w:t>TargetDataSourceFolder</w:t>
             </w:r>
-            <w:proofErr w:type="spellEnd"/>
             <w:r>
               <w:tab/>
-              <w:t>/eCoaching/</w:t>
-            </w:r>
-            <w:proofErr w:type="spellStart"/>
-            <w:r>
-              <w:t>DataSources</w:t>
-            </w:r>
-            <w:proofErr w:type="spellEnd"/>
-          </w:p>
-          <w:p>
-            <w:proofErr w:type="spellStart"/>
+              <w:t>/eCoaching/DataSources</w:t>
+            </w:r>
+          </w:p>
+          <w:p>
             <w:r>
               <w:t>TargetReportFolder</w:t>
             </w:r>
-            <w:proofErr w:type="spellEnd"/>
             <w:r>
               <w:tab/>
               <w:t>/eCoaching/Reports</w:t>
             </w:r>
           </w:p>
           <w:p>
-            <w:proofErr w:type="spellStart"/>
             <w:r>
               <w:t>TargetReportPartFolder</w:t>
             </w:r>
-            <w:proofErr w:type="spellEnd"/>
             <w:r>
               <w:tab/>
               <w:t>Report Parts</w:t>
             </w:r>
           </w:p>
           <w:p>
-            <w:proofErr w:type="spellStart"/>
             <w:r>
               <w:t>TargetServerURL</w:t>
             </w:r>
-            <w:proofErr w:type="spellEnd"/>
             <w:r>
               <w:tab/>
             </w:r>
@@ -10776,11 +11074,9 @@
             </w:hyperlink>
           </w:p>
           <w:p>
-            <w:proofErr w:type="spellStart"/>
             <w:r>
               <w:t>TargetServerVersion</w:t>
             </w:r>
-            <w:proofErr w:type="spellEnd"/>
             <w:r>
               <w:tab/>
             </w:r>
@@ -10838,29 +11134,25 @@
                 <w:bCs/>
               </w:rPr>
             </w:pPr>
-            <w:proofErr w:type="spellStart"/>
             <w:r>
               <w:rPr>
                 <w:bCs/>
               </w:rPr>
               <w:t>eCoachingReport.rptproj</w:t>
             </w:r>
-            <w:proofErr w:type="spellEnd"/>
-          </w:p>
-          <w:p>
-            <w:pPr>
-              <w:rPr>
-                <w:bCs/>
-              </w:rPr>
-            </w:pPr>
-            <w:proofErr w:type="spellStart"/>
+          </w:p>
+          <w:p>
+            <w:pPr>
+              <w:rPr>
+                <w:bCs/>
+              </w:rPr>
+            </w:pPr>
             <w:r>
               <w:rPr>
                 <w:bCs/>
               </w:rPr>
               <w:t>CoachingSummaryQN.rdl</w:t>
             </w:r>
-            <w:proofErr w:type="spellEnd"/>
           </w:p>
         </w:tc>
       </w:tr>
@@ -10939,7 +11231,7 @@
         </w:tc>
         <w:tc>
           <w:tcPr>
-            <w:tcW w:w="1170" w:type="dxa"/>
+            <w:tcW w:w="1620" w:type="dxa"/>
             <w:tcBorders>
               <w:bottom w:val="single" w:sz="6" w:space="0" w:color="auto"/>
             </w:tcBorders>
@@ -10954,7 +11246,7 @@
         </w:tc>
         <w:tc>
           <w:tcPr>
-            <w:tcW w:w="3510" w:type="dxa"/>
+            <w:tcW w:w="3060" w:type="dxa"/>
             <w:tcBorders>
               <w:bottom w:val="single" w:sz="6" w:space="0" w:color="auto"/>
             </w:tcBorders>
@@ -11027,7 +11319,7 @@
         </w:tc>
         <w:tc>
           <w:tcPr>
-            <w:tcW w:w="1170" w:type="dxa"/>
+            <w:tcW w:w="1620" w:type="dxa"/>
             <w:tcBorders>
               <w:top w:val="single" w:sz="6" w:space="0" w:color="auto"/>
               <w:bottom w:val="single" w:sz="6" w:space="0" w:color="auto"/>
@@ -11042,7 +11334,7 @@
         </w:tc>
         <w:tc>
           <w:tcPr>
-            <w:tcW w:w="3510" w:type="dxa"/>
+            <w:tcW w:w="3060" w:type="dxa"/>
             <w:tcBorders>
               <w:top w:val="single" w:sz="6" w:space="0" w:color="auto"/>
               <w:bottom w:val="single" w:sz="6" w:space="0" w:color="auto"/>
@@ -11051,7 +11343,10 @@
           </w:tcPr>
           <w:p>
             <w:r>
-              <w:t xml:space="preserve">EXPECTED RESULTS </w:t>
+              <w:t>TESTED</w:t>
+            </w:r>
+            <w:r>
+              <w:t xml:space="preserve"> </w:t>
             </w:r>
           </w:p>
         </w:tc>
@@ -11090,15 +11385,7 @@
           </w:tcPr>
           <w:p>
             <w:r>
-              <w:t xml:space="preserve">Launch Report </w:t>
-            </w:r>
-            <w:proofErr w:type="spellStart"/>
-            <w:r>
-              <w:t>url</w:t>
-            </w:r>
-            <w:proofErr w:type="spellEnd"/>
-            <w:r>
-              <w:t xml:space="preserve"> </w:t>
+              <w:t xml:space="preserve">Launch Report url </w:t>
             </w:r>
           </w:p>
           <w:p>
@@ -11132,22 +11419,14 @@
           </w:tcPr>
           <w:p>
             <w:r>
-              <w:t xml:space="preserve">Reporting site should come up without error and </w:t>
-            </w:r>
-            <w:proofErr w:type="spellStart"/>
-            <w:r>
-              <w:t>CoachingSummaryQN</w:t>
-            </w:r>
-            <w:proofErr w:type="spellEnd"/>
-            <w:r>
-              <w:t xml:space="preserve"> should be visible</w:t>
+              <w:t>Reporting site should come up without error and CoachingSummaryQN should be visible</w:t>
             </w:r>
           </w:p>
           <w:p/>
         </w:tc>
         <w:tc>
           <w:tcPr>
-            <w:tcW w:w="1170" w:type="dxa"/>
+            <w:tcW w:w="1620" w:type="dxa"/>
             <w:tcBorders>
               <w:top w:val="single" w:sz="6" w:space="0" w:color="auto"/>
             </w:tcBorders>
@@ -11168,7 +11447,7 @@
         </w:tc>
         <w:tc>
           <w:tcPr>
-            <w:tcW w:w="3510" w:type="dxa"/>
+            <w:tcW w:w="3060" w:type="dxa"/>
             <w:tcBorders>
               <w:top w:val="single" w:sz="6" w:space="0" w:color="auto"/>
             </w:tcBorders>
@@ -11179,6 +11458,12 @@
                 <w:bCs/>
               </w:rPr>
             </w:pPr>
+            <w:r>
+              <w:rPr>
+                <w:bCs/>
+              </w:rPr>
+              <w:t>Y</w:t>
+            </w:r>
           </w:p>
         </w:tc>
       </w:tr>
@@ -11212,19 +11497,19 @@
         </w:tc>
         <w:tc>
           <w:tcPr>
-            <w:tcW w:w="1170" w:type="dxa"/>
-          </w:tcPr>
-          <w:p>
-            <w:pPr>
-              <w:rPr>
-                <w:bCs/>
-              </w:rPr>
-            </w:pPr>
-          </w:p>
-        </w:tc>
-        <w:tc>
-          <w:tcPr>
-            <w:tcW w:w="3510" w:type="dxa"/>
+            <w:tcW w:w="1620" w:type="dxa"/>
+          </w:tcPr>
+          <w:p>
+            <w:pPr>
+              <w:rPr>
+                <w:bCs/>
+              </w:rPr>
+            </w:pPr>
+          </w:p>
+        </w:tc>
+        <w:tc>
+          <w:tcPr>
+            <w:tcW w:w="3060" w:type="dxa"/>
           </w:tcPr>
           <w:p>
             <w:pPr>
@@ -11278,44 +11563,39 @@
           </w:p>
           <w:p>
             <w:r>
-              <w:t>Should be valid *.</w:t>
-            </w:r>
-            <w:proofErr w:type="spellStart"/>
-            <w:r>
-              <w:t>AD.local.cert</w:t>
-            </w:r>
-            <w:proofErr w:type="spellEnd"/>
+              <w:t>Should be valid *.AD.local.cert</w:t>
+            </w:r>
           </w:p>
           <w:p/>
         </w:tc>
         <w:tc>
           <w:tcPr>
-            <w:tcW w:w="1170" w:type="dxa"/>
-          </w:tcPr>
-          <w:p>
-            <w:pPr>
-              <w:rPr>
-                <w:bCs/>
-              </w:rPr>
-            </w:pPr>
-            <w:r>
-              <w:rPr>
-                <w:bCs/>
-              </w:rPr>
-              <w:t>NA</w:t>
-            </w:r>
-          </w:p>
-        </w:tc>
-        <w:tc>
-          <w:tcPr>
-            <w:tcW w:w="3510" w:type="dxa"/>
-          </w:tcPr>
-          <w:p>
-            <w:pPr>
-              <w:rPr>
-                <w:bCs/>
-              </w:rPr>
-            </w:pPr>
+            <w:tcW w:w="1620" w:type="dxa"/>
+          </w:tcPr>
+          <w:p>
+            <w:pPr>
+              <w:rPr>
+                <w:bCs/>
+              </w:rPr>
+            </w:pPr>
+          </w:p>
+        </w:tc>
+        <w:tc>
+          <w:tcPr>
+            <w:tcW w:w="3060" w:type="dxa"/>
+          </w:tcPr>
+          <w:p>
+            <w:pPr>
+              <w:rPr>
+                <w:bCs/>
+              </w:rPr>
+            </w:pPr>
+            <w:r>
+              <w:rPr>
+                <w:bCs/>
+              </w:rPr>
+              <w:t>N</w:t>
+            </w:r>
           </w:p>
         </w:tc>
       </w:tr>
@@ -11349,19 +11629,19 @@
         </w:tc>
         <w:tc>
           <w:tcPr>
-            <w:tcW w:w="1170" w:type="dxa"/>
-          </w:tcPr>
-          <w:p>
-            <w:pPr>
-              <w:rPr>
-                <w:bCs/>
-              </w:rPr>
-            </w:pPr>
-          </w:p>
-        </w:tc>
-        <w:tc>
-          <w:tcPr>
-            <w:tcW w:w="3510" w:type="dxa"/>
+            <w:tcW w:w="1620" w:type="dxa"/>
+          </w:tcPr>
+          <w:p>
+            <w:pPr>
+              <w:rPr>
+                <w:bCs/>
+              </w:rPr>
+            </w:pPr>
+          </w:p>
+        </w:tc>
+        <w:tc>
+          <w:tcPr>
+            <w:tcW w:w="3060" w:type="dxa"/>
           </w:tcPr>
           <w:p>
             <w:pPr>
@@ -11419,21 +11699,13 @@
           </w:tcPr>
           <w:p>
             <w:r>
-              <w:t xml:space="preserve">Deployed reports and data sets should be accessible from </w:t>
-            </w:r>
-            <w:proofErr w:type="spellStart"/>
-            <w:r>
-              <w:t>url</w:t>
-            </w:r>
-            <w:proofErr w:type="spellEnd"/>
-            <w:r>
-              <w:t xml:space="preserve"> under respective directories</w:t>
-            </w:r>
-          </w:p>
-        </w:tc>
-        <w:tc>
-          <w:tcPr>
-            <w:tcW w:w="1170" w:type="dxa"/>
+              <w:t>Deployed reports and data sets should be accessible from url under respective directories</w:t>
+            </w:r>
+          </w:p>
+        </w:tc>
+        <w:tc>
+          <w:tcPr>
+            <w:tcW w:w="1620" w:type="dxa"/>
             <w:tcBorders>
               <w:top w:val="single" w:sz="6" w:space="0" w:color="auto"/>
             </w:tcBorders>
@@ -11444,17 +11716,11 @@
                 <w:bCs/>
               </w:rPr>
             </w:pPr>
-            <w:r>
-              <w:rPr>
-                <w:bCs/>
-              </w:rPr>
-              <w:t>NA</w:t>
-            </w:r>
-          </w:p>
-        </w:tc>
-        <w:tc>
-          <w:tcPr>
-            <w:tcW w:w="3510" w:type="dxa"/>
+          </w:p>
+        </w:tc>
+        <w:tc>
+          <w:tcPr>
+            <w:tcW w:w="3060" w:type="dxa"/>
             <w:tcBorders>
               <w:top w:val="single" w:sz="6" w:space="0" w:color="auto"/>
             </w:tcBorders>
@@ -11465,6 +11731,12 @@
                 <w:bCs/>
               </w:rPr>
             </w:pPr>
+            <w:r>
+              <w:rPr>
+                <w:bCs/>
+              </w:rPr>
+              <w:t>N</w:t>
+            </w:r>
           </w:p>
         </w:tc>
       </w:tr>
@@ -11498,19 +11770,19 @@
         </w:tc>
         <w:tc>
           <w:tcPr>
-            <w:tcW w:w="1170" w:type="dxa"/>
-          </w:tcPr>
-          <w:p>
-            <w:pPr>
-              <w:rPr>
-                <w:bCs/>
-              </w:rPr>
-            </w:pPr>
-          </w:p>
-        </w:tc>
-        <w:tc>
-          <w:tcPr>
-            <w:tcW w:w="3510" w:type="dxa"/>
+            <w:tcW w:w="1620" w:type="dxa"/>
+          </w:tcPr>
+          <w:p>
+            <w:pPr>
+              <w:rPr>
+                <w:bCs/>
+              </w:rPr>
+            </w:pPr>
+          </w:p>
+        </w:tc>
+        <w:tc>
+          <w:tcPr>
+            <w:tcW w:w="3060" w:type="dxa"/>
           </w:tcPr>
           <w:p>
             <w:pPr>
@@ -11571,10 +11843,7 @@
               <w:t xml:space="preserve"> </w:t>
             </w:r>
             <w:r>
-              <w:t xml:space="preserve"> </w:t>
-            </w:r>
-            <w:r>
-              <w:t>UVAADADSQL50CCO</w:t>
+              <w:t xml:space="preserve"> UVAADADSQL50CCO</w:t>
             </w:r>
             <w:r>
               <w:t>;Initial Catalog=eCoachingDev</w:t>
@@ -11590,25 +11859,19 @@
         </w:tc>
         <w:tc>
           <w:tcPr>
-            <w:tcW w:w="1170" w:type="dxa"/>
-          </w:tcPr>
-          <w:p>
-            <w:pPr>
-              <w:rPr>
-                <w:bCs/>
-              </w:rPr>
-            </w:pPr>
-            <w:r>
-              <w:rPr>
-                <w:bCs/>
-              </w:rPr>
-              <w:t>NA</w:t>
-            </w:r>
-          </w:p>
-        </w:tc>
-        <w:tc>
-          <w:tcPr>
-            <w:tcW w:w="3510" w:type="dxa"/>
+            <w:tcW w:w="1620" w:type="dxa"/>
+          </w:tcPr>
+          <w:p>
+            <w:pPr>
+              <w:rPr>
+                <w:bCs/>
+              </w:rPr>
+            </w:pPr>
+          </w:p>
+        </w:tc>
+        <w:tc>
+          <w:tcPr>
+            <w:tcW w:w="3060" w:type="dxa"/>
           </w:tcPr>
           <w:p>
             <w:pPr>
@@ -11616,6 +11879,12 @@
                 <w:i/>
               </w:rPr>
             </w:pPr>
+            <w:r>
+              <w:rPr>
+                <w:bCs/>
+              </w:rPr>
+              <w:t>N</w:t>
+            </w:r>
           </w:p>
         </w:tc>
       </w:tr>
@@ -11649,19 +11918,19 @@
         </w:tc>
         <w:tc>
           <w:tcPr>
-            <w:tcW w:w="1170" w:type="dxa"/>
-          </w:tcPr>
-          <w:p>
-            <w:pPr>
-              <w:rPr>
-                <w:bCs/>
-              </w:rPr>
-            </w:pPr>
-          </w:p>
-        </w:tc>
-        <w:tc>
-          <w:tcPr>
-            <w:tcW w:w="3510" w:type="dxa"/>
+            <w:tcW w:w="1620" w:type="dxa"/>
+          </w:tcPr>
+          <w:p>
+            <w:pPr>
+              <w:rPr>
+                <w:bCs/>
+              </w:rPr>
+            </w:pPr>
+          </w:p>
+        </w:tc>
+        <w:tc>
+          <w:tcPr>
+            <w:tcW w:w="3060" w:type="dxa"/>
           </w:tcPr>
           <w:p>
             <w:pPr>
@@ -11683,7 +11952,7 @@
           <w:p>
             <w:pPr>
               <w:rPr>
-                <w:i/>
+                <w:bCs/>
               </w:rPr>
             </w:pPr>
             <w:r>
@@ -11691,7 +11960,13 @@
                 <w:bCs/>
               </w:rPr>
               <w:lastRenderedPageBreak/>
-              <w:t>5.5</w:t>
+              <w:t>5.</w:t>
+            </w:r>
+            <w:r>
+              <w:rPr>
+                <w:bCs/>
+              </w:rPr>
+              <w:t>5</w:t>
             </w:r>
           </w:p>
         </w:tc>
@@ -11700,8 +11975,13 @@
             <w:tcW w:w="1890" w:type="dxa"/>
           </w:tcPr>
           <w:p>
-            <w:r>
-              <w:t>Selection criteria: Module</w:t>
+            <w:pPr>
+              <w:rPr>
+                <w:bCs/>
+              </w:rPr>
+            </w:pPr>
+            <w:r>
+              <w:t>Selection criteria: Start Date</w:t>
             </w:r>
           </w:p>
         </w:tc>
@@ -11710,24 +11990,61 @@
             <w:tcW w:w="4860" w:type="dxa"/>
           </w:tcPr>
           <w:p>
-            <w:r>
-              <w:t>All Modules should appear in drop down</w:t>
-            </w:r>
-          </w:p>
-          <w:p>
-            <w:r>
-              <w:t>‘All’ should be available as a drop down for users having access to all Modules</w:t>
-            </w:r>
-          </w:p>
-          <w:p>
-            <w:r>
-              <w:t>Modules should be available based on defined role of user</w:t>
-            </w:r>
-          </w:p>
-        </w:tc>
-        <w:tc>
-          <w:tcPr>
-            <w:tcW w:w="1170" w:type="dxa"/>
+            <w:pPr>
+              <w:rPr>
+                <w:bCs/>
+              </w:rPr>
+            </w:pPr>
+            <w:r>
+              <w:rPr>
+                <w:bCs/>
+              </w:rPr>
+              <w:t>Calendar prompt</w:t>
+            </w:r>
+          </w:p>
+          <w:p>
+            <w:pPr>
+              <w:rPr>
+                <w:bCs/>
+              </w:rPr>
+            </w:pPr>
+            <w:r>
+              <w:rPr>
+                <w:bCs/>
+              </w:rPr>
+              <w:t>User should be able pick a date</w:t>
+            </w:r>
+          </w:p>
+          <w:p>
+            <w:pPr>
+              <w:rPr>
+                <w:bCs/>
+              </w:rPr>
+            </w:pPr>
+            <w:r>
+              <w:rPr>
+                <w:bCs/>
+              </w:rPr>
+              <w:t>No default</w:t>
+            </w:r>
+          </w:p>
+          <w:p>
+            <w:pPr>
+              <w:rPr>
+                <w:bCs/>
+              </w:rPr>
+            </w:pPr>
+            <w:r>
+              <w:rPr>
+                <w:bCs/>
+              </w:rPr>
+              <w:t>Label is ‘Start date’</w:t>
+            </w:r>
+          </w:p>
+        </w:tc>
+        <w:tc>
+          <w:tcPr>
+            <w:tcW w:w="1620" w:type="dxa"/>
           </w:tcPr>
           <w:p>
             <w:pPr>
@@ -11745,14 +12062,20 @@
         </w:tc>
         <w:tc>
           <w:tcPr>
-            <w:tcW w:w="3510" w:type="dxa"/>
-          </w:tcPr>
-          <w:p>
-            <w:pPr>
-              <w:rPr>
-                <w:i/>
-              </w:rPr>
-            </w:pPr>
+            <w:tcW w:w="3060" w:type="dxa"/>
+          </w:tcPr>
+          <w:p>
+            <w:pPr>
+              <w:rPr>
+                <w:bCs/>
+              </w:rPr>
+            </w:pPr>
+            <w:r>
+              <w:rPr>
+                <w:bCs/>
+              </w:rPr>
+              <w:t>Y</w:t>
+            </w:r>
           </w:p>
         </w:tc>
       </w:tr>
@@ -11798,19 +12121,19 @@
         </w:tc>
         <w:tc>
           <w:tcPr>
-            <w:tcW w:w="1170" w:type="dxa"/>
-          </w:tcPr>
-          <w:p>
-            <w:pPr>
-              <w:rPr>
-                <w:bCs/>
-              </w:rPr>
-            </w:pPr>
-          </w:p>
-        </w:tc>
-        <w:tc>
-          <w:tcPr>
-            <w:tcW w:w="3510" w:type="dxa"/>
+            <w:tcW w:w="1620" w:type="dxa"/>
+          </w:tcPr>
+          <w:p>
+            <w:pPr>
+              <w:rPr>
+                <w:bCs/>
+              </w:rPr>
+            </w:pPr>
+          </w:p>
+        </w:tc>
+        <w:tc>
+          <w:tcPr>
+            <w:tcW w:w="3060" w:type="dxa"/>
           </w:tcPr>
           <w:p>
             <w:pPr>
@@ -11839,7 +12162,13 @@
               <w:rPr>
                 <w:bCs/>
               </w:rPr>
-              <w:t>5.6</w:t>
+              <w:t>5.</w:t>
+            </w:r>
+            <w:r>
+              <w:rPr>
+                <w:bCs/>
+              </w:rPr>
+              <w:t>6</w:t>
             </w:r>
           </w:p>
         </w:tc>
@@ -11854,7 +12183,7 @@
               </w:rPr>
             </w:pPr>
             <w:r>
-              <w:t>Selection criteria: Start Date</w:t>
+              <w:t>Selection criteria: End Date</w:t>
             </w:r>
           </w:p>
         </w:tc>
@@ -11863,41 +12192,17 @@
             <w:tcW w:w="4860" w:type="dxa"/>
           </w:tcPr>
           <w:p>
-            <w:pPr>
-              <w:rPr>
-                <w:bCs/>
-              </w:rPr>
-            </w:pPr>
-            <w:r>
-              <w:rPr>
-                <w:bCs/>
-              </w:rPr>
+            <w:r>
               <w:t>Calendar prompt</w:t>
             </w:r>
           </w:p>
           <w:p>
-            <w:pPr>
-              <w:rPr>
-                <w:bCs/>
-              </w:rPr>
-            </w:pPr>
-            <w:r>
-              <w:rPr>
-                <w:bCs/>
-              </w:rPr>
+            <w:r>
               <w:t>User should be able pick a date</w:t>
             </w:r>
           </w:p>
           <w:p>
-            <w:pPr>
-              <w:rPr>
-                <w:bCs/>
-              </w:rPr>
-            </w:pPr>
-            <w:r>
-              <w:rPr>
-                <w:bCs/>
-              </w:rPr>
+            <w:r>
               <w:t>No default</w:t>
             </w:r>
           </w:p>
@@ -11908,16 +12213,13 @@
               </w:rPr>
             </w:pPr>
             <w:r>
-              <w:rPr>
-                <w:bCs/>
-              </w:rPr>
-              <w:t>Label is ‘Start date’</w:t>
-            </w:r>
-          </w:p>
-        </w:tc>
-        <w:tc>
-          <w:tcPr>
-            <w:tcW w:w="1170" w:type="dxa"/>
+              <w:t>Label is ‘End date’</w:t>
+            </w:r>
+          </w:p>
+        </w:tc>
+        <w:tc>
+          <w:tcPr>
+            <w:tcW w:w="1620" w:type="dxa"/>
           </w:tcPr>
           <w:p>
             <w:pPr>
@@ -11935,14 +12237,20 @@
         </w:tc>
         <w:tc>
           <w:tcPr>
-            <w:tcW w:w="3510" w:type="dxa"/>
-          </w:tcPr>
-          <w:p>
-            <w:pPr>
-              <w:rPr>
-                <w:bCs/>
-              </w:rPr>
-            </w:pPr>
+            <w:tcW w:w="3060" w:type="dxa"/>
+          </w:tcPr>
+          <w:p>
+            <w:pPr>
+              <w:rPr>
+                <w:bCs/>
+              </w:rPr>
+            </w:pPr>
+            <w:r>
+              <w:rPr>
+                <w:bCs/>
+              </w:rPr>
+              <w:t>Y</w:t>
+            </w:r>
           </w:p>
         </w:tc>
       </w:tr>
@@ -11966,41 +12274,29 @@
           <w:tcPr>
             <w:tcW w:w="1890" w:type="dxa"/>
           </w:tcPr>
-          <w:p>
-            <w:pPr>
-              <w:rPr>
-                <w:bCs/>
-              </w:rPr>
-            </w:pPr>
-          </w:p>
+          <w:p/>
         </w:tc>
         <w:tc>
           <w:tcPr>
             <w:tcW w:w="4860" w:type="dxa"/>
           </w:tcPr>
-          <w:p>
-            <w:pPr>
-              <w:rPr>
-                <w:bCs/>
-              </w:rPr>
-            </w:pPr>
-          </w:p>
-        </w:tc>
-        <w:tc>
-          <w:tcPr>
-            <w:tcW w:w="1170" w:type="dxa"/>
-          </w:tcPr>
-          <w:p>
-            <w:pPr>
-              <w:rPr>
-                <w:bCs/>
-              </w:rPr>
-            </w:pPr>
-          </w:p>
-        </w:tc>
-        <w:tc>
-          <w:tcPr>
-            <w:tcW w:w="3510" w:type="dxa"/>
+          <w:p/>
+        </w:tc>
+        <w:tc>
+          <w:tcPr>
+            <w:tcW w:w="1620" w:type="dxa"/>
+          </w:tcPr>
+          <w:p>
+            <w:pPr>
+              <w:rPr>
+                <w:bCs/>
+              </w:rPr>
+            </w:pPr>
+          </w:p>
+        </w:tc>
+        <w:tc>
+          <w:tcPr>
+            <w:tcW w:w="3060" w:type="dxa"/>
           </w:tcPr>
           <w:p>
             <w:pPr>
@@ -12038,13 +12334,8 @@
             <w:tcW w:w="1890" w:type="dxa"/>
           </w:tcPr>
           <w:p>
-            <w:pPr>
-              <w:rPr>
-                <w:bCs/>
-              </w:rPr>
-            </w:pPr>
-            <w:r>
-              <w:t>Selection criteria: End Date</w:t>
+            <w:r>
+              <w:t>Selection criteria: Module</w:t>
             </w:r>
           </w:p>
         </w:tc>
@@ -12054,33 +12345,23 @@
           </w:tcPr>
           <w:p>
             <w:r>
-              <w:t>Calendar prompt</w:t>
-            </w:r>
-          </w:p>
-          <w:p>
-            <w:r>
-              <w:t>User should be able pick a date</w:t>
-            </w:r>
-          </w:p>
-          <w:p>
-            <w:r>
-              <w:t>No default</w:t>
-            </w:r>
-          </w:p>
-          <w:p>
-            <w:pPr>
-              <w:rPr>
-                <w:bCs/>
-              </w:rPr>
-            </w:pPr>
-            <w:r>
-              <w:t>Label is ‘End date’</w:t>
-            </w:r>
-          </w:p>
-        </w:tc>
-        <w:tc>
-          <w:tcPr>
-            <w:tcW w:w="1170" w:type="dxa"/>
+              <w:t>All Modules should appear in drop down</w:t>
+            </w:r>
+          </w:p>
+          <w:p>
+            <w:r>
+              <w:t>‘All’ should be available as a drop down for users having access to all Modules</w:t>
+            </w:r>
+          </w:p>
+          <w:p>
+            <w:r>
+              <w:t>Modules should be available based on defined role of user</w:t>
+            </w:r>
+          </w:p>
+        </w:tc>
+        <w:tc>
+          <w:tcPr>
+            <w:tcW w:w="1620" w:type="dxa"/>
           </w:tcPr>
           <w:p>
             <w:pPr>
@@ -12098,14 +12379,20 @@
         </w:tc>
         <w:tc>
           <w:tcPr>
-            <w:tcW w:w="3510" w:type="dxa"/>
-          </w:tcPr>
-          <w:p>
-            <w:pPr>
-              <w:rPr>
-                <w:bCs/>
-              </w:rPr>
-            </w:pPr>
+            <w:tcW w:w="3060" w:type="dxa"/>
+          </w:tcPr>
+          <w:p>
+            <w:pPr>
+              <w:rPr>
+                <w:bCs/>
+              </w:rPr>
+            </w:pPr>
+            <w:r>
+              <w:rPr>
+                <w:bCs/>
+              </w:rPr>
+              <w:t>Y</w:t>
+            </w:r>
           </w:p>
         </w:tc>
       </w:tr>
@@ -12151,19 +12438,19 @@
         </w:tc>
         <w:tc>
           <w:tcPr>
-            <w:tcW w:w="1170" w:type="dxa"/>
-          </w:tcPr>
-          <w:p>
-            <w:pPr>
-              <w:rPr>
-                <w:bCs/>
-              </w:rPr>
-            </w:pPr>
-          </w:p>
-        </w:tc>
-        <w:tc>
-          <w:tcPr>
-            <w:tcW w:w="3510" w:type="dxa"/>
+            <w:tcW w:w="1620" w:type="dxa"/>
+          </w:tcPr>
+          <w:p>
+            <w:pPr>
+              <w:rPr>
+                <w:bCs/>
+              </w:rPr>
+            </w:pPr>
+          </w:p>
+        </w:tc>
+        <w:tc>
+          <w:tcPr>
+            <w:tcW w:w="3060" w:type="dxa"/>
           </w:tcPr>
           <w:p>
             <w:pPr>
@@ -12230,7 +12517,7 @@
         </w:tc>
         <w:tc>
           <w:tcPr>
-            <w:tcW w:w="1170" w:type="dxa"/>
+            <w:tcW w:w="1620" w:type="dxa"/>
           </w:tcPr>
           <w:p>
             <w:pPr>
@@ -12248,14 +12535,20 @@
         </w:tc>
         <w:tc>
           <w:tcPr>
-            <w:tcW w:w="3510" w:type="dxa"/>
-          </w:tcPr>
-          <w:p>
-            <w:pPr>
-              <w:rPr>
-                <w:bCs/>
-              </w:rPr>
-            </w:pPr>
+            <w:tcW w:w="3060" w:type="dxa"/>
+          </w:tcPr>
+          <w:p>
+            <w:pPr>
+              <w:rPr>
+                <w:bCs/>
+              </w:rPr>
+            </w:pPr>
+            <w:r>
+              <w:rPr>
+                <w:bCs/>
+              </w:rPr>
+              <w:t>Y</w:t>
+            </w:r>
           </w:p>
         </w:tc>
       </w:tr>
@@ -12301,19 +12594,19 @@
         </w:tc>
         <w:tc>
           <w:tcPr>
-            <w:tcW w:w="1170" w:type="dxa"/>
-          </w:tcPr>
-          <w:p>
-            <w:pPr>
-              <w:rPr>
-                <w:bCs/>
-              </w:rPr>
-            </w:pPr>
-          </w:p>
-        </w:tc>
-        <w:tc>
-          <w:tcPr>
-            <w:tcW w:w="3510" w:type="dxa"/>
+            <w:tcW w:w="1620" w:type="dxa"/>
+          </w:tcPr>
+          <w:p>
+            <w:pPr>
+              <w:rPr>
+                <w:bCs/>
+              </w:rPr>
+            </w:pPr>
+          </w:p>
+        </w:tc>
+        <w:tc>
+          <w:tcPr>
+            <w:tcW w:w="3060" w:type="dxa"/>
           </w:tcPr>
           <w:p>
             <w:pPr>
@@ -12385,7 +12678,7 @@
         </w:tc>
         <w:tc>
           <w:tcPr>
-            <w:tcW w:w="1170" w:type="dxa"/>
+            <w:tcW w:w="1620" w:type="dxa"/>
           </w:tcPr>
           <w:p>
             <w:pPr>
@@ -12403,14 +12696,20 @@
         </w:tc>
         <w:tc>
           <w:tcPr>
-            <w:tcW w:w="3510" w:type="dxa"/>
-          </w:tcPr>
-          <w:p>
-            <w:pPr>
-              <w:rPr>
-                <w:bCs/>
-              </w:rPr>
-            </w:pPr>
+            <w:tcW w:w="3060" w:type="dxa"/>
+          </w:tcPr>
+          <w:p>
+            <w:pPr>
+              <w:rPr>
+                <w:bCs/>
+              </w:rPr>
+            </w:pPr>
+            <w:r>
+              <w:rPr>
+                <w:bCs/>
+              </w:rPr>
+              <w:t>Y</w:t>
+            </w:r>
           </w:p>
         </w:tc>
       </w:tr>
@@ -12456,19 +12755,19 @@
         </w:tc>
         <w:tc>
           <w:tcPr>
-            <w:tcW w:w="1170" w:type="dxa"/>
-          </w:tcPr>
-          <w:p>
-            <w:pPr>
-              <w:rPr>
-                <w:bCs/>
-              </w:rPr>
-            </w:pPr>
-          </w:p>
-        </w:tc>
-        <w:tc>
-          <w:tcPr>
-            <w:tcW w:w="3510" w:type="dxa"/>
+            <w:tcW w:w="1620" w:type="dxa"/>
+          </w:tcPr>
+          <w:p>
+            <w:pPr>
+              <w:rPr>
+                <w:bCs/>
+              </w:rPr>
+            </w:pPr>
+          </w:p>
+        </w:tc>
+        <w:tc>
+          <w:tcPr>
+            <w:tcW w:w="3060" w:type="dxa"/>
           </w:tcPr>
           <w:p>
             <w:pPr>
@@ -12545,7 +12844,7 @@
         </w:tc>
         <w:tc>
           <w:tcPr>
-            <w:tcW w:w="1170" w:type="dxa"/>
+            <w:tcW w:w="1620" w:type="dxa"/>
           </w:tcPr>
           <w:p>
             <w:pPr>
@@ -12563,14 +12862,20 @@
         </w:tc>
         <w:tc>
           <w:tcPr>
-            <w:tcW w:w="3510" w:type="dxa"/>
-          </w:tcPr>
-          <w:p>
-            <w:pPr>
-              <w:rPr>
-                <w:bCs/>
-              </w:rPr>
-            </w:pPr>
+            <w:tcW w:w="3060" w:type="dxa"/>
+          </w:tcPr>
+          <w:p>
+            <w:pPr>
+              <w:rPr>
+                <w:bCs/>
+              </w:rPr>
+            </w:pPr>
+            <w:r>
+              <w:rPr>
+                <w:bCs/>
+              </w:rPr>
+              <w:t>Y</w:t>
+            </w:r>
           </w:p>
         </w:tc>
       </w:tr>
@@ -12616,19 +12921,19 @@
         </w:tc>
         <w:tc>
           <w:tcPr>
-            <w:tcW w:w="1170" w:type="dxa"/>
-          </w:tcPr>
-          <w:p>
-            <w:pPr>
-              <w:rPr>
-                <w:bCs/>
-              </w:rPr>
-            </w:pPr>
-          </w:p>
-        </w:tc>
-        <w:tc>
-          <w:tcPr>
-            <w:tcW w:w="3510" w:type="dxa"/>
+            <w:tcW w:w="1620" w:type="dxa"/>
+          </w:tcPr>
+          <w:p>
+            <w:pPr>
+              <w:rPr>
+                <w:bCs/>
+              </w:rPr>
+            </w:pPr>
+          </w:p>
+        </w:tc>
+        <w:tc>
+          <w:tcPr>
+            <w:tcW w:w="3060" w:type="dxa"/>
           </w:tcPr>
           <w:p>
             <w:pPr>
@@ -12696,7 +13001,7 @@
         </w:tc>
         <w:tc>
           <w:tcPr>
-            <w:tcW w:w="1170" w:type="dxa"/>
+            <w:tcW w:w="1620" w:type="dxa"/>
           </w:tcPr>
           <w:p>
             <w:pPr>
@@ -12714,14 +13019,20 @@
         </w:tc>
         <w:tc>
           <w:tcPr>
-            <w:tcW w:w="3510" w:type="dxa"/>
-          </w:tcPr>
-          <w:p>
-            <w:pPr>
-              <w:rPr>
-                <w:bCs/>
-              </w:rPr>
-            </w:pPr>
+            <w:tcW w:w="3060" w:type="dxa"/>
+          </w:tcPr>
+          <w:p>
+            <w:pPr>
+              <w:rPr>
+                <w:bCs/>
+              </w:rPr>
+            </w:pPr>
+            <w:r>
+              <w:rPr>
+                <w:bCs/>
+              </w:rPr>
+              <w:t>Y</w:t>
+            </w:r>
           </w:p>
         </w:tc>
       </w:tr>
@@ -12767,19 +13078,19 @@
         </w:tc>
         <w:tc>
           <w:tcPr>
-            <w:tcW w:w="1170" w:type="dxa"/>
-          </w:tcPr>
-          <w:p>
-            <w:pPr>
-              <w:rPr>
-                <w:bCs/>
-              </w:rPr>
-            </w:pPr>
-          </w:p>
-        </w:tc>
-        <w:tc>
-          <w:tcPr>
-            <w:tcW w:w="3510" w:type="dxa"/>
+            <w:tcW w:w="1620" w:type="dxa"/>
+          </w:tcPr>
+          <w:p>
+            <w:pPr>
+              <w:rPr>
+                <w:bCs/>
+              </w:rPr>
+            </w:pPr>
+          </w:p>
+        </w:tc>
+        <w:tc>
+          <w:tcPr>
+            <w:tcW w:w="3060" w:type="dxa"/>
           </w:tcPr>
           <w:p>
             <w:pPr>
@@ -12857,7 +13168,7 @@
         </w:tc>
         <w:tc>
           <w:tcPr>
-            <w:tcW w:w="1170" w:type="dxa"/>
+            <w:tcW w:w="1620" w:type="dxa"/>
           </w:tcPr>
           <w:p>
             <w:pPr>
@@ -12875,14 +13186,20 @@
         </w:tc>
         <w:tc>
           <w:tcPr>
-            <w:tcW w:w="3510" w:type="dxa"/>
-          </w:tcPr>
-          <w:p>
-            <w:pPr>
-              <w:rPr>
-                <w:bCs/>
-              </w:rPr>
-            </w:pPr>
+            <w:tcW w:w="3060" w:type="dxa"/>
+          </w:tcPr>
+          <w:p>
+            <w:pPr>
+              <w:rPr>
+                <w:bCs/>
+              </w:rPr>
+            </w:pPr>
+            <w:r>
+              <w:rPr>
+                <w:bCs/>
+              </w:rPr>
+              <w:t>Y</w:t>
+            </w:r>
           </w:p>
         </w:tc>
       </w:tr>
@@ -12928,19 +13245,19 @@
         </w:tc>
         <w:tc>
           <w:tcPr>
-            <w:tcW w:w="1170" w:type="dxa"/>
-          </w:tcPr>
-          <w:p>
-            <w:pPr>
-              <w:rPr>
-                <w:bCs/>
-              </w:rPr>
-            </w:pPr>
-          </w:p>
-        </w:tc>
-        <w:tc>
-          <w:tcPr>
-            <w:tcW w:w="3510" w:type="dxa"/>
+            <w:tcW w:w="1620" w:type="dxa"/>
+          </w:tcPr>
+          <w:p>
+            <w:pPr>
+              <w:rPr>
+                <w:bCs/>
+              </w:rPr>
+            </w:pPr>
+          </w:p>
+        </w:tc>
+        <w:tc>
+          <w:tcPr>
+            <w:tcW w:w="3060" w:type="dxa"/>
           </w:tcPr>
           <w:p>
             <w:pPr>
@@ -13005,13 +13322,22 @@
               <w:t xml:space="preserve">Per </w:t>
             </w:r>
             <w:r>
-              <w:t>appendix 7.1 Reporting Data Elements in FS</w:t>
-            </w:r>
-          </w:p>
-        </w:tc>
-        <w:tc>
-          <w:tcPr>
-            <w:tcW w:w="1170" w:type="dxa"/>
+              <w:t>appendix 7.</w:t>
+            </w:r>
+            <w:r>
+              <w:t>6</w:t>
+            </w:r>
+            <w:r>
+              <w:t xml:space="preserve"> </w:t>
+            </w:r>
+            <w:r>
+              <w:t>Reporting Data Elements in FS</w:t>
+            </w:r>
+          </w:p>
+        </w:tc>
+        <w:tc>
+          <w:tcPr>
+            <w:tcW w:w="1620" w:type="dxa"/>
           </w:tcPr>
           <w:p>
             <w:pPr>
@@ -13029,7 +13355,7 @@
         </w:tc>
         <w:tc>
           <w:tcPr>
-            <w:tcW w:w="3510" w:type="dxa"/>
+            <w:tcW w:w="3060" w:type="dxa"/>
           </w:tcPr>
           <w:p>
             <w:pPr>
@@ -13085,19 +13411,19 @@
         </w:tc>
         <w:tc>
           <w:tcPr>
-            <w:tcW w:w="1170" w:type="dxa"/>
-          </w:tcPr>
-          <w:p>
-            <w:pPr>
-              <w:rPr>
-                <w:bCs/>
-              </w:rPr>
-            </w:pPr>
-          </w:p>
-        </w:tc>
-        <w:tc>
-          <w:tcPr>
-            <w:tcW w:w="3510" w:type="dxa"/>
+            <w:tcW w:w="1620" w:type="dxa"/>
+          </w:tcPr>
+          <w:p>
+            <w:pPr>
+              <w:rPr>
+                <w:bCs/>
+              </w:rPr>
+            </w:pPr>
+          </w:p>
+        </w:tc>
+        <w:tc>
+          <w:tcPr>
+            <w:tcW w:w="3060" w:type="dxa"/>
           </w:tcPr>
           <w:p>
             <w:pPr>
@@ -13114,6 +13440,62 @@
         <w:t xml:space="preserve">      </w:t>
       </w:r>
     </w:p>
+    <w:tbl>
+      <w:tblPr>
+        <w:tblStyle w:val="TableGrid"/>
+        <w:tblW w:w="0" w:type="auto"/>
+        <w:tblInd w:w="-612" w:type="dxa"/>
+        <w:tblLook w:val="04A0" w:firstRow="1" w:lastRow="0" w:firstColumn="1" w:lastColumn="0" w:noHBand="0" w:noVBand="1"/>
+      </w:tblPr>
+      <w:tblGrid>
+        <w:gridCol w:w="7560"/>
+        <w:gridCol w:w="5490"/>
+      </w:tblGrid>
+      <w:tr>
+        <w:tc>
+          <w:tcPr>
+            <w:tcW w:w="7560" w:type="dxa"/>
+          </w:tcPr>
+          <w:p>
+            <w:r>
+              <w:t>Last Tested Date</w:t>
+            </w:r>
+          </w:p>
+        </w:tc>
+        <w:tc>
+          <w:tcPr>
+            <w:tcW w:w="5490" w:type="dxa"/>
+          </w:tcPr>
+          <w:p>
+            <w:r>
+              <w:t>9/9/2021</w:t>
+            </w:r>
+          </w:p>
+        </w:tc>
+      </w:tr>
+      <w:tr>
+        <w:tc>
+          <w:tcPr>
+            <w:tcW w:w="7560" w:type="dxa"/>
+          </w:tcPr>
+          <w:p>
+            <w:r>
+              <w:t>Last Tested By</w:t>
+            </w:r>
+          </w:p>
+        </w:tc>
+        <w:tc>
+          <w:tcPr>
+            <w:tcW w:w="5490" w:type="dxa"/>
+          </w:tcPr>
+          <w:p>
+            <w:r>
+              <w:t>Susmitha Palacherla</w:t>
+            </w:r>
+          </w:p>
+        </w:tc>
+      </w:tr>
+    </w:tbl>
     <w:p/>
     <w:sectPr>
       <w:headerReference w:type="default" r:id="rId20"/>
@@ -13194,7 +13576,7 @@
       <w:rPr>
         <w:noProof/>
       </w:rPr>
-      <w:t>5/24/2021</w:t>
+      <w:t>9/12/2021</w:t>
     </w:r>
     <w:r>
       <w:fldChar w:fldCharType="end"/>
@@ -13472,13 +13854,7 @@
       <w:rPr>
         <w:sz w:val="18"/>
       </w:rPr>
-      <w:t xml:space="preserve">                                                                   </w:t>
-    </w:r>
-    <w:r>
-      <w:rPr>
-        <w:sz w:val="18"/>
-      </w:rPr>
-      <w:t>eCoaching SSRS Unit Test Document</w:t>
+      <w:t xml:space="preserve">                                                                   eCoaching SSRS Unit Test Document</w:t>
     </w:r>
     <w:r>
       <w:rPr>
@@ -15225,14 +15601,6 @@
 </w:numbering>
 </file>
 
-<file path=word/people.xml><?xml version="1.0" encoding="utf-8"?>
-<w15:people xmlns:wpc="http://schemas.microsoft.com/office/word/2010/wordprocessingCanvas" xmlns:cx="http://schemas.microsoft.com/office/drawing/2014/chartex" xmlns:cx1="http://schemas.microsoft.com/office/drawing/2015/9/8/chartex" xmlns:cx2="http://schemas.microsoft.com/office/drawing/2015/10/21/chartex" xmlns:cx3="http://schemas.microsoft.com/office/drawing/2016/5/9/chartex" xmlns:cx4="http://schemas.microsoft.com/office/drawing/2016/5/10/chartex" xmlns:cx5="http://schemas.microsoft.com/office/drawing/2016/5/11/chartex" xmlns:cx6="http://schemas.microsoft.com/office/drawing/2016/5/12/chartex" xmlns:cx7="http://schemas.microsoft.com/office/drawing/2016/5/13/chartex" xmlns:cx8="http://schemas.microsoft.com/office/drawing/2016/5/14/chartex" xmlns:mc="http://schemas.openxmlformats.org/markup-compatibility/2006" xmlns:aink="http://schemas.microsoft.com/office/drawing/2016/ink" xmlns:am3d="http://schemas.microsoft.com/office/drawing/2017/model3d" xmlns:o="urn:schemas-microsoft-com:office:office" xmlns:r="http://schemas.openxmlformats.org/officeDocument/2006/relationships" xmlns:m="http://schemas.openxmlformats.org/officeDocument/2006/math" xmlns:v="urn:schemas-microsoft-com:vml" xmlns:wp14="http://schemas.microsoft.com/office/word/2010/wordprocessingDrawing" xmlns:wp="http://schemas.openxmlformats.org/drawingml/2006/wordprocessingDrawing" xmlns:w10="urn:schemas-microsoft-com:office:word" xmlns:w="http://schemas.openxmlformats.org/wordprocessingml/2006/main" xmlns:w14="http://schemas.microsoft.com/office/word/2010/wordml" xmlns:w15="http://schemas.microsoft.com/office/word/2012/wordml" xmlns:w16cex="http://schemas.microsoft.com/office/word/2018/wordml/cex" xmlns:w16cid="http://schemas.microsoft.com/office/word/2016/wordml/cid" xmlns:w16="http://schemas.microsoft.com/office/word/2018/wordml" xmlns:w16sdtdh="http://schemas.microsoft.com/office/word/2020/wordml/sdtdatahash" xmlns:w16se="http://schemas.microsoft.com/office/word/2015/wordml/symex" xmlns:wpg="http://schemas.microsoft.com/office/word/2010/wordprocessingGroup" xmlns:wpi="http://schemas.microsoft.com/office/word/2010/wordprocessingInk" xmlns:wne="http://schemas.microsoft.com/office/word/2006/wordml" xmlns:wps="http://schemas.microsoft.com/office/word/2010/wordprocessingShape" mc:Ignorable="w14 w15 w16se w16cid w16 w16cex w16sdtdh wp14">
-  <w15:person w15:author="Palacherla, Susmitha C">
-    <w15:presenceInfo w15:providerId="AD" w15:userId="S::susmithacpalacherla@maximus.com::aca56eee-8690-4e75-b830-7830b36a59a2"/>
-  </w15:person>
-</w15:people>
-</file>
-
 <file path=word/styles.xml><?xml version="1.0" encoding="utf-8"?>
 <w:styles xmlns:mc="http://schemas.openxmlformats.org/markup-compatibility/2006" xmlns:r="http://schemas.openxmlformats.org/officeDocument/2006/relationships" xmlns:w="http://schemas.openxmlformats.org/wordprocessingml/2006/main" xmlns:w14="http://schemas.microsoft.com/office/word/2010/wordml" xmlns:w15="http://schemas.microsoft.com/office/word/2012/wordml" xmlns:w16cex="http://schemas.microsoft.com/office/word/2018/wordml/cex" xmlns:w16cid="http://schemas.microsoft.com/office/word/2016/wordml/cid" xmlns:w16="http://schemas.microsoft.com/office/word/2018/wordml" xmlns:w16sdtdh="http://schemas.microsoft.com/office/word/2020/wordml/sdtdatahash" xmlns:w16se="http://schemas.microsoft.com/office/word/2015/wordml/symex" mc:Ignorable="w14 w15 w16se w16cid w16 w16cex w16sdtdh">
   <w:docDefaults>
@@ -15344,6 +15712,7 @@
     <w:lsdException w:name="HTML Sample" w:semiHidden="1" w:unhideWhenUsed="1"/>
     <w:lsdException w:name="HTML Typewriter" w:semiHidden="1" w:unhideWhenUsed="1"/>
     <w:lsdException w:name="HTML Variable" w:semiHidden="1" w:unhideWhenUsed="1"/>
+    <w:lsdException w:name="Normal Table" w:semiHidden="1" w:unhideWhenUsed="1"/>
     <w:lsdException w:name="annotation subject" w:semiHidden="1" w:unhideWhenUsed="1"/>
     <w:lsdException w:name="No List" w:semiHidden="1" w:uiPriority="99" w:unhideWhenUsed="1"/>
     <w:lsdException w:name="Outline List 1" w:semiHidden="1" w:unhideWhenUsed="1"/>
@@ -15386,8 +15755,11 @@
     <w:lsdException w:name="Table Contemporary" w:semiHidden="1" w:unhideWhenUsed="1"/>
     <w:lsdException w:name="Table Elegant" w:semiHidden="1" w:unhideWhenUsed="1"/>
     <w:lsdException w:name="Table Professional" w:semiHidden="1" w:unhideWhenUsed="1"/>
+    <w:lsdException w:name="Table Subtle 1" w:semiHidden="1" w:unhideWhenUsed="1"/>
     <w:lsdException w:name="Table Subtle 2" w:semiHidden="1" w:unhideWhenUsed="1"/>
     <w:lsdException w:name="Table Web 1" w:semiHidden="1" w:unhideWhenUsed="1"/>
+    <w:lsdException w:name="Table Web 2" w:semiHidden="1" w:unhideWhenUsed="1"/>
+    <w:lsdException w:name="Table Web 3" w:semiHidden="1" w:unhideWhenUsed="1"/>
     <w:lsdException w:name="Balloon Text" w:semiHidden="1" w:unhideWhenUsed="1"/>
     <w:lsdException w:name="Table Grid" w:uiPriority="59"/>
     <w:lsdException w:name="Table Theme" w:semiHidden="1" w:unhideWhenUsed="1"/>

--- a/Unit Test/SSRS/CCO_eCoaching_Log_SSRS_Reports_UTD.docx
+++ b/Unit Test/SSRS/CCO_eCoaching_Log_SSRS_Reports_UTD.docx
@@ -820,10 +820,7 @@
           </w:tcPr>
           <w:p>
             <w:r>
-              <w:t>7</w:t>
-            </w:r>
-            <w:r>
-              <w:t>.0</w:t>
+              <w:t>7.0</w:t>
             </w:r>
           </w:p>
         </w:tc>
@@ -1001,6 +998,98 @@
             <w:r>
               <w:t>Susmitha Palacherla</w:t>
             </w:r>
+          </w:p>
+        </w:tc>
+      </w:tr>
+      <w:tr>
+        <w:trPr>
+          <w:ins w:id="15" w:author="Palacherla, Susmitha C" w:date="2022-03-24T10:06:00Z"/>
+        </w:trPr>
+        <w:tc>
+          <w:tcPr>
+            <w:tcW w:w="0" w:type="auto"/>
+            <w:tcBorders>
+              <w:top w:val="single" w:sz="6" w:space="0" w:color="C0C0C0"/>
+              <w:left w:val="single" w:sz="6" w:space="0" w:color="C0C0C0"/>
+              <w:bottom w:val="single" w:sz="6" w:space="0" w:color="C0C0C0"/>
+              <w:right w:val="single" w:sz="6" w:space="0" w:color="C0C0C0"/>
+            </w:tcBorders>
+          </w:tcPr>
+          <w:p>
+            <w:pPr>
+              <w:rPr>
+                <w:ins w:id="16" w:author="Palacherla, Susmitha C" w:date="2022-03-24T10:06:00Z"/>
+              </w:rPr>
+            </w:pPr>
+            <w:ins w:id="17" w:author="Palacherla, Susmitha C" w:date="2022-03-24T10:06:00Z">
+              <w:r>
+                <w:t>03/24/2022</w:t>
+              </w:r>
+            </w:ins>
+          </w:p>
+        </w:tc>
+        <w:tc>
+          <w:tcPr>
+            <w:tcW w:w="0" w:type="auto"/>
+            <w:tcBorders>
+              <w:top w:val="single" w:sz="6" w:space="0" w:color="C0C0C0"/>
+              <w:left w:val="single" w:sz="6" w:space="0" w:color="C0C0C0"/>
+              <w:bottom w:val="single" w:sz="6" w:space="0" w:color="C0C0C0"/>
+              <w:right w:val="single" w:sz="6" w:space="0" w:color="C0C0C0"/>
+            </w:tcBorders>
+          </w:tcPr>
+          <w:p>
+            <w:pPr>
+              <w:rPr>
+                <w:ins w:id="18" w:author="Palacherla, Susmitha C" w:date="2022-03-24T10:06:00Z"/>
+              </w:rPr>
+            </w:pPr>
+            <w:ins w:id="19" w:author="Palacherla, Susmitha C" w:date="2022-03-24T10:06:00Z">
+              <w:r>
+                <w:t>10.0</w:t>
+              </w:r>
+            </w:ins>
+          </w:p>
+        </w:tc>
+        <w:tc>
+          <w:tcPr>
+            <w:tcW w:w="0" w:type="auto"/>
+            <w:tcBorders>
+              <w:top w:val="single" w:sz="6" w:space="0" w:color="C0C0C0"/>
+              <w:left w:val="single" w:sz="6" w:space="0" w:color="C0C0C0"/>
+              <w:bottom w:val="single" w:sz="6" w:space="0" w:color="C0C0C0"/>
+              <w:right w:val="single" w:sz="6" w:space="0" w:color="C0C0C0"/>
+            </w:tcBorders>
+          </w:tcPr>
+          <w:p>
+            <w:pPr>
+              <w:rPr>
+                <w:ins w:id="20" w:author="Palacherla, Susmitha C" w:date="2022-03-24T10:06:00Z"/>
+              </w:rPr>
+            </w:pPr>
+            <w:ins w:id="21" w:author="Palacherla, Susmitha C" w:date="2022-03-24T10:07:00Z">
+              <w:r>
+                <w:t>TFS 24056 - Enhance the search option in the eCL Admin Tool</w:t>
+              </w:r>
+            </w:ins>
+          </w:p>
+        </w:tc>
+        <w:tc>
+          <w:tcPr>
+            <w:tcW w:w="0" w:type="auto"/>
+            <w:tcBorders>
+              <w:top w:val="single" w:sz="6" w:space="0" w:color="C0C0C0"/>
+              <w:left w:val="single" w:sz="6" w:space="0" w:color="C0C0C0"/>
+              <w:bottom w:val="single" w:sz="6" w:space="0" w:color="C0C0C0"/>
+              <w:right w:val="single" w:sz="6" w:space="0" w:color="C0C0C0"/>
+            </w:tcBorders>
+          </w:tcPr>
+          <w:p>
+            <w:pPr>
+              <w:rPr>
+                <w:ins w:id="22" w:author="Palacherla, Susmitha C" w:date="2022-03-24T10:06:00Z"/>
+              </w:rPr>
+            </w:pPr>
           </w:p>
         </w:tc>
       </w:tr>
@@ -1577,7 +1666,7 @@
           <w:i w:val="0"/>
         </w:rPr>
       </w:pPr>
-      <w:bookmarkStart w:id="15" w:name="_Toc82336635"/>
+      <w:bookmarkStart w:id="23" w:name="_Toc82336635"/>
       <w:r>
         <w:rPr>
           <w:rStyle w:val="Emphasis"/>
@@ -1592,7 +1681,7 @@
         </w:rPr>
         <w:t xml:space="preserve"> Coaching Summary Report</w:t>
       </w:r>
-      <w:bookmarkEnd w:id="15"/>
+      <w:bookmarkEnd w:id="23"/>
     </w:p>
     <w:p/>
     <w:tbl>
@@ -4282,7 +4371,7 @@
           <w:i w:val="0"/>
         </w:rPr>
       </w:pPr>
-      <w:bookmarkStart w:id="16" w:name="_Toc82336636"/>
+      <w:bookmarkStart w:id="24" w:name="_Toc82336636"/>
       <w:r>
         <w:rPr>
           <w:rStyle w:val="Emphasis"/>
@@ -4304,7 +4393,7 @@
         </w:rPr>
         <w:t xml:space="preserve"> Warning Summary Report</w:t>
       </w:r>
-      <w:bookmarkEnd w:id="16"/>
+      <w:bookmarkEnd w:id="24"/>
     </w:p>
     <w:p/>
     <w:tbl>
@@ -7025,7 +7114,7 @@
           <w:i w:val="0"/>
         </w:rPr>
       </w:pPr>
-      <w:bookmarkStart w:id="17" w:name="_Toc82336637"/>
+      <w:bookmarkStart w:id="25" w:name="_Toc82336637"/>
       <w:r>
         <w:rPr>
           <w:rStyle w:val="Emphasis"/>
@@ -7047,7 +7136,7 @@
         </w:rPr>
         <w:t xml:space="preserve"> Hierarchy Summary Report</w:t>
       </w:r>
-      <w:bookmarkEnd w:id="17"/>
+      <w:bookmarkEnd w:id="25"/>
     </w:p>
     <w:p/>
     <w:tbl>
@@ -8658,7 +8747,7 @@
           <w:i w:val="0"/>
         </w:rPr>
       </w:pPr>
-      <w:bookmarkStart w:id="18" w:name="_Toc82336638"/>
+      <w:bookmarkStart w:id="26" w:name="_Toc82336638"/>
       <w:r>
         <w:rPr>
           <w:rStyle w:val="Emphasis"/>
@@ -8680,7 +8769,7 @@
         </w:rPr>
         <w:t xml:space="preserve"> Admin Activity Summary Report</w:t>
       </w:r>
-      <w:bookmarkEnd w:id="18"/>
+      <w:bookmarkEnd w:id="26"/>
     </w:p>
     <w:p/>
     <w:tbl>
@@ -8704,6 +8793,15 @@
         <w:gridCol w:w="4860"/>
         <w:gridCol w:w="1170"/>
         <w:gridCol w:w="3510"/>
+        <w:tblGridChange w:id="27">
+          <w:tblGrid>
+            <w:gridCol w:w="1620"/>
+            <w:gridCol w:w="1890"/>
+            <w:gridCol w:w="4860"/>
+            <w:gridCol w:w="1170"/>
+            <w:gridCol w:w="3510"/>
+          </w:tblGrid>
+        </w:tblGridChange>
       </w:tblGrid>
       <w:tr>
         <w:trPr>
@@ -8827,9 +8925,16 @@
                 <w:bCs/>
               </w:rPr>
             </w:pPr>
-            <w:r>
-              <w:t>TFS 20677 -  AD island to AD AWS environment changes</w:t>
-            </w:r>
+            <w:ins w:id="28" w:author="Palacherla, Susmitha C" w:date="2022-03-24T10:07:00Z">
+              <w:r>
+                <w:t>TFS 24056 - Enhance the search option in the eCL Admin Tool</w:t>
+              </w:r>
+            </w:ins>
+            <w:del w:id="29" w:author="Palacherla, Susmitha C" w:date="2022-03-24T10:07:00Z">
+              <w:r>
+                <w:delText>TFS 20677 -  AD island to AD AWS environment changes</w:delText>
+              </w:r>
+            </w:del>
           </w:p>
         </w:tc>
       </w:tr>
@@ -9403,12 +9508,22 @@
                 <w:bCs/>
               </w:rPr>
             </w:pPr>
-            <w:r>
-              <w:rPr>
-                <w:bCs/>
-              </w:rPr>
-              <w:t>P</w:t>
-            </w:r>
+            <w:del w:id="30" w:author="Palacherla, Susmitha C" w:date="2022-03-24T10:25:00Z">
+              <w:r>
+                <w:rPr>
+                  <w:bCs/>
+                </w:rPr>
+                <w:delText>P</w:delText>
+              </w:r>
+            </w:del>
+            <w:ins w:id="31" w:author="Palacherla, Susmitha C" w:date="2022-03-24T10:25:00Z">
+              <w:r>
+                <w:rPr>
+                  <w:bCs/>
+                </w:rPr>
+                <w:t>N</w:t>
+              </w:r>
+            </w:ins>
           </w:p>
         </w:tc>
         <w:tc>
@@ -9421,12 +9536,22 @@
                 <w:bCs/>
               </w:rPr>
             </w:pPr>
-            <w:r>
-              <w:rPr>
-                <w:bCs/>
-              </w:rPr>
-              <w:t>Y</w:t>
-            </w:r>
+            <w:ins w:id="32" w:author="Palacherla, Susmitha C" w:date="2022-03-24T10:25:00Z">
+              <w:r>
+                <w:rPr>
+                  <w:bCs/>
+                </w:rPr>
+                <w:t>NA</w:t>
+              </w:r>
+            </w:ins>
+            <w:del w:id="33" w:author="Palacherla, Susmitha C" w:date="2022-03-24T10:25:00Z">
+              <w:r>
+                <w:rPr>
+                  <w:bCs/>
+                </w:rPr>
+                <w:delText>Y</w:delText>
+              </w:r>
+            </w:del>
           </w:p>
         </w:tc>
       </w:tr>
@@ -9484,8 +9609,43 @@
         </w:tc>
       </w:tr>
       <w:tr>
+        <w:tblPrEx>
+          <w:tblW w:w="13050" w:type="dxa"/>
+          <w:tblInd w:w="-612" w:type="dxa"/>
+          <w:tblBorders>
+            <w:top w:val="double" w:sz="4" w:space="0" w:color="auto"/>
+            <w:left w:val="double" w:sz="4" w:space="0" w:color="auto"/>
+            <w:bottom w:val="double" w:sz="4" w:space="0" w:color="auto"/>
+            <w:right w:val="double" w:sz="4" w:space="0" w:color="auto"/>
+            <w:insideH w:val="single" w:sz="6" w:space="0" w:color="auto"/>
+            <w:insideV w:val="single" w:sz="6" w:space="0" w:color="auto"/>
+          </w:tblBorders>
+          <w:tblLayout w:type="fixed"/>
+          <w:tblLook w:val="0000" w:firstRow="0" w:lastRow="0" w:firstColumn="0" w:lastColumn="0" w:noHBand="0" w:noVBand="0"/>
+          <w:tblPrExChange w:id="34" w:author="Palacherla, Susmitha C" w:date="2022-03-24T10:25:00Z">
+            <w:tblPrEx>
+              <w:tblW w:w="13050" w:type="dxa"/>
+              <w:tblInd w:w="-612" w:type="dxa"/>
+              <w:tblBorders>
+                <w:top w:val="double" w:sz="4" w:space="0" w:color="auto"/>
+                <w:left w:val="double" w:sz="4" w:space="0" w:color="auto"/>
+                <w:bottom w:val="double" w:sz="4" w:space="0" w:color="auto"/>
+                <w:right w:val="double" w:sz="4" w:space="0" w:color="auto"/>
+                <w:insideH w:val="single" w:sz="6" w:space="0" w:color="auto"/>
+                <w:insideV w:val="single" w:sz="6" w:space="0" w:color="auto"/>
+              </w:tblBorders>
+              <w:tblLayout w:type="fixed"/>
+              <w:tblLook w:val="0000" w:firstRow="0" w:lastRow="0" w:firstColumn="0" w:lastColumn="0" w:noHBand="0" w:noVBand="0"/>
+            </w:tblPrEx>
+          </w:tblPrExChange>
+        </w:tblPrEx>
         <w:trPr>
           <w:cantSplit/>
+          <w:trPrChange w:id="35" w:author="Palacherla, Susmitha C" w:date="2022-03-24T10:25:00Z">
+            <w:trPr>
+              <w:cantSplit/>
+            </w:trPr>
+          </w:trPrChange>
         </w:trPr>
         <w:tc>
           <w:tcPr>
@@ -9493,6 +9653,14 @@
             <w:tcBorders>
               <w:top w:val="single" w:sz="6" w:space="0" w:color="auto"/>
             </w:tcBorders>
+            <w:tcPrChange w:id="36" w:author="Palacherla, Susmitha C" w:date="2022-03-24T10:25:00Z">
+              <w:tcPr>
+                <w:tcW w:w="1620" w:type="dxa"/>
+                <w:tcBorders>
+                  <w:top w:val="single" w:sz="6" w:space="0" w:color="auto"/>
+                </w:tcBorders>
+              </w:tcPr>
+            </w:tcPrChange>
           </w:tcPr>
           <w:p>
             <w:pPr>
@@ -9514,6 +9682,14 @@
             <w:tcBorders>
               <w:top w:val="single" w:sz="6" w:space="0" w:color="auto"/>
             </w:tcBorders>
+            <w:tcPrChange w:id="37" w:author="Palacherla, Susmitha C" w:date="2022-03-24T10:25:00Z">
+              <w:tcPr>
+                <w:tcW w:w="1890" w:type="dxa"/>
+                <w:tcBorders>
+                  <w:top w:val="single" w:sz="6" w:space="0" w:color="auto"/>
+                </w:tcBorders>
+              </w:tcPr>
+            </w:tcPrChange>
           </w:tcPr>
           <w:p>
             <w:r>
@@ -9527,6 +9703,14 @@
             <w:tcBorders>
               <w:top w:val="single" w:sz="6" w:space="0" w:color="auto"/>
             </w:tcBorders>
+            <w:tcPrChange w:id="38" w:author="Palacherla, Susmitha C" w:date="2022-03-24T10:25:00Z">
+              <w:tcPr>
+                <w:tcW w:w="4860" w:type="dxa"/>
+                <w:tcBorders>
+                  <w:top w:val="single" w:sz="6" w:space="0" w:color="auto"/>
+                </w:tcBorders>
+              </w:tcPr>
+            </w:tcPrChange>
           </w:tcPr>
           <w:p>
             <w:r>
@@ -9537,43 +9721,73 @@
         <w:tc>
           <w:tcPr>
             <w:tcW w:w="1170" w:type="dxa"/>
-            <w:tcBorders>
-              <w:top w:val="single" w:sz="6" w:space="0" w:color="auto"/>
-            </w:tcBorders>
-          </w:tcPr>
-          <w:p>
-            <w:pPr>
-              <w:rPr>
-                <w:bCs/>
-              </w:rPr>
-            </w:pPr>
-            <w:r>
-              <w:rPr>
-                <w:bCs/>
-              </w:rPr>
-              <w:t>P</w:t>
-            </w:r>
+            <w:tcPrChange w:id="39" w:author="Palacherla, Susmitha C" w:date="2022-03-24T10:25:00Z">
+              <w:tcPr>
+                <w:tcW w:w="1170" w:type="dxa"/>
+                <w:tcBorders>
+                  <w:top w:val="single" w:sz="6" w:space="0" w:color="auto"/>
+                </w:tcBorders>
+              </w:tcPr>
+            </w:tcPrChange>
+          </w:tcPr>
+          <w:p>
+            <w:pPr>
+              <w:rPr>
+                <w:bCs/>
+              </w:rPr>
+            </w:pPr>
+            <w:ins w:id="40" w:author="Palacherla, Susmitha C" w:date="2022-03-24T10:25:00Z">
+              <w:r>
+                <w:rPr>
+                  <w:bCs/>
+                </w:rPr>
+                <w:t>N</w:t>
+              </w:r>
+            </w:ins>
+            <w:del w:id="41" w:author="Palacherla, Susmitha C" w:date="2022-03-24T10:25:00Z">
+              <w:r>
+                <w:rPr>
+                  <w:bCs/>
+                </w:rPr>
+                <w:delText>P</w:delText>
+              </w:r>
+            </w:del>
           </w:p>
         </w:tc>
         <w:tc>
           <w:tcPr>
             <w:tcW w:w="3510" w:type="dxa"/>
-            <w:tcBorders>
-              <w:top w:val="single" w:sz="6" w:space="0" w:color="auto"/>
-            </w:tcBorders>
-          </w:tcPr>
-          <w:p>
-            <w:pPr>
-              <w:rPr>
-                <w:bCs/>
-              </w:rPr>
-            </w:pPr>
-            <w:r>
-              <w:rPr>
-                <w:bCs/>
-              </w:rPr>
-              <w:t>Y</w:t>
-            </w:r>
+            <w:tcPrChange w:id="42" w:author="Palacherla, Susmitha C" w:date="2022-03-24T10:25:00Z">
+              <w:tcPr>
+                <w:tcW w:w="3510" w:type="dxa"/>
+                <w:tcBorders>
+                  <w:top w:val="single" w:sz="6" w:space="0" w:color="auto"/>
+                </w:tcBorders>
+              </w:tcPr>
+            </w:tcPrChange>
+          </w:tcPr>
+          <w:p>
+            <w:pPr>
+              <w:rPr>
+                <w:bCs/>
+              </w:rPr>
+            </w:pPr>
+            <w:ins w:id="43" w:author="Palacherla, Susmitha C" w:date="2022-03-24T10:25:00Z">
+              <w:r>
+                <w:rPr>
+                  <w:bCs/>
+                </w:rPr>
+                <w:t>NA</w:t>
+              </w:r>
+            </w:ins>
+            <w:del w:id="44" w:author="Palacherla, Susmitha C" w:date="2022-03-24T10:25:00Z">
+              <w:r>
+                <w:rPr>
+                  <w:bCs/>
+                </w:rPr>
+                <w:delText>Y</w:delText>
+              </w:r>
+            </w:del>
           </w:p>
         </w:tc>
       </w:tr>
@@ -9704,12 +9918,22 @@
                 <w:bCs/>
               </w:rPr>
             </w:pPr>
-            <w:r>
-              <w:rPr>
-                <w:bCs/>
-              </w:rPr>
-              <w:t>P</w:t>
-            </w:r>
+            <w:ins w:id="45" w:author="Palacherla, Susmitha C" w:date="2022-03-24T10:25:00Z">
+              <w:r>
+                <w:rPr>
+                  <w:bCs/>
+                </w:rPr>
+                <w:t>N</w:t>
+              </w:r>
+            </w:ins>
+            <w:del w:id="46" w:author="Palacherla, Susmitha C" w:date="2022-03-24T10:25:00Z">
+              <w:r>
+                <w:rPr>
+                  <w:bCs/>
+                </w:rPr>
+                <w:delText>P</w:delText>
+              </w:r>
+            </w:del>
           </w:p>
         </w:tc>
         <w:tc>
@@ -9722,12 +9946,22 @@
                 <w:i/>
               </w:rPr>
             </w:pPr>
-            <w:r>
-              <w:rPr>
-                <w:bCs/>
-              </w:rPr>
-              <w:t>Y</w:t>
-            </w:r>
+            <w:ins w:id="47" w:author="Palacherla, Susmitha C" w:date="2022-03-24T10:25:00Z">
+              <w:r>
+                <w:rPr>
+                  <w:bCs/>
+                </w:rPr>
+                <w:t>NA</w:t>
+              </w:r>
+            </w:ins>
+            <w:del w:id="48" w:author="Palacherla, Susmitha C" w:date="2022-03-24T10:25:00Z">
+              <w:r>
+                <w:rPr>
+                  <w:bCs/>
+                </w:rPr>
+                <w:delText>Y</w:delText>
+              </w:r>
+            </w:del>
           </w:p>
         </w:tc>
       </w:tr>
@@ -9970,7 +10204,35 @@
               <w:rPr>
                 <w:bCs/>
               </w:rPr>
-              <w:t>Al - Coaching – All, Inactivation, Reactivation, Reassign</w:t>
+              <w:t>Al</w:t>
+            </w:r>
+            <w:ins w:id="49" w:author="Palacherla, Susmitha C" w:date="2022-03-24T10:34:00Z">
+              <w:r>
+                <w:rPr>
+                  <w:bCs/>
+                </w:rPr>
+                <w:t>l</w:t>
+              </w:r>
+            </w:ins>
+            <w:r>
+              <w:rPr>
+                <w:bCs/>
+              </w:rPr>
+              <w:t xml:space="preserve"> -</w:t>
+            </w:r>
+            <w:del w:id="50" w:author="Palacherla, Susmitha C" w:date="2022-03-24T10:34:00Z">
+              <w:r>
+                <w:rPr>
+                  <w:bCs/>
+                </w:rPr>
+                <w:delText xml:space="preserve"> Coaching –</w:delText>
+              </w:r>
+            </w:del>
+            <w:r>
+              <w:rPr>
+                <w:bCs/>
+              </w:rPr>
+              <w:t xml:space="preserve"> All, Inactivation, Reactivation, Reassign</w:t>
             </w:r>
           </w:p>
           <w:p>
@@ -10631,12 +10893,27 @@
                 <w:bCs/>
               </w:rPr>
             </w:pPr>
-            <w:r>
-              <w:rPr>
-                <w:bCs/>
-              </w:rPr>
-              <w:t>Data Elements</w:t>
-            </w:r>
+            <w:ins w:id="51" w:author="Palacherla, Susmitha C" w:date="2022-03-24T10:36:00Z">
+              <w:r>
+                <w:t xml:space="preserve">Selection criteria: </w:t>
+              </w:r>
+              <w:r>
+                <w:t>Search(Tex</w:t>
+              </w:r>
+            </w:ins>
+            <w:ins w:id="52" w:author="Palacherla, Susmitha C" w:date="2022-03-24T10:37:00Z">
+              <w:r>
+                <w:t>t box)</w:t>
+              </w:r>
+            </w:ins>
+            <w:del w:id="53" w:author="Palacherla, Susmitha C" w:date="2022-03-24T10:36:00Z">
+              <w:r>
+                <w:rPr>
+                  <w:bCs/>
+                </w:rPr>
+                <w:delText>Data Elements</w:delText>
+              </w:r>
+            </w:del>
           </w:p>
         </w:tc>
         <w:tc>
@@ -10646,18 +10923,42 @@
           <w:p>
             <w:pPr>
               <w:rPr>
-                <w:bCs/>
-              </w:rPr>
-            </w:pPr>
-            <w:r>
-              <w:t>appendix 7.</w:t>
-            </w:r>
-            <w:r>
-              <w:t>4</w:t>
-            </w:r>
-            <w:r>
-              <w:t xml:space="preserve"> Reporting Data Elements in FS</w:t>
-            </w:r>
+                <w:ins w:id="54" w:author="Palacherla, Susmitha C" w:date="2022-03-24T10:37:00Z"/>
+              </w:rPr>
+            </w:pPr>
+            <w:ins w:id="55" w:author="Palacherla, Susmitha C" w:date="2022-03-24T10:37:00Z">
+              <w:r>
+                <w:t>Entering an Employee ID, Name or Form Name in the text box should filter results for those values.</w:t>
+              </w:r>
+            </w:ins>
+            <w:del w:id="56" w:author="Palacherla, Susmitha C" w:date="2022-03-24T10:36:00Z">
+              <w:r>
+                <w:delText>appendix 7.</w:delText>
+              </w:r>
+              <w:r>
+                <w:delText>4</w:delText>
+              </w:r>
+              <w:r>
+                <w:delText xml:space="preserve"> Reporting Data Elements in FS</w:delText>
+              </w:r>
+            </w:del>
+          </w:p>
+          <w:p>
+            <w:pPr>
+              <w:rPr>
+                <w:bCs/>
+              </w:rPr>
+            </w:pPr>
+            <w:ins w:id="57" w:author="Palacherla, Susmitha C" w:date="2022-03-24T10:37:00Z">
+              <w:r>
+                <w:t xml:space="preserve">Partial text </w:t>
+              </w:r>
+            </w:ins>
+            <w:ins w:id="58" w:author="Palacherla, Susmitha C" w:date="2022-03-24T10:38:00Z">
+              <w:r>
+                <w:t>is supported</w:t>
+              </w:r>
+            </w:ins>
           </w:p>
         </w:tc>
         <w:tc>
@@ -10694,6 +10995,189 @@
               </w:rPr>
               <w:t>Y</w:t>
             </w:r>
+          </w:p>
+        </w:tc>
+      </w:tr>
+      <w:tr>
+        <w:trPr>
+          <w:cantSplit/>
+          <w:ins w:id="59" w:author="Palacherla, Susmitha C" w:date="2022-03-24T10:35:00Z"/>
+        </w:trPr>
+        <w:tc>
+          <w:tcPr>
+            <w:tcW w:w="1620" w:type="dxa"/>
+          </w:tcPr>
+          <w:p>
+            <w:pPr>
+              <w:rPr>
+                <w:ins w:id="60" w:author="Palacherla, Susmitha C" w:date="2022-03-24T10:35:00Z"/>
+                <w:bCs/>
+              </w:rPr>
+            </w:pPr>
+          </w:p>
+        </w:tc>
+        <w:tc>
+          <w:tcPr>
+            <w:tcW w:w="1890" w:type="dxa"/>
+          </w:tcPr>
+          <w:p>
+            <w:pPr>
+              <w:rPr>
+                <w:ins w:id="61" w:author="Palacherla, Susmitha C" w:date="2022-03-24T10:35:00Z"/>
+                <w:bCs/>
+              </w:rPr>
+            </w:pPr>
+          </w:p>
+        </w:tc>
+        <w:tc>
+          <w:tcPr>
+            <w:tcW w:w="4860" w:type="dxa"/>
+          </w:tcPr>
+          <w:p>
+            <w:pPr>
+              <w:rPr>
+                <w:ins w:id="62" w:author="Palacherla, Susmitha C" w:date="2022-03-24T10:35:00Z"/>
+              </w:rPr>
+            </w:pPr>
+          </w:p>
+        </w:tc>
+        <w:tc>
+          <w:tcPr>
+            <w:tcW w:w="1170" w:type="dxa"/>
+          </w:tcPr>
+          <w:p>
+            <w:pPr>
+              <w:rPr>
+                <w:ins w:id="63" w:author="Palacherla, Susmitha C" w:date="2022-03-24T10:35:00Z"/>
+                <w:bCs/>
+              </w:rPr>
+            </w:pPr>
+          </w:p>
+        </w:tc>
+        <w:tc>
+          <w:tcPr>
+            <w:tcW w:w="3510" w:type="dxa"/>
+          </w:tcPr>
+          <w:p>
+            <w:pPr>
+              <w:rPr>
+                <w:ins w:id="64" w:author="Palacherla, Susmitha C" w:date="2022-03-24T10:35:00Z"/>
+                <w:bCs/>
+              </w:rPr>
+            </w:pPr>
+          </w:p>
+        </w:tc>
+      </w:tr>
+      <w:tr>
+        <w:trPr>
+          <w:cantSplit/>
+          <w:ins w:id="65" w:author="Palacherla, Susmitha C" w:date="2022-03-24T10:36:00Z"/>
+        </w:trPr>
+        <w:tc>
+          <w:tcPr>
+            <w:tcW w:w="1620" w:type="dxa"/>
+          </w:tcPr>
+          <w:p>
+            <w:pPr>
+              <w:rPr>
+                <w:ins w:id="66" w:author="Palacherla, Susmitha C" w:date="2022-03-24T10:36:00Z"/>
+                <w:bCs/>
+              </w:rPr>
+            </w:pPr>
+            <w:ins w:id="67" w:author="Palacherla, Susmitha C" w:date="2022-03-24T10:36:00Z">
+              <w:r>
+                <w:rPr>
+                  <w:bCs/>
+                </w:rPr>
+                <w:t>5.0</w:t>
+              </w:r>
+            </w:ins>
+          </w:p>
+        </w:tc>
+        <w:tc>
+          <w:tcPr>
+            <w:tcW w:w="1890" w:type="dxa"/>
+          </w:tcPr>
+          <w:p>
+            <w:pPr>
+              <w:rPr>
+                <w:ins w:id="68" w:author="Palacherla, Susmitha C" w:date="2022-03-24T10:36:00Z"/>
+                <w:bCs/>
+              </w:rPr>
+            </w:pPr>
+            <w:ins w:id="69" w:author="Palacherla, Susmitha C" w:date="2022-03-24T10:36:00Z">
+              <w:r>
+                <w:rPr>
+                  <w:bCs/>
+                </w:rPr>
+                <w:t>Data Elements</w:t>
+              </w:r>
+            </w:ins>
+          </w:p>
+        </w:tc>
+        <w:tc>
+          <w:tcPr>
+            <w:tcW w:w="4860" w:type="dxa"/>
+          </w:tcPr>
+          <w:p>
+            <w:pPr>
+              <w:rPr>
+                <w:ins w:id="70" w:author="Palacherla, Susmitha C" w:date="2022-03-24T10:36:00Z"/>
+              </w:rPr>
+            </w:pPr>
+            <w:ins w:id="71" w:author="Palacherla, Susmitha C" w:date="2022-03-24T10:36:00Z">
+              <w:r>
+                <w:t>appendix 7.</w:t>
+              </w:r>
+              <w:r>
+                <w:t>4</w:t>
+              </w:r>
+              <w:r>
+                <w:t xml:space="preserve"> Reporting Data Elements in FS</w:t>
+              </w:r>
+            </w:ins>
+          </w:p>
+        </w:tc>
+        <w:tc>
+          <w:tcPr>
+            <w:tcW w:w="1170" w:type="dxa"/>
+          </w:tcPr>
+          <w:p>
+            <w:pPr>
+              <w:rPr>
+                <w:ins w:id="72" w:author="Palacherla, Susmitha C" w:date="2022-03-24T10:36:00Z"/>
+                <w:bCs/>
+              </w:rPr>
+            </w:pPr>
+            <w:ins w:id="73" w:author="Palacherla, Susmitha C" w:date="2022-03-24T10:36:00Z">
+              <w:r>
+                <w:rPr>
+                  <w:bCs/>
+                </w:rPr>
+                <w:t>P</w:t>
+              </w:r>
+            </w:ins>
+          </w:p>
+        </w:tc>
+        <w:tc>
+          <w:tcPr>
+            <w:tcW w:w="3510" w:type="dxa"/>
+          </w:tcPr>
+          <w:p>
+            <w:pPr>
+              <w:rPr>
+                <w:ins w:id="74" w:author="Palacherla, Susmitha C" w:date="2022-03-24T10:36:00Z"/>
+                <w:bCs/>
+              </w:rPr>
+            </w:pPr>
+            <w:ins w:id="75" w:author="Palacherla, Susmitha C" w:date="2022-03-24T10:36:00Z">
+              <w:r>
+                <w:rPr>
+                  <w:bCs/>
+                </w:rPr>
+                <w:t>Y</w:t>
+              </w:r>
+            </w:ins>
           </w:p>
         </w:tc>
       </w:tr>
@@ -10726,9 +11210,16 @@
             <w:tcW w:w="5490" w:type="dxa"/>
           </w:tcPr>
           <w:p>
-            <w:r>
-              <w:t>4/21/2021</w:t>
-            </w:r>
+            <w:del w:id="76" w:author="Palacherla, Susmitha C" w:date="2022-03-24T11:00:00Z">
+              <w:r>
+                <w:delText>4/21/2021</w:delText>
+              </w:r>
+            </w:del>
+            <w:ins w:id="77" w:author="Palacherla, Susmitha C" w:date="2022-03-24T11:00:00Z">
+              <w:r>
+                <w:t>3/24/2022</w:t>
+              </w:r>
+            </w:ins>
           </w:p>
         </w:tc>
       </w:tr>
@@ -10777,7 +11268,7 @@
           <w:i w:val="0"/>
         </w:rPr>
       </w:pPr>
-      <w:bookmarkStart w:id="19" w:name="_Toc82336639"/>
+      <w:bookmarkStart w:id="78" w:name="_Toc82336639"/>
       <w:r>
         <w:rPr>
           <w:rStyle w:val="Emphasis"/>
@@ -10792,7 +11283,7 @@
         </w:rPr>
         <w:t xml:space="preserve"> Coaching Summary QN Report</w:t>
       </w:r>
-      <w:bookmarkEnd w:id="19"/>
+      <w:bookmarkEnd w:id="78"/>
     </w:p>
     <w:p/>
     <w:tbl>
@@ -13576,7 +14067,7 @@
       <w:rPr>
         <w:noProof/>
       </w:rPr>
-      <w:t>9/12/2021</w:t>
+      <w:t>3/24/2022</w:t>
     </w:r>
     <w:r>
       <w:fldChar w:fldCharType="end"/>
@@ -15601,6 +16092,14 @@
 </w:numbering>
 </file>
 
+<file path=word/people.xml><?xml version="1.0" encoding="utf-8"?>
+<w15:people xmlns:wpc="http://schemas.microsoft.com/office/word/2010/wordprocessingCanvas" xmlns:cx="http://schemas.microsoft.com/office/drawing/2014/chartex" xmlns:cx1="http://schemas.microsoft.com/office/drawing/2015/9/8/chartex" xmlns:cx2="http://schemas.microsoft.com/office/drawing/2015/10/21/chartex" xmlns:cx3="http://schemas.microsoft.com/office/drawing/2016/5/9/chartex" xmlns:cx4="http://schemas.microsoft.com/office/drawing/2016/5/10/chartex" xmlns:cx5="http://schemas.microsoft.com/office/drawing/2016/5/11/chartex" xmlns:cx6="http://schemas.microsoft.com/office/drawing/2016/5/12/chartex" xmlns:cx7="http://schemas.microsoft.com/office/drawing/2016/5/13/chartex" xmlns:cx8="http://schemas.microsoft.com/office/drawing/2016/5/14/chartex" xmlns:mc="http://schemas.openxmlformats.org/markup-compatibility/2006" xmlns:aink="http://schemas.microsoft.com/office/drawing/2016/ink" xmlns:am3d="http://schemas.microsoft.com/office/drawing/2017/model3d" xmlns:o="urn:schemas-microsoft-com:office:office" xmlns:r="http://schemas.openxmlformats.org/officeDocument/2006/relationships" xmlns:m="http://schemas.openxmlformats.org/officeDocument/2006/math" xmlns:v="urn:schemas-microsoft-com:vml" xmlns:wp14="http://schemas.microsoft.com/office/word/2010/wordprocessingDrawing" xmlns:wp="http://schemas.openxmlformats.org/drawingml/2006/wordprocessingDrawing" xmlns:w10="urn:schemas-microsoft-com:office:word" xmlns:w="http://schemas.openxmlformats.org/wordprocessingml/2006/main" xmlns:w14="http://schemas.microsoft.com/office/word/2010/wordml" xmlns:w15="http://schemas.microsoft.com/office/word/2012/wordml" xmlns:w16cex="http://schemas.microsoft.com/office/word/2018/wordml/cex" xmlns:w16cid="http://schemas.microsoft.com/office/word/2016/wordml/cid" xmlns:w16="http://schemas.microsoft.com/office/word/2018/wordml" xmlns:w16sdtdh="http://schemas.microsoft.com/office/word/2020/wordml/sdtdatahash" xmlns:w16se="http://schemas.microsoft.com/office/word/2015/wordml/symex" xmlns:wpg="http://schemas.microsoft.com/office/word/2010/wordprocessingGroup" xmlns:wpi="http://schemas.microsoft.com/office/word/2010/wordprocessingInk" xmlns:wne="http://schemas.microsoft.com/office/word/2006/wordml" xmlns:wps="http://schemas.microsoft.com/office/word/2010/wordprocessingShape" mc:Ignorable="w14 w15 w16se w16cid w16 w16cex w16sdtdh wp14">
+  <w15:person w15:author="Palacherla, Susmitha C">
+    <w15:presenceInfo w15:providerId="AD" w15:userId="S::susmithacpalacherla@maximus.com::aca56eee-8690-4e75-b830-7830b36a59a2"/>
+  </w15:person>
+</w15:people>
+</file>
+
 <file path=word/styles.xml><?xml version="1.0" encoding="utf-8"?>
 <w:styles xmlns:mc="http://schemas.openxmlformats.org/markup-compatibility/2006" xmlns:r="http://schemas.openxmlformats.org/officeDocument/2006/relationships" xmlns:w="http://schemas.openxmlformats.org/wordprocessingml/2006/main" xmlns:w14="http://schemas.microsoft.com/office/word/2010/wordml" xmlns:w15="http://schemas.microsoft.com/office/word/2012/wordml" xmlns:w16cex="http://schemas.microsoft.com/office/word/2018/wordml/cex" xmlns:w16cid="http://schemas.microsoft.com/office/word/2016/wordml/cid" xmlns:w16="http://schemas.microsoft.com/office/word/2018/wordml" xmlns:w16sdtdh="http://schemas.microsoft.com/office/word/2020/wordml/sdtdatahash" xmlns:w16se="http://schemas.microsoft.com/office/word/2015/wordml/symex" mc:Ignorable="w14 w15 w16se w16cid w16 w16cex w16sdtdh">
   <w:docDefaults>
